--- a/GIT.docx
+++ b/GIT.docx
@@ -1,6 +1,6 @@
 
 <file path=word/document.xml><?xml version="1.0" encoding="utf-8"?>
-<w:document xmlns:ve="http://schemas.openxmlformats.org/markup-compatibility/2006" xmlns:o="urn:schemas-microsoft-com:office:office" xmlns:r="http://schemas.openxmlformats.org/officeDocument/2006/relationships" xmlns:m="http://schemas.openxmlformats.org/officeDocument/2006/math" xmlns:v="urn:schemas-microsoft-com:vml" xmlns:wp="http://schemas.openxmlformats.org/drawingml/2006/wordprocessingDrawing" xmlns:w10="urn:schemas-microsoft-com:office:word" xmlns:w="http://schemas.openxmlformats.org/wordprocessingml/2006/main" xmlns:wne="http://schemas.microsoft.com/office/word/2006/wordml">
+<w:document xmlns:wpc="http://schemas.microsoft.com/office/word/2010/wordprocessingCanvas" xmlns:mc="http://schemas.openxmlformats.org/markup-compatibility/2006" xmlns:o="urn:schemas-microsoft-com:office:office" xmlns:r="http://schemas.openxmlformats.org/officeDocument/2006/relationships" xmlns:m="http://schemas.openxmlformats.org/officeDocument/2006/math" xmlns:v="urn:schemas-microsoft-com:vml" xmlns:wp14="http://schemas.microsoft.com/office/word/2010/wordprocessingDrawing" xmlns:wp="http://schemas.openxmlformats.org/drawingml/2006/wordprocessingDrawing" xmlns:w10="urn:schemas-microsoft-com:office:word" xmlns:w="http://schemas.openxmlformats.org/wordprocessingml/2006/main" xmlns:w14="http://schemas.microsoft.com/office/word/2010/wordml" xmlns:w15="http://schemas.microsoft.com/office/word/2012/wordml" xmlns:wpg="http://schemas.microsoft.com/office/word/2010/wordprocessingGroup" xmlns:wpi="http://schemas.microsoft.com/office/word/2010/wordprocessingInk" xmlns:wne="http://schemas.microsoft.com/office/word/2006/wordml" xmlns:wps="http://schemas.microsoft.com/office/word/2010/wordprocessingShape" mc:Ignorable="w14 w15 wp14">
   <w:body>
     <w:p>
       <w:pPr>
@@ -36,7 +36,14 @@
           <w:sz w:val="28"/>
           <w:szCs w:val="28"/>
         </w:rPr>
-        <w:t>Cấu hình git lần đầu – help</w:t>
+        <w:t>Cấu hình git lần đầ</w:t>
+      </w:r>
+      <w:r>
+        <w:rPr>
+          <w:sz w:val="28"/>
+          <w:szCs w:val="28"/>
+        </w:rPr>
+        <w:t>u</w:t>
       </w:r>
     </w:p>
     <w:p>
@@ -2162,15 +2169,17 @@
         <w:ind w:left="1080"/>
         <w:rPr>
           <w:rFonts w:ascii="Georgia" w:hAnsi="Georgia"/>
-          <w:color w:val="4E443C"/>
-          <w:sz w:val="21"/>
-          <w:szCs w:val="21"/>
-          <w:shd w:val="clear" w:color="auto" w:fill="FCFCFA"/>
-        </w:rPr>
-      </w:pPr>
-      <w:r>
-        <w:rPr>
-          <w:rFonts w:ascii="Georgia" w:hAnsi="Georgia"/>
+          <w:b/>
+          <w:color w:val="4E443C"/>
+          <w:sz w:val="21"/>
+          <w:szCs w:val="21"/>
+          <w:shd w:val="clear" w:color="auto" w:fill="FCFCFA"/>
+        </w:rPr>
+      </w:pPr>
+      <w:r>
+        <w:rPr>
+          <w:rFonts w:ascii="Georgia" w:hAnsi="Georgia"/>
+          <w:b/>
           <w:color w:val="4E443C"/>
           <w:sz w:val="21"/>
           <w:szCs w:val="21"/>
@@ -2182,6 +2191,7 @@
       <w:r>
         <w:rPr>
           <w:rFonts w:ascii="Times New Roman" w:hAnsi="Times New Roman" w:cs="Times New Roman"/>
+          <w:b/>
           <w:color w:val="4E443C"/>
           <w:sz w:val="21"/>
           <w:szCs w:val="21"/>
@@ -2192,6 +2202,7 @@
       <w:r>
         <w:rPr>
           <w:rFonts w:ascii="Georgia" w:hAnsi="Georgia"/>
+          <w:b/>
           <w:color w:val="4E443C"/>
           <w:sz w:val="21"/>
           <w:szCs w:val="21"/>
@@ -2202,6 +2213,7 @@
       <w:r>
         <w:rPr>
           <w:rFonts w:ascii="Times New Roman" w:hAnsi="Times New Roman" w:cs="Times New Roman"/>
+          <w:b/>
           <w:color w:val="4E443C"/>
           <w:sz w:val="21"/>
           <w:szCs w:val="21"/>
@@ -2212,6 +2224,7 @@
       <w:r>
         <w:rPr>
           <w:rFonts w:ascii="Georgia" w:hAnsi="Georgia"/>
+          <w:b/>
           <w:color w:val="4E443C"/>
           <w:sz w:val="21"/>
           <w:szCs w:val="21"/>
@@ -2222,6 +2235,7 @@
       <w:r>
         <w:rPr>
           <w:rFonts w:ascii="Times New Roman" w:hAnsi="Times New Roman" w:cs="Times New Roman"/>
+          <w:b/>
           <w:color w:val="4E443C"/>
           <w:sz w:val="21"/>
           <w:szCs w:val="21"/>
@@ -2232,6 +2246,7 @@
       <w:r>
         <w:rPr>
           <w:rFonts w:ascii="Georgia" w:hAnsi="Georgia"/>
+          <w:b/>
           <w:color w:val="4E443C"/>
           <w:sz w:val="21"/>
           <w:szCs w:val="21"/>
@@ -2242,6 +2257,7 @@
       <w:r>
         <w:rPr>
           <w:rFonts w:ascii="Times New Roman" w:hAnsi="Times New Roman" w:cs="Times New Roman"/>
+          <w:b/>
           <w:color w:val="4E443C"/>
           <w:sz w:val="21"/>
           <w:szCs w:val="21"/>
@@ -2252,6 +2268,7 @@
       <w:r>
         <w:rPr>
           <w:rFonts w:ascii="Georgia" w:hAnsi="Georgia"/>
+          <w:b/>
           <w:color w:val="4E443C"/>
           <w:sz w:val="21"/>
           <w:szCs w:val="21"/>
@@ -2618,6 +2635,7 @@
         <w:ind w:left="1080"/>
         <w:rPr>
           <w:rFonts w:ascii="Times New Roman" w:hAnsi="Times New Roman" w:cs="Times New Roman"/>
+          <w:b/>
           <w:color w:val="4E443C"/>
           <w:sz w:val="21"/>
           <w:szCs w:val="21"/>
@@ -2627,6 +2645,7 @@
       <w:r>
         <w:rPr>
           <w:rFonts w:ascii="Times New Roman" w:hAnsi="Times New Roman" w:cs="Times New Roman"/>
+          <w:b/>
           <w:color w:val="4E443C"/>
           <w:sz w:val="21"/>
           <w:szCs w:val="21"/>
@@ -3341,6 +3360,670 @@
           <w:sz w:val="21"/>
           <w:szCs w:val="21"/>
           <w:shd w:val="clear" w:color="auto" w:fill="FFFFFF"/>
+        </w:rPr>
+      </w:pPr>
+    </w:p>
+    <w:p>
+      <w:pPr>
+        <w:ind w:left="1080"/>
+        <w:rPr>
+          <w:rFonts w:ascii="Times New Roman" w:hAnsi="Times New Roman" w:cs="Times New Roman"/>
+          <w:b/>
+          <w:color w:val="4E443C"/>
+          <w:sz w:val="21"/>
+          <w:szCs w:val="21"/>
+          <w:shd w:val="clear" w:color="auto" w:fill="FCFCFA"/>
+        </w:rPr>
+      </w:pPr>
+      <w:r>
+        <w:rPr>
+          <w:rFonts w:ascii="Times New Roman" w:hAnsi="Times New Roman" w:cs="Times New Roman"/>
+          <w:b/>
+          <w:color w:val="4E443C"/>
+          <w:sz w:val="21"/>
+          <w:szCs w:val="21"/>
+          <w:shd w:val="clear" w:color="auto" w:fill="FCFCFA"/>
+        </w:rPr>
+        <w:t>Xóa tập tin :</w:t>
+      </w:r>
+    </w:p>
+    <w:p>
+      <w:pPr>
+        <w:spacing w:after="0" w:line="270" w:lineRule="atLeast"/>
+        <w:ind w:left="1080"/>
+        <w:rPr>
+          <w:rFonts w:ascii="Courier" w:eastAsia="Times New Roman" w:hAnsi="Courier" w:cs="Times New Roman"/>
+          <w:color w:val="F14E32"/>
+          <w:sz w:val="21"/>
+          <w:szCs w:val="21"/>
+          <w:shd w:val="clear" w:color="auto" w:fill="FFFFFF"/>
+        </w:rPr>
+      </w:pPr>
+      <w:r>
+        <w:rPr>
+          <w:rFonts w:ascii="Courier" w:eastAsia="Times New Roman" w:hAnsi="Courier" w:cs="Times New Roman"/>
+          <w:color w:val="F14E32"/>
+          <w:sz w:val="21"/>
+          <w:szCs w:val="21"/>
+          <w:shd w:val="clear" w:color="auto" w:fill="FFFFFF"/>
+        </w:rPr>
+        <w:t>$ rm grit.gemspec</w:t>
+      </w:r>
+    </w:p>
+    <w:p>
+      <w:pPr>
+        <w:spacing w:after="0" w:line="270" w:lineRule="atLeast"/>
+        <w:ind w:left="1080"/>
+        <w:rPr>
+          <w:rFonts w:ascii="Courier" w:eastAsia="Times New Roman" w:hAnsi="Courier" w:cs="Times New Roman"/>
+          <w:color w:val="F14E32"/>
+          <w:sz w:val="21"/>
+          <w:szCs w:val="21"/>
+          <w:shd w:val="clear" w:color="auto" w:fill="FFFFFF"/>
+        </w:rPr>
+      </w:pPr>
+      <w:r>
+        <w:rPr>
+          <w:rFonts w:ascii="Courier" w:eastAsia="Times New Roman" w:hAnsi="Courier" w:cs="Times New Roman"/>
+          <w:color w:val="F14E32"/>
+          <w:sz w:val="21"/>
+          <w:szCs w:val="21"/>
+          <w:shd w:val="clear" w:color="auto" w:fill="FFFFFF"/>
+        </w:rPr>
+        <w:t>$ git status</w:t>
+      </w:r>
+    </w:p>
+    <w:p>
+      <w:pPr>
+        <w:spacing w:after="0" w:line="270" w:lineRule="atLeast"/>
+        <w:ind w:left="1080"/>
+        <w:rPr>
+          <w:rFonts w:ascii="Courier" w:eastAsia="Times New Roman" w:hAnsi="Courier" w:cs="Times New Roman"/>
+          <w:color w:val="F14E32"/>
+          <w:sz w:val="21"/>
+          <w:szCs w:val="21"/>
+          <w:shd w:val="clear" w:color="auto" w:fill="FFFFFF"/>
+        </w:rPr>
+      </w:pPr>
+      <w:r>
+        <w:rPr>
+          <w:rFonts w:ascii="Courier" w:eastAsia="Times New Roman" w:hAnsi="Courier" w:cs="Times New Roman"/>
+          <w:color w:val="F14E32"/>
+          <w:sz w:val="21"/>
+          <w:szCs w:val="21"/>
+          <w:shd w:val="clear" w:color="auto" w:fill="FFFFFF"/>
+        </w:rPr>
+        <w:t># On branch master</w:t>
+      </w:r>
+    </w:p>
+    <w:p>
+      <w:pPr>
+        <w:spacing w:after="0" w:line="270" w:lineRule="atLeast"/>
+        <w:ind w:left="1080"/>
+        <w:rPr>
+          <w:rFonts w:ascii="Courier" w:eastAsia="Times New Roman" w:hAnsi="Courier" w:cs="Times New Roman"/>
+          <w:color w:val="F14E32"/>
+          <w:sz w:val="21"/>
+          <w:szCs w:val="21"/>
+          <w:shd w:val="clear" w:color="auto" w:fill="FFFFFF"/>
+        </w:rPr>
+      </w:pPr>
+      <w:r>
+        <w:rPr>
+          <w:rFonts w:ascii="Courier" w:eastAsia="Times New Roman" w:hAnsi="Courier" w:cs="Times New Roman"/>
+          <w:color w:val="F14E32"/>
+          <w:sz w:val="21"/>
+          <w:szCs w:val="21"/>
+          <w:shd w:val="clear" w:color="auto" w:fill="FFFFFF"/>
+        </w:rPr>
+        <w:t>#</w:t>
+      </w:r>
+    </w:p>
+    <w:p>
+      <w:pPr>
+        <w:spacing w:after="0" w:line="270" w:lineRule="atLeast"/>
+        <w:ind w:left="1080"/>
+        <w:rPr>
+          <w:rFonts w:ascii="Courier" w:eastAsia="Times New Roman" w:hAnsi="Courier" w:cs="Times New Roman"/>
+          <w:color w:val="F14E32"/>
+          <w:sz w:val="21"/>
+          <w:szCs w:val="21"/>
+          <w:shd w:val="clear" w:color="auto" w:fill="FFFFFF"/>
+        </w:rPr>
+      </w:pPr>
+      <w:r>
+        <w:rPr>
+          <w:rFonts w:ascii="Courier" w:eastAsia="Times New Roman" w:hAnsi="Courier" w:cs="Times New Roman"/>
+          <w:color w:val="F14E32"/>
+          <w:sz w:val="21"/>
+          <w:szCs w:val="21"/>
+          <w:shd w:val="clear" w:color="auto" w:fill="FFFFFF"/>
+        </w:rPr>
+        <w:t># Changes not staged for commit:</w:t>
+      </w:r>
+    </w:p>
+    <w:p>
+      <w:pPr>
+        <w:spacing w:after="0" w:line="270" w:lineRule="atLeast"/>
+        <w:ind w:left="1080"/>
+        <w:rPr>
+          <w:rFonts w:ascii="Courier" w:eastAsia="Times New Roman" w:hAnsi="Courier" w:cs="Times New Roman"/>
+          <w:color w:val="F14E32"/>
+          <w:sz w:val="21"/>
+          <w:szCs w:val="21"/>
+          <w:shd w:val="clear" w:color="auto" w:fill="FFFFFF"/>
+        </w:rPr>
+      </w:pPr>
+      <w:r>
+        <w:rPr>
+          <w:rFonts w:ascii="Courier" w:eastAsia="Times New Roman" w:hAnsi="Courier" w:cs="Times New Roman"/>
+          <w:color w:val="F14E32"/>
+          <w:sz w:val="21"/>
+          <w:szCs w:val="21"/>
+          <w:shd w:val="clear" w:color="auto" w:fill="FFFFFF"/>
+        </w:rPr>
+        <w:t>#   (use "git add/rm &lt;file&gt;..." to update what will be committed)</w:t>
+      </w:r>
+    </w:p>
+    <w:p>
+      <w:pPr>
+        <w:spacing w:after="0" w:line="270" w:lineRule="atLeast"/>
+        <w:ind w:left="1080"/>
+        <w:rPr>
+          <w:rFonts w:ascii="Courier" w:eastAsia="Times New Roman" w:hAnsi="Courier" w:cs="Times New Roman"/>
+          <w:color w:val="F14E32"/>
+          <w:sz w:val="21"/>
+          <w:szCs w:val="21"/>
+          <w:shd w:val="clear" w:color="auto" w:fill="FFFFFF"/>
+        </w:rPr>
+      </w:pPr>
+      <w:r>
+        <w:rPr>
+          <w:rFonts w:ascii="Courier" w:eastAsia="Times New Roman" w:hAnsi="Courier" w:cs="Times New Roman"/>
+          <w:color w:val="F14E32"/>
+          <w:sz w:val="21"/>
+          <w:szCs w:val="21"/>
+          <w:shd w:val="clear" w:color="auto" w:fill="FFFFFF"/>
+        </w:rPr>
+        <w:t>#</w:t>
+      </w:r>
+    </w:p>
+    <w:p>
+      <w:pPr>
+        <w:spacing w:after="0" w:line="270" w:lineRule="atLeast"/>
+        <w:ind w:left="1080"/>
+        <w:rPr>
+          <w:rFonts w:ascii="Courier" w:eastAsia="Times New Roman" w:hAnsi="Courier" w:cs="Times New Roman"/>
+          <w:color w:val="F14E32"/>
+          <w:sz w:val="21"/>
+          <w:szCs w:val="21"/>
+          <w:shd w:val="clear" w:color="auto" w:fill="FFFFFF"/>
+        </w:rPr>
+      </w:pPr>
+      <w:r>
+        <w:rPr>
+          <w:rFonts w:ascii="Courier" w:eastAsia="Times New Roman" w:hAnsi="Courier" w:cs="Times New Roman"/>
+          <w:color w:val="F14E32"/>
+          <w:sz w:val="21"/>
+          <w:szCs w:val="21"/>
+          <w:shd w:val="clear" w:color="auto" w:fill="FFFFFF"/>
+        </w:rPr>
+        <w:t>#       deleted:    grit.gemspec</w:t>
+      </w:r>
+    </w:p>
+    <w:p>
+      <w:pPr>
+        <w:ind w:left="1080"/>
+        <w:rPr>
+          <w:rFonts w:ascii="Courier" w:eastAsia="Times New Roman" w:hAnsi="Courier" w:cs="Times New Roman"/>
+          <w:color w:val="F14E32"/>
+          <w:sz w:val="21"/>
+          <w:szCs w:val="21"/>
+          <w:shd w:val="clear" w:color="auto" w:fill="FFFFFF"/>
+        </w:rPr>
+      </w:pPr>
+    </w:p>
+    <w:p>
+      <w:pPr>
+        <w:ind w:left="1080"/>
+        <w:rPr>
+          <w:rFonts w:ascii="Times New Roman" w:hAnsi="Times New Roman" w:cs="Times New Roman"/>
+          <w:color w:val="4E443C"/>
+          <w:sz w:val="21"/>
+          <w:szCs w:val="21"/>
+          <w:shd w:val="clear" w:color="auto" w:fill="FCFCFA"/>
+        </w:rPr>
+      </w:pPr>
+      <w:r>
+        <w:rPr>
+          <w:rFonts w:ascii="Times New Roman" w:hAnsi="Times New Roman" w:cs="Times New Roman"/>
+          <w:color w:val="4E443C"/>
+          <w:sz w:val="21"/>
+          <w:szCs w:val="21"/>
+          <w:shd w:val="clear" w:color="auto" w:fill="FCFCFA"/>
+        </w:rPr>
+        <w:t>Stage tập tin muốn xóa:</w:t>
+      </w:r>
+    </w:p>
+    <w:p>
+      <w:pPr>
+        <w:spacing w:after="0" w:line="270" w:lineRule="atLeast"/>
+        <w:ind w:left="1080"/>
+        <w:rPr>
+          <w:rFonts w:ascii="Courier" w:eastAsia="Times New Roman" w:hAnsi="Courier" w:cs="Times New Roman"/>
+          <w:color w:val="F14E32"/>
+          <w:sz w:val="21"/>
+          <w:szCs w:val="21"/>
+          <w:shd w:val="clear" w:color="auto" w:fill="FFFFFF"/>
+        </w:rPr>
+      </w:pPr>
+      <w:r>
+        <w:rPr>
+          <w:rFonts w:ascii="Courier" w:eastAsia="Times New Roman" w:hAnsi="Courier" w:cs="Times New Roman"/>
+          <w:color w:val="F14E32"/>
+          <w:sz w:val="21"/>
+          <w:szCs w:val="21"/>
+          <w:shd w:val="clear" w:color="auto" w:fill="FFFFFF"/>
+        </w:rPr>
+        <w:t>$ git rm grit.gemspec</w:t>
+      </w:r>
+    </w:p>
+    <w:p>
+      <w:pPr>
+        <w:spacing w:after="0" w:line="270" w:lineRule="atLeast"/>
+        <w:ind w:left="1080"/>
+        <w:rPr>
+          <w:rFonts w:ascii="Courier" w:eastAsia="Times New Roman" w:hAnsi="Courier" w:cs="Times New Roman"/>
+          <w:color w:val="F14E32"/>
+          <w:sz w:val="21"/>
+          <w:szCs w:val="21"/>
+          <w:shd w:val="clear" w:color="auto" w:fill="FFFFFF"/>
+        </w:rPr>
+      </w:pPr>
+      <w:r>
+        <w:rPr>
+          <w:rFonts w:ascii="Courier" w:eastAsia="Times New Roman" w:hAnsi="Courier" w:cs="Times New Roman"/>
+          <w:color w:val="F14E32"/>
+          <w:sz w:val="21"/>
+          <w:szCs w:val="21"/>
+          <w:shd w:val="clear" w:color="auto" w:fill="FFFFFF"/>
+        </w:rPr>
+        <w:t>rm 'grit.gemspec'</w:t>
+      </w:r>
+    </w:p>
+    <w:p>
+      <w:pPr>
+        <w:spacing w:after="0" w:line="270" w:lineRule="atLeast"/>
+        <w:ind w:left="1080"/>
+        <w:rPr>
+          <w:rFonts w:ascii="Courier" w:eastAsia="Times New Roman" w:hAnsi="Courier" w:cs="Times New Roman"/>
+          <w:color w:val="F14E32"/>
+          <w:sz w:val="21"/>
+          <w:szCs w:val="21"/>
+          <w:shd w:val="clear" w:color="auto" w:fill="FFFFFF"/>
+        </w:rPr>
+      </w:pPr>
+      <w:r>
+        <w:rPr>
+          <w:rFonts w:ascii="Courier" w:eastAsia="Times New Roman" w:hAnsi="Courier" w:cs="Times New Roman"/>
+          <w:color w:val="F14E32"/>
+          <w:sz w:val="21"/>
+          <w:szCs w:val="21"/>
+          <w:shd w:val="clear" w:color="auto" w:fill="FFFFFF"/>
+        </w:rPr>
+        <w:t>$ git status</w:t>
+      </w:r>
+    </w:p>
+    <w:p>
+      <w:pPr>
+        <w:spacing w:after="0" w:line="270" w:lineRule="atLeast"/>
+        <w:ind w:left="1080"/>
+        <w:rPr>
+          <w:rFonts w:ascii="Courier" w:eastAsia="Times New Roman" w:hAnsi="Courier" w:cs="Times New Roman"/>
+          <w:color w:val="F14E32"/>
+          <w:sz w:val="21"/>
+          <w:szCs w:val="21"/>
+          <w:shd w:val="clear" w:color="auto" w:fill="FFFFFF"/>
+        </w:rPr>
+      </w:pPr>
+      <w:r>
+        <w:rPr>
+          <w:rFonts w:ascii="Courier" w:eastAsia="Times New Roman" w:hAnsi="Courier" w:cs="Times New Roman"/>
+          <w:color w:val="F14E32"/>
+          <w:sz w:val="21"/>
+          <w:szCs w:val="21"/>
+          <w:shd w:val="clear" w:color="auto" w:fill="FFFFFF"/>
+        </w:rPr>
+        <w:t># On branch master</w:t>
+      </w:r>
+    </w:p>
+    <w:p>
+      <w:pPr>
+        <w:spacing w:after="0" w:line="270" w:lineRule="atLeast"/>
+        <w:ind w:left="1080"/>
+        <w:rPr>
+          <w:rFonts w:ascii="Courier" w:eastAsia="Times New Roman" w:hAnsi="Courier" w:cs="Times New Roman"/>
+          <w:color w:val="F14E32"/>
+          <w:sz w:val="21"/>
+          <w:szCs w:val="21"/>
+          <w:shd w:val="clear" w:color="auto" w:fill="FFFFFF"/>
+        </w:rPr>
+      </w:pPr>
+      <w:r>
+        <w:rPr>
+          <w:rFonts w:ascii="Courier" w:eastAsia="Times New Roman" w:hAnsi="Courier" w:cs="Times New Roman"/>
+          <w:color w:val="F14E32"/>
+          <w:sz w:val="21"/>
+          <w:szCs w:val="21"/>
+          <w:shd w:val="clear" w:color="auto" w:fill="FFFFFF"/>
+        </w:rPr>
+        <w:t>#</w:t>
+      </w:r>
+    </w:p>
+    <w:p>
+      <w:pPr>
+        <w:spacing w:after="0" w:line="270" w:lineRule="atLeast"/>
+        <w:ind w:left="1080"/>
+        <w:rPr>
+          <w:rFonts w:ascii="Courier" w:eastAsia="Times New Roman" w:hAnsi="Courier" w:cs="Times New Roman"/>
+          <w:color w:val="F14E32"/>
+          <w:sz w:val="21"/>
+          <w:szCs w:val="21"/>
+          <w:shd w:val="clear" w:color="auto" w:fill="FFFFFF"/>
+        </w:rPr>
+      </w:pPr>
+      <w:r>
+        <w:rPr>
+          <w:rFonts w:ascii="Courier" w:eastAsia="Times New Roman" w:hAnsi="Courier" w:cs="Times New Roman"/>
+          <w:color w:val="F14E32"/>
+          <w:sz w:val="21"/>
+          <w:szCs w:val="21"/>
+          <w:shd w:val="clear" w:color="auto" w:fill="FFFFFF"/>
+        </w:rPr>
+        <w:t># Changes to be committed:</w:t>
+      </w:r>
+    </w:p>
+    <w:p>
+      <w:pPr>
+        <w:spacing w:after="0" w:line="270" w:lineRule="atLeast"/>
+        <w:ind w:left="1080"/>
+        <w:rPr>
+          <w:rFonts w:ascii="Courier" w:eastAsia="Times New Roman" w:hAnsi="Courier" w:cs="Times New Roman"/>
+          <w:color w:val="F14E32"/>
+          <w:sz w:val="21"/>
+          <w:szCs w:val="21"/>
+          <w:shd w:val="clear" w:color="auto" w:fill="FFFFFF"/>
+        </w:rPr>
+      </w:pPr>
+      <w:r>
+        <w:rPr>
+          <w:rFonts w:ascii="Courier" w:eastAsia="Times New Roman" w:hAnsi="Courier" w:cs="Times New Roman"/>
+          <w:color w:val="F14E32"/>
+          <w:sz w:val="21"/>
+          <w:szCs w:val="21"/>
+          <w:shd w:val="clear" w:color="auto" w:fill="FFFFFF"/>
+        </w:rPr>
+        <w:t>#   (use "git reset HEAD &lt;file&gt;..." to unstage)</w:t>
+      </w:r>
+    </w:p>
+    <w:p>
+      <w:pPr>
+        <w:spacing w:after="0" w:line="270" w:lineRule="atLeast"/>
+        <w:ind w:left="1080"/>
+        <w:rPr>
+          <w:rFonts w:ascii="Courier" w:eastAsia="Times New Roman" w:hAnsi="Courier" w:cs="Times New Roman"/>
+          <w:color w:val="F14E32"/>
+          <w:sz w:val="21"/>
+          <w:szCs w:val="21"/>
+          <w:shd w:val="clear" w:color="auto" w:fill="FFFFFF"/>
+        </w:rPr>
+      </w:pPr>
+      <w:r>
+        <w:rPr>
+          <w:rFonts w:ascii="Courier" w:eastAsia="Times New Roman" w:hAnsi="Courier" w:cs="Times New Roman"/>
+          <w:color w:val="F14E32"/>
+          <w:sz w:val="21"/>
+          <w:szCs w:val="21"/>
+          <w:shd w:val="clear" w:color="auto" w:fill="FFFFFF"/>
+        </w:rPr>
+        <w:t>#</w:t>
+      </w:r>
+    </w:p>
+    <w:p>
+      <w:pPr>
+        <w:spacing w:after="0" w:line="270" w:lineRule="atLeast"/>
+        <w:ind w:left="1080"/>
+        <w:rPr>
+          <w:rFonts w:ascii="Courier" w:eastAsia="Times New Roman" w:hAnsi="Courier" w:cs="Times New Roman"/>
+          <w:color w:val="F14E32"/>
+          <w:sz w:val="21"/>
+          <w:szCs w:val="21"/>
+          <w:shd w:val="clear" w:color="auto" w:fill="FFFFFF"/>
+        </w:rPr>
+      </w:pPr>
+      <w:r>
+        <w:rPr>
+          <w:rFonts w:ascii="Courier" w:eastAsia="Times New Roman" w:hAnsi="Courier" w:cs="Times New Roman"/>
+          <w:color w:val="F14E32"/>
+          <w:sz w:val="21"/>
+          <w:szCs w:val="21"/>
+          <w:shd w:val="clear" w:color="auto" w:fill="FFFFFF"/>
+        </w:rPr>
+        <w:t>#       deleted:    grit.gemspec</w:t>
+      </w:r>
+    </w:p>
+    <w:p>
+      <w:pPr>
+        <w:spacing w:after="0" w:line="270" w:lineRule="atLeast"/>
+        <w:ind w:left="1080"/>
+        <w:rPr>
+          <w:rFonts w:ascii="Courier" w:eastAsia="Times New Roman" w:hAnsi="Courier" w:cs="Times New Roman"/>
+          <w:color w:val="F14E32"/>
+          <w:sz w:val="21"/>
+          <w:szCs w:val="21"/>
+          <w:shd w:val="clear" w:color="auto" w:fill="FFFFFF"/>
+        </w:rPr>
+      </w:pPr>
+    </w:p>
+    <w:p>
+      <w:pPr>
+        <w:ind w:left="1080"/>
+        <w:rPr>
+          <w:rFonts w:ascii="Times New Roman" w:hAnsi="Times New Roman" w:cs="Times New Roman"/>
+          <w:color w:val="4E443C"/>
+          <w:sz w:val="21"/>
+          <w:szCs w:val="21"/>
+          <w:shd w:val="clear" w:color="auto" w:fill="FCFCFA"/>
+        </w:rPr>
+      </w:pPr>
+      <w:r>
+        <w:rPr>
+          <w:rFonts w:ascii="Times New Roman" w:hAnsi="Times New Roman" w:cs="Times New Roman"/>
+          <w:color w:val="4E443C"/>
+          <w:sz w:val="21"/>
+          <w:szCs w:val="21"/>
+          <w:shd w:val="clear" w:color="auto" w:fill="FCFCFA"/>
+        </w:rPr>
+        <w:t>Xóa tập tin trong thư mục log có đuôi .log:</w:t>
+      </w:r>
+    </w:p>
+    <w:p>
+      <w:pPr>
+        <w:ind w:left="1080"/>
+        <w:rPr>
+          <w:rFonts w:ascii="Courier" w:hAnsi="Courier"/>
+          <w:color w:val="F14E32"/>
+          <w:sz w:val="21"/>
+          <w:szCs w:val="21"/>
+          <w:shd w:val="clear" w:color="auto" w:fill="FFFFFF"/>
+        </w:rPr>
+      </w:pPr>
+      <w:r>
+        <w:rPr>
+          <w:rFonts w:ascii="Courier" w:hAnsi="Courier"/>
+          <w:color w:val="F14E32"/>
+          <w:sz w:val="21"/>
+          <w:szCs w:val="21"/>
+          <w:shd w:val="clear" w:color="auto" w:fill="FFFFFF"/>
+        </w:rPr>
+        <w:t>$ git rm log/\*.log</w:t>
+      </w:r>
+    </w:p>
+    <w:p>
+      <w:pPr>
+        <w:ind w:left="1080"/>
+        <w:rPr>
+          <w:rStyle w:val="HTMLCode"/>
+          <w:rFonts w:eastAsiaTheme="minorHAnsi"/>
+          <w:color w:val="F14E32"/>
+          <w:sz w:val="21"/>
+          <w:szCs w:val="21"/>
+          <w:bdr w:val="single" w:sz="6" w:space="1" w:color="EFEEE6" w:frame="1"/>
+          <w:shd w:val="clear" w:color="auto" w:fill="FFFFFF"/>
+        </w:rPr>
+      </w:pPr>
+      <w:r>
+        <w:rPr>
+          <w:rFonts w:ascii="Georgia" w:hAnsi="Georgia"/>
+          <w:color w:val="4E443C"/>
+          <w:sz w:val="21"/>
+          <w:szCs w:val="21"/>
+          <w:shd w:val="clear" w:color="auto" w:fill="FCFCFA"/>
+        </w:rPr>
+        <w:t>xoá toàn b</w:t>
+      </w:r>
+      <w:r>
+        <w:rPr>
+          <w:rFonts w:ascii="Cambria" w:hAnsi="Cambria" w:cs="Cambria"/>
+          <w:color w:val="4E443C"/>
+          <w:sz w:val="21"/>
+          <w:szCs w:val="21"/>
+          <w:shd w:val="clear" w:color="auto" w:fill="FCFCFA"/>
+        </w:rPr>
+        <w:t>ộ</w:t>
+      </w:r>
+      <w:r>
+        <w:rPr>
+          <w:rFonts w:ascii="Georgia" w:hAnsi="Georgia"/>
+          <w:color w:val="4E443C"/>
+          <w:sz w:val="21"/>
+          <w:szCs w:val="21"/>
+          <w:shd w:val="clear" w:color="auto" w:fill="FCFCFA"/>
+        </w:rPr>
+        <w:t xml:space="preserve"> t</w:t>
+      </w:r>
+      <w:r>
+        <w:rPr>
+          <w:rFonts w:ascii="Cambria" w:hAnsi="Cambria" w:cs="Cambria"/>
+          <w:color w:val="4E443C"/>
+          <w:sz w:val="21"/>
+          <w:szCs w:val="21"/>
+          <w:shd w:val="clear" w:color="auto" w:fill="FCFCFA"/>
+        </w:rPr>
+        <w:t>ậ</w:t>
+      </w:r>
+      <w:r>
+        <w:rPr>
+          <w:rFonts w:ascii="Georgia" w:hAnsi="Georgia"/>
+          <w:color w:val="4E443C"/>
+          <w:sz w:val="21"/>
+          <w:szCs w:val="21"/>
+          <w:shd w:val="clear" w:color="auto" w:fill="FCFCFA"/>
+        </w:rPr>
+        <w:t>p tin k</w:t>
+      </w:r>
+      <w:r>
+        <w:rPr>
+          <w:rFonts w:ascii="Cambria" w:hAnsi="Cambria" w:cs="Cambria"/>
+          <w:color w:val="4E443C"/>
+          <w:sz w:val="21"/>
+          <w:szCs w:val="21"/>
+          <w:shd w:val="clear" w:color="auto" w:fill="FCFCFA"/>
+        </w:rPr>
+        <w:t>ế</w:t>
+      </w:r>
+      <w:r>
+        <w:rPr>
+          <w:rFonts w:ascii="Georgia" w:hAnsi="Georgia"/>
+          <w:color w:val="4E443C"/>
+          <w:sz w:val="21"/>
+          <w:szCs w:val="21"/>
+          <w:shd w:val="clear" w:color="auto" w:fill="FCFCFA"/>
+        </w:rPr>
+        <w:t>t thúc b</w:t>
+      </w:r>
+      <w:r>
+        <w:rPr>
+          <w:rFonts w:ascii="Cambria" w:hAnsi="Cambria" w:cs="Cambria"/>
+          <w:color w:val="4E443C"/>
+          <w:sz w:val="21"/>
+          <w:szCs w:val="21"/>
+          <w:shd w:val="clear" w:color="auto" w:fill="FCFCFA"/>
+        </w:rPr>
+        <w:t>ằ</w:t>
+      </w:r>
+      <w:r>
+        <w:rPr>
+          <w:rFonts w:ascii="Georgia" w:hAnsi="Georgia"/>
+          <w:color w:val="4E443C"/>
+          <w:sz w:val="21"/>
+          <w:szCs w:val="21"/>
+          <w:shd w:val="clear" w:color="auto" w:fill="FCFCFA"/>
+        </w:rPr>
+        <w:t>ng</w:t>
+      </w:r>
+      <w:r>
+        <w:rPr>
+          <w:rStyle w:val="apple-converted-space"/>
+          <w:rFonts w:ascii="Georgia" w:hAnsi="Georgia"/>
+          <w:color w:val="4E443C"/>
+          <w:sz w:val="21"/>
+          <w:szCs w:val="21"/>
+          <w:shd w:val="clear" w:color="auto" w:fill="FCFCFA"/>
+        </w:rPr>
+        <w:t> </w:t>
+      </w:r>
+      <w:r>
+        <w:rPr>
+          <w:rStyle w:val="HTMLCode"/>
+          <w:rFonts w:eastAsiaTheme="minorHAnsi"/>
+          <w:color w:val="F14E32"/>
+          <w:sz w:val="21"/>
+          <w:szCs w:val="21"/>
+          <w:bdr w:val="single" w:sz="6" w:space="1" w:color="EFEEE6" w:frame="1"/>
+          <w:shd w:val="clear" w:color="auto" w:fill="FFFFFF"/>
+        </w:rPr>
+        <w:t xml:space="preserve">~ </w:t>
+      </w:r>
+    </w:p>
+    <w:p>
+      <w:pPr>
+        <w:ind w:left="1080"/>
+        <w:rPr>
+          <w:rFonts w:ascii="Courier" w:hAnsi="Courier"/>
+          <w:color w:val="F14E32"/>
+          <w:sz w:val="21"/>
+          <w:szCs w:val="21"/>
+          <w:shd w:val="clear" w:color="auto" w:fill="FFFFFF"/>
+        </w:rPr>
+      </w:pPr>
+      <w:r>
+        <w:rPr>
+          <w:rFonts w:ascii="Courier" w:hAnsi="Courier"/>
+          <w:color w:val="F14E32"/>
+          <w:sz w:val="21"/>
+          <w:szCs w:val="21"/>
+          <w:shd w:val="clear" w:color="auto" w:fill="FFFFFF"/>
+        </w:rPr>
+        <w:t>$ git rm \*~</w:t>
+      </w:r>
+    </w:p>
+    <w:p>
+      <w:pPr>
+        <w:ind w:left="1080"/>
+        <w:rPr>
+          <w:sz w:val="28"/>
+          <w:szCs w:val="28"/>
         </w:rPr>
       </w:pPr>
     </w:p>
@@ -3370,8 +4053,71 @@
           <w:sz w:val="28"/>
           <w:szCs w:val="28"/>
         </w:rPr>
-        <w:t>Xyz</w:t>
-      </w:r>
+        <w:t>Xem lịch sử commit</w:t>
+      </w:r>
+    </w:p>
+    <w:p>
+      <w:pPr>
+        <w:ind w:left="720" w:firstLine="360"/>
+        <w:rPr>
+          <w:rFonts w:ascii="Times New Roman" w:hAnsi="Times New Roman" w:cs="Times New Roman"/>
+          <w:color w:val="4E443C"/>
+          <w:sz w:val="21"/>
+          <w:szCs w:val="21"/>
+          <w:shd w:val="clear" w:color="auto" w:fill="FCFCFA"/>
+        </w:rPr>
+      </w:pPr>
+      <w:r>
+        <w:rPr>
+          <w:rFonts w:ascii="Times New Roman" w:hAnsi="Times New Roman" w:cs="Times New Roman"/>
+          <w:color w:val="4E443C"/>
+          <w:sz w:val="21"/>
+          <w:szCs w:val="21"/>
+          <w:shd w:val="clear" w:color="auto" w:fill="FCFCFA"/>
+        </w:rPr>
+        <w:t>Xem lịch sử commit bằng giao diện</w:t>
+      </w:r>
+      <w:r>
+        <w:rPr>
+          <w:rFonts w:ascii="Times New Roman" w:hAnsi="Times New Roman" w:cs="Times New Roman"/>
+          <w:color w:val="4E443C"/>
+          <w:sz w:val="21"/>
+          <w:szCs w:val="21"/>
+          <w:shd w:val="clear" w:color="auto" w:fill="FCFCFA"/>
+        </w:rPr>
+        <w:t>:</w:t>
+      </w:r>
+    </w:p>
+    <w:p>
+      <w:pPr>
+        <w:ind w:left="1080"/>
+        <w:rPr>
+          <w:rFonts w:ascii="Courier" w:hAnsi="Courier"/>
+          <w:color w:val="F14E32"/>
+          <w:sz w:val="21"/>
+          <w:szCs w:val="21"/>
+          <w:shd w:val="clear" w:color="auto" w:fill="FFFFFF"/>
+        </w:rPr>
+      </w:pPr>
+      <w:r>
+        <w:rPr>
+          <w:rFonts w:ascii="Courier" w:hAnsi="Courier"/>
+          <w:color w:val="F14E32"/>
+          <w:sz w:val="21"/>
+          <w:szCs w:val="21"/>
+          <w:shd w:val="clear" w:color="auto" w:fill="FFFFFF"/>
+        </w:rPr>
+        <w:t>$ gitk</w:t>
+      </w:r>
+    </w:p>
+    <w:p>
+      <w:pPr>
+        <w:ind w:left="1080"/>
+        <w:rPr>
+          <w:sz w:val="28"/>
+          <w:szCs w:val="28"/>
+        </w:rPr>
+      </w:pPr>
     </w:p>
     <w:p>
       <w:pPr>
@@ -3390,8 +4136,939 @@
           <w:sz w:val="28"/>
           <w:szCs w:val="28"/>
         </w:rPr>
-        <w:t>Ghk</w:t>
-      </w:r>
+        <w:lastRenderedPageBreak/>
+        <w:t>Phục hồi</w:t>
+      </w:r>
+    </w:p>
+    <w:p>
+      <w:pPr>
+        <w:ind w:left="720" w:firstLine="360"/>
+        <w:rPr>
+          <w:rFonts w:ascii="Times New Roman" w:hAnsi="Times New Roman" w:cs="Times New Roman"/>
+          <w:b/>
+          <w:color w:val="4E443C"/>
+          <w:sz w:val="21"/>
+          <w:szCs w:val="21"/>
+          <w:shd w:val="clear" w:color="auto" w:fill="FCFCFA"/>
+        </w:rPr>
+      </w:pPr>
+      <w:r>
+        <w:rPr>
+          <w:rFonts w:ascii="Times New Roman" w:hAnsi="Times New Roman" w:cs="Times New Roman"/>
+          <w:b/>
+          <w:color w:val="4E443C"/>
+          <w:sz w:val="21"/>
+          <w:szCs w:val="21"/>
+          <w:shd w:val="clear" w:color="auto" w:fill="FCFCFA"/>
+        </w:rPr>
+        <w:t>Unstage các tập tin staged:</w:t>
+      </w:r>
+    </w:p>
+    <w:p>
+      <w:pPr>
+        <w:spacing w:after="0" w:line="270" w:lineRule="atLeast"/>
+        <w:ind w:left="1080"/>
+        <w:rPr>
+          <w:rFonts w:ascii="Courier" w:eastAsia="Times New Roman" w:hAnsi="Courier" w:cs="Times New Roman"/>
+          <w:color w:val="F14E32"/>
+          <w:sz w:val="21"/>
+          <w:szCs w:val="21"/>
+          <w:shd w:val="clear" w:color="auto" w:fill="FFFFFF"/>
+        </w:rPr>
+      </w:pPr>
+      <w:r>
+        <w:rPr>
+          <w:rFonts w:ascii="Courier" w:eastAsia="Times New Roman" w:hAnsi="Courier" w:cs="Times New Roman"/>
+          <w:color w:val="F14E32"/>
+          <w:sz w:val="21"/>
+          <w:szCs w:val="21"/>
+          <w:shd w:val="clear" w:color="auto" w:fill="FFFFFF"/>
+        </w:rPr>
+        <w:t>$ git add .</w:t>
+      </w:r>
+    </w:p>
+    <w:p>
+      <w:pPr>
+        <w:spacing w:after="0" w:line="270" w:lineRule="atLeast"/>
+        <w:ind w:left="1080"/>
+        <w:rPr>
+          <w:rFonts w:ascii="Courier" w:eastAsia="Times New Roman" w:hAnsi="Courier" w:cs="Times New Roman"/>
+          <w:color w:val="F14E32"/>
+          <w:sz w:val="21"/>
+          <w:szCs w:val="21"/>
+          <w:shd w:val="clear" w:color="auto" w:fill="FFFFFF"/>
+        </w:rPr>
+      </w:pPr>
+      <w:r>
+        <w:rPr>
+          <w:rFonts w:ascii="Courier" w:eastAsia="Times New Roman" w:hAnsi="Courier" w:cs="Times New Roman"/>
+          <w:color w:val="F14E32"/>
+          <w:sz w:val="21"/>
+          <w:szCs w:val="21"/>
+          <w:shd w:val="clear" w:color="auto" w:fill="FFFFFF"/>
+        </w:rPr>
+        <w:t>$ git status</w:t>
+      </w:r>
+    </w:p>
+    <w:p>
+      <w:pPr>
+        <w:spacing w:after="0" w:line="270" w:lineRule="atLeast"/>
+        <w:ind w:left="1080"/>
+        <w:rPr>
+          <w:rFonts w:ascii="Courier" w:eastAsia="Times New Roman" w:hAnsi="Courier" w:cs="Times New Roman"/>
+          <w:color w:val="F14E32"/>
+          <w:sz w:val="21"/>
+          <w:szCs w:val="21"/>
+          <w:shd w:val="clear" w:color="auto" w:fill="FFFFFF"/>
+        </w:rPr>
+      </w:pPr>
+      <w:r>
+        <w:rPr>
+          <w:rFonts w:ascii="Courier" w:eastAsia="Times New Roman" w:hAnsi="Courier" w:cs="Times New Roman"/>
+          <w:color w:val="F14E32"/>
+          <w:sz w:val="21"/>
+          <w:szCs w:val="21"/>
+          <w:shd w:val="clear" w:color="auto" w:fill="FFFFFF"/>
+        </w:rPr>
+        <w:t># On branch master</w:t>
+      </w:r>
+    </w:p>
+    <w:p>
+      <w:pPr>
+        <w:spacing w:after="0" w:line="270" w:lineRule="atLeast"/>
+        <w:ind w:left="1080"/>
+        <w:rPr>
+          <w:rFonts w:ascii="Courier" w:eastAsia="Times New Roman" w:hAnsi="Courier" w:cs="Times New Roman"/>
+          <w:color w:val="F14E32"/>
+          <w:sz w:val="21"/>
+          <w:szCs w:val="21"/>
+          <w:shd w:val="clear" w:color="auto" w:fill="FFFFFF"/>
+        </w:rPr>
+      </w:pPr>
+      <w:r>
+        <w:rPr>
+          <w:rFonts w:ascii="Courier" w:eastAsia="Times New Roman" w:hAnsi="Courier" w:cs="Times New Roman"/>
+          <w:color w:val="F14E32"/>
+          <w:sz w:val="21"/>
+          <w:szCs w:val="21"/>
+          <w:shd w:val="clear" w:color="auto" w:fill="FFFFFF"/>
+        </w:rPr>
+        <w:t># Changes to be committed:</w:t>
+      </w:r>
+    </w:p>
+    <w:p>
+      <w:pPr>
+        <w:spacing w:after="0" w:line="270" w:lineRule="atLeast"/>
+        <w:ind w:left="1080"/>
+        <w:rPr>
+          <w:rFonts w:ascii="Courier" w:eastAsia="Times New Roman" w:hAnsi="Courier" w:cs="Times New Roman"/>
+          <w:color w:val="F14E32"/>
+          <w:sz w:val="21"/>
+          <w:szCs w:val="21"/>
+          <w:shd w:val="clear" w:color="auto" w:fill="FFFFFF"/>
+        </w:rPr>
+      </w:pPr>
+      <w:r>
+        <w:rPr>
+          <w:rFonts w:ascii="Courier" w:eastAsia="Times New Roman" w:hAnsi="Courier" w:cs="Times New Roman"/>
+          <w:color w:val="F14E32"/>
+          <w:sz w:val="21"/>
+          <w:szCs w:val="21"/>
+          <w:shd w:val="clear" w:color="auto" w:fill="FFFFFF"/>
+        </w:rPr>
+        <w:t>#   (use "git reset HEAD &lt;file&gt;..." to unstage)</w:t>
+      </w:r>
+    </w:p>
+    <w:p>
+      <w:pPr>
+        <w:spacing w:after="0" w:line="270" w:lineRule="atLeast"/>
+        <w:ind w:left="1080"/>
+        <w:rPr>
+          <w:rFonts w:ascii="Courier" w:eastAsia="Times New Roman" w:hAnsi="Courier" w:cs="Times New Roman"/>
+          <w:color w:val="F14E32"/>
+          <w:sz w:val="21"/>
+          <w:szCs w:val="21"/>
+          <w:shd w:val="clear" w:color="auto" w:fill="FFFFFF"/>
+        </w:rPr>
+      </w:pPr>
+      <w:r>
+        <w:rPr>
+          <w:rFonts w:ascii="Courier" w:eastAsia="Times New Roman" w:hAnsi="Courier" w:cs="Times New Roman"/>
+          <w:color w:val="F14E32"/>
+          <w:sz w:val="21"/>
+          <w:szCs w:val="21"/>
+          <w:shd w:val="clear" w:color="auto" w:fill="FFFFFF"/>
+        </w:rPr>
+        <w:t>#</w:t>
+      </w:r>
+    </w:p>
+    <w:p>
+      <w:pPr>
+        <w:spacing w:after="0" w:line="270" w:lineRule="atLeast"/>
+        <w:ind w:left="1080"/>
+        <w:rPr>
+          <w:rFonts w:ascii="Courier" w:eastAsia="Times New Roman" w:hAnsi="Courier" w:cs="Times New Roman"/>
+          <w:color w:val="F14E32"/>
+          <w:sz w:val="21"/>
+          <w:szCs w:val="21"/>
+          <w:shd w:val="clear" w:color="auto" w:fill="FFFFFF"/>
+        </w:rPr>
+      </w:pPr>
+      <w:r>
+        <w:rPr>
+          <w:rFonts w:ascii="Courier" w:eastAsia="Times New Roman" w:hAnsi="Courier" w:cs="Times New Roman"/>
+          <w:color w:val="F14E32"/>
+          <w:sz w:val="21"/>
+          <w:szCs w:val="21"/>
+          <w:shd w:val="clear" w:color="auto" w:fill="FFFFFF"/>
+        </w:rPr>
+        <w:t>#       modified:   README.txt</w:t>
+      </w:r>
+    </w:p>
+    <w:p>
+      <w:pPr>
+        <w:ind w:left="720" w:firstLine="360"/>
+        <w:rPr>
+          <w:rFonts w:ascii="Courier" w:eastAsia="Times New Roman" w:hAnsi="Courier" w:cs="Times New Roman"/>
+          <w:color w:val="F14E32"/>
+          <w:sz w:val="21"/>
+          <w:szCs w:val="21"/>
+          <w:shd w:val="clear" w:color="auto" w:fill="FFFFFF"/>
+        </w:rPr>
+      </w:pPr>
+      <w:r>
+        <w:rPr>
+          <w:rFonts w:ascii="Courier" w:eastAsia="Times New Roman" w:hAnsi="Courier" w:cs="Times New Roman"/>
+          <w:color w:val="F14E32"/>
+          <w:sz w:val="21"/>
+          <w:szCs w:val="21"/>
+          <w:shd w:val="clear" w:color="auto" w:fill="FFFFFF"/>
+        </w:rPr>
+        <w:t>#       modified:   benchmarks.rb</w:t>
+      </w:r>
+    </w:p>
+    <w:p>
+      <w:pPr>
+        <w:spacing w:after="0" w:line="270" w:lineRule="atLeast"/>
+        <w:ind w:left="1080"/>
+        <w:rPr>
+          <w:rFonts w:ascii="Courier" w:eastAsia="Times New Roman" w:hAnsi="Courier" w:cs="Times New Roman"/>
+          <w:color w:val="F14E32"/>
+          <w:sz w:val="21"/>
+          <w:szCs w:val="21"/>
+          <w:shd w:val="clear" w:color="auto" w:fill="FFFFFF"/>
+        </w:rPr>
+      </w:pPr>
+      <w:r>
+        <w:rPr>
+          <w:rFonts w:ascii="Courier" w:eastAsia="Times New Roman" w:hAnsi="Courier" w:cs="Times New Roman"/>
+          <w:color w:val="F14E32"/>
+          <w:sz w:val="21"/>
+          <w:szCs w:val="21"/>
+          <w:shd w:val="clear" w:color="auto" w:fill="FFFFFF"/>
+        </w:rPr>
+        <w:t>$ git reset HEAD benchmarks.rb</w:t>
+      </w:r>
+    </w:p>
+    <w:p>
+      <w:pPr>
+        <w:spacing w:after="0" w:line="270" w:lineRule="atLeast"/>
+        <w:ind w:left="1080"/>
+        <w:rPr>
+          <w:rFonts w:ascii="Courier" w:eastAsia="Times New Roman" w:hAnsi="Courier" w:cs="Times New Roman"/>
+          <w:color w:val="F14E32"/>
+          <w:sz w:val="21"/>
+          <w:szCs w:val="21"/>
+          <w:shd w:val="clear" w:color="auto" w:fill="FFFFFF"/>
+        </w:rPr>
+      </w:pPr>
+      <w:r>
+        <w:rPr>
+          <w:rFonts w:ascii="Courier" w:eastAsia="Times New Roman" w:hAnsi="Courier" w:cs="Times New Roman"/>
+          <w:color w:val="F14E32"/>
+          <w:sz w:val="21"/>
+          <w:szCs w:val="21"/>
+          <w:shd w:val="clear" w:color="auto" w:fill="FFFFFF"/>
+        </w:rPr>
+        <w:t>benchmarks.rb: locally modified</w:t>
+      </w:r>
+    </w:p>
+    <w:p>
+      <w:pPr>
+        <w:spacing w:after="0" w:line="270" w:lineRule="atLeast"/>
+        <w:ind w:left="1080"/>
+        <w:rPr>
+          <w:rFonts w:ascii="Courier" w:eastAsia="Times New Roman" w:hAnsi="Courier" w:cs="Times New Roman"/>
+          <w:color w:val="F14E32"/>
+          <w:sz w:val="21"/>
+          <w:szCs w:val="21"/>
+          <w:shd w:val="clear" w:color="auto" w:fill="FFFFFF"/>
+        </w:rPr>
+      </w:pPr>
+      <w:r>
+        <w:rPr>
+          <w:rFonts w:ascii="Courier" w:eastAsia="Times New Roman" w:hAnsi="Courier" w:cs="Times New Roman"/>
+          <w:color w:val="F14E32"/>
+          <w:sz w:val="21"/>
+          <w:szCs w:val="21"/>
+          <w:shd w:val="clear" w:color="auto" w:fill="FFFFFF"/>
+        </w:rPr>
+        <w:t>$ git status</w:t>
+      </w:r>
+    </w:p>
+    <w:p>
+      <w:pPr>
+        <w:spacing w:after="0" w:line="270" w:lineRule="atLeast"/>
+        <w:ind w:left="1080"/>
+        <w:rPr>
+          <w:rFonts w:ascii="Courier" w:eastAsia="Times New Roman" w:hAnsi="Courier" w:cs="Times New Roman"/>
+          <w:color w:val="F14E32"/>
+          <w:sz w:val="21"/>
+          <w:szCs w:val="21"/>
+          <w:shd w:val="clear" w:color="auto" w:fill="FFFFFF"/>
+        </w:rPr>
+      </w:pPr>
+      <w:r>
+        <w:rPr>
+          <w:rFonts w:ascii="Courier" w:eastAsia="Times New Roman" w:hAnsi="Courier" w:cs="Times New Roman"/>
+          <w:color w:val="F14E32"/>
+          <w:sz w:val="21"/>
+          <w:szCs w:val="21"/>
+          <w:shd w:val="clear" w:color="auto" w:fill="FFFFFF"/>
+        </w:rPr>
+        <w:t># On branch master</w:t>
+      </w:r>
+    </w:p>
+    <w:p>
+      <w:pPr>
+        <w:spacing w:after="0" w:line="270" w:lineRule="atLeast"/>
+        <w:ind w:left="1080"/>
+        <w:rPr>
+          <w:rFonts w:ascii="Courier" w:eastAsia="Times New Roman" w:hAnsi="Courier" w:cs="Times New Roman"/>
+          <w:color w:val="F14E32"/>
+          <w:sz w:val="21"/>
+          <w:szCs w:val="21"/>
+          <w:shd w:val="clear" w:color="auto" w:fill="FFFFFF"/>
+        </w:rPr>
+      </w:pPr>
+      <w:r>
+        <w:rPr>
+          <w:rFonts w:ascii="Courier" w:eastAsia="Times New Roman" w:hAnsi="Courier" w:cs="Times New Roman"/>
+          <w:color w:val="F14E32"/>
+          <w:sz w:val="21"/>
+          <w:szCs w:val="21"/>
+          <w:shd w:val="clear" w:color="auto" w:fill="FFFFFF"/>
+        </w:rPr>
+        <w:t># Changes to be committed:</w:t>
+      </w:r>
+    </w:p>
+    <w:p>
+      <w:pPr>
+        <w:spacing w:after="0" w:line="270" w:lineRule="atLeast"/>
+        <w:ind w:left="1080"/>
+        <w:rPr>
+          <w:rFonts w:ascii="Courier" w:eastAsia="Times New Roman" w:hAnsi="Courier" w:cs="Times New Roman"/>
+          <w:color w:val="F14E32"/>
+          <w:sz w:val="21"/>
+          <w:szCs w:val="21"/>
+          <w:shd w:val="clear" w:color="auto" w:fill="FFFFFF"/>
+        </w:rPr>
+      </w:pPr>
+      <w:r>
+        <w:rPr>
+          <w:rFonts w:ascii="Courier" w:eastAsia="Times New Roman" w:hAnsi="Courier" w:cs="Times New Roman"/>
+          <w:color w:val="F14E32"/>
+          <w:sz w:val="21"/>
+          <w:szCs w:val="21"/>
+          <w:shd w:val="clear" w:color="auto" w:fill="FFFFFF"/>
+        </w:rPr>
+        <w:t>#   (use "git reset HEAD &lt;file&gt;..." to unstage)</w:t>
+      </w:r>
+    </w:p>
+    <w:p>
+      <w:pPr>
+        <w:spacing w:after="0" w:line="270" w:lineRule="atLeast"/>
+        <w:ind w:left="1080"/>
+        <w:rPr>
+          <w:rFonts w:ascii="Courier" w:eastAsia="Times New Roman" w:hAnsi="Courier" w:cs="Times New Roman"/>
+          <w:color w:val="F14E32"/>
+          <w:sz w:val="21"/>
+          <w:szCs w:val="21"/>
+          <w:shd w:val="clear" w:color="auto" w:fill="FFFFFF"/>
+        </w:rPr>
+      </w:pPr>
+      <w:r>
+        <w:rPr>
+          <w:rFonts w:ascii="Courier" w:eastAsia="Times New Roman" w:hAnsi="Courier" w:cs="Times New Roman"/>
+          <w:color w:val="F14E32"/>
+          <w:sz w:val="21"/>
+          <w:szCs w:val="21"/>
+          <w:shd w:val="clear" w:color="auto" w:fill="FFFFFF"/>
+        </w:rPr>
+        <w:t>#</w:t>
+      </w:r>
+    </w:p>
+    <w:p>
+      <w:pPr>
+        <w:spacing w:after="0" w:line="270" w:lineRule="atLeast"/>
+        <w:ind w:left="1080"/>
+        <w:rPr>
+          <w:rFonts w:ascii="Courier" w:eastAsia="Times New Roman" w:hAnsi="Courier" w:cs="Times New Roman"/>
+          <w:color w:val="F14E32"/>
+          <w:sz w:val="21"/>
+          <w:szCs w:val="21"/>
+          <w:shd w:val="clear" w:color="auto" w:fill="FFFFFF"/>
+        </w:rPr>
+      </w:pPr>
+      <w:r>
+        <w:rPr>
+          <w:rFonts w:ascii="Courier" w:eastAsia="Times New Roman" w:hAnsi="Courier" w:cs="Times New Roman"/>
+          <w:color w:val="F14E32"/>
+          <w:sz w:val="21"/>
+          <w:szCs w:val="21"/>
+          <w:shd w:val="clear" w:color="auto" w:fill="FFFFFF"/>
+        </w:rPr>
+        <w:t>#       modified:   README.txt</w:t>
+      </w:r>
+    </w:p>
+    <w:p>
+      <w:pPr>
+        <w:spacing w:after="0" w:line="270" w:lineRule="atLeast"/>
+        <w:ind w:left="1080"/>
+        <w:rPr>
+          <w:rFonts w:ascii="Courier" w:eastAsia="Times New Roman" w:hAnsi="Courier" w:cs="Times New Roman"/>
+          <w:color w:val="F14E32"/>
+          <w:sz w:val="21"/>
+          <w:szCs w:val="21"/>
+          <w:shd w:val="clear" w:color="auto" w:fill="FFFFFF"/>
+        </w:rPr>
+      </w:pPr>
+      <w:r>
+        <w:rPr>
+          <w:rFonts w:ascii="Courier" w:eastAsia="Times New Roman" w:hAnsi="Courier" w:cs="Times New Roman"/>
+          <w:color w:val="F14E32"/>
+          <w:sz w:val="21"/>
+          <w:szCs w:val="21"/>
+          <w:shd w:val="clear" w:color="auto" w:fill="FFFFFF"/>
+        </w:rPr>
+        <w:t>#</w:t>
+      </w:r>
+    </w:p>
+    <w:p>
+      <w:pPr>
+        <w:spacing w:after="0" w:line="270" w:lineRule="atLeast"/>
+        <w:ind w:left="1080"/>
+        <w:rPr>
+          <w:rFonts w:ascii="Courier" w:eastAsia="Times New Roman" w:hAnsi="Courier" w:cs="Times New Roman"/>
+          <w:color w:val="F14E32"/>
+          <w:sz w:val="21"/>
+          <w:szCs w:val="21"/>
+          <w:shd w:val="clear" w:color="auto" w:fill="FFFFFF"/>
+        </w:rPr>
+      </w:pPr>
+      <w:r>
+        <w:rPr>
+          <w:rFonts w:ascii="Courier" w:eastAsia="Times New Roman" w:hAnsi="Courier" w:cs="Times New Roman"/>
+          <w:color w:val="F14E32"/>
+          <w:sz w:val="21"/>
+          <w:szCs w:val="21"/>
+          <w:shd w:val="clear" w:color="auto" w:fill="FFFFFF"/>
+        </w:rPr>
+        <w:t># Changes not staged for commit:</w:t>
+      </w:r>
+    </w:p>
+    <w:p>
+      <w:pPr>
+        <w:spacing w:after="0" w:line="270" w:lineRule="atLeast"/>
+        <w:ind w:left="1080"/>
+        <w:rPr>
+          <w:rFonts w:ascii="Courier" w:eastAsia="Times New Roman" w:hAnsi="Courier" w:cs="Times New Roman"/>
+          <w:color w:val="F14E32"/>
+          <w:sz w:val="21"/>
+          <w:szCs w:val="21"/>
+          <w:shd w:val="clear" w:color="auto" w:fill="FFFFFF"/>
+        </w:rPr>
+      </w:pPr>
+      <w:r>
+        <w:rPr>
+          <w:rFonts w:ascii="Courier" w:eastAsia="Times New Roman" w:hAnsi="Courier" w:cs="Times New Roman"/>
+          <w:color w:val="F14E32"/>
+          <w:sz w:val="21"/>
+          <w:szCs w:val="21"/>
+          <w:shd w:val="clear" w:color="auto" w:fill="FFFFFF"/>
+        </w:rPr>
+        <w:t>#   (use "git add &lt;file&gt;..." to update what will be committed)</w:t>
+      </w:r>
+    </w:p>
+    <w:p>
+      <w:pPr>
+        <w:spacing w:after="0" w:line="270" w:lineRule="atLeast"/>
+        <w:ind w:left="1080"/>
+        <w:rPr>
+          <w:rFonts w:ascii="Courier" w:eastAsia="Times New Roman" w:hAnsi="Courier" w:cs="Times New Roman"/>
+          <w:color w:val="F14E32"/>
+          <w:sz w:val="21"/>
+          <w:szCs w:val="21"/>
+          <w:shd w:val="clear" w:color="auto" w:fill="FFFFFF"/>
+        </w:rPr>
+      </w:pPr>
+      <w:r>
+        <w:rPr>
+          <w:rFonts w:ascii="Courier" w:eastAsia="Times New Roman" w:hAnsi="Courier" w:cs="Times New Roman"/>
+          <w:color w:val="F14E32"/>
+          <w:sz w:val="21"/>
+          <w:szCs w:val="21"/>
+          <w:shd w:val="clear" w:color="auto" w:fill="FFFFFF"/>
+        </w:rPr>
+        <w:t>#   (use "git checkout -- &lt;file&gt;..." to discard changes in working directory)</w:t>
+      </w:r>
+    </w:p>
+    <w:p>
+      <w:pPr>
+        <w:spacing w:after="0" w:line="270" w:lineRule="atLeast"/>
+        <w:ind w:left="1080"/>
+        <w:rPr>
+          <w:rFonts w:ascii="Courier" w:eastAsia="Times New Roman" w:hAnsi="Courier" w:cs="Times New Roman"/>
+          <w:color w:val="F14E32"/>
+          <w:sz w:val="21"/>
+          <w:szCs w:val="21"/>
+          <w:shd w:val="clear" w:color="auto" w:fill="FFFFFF"/>
+        </w:rPr>
+      </w:pPr>
+      <w:r>
+        <w:rPr>
+          <w:rFonts w:ascii="Courier" w:eastAsia="Times New Roman" w:hAnsi="Courier" w:cs="Times New Roman"/>
+          <w:color w:val="F14E32"/>
+          <w:sz w:val="21"/>
+          <w:szCs w:val="21"/>
+          <w:shd w:val="clear" w:color="auto" w:fill="FFFFFF"/>
+        </w:rPr>
+        <w:t>#</w:t>
+      </w:r>
+    </w:p>
+    <w:p>
+      <w:pPr>
+        <w:spacing w:after="0" w:line="270" w:lineRule="atLeast"/>
+        <w:ind w:left="1080"/>
+        <w:rPr>
+          <w:rFonts w:ascii="Courier" w:eastAsia="Times New Roman" w:hAnsi="Courier" w:cs="Times New Roman"/>
+          <w:color w:val="F14E32"/>
+          <w:sz w:val="21"/>
+          <w:szCs w:val="21"/>
+          <w:shd w:val="clear" w:color="auto" w:fill="FFFFFF"/>
+        </w:rPr>
+      </w:pPr>
+      <w:r>
+        <w:rPr>
+          <w:rFonts w:ascii="Courier" w:eastAsia="Times New Roman" w:hAnsi="Courier" w:cs="Times New Roman"/>
+          <w:color w:val="F14E32"/>
+          <w:sz w:val="21"/>
+          <w:szCs w:val="21"/>
+          <w:shd w:val="clear" w:color="auto" w:fill="FFFFFF"/>
+        </w:rPr>
+        <w:t>#       modified:   benchmarks.rb</w:t>
+      </w:r>
+    </w:p>
+    <w:p>
+      <w:pPr>
+        <w:ind w:left="720" w:firstLine="360"/>
+        <w:rPr>
+          <w:rFonts w:ascii="Courier" w:eastAsia="Times New Roman" w:hAnsi="Courier" w:cs="Times New Roman"/>
+          <w:color w:val="F14E32"/>
+          <w:sz w:val="21"/>
+          <w:szCs w:val="21"/>
+          <w:shd w:val="clear" w:color="auto" w:fill="FFFFFF"/>
+        </w:rPr>
+      </w:pPr>
+      <w:r>
+        <w:rPr>
+          <w:rFonts w:ascii="Courier" w:eastAsia="Times New Roman" w:hAnsi="Courier" w:cs="Times New Roman"/>
+          <w:color w:val="F14E32"/>
+          <w:sz w:val="21"/>
+          <w:szCs w:val="21"/>
+          <w:shd w:val="clear" w:color="auto" w:fill="FFFFFF"/>
+        </w:rPr>
+        <w:t>#</w:t>
+      </w:r>
+    </w:p>
+    <w:p>
+      <w:pPr>
+        <w:ind w:left="720" w:firstLine="360"/>
+        <w:rPr>
+          <w:rFonts w:ascii="Times New Roman" w:hAnsi="Times New Roman" w:cs="Times New Roman"/>
+          <w:b/>
+          <w:color w:val="4E443C"/>
+          <w:sz w:val="21"/>
+          <w:szCs w:val="21"/>
+          <w:shd w:val="clear" w:color="auto" w:fill="FCFCFA"/>
+        </w:rPr>
+      </w:pPr>
+      <w:r>
+        <w:rPr>
+          <w:rFonts w:ascii="Times New Roman" w:hAnsi="Times New Roman" w:cs="Times New Roman"/>
+          <w:b/>
+          <w:color w:val="4E443C"/>
+          <w:sz w:val="21"/>
+          <w:szCs w:val="21"/>
+          <w:shd w:val="clear" w:color="auto" w:fill="FCFCFA"/>
+        </w:rPr>
+        <w:t>Phục hồi tập tin đã thay đổi</w:t>
+      </w:r>
+      <w:r>
+        <w:rPr>
+          <w:rFonts w:ascii="Times New Roman" w:hAnsi="Times New Roman" w:cs="Times New Roman"/>
+          <w:b/>
+          <w:color w:val="4E443C"/>
+          <w:sz w:val="21"/>
+          <w:szCs w:val="21"/>
+          <w:shd w:val="clear" w:color="auto" w:fill="FCFCFA"/>
+        </w:rPr>
+        <w:t>:</w:t>
+      </w:r>
+    </w:p>
+    <w:p>
+      <w:pPr>
+        <w:spacing w:after="0" w:line="270" w:lineRule="atLeast"/>
+        <w:ind w:left="1080"/>
+        <w:rPr>
+          <w:rFonts w:ascii="Courier" w:eastAsia="Times New Roman" w:hAnsi="Courier" w:cs="Times New Roman"/>
+          <w:color w:val="F14E32"/>
+          <w:sz w:val="21"/>
+          <w:szCs w:val="21"/>
+          <w:shd w:val="clear" w:color="auto" w:fill="FFFFFF"/>
+        </w:rPr>
+      </w:pPr>
+      <w:r>
+        <w:rPr>
+          <w:rFonts w:ascii="Courier" w:eastAsia="Times New Roman" w:hAnsi="Courier" w:cs="Times New Roman"/>
+          <w:color w:val="F14E32"/>
+          <w:sz w:val="21"/>
+          <w:szCs w:val="21"/>
+          <w:shd w:val="clear" w:color="auto" w:fill="FFFFFF"/>
+        </w:rPr>
+        <w:t># Changes not staged for commit:</w:t>
+      </w:r>
+    </w:p>
+    <w:p>
+      <w:pPr>
+        <w:spacing w:after="0" w:line="270" w:lineRule="atLeast"/>
+        <w:ind w:left="1080"/>
+        <w:rPr>
+          <w:rFonts w:ascii="Courier" w:eastAsia="Times New Roman" w:hAnsi="Courier" w:cs="Times New Roman"/>
+          <w:color w:val="F14E32"/>
+          <w:sz w:val="21"/>
+          <w:szCs w:val="21"/>
+          <w:shd w:val="clear" w:color="auto" w:fill="FFFFFF"/>
+        </w:rPr>
+      </w:pPr>
+      <w:r>
+        <w:rPr>
+          <w:rFonts w:ascii="Courier" w:eastAsia="Times New Roman" w:hAnsi="Courier" w:cs="Times New Roman"/>
+          <w:color w:val="F14E32"/>
+          <w:sz w:val="21"/>
+          <w:szCs w:val="21"/>
+          <w:shd w:val="clear" w:color="auto" w:fill="FFFFFF"/>
+        </w:rPr>
+        <w:t>#   (use "git add &lt;file&gt;..." to update what will be committed)</w:t>
+      </w:r>
+    </w:p>
+    <w:p>
+      <w:pPr>
+        <w:spacing w:after="0" w:line="270" w:lineRule="atLeast"/>
+        <w:ind w:left="1080"/>
+        <w:rPr>
+          <w:rFonts w:ascii="Courier" w:eastAsia="Times New Roman" w:hAnsi="Courier" w:cs="Times New Roman"/>
+          <w:color w:val="F14E32"/>
+          <w:sz w:val="21"/>
+          <w:szCs w:val="21"/>
+          <w:shd w:val="clear" w:color="auto" w:fill="FFFFFF"/>
+        </w:rPr>
+      </w:pPr>
+      <w:r>
+        <w:rPr>
+          <w:rFonts w:ascii="Courier" w:eastAsia="Times New Roman" w:hAnsi="Courier" w:cs="Times New Roman"/>
+          <w:color w:val="F14E32"/>
+          <w:sz w:val="21"/>
+          <w:szCs w:val="21"/>
+          <w:shd w:val="clear" w:color="auto" w:fill="FFFFFF"/>
+        </w:rPr>
+        <w:t>#   (use "git checkout -- &lt;file&gt;..." to discard changes in working directory)</w:t>
+      </w:r>
+    </w:p>
+    <w:p>
+      <w:pPr>
+        <w:spacing w:after="0" w:line="270" w:lineRule="atLeast"/>
+        <w:ind w:left="1080"/>
+        <w:rPr>
+          <w:rFonts w:ascii="Courier" w:eastAsia="Times New Roman" w:hAnsi="Courier" w:cs="Times New Roman"/>
+          <w:color w:val="F14E32"/>
+          <w:sz w:val="21"/>
+          <w:szCs w:val="21"/>
+          <w:shd w:val="clear" w:color="auto" w:fill="FFFFFF"/>
+        </w:rPr>
+      </w:pPr>
+      <w:r>
+        <w:rPr>
+          <w:rFonts w:ascii="Courier" w:eastAsia="Times New Roman" w:hAnsi="Courier" w:cs="Times New Roman"/>
+          <w:color w:val="F14E32"/>
+          <w:sz w:val="21"/>
+          <w:szCs w:val="21"/>
+          <w:shd w:val="clear" w:color="auto" w:fill="FFFFFF"/>
+        </w:rPr>
+        <w:t>#</w:t>
+      </w:r>
+    </w:p>
+    <w:p>
+      <w:pPr>
+        <w:spacing w:after="0" w:line="270" w:lineRule="atLeast"/>
+        <w:ind w:left="1080"/>
+        <w:rPr>
+          <w:rFonts w:ascii="Courier" w:eastAsia="Times New Roman" w:hAnsi="Courier" w:cs="Times New Roman"/>
+          <w:color w:val="F14E32"/>
+          <w:sz w:val="21"/>
+          <w:szCs w:val="21"/>
+          <w:shd w:val="clear" w:color="auto" w:fill="FFFFFF"/>
+        </w:rPr>
+      </w:pPr>
+      <w:r>
+        <w:rPr>
+          <w:rFonts w:ascii="Courier" w:eastAsia="Times New Roman" w:hAnsi="Courier" w:cs="Times New Roman"/>
+          <w:color w:val="F14E32"/>
+          <w:sz w:val="21"/>
+          <w:szCs w:val="21"/>
+          <w:shd w:val="clear" w:color="auto" w:fill="FFFFFF"/>
+        </w:rPr>
+        <w:t>#       modified:   benchmarks.rb</w:t>
+      </w:r>
+    </w:p>
+    <w:p>
+      <w:pPr>
+        <w:ind w:left="720" w:firstLine="360"/>
+        <w:rPr>
+          <w:rFonts w:ascii="Courier" w:eastAsia="Times New Roman" w:hAnsi="Courier" w:cs="Times New Roman"/>
+          <w:color w:val="F14E32"/>
+          <w:sz w:val="21"/>
+          <w:szCs w:val="21"/>
+          <w:shd w:val="clear" w:color="auto" w:fill="FFFFFF"/>
+        </w:rPr>
+      </w:pPr>
+      <w:r>
+        <w:rPr>
+          <w:rFonts w:ascii="Courier" w:eastAsia="Times New Roman" w:hAnsi="Courier" w:cs="Times New Roman"/>
+          <w:color w:val="F14E32"/>
+          <w:sz w:val="21"/>
+          <w:szCs w:val="21"/>
+          <w:shd w:val="clear" w:color="auto" w:fill="FFFFFF"/>
+        </w:rPr>
+        <w:t>#</w:t>
+      </w:r>
+    </w:p>
+    <w:p>
+      <w:pPr>
+        <w:spacing w:after="0" w:line="270" w:lineRule="atLeast"/>
+        <w:ind w:left="1080"/>
+        <w:rPr>
+          <w:rFonts w:ascii="Courier" w:eastAsia="Times New Roman" w:hAnsi="Courier" w:cs="Times New Roman"/>
+          <w:color w:val="F14E32"/>
+          <w:sz w:val="21"/>
+          <w:szCs w:val="21"/>
+          <w:shd w:val="clear" w:color="auto" w:fill="FFFFFF"/>
+        </w:rPr>
+      </w:pPr>
+      <w:r>
+        <w:rPr>
+          <w:rFonts w:ascii="Courier" w:eastAsia="Times New Roman" w:hAnsi="Courier" w:cs="Times New Roman"/>
+          <w:color w:val="F14E32"/>
+          <w:sz w:val="21"/>
+          <w:szCs w:val="21"/>
+          <w:shd w:val="clear" w:color="auto" w:fill="FFFFFF"/>
+        </w:rPr>
+        <w:t>$ git checkout -- benchmarks.rb</w:t>
+      </w:r>
+    </w:p>
+    <w:p>
+      <w:pPr>
+        <w:spacing w:after="0" w:line="270" w:lineRule="atLeast"/>
+        <w:ind w:left="1080"/>
+        <w:rPr>
+          <w:rFonts w:ascii="Courier" w:eastAsia="Times New Roman" w:hAnsi="Courier" w:cs="Times New Roman"/>
+          <w:color w:val="F14E32"/>
+          <w:sz w:val="21"/>
+          <w:szCs w:val="21"/>
+          <w:shd w:val="clear" w:color="auto" w:fill="FFFFFF"/>
+        </w:rPr>
+      </w:pPr>
+      <w:r>
+        <w:rPr>
+          <w:rFonts w:ascii="Courier" w:eastAsia="Times New Roman" w:hAnsi="Courier" w:cs="Times New Roman"/>
+          <w:color w:val="F14E32"/>
+          <w:sz w:val="21"/>
+          <w:szCs w:val="21"/>
+          <w:shd w:val="clear" w:color="auto" w:fill="FFFFFF"/>
+        </w:rPr>
+        <w:t>$ git status</w:t>
+      </w:r>
+    </w:p>
+    <w:p>
+      <w:pPr>
+        <w:spacing w:after="0" w:line="270" w:lineRule="atLeast"/>
+        <w:ind w:left="1080"/>
+        <w:rPr>
+          <w:rFonts w:ascii="Courier" w:eastAsia="Times New Roman" w:hAnsi="Courier" w:cs="Times New Roman"/>
+          <w:color w:val="F14E32"/>
+          <w:sz w:val="21"/>
+          <w:szCs w:val="21"/>
+          <w:shd w:val="clear" w:color="auto" w:fill="FFFFFF"/>
+        </w:rPr>
+      </w:pPr>
+      <w:r>
+        <w:rPr>
+          <w:rFonts w:ascii="Courier" w:eastAsia="Times New Roman" w:hAnsi="Courier" w:cs="Times New Roman"/>
+          <w:color w:val="F14E32"/>
+          <w:sz w:val="21"/>
+          <w:szCs w:val="21"/>
+          <w:shd w:val="clear" w:color="auto" w:fill="FFFFFF"/>
+        </w:rPr>
+        <w:t># On branch master</w:t>
+      </w:r>
+    </w:p>
+    <w:p>
+      <w:pPr>
+        <w:spacing w:after="0" w:line="270" w:lineRule="atLeast"/>
+        <w:ind w:left="1080"/>
+        <w:rPr>
+          <w:rFonts w:ascii="Courier" w:eastAsia="Times New Roman" w:hAnsi="Courier" w:cs="Times New Roman"/>
+          <w:color w:val="F14E32"/>
+          <w:sz w:val="21"/>
+          <w:szCs w:val="21"/>
+          <w:shd w:val="clear" w:color="auto" w:fill="FFFFFF"/>
+        </w:rPr>
+      </w:pPr>
+      <w:r>
+        <w:rPr>
+          <w:rFonts w:ascii="Courier" w:eastAsia="Times New Roman" w:hAnsi="Courier" w:cs="Times New Roman"/>
+          <w:color w:val="F14E32"/>
+          <w:sz w:val="21"/>
+          <w:szCs w:val="21"/>
+          <w:shd w:val="clear" w:color="auto" w:fill="FFFFFF"/>
+        </w:rPr>
+        <w:t># Changes to be committed:</w:t>
+      </w:r>
+    </w:p>
+    <w:p>
+      <w:pPr>
+        <w:spacing w:after="0" w:line="270" w:lineRule="atLeast"/>
+        <w:ind w:left="1080"/>
+        <w:rPr>
+          <w:rFonts w:ascii="Courier" w:eastAsia="Times New Roman" w:hAnsi="Courier" w:cs="Times New Roman"/>
+          <w:color w:val="F14E32"/>
+          <w:sz w:val="21"/>
+          <w:szCs w:val="21"/>
+          <w:shd w:val="clear" w:color="auto" w:fill="FFFFFF"/>
+        </w:rPr>
+      </w:pPr>
+      <w:r>
+        <w:rPr>
+          <w:rFonts w:ascii="Courier" w:eastAsia="Times New Roman" w:hAnsi="Courier" w:cs="Times New Roman"/>
+          <w:color w:val="F14E32"/>
+          <w:sz w:val="21"/>
+          <w:szCs w:val="21"/>
+          <w:shd w:val="clear" w:color="auto" w:fill="FFFFFF"/>
+        </w:rPr>
+        <w:t>#   (use "git reset HEAD &lt;file&gt;..." to unstage)</w:t>
+      </w:r>
+    </w:p>
+    <w:p>
+      <w:pPr>
+        <w:spacing w:after="0" w:line="270" w:lineRule="atLeast"/>
+        <w:ind w:left="1080"/>
+        <w:rPr>
+          <w:rFonts w:ascii="Courier" w:eastAsia="Times New Roman" w:hAnsi="Courier" w:cs="Times New Roman"/>
+          <w:color w:val="F14E32"/>
+          <w:sz w:val="21"/>
+          <w:szCs w:val="21"/>
+          <w:shd w:val="clear" w:color="auto" w:fill="FFFFFF"/>
+        </w:rPr>
+      </w:pPr>
+      <w:r>
+        <w:rPr>
+          <w:rFonts w:ascii="Courier" w:eastAsia="Times New Roman" w:hAnsi="Courier" w:cs="Times New Roman"/>
+          <w:color w:val="F14E32"/>
+          <w:sz w:val="21"/>
+          <w:szCs w:val="21"/>
+          <w:shd w:val="clear" w:color="auto" w:fill="FFFFFF"/>
+        </w:rPr>
+        <w:t>#</w:t>
+      </w:r>
+    </w:p>
+    <w:p>
+      <w:pPr>
+        <w:spacing w:after="0" w:line="270" w:lineRule="atLeast"/>
+        <w:ind w:left="1080"/>
+        <w:rPr>
+          <w:rFonts w:ascii="Courier" w:eastAsia="Times New Roman" w:hAnsi="Courier" w:cs="Times New Roman"/>
+          <w:color w:val="F14E32"/>
+          <w:sz w:val="21"/>
+          <w:szCs w:val="21"/>
+          <w:shd w:val="clear" w:color="auto" w:fill="FFFFFF"/>
+        </w:rPr>
+      </w:pPr>
+      <w:r>
+        <w:rPr>
+          <w:rFonts w:ascii="Courier" w:eastAsia="Times New Roman" w:hAnsi="Courier" w:cs="Times New Roman"/>
+          <w:color w:val="F14E32"/>
+          <w:sz w:val="21"/>
+          <w:szCs w:val="21"/>
+          <w:shd w:val="clear" w:color="auto" w:fill="FFFFFF"/>
+        </w:rPr>
+        <w:t>#       modified:   README.txt</w:t>
+      </w:r>
+    </w:p>
+    <w:p>
+      <w:pPr>
+        <w:ind w:left="720" w:firstLine="360"/>
+        <w:rPr>
+          <w:rFonts w:ascii="Times New Roman" w:hAnsi="Times New Roman" w:cs="Times New Roman"/>
+          <w:b/>
+          <w:color w:val="4E443C"/>
+          <w:sz w:val="21"/>
+          <w:szCs w:val="21"/>
+          <w:shd w:val="clear" w:color="auto" w:fill="FCFCFA"/>
+        </w:rPr>
+      </w:pPr>
+    </w:p>
+    <w:p>
+      <w:pPr>
+        <w:ind w:left="720" w:firstLine="360"/>
+        <w:rPr>
+          <w:rFonts w:ascii="Courier" w:eastAsia="Times New Roman" w:hAnsi="Courier" w:cs="Times New Roman"/>
+          <w:color w:val="F14E32"/>
+          <w:sz w:val="21"/>
+          <w:szCs w:val="21"/>
+          <w:shd w:val="clear" w:color="auto" w:fill="FFFFFF"/>
+        </w:rPr>
+      </w:pPr>
+    </w:p>
+    <w:p>
+      <w:pPr>
+        <w:ind w:left="720" w:firstLine="360"/>
+        <w:rPr>
+          <w:rFonts w:ascii="Courier" w:eastAsia="Times New Roman" w:hAnsi="Courier" w:cs="Times New Roman"/>
+          <w:color w:val="F14E32"/>
+          <w:sz w:val="21"/>
+          <w:szCs w:val="21"/>
+          <w:shd w:val="clear" w:color="auto" w:fill="FFFFFF"/>
+        </w:rPr>
+      </w:pPr>
+    </w:p>
+    <w:p>
+      <w:pPr>
+        <w:ind w:left="720" w:firstLine="360"/>
+        <w:rPr>
+          <w:sz w:val="28"/>
+          <w:szCs w:val="28"/>
+        </w:rPr>
+      </w:pPr>
     </w:p>
     <w:p>
       <w:pPr>
@@ -3410,7 +5087,1858 @@
           <w:sz w:val="28"/>
           <w:szCs w:val="28"/>
         </w:rPr>
-        <w:t>Uylm</w:t>
+        <w:t>Làm việc từ xa</w:t>
+      </w:r>
+    </w:p>
+    <w:p>
+      <w:pPr>
+        <w:ind w:left="1080"/>
+        <w:rPr>
+          <w:rStyle w:val="apple-converted-space"/>
+          <w:rFonts w:ascii="Georgia" w:hAnsi="Georgia"/>
+          <w:color w:val="4E443C"/>
+          <w:sz w:val="21"/>
+          <w:szCs w:val="21"/>
+          <w:shd w:val="clear" w:color="auto" w:fill="FCFCFA"/>
+        </w:rPr>
+      </w:pPr>
+      <w:r>
+        <w:rPr>
+          <w:rFonts w:ascii="Georgia" w:hAnsi="Georgia"/>
+          <w:color w:val="4E443C"/>
+          <w:sz w:val="21"/>
+          <w:szCs w:val="21"/>
+          <w:shd w:val="clear" w:color="auto" w:fill="FCFCFA"/>
+        </w:rPr>
+        <w:t>Đ</w:t>
+      </w:r>
+      <w:r>
+        <w:rPr>
+          <w:rFonts w:ascii="Cambria" w:hAnsi="Cambria" w:cs="Cambria"/>
+          <w:color w:val="4E443C"/>
+          <w:sz w:val="21"/>
+          <w:szCs w:val="21"/>
+          <w:shd w:val="clear" w:color="auto" w:fill="FCFCFA"/>
+        </w:rPr>
+        <w:t>ế</w:t>
+      </w:r>
+      <w:r>
+        <w:rPr>
+          <w:rFonts w:ascii="Georgia" w:hAnsi="Georgia"/>
+          <w:color w:val="4E443C"/>
+          <w:sz w:val="21"/>
+          <w:szCs w:val="21"/>
+          <w:shd w:val="clear" w:color="auto" w:fill="FCFCFA"/>
+        </w:rPr>
+        <w:t>n m</w:t>
+      </w:r>
+      <w:r>
+        <w:rPr>
+          <w:rFonts w:ascii="Cambria" w:hAnsi="Cambria" w:cs="Cambria"/>
+          <w:color w:val="4E443C"/>
+          <w:sz w:val="21"/>
+          <w:szCs w:val="21"/>
+          <w:shd w:val="clear" w:color="auto" w:fill="FCFCFA"/>
+        </w:rPr>
+        <w:t>ộ</w:t>
+      </w:r>
+      <w:r>
+        <w:rPr>
+          <w:rFonts w:ascii="Georgia" w:hAnsi="Georgia"/>
+          <w:color w:val="4E443C"/>
+          <w:sz w:val="21"/>
+          <w:szCs w:val="21"/>
+          <w:shd w:val="clear" w:color="auto" w:fill="FCFCFA"/>
+        </w:rPr>
+        <w:t>t th</w:t>
+      </w:r>
+      <w:r>
+        <w:rPr>
+          <w:rFonts w:ascii="Cambria" w:hAnsi="Cambria" w:cs="Cambria"/>
+          <w:color w:val="4E443C"/>
+          <w:sz w:val="21"/>
+          <w:szCs w:val="21"/>
+          <w:shd w:val="clear" w:color="auto" w:fill="FCFCFA"/>
+        </w:rPr>
+        <w:t>ờ</w:t>
+      </w:r>
+      <w:r>
+        <w:rPr>
+          <w:rFonts w:ascii="Georgia" w:hAnsi="Georgia"/>
+          <w:color w:val="4E443C"/>
+          <w:sz w:val="21"/>
+          <w:szCs w:val="21"/>
+          <w:shd w:val="clear" w:color="auto" w:fill="FCFCFA"/>
+        </w:rPr>
+        <w:t>i đi</w:t>
+      </w:r>
+      <w:r>
+        <w:rPr>
+          <w:rFonts w:ascii="Cambria" w:hAnsi="Cambria" w:cs="Cambria"/>
+          <w:color w:val="4E443C"/>
+          <w:sz w:val="21"/>
+          <w:szCs w:val="21"/>
+          <w:shd w:val="clear" w:color="auto" w:fill="FCFCFA"/>
+        </w:rPr>
+        <w:t>ể</w:t>
+      </w:r>
+      <w:r>
+        <w:rPr>
+          <w:rFonts w:ascii="Georgia" w:hAnsi="Georgia"/>
+          <w:color w:val="4E443C"/>
+          <w:sz w:val="21"/>
+          <w:szCs w:val="21"/>
+          <w:shd w:val="clear" w:color="auto" w:fill="FCFCFA"/>
+        </w:rPr>
+        <w:t>m nào đó b</w:t>
+      </w:r>
+      <w:r>
+        <w:rPr>
+          <w:rFonts w:ascii="Cambria" w:hAnsi="Cambria" w:cs="Cambria"/>
+          <w:color w:val="4E443C"/>
+          <w:sz w:val="21"/>
+          <w:szCs w:val="21"/>
+          <w:shd w:val="clear" w:color="auto" w:fill="FCFCFA"/>
+        </w:rPr>
+        <w:t>ạ</w:t>
+      </w:r>
+      <w:r>
+        <w:rPr>
+          <w:rFonts w:ascii="Georgia" w:hAnsi="Georgia"/>
+          <w:color w:val="4E443C"/>
+          <w:sz w:val="21"/>
+          <w:szCs w:val="21"/>
+          <w:shd w:val="clear" w:color="auto" w:fill="FCFCFA"/>
+        </w:rPr>
+        <w:t>n mu</w:t>
+      </w:r>
+      <w:r>
+        <w:rPr>
+          <w:rFonts w:ascii="Cambria" w:hAnsi="Cambria" w:cs="Cambria"/>
+          <w:color w:val="4E443C"/>
+          <w:sz w:val="21"/>
+          <w:szCs w:val="21"/>
+          <w:shd w:val="clear" w:color="auto" w:fill="FCFCFA"/>
+        </w:rPr>
+        <w:t>ố</w:t>
+      </w:r>
+      <w:r>
+        <w:rPr>
+          <w:rFonts w:ascii="Georgia" w:hAnsi="Georgia"/>
+          <w:color w:val="4E443C"/>
+          <w:sz w:val="21"/>
+          <w:szCs w:val="21"/>
+          <w:shd w:val="clear" w:color="auto" w:fill="FCFCFA"/>
+        </w:rPr>
+        <w:t>n chia s</w:t>
+      </w:r>
+      <w:r>
+        <w:rPr>
+          <w:rFonts w:ascii="Cambria" w:hAnsi="Cambria" w:cs="Cambria"/>
+          <w:color w:val="4E443C"/>
+          <w:sz w:val="21"/>
+          <w:szCs w:val="21"/>
+          <w:shd w:val="clear" w:color="auto" w:fill="FCFCFA"/>
+        </w:rPr>
+        <w:t>ẻ</w:t>
+      </w:r>
+      <w:r>
+        <w:rPr>
+          <w:rFonts w:ascii="Georgia" w:hAnsi="Georgia"/>
+          <w:color w:val="4E443C"/>
+          <w:sz w:val="21"/>
+          <w:szCs w:val="21"/>
+          <w:shd w:val="clear" w:color="auto" w:fill="FCFCFA"/>
+        </w:rPr>
+        <w:t xml:space="preserve"> d</w:t>
+      </w:r>
+      <w:r>
+        <w:rPr>
+          <w:rFonts w:ascii="Cambria" w:hAnsi="Cambria" w:cs="Cambria"/>
+          <w:color w:val="4E443C"/>
+          <w:sz w:val="21"/>
+          <w:szCs w:val="21"/>
+          <w:shd w:val="clear" w:color="auto" w:fill="FCFCFA"/>
+        </w:rPr>
+        <w:t>ự</w:t>
+      </w:r>
+      <w:r>
+        <w:rPr>
+          <w:rFonts w:ascii="Georgia" w:hAnsi="Georgia"/>
+          <w:color w:val="4E443C"/>
+          <w:sz w:val="21"/>
+          <w:szCs w:val="21"/>
+          <w:shd w:val="clear" w:color="auto" w:fill="FCFCFA"/>
+        </w:rPr>
+        <w:t xml:space="preserve"> án c</w:t>
+      </w:r>
+      <w:r>
+        <w:rPr>
+          <w:rFonts w:ascii="Cambria" w:hAnsi="Cambria" w:cs="Cambria"/>
+          <w:color w:val="4E443C"/>
+          <w:sz w:val="21"/>
+          <w:szCs w:val="21"/>
+          <w:shd w:val="clear" w:color="auto" w:fill="FCFCFA"/>
+        </w:rPr>
+        <w:t>ủ</w:t>
+      </w:r>
+      <w:r>
+        <w:rPr>
+          <w:rFonts w:ascii="Georgia" w:hAnsi="Georgia"/>
+          <w:color w:val="4E443C"/>
+          <w:sz w:val="21"/>
+          <w:szCs w:val="21"/>
+          <w:shd w:val="clear" w:color="auto" w:fill="FCFCFA"/>
+        </w:rPr>
+        <w:t>a b</w:t>
+      </w:r>
+      <w:r>
+        <w:rPr>
+          <w:rFonts w:ascii="Cambria" w:hAnsi="Cambria" w:cs="Cambria"/>
+          <w:color w:val="4E443C"/>
+          <w:sz w:val="21"/>
+          <w:szCs w:val="21"/>
+          <w:shd w:val="clear" w:color="auto" w:fill="FCFCFA"/>
+        </w:rPr>
+        <w:t>ạ</w:t>
+      </w:r>
+      <w:r>
+        <w:rPr>
+          <w:rFonts w:ascii="Georgia" w:hAnsi="Georgia"/>
+          <w:color w:val="4E443C"/>
+          <w:sz w:val="21"/>
+          <w:szCs w:val="21"/>
+          <w:shd w:val="clear" w:color="auto" w:fill="FCFCFA"/>
+        </w:rPr>
+        <w:t>n, b</w:t>
+      </w:r>
+      <w:r>
+        <w:rPr>
+          <w:rFonts w:ascii="Cambria" w:hAnsi="Cambria" w:cs="Cambria"/>
+          <w:color w:val="4E443C"/>
+          <w:sz w:val="21"/>
+          <w:szCs w:val="21"/>
+          <w:shd w:val="clear" w:color="auto" w:fill="FCFCFA"/>
+        </w:rPr>
+        <w:t>ạ</w:t>
+      </w:r>
+      <w:r>
+        <w:rPr>
+          <w:rFonts w:ascii="Georgia" w:hAnsi="Georgia"/>
+          <w:color w:val="4E443C"/>
+          <w:sz w:val="21"/>
+          <w:szCs w:val="21"/>
+          <w:shd w:val="clear" w:color="auto" w:fill="FCFCFA"/>
+        </w:rPr>
+        <w:t>n ph</w:t>
+      </w:r>
+      <w:r>
+        <w:rPr>
+          <w:rFonts w:ascii="Cambria" w:hAnsi="Cambria" w:cs="Cambria"/>
+          <w:color w:val="4E443C"/>
+          <w:sz w:val="21"/>
+          <w:szCs w:val="21"/>
+          <w:shd w:val="clear" w:color="auto" w:fill="FCFCFA"/>
+        </w:rPr>
+        <w:t>ả</w:t>
+      </w:r>
+      <w:r>
+        <w:rPr>
+          <w:rFonts w:ascii="Georgia" w:hAnsi="Georgia"/>
+          <w:color w:val="4E443C"/>
+          <w:sz w:val="21"/>
+          <w:szCs w:val="21"/>
+          <w:shd w:val="clear" w:color="auto" w:fill="FCFCFA"/>
+        </w:rPr>
+        <w:t>i đ</w:t>
+      </w:r>
+      <w:r>
+        <w:rPr>
+          <w:rFonts w:ascii="Cambria" w:hAnsi="Cambria" w:cs="Cambria"/>
+          <w:color w:val="4E443C"/>
+          <w:sz w:val="21"/>
+          <w:szCs w:val="21"/>
+          <w:shd w:val="clear" w:color="auto" w:fill="FCFCFA"/>
+        </w:rPr>
+        <w:t>ẩ</w:t>
+      </w:r>
+      <w:r>
+        <w:rPr>
+          <w:rFonts w:ascii="Georgia" w:hAnsi="Georgia"/>
+          <w:color w:val="4E443C"/>
+          <w:sz w:val="21"/>
+          <w:szCs w:val="21"/>
+          <w:shd w:val="clear" w:color="auto" w:fill="FCFCFA"/>
+        </w:rPr>
+        <w:t>y ng</w:t>
+      </w:r>
+      <w:r>
+        <w:rPr>
+          <w:rFonts w:ascii="Cambria" w:hAnsi="Cambria" w:cs="Cambria"/>
+          <w:color w:val="4E443C"/>
+          <w:sz w:val="21"/>
+          <w:szCs w:val="21"/>
+          <w:shd w:val="clear" w:color="auto" w:fill="FCFCFA"/>
+        </w:rPr>
+        <w:t>ượ</w:t>
+      </w:r>
+      <w:r>
+        <w:rPr>
+          <w:rFonts w:ascii="Georgia" w:hAnsi="Georgia"/>
+          <w:color w:val="4E443C"/>
+          <w:sz w:val="21"/>
+          <w:szCs w:val="21"/>
+          <w:shd w:val="clear" w:color="auto" w:fill="FCFCFA"/>
+        </w:rPr>
+        <w:t>c nó lên. Câu l</w:t>
+      </w:r>
+      <w:r>
+        <w:rPr>
+          <w:rFonts w:ascii="Cambria" w:hAnsi="Cambria" w:cs="Cambria"/>
+          <w:color w:val="4E443C"/>
+          <w:sz w:val="21"/>
+          <w:szCs w:val="21"/>
+          <w:shd w:val="clear" w:color="auto" w:fill="FCFCFA"/>
+        </w:rPr>
+        <w:t>ệ</w:t>
+      </w:r>
+      <w:r>
+        <w:rPr>
+          <w:rFonts w:ascii="Georgia" w:hAnsi="Georgia"/>
+          <w:color w:val="4E443C"/>
+          <w:sz w:val="21"/>
+          <w:szCs w:val="21"/>
+          <w:shd w:val="clear" w:color="auto" w:fill="FCFCFA"/>
+        </w:rPr>
+        <w:t>nh đ</w:t>
+      </w:r>
+      <w:r>
+        <w:rPr>
+          <w:rFonts w:ascii="Cambria" w:hAnsi="Cambria" w:cs="Cambria"/>
+          <w:color w:val="4E443C"/>
+          <w:sz w:val="21"/>
+          <w:szCs w:val="21"/>
+          <w:shd w:val="clear" w:color="auto" w:fill="FCFCFA"/>
+        </w:rPr>
+        <w:t>ể</w:t>
+      </w:r>
+      <w:r>
+        <w:rPr>
+          <w:rFonts w:ascii="Georgia" w:hAnsi="Georgia"/>
+          <w:color w:val="4E443C"/>
+          <w:sz w:val="21"/>
+          <w:szCs w:val="21"/>
+          <w:shd w:val="clear" w:color="auto" w:fill="FCFCFA"/>
+        </w:rPr>
+        <w:t xml:space="preserve"> th</w:t>
+      </w:r>
+      <w:r>
+        <w:rPr>
+          <w:rFonts w:ascii="Cambria" w:hAnsi="Cambria" w:cs="Cambria"/>
+          <w:color w:val="4E443C"/>
+          <w:sz w:val="21"/>
+          <w:szCs w:val="21"/>
+          <w:shd w:val="clear" w:color="auto" w:fill="FCFCFA"/>
+        </w:rPr>
+        <w:t>ự</w:t>
+      </w:r>
+      <w:r>
+        <w:rPr>
+          <w:rFonts w:ascii="Georgia" w:hAnsi="Georgia"/>
+          <w:color w:val="4E443C"/>
+          <w:sz w:val="21"/>
+          <w:szCs w:val="21"/>
+          <w:shd w:val="clear" w:color="auto" w:fill="FCFCFA"/>
+        </w:rPr>
+        <w:t>c hi</w:t>
+      </w:r>
+      <w:r>
+        <w:rPr>
+          <w:rFonts w:ascii="Cambria" w:hAnsi="Cambria" w:cs="Cambria"/>
+          <w:color w:val="4E443C"/>
+          <w:sz w:val="21"/>
+          <w:szCs w:val="21"/>
+          <w:shd w:val="clear" w:color="auto" w:fill="FCFCFA"/>
+        </w:rPr>
+        <w:t>ệ</w:t>
+      </w:r>
+      <w:r>
+        <w:rPr>
+          <w:rFonts w:ascii="Georgia" w:hAnsi="Georgia"/>
+          <w:color w:val="4E443C"/>
+          <w:sz w:val="21"/>
+          <w:szCs w:val="21"/>
+          <w:shd w:val="clear" w:color="auto" w:fill="FCFCFA"/>
+        </w:rPr>
+        <w:t>n r</w:t>
+      </w:r>
+      <w:r>
+        <w:rPr>
+          <w:rFonts w:ascii="Cambria" w:hAnsi="Cambria" w:cs="Cambria"/>
+          <w:color w:val="4E443C"/>
+          <w:sz w:val="21"/>
+          <w:szCs w:val="21"/>
+          <w:shd w:val="clear" w:color="auto" w:fill="FCFCFA"/>
+        </w:rPr>
+        <w:t>ấ</w:t>
+      </w:r>
+      <w:r>
+        <w:rPr>
+          <w:rFonts w:ascii="Georgia" w:hAnsi="Georgia"/>
+          <w:color w:val="4E443C"/>
+          <w:sz w:val="21"/>
+          <w:szCs w:val="21"/>
+          <w:shd w:val="clear" w:color="auto" w:fill="FCFCFA"/>
+        </w:rPr>
+        <w:t>t đ</w:t>
+      </w:r>
+      <w:r>
+        <w:rPr>
+          <w:rFonts w:ascii="Cambria" w:hAnsi="Cambria" w:cs="Cambria"/>
+          <w:color w:val="4E443C"/>
+          <w:sz w:val="21"/>
+          <w:szCs w:val="21"/>
+          <w:shd w:val="clear" w:color="auto" w:fill="FCFCFA"/>
+        </w:rPr>
+        <w:t>ơ</w:t>
+      </w:r>
+      <w:r>
+        <w:rPr>
+          <w:rFonts w:ascii="Georgia" w:hAnsi="Georgia"/>
+          <w:color w:val="4E443C"/>
+          <w:sz w:val="21"/>
+          <w:szCs w:val="21"/>
+          <w:shd w:val="clear" w:color="auto" w:fill="FCFCFA"/>
+        </w:rPr>
+        <w:t>n gi</w:t>
+      </w:r>
+      <w:r>
+        <w:rPr>
+          <w:rFonts w:ascii="Cambria" w:hAnsi="Cambria" w:cs="Cambria"/>
+          <w:color w:val="4E443C"/>
+          <w:sz w:val="21"/>
+          <w:szCs w:val="21"/>
+          <w:shd w:val="clear" w:color="auto" w:fill="FCFCFA"/>
+        </w:rPr>
+        <w:t>ả</w:t>
+      </w:r>
+      <w:r>
+        <w:rPr>
+          <w:rFonts w:ascii="Georgia" w:hAnsi="Georgia"/>
+          <w:color w:val="4E443C"/>
+          <w:sz w:val="21"/>
+          <w:szCs w:val="21"/>
+          <w:shd w:val="clear" w:color="auto" w:fill="FCFCFA"/>
+        </w:rPr>
+        <w:t>n:</w:t>
+      </w:r>
+      <w:r>
+        <w:rPr>
+          <w:rStyle w:val="apple-converted-space"/>
+          <w:rFonts w:ascii="Georgia" w:hAnsi="Georgia"/>
+          <w:color w:val="4E443C"/>
+          <w:sz w:val="21"/>
+          <w:szCs w:val="21"/>
+          <w:shd w:val="clear" w:color="auto" w:fill="FCFCFA"/>
+        </w:rPr>
+        <w:t> </w:t>
+      </w:r>
+    </w:p>
+    <w:p>
+      <w:pPr>
+        <w:ind w:left="1080"/>
+        <w:rPr>
+          <w:rStyle w:val="HTMLCode"/>
+          <w:rFonts w:eastAsiaTheme="minorHAnsi"/>
+          <w:color w:val="F14E32"/>
+          <w:sz w:val="21"/>
+          <w:szCs w:val="21"/>
+          <w:bdr w:val="single" w:sz="6" w:space="1" w:color="EFEEE6" w:frame="1"/>
+          <w:shd w:val="clear" w:color="auto" w:fill="FFFFFF"/>
+        </w:rPr>
+      </w:pPr>
+      <w:r>
+        <w:rPr>
+          <w:rStyle w:val="HTMLCode"/>
+          <w:rFonts w:eastAsiaTheme="minorHAnsi"/>
+          <w:color w:val="F14E32"/>
+          <w:sz w:val="21"/>
+          <w:szCs w:val="21"/>
+          <w:bdr w:val="single" w:sz="6" w:space="1" w:color="EFEEE6" w:frame="1"/>
+          <w:shd w:val="clear" w:color="auto" w:fill="FFFFFF"/>
+        </w:rPr>
+        <w:t>git push [tên-máy-chủ] [tên-nhánh]</w:t>
+      </w:r>
+    </w:p>
+    <w:p>
+      <w:pPr>
+        <w:ind w:left="1080"/>
+        <w:rPr>
+          <w:rStyle w:val="HTMLCode"/>
+          <w:rFonts w:eastAsiaTheme="minorHAnsi"/>
+          <w:color w:val="F14E32"/>
+          <w:sz w:val="21"/>
+          <w:szCs w:val="21"/>
+          <w:bdr w:val="single" w:sz="6" w:space="1" w:color="EFEEE6" w:frame="1"/>
+          <w:shd w:val="clear" w:color="auto" w:fill="FFFFFF"/>
+        </w:rPr>
+      </w:pPr>
+      <w:r>
+        <w:rPr>
+          <w:rStyle w:val="apple-converted-space"/>
+          <w:rFonts w:ascii="Georgia" w:hAnsi="Georgia"/>
+          <w:color w:val="4E443C"/>
+          <w:sz w:val="21"/>
+          <w:szCs w:val="21"/>
+          <w:shd w:val="clear" w:color="auto" w:fill="FCFCFA"/>
+        </w:rPr>
+        <w:t> </w:t>
+      </w:r>
+      <w:r>
+        <w:rPr>
+          <w:rFonts w:ascii="Georgia" w:hAnsi="Georgia"/>
+          <w:color w:val="4E443C"/>
+          <w:sz w:val="21"/>
+          <w:szCs w:val="21"/>
+          <w:shd w:val="clear" w:color="auto" w:fill="FCFCFA"/>
+        </w:rPr>
+        <w:t>N</w:t>
+      </w:r>
+      <w:r>
+        <w:rPr>
+          <w:rFonts w:ascii="Cambria" w:hAnsi="Cambria" w:cs="Cambria"/>
+          <w:color w:val="4E443C"/>
+          <w:sz w:val="21"/>
+          <w:szCs w:val="21"/>
+          <w:shd w:val="clear" w:color="auto" w:fill="FCFCFA"/>
+        </w:rPr>
+        <w:t>ế</w:t>
+      </w:r>
+      <w:r>
+        <w:rPr>
+          <w:rFonts w:ascii="Georgia" w:hAnsi="Georgia"/>
+          <w:color w:val="4E443C"/>
+          <w:sz w:val="21"/>
+          <w:szCs w:val="21"/>
+          <w:shd w:val="clear" w:color="auto" w:fill="FCFCFA"/>
+        </w:rPr>
+        <w:t>u b</w:t>
+      </w:r>
+      <w:r>
+        <w:rPr>
+          <w:rFonts w:ascii="Cambria" w:hAnsi="Cambria" w:cs="Cambria"/>
+          <w:color w:val="4E443C"/>
+          <w:sz w:val="21"/>
+          <w:szCs w:val="21"/>
+          <w:shd w:val="clear" w:color="auto" w:fill="FCFCFA"/>
+        </w:rPr>
+        <w:t>ạ</w:t>
+      </w:r>
+      <w:r>
+        <w:rPr>
+          <w:rFonts w:ascii="Georgia" w:hAnsi="Georgia"/>
+          <w:color w:val="4E443C"/>
+          <w:sz w:val="21"/>
+          <w:szCs w:val="21"/>
+          <w:shd w:val="clear" w:color="auto" w:fill="FCFCFA"/>
+        </w:rPr>
+        <w:t>n mu</w:t>
+      </w:r>
+      <w:r>
+        <w:rPr>
+          <w:rFonts w:ascii="Cambria" w:hAnsi="Cambria" w:cs="Cambria"/>
+          <w:color w:val="4E443C"/>
+          <w:sz w:val="21"/>
+          <w:szCs w:val="21"/>
+          <w:shd w:val="clear" w:color="auto" w:fill="FCFCFA"/>
+        </w:rPr>
+        <w:t>ố</w:t>
+      </w:r>
+      <w:r>
+        <w:rPr>
+          <w:rFonts w:ascii="Georgia" w:hAnsi="Georgia"/>
+          <w:color w:val="4E443C"/>
+          <w:sz w:val="21"/>
+          <w:szCs w:val="21"/>
+          <w:shd w:val="clear" w:color="auto" w:fill="FCFCFA"/>
+        </w:rPr>
+        <w:t>n đ</w:t>
+      </w:r>
+      <w:r>
+        <w:rPr>
+          <w:rFonts w:ascii="Cambria" w:hAnsi="Cambria" w:cs="Cambria"/>
+          <w:color w:val="4E443C"/>
+          <w:sz w:val="21"/>
+          <w:szCs w:val="21"/>
+          <w:shd w:val="clear" w:color="auto" w:fill="FCFCFA"/>
+        </w:rPr>
+        <w:t>ẩ</w:t>
+      </w:r>
+      <w:r>
+        <w:rPr>
+          <w:rFonts w:ascii="Georgia" w:hAnsi="Georgia"/>
+          <w:color w:val="4E443C"/>
+          <w:sz w:val="21"/>
+          <w:szCs w:val="21"/>
+          <w:shd w:val="clear" w:color="auto" w:fill="FCFCFA"/>
+        </w:rPr>
+        <w:t>y nhánh master vào nhánh</w:t>
+      </w:r>
+      <w:r>
+        <w:rPr>
+          <w:rStyle w:val="apple-converted-space"/>
+          <w:rFonts w:ascii="Georgia" w:hAnsi="Georgia"/>
+          <w:color w:val="4E443C"/>
+          <w:sz w:val="21"/>
+          <w:szCs w:val="21"/>
+          <w:shd w:val="clear" w:color="auto" w:fill="FCFCFA"/>
+        </w:rPr>
+        <w:t> </w:t>
+      </w:r>
+      <w:r>
+        <w:rPr>
+          <w:rStyle w:val="HTMLCode"/>
+          <w:rFonts w:eastAsiaTheme="minorHAnsi"/>
+          <w:color w:val="F14E32"/>
+          <w:sz w:val="21"/>
+          <w:szCs w:val="21"/>
+          <w:bdr w:val="single" w:sz="6" w:space="1" w:color="EFEEE6" w:frame="1"/>
+          <w:shd w:val="clear" w:color="auto" w:fill="FFFFFF"/>
+        </w:rPr>
+        <w:t>orgin</w:t>
+      </w:r>
+      <w:r>
+        <w:rPr>
+          <w:rStyle w:val="apple-converted-space"/>
+          <w:rFonts w:ascii="Georgia" w:hAnsi="Georgia"/>
+          <w:color w:val="4E443C"/>
+          <w:sz w:val="21"/>
+          <w:szCs w:val="21"/>
+          <w:shd w:val="clear" w:color="auto" w:fill="FCFCFA"/>
+        </w:rPr>
+        <w:t> </w:t>
+      </w:r>
+      <w:r>
+        <w:rPr>
+          <w:rFonts w:ascii="Georgia" w:hAnsi="Georgia"/>
+          <w:color w:val="4E443C"/>
+          <w:sz w:val="21"/>
+          <w:szCs w:val="21"/>
+          <w:shd w:val="clear" w:color="auto" w:fill="FCFCFA"/>
+        </w:rPr>
+        <w:t>trên máy ch</w:t>
+      </w:r>
+      <w:r>
+        <w:rPr>
+          <w:rFonts w:ascii="Cambria" w:hAnsi="Cambria" w:cs="Cambria"/>
+          <w:color w:val="4E443C"/>
+          <w:sz w:val="21"/>
+          <w:szCs w:val="21"/>
+          <w:shd w:val="clear" w:color="auto" w:fill="FCFCFA"/>
+        </w:rPr>
+        <w:t>ủ</w:t>
+      </w:r>
+      <w:r>
+        <w:rPr>
+          <w:rFonts w:ascii="Georgia" w:hAnsi="Georgia"/>
+          <w:color w:val="4E443C"/>
+          <w:sz w:val="21"/>
+          <w:szCs w:val="21"/>
+          <w:shd w:val="clear" w:color="auto" w:fill="FCFCFA"/>
+        </w:rPr>
+        <w:t xml:space="preserve"> (nh</w:t>
+      </w:r>
+      <w:r>
+        <w:rPr>
+          <w:rFonts w:ascii="Cambria" w:hAnsi="Cambria" w:cs="Cambria"/>
+          <w:color w:val="4E443C"/>
+          <w:sz w:val="21"/>
+          <w:szCs w:val="21"/>
+          <w:shd w:val="clear" w:color="auto" w:fill="FCFCFA"/>
+        </w:rPr>
+        <w:t>ắ</w:t>
+      </w:r>
+      <w:r>
+        <w:rPr>
+          <w:rFonts w:ascii="Georgia" w:hAnsi="Georgia"/>
+          <w:color w:val="4E443C"/>
+          <w:sz w:val="21"/>
+          <w:szCs w:val="21"/>
+          <w:shd w:val="clear" w:color="auto" w:fill="FCFCFA"/>
+        </w:rPr>
+        <w:t>c l</w:t>
+      </w:r>
+      <w:r>
+        <w:rPr>
+          <w:rFonts w:ascii="Cambria" w:hAnsi="Cambria" w:cs="Cambria"/>
+          <w:color w:val="4E443C"/>
+          <w:sz w:val="21"/>
+          <w:szCs w:val="21"/>
+          <w:shd w:val="clear" w:color="auto" w:fill="FCFCFA"/>
+        </w:rPr>
+        <w:t>ạ</w:t>
+      </w:r>
+      <w:r>
+        <w:rPr>
+          <w:rFonts w:ascii="Georgia" w:hAnsi="Georgia"/>
+          <w:color w:val="4E443C"/>
+          <w:sz w:val="21"/>
+          <w:szCs w:val="21"/>
+          <w:shd w:val="clear" w:color="auto" w:fill="FCFCFA"/>
+        </w:rPr>
+        <w:t>i, khi sao chép Git th</w:t>
+      </w:r>
+      <w:r>
+        <w:rPr>
+          <w:rFonts w:ascii="Cambria" w:hAnsi="Cambria" w:cs="Cambria"/>
+          <w:color w:val="4E443C"/>
+          <w:sz w:val="21"/>
+          <w:szCs w:val="21"/>
+          <w:shd w:val="clear" w:color="auto" w:fill="FCFCFA"/>
+        </w:rPr>
+        <w:t>ườ</w:t>
+      </w:r>
+      <w:r>
+        <w:rPr>
+          <w:rFonts w:ascii="Georgia" w:hAnsi="Georgia"/>
+          <w:color w:val="4E443C"/>
+          <w:sz w:val="21"/>
+          <w:szCs w:val="21"/>
+          <w:shd w:val="clear" w:color="auto" w:fill="FCFCFA"/>
+        </w:rPr>
+        <w:t>ng cài đ</w:t>
+      </w:r>
+      <w:r>
+        <w:rPr>
+          <w:rFonts w:ascii="Cambria" w:hAnsi="Cambria" w:cs="Cambria"/>
+          <w:color w:val="4E443C"/>
+          <w:sz w:val="21"/>
+          <w:szCs w:val="21"/>
+          <w:shd w:val="clear" w:color="auto" w:fill="FCFCFA"/>
+        </w:rPr>
+        <w:t>ặ</w:t>
+      </w:r>
+      <w:r>
+        <w:rPr>
+          <w:rFonts w:ascii="Georgia" w:hAnsi="Georgia"/>
+          <w:color w:val="4E443C"/>
+          <w:sz w:val="21"/>
+          <w:szCs w:val="21"/>
+          <w:shd w:val="clear" w:color="auto" w:fill="FCFCFA"/>
+        </w:rPr>
+        <w:t>t/c</w:t>
+      </w:r>
+      <w:r>
+        <w:rPr>
+          <w:rFonts w:ascii="Cambria" w:hAnsi="Cambria" w:cs="Cambria"/>
+          <w:color w:val="4E443C"/>
+          <w:sz w:val="21"/>
+          <w:szCs w:val="21"/>
+          <w:shd w:val="clear" w:color="auto" w:fill="FCFCFA"/>
+        </w:rPr>
+        <w:t>ấ</w:t>
+      </w:r>
+      <w:r>
+        <w:rPr>
+          <w:rFonts w:ascii="Georgia" w:hAnsi="Georgia"/>
+          <w:color w:val="4E443C"/>
+          <w:sz w:val="21"/>
+          <w:szCs w:val="21"/>
+          <w:shd w:val="clear" w:color="auto" w:fill="FCFCFA"/>
+        </w:rPr>
+        <w:t>u hình m</w:t>
+      </w:r>
+      <w:r>
+        <w:rPr>
+          <w:rFonts w:ascii="Cambria" w:hAnsi="Cambria" w:cs="Cambria"/>
+          <w:color w:val="4E443C"/>
+          <w:sz w:val="21"/>
+          <w:szCs w:val="21"/>
+          <w:shd w:val="clear" w:color="auto" w:fill="FCFCFA"/>
+        </w:rPr>
+        <w:t>ặ</w:t>
+      </w:r>
+      <w:r>
+        <w:rPr>
+          <w:rFonts w:ascii="Georgia" w:hAnsi="Georgia"/>
+          <w:color w:val="4E443C"/>
+          <w:sz w:val="21"/>
+          <w:szCs w:val="21"/>
+          <w:shd w:val="clear" w:color="auto" w:fill="FCFCFA"/>
+        </w:rPr>
+        <w:t>c đ</w:t>
+      </w:r>
+      <w:r>
+        <w:rPr>
+          <w:rFonts w:ascii="Cambria" w:hAnsi="Cambria" w:cs="Cambria"/>
+          <w:color w:val="4E443C"/>
+          <w:sz w:val="21"/>
+          <w:szCs w:val="21"/>
+          <w:shd w:val="clear" w:color="auto" w:fill="FCFCFA"/>
+        </w:rPr>
+        <w:t>ị</w:t>
+      </w:r>
+      <w:r>
+        <w:rPr>
+          <w:rFonts w:ascii="Georgia" w:hAnsi="Georgia"/>
+          <w:color w:val="4E443C"/>
+          <w:sz w:val="21"/>
+          <w:szCs w:val="21"/>
+          <w:shd w:val="clear" w:color="auto" w:fill="FCFCFA"/>
+        </w:rPr>
+        <w:t>nh các tên đó cho b</w:t>
+      </w:r>
+      <w:r>
+        <w:rPr>
+          <w:rFonts w:ascii="Cambria" w:hAnsi="Cambria" w:cs="Cambria"/>
+          <w:color w:val="4E443C"/>
+          <w:sz w:val="21"/>
+          <w:szCs w:val="21"/>
+          <w:shd w:val="clear" w:color="auto" w:fill="FCFCFA"/>
+        </w:rPr>
+        <w:t>ạ</w:t>
+      </w:r>
+      <w:r>
+        <w:rPr>
+          <w:rFonts w:ascii="Georgia" w:hAnsi="Georgia"/>
+          <w:color w:val="4E443C"/>
+          <w:sz w:val="21"/>
+          <w:szCs w:val="21"/>
+          <w:shd w:val="clear" w:color="auto" w:fill="FCFCFA"/>
+        </w:rPr>
+        <w:t>n), b</w:t>
+      </w:r>
+      <w:r>
+        <w:rPr>
+          <w:rFonts w:ascii="Cambria" w:hAnsi="Cambria" w:cs="Cambria"/>
+          <w:color w:val="4E443C"/>
+          <w:sz w:val="21"/>
+          <w:szCs w:val="21"/>
+          <w:shd w:val="clear" w:color="auto" w:fill="FCFCFA"/>
+        </w:rPr>
+        <w:t>ạ</w:t>
+      </w:r>
+      <w:r>
+        <w:rPr>
+          <w:rFonts w:ascii="Georgia" w:hAnsi="Georgia"/>
+          <w:color w:val="4E443C"/>
+          <w:sz w:val="21"/>
+          <w:szCs w:val="21"/>
+          <w:shd w:val="clear" w:color="auto" w:fill="FCFCFA"/>
+        </w:rPr>
+        <w:t>n có th</w:t>
+      </w:r>
+      <w:r>
+        <w:rPr>
+          <w:rFonts w:ascii="Cambria" w:hAnsi="Cambria" w:cs="Cambria"/>
+          <w:color w:val="4E443C"/>
+          <w:sz w:val="21"/>
+          <w:szCs w:val="21"/>
+          <w:shd w:val="clear" w:color="auto" w:fill="FCFCFA"/>
+        </w:rPr>
+        <w:t>ể</w:t>
+      </w:r>
+      <w:r>
+        <w:rPr>
+          <w:rFonts w:ascii="Georgia" w:hAnsi="Georgia"/>
+          <w:color w:val="4E443C"/>
+          <w:sz w:val="21"/>
+          <w:szCs w:val="21"/>
+          <w:shd w:val="clear" w:color="auto" w:fill="FCFCFA"/>
+        </w:rPr>
+        <w:t xml:space="preserve"> ch</w:t>
+      </w:r>
+      <w:r>
+        <w:rPr>
+          <w:rFonts w:ascii="Cambria" w:hAnsi="Cambria" w:cs="Cambria"/>
+          <w:color w:val="4E443C"/>
+          <w:sz w:val="21"/>
+          <w:szCs w:val="21"/>
+          <w:shd w:val="clear" w:color="auto" w:fill="FCFCFA"/>
+        </w:rPr>
+        <w:t>ạ</w:t>
+      </w:r>
+      <w:r>
+        <w:rPr>
+          <w:rFonts w:ascii="Georgia" w:hAnsi="Georgia"/>
+          <w:color w:val="4E443C"/>
+          <w:sz w:val="21"/>
+          <w:szCs w:val="21"/>
+          <w:shd w:val="clear" w:color="auto" w:fill="FCFCFA"/>
+        </w:rPr>
+        <w:t>y l</w:t>
+      </w:r>
+      <w:r>
+        <w:rPr>
+          <w:rFonts w:ascii="Cambria" w:hAnsi="Cambria" w:cs="Cambria"/>
+          <w:color w:val="4E443C"/>
+          <w:sz w:val="21"/>
+          <w:szCs w:val="21"/>
+          <w:shd w:val="clear" w:color="auto" w:fill="FCFCFA"/>
+        </w:rPr>
+        <w:t>ệ</w:t>
+      </w:r>
+      <w:r>
+        <w:rPr>
+          <w:rFonts w:ascii="Georgia" w:hAnsi="Georgia"/>
+          <w:color w:val="4E443C"/>
+          <w:sz w:val="21"/>
+          <w:szCs w:val="21"/>
+          <w:shd w:val="clear" w:color="auto" w:fill="FCFCFA"/>
+        </w:rPr>
+        <w:t>nh sau đ</w:t>
+      </w:r>
+      <w:r>
+        <w:rPr>
+          <w:rFonts w:ascii="Cambria" w:hAnsi="Cambria" w:cs="Cambria"/>
+          <w:color w:val="4E443C"/>
+          <w:sz w:val="21"/>
+          <w:szCs w:val="21"/>
+          <w:shd w:val="clear" w:color="auto" w:fill="FCFCFA"/>
+        </w:rPr>
+        <w:t>ể</w:t>
+      </w:r>
+      <w:r>
+        <w:rPr>
+          <w:rFonts w:ascii="Georgia" w:hAnsi="Georgia"/>
+          <w:color w:val="4E443C"/>
+          <w:sz w:val="21"/>
+          <w:szCs w:val="21"/>
+          <w:shd w:val="clear" w:color="auto" w:fill="FCFCFA"/>
+        </w:rPr>
+        <w:t xml:space="preserve"> đ</w:t>
+      </w:r>
+      <w:r>
+        <w:rPr>
+          <w:rFonts w:ascii="Cambria" w:hAnsi="Cambria" w:cs="Cambria"/>
+          <w:color w:val="4E443C"/>
+          <w:sz w:val="21"/>
+          <w:szCs w:val="21"/>
+          <w:shd w:val="clear" w:color="auto" w:fill="FCFCFA"/>
+        </w:rPr>
+        <w:t>ẩ</w:t>
+      </w:r>
+      <w:r>
+        <w:rPr>
+          <w:rFonts w:ascii="Georgia" w:hAnsi="Georgia"/>
+          <w:color w:val="4E443C"/>
+          <w:sz w:val="21"/>
+          <w:szCs w:val="21"/>
+          <w:shd w:val="clear" w:color="auto" w:fill="FCFCFA"/>
+        </w:rPr>
+        <w:t>y các công vi</w:t>
+      </w:r>
+      <w:r>
+        <w:rPr>
+          <w:rFonts w:ascii="Cambria" w:hAnsi="Cambria" w:cs="Cambria"/>
+          <w:color w:val="4E443C"/>
+          <w:sz w:val="21"/>
+          <w:szCs w:val="21"/>
+          <w:shd w:val="clear" w:color="auto" w:fill="FCFCFA"/>
+        </w:rPr>
+        <w:t>ệ</w:t>
+      </w:r>
+      <w:r>
+        <w:rPr>
+          <w:rFonts w:ascii="Georgia" w:hAnsi="Georgia"/>
+          <w:color w:val="4E443C"/>
+          <w:sz w:val="21"/>
+          <w:szCs w:val="21"/>
+          <w:shd w:val="clear" w:color="auto" w:fill="FCFCFA"/>
+        </w:rPr>
+        <w:t>c đã hoàn thành ng</w:t>
+      </w:r>
+      <w:r>
+        <w:rPr>
+          <w:rFonts w:ascii="Cambria" w:hAnsi="Cambria" w:cs="Cambria"/>
+          <w:color w:val="4E443C"/>
+          <w:sz w:val="21"/>
+          <w:szCs w:val="21"/>
+          <w:shd w:val="clear" w:color="auto" w:fill="FCFCFA"/>
+        </w:rPr>
+        <w:t>ượ</w:t>
+      </w:r>
+      <w:r>
+        <w:rPr>
+          <w:rFonts w:ascii="Georgia" w:hAnsi="Georgia"/>
+          <w:color w:val="4E443C"/>
+          <w:sz w:val="21"/>
+          <w:szCs w:val="21"/>
+          <w:shd w:val="clear" w:color="auto" w:fill="FCFCFA"/>
+        </w:rPr>
+        <w:t>c l</w:t>
+      </w:r>
+      <w:r>
+        <w:rPr>
+          <w:rFonts w:ascii="Cambria" w:hAnsi="Cambria" w:cs="Cambria"/>
+          <w:color w:val="4E443C"/>
+          <w:sz w:val="21"/>
+          <w:szCs w:val="21"/>
+          <w:shd w:val="clear" w:color="auto" w:fill="FCFCFA"/>
+        </w:rPr>
+        <w:t>ạ</w:t>
+      </w:r>
+      <w:r>
+        <w:rPr>
+          <w:rFonts w:ascii="Georgia" w:hAnsi="Georgia"/>
+          <w:color w:val="4E443C"/>
+          <w:sz w:val="21"/>
+          <w:szCs w:val="21"/>
+          <w:shd w:val="clear" w:color="auto" w:fill="FCFCFA"/>
+        </w:rPr>
+        <w:t>i máy ch</w:t>
+      </w:r>
+      <w:r>
+        <w:rPr>
+          <w:rFonts w:ascii="Cambria" w:hAnsi="Cambria" w:cs="Cambria"/>
+          <w:color w:val="4E443C"/>
+          <w:sz w:val="21"/>
+          <w:szCs w:val="21"/>
+          <w:shd w:val="clear" w:color="auto" w:fill="FCFCFA"/>
+        </w:rPr>
+        <w:t>ủ</w:t>
+      </w:r>
+      <w:r>
+        <w:rPr>
+          <w:rFonts w:ascii="Georgia" w:hAnsi="Georgia"/>
+          <w:color w:val="4E443C"/>
+          <w:sz w:val="21"/>
+          <w:szCs w:val="21"/>
+          <w:shd w:val="clear" w:color="auto" w:fill="FCFCFA"/>
+        </w:rPr>
+        <w:t>:</w:t>
+      </w:r>
+    </w:p>
+    <w:p>
+      <w:pPr>
+        <w:ind w:left="1080"/>
+        <w:rPr>
+          <w:rFonts w:ascii="Courier" w:hAnsi="Courier"/>
+          <w:color w:val="F14E32"/>
+          <w:sz w:val="21"/>
+          <w:szCs w:val="21"/>
+          <w:shd w:val="clear" w:color="auto" w:fill="FFFFFF"/>
+        </w:rPr>
+      </w:pPr>
+      <w:r>
+        <w:rPr>
+          <w:rFonts w:ascii="Courier" w:hAnsi="Courier"/>
+          <w:color w:val="F14E32"/>
+          <w:sz w:val="21"/>
+          <w:szCs w:val="21"/>
+          <w:shd w:val="clear" w:color="auto" w:fill="FFFFFF"/>
+        </w:rPr>
+        <w:t>$ git push origin master</w:t>
+      </w:r>
+    </w:p>
+    <w:p>
+      <w:pPr>
+        <w:ind w:left="1080"/>
+        <w:rPr>
+          <w:sz w:val="28"/>
+          <w:szCs w:val="28"/>
+        </w:rPr>
+      </w:pPr>
+      <w:r>
+        <w:rPr>
+          <w:rFonts w:ascii="Georgia" w:hAnsi="Georgia"/>
+          <w:color w:val="4E443C"/>
+          <w:sz w:val="21"/>
+          <w:szCs w:val="21"/>
+          <w:shd w:val="clear" w:color="auto" w:fill="FCFCFA"/>
+        </w:rPr>
+        <w:t>N</w:t>
+      </w:r>
+      <w:r>
+        <w:rPr>
+          <w:rFonts w:ascii="Cambria" w:hAnsi="Cambria" w:cs="Cambria"/>
+          <w:color w:val="4E443C"/>
+          <w:sz w:val="21"/>
+          <w:szCs w:val="21"/>
+          <w:shd w:val="clear" w:color="auto" w:fill="FCFCFA"/>
+        </w:rPr>
+        <w:t>ế</w:t>
+      </w:r>
+      <w:r>
+        <w:rPr>
+          <w:rFonts w:ascii="Georgia" w:hAnsi="Georgia"/>
+          <w:color w:val="4E443C"/>
+          <w:sz w:val="21"/>
+          <w:szCs w:val="21"/>
+          <w:shd w:val="clear" w:color="auto" w:fill="FCFCFA"/>
+        </w:rPr>
+        <w:t>u b</w:t>
+      </w:r>
+      <w:r>
+        <w:rPr>
+          <w:rFonts w:ascii="Cambria" w:hAnsi="Cambria" w:cs="Cambria"/>
+          <w:color w:val="4E443C"/>
+          <w:sz w:val="21"/>
+          <w:szCs w:val="21"/>
+          <w:shd w:val="clear" w:color="auto" w:fill="FCFCFA"/>
+        </w:rPr>
+        <w:t>ạ</w:t>
+      </w:r>
+      <w:r>
+        <w:rPr>
+          <w:rFonts w:ascii="Georgia" w:hAnsi="Georgia"/>
+          <w:color w:val="4E443C"/>
+          <w:sz w:val="21"/>
+          <w:szCs w:val="21"/>
+          <w:shd w:val="clear" w:color="auto" w:fill="FCFCFA"/>
+        </w:rPr>
+        <w:t>n và ai khác cùng sao chép t</w:t>
+      </w:r>
+      <w:r>
+        <w:rPr>
+          <w:rFonts w:ascii="Cambria" w:hAnsi="Cambria" w:cs="Cambria"/>
+          <w:color w:val="4E443C"/>
+          <w:sz w:val="21"/>
+          <w:szCs w:val="21"/>
+          <w:shd w:val="clear" w:color="auto" w:fill="FCFCFA"/>
+        </w:rPr>
+        <w:t>ạ</w:t>
+      </w:r>
+      <w:r>
+        <w:rPr>
+          <w:rFonts w:ascii="Georgia" w:hAnsi="Georgia"/>
+          <w:color w:val="4E443C"/>
+          <w:sz w:val="21"/>
+          <w:szCs w:val="21"/>
+          <w:shd w:val="clear" w:color="auto" w:fill="FCFCFA"/>
+        </w:rPr>
+        <w:t>i cùng m</w:t>
+      </w:r>
+      <w:r>
+        <w:rPr>
+          <w:rFonts w:ascii="Cambria" w:hAnsi="Cambria" w:cs="Cambria"/>
+          <w:color w:val="4E443C"/>
+          <w:sz w:val="21"/>
+          <w:szCs w:val="21"/>
+          <w:shd w:val="clear" w:color="auto" w:fill="FCFCFA"/>
+        </w:rPr>
+        <w:t>ộ</w:t>
+      </w:r>
+      <w:r>
+        <w:rPr>
+          <w:rFonts w:ascii="Georgia" w:hAnsi="Georgia"/>
+          <w:color w:val="4E443C"/>
+          <w:sz w:val="21"/>
+          <w:szCs w:val="21"/>
+          <w:shd w:val="clear" w:color="auto" w:fill="FCFCFA"/>
+        </w:rPr>
+        <w:t>t th</w:t>
+      </w:r>
+      <w:r>
+        <w:rPr>
+          <w:rFonts w:ascii="Cambria" w:hAnsi="Cambria" w:cs="Cambria"/>
+          <w:color w:val="4E443C"/>
+          <w:sz w:val="21"/>
+          <w:szCs w:val="21"/>
+          <w:shd w:val="clear" w:color="auto" w:fill="FCFCFA"/>
+        </w:rPr>
+        <w:t>ờ</w:t>
+      </w:r>
+      <w:r>
+        <w:rPr>
+          <w:rFonts w:ascii="Georgia" w:hAnsi="Georgia"/>
+          <w:color w:val="4E443C"/>
+          <w:sz w:val="21"/>
+          <w:szCs w:val="21"/>
+          <w:shd w:val="clear" w:color="auto" w:fill="FCFCFA"/>
+        </w:rPr>
+        <w:t>i đi</w:t>
+      </w:r>
+      <w:r>
+        <w:rPr>
+          <w:rFonts w:ascii="Cambria" w:hAnsi="Cambria" w:cs="Cambria"/>
+          <w:color w:val="4E443C"/>
+          <w:sz w:val="21"/>
+          <w:szCs w:val="21"/>
+          <w:shd w:val="clear" w:color="auto" w:fill="FCFCFA"/>
+        </w:rPr>
+        <w:t>ể</w:t>
+      </w:r>
+      <w:r>
+        <w:rPr>
+          <w:rFonts w:ascii="Georgia" w:hAnsi="Georgia"/>
+          <w:color w:val="4E443C"/>
+          <w:sz w:val="21"/>
+          <w:szCs w:val="21"/>
+          <w:shd w:val="clear" w:color="auto" w:fill="FCFCFA"/>
+        </w:rPr>
+        <w:t>m; ng</w:t>
+      </w:r>
+      <w:r>
+        <w:rPr>
+          <w:rFonts w:ascii="Cambria" w:hAnsi="Cambria" w:cs="Cambria"/>
+          <w:color w:val="4E443C"/>
+          <w:sz w:val="21"/>
+          <w:szCs w:val="21"/>
+          <w:shd w:val="clear" w:color="auto" w:fill="FCFCFA"/>
+        </w:rPr>
+        <w:t>ườ</w:t>
+      </w:r>
+      <w:r>
+        <w:rPr>
+          <w:rFonts w:ascii="Georgia" w:hAnsi="Georgia"/>
+          <w:color w:val="4E443C"/>
+          <w:sz w:val="21"/>
+          <w:szCs w:val="21"/>
+          <w:shd w:val="clear" w:color="auto" w:fill="FCFCFA"/>
+        </w:rPr>
+        <w:t>i kia đ</w:t>
+      </w:r>
+      <w:r>
+        <w:rPr>
+          <w:rFonts w:ascii="Cambria" w:hAnsi="Cambria" w:cs="Cambria"/>
+          <w:color w:val="4E443C"/>
+          <w:sz w:val="21"/>
+          <w:szCs w:val="21"/>
+          <w:shd w:val="clear" w:color="auto" w:fill="FCFCFA"/>
+        </w:rPr>
+        <w:t>ẩ</w:t>
+      </w:r>
+      <w:r>
+        <w:rPr>
+          <w:rFonts w:ascii="Georgia" w:hAnsi="Georgia"/>
+          <w:color w:val="4E443C"/>
+          <w:sz w:val="21"/>
+          <w:szCs w:val="21"/>
+          <w:shd w:val="clear" w:color="auto" w:fill="FCFCFA"/>
+        </w:rPr>
+        <w:t>y ng</w:t>
+      </w:r>
+      <w:r>
+        <w:rPr>
+          <w:rFonts w:ascii="Cambria" w:hAnsi="Cambria" w:cs="Cambria"/>
+          <w:color w:val="4E443C"/>
+          <w:sz w:val="21"/>
+          <w:szCs w:val="21"/>
+          <w:shd w:val="clear" w:color="auto" w:fill="FCFCFA"/>
+        </w:rPr>
+        <w:t>ượ</w:t>
+      </w:r>
+      <w:r>
+        <w:rPr>
+          <w:rFonts w:ascii="Georgia" w:hAnsi="Georgia"/>
+          <w:color w:val="4E443C"/>
+          <w:sz w:val="21"/>
+          <w:szCs w:val="21"/>
+          <w:shd w:val="clear" w:color="auto" w:fill="FCFCFA"/>
+        </w:rPr>
+        <w:t>c lên, sau đó b</w:t>
+      </w:r>
+      <w:r>
+        <w:rPr>
+          <w:rFonts w:ascii="Cambria" w:hAnsi="Cambria" w:cs="Cambria"/>
+          <w:color w:val="4E443C"/>
+          <w:sz w:val="21"/>
+          <w:szCs w:val="21"/>
+          <w:shd w:val="clear" w:color="auto" w:fill="FCFCFA"/>
+        </w:rPr>
+        <w:t>ạ</w:t>
+      </w:r>
+      <w:r>
+        <w:rPr>
+          <w:rFonts w:ascii="Georgia" w:hAnsi="Georgia"/>
+          <w:color w:val="4E443C"/>
+          <w:sz w:val="21"/>
+          <w:szCs w:val="21"/>
+          <w:shd w:val="clear" w:color="auto" w:fill="FCFCFA"/>
+        </w:rPr>
+        <w:t>n cũng mu</w:t>
+      </w:r>
+      <w:r>
+        <w:rPr>
+          <w:rFonts w:ascii="Cambria" w:hAnsi="Cambria" w:cs="Cambria"/>
+          <w:color w:val="4E443C"/>
+          <w:sz w:val="21"/>
+          <w:szCs w:val="21"/>
+          <w:shd w:val="clear" w:color="auto" w:fill="FCFCFA"/>
+        </w:rPr>
+        <w:t>ố</w:t>
+      </w:r>
+      <w:r>
+        <w:rPr>
+          <w:rFonts w:ascii="Georgia" w:hAnsi="Georgia"/>
+          <w:color w:val="4E443C"/>
+          <w:sz w:val="21"/>
+          <w:szCs w:val="21"/>
+          <w:shd w:val="clear" w:color="auto" w:fill="FCFCFA"/>
+        </w:rPr>
+        <w:t>n đ</w:t>
+      </w:r>
+      <w:r>
+        <w:rPr>
+          <w:rFonts w:ascii="Cambria" w:hAnsi="Cambria" w:cs="Cambria"/>
+          <w:color w:val="4E443C"/>
+          <w:sz w:val="21"/>
+          <w:szCs w:val="21"/>
+          <w:shd w:val="clear" w:color="auto" w:fill="FCFCFA"/>
+        </w:rPr>
+        <w:t>ẩ</w:t>
+      </w:r>
+      <w:r>
+        <w:rPr>
+          <w:rFonts w:ascii="Georgia" w:hAnsi="Georgia"/>
+          <w:color w:val="4E443C"/>
+          <w:sz w:val="21"/>
+          <w:szCs w:val="21"/>
+          <w:shd w:val="clear" w:color="auto" w:fill="FCFCFA"/>
+        </w:rPr>
+        <w:t>y lên, thì hành đ</w:t>
+      </w:r>
+      <w:r>
+        <w:rPr>
+          <w:rFonts w:ascii="Cambria" w:hAnsi="Cambria" w:cs="Cambria"/>
+          <w:color w:val="4E443C"/>
+          <w:sz w:val="21"/>
+          <w:szCs w:val="21"/>
+          <w:shd w:val="clear" w:color="auto" w:fill="FCFCFA"/>
+        </w:rPr>
+        <w:t>ộ</w:t>
+      </w:r>
+      <w:r>
+        <w:rPr>
+          <w:rFonts w:ascii="Georgia" w:hAnsi="Georgia"/>
+          <w:color w:val="4E443C"/>
+          <w:sz w:val="21"/>
+          <w:szCs w:val="21"/>
+          <w:shd w:val="clear" w:color="auto" w:fill="FCFCFA"/>
+        </w:rPr>
+        <w:t>ng c</w:t>
+      </w:r>
+      <w:r>
+        <w:rPr>
+          <w:rFonts w:ascii="Cambria" w:hAnsi="Cambria" w:cs="Cambria"/>
+          <w:color w:val="4E443C"/>
+          <w:sz w:val="21"/>
+          <w:szCs w:val="21"/>
+          <w:shd w:val="clear" w:color="auto" w:fill="FCFCFA"/>
+        </w:rPr>
+        <w:t>ủ</w:t>
+      </w:r>
+      <w:r>
+        <w:rPr>
+          <w:rFonts w:ascii="Georgia" w:hAnsi="Georgia"/>
+          <w:color w:val="4E443C"/>
+          <w:sz w:val="21"/>
+          <w:szCs w:val="21"/>
+          <w:shd w:val="clear" w:color="auto" w:fill="FCFCFA"/>
+        </w:rPr>
+        <w:t>a b</w:t>
+      </w:r>
+      <w:r>
+        <w:rPr>
+          <w:rFonts w:ascii="Cambria" w:hAnsi="Cambria" w:cs="Cambria"/>
+          <w:color w:val="4E443C"/>
+          <w:sz w:val="21"/>
+          <w:szCs w:val="21"/>
+          <w:shd w:val="clear" w:color="auto" w:fill="FCFCFA"/>
+        </w:rPr>
+        <w:t>ạ</w:t>
+      </w:r>
+      <w:r>
+        <w:rPr>
+          <w:rFonts w:ascii="Georgia" w:hAnsi="Georgia"/>
+          <w:color w:val="4E443C"/>
+          <w:sz w:val="21"/>
+          <w:szCs w:val="21"/>
+          <w:shd w:val="clear" w:color="auto" w:fill="FCFCFA"/>
+        </w:rPr>
+        <w:t>n s</w:t>
+      </w:r>
+      <w:r>
+        <w:rPr>
+          <w:rFonts w:ascii="Cambria" w:hAnsi="Cambria" w:cs="Cambria"/>
+          <w:color w:val="4E443C"/>
+          <w:sz w:val="21"/>
+          <w:szCs w:val="21"/>
+          <w:shd w:val="clear" w:color="auto" w:fill="FCFCFA"/>
+        </w:rPr>
+        <w:t>ẽ</w:t>
+      </w:r>
+      <w:r>
+        <w:rPr>
+          <w:rFonts w:ascii="Georgia" w:hAnsi="Georgia"/>
+          <w:color w:val="4E443C"/>
+          <w:sz w:val="21"/>
+          <w:szCs w:val="21"/>
+          <w:shd w:val="clear" w:color="auto" w:fill="FCFCFA"/>
+        </w:rPr>
+        <w:t xml:space="preserve"> b</w:t>
+      </w:r>
+      <w:r>
+        <w:rPr>
+          <w:rFonts w:ascii="Cambria" w:hAnsi="Cambria" w:cs="Cambria"/>
+          <w:color w:val="4E443C"/>
+          <w:sz w:val="21"/>
+          <w:szCs w:val="21"/>
+          <w:shd w:val="clear" w:color="auto" w:fill="FCFCFA"/>
+        </w:rPr>
+        <w:t>ị</w:t>
+      </w:r>
+      <w:r>
+        <w:rPr>
+          <w:rFonts w:ascii="Georgia" w:hAnsi="Georgia"/>
+          <w:color w:val="4E443C"/>
+          <w:sz w:val="21"/>
+          <w:szCs w:val="21"/>
+          <w:shd w:val="clear" w:color="auto" w:fill="FCFCFA"/>
+        </w:rPr>
+        <w:t xml:space="preserve"> t</w:t>
+      </w:r>
+      <w:r>
+        <w:rPr>
+          <w:rFonts w:ascii="Cambria" w:hAnsi="Cambria" w:cs="Cambria"/>
+          <w:color w:val="4E443C"/>
+          <w:sz w:val="21"/>
+          <w:szCs w:val="21"/>
+          <w:shd w:val="clear" w:color="auto" w:fill="FCFCFA"/>
+        </w:rPr>
+        <w:t>ừ</w:t>
+      </w:r>
+      <w:r>
+        <w:rPr>
+          <w:rFonts w:ascii="Georgia" w:hAnsi="Georgia"/>
+          <w:color w:val="4E443C"/>
+          <w:sz w:val="21"/>
+          <w:szCs w:val="21"/>
+          <w:shd w:val="clear" w:color="auto" w:fill="FCFCFA"/>
+        </w:rPr>
+        <w:t xml:space="preserve"> ch</w:t>
+      </w:r>
+      <w:r>
+        <w:rPr>
+          <w:rFonts w:ascii="Cambria" w:hAnsi="Cambria" w:cs="Cambria"/>
+          <w:color w:val="4E443C"/>
+          <w:sz w:val="21"/>
+          <w:szCs w:val="21"/>
+          <w:shd w:val="clear" w:color="auto" w:fill="FCFCFA"/>
+        </w:rPr>
+        <w:t>ố</w:t>
+      </w:r>
+      <w:r>
+        <w:rPr>
+          <w:rFonts w:ascii="Georgia" w:hAnsi="Georgia"/>
+          <w:color w:val="4E443C"/>
+          <w:sz w:val="21"/>
+          <w:szCs w:val="21"/>
+          <w:shd w:val="clear" w:color="auto" w:fill="FCFCFA"/>
+        </w:rPr>
+        <w:t>i ngay t</w:t>
+      </w:r>
+      <w:r>
+        <w:rPr>
+          <w:rFonts w:ascii="Cambria" w:hAnsi="Cambria" w:cs="Cambria"/>
+          <w:color w:val="4E443C"/>
+          <w:sz w:val="21"/>
+          <w:szCs w:val="21"/>
+          <w:shd w:val="clear" w:color="auto" w:fill="FCFCFA"/>
+        </w:rPr>
+        <w:t>ứ</w:t>
+      </w:r>
+      <w:r>
+        <w:rPr>
+          <w:rFonts w:ascii="Georgia" w:hAnsi="Georgia"/>
+          <w:color w:val="4E443C"/>
+          <w:sz w:val="21"/>
+          <w:szCs w:val="21"/>
+          <w:shd w:val="clear" w:color="auto" w:fill="FCFCFA"/>
+        </w:rPr>
+        <w:t>c kh</w:t>
+      </w:r>
+      <w:r>
+        <w:rPr>
+          <w:rFonts w:ascii="Cambria" w:hAnsi="Cambria" w:cs="Cambria"/>
+          <w:color w:val="4E443C"/>
+          <w:sz w:val="21"/>
+          <w:szCs w:val="21"/>
+          <w:shd w:val="clear" w:color="auto" w:fill="FCFCFA"/>
+        </w:rPr>
+        <w:t>ắ</w:t>
+      </w:r>
+      <w:r>
+        <w:rPr>
+          <w:rFonts w:ascii="Georgia" w:hAnsi="Georgia"/>
+          <w:color w:val="4E443C"/>
+          <w:sz w:val="21"/>
+          <w:szCs w:val="21"/>
+          <w:shd w:val="clear" w:color="auto" w:fill="FCFCFA"/>
+        </w:rPr>
+        <w:t>c. Tr</w:t>
+      </w:r>
+      <w:r>
+        <w:rPr>
+          <w:rFonts w:ascii="Cambria" w:hAnsi="Cambria" w:cs="Cambria"/>
+          <w:color w:val="4E443C"/>
+          <w:sz w:val="21"/>
+          <w:szCs w:val="21"/>
+          <w:shd w:val="clear" w:color="auto" w:fill="FCFCFA"/>
+        </w:rPr>
+        <w:t>ướ</w:t>
+      </w:r>
+      <w:r>
+        <w:rPr>
+          <w:rFonts w:ascii="Georgia" w:hAnsi="Georgia"/>
+          <w:color w:val="4E443C"/>
+          <w:sz w:val="21"/>
+          <w:szCs w:val="21"/>
+          <w:shd w:val="clear" w:color="auto" w:fill="FCFCFA"/>
+        </w:rPr>
+        <w:t>c h</w:t>
+      </w:r>
+      <w:r>
+        <w:rPr>
+          <w:rFonts w:ascii="Cambria" w:hAnsi="Cambria" w:cs="Cambria"/>
+          <w:color w:val="4E443C"/>
+          <w:sz w:val="21"/>
+          <w:szCs w:val="21"/>
+          <w:shd w:val="clear" w:color="auto" w:fill="FCFCFA"/>
+        </w:rPr>
+        <w:t>ế</w:t>
+      </w:r>
+      <w:r>
+        <w:rPr>
+          <w:rFonts w:ascii="Georgia" w:hAnsi="Georgia"/>
+          <w:color w:val="4E443C"/>
+          <w:sz w:val="21"/>
+          <w:szCs w:val="21"/>
+          <w:shd w:val="clear" w:color="auto" w:fill="FCFCFA"/>
+        </w:rPr>
+        <w:t>t b</w:t>
+      </w:r>
+      <w:r>
+        <w:rPr>
+          <w:rFonts w:ascii="Cambria" w:hAnsi="Cambria" w:cs="Cambria"/>
+          <w:color w:val="4E443C"/>
+          <w:sz w:val="21"/>
+          <w:szCs w:val="21"/>
+          <w:shd w:val="clear" w:color="auto" w:fill="FCFCFA"/>
+        </w:rPr>
+        <w:t>ạ</w:t>
+      </w:r>
+      <w:r>
+        <w:rPr>
+          <w:rFonts w:ascii="Georgia" w:hAnsi="Georgia"/>
+          <w:color w:val="4E443C"/>
+          <w:sz w:val="21"/>
+          <w:szCs w:val="21"/>
+          <w:shd w:val="clear" w:color="auto" w:fill="FCFCFA"/>
+        </w:rPr>
+        <w:t>n ph</w:t>
+      </w:r>
+      <w:r>
+        <w:rPr>
+          <w:rFonts w:ascii="Cambria" w:hAnsi="Cambria" w:cs="Cambria"/>
+          <w:color w:val="4E443C"/>
+          <w:sz w:val="21"/>
+          <w:szCs w:val="21"/>
+          <w:shd w:val="clear" w:color="auto" w:fill="FCFCFA"/>
+        </w:rPr>
+        <w:t>ả</w:t>
+      </w:r>
+      <w:r>
+        <w:rPr>
+          <w:rFonts w:ascii="Georgia" w:hAnsi="Georgia"/>
+          <w:color w:val="4E443C"/>
+          <w:sz w:val="21"/>
+          <w:szCs w:val="21"/>
+          <w:shd w:val="clear" w:color="auto" w:fill="FCFCFA"/>
+        </w:rPr>
+        <w:t>i th</w:t>
+      </w:r>
+      <w:r>
+        <w:rPr>
+          <w:rFonts w:ascii="Cambria" w:hAnsi="Cambria" w:cs="Cambria"/>
+          <w:color w:val="4E443C"/>
+          <w:sz w:val="21"/>
+          <w:szCs w:val="21"/>
+          <w:shd w:val="clear" w:color="auto" w:fill="FCFCFA"/>
+        </w:rPr>
+        <w:t>ự</w:t>
+      </w:r>
+      <w:r>
+        <w:rPr>
+          <w:rFonts w:ascii="Georgia" w:hAnsi="Georgia"/>
+          <w:color w:val="4E443C"/>
+          <w:sz w:val="21"/>
+          <w:szCs w:val="21"/>
+          <w:shd w:val="clear" w:color="auto" w:fill="FCFCFA"/>
+        </w:rPr>
+        <w:t>c hi</w:t>
+      </w:r>
+      <w:r>
+        <w:rPr>
+          <w:rFonts w:ascii="Cambria" w:hAnsi="Cambria" w:cs="Cambria"/>
+          <w:color w:val="4E443C"/>
+          <w:sz w:val="21"/>
+          <w:szCs w:val="21"/>
+          <w:shd w:val="clear" w:color="auto" w:fill="FCFCFA"/>
+        </w:rPr>
+        <w:t>ệ</w:t>
+      </w:r>
+      <w:r>
+        <w:rPr>
+          <w:rFonts w:ascii="Georgia" w:hAnsi="Georgia"/>
+          <w:color w:val="4E443C"/>
+          <w:sz w:val="21"/>
+          <w:szCs w:val="21"/>
+          <w:shd w:val="clear" w:color="auto" w:fill="FCFCFA"/>
+        </w:rPr>
+        <w:t>n kéo các thay đ</w:t>
+      </w:r>
+      <w:r>
+        <w:rPr>
+          <w:rFonts w:ascii="Cambria" w:hAnsi="Cambria" w:cs="Cambria"/>
+          <w:color w:val="4E443C"/>
+          <w:sz w:val="21"/>
+          <w:szCs w:val="21"/>
+          <w:shd w:val="clear" w:color="auto" w:fill="FCFCFA"/>
+        </w:rPr>
+        <w:t>ổ</w:t>
+      </w:r>
+      <w:r>
+        <w:rPr>
+          <w:rFonts w:ascii="Georgia" w:hAnsi="Georgia"/>
+          <w:color w:val="4E443C"/>
+          <w:sz w:val="21"/>
+          <w:szCs w:val="21"/>
+          <w:shd w:val="clear" w:color="auto" w:fill="FCFCFA"/>
+        </w:rPr>
+        <w:t>i mà ng</w:t>
+      </w:r>
+      <w:r>
+        <w:rPr>
+          <w:rFonts w:ascii="Cambria" w:hAnsi="Cambria" w:cs="Cambria"/>
+          <w:color w:val="4E443C"/>
+          <w:sz w:val="21"/>
+          <w:szCs w:val="21"/>
+          <w:shd w:val="clear" w:color="auto" w:fill="FCFCFA"/>
+        </w:rPr>
+        <w:t>ườ</w:t>
+      </w:r>
+      <w:r>
+        <w:rPr>
+          <w:rFonts w:ascii="Georgia" w:hAnsi="Georgia"/>
+          <w:color w:val="4E443C"/>
+          <w:sz w:val="21"/>
+          <w:szCs w:val="21"/>
+          <w:shd w:val="clear" w:color="auto" w:fill="FCFCFA"/>
+        </w:rPr>
+        <w:t>i đó đã th</w:t>
+      </w:r>
+      <w:r>
+        <w:rPr>
+          <w:rFonts w:ascii="Cambria" w:hAnsi="Cambria" w:cs="Cambria"/>
+          <w:color w:val="4E443C"/>
+          <w:sz w:val="21"/>
+          <w:szCs w:val="21"/>
+          <w:shd w:val="clear" w:color="auto" w:fill="FCFCFA"/>
+        </w:rPr>
+        <w:t>ự</w:t>
+      </w:r>
+      <w:r>
+        <w:rPr>
+          <w:rFonts w:ascii="Georgia" w:hAnsi="Georgia"/>
+          <w:color w:val="4E443C"/>
+          <w:sz w:val="21"/>
+          <w:szCs w:val="21"/>
+          <w:shd w:val="clear" w:color="auto" w:fill="FCFCFA"/>
+        </w:rPr>
+        <w:t>c hi</w:t>
+      </w:r>
+      <w:r>
+        <w:rPr>
+          <w:rFonts w:ascii="Cambria" w:hAnsi="Cambria" w:cs="Cambria"/>
+          <w:color w:val="4E443C"/>
+          <w:sz w:val="21"/>
+          <w:szCs w:val="21"/>
+          <w:shd w:val="clear" w:color="auto" w:fill="FCFCFA"/>
+        </w:rPr>
+        <w:t>ệ</w:t>
+      </w:r>
+      <w:r>
+        <w:rPr>
+          <w:rFonts w:ascii="Georgia" w:hAnsi="Georgia"/>
+          <w:color w:val="4E443C"/>
+          <w:sz w:val="21"/>
+          <w:szCs w:val="21"/>
+          <w:shd w:val="clear" w:color="auto" w:fill="FCFCFA"/>
+        </w:rPr>
+        <w:t>n và tích h</w:t>
+      </w:r>
+      <w:r>
+        <w:rPr>
+          <w:rFonts w:ascii="Cambria" w:hAnsi="Cambria" w:cs="Cambria"/>
+          <w:color w:val="4E443C"/>
+          <w:sz w:val="21"/>
+          <w:szCs w:val="21"/>
+          <w:shd w:val="clear" w:color="auto" w:fill="FCFCFA"/>
+        </w:rPr>
+        <w:t>ợ</w:t>
+      </w:r>
+      <w:r>
+        <w:rPr>
+          <w:rFonts w:ascii="Georgia" w:hAnsi="Georgia"/>
+          <w:color w:val="4E443C"/>
+          <w:sz w:val="21"/>
+          <w:szCs w:val="21"/>
+          <w:shd w:val="clear" w:color="auto" w:fill="FCFCFA"/>
+        </w:rPr>
+        <w:t>p/g</w:t>
+      </w:r>
+      <w:r>
+        <w:rPr>
+          <w:rFonts w:ascii="Cambria" w:hAnsi="Cambria" w:cs="Cambria"/>
+          <w:color w:val="4E443C"/>
+          <w:sz w:val="21"/>
+          <w:szCs w:val="21"/>
+          <w:shd w:val="clear" w:color="auto" w:fill="FCFCFA"/>
+        </w:rPr>
+        <w:t>ộ</w:t>
+      </w:r>
+      <w:r>
+        <w:rPr>
+          <w:rFonts w:ascii="Georgia" w:hAnsi="Georgia"/>
+          <w:color w:val="4E443C"/>
+          <w:sz w:val="21"/>
+          <w:szCs w:val="21"/>
+          <w:shd w:val="clear" w:color="auto" w:fill="FCFCFA"/>
+        </w:rPr>
+        <w:t>p nó vào c</w:t>
+      </w:r>
+      <w:r>
+        <w:rPr>
+          <w:rFonts w:ascii="Cambria" w:hAnsi="Cambria" w:cs="Cambria"/>
+          <w:color w:val="4E443C"/>
+          <w:sz w:val="21"/>
+          <w:szCs w:val="21"/>
+          <w:shd w:val="clear" w:color="auto" w:fill="FCFCFA"/>
+        </w:rPr>
+        <w:t>ủ</w:t>
+      </w:r>
+      <w:r>
+        <w:rPr>
+          <w:rFonts w:ascii="Georgia" w:hAnsi="Georgia"/>
+          <w:color w:val="4E443C"/>
+          <w:sz w:val="21"/>
+          <w:szCs w:val="21"/>
+          <w:shd w:val="clear" w:color="auto" w:fill="FCFCFA"/>
+        </w:rPr>
+        <w:t>a b</w:t>
+      </w:r>
+      <w:r>
+        <w:rPr>
+          <w:rFonts w:ascii="Cambria" w:hAnsi="Cambria" w:cs="Cambria"/>
+          <w:color w:val="4E443C"/>
+          <w:sz w:val="21"/>
+          <w:szCs w:val="21"/>
+          <w:shd w:val="clear" w:color="auto" w:fill="FCFCFA"/>
+        </w:rPr>
+        <w:t>ạ</w:t>
+      </w:r>
+      <w:r>
+        <w:rPr>
+          <w:rFonts w:ascii="Georgia" w:hAnsi="Georgia"/>
+          <w:color w:val="4E443C"/>
+          <w:sz w:val="21"/>
+          <w:szCs w:val="21"/>
+          <w:shd w:val="clear" w:color="auto" w:fill="FCFCFA"/>
+        </w:rPr>
+        <w:t>n, sau đó b</w:t>
+      </w:r>
+      <w:r>
+        <w:rPr>
+          <w:rFonts w:ascii="Cambria" w:hAnsi="Cambria" w:cs="Cambria"/>
+          <w:color w:val="4E443C"/>
+          <w:sz w:val="21"/>
+          <w:szCs w:val="21"/>
+          <w:shd w:val="clear" w:color="auto" w:fill="FCFCFA"/>
+        </w:rPr>
+        <w:t>ạ</w:t>
+      </w:r>
+      <w:r>
+        <w:rPr>
+          <w:rFonts w:ascii="Georgia" w:hAnsi="Georgia"/>
+          <w:color w:val="4E443C"/>
+          <w:sz w:val="21"/>
+          <w:szCs w:val="21"/>
+          <w:shd w:val="clear" w:color="auto" w:fill="FCFCFA"/>
+        </w:rPr>
+        <w:t>n m</w:t>
+      </w:r>
+      <w:r>
+        <w:rPr>
+          <w:rFonts w:ascii="Cambria" w:hAnsi="Cambria" w:cs="Cambria"/>
+          <w:color w:val="4E443C"/>
+          <w:sz w:val="21"/>
+          <w:szCs w:val="21"/>
+          <w:shd w:val="clear" w:color="auto" w:fill="FCFCFA"/>
+        </w:rPr>
+        <w:t>ớ</w:t>
+      </w:r>
+      <w:r>
+        <w:rPr>
+          <w:rFonts w:ascii="Georgia" w:hAnsi="Georgia"/>
+          <w:color w:val="4E443C"/>
+          <w:sz w:val="21"/>
+          <w:szCs w:val="21"/>
+          <w:shd w:val="clear" w:color="auto" w:fill="FCFCFA"/>
+        </w:rPr>
+        <w:t>i đ</w:t>
+      </w:r>
+      <w:r>
+        <w:rPr>
+          <w:rFonts w:ascii="Cambria" w:hAnsi="Cambria" w:cs="Cambria"/>
+          <w:color w:val="4E443C"/>
+          <w:sz w:val="21"/>
+          <w:szCs w:val="21"/>
+          <w:shd w:val="clear" w:color="auto" w:fill="FCFCFA"/>
+        </w:rPr>
+        <w:t>ượ</w:t>
+      </w:r>
+      <w:r>
+        <w:rPr>
+          <w:rFonts w:ascii="Georgia" w:hAnsi="Georgia"/>
+          <w:color w:val="4E443C"/>
+          <w:sz w:val="21"/>
+          <w:szCs w:val="21"/>
+          <w:shd w:val="clear" w:color="auto" w:fill="FCFCFA"/>
+        </w:rPr>
+        <w:t>c phép đ</w:t>
+      </w:r>
+      <w:r>
+        <w:rPr>
+          <w:rFonts w:ascii="Cambria" w:hAnsi="Cambria" w:cs="Cambria"/>
+          <w:color w:val="4E443C"/>
+          <w:sz w:val="21"/>
+          <w:szCs w:val="21"/>
+          <w:shd w:val="clear" w:color="auto" w:fill="FCFCFA"/>
+        </w:rPr>
+        <w:t>ẩ</w:t>
+      </w:r>
+      <w:r>
+        <w:rPr>
+          <w:rFonts w:ascii="Georgia" w:hAnsi="Georgia"/>
+          <w:color w:val="4E443C"/>
+          <w:sz w:val="21"/>
+          <w:szCs w:val="21"/>
+          <w:shd w:val="clear" w:color="auto" w:fill="FCFCFA"/>
+        </w:rPr>
+        <w:t>y lên.</w:t>
+      </w:r>
+      <w:r>
+        <w:rPr>
+          <w:rStyle w:val="apple-converted-space"/>
+          <w:rFonts w:ascii="Georgia" w:hAnsi="Georgia"/>
+          <w:color w:val="4E443C"/>
+          <w:sz w:val="21"/>
+          <w:szCs w:val="21"/>
+          <w:shd w:val="clear" w:color="auto" w:fill="FCFCFA"/>
+        </w:rPr>
+        <w:t> </w:t>
       </w:r>
     </w:p>
     <w:p>
@@ -3430,8 +6958,3056 @@
           <w:sz w:val="28"/>
           <w:szCs w:val="28"/>
         </w:rPr>
-        <w:t>Dcm</w:t>
-      </w:r>
+        <w:t>Nhánh (branch)</w:t>
+      </w:r>
+    </w:p>
+    <w:p>
+      <w:pPr>
+        <w:pStyle w:val="Heading3"/>
+        <w:shd w:val="clear" w:color="auto" w:fill="FCFCFA"/>
+        <w:spacing w:before="0" w:beforeAutospacing="0" w:after="0" w:afterAutospacing="0" w:line="495" w:lineRule="atLeast"/>
+        <w:ind w:left="360" w:firstLine="720"/>
+        <w:textAlignment w:val="baseline"/>
+        <w:rPr>
+          <w:rFonts w:ascii="Georgia" w:hAnsi="Georgia"/>
+          <w:color w:val="4E443C"/>
+          <w:sz w:val="24"/>
+          <w:szCs w:val="24"/>
+        </w:rPr>
+      </w:pPr>
+      <w:hyperlink r:id="rId6" w:anchor="Creating-a-New-Branch" w:history="1">
+        <w:r>
+          <w:rPr>
+            <w:rStyle w:val="Hyperlink"/>
+            <w:rFonts w:ascii="inherit" w:hAnsi="inherit"/>
+            <w:color w:val="0388A6"/>
+            <w:sz w:val="24"/>
+            <w:szCs w:val="24"/>
+            <w:u w:val="none"/>
+            <w:bdr w:val="none" w:sz="0" w:space="0" w:color="auto" w:frame="1"/>
+          </w:rPr>
+          <w:t>Creating a New Branch</w:t>
+        </w:r>
+      </w:hyperlink>
+    </w:p>
+    <w:p>
+      <w:pPr>
+        <w:pStyle w:val="Heading3"/>
+        <w:shd w:val="clear" w:color="auto" w:fill="FCFCFA"/>
+        <w:spacing w:before="0" w:beforeAutospacing="0" w:after="0" w:afterAutospacing="0" w:line="495" w:lineRule="atLeast"/>
+        <w:ind w:left="360" w:firstLine="720"/>
+        <w:textAlignment w:val="baseline"/>
+        <w:rPr>
+          <w:rFonts w:ascii="Georgia" w:hAnsi="Georgia"/>
+          <w:color w:val="4E443C"/>
+          <w:sz w:val="24"/>
+          <w:szCs w:val="24"/>
+        </w:rPr>
+      </w:pPr>
+    </w:p>
+    <w:p>
+      <w:pPr>
+        <w:pBdr>
+          <w:top w:val="single" w:sz="6" w:space="8" w:color="EFEEE6"/>
+          <w:left w:val="single" w:sz="6" w:space="0" w:color="EFEEE6"/>
+          <w:bottom w:val="single" w:sz="6" w:space="8" w:color="EFEEE6"/>
+          <w:right w:val="single" w:sz="6" w:space="8" w:color="EFEEE6"/>
+        </w:pBdr>
+        <w:shd w:val="clear" w:color="auto" w:fill="EEEEEE"/>
+        <w:tabs>
+          <w:tab w:val="left" w:pos="916"/>
+          <w:tab w:val="left" w:pos="1832"/>
+          <w:tab w:val="left" w:pos="2748"/>
+          <w:tab w:val="left" w:pos="3664"/>
+          <w:tab w:val="left" w:pos="4580"/>
+          <w:tab w:val="left" w:pos="5496"/>
+          <w:tab w:val="left" w:pos="6412"/>
+          <w:tab w:val="left" w:pos="7328"/>
+          <w:tab w:val="left" w:pos="8244"/>
+          <w:tab w:val="left" w:pos="9160"/>
+          <w:tab w:val="left" w:pos="10076"/>
+          <w:tab w:val="left" w:pos="10992"/>
+          <w:tab w:val="left" w:pos="11908"/>
+          <w:tab w:val="left" w:pos="12824"/>
+          <w:tab w:val="left" w:pos="13740"/>
+          <w:tab w:val="left" w:pos="14656"/>
+        </w:tabs>
+        <w:spacing w:after="0" w:line="227" w:lineRule="atLeast"/>
+        <w:textAlignment w:val="baseline"/>
+        <w:rPr>
+          <w:rFonts w:ascii="Courier New" w:eastAsia="Times New Roman" w:hAnsi="Courier New" w:cs="Courier New"/>
+          <w:color w:val="333333"/>
+        </w:rPr>
+      </w:pPr>
+      <w:r>
+        <w:rPr>
+          <w:rFonts w:ascii="Courier New" w:eastAsia="Times New Roman" w:hAnsi="Courier New" w:cs="Courier New"/>
+          <w:b/>
+          <w:bCs/>
+          <w:color w:val="009900"/>
+          <w:sz w:val="19"/>
+          <w:szCs w:val="19"/>
+          <w:bdr w:val="none" w:sz="0" w:space="0" w:color="auto" w:frame="1"/>
+          <w:shd w:val="clear" w:color="auto" w:fill="EEEEEE"/>
+        </w:rPr>
+        <w:t>$</w:t>
+      </w:r>
+      <w:r>
+        <w:rPr>
+          <w:rFonts w:ascii="Courier New" w:eastAsia="Times New Roman" w:hAnsi="Courier New" w:cs="Courier New"/>
+          <w:color w:val="333333"/>
+        </w:rPr>
+        <w:t xml:space="preserve"> git branch testing</w:t>
+      </w:r>
+    </w:p>
+    <w:p>
+      <w:pPr>
+        <w:pStyle w:val="Heading3"/>
+        <w:shd w:val="clear" w:color="auto" w:fill="FCFCFA"/>
+        <w:spacing w:before="0" w:beforeAutospacing="0" w:after="0" w:afterAutospacing="0" w:line="495" w:lineRule="atLeast"/>
+        <w:ind w:left="360" w:firstLine="720"/>
+        <w:textAlignment w:val="baseline"/>
+        <w:rPr>
+          <w:rFonts w:ascii="Georgia" w:hAnsi="Georgia"/>
+          <w:color w:val="4E443C"/>
+          <w:sz w:val="24"/>
+          <w:szCs w:val="24"/>
+        </w:rPr>
+      </w:pPr>
+    </w:p>
+    <w:p>
+      <w:pPr>
+        <w:ind w:left="1080"/>
+        <w:rPr>
+          <w:rFonts w:ascii="Arial" w:hAnsi="Arial" w:cs="Arial"/>
+          <w:color w:val="4E443C"/>
+          <w:sz w:val="21"/>
+          <w:szCs w:val="21"/>
+          <w:shd w:val="clear" w:color="auto" w:fill="FCFCFA"/>
+        </w:rPr>
+      </w:pPr>
+      <w:r>
+        <w:rPr>
+          <w:rFonts w:ascii="Arial" w:hAnsi="Arial" w:cs="Arial"/>
+          <w:color w:val="4E443C"/>
+          <w:sz w:val="21"/>
+          <w:szCs w:val="21"/>
+          <w:shd w:val="clear" w:color="auto" w:fill="FCFCFA"/>
+        </w:rPr>
+        <w:t>This creates a new pointer at the same commit you’re currently on.</w:t>
+      </w:r>
+    </w:p>
+    <w:p>
+      <w:pPr>
+        <w:ind w:left="1080"/>
+        <w:rPr>
+          <w:sz w:val="28"/>
+          <w:szCs w:val="28"/>
+        </w:rPr>
+      </w:pPr>
+      <w:r>
+        <w:rPr>
+          <w:noProof/>
+        </w:rPr>
+        <w:drawing>
+          <wp:inline distT="0" distB="0" distL="0" distR="0">
+            <wp:extent cx="4097338" cy="1695450"/>
+            <wp:effectExtent l="0" t="0" r="0" b="0"/>
+            <wp:docPr id="2" name="Picture 2" descr="Two branches pointing into the same series of commits."/>
+            <wp:cNvGraphicFramePr>
+              <a:graphicFrameLocks xmlns:a="http://schemas.openxmlformats.org/drawingml/2006/main" noChangeAspect="1"/>
+            </wp:cNvGraphicFramePr>
+            <a:graphic xmlns:a="http://schemas.openxmlformats.org/drawingml/2006/main">
+              <a:graphicData uri="http://schemas.openxmlformats.org/drawingml/2006/picture">
+                <pic:pic xmlns:pic="http://schemas.openxmlformats.org/drawingml/2006/picture">
+                  <pic:nvPicPr>
+                    <pic:cNvPr id="0" name="Picture 1" descr="Two branches pointing into the same series of commits."/>
+                    <pic:cNvPicPr>
+                      <a:picLocks noChangeAspect="1" noChangeArrowheads="1"/>
+                    </pic:cNvPicPr>
+                  </pic:nvPicPr>
+                  <pic:blipFill>
+                    <a:blip r:embed="rId7" cstate="print">
+                      <a:extLst>
+                        <a:ext uri="{28A0092B-C50C-407E-A947-70E740481C1C}">
+                          <a14:useLocalDpi xmlns:a14="http://schemas.microsoft.com/office/drawing/2010/main" val="0"/>
+                        </a:ext>
+                      </a:extLst>
+                    </a:blip>
+                    <a:srcRect/>
+                    <a:stretch>
+                      <a:fillRect/>
+                    </a:stretch>
+                  </pic:blipFill>
+                  <pic:spPr bwMode="auto">
+                    <a:xfrm>
+                      <a:off x="0" y="0"/>
+                      <a:ext cx="4103800" cy="1698124"/>
+                    </a:xfrm>
+                    <a:prstGeom prst="rect">
+                      <a:avLst/>
+                    </a:prstGeom>
+                    <a:noFill/>
+                    <a:ln>
+                      <a:noFill/>
+                    </a:ln>
+                  </pic:spPr>
+                </pic:pic>
+              </a:graphicData>
+            </a:graphic>
+          </wp:inline>
+        </w:drawing>
+      </w:r>
+    </w:p>
+    <w:p>
+      <w:pPr>
+        <w:ind w:left="1080"/>
+        <w:rPr>
+          <w:rFonts w:ascii="Arial" w:hAnsi="Arial" w:cs="Arial"/>
+          <w:color w:val="4E443C"/>
+          <w:sz w:val="21"/>
+          <w:szCs w:val="21"/>
+          <w:shd w:val="clear" w:color="auto" w:fill="FCFCFA"/>
+        </w:rPr>
+      </w:pPr>
+      <w:r>
+        <w:rPr>
+          <w:rFonts w:ascii="Arial" w:hAnsi="Arial" w:cs="Arial"/>
+          <w:color w:val="4E443C"/>
+          <w:sz w:val="21"/>
+          <w:szCs w:val="21"/>
+          <w:shd w:val="clear" w:color="auto" w:fill="FCFCFA"/>
+        </w:rPr>
+        <w:lastRenderedPageBreak/>
+        <w:t>How does Git know what branch you’re currently on? It keeps a special pointer called</w:t>
+      </w:r>
+      <w:r>
+        <w:rPr>
+          <w:rStyle w:val="apple-converted-space"/>
+          <w:rFonts w:ascii="Arial" w:hAnsi="Arial" w:cs="Arial"/>
+          <w:color w:val="4E443C"/>
+          <w:sz w:val="21"/>
+          <w:szCs w:val="21"/>
+          <w:shd w:val="clear" w:color="auto" w:fill="FCFCFA"/>
+        </w:rPr>
+        <w:t> </w:t>
+      </w:r>
+      <w:r>
+        <w:rPr>
+          <w:rStyle w:val="HTMLCode"/>
+          <w:rFonts w:eastAsiaTheme="minorHAnsi"/>
+          <w:color w:val="333333"/>
+          <w:sz w:val="21"/>
+          <w:szCs w:val="21"/>
+          <w:bdr w:val="single" w:sz="6" w:space="2" w:color="F5F5F5" w:frame="1"/>
+          <w:shd w:val="clear" w:color="auto" w:fill="EEEEEE"/>
+        </w:rPr>
+        <w:t>HEAD</w:t>
+      </w:r>
+      <w:r>
+        <w:rPr>
+          <w:rFonts w:ascii="Arial" w:hAnsi="Arial" w:cs="Arial"/>
+          <w:color w:val="4E443C"/>
+          <w:sz w:val="21"/>
+          <w:szCs w:val="21"/>
+          <w:shd w:val="clear" w:color="auto" w:fill="FCFCFA"/>
+        </w:rPr>
+        <w:t>. In Git, this is a pointer to the local branch you’re currently on. In this case, you’re still on master. The</w:t>
+      </w:r>
+      <w:r>
+        <w:rPr>
+          <w:rStyle w:val="apple-converted-space"/>
+          <w:rFonts w:ascii="Arial" w:hAnsi="Arial" w:cs="Arial"/>
+          <w:color w:val="4E443C"/>
+          <w:sz w:val="21"/>
+          <w:szCs w:val="21"/>
+          <w:shd w:val="clear" w:color="auto" w:fill="FCFCFA"/>
+        </w:rPr>
+        <w:t> </w:t>
+      </w:r>
+      <w:r>
+        <w:rPr>
+          <w:rStyle w:val="HTMLCode"/>
+          <w:rFonts w:eastAsiaTheme="minorHAnsi"/>
+          <w:color w:val="333333"/>
+          <w:sz w:val="21"/>
+          <w:szCs w:val="21"/>
+          <w:bdr w:val="single" w:sz="6" w:space="2" w:color="F5F5F5" w:frame="1"/>
+          <w:shd w:val="clear" w:color="auto" w:fill="EEEEEE"/>
+        </w:rPr>
+        <w:t>git branch</w:t>
+      </w:r>
+      <w:r>
+        <w:rPr>
+          <w:rStyle w:val="apple-converted-space"/>
+          <w:rFonts w:ascii="Arial" w:hAnsi="Arial" w:cs="Arial"/>
+          <w:color w:val="4E443C"/>
+          <w:sz w:val="21"/>
+          <w:szCs w:val="21"/>
+          <w:shd w:val="clear" w:color="auto" w:fill="FCFCFA"/>
+        </w:rPr>
+        <w:t> </w:t>
+      </w:r>
+      <w:r>
+        <w:rPr>
+          <w:rFonts w:ascii="Arial" w:hAnsi="Arial" w:cs="Arial"/>
+          <w:color w:val="4E443C"/>
+          <w:sz w:val="21"/>
+          <w:szCs w:val="21"/>
+          <w:shd w:val="clear" w:color="auto" w:fill="FCFCFA"/>
+        </w:rPr>
+        <w:t>command only</w:t>
+      </w:r>
+      <w:r>
+        <w:rPr>
+          <w:rStyle w:val="apple-converted-space"/>
+          <w:rFonts w:ascii="Arial" w:hAnsi="Arial" w:cs="Arial"/>
+          <w:color w:val="4E443C"/>
+          <w:sz w:val="21"/>
+          <w:szCs w:val="21"/>
+          <w:shd w:val="clear" w:color="auto" w:fill="FCFCFA"/>
+        </w:rPr>
+        <w:t> </w:t>
+      </w:r>
+      <w:r>
+        <w:rPr>
+          <w:rStyle w:val="Emphasis"/>
+          <w:rFonts w:ascii="Arial" w:hAnsi="Arial" w:cs="Arial"/>
+          <w:color w:val="4E443C"/>
+          <w:sz w:val="21"/>
+          <w:szCs w:val="21"/>
+          <w:bdr w:val="none" w:sz="0" w:space="0" w:color="auto" w:frame="1"/>
+          <w:shd w:val="clear" w:color="auto" w:fill="FCFCFA"/>
+        </w:rPr>
+        <w:t>created</w:t>
+      </w:r>
+      <w:r>
+        <w:rPr>
+          <w:rStyle w:val="apple-converted-space"/>
+          <w:rFonts w:ascii="Arial" w:hAnsi="Arial" w:cs="Arial"/>
+          <w:color w:val="4E443C"/>
+          <w:sz w:val="21"/>
+          <w:szCs w:val="21"/>
+          <w:shd w:val="clear" w:color="auto" w:fill="FCFCFA"/>
+        </w:rPr>
+        <w:t> </w:t>
+      </w:r>
+      <w:r>
+        <w:rPr>
+          <w:rFonts w:ascii="Arial" w:hAnsi="Arial" w:cs="Arial"/>
+          <w:color w:val="4E443C"/>
+          <w:sz w:val="21"/>
+          <w:szCs w:val="21"/>
+          <w:shd w:val="clear" w:color="auto" w:fill="FCFCFA"/>
+        </w:rPr>
+        <w:t>a new branch – it didn’t switch to that branch.</w:t>
+      </w:r>
+    </w:p>
+    <w:p>
+      <w:pPr>
+        <w:ind w:left="1080"/>
+        <w:rPr>
+          <w:sz w:val="28"/>
+          <w:szCs w:val="28"/>
+        </w:rPr>
+      </w:pPr>
+      <w:r>
+        <w:rPr>
+          <w:noProof/>
+        </w:rPr>
+        <w:drawing>
+          <wp:inline distT="0" distB="0" distL="0" distR="0">
+            <wp:extent cx="3914775" cy="2284484"/>
+            <wp:effectExtent l="0" t="0" r="0" b="0"/>
+            <wp:docPr id="3" name="Picture 3" descr="HEAD pointing to a branch."/>
+            <wp:cNvGraphicFramePr>
+              <a:graphicFrameLocks xmlns:a="http://schemas.openxmlformats.org/drawingml/2006/main" noChangeAspect="1"/>
+            </wp:cNvGraphicFramePr>
+            <a:graphic xmlns:a="http://schemas.openxmlformats.org/drawingml/2006/main">
+              <a:graphicData uri="http://schemas.openxmlformats.org/drawingml/2006/picture">
+                <pic:pic xmlns:pic="http://schemas.openxmlformats.org/drawingml/2006/picture">
+                  <pic:nvPicPr>
+                    <pic:cNvPr id="0" name="Picture 3" descr="HEAD pointing to a branch."/>
+                    <pic:cNvPicPr>
+                      <a:picLocks noChangeAspect="1" noChangeArrowheads="1"/>
+                    </pic:cNvPicPr>
+                  </pic:nvPicPr>
+                  <pic:blipFill>
+                    <a:blip r:embed="rId8" cstate="print">
+                      <a:extLst>
+                        <a:ext uri="{28A0092B-C50C-407E-A947-70E740481C1C}">
+                          <a14:useLocalDpi xmlns:a14="http://schemas.microsoft.com/office/drawing/2010/main" val="0"/>
+                        </a:ext>
+                      </a:extLst>
+                    </a:blip>
+                    <a:srcRect/>
+                    <a:stretch>
+                      <a:fillRect/>
+                    </a:stretch>
+                  </pic:blipFill>
+                  <pic:spPr bwMode="auto">
+                    <a:xfrm>
+                      <a:off x="0" y="0"/>
+                      <a:ext cx="3928462" cy="2292471"/>
+                    </a:xfrm>
+                    <a:prstGeom prst="rect">
+                      <a:avLst/>
+                    </a:prstGeom>
+                    <a:noFill/>
+                    <a:ln>
+                      <a:noFill/>
+                    </a:ln>
+                  </pic:spPr>
+                </pic:pic>
+              </a:graphicData>
+            </a:graphic>
+          </wp:inline>
+        </w:drawing>
+      </w:r>
+    </w:p>
+    <w:p>
+      <w:pPr>
+        <w:pStyle w:val="Heading3"/>
+        <w:shd w:val="clear" w:color="auto" w:fill="FCFCFA"/>
+        <w:spacing w:before="0" w:beforeAutospacing="0" w:after="0" w:afterAutospacing="0" w:line="495" w:lineRule="atLeast"/>
+        <w:ind w:left="360" w:firstLine="720"/>
+        <w:textAlignment w:val="baseline"/>
+        <w:rPr>
+          <w:rFonts w:ascii="Georgia" w:hAnsi="Georgia"/>
+          <w:color w:val="4E443C"/>
+          <w:sz w:val="24"/>
+          <w:szCs w:val="24"/>
+        </w:rPr>
+      </w:pPr>
+      <w:hyperlink r:id="rId9" w:anchor="Switching-Branches" w:history="1">
+        <w:r>
+          <w:rPr>
+            <w:rStyle w:val="Hyperlink"/>
+            <w:rFonts w:ascii="inherit" w:hAnsi="inherit"/>
+            <w:color w:val="0388A6"/>
+            <w:sz w:val="24"/>
+            <w:szCs w:val="24"/>
+            <w:u w:val="none"/>
+            <w:bdr w:val="none" w:sz="0" w:space="0" w:color="auto" w:frame="1"/>
+          </w:rPr>
+          <w:t>Switching Branches</w:t>
+        </w:r>
+      </w:hyperlink>
+    </w:p>
+    <w:p>
+      <w:pPr>
+        <w:pStyle w:val="Heading3"/>
+        <w:shd w:val="clear" w:color="auto" w:fill="FCFCFA"/>
+        <w:spacing w:before="0" w:beforeAutospacing="0" w:after="0" w:afterAutospacing="0" w:line="495" w:lineRule="atLeast"/>
+        <w:ind w:left="360" w:firstLine="720"/>
+        <w:textAlignment w:val="baseline"/>
+        <w:rPr>
+          <w:rFonts w:ascii="Georgia" w:hAnsi="Georgia"/>
+          <w:color w:val="4E443C"/>
+          <w:sz w:val="24"/>
+          <w:szCs w:val="24"/>
+        </w:rPr>
+      </w:pPr>
+    </w:p>
+    <w:p>
+      <w:pPr>
+        <w:pStyle w:val="HTMLPreformatted"/>
+        <w:pBdr>
+          <w:top w:val="single" w:sz="6" w:space="8" w:color="EFEEE6"/>
+          <w:left w:val="single" w:sz="6" w:space="8" w:color="EFEEE6"/>
+          <w:bottom w:val="single" w:sz="6" w:space="8" w:color="EFEEE6"/>
+          <w:right w:val="single" w:sz="6" w:space="8" w:color="EFEEE6"/>
+        </w:pBdr>
+        <w:shd w:val="clear" w:color="auto" w:fill="EEEEEE"/>
+        <w:spacing w:line="227" w:lineRule="atLeast"/>
+        <w:textAlignment w:val="baseline"/>
+        <w:rPr>
+          <w:color w:val="333333"/>
+          <w:sz w:val="22"/>
+          <w:szCs w:val="22"/>
+        </w:rPr>
+      </w:pPr>
+      <w:r>
+        <w:rPr>
+          <w:rStyle w:val="HTMLCode"/>
+          <w:b/>
+          <w:bCs/>
+          <w:color w:val="009900"/>
+          <w:sz w:val="19"/>
+          <w:szCs w:val="19"/>
+          <w:bdr w:val="none" w:sz="0" w:space="0" w:color="auto" w:frame="1"/>
+          <w:shd w:val="clear" w:color="auto" w:fill="EEEEEE"/>
+        </w:rPr>
+        <w:t>$</w:t>
+      </w:r>
+      <w:r>
+        <w:rPr>
+          <w:color w:val="333333"/>
+          <w:sz w:val="22"/>
+          <w:szCs w:val="22"/>
+        </w:rPr>
+        <w:t xml:space="preserve"> git checkout testing</w:t>
+      </w:r>
+    </w:p>
+    <w:p>
+      <w:pPr>
+        <w:shd w:val="clear" w:color="auto" w:fill="FCFCFA"/>
+        <w:spacing w:after="0" w:line="330" w:lineRule="atLeast"/>
+        <w:textAlignment w:val="baseline"/>
+        <w:rPr>
+          <w:rFonts w:ascii="Arial" w:eastAsia="Times New Roman" w:hAnsi="Arial" w:cs="Arial"/>
+          <w:color w:val="4E443C"/>
+          <w:sz w:val="21"/>
+          <w:szCs w:val="21"/>
+        </w:rPr>
+      </w:pPr>
+    </w:p>
+    <w:p>
+      <w:pPr>
+        <w:shd w:val="clear" w:color="auto" w:fill="FCFCFA"/>
+        <w:spacing w:after="0" w:line="330" w:lineRule="atLeast"/>
+        <w:ind w:left="360" w:firstLine="720"/>
+        <w:textAlignment w:val="baseline"/>
+        <w:rPr>
+          <w:rFonts w:ascii="Arial" w:eastAsia="Times New Roman" w:hAnsi="Arial" w:cs="Arial"/>
+          <w:color w:val="4E443C"/>
+          <w:sz w:val="21"/>
+          <w:szCs w:val="21"/>
+        </w:rPr>
+      </w:pPr>
+      <w:r>
+        <w:rPr>
+          <w:rFonts w:ascii="Arial" w:eastAsia="Times New Roman" w:hAnsi="Arial" w:cs="Arial"/>
+          <w:color w:val="4E443C"/>
+          <w:sz w:val="21"/>
+          <w:szCs w:val="21"/>
+        </w:rPr>
+        <w:t>This moves </w:t>
+      </w:r>
+      <w:r>
+        <w:rPr>
+          <w:rFonts w:ascii="Courier New" w:eastAsia="Times New Roman" w:hAnsi="Courier New" w:cs="Courier New"/>
+          <w:color w:val="333333"/>
+          <w:sz w:val="21"/>
+          <w:szCs w:val="21"/>
+          <w:bdr w:val="single" w:sz="6" w:space="2" w:color="F5F5F5" w:frame="1"/>
+          <w:shd w:val="clear" w:color="auto" w:fill="EEEEEE"/>
+        </w:rPr>
+        <w:t>HEAD</w:t>
+      </w:r>
+      <w:r>
+        <w:rPr>
+          <w:rFonts w:ascii="Arial" w:eastAsia="Times New Roman" w:hAnsi="Arial" w:cs="Arial"/>
+          <w:color w:val="4E443C"/>
+          <w:sz w:val="21"/>
+          <w:szCs w:val="21"/>
+        </w:rPr>
+        <w:t> to point to the </w:t>
+      </w:r>
+      <w:r>
+        <w:rPr>
+          <w:rFonts w:ascii="Courier New" w:eastAsia="Times New Roman" w:hAnsi="Courier New" w:cs="Courier New"/>
+          <w:color w:val="333333"/>
+          <w:sz w:val="21"/>
+          <w:szCs w:val="21"/>
+          <w:bdr w:val="single" w:sz="6" w:space="2" w:color="F5F5F5" w:frame="1"/>
+          <w:shd w:val="clear" w:color="auto" w:fill="EEEEEE"/>
+        </w:rPr>
+        <w:t>testing</w:t>
+      </w:r>
+      <w:r>
+        <w:rPr>
+          <w:rFonts w:ascii="Arial" w:eastAsia="Times New Roman" w:hAnsi="Arial" w:cs="Arial"/>
+          <w:color w:val="4E443C"/>
+          <w:sz w:val="21"/>
+          <w:szCs w:val="21"/>
+        </w:rPr>
+        <w:t> branch.</w:t>
+      </w:r>
+    </w:p>
+    <w:p>
+      <w:pPr>
+        <w:spacing w:after="0" w:line="240" w:lineRule="auto"/>
+        <w:textAlignment w:val="baseline"/>
+        <w:rPr>
+          <w:rFonts w:ascii="inherit" w:eastAsia="Times New Roman" w:hAnsi="inherit" w:cs="Times New Roman"/>
+          <w:sz w:val="21"/>
+          <w:szCs w:val="21"/>
+        </w:rPr>
+      </w:pPr>
+    </w:p>
+    <w:p>
+      <w:pPr>
+        <w:pStyle w:val="Heading3"/>
+        <w:shd w:val="clear" w:color="auto" w:fill="FCFCFA"/>
+        <w:spacing w:before="0" w:beforeAutospacing="0" w:after="0" w:afterAutospacing="0" w:line="495" w:lineRule="atLeast"/>
+        <w:ind w:left="360" w:firstLine="720"/>
+        <w:textAlignment w:val="baseline"/>
+        <w:rPr>
+          <w:rFonts w:ascii="Georgia" w:hAnsi="Georgia"/>
+          <w:color w:val="4E443C"/>
+          <w:sz w:val="24"/>
+          <w:szCs w:val="24"/>
+        </w:rPr>
+      </w:pPr>
+      <w:r>
+        <w:rPr>
+          <w:noProof/>
+        </w:rPr>
+        <w:drawing>
+          <wp:inline distT="0" distB="0" distL="0" distR="0">
+            <wp:extent cx="3952875" cy="2275261"/>
+            <wp:effectExtent l="0" t="0" r="0" b="0"/>
+            <wp:docPr id="5" name="Picture 5" descr="HEAD points to the current branch."/>
+            <wp:cNvGraphicFramePr>
+              <a:graphicFrameLocks xmlns:a="http://schemas.openxmlformats.org/drawingml/2006/main" noChangeAspect="1"/>
+            </wp:cNvGraphicFramePr>
+            <a:graphic xmlns:a="http://schemas.openxmlformats.org/drawingml/2006/main">
+              <a:graphicData uri="http://schemas.openxmlformats.org/drawingml/2006/picture">
+                <pic:pic xmlns:pic="http://schemas.openxmlformats.org/drawingml/2006/picture">
+                  <pic:nvPicPr>
+                    <pic:cNvPr id="0" name="Picture 7" descr="HEAD points to the current branch."/>
+                    <pic:cNvPicPr>
+                      <a:picLocks noChangeAspect="1" noChangeArrowheads="1"/>
+                    </pic:cNvPicPr>
+                  </pic:nvPicPr>
+                  <pic:blipFill>
+                    <a:blip r:embed="rId10" cstate="print">
+                      <a:extLst>
+                        <a:ext uri="{28A0092B-C50C-407E-A947-70E740481C1C}">
+                          <a14:useLocalDpi xmlns:a14="http://schemas.microsoft.com/office/drawing/2010/main" val="0"/>
+                        </a:ext>
+                      </a:extLst>
+                    </a:blip>
+                    <a:srcRect/>
+                    <a:stretch>
+                      <a:fillRect/>
+                    </a:stretch>
+                  </pic:blipFill>
+                  <pic:spPr bwMode="auto">
+                    <a:xfrm>
+                      <a:off x="0" y="0"/>
+                      <a:ext cx="3959510" cy="2279080"/>
+                    </a:xfrm>
+                    <a:prstGeom prst="rect">
+                      <a:avLst/>
+                    </a:prstGeom>
+                    <a:noFill/>
+                    <a:ln>
+                      <a:noFill/>
+                    </a:ln>
+                  </pic:spPr>
+                </pic:pic>
+              </a:graphicData>
+            </a:graphic>
+          </wp:inline>
+        </w:drawing>
+      </w:r>
+    </w:p>
+    <w:p>
+      <w:pPr>
+        <w:ind w:left="1080"/>
+        <w:rPr>
+          <w:rFonts w:ascii="Arial" w:hAnsi="Arial" w:cs="Arial"/>
+          <w:color w:val="4E443C"/>
+          <w:sz w:val="21"/>
+          <w:szCs w:val="21"/>
+          <w:shd w:val="clear" w:color="auto" w:fill="FCFCFA"/>
+        </w:rPr>
+      </w:pPr>
+    </w:p>
+    <w:p>
+      <w:pPr>
+        <w:ind w:left="1080"/>
+        <w:rPr>
+          <w:rFonts w:ascii="Arial" w:hAnsi="Arial" w:cs="Arial"/>
+          <w:color w:val="4E443C"/>
+          <w:sz w:val="21"/>
+          <w:szCs w:val="21"/>
+          <w:shd w:val="clear" w:color="auto" w:fill="FCFCFA"/>
+        </w:rPr>
+      </w:pPr>
+    </w:p>
+    <w:p>
+      <w:pPr>
+        <w:ind w:left="1080"/>
+        <w:rPr>
+          <w:rFonts w:ascii="Arial" w:hAnsi="Arial" w:cs="Arial"/>
+          <w:color w:val="4E443C"/>
+          <w:sz w:val="21"/>
+          <w:szCs w:val="21"/>
+          <w:shd w:val="clear" w:color="auto" w:fill="FCFCFA"/>
+        </w:rPr>
+      </w:pPr>
+    </w:p>
+    <w:p>
+      <w:pPr>
+        <w:ind w:left="1080"/>
+        <w:rPr>
+          <w:rFonts w:ascii="Arial" w:hAnsi="Arial" w:cs="Arial"/>
+          <w:color w:val="4E443C"/>
+          <w:sz w:val="21"/>
+          <w:szCs w:val="21"/>
+          <w:shd w:val="clear" w:color="auto" w:fill="FCFCFA"/>
+        </w:rPr>
+      </w:pPr>
+      <w:r>
+        <w:rPr>
+          <w:rFonts w:ascii="Arial" w:hAnsi="Arial" w:cs="Arial"/>
+          <w:color w:val="4E443C"/>
+          <w:sz w:val="21"/>
+          <w:szCs w:val="21"/>
+          <w:shd w:val="clear" w:color="auto" w:fill="FCFCFA"/>
+        </w:rPr>
+        <w:lastRenderedPageBreak/>
+        <w:t>Well, let’s do another commit:</w:t>
+      </w:r>
+    </w:p>
+    <w:p>
+      <w:pPr>
+        <w:pStyle w:val="HTMLPreformatted"/>
+        <w:pBdr>
+          <w:top w:val="single" w:sz="6" w:space="8" w:color="EFEEE6"/>
+          <w:left w:val="single" w:sz="6" w:space="8" w:color="EFEEE6"/>
+          <w:bottom w:val="single" w:sz="6" w:space="8" w:color="EFEEE6"/>
+          <w:right w:val="single" w:sz="6" w:space="8" w:color="EFEEE6"/>
+        </w:pBdr>
+        <w:shd w:val="clear" w:color="auto" w:fill="EEEEEE"/>
+        <w:spacing w:line="227" w:lineRule="atLeast"/>
+        <w:textAlignment w:val="baseline"/>
+        <w:rPr>
+          <w:color w:val="333333"/>
+          <w:sz w:val="22"/>
+          <w:szCs w:val="22"/>
+        </w:rPr>
+      </w:pPr>
+      <w:r>
+        <w:rPr>
+          <w:rStyle w:val="HTMLCode"/>
+          <w:b/>
+          <w:bCs/>
+          <w:color w:val="009900"/>
+          <w:sz w:val="19"/>
+          <w:szCs w:val="19"/>
+          <w:bdr w:val="none" w:sz="0" w:space="0" w:color="auto" w:frame="1"/>
+          <w:shd w:val="clear" w:color="auto" w:fill="EEEEEE"/>
+        </w:rPr>
+        <w:t>$</w:t>
+      </w:r>
+      <w:r>
+        <w:rPr>
+          <w:color w:val="333333"/>
+          <w:sz w:val="22"/>
+          <w:szCs w:val="22"/>
+        </w:rPr>
+        <w:t xml:space="preserve"> vim test.rb</w:t>
+      </w:r>
+    </w:p>
+    <w:p>
+      <w:pPr>
+        <w:pStyle w:val="HTMLPreformatted"/>
+        <w:pBdr>
+          <w:top w:val="single" w:sz="6" w:space="8" w:color="EFEEE6"/>
+          <w:left w:val="single" w:sz="6" w:space="8" w:color="EFEEE6"/>
+          <w:bottom w:val="single" w:sz="6" w:space="8" w:color="EFEEE6"/>
+          <w:right w:val="single" w:sz="6" w:space="8" w:color="EFEEE6"/>
+        </w:pBdr>
+        <w:shd w:val="clear" w:color="auto" w:fill="EEEEEE"/>
+        <w:spacing w:line="227" w:lineRule="atLeast"/>
+        <w:textAlignment w:val="baseline"/>
+        <w:rPr>
+          <w:color w:val="333333"/>
+          <w:sz w:val="22"/>
+          <w:szCs w:val="22"/>
+        </w:rPr>
+      </w:pPr>
+      <w:r>
+        <w:rPr>
+          <w:rStyle w:val="HTMLCode"/>
+          <w:b/>
+          <w:bCs/>
+          <w:color w:val="009900"/>
+          <w:sz w:val="19"/>
+          <w:szCs w:val="19"/>
+          <w:bdr w:val="none" w:sz="0" w:space="0" w:color="auto" w:frame="1"/>
+          <w:shd w:val="clear" w:color="auto" w:fill="EEEEEE"/>
+        </w:rPr>
+        <w:t>$</w:t>
+      </w:r>
+      <w:r>
+        <w:rPr>
+          <w:color w:val="333333"/>
+          <w:sz w:val="22"/>
+          <w:szCs w:val="22"/>
+        </w:rPr>
+        <w:t xml:space="preserve"> git commit -a -m </w:t>
+      </w:r>
+      <w:r>
+        <w:rPr>
+          <w:rStyle w:val="HTMLCode"/>
+          <w:color w:val="CC3300"/>
+          <w:sz w:val="19"/>
+          <w:szCs w:val="19"/>
+          <w:bdr w:val="none" w:sz="0" w:space="0" w:color="auto" w:frame="1"/>
+          <w:shd w:val="clear" w:color="auto" w:fill="EEEEEE"/>
+        </w:rPr>
+        <w:t>'made a change'</w:t>
+      </w:r>
+    </w:p>
+    <w:p>
+      <w:pPr>
+        <w:ind w:left="1080"/>
+        <w:rPr>
+          <w:sz w:val="28"/>
+          <w:szCs w:val="28"/>
+        </w:rPr>
+      </w:pPr>
+    </w:p>
+    <w:p>
+      <w:pPr>
+        <w:ind w:left="1080"/>
+        <w:rPr>
+          <w:sz w:val="28"/>
+          <w:szCs w:val="28"/>
+        </w:rPr>
+      </w:pPr>
+      <w:r>
+        <w:rPr>
+          <w:noProof/>
+        </w:rPr>
+        <w:drawing>
+          <wp:inline distT="0" distB="0" distL="0" distR="0">
+            <wp:extent cx="4493091" cy="1876425"/>
+            <wp:effectExtent l="0" t="0" r="0" b="0"/>
+            <wp:docPr id="6" name="Picture 6" descr="The HEAD branch moves forward when a commit is made."/>
+            <wp:cNvGraphicFramePr>
+              <a:graphicFrameLocks xmlns:a="http://schemas.openxmlformats.org/drawingml/2006/main" noChangeAspect="1"/>
+            </wp:cNvGraphicFramePr>
+            <a:graphic xmlns:a="http://schemas.openxmlformats.org/drawingml/2006/main">
+              <a:graphicData uri="http://schemas.openxmlformats.org/drawingml/2006/picture">
+                <pic:pic xmlns:pic="http://schemas.openxmlformats.org/drawingml/2006/picture">
+                  <pic:nvPicPr>
+                    <pic:cNvPr id="0" name="Picture 9" descr="The HEAD branch moves forward when a commit is made."/>
+                    <pic:cNvPicPr>
+                      <a:picLocks noChangeAspect="1" noChangeArrowheads="1"/>
+                    </pic:cNvPicPr>
+                  </pic:nvPicPr>
+                  <pic:blipFill>
+                    <a:blip r:embed="rId11" cstate="print">
+                      <a:extLst>
+                        <a:ext uri="{28A0092B-C50C-407E-A947-70E740481C1C}">
+                          <a14:useLocalDpi xmlns:a14="http://schemas.microsoft.com/office/drawing/2010/main" val="0"/>
+                        </a:ext>
+                      </a:extLst>
+                    </a:blip>
+                    <a:srcRect/>
+                    <a:stretch>
+                      <a:fillRect/>
+                    </a:stretch>
+                  </pic:blipFill>
+                  <pic:spPr bwMode="auto">
+                    <a:xfrm>
+                      <a:off x="0" y="0"/>
+                      <a:ext cx="4496999" cy="1878057"/>
+                    </a:xfrm>
+                    <a:prstGeom prst="rect">
+                      <a:avLst/>
+                    </a:prstGeom>
+                    <a:noFill/>
+                    <a:ln>
+                      <a:noFill/>
+                    </a:ln>
+                  </pic:spPr>
+                </pic:pic>
+              </a:graphicData>
+            </a:graphic>
+          </wp:inline>
+        </w:drawing>
+      </w:r>
+    </w:p>
+    <w:p>
+      <w:pPr>
+        <w:ind w:left="1080"/>
+        <w:rPr>
+          <w:sz w:val="28"/>
+          <w:szCs w:val="28"/>
+        </w:rPr>
+      </w:pPr>
+    </w:p>
+    <w:p>
+      <w:pPr>
+        <w:ind w:left="1080"/>
+        <w:rPr>
+          <w:rFonts w:ascii="Arial" w:hAnsi="Arial" w:cs="Arial"/>
+          <w:color w:val="4E443C"/>
+          <w:sz w:val="21"/>
+          <w:szCs w:val="21"/>
+          <w:shd w:val="clear" w:color="auto" w:fill="FCFCFA"/>
+        </w:rPr>
+      </w:pPr>
+      <w:r>
+        <w:rPr>
+          <w:rFonts w:ascii="Arial" w:hAnsi="Arial" w:cs="Arial"/>
+          <w:color w:val="4E443C"/>
+          <w:sz w:val="21"/>
+          <w:szCs w:val="21"/>
+          <w:shd w:val="clear" w:color="auto" w:fill="FCFCFA"/>
+        </w:rPr>
+        <w:t>This is interesting, because now your testing branch has moved forward, but your master branch still points to the commit you were on when you ran</w:t>
+      </w:r>
+      <w:r>
+        <w:rPr>
+          <w:rStyle w:val="apple-converted-space"/>
+          <w:rFonts w:ascii="Arial" w:hAnsi="Arial" w:cs="Arial"/>
+          <w:color w:val="4E443C"/>
+          <w:sz w:val="21"/>
+          <w:szCs w:val="21"/>
+          <w:shd w:val="clear" w:color="auto" w:fill="FCFCFA"/>
+        </w:rPr>
+        <w:t> </w:t>
+      </w:r>
+      <w:r>
+        <w:rPr>
+          <w:rStyle w:val="HTMLCode"/>
+          <w:rFonts w:eastAsiaTheme="minorHAnsi"/>
+          <w:color w:val="333333"/>
+          <w:sz w:val="21"/>
+          <w:szCs w:val="21"/>
+          <w:bdr w:val="single" w:sz="6" w:space="2" w:color="F5F5F5" w:frame="1"/>
+          <w:shd w:val="clear" w:color="auto" w:fill="EEEEEE"/>
+        </w:rPr>
+        <w:t>git checkout</w:t>
+      </w:r>
+      <w:r>
+        <w:rPr>
+          <w:rStyle w:val="apple-converted-space"/>
+          <w:rFonts w:ascii="Arial" w:hAnsi="Arial" w:cs="Arial"/>
+          <w:color w:val="4E443C"/>
+          <w:sz w:val="21"/>
+          <w:szCs w:val="21"/>
+          <w:shd w:val="clear" w:color="auto" w:fill="FCFCFA"/>
+        </w:rPr>
+        <w:t> </w:t>
+      </w:r>
+      <w:r>
+        <w:rPr>
+          <w:rFonts w:ascii="Arial" w:hAnsi="Arial" w:cs="Arial"/>
+          <w:color w:val="4E443C"/>
+          <w:sz w:val="21"/>
+          <w:szCs w:val="21"/>
+          <w:shd w:val="clear" w:color="auto" w:fill="FCFCFA"/>
+        </w:rPr>
+        <w:t>to switch branches. Let’s switch back to the master branch:</w:t>
+      </w:r>
+    </w:p>
+    <w:p>
+      <w:pPr>
+        <w:pStyle w:val="HTMLPreformatted"/>
+        <w:pBdr>
+          <w:top w:val="single" w:sz="6" w:space="8" w:color="EFEEE6"/>
+          <w:left w:val="single" w:sz="6" w:space="8" w:color="EFEEE6"/>
+          <w:bottom w:val="single" w:sz="6" w:space="8" w:color="EFEEE6"/>
+          <w:right w:val="single" w:sz="6" w:space="8" w:color="EFEEE6"/>
+        </w:pBdr>
+        <w:shd w:val="clear" w:color="auto" w:fill="EEEEEE"/>
+        <w:spacing w:line="227" w:lineRule="atLeast"/>
+        <w:textAlignment w:val="baseline"/>
+        <w:rPr>
+          <w:color w:val="333333"/>
+          <w:sz w:val="22"/>
+          <w:szCs w:val="22"/>
+        </w:rPr>
+      </w:pPr>
+      <w:r>
+        <w:rPr>
+          <w:rStyle w:val="HTMLCode"/>
+          <w:b/>
+          <w:bCs/>
+          <w:color w:val="009900"/>
+          <w:sz w:val="19"/>
+          <w:szCs w:val="19"/>
+          <w:bdr w:val="none" w:sz="0" w:space="0" w:color="auto" w:frame="1"/>
+          <w:shd w:val="clear" w:color="auto" w:fill="EEEEEE"/>
+        </w:rPr>
+        <w:t>$</w:t>
+      </w:r>
+      <w:r>
+        <w:rPr>
+          <w:color w:val="333333"/>
+          <w:sz w:val="22"/>
+          <w:szCs w:val="22"/>
+        </w:rPr>
+        <w:t xml:space="preserve"> git checkout master</w:t>
+      </w:r>
+    </w:p>
+    <w:p>
+      <w:pPr>
+        <w:ind w:left="1080"/>
+        <w:rPr>
+          <w:sz w:val="28"/>
+          <w:szCs w:val="28"/>
+        </w:rPr>
+      </w:pPr>
+    </w:p>
+    <w:p>
+      <w:pPr>
+        <w:ind w:left="1080"/>
+        <w:rPr>
+          <w:sz w:val="28"/>
+          <w:szCs w:val="28"/>
+        </w:rPr>
+      </w:pPr>
+      <w:r>
+        <w:rPr>
+          <w:noProof/>
+        </w:rPr>
+        <w:drawing>
+          <wp:inline distT="0" distB="0" distL="0" distR="0">
+            <wp:extent cx="4714875" cy="1969047"/>
+            <wp:effectExtent l="0" t="0" r="0" b="0"/>
+            <wp:docPr id="7" name="Picture 7" descr="HEAD moves when you checkout."/>
+            <wp:cNvGraphicFramePr>
+              <a:graphicFrameLocks xmlns:a="http://schemas.openxmlformats.org/drawingml/2006/main" noChangeAspect="1"/>
+            </wp:cNvGraphicFramePr>
+            <a:graphic xmlns:a="http://schemas.openxmlformats.org/drawingml/2006/main">
+              <a:graphicData uri="http://schemas.openxmlformats.org/drawingml/2006/picture">
+                <pic:pic xmlns:pic="http://schemas.openxmlformats.org/drawingml/2006/picture">
+                  <pic:nvPicPr>
+                    <pic:cNvPr id="0" name="Picture 11" descr="HEAD moves when you checkout."/>
+                    <pic:cNvPicPr>
+                      <a:picLocks noChangeAspect="1" noChangeArrowheads="1"/>
+                    </pic:cNvPicPr>
+                  </pic:nvPicPr>
+                  <pic:blipFill>
+                    <a:blip r:embed="rId12" cstate="print">
+                      <a:extLst>
+                        <a:ext uri="{28A0092B-C50C-407E-A947-70E740481C1C}">
+                          <a14:useLocalDpi xmlns:a14="http://schemas.microsoft.com/office/drawing/2010/main" val="0"/>
+                        </a:ext>
+                      </a:extLst>
+                    </a:blip>
+                    <a:srcRect/>
+                    <a:stretch>
+                      <a:fillRect/>
+                    </a:stretch>
+                  </pic:blipFill>
+                  <pic:spPr bwMode="auto">
+                    <a:xfrm>
+                      <a:off x="0" y="0"/>
+                      <a:ext cx="4734999" cy="1977451"/>
+                    </a:xfrm>
+                    <a:prstGeom prst="rect">
+                      <a:avLst/>
+                    </a:prstGeom>
+                    <a:noFill/>
+                    <a:ln>
+                      <a:noFill/>
+                    </a:ln>
+                  </pic:spPr>
+                </pic:pic>
+              </a:graphicData>
+            </a:graphic>
+          </wp:inline>
+        </w:drawing>
+      </w:r>
+    </w:p>
+    <w:p>
+      <w:pPr>
+        <w:ind w:left="1080"/>
+        <w:rPr>
+          <w:rFonts w:ascii="Arial" w:hAnsi="Arial" w:cs="Arial"/>
+          <w:color w:val="4E443C"/>
+          <w:sz w:val="21"/>
+          <w:szCs w:val="21"/>
+          <w:shd w:val="clear" w:color="auto" w:fill="FCFCFA"/>
+        </w:rPr>
+      </w:pPr>
+      <w:r>
+        <w:rPr>
+          <w:rFonts w:ascii="Arial" w:hAnsi="Arial" w:cs="Arial"/>
+          <w:color w:val="4E443C"/>
+          <w:sz w:val="21"/>
+          <w:szCs w:val="21"/>
+          <w:shd w:val="clear" w:color="auto" w:fill="FCFCFA"/>
+        </w:rPr>
+        <w:t>That command did two things. It moved the HEAD pointer back to point to the master branch, and it reverted the files in your working directory back to the snapshot that master points to</w:t>
+      </w:r>
+      <w:r>
+        <w:rPr>
+          <w:rFonts w:ascii="Arial" w:hAnsi="Arial" w:cs="Arial"/>
+          <w:color w:val="4E443C"/>
+          <w:sz w:val="21"/>
+          <w:szCs w:val="21"/>
+          <w:shd w:val="clear" w:color="auto" w:fill="FCFCFA"/>
+        </w:rPr>
+        <w:t>.</w:t>
+      </w:r>
+    </w:p>
+    <w:p>
+      <w:pPr>
+        <w:ind w:left="1080"/>
+        <w:rPr>
+          <w:rFonts w:ascii="Arial" w:hAnsi="Arial" w:cs="Arial"/>
+          <w:color w:val="4E443C"/>
+          <w:sz w:val="21"/>
+          <w:szCs w:val="21"/>
+          <w:shd w:val="clear" w:color="auto" w:fill="FCFCFA"/>
+        </w:rPr>
+      </w:pPr>
+    </w:p>
+    <w:p>
+      <w:pPr>
+        <w:ind w:left="1080"/>
+        <w:rPr>
+          <w:rFonts w:ascii="Arial" w:hAnsi="Arial" w:cs="Arial"/>
+          <w:color w:val="4E443C"/>
+          <w:sz w:val="21"/>
+          <w:szCs w:val="21"/>
+          <w:shd w:val="clear" w:color="auto" w:fill="FCFCFA"/>
+        </w:rPr>
+      </w:pPr>
+      <w:r>
+        <w:rPr>
+          <w:rFonts w:ascii="Arial" w:hAnsi="Arial" w:cs="Arial"/>
+          <w:color w:val="4E443C"/>
+          <w:sz w:val="21"/>
+          <w:szCs w:val="21"/>
+          <w:shd w:val="clear" w:color="auto" w:fill="FCFCFA"/>
+        </w:rPr>
+        <w:lastRenderedPageBreak/>
+        <w:t>Let’s make a few changes and commit again:</w:t>
+      </w:r>
+    </w:p>
+    <w:p>
+      <w:pPr>
+        <w:pStyle w:val="HTMLPreformatted"/>
+        <w:pBdr>
+          <w:top w:val="single" w:sz="6" w:space="8" w:color="EFEEE6"/>
+          <w:left w:val="single" w:sz="6" w:space="8" w:color="EFEEE6"/>
+          <w:bottom w:val="single" w:sz="6" w:space="8" w:color="EFEEE6"/>
+          <w:right w:val="single" w:sz="6" w:space="8" w:color="EFEEE6"/>
+        </w:pBdr>
+        <w:shd w:val="clear" w:color="auto" w:fill="EEEEEE"/>
+        <w:spacing w:line="227" w:lineRule="atLeast"/>
+        <w:textAlignment w:val="baseline"/>
+        <w:rPr>
+          <w:color w:val="333333"/>
+          <w:sz w:val="22"/>
+          <w:szCs w:val="22"/>
+        </w:rPr>
+      </w:pPr>
+      <w:r>
+        <w:rPr>
+          <w:rStyle w:val="HTMLCode"/>
+          <w:b/>
+          <w:bCs/>
+          <w:color w:val="009900"/>
+          <w:sz w:val="19"/>
+          <w:szCs w:val="19"/>
+          <w:bdr w:val="none" w:sz="0" w:space="0" w:color="auto" w:frame="1"/>
+          <w:shd w:val="clear" w:color="auto" w:fill="EEEEEE"/>
+        </w:rPr>
+        <w:t>$</w:t>
+      </w:r>
+      <w:r>
+        <w:rPr>
+          <w:color w:val="333333"/>
+          <w:sz w:val="22"/>
+          <w:szCs w:val="22"/>
+        </w:rPr>
+        <w:t xml:space="preserve"> vim test.rb</w:t>
+      </w:r>
+    </w:p>
+    <w:p>
+      <w:pPr>
+        <w:pStyle w:val="HTMLPreformatted"/>
+        <w:pBdr>
+          <w:top w:val="single" w:sz="6" w:space="8" w:color="EFEEE6"/>
+          <w:left w:val="single" w:sz="6" w:space="8" w:color="EFEEE6"/>
+          <w:bottom w:val="single" w:sz="6" w:space="8" w:color="EFEEE6"/>
+          <w:right w:val="single" w:sz="6" w:space="8" w:color="EFEEE6"/>
+        </w:pBdr>
+        <w:shd w:val="clear" w:color="auto" w:fill="EEEEEE"/>
+        <w:spacing w:line="227" w:lineRule="atLeast"/>
+        <w:textAlignment w:val="baseline"/>
+        <w:rPr>
+          <w:color w:val="333333"/>
+          <w:sz w:val="22"/>
+          <w:szCs w:val="22"/>
+        </w:rPr>
+      </w:pPr>
+      <w:r>
+        <w:rPr>
+          <w:rStyle w:val="HTMLCode"/>
+          <w:b/>
+          <w:bCs/>
+          <w:color w:val="009900"/>
+          <w:sz w:val="19"/>
+          <w:szCs w:val="19"/>
+          <w:bdr w:val="none" w:sz="0" w:space="0" w:color="auto" w:frame="1"/>
+          <w:shd w:val="clear" w:color="auto" w:fill="EEEEEE"/>
+        </w:rPr>
+        <w:t>$</w:t>
+      </w:r>
+      <w:r>
+        <w:rPr>
+          <w:color w:val="333333"/>
+          <w:sz w:val="22"/>
+          <w:szCs w:val="22"/>
+        </w:rPr>
+        <w:t xml:space="preserve"> git commit -a -m </w:t>
+      </w:r>
+      <w:r>
+        <w:rPr>
+          <w:rStyle w:val="HTMLCode"/>
+          <w:color w:val="CC3300"/>
+          <w:sz w:val="19"/>
+          <w:szCs w:val="19"/>
+          <w:bdr w:val="none" w:sz="0" w:space="0" w:color="auto" w:frame="1"/>
+          <w:shd w:val="clear" w:color="auto" w:fill="EEEEEE"/>
+        </w:rPr>
+        <w:t>'made other changes'</w:t>
+      </w:r>
+    </w:p>
+    <w:p>
+      <w:pPr>
+        <w:ind w:left="1080"/>
+        <w:rPr>
+          <w:sz w:val="28"/>
+          <w:szCs w:val="28"/>
+        </w:rPr>
+      </w:pPr>
+    </w:p>
+    <w:p>
+      <w:pPr>
+        <w:ind w:left="1080"/>
+        <w:rPr>
+          <w:rFonts w:ascii="Arial" w:hAnsi="Arial" w:cs="Arial"/>
+          <w:color w:val="4E443C"/>
+          <w:sz w:val="21"/>
+          <w:szCs w:val="21"/>
+          <w:shd w:val="clear" w:color="auto" w:fill="FCFCFA"/>
+        </w:rPr>
+      </w:pPr>
+      <w:r>
+        <w:rPr>
+          <w:rFonts w:ascii="Arial" w:hAnsi="Arial" w:cs="Arial"/>
+          <w:color w:val="4E443C"/>
+          <w:sz w:val="21"/>
+          <w:szCs w:val="21"/>
+          <w:shd w:val="clear" w:color="auto" w:fill="FCFCFA"/>
+        </w:rPr>
+        <w:t>You created and switched to a branch, did some work on it, and then switched back to your main branch and did other work. Both of those changes are isolated in separate branches: you can switch back and forth between the branches and merge them together when you’re ready. And you did all that with simple</w:t>
+      </w:r>
+      <w:r>
+        <w:rPr>
+          <w:rStyle w:val="apple-converted-space"/>
+          <w:rFonts w:ascii="Arial" w:hAnsi="Arial" w:cs="Arial"/>
+          <w:color w:val="4E443C"/>
+          <w:sz w:val="21"/>
+          <w:szCs w:val="21"/>
+          <w:shd w:val="clear" w:color="auto" w:fill="FCFCFA"/>
+        </w:rPr>
+        <w:t> </w:t>
+      </w:r>
+      <w:r>
+        <w:rPr>
+          <w:rStyle w:val="HTMLCode"/>
+          <w:rFonts w:eastAsiaTheme="minorHAnsi"/>
+          <w:color w:val="333333"/>
+          <w:sz w:val="21"/>
+          <w:szCs w:val="21"/>
+          <w:bdr w:val="single" w:sz="6" w:space="2" w:color="F5F5F5" w:frame="1"/>
+          <w:shd w:val="clear" w:color="auto" w:fill="EEEEEE"/>
+        </w:rPr>
+        <w:t>branch</w:t>
+      </w:r>
+      <w:r>
+        <w:rPr>
+          <w:rFonts w:ascii="Arial" w:hAnsi="Arial" w:cs="Arial"/>
+          <w:color w:val="4E443C"/>
+          <w:sz w:val="21"/>
+          <w:szCs w:val="21"/>
+          <w:shd w:val="clear" w:color="auto" w:fill="FCFCFA"/>
+        </w:rPr>
+        <w:t>,</w:t>
+      </w:r>
+      <w:r>
+        <w:rPr>
+          <w:rStyle w:val="apple-converted-space"/>
+          <w:rFonts w:ascii="Arial" w:hAnsi="Arial" w:cs="Arial"/>
+          <w:color w:val="4E443C"/>
+          <w:sz w:val="21"/>
+          <w:szCs w:val="21"/>
+          <w:shd w:val="clear" w:color="auto" w:fill="FCFCFA"/>
+        </w:rPr>
+        <w:t> </w:t>
+      </w:r>
+      <w:r>
+        <w:rPr>
+          <w:rStyle w:val="HTMLCode"/>
+          <w:rFonts w:eastAsiaTheme="minorHAnsi"/>
+          <w:color w:val="333333"/>
+          <w:sz w:val="21"/>
+          <w:szCs w:val="21"/>
+          <w:bdr w:val="single" w:sz="6" w:space="2" w:color="F5F5F5" w:frame="1"/>
+          <w:shd w:val="clear" w:color="auto" w:fill="EEEEEE"/>
+        </w:rPr>
+        <w:t>checkout</w:t>
+      </w:r>
+      <w:r>
+        <w:rPr>
+          <w:rFonts w:ascii="Arial" w:hAnsi="Arial" w:cs="Arial"/>
+          <w:color w:val="4E443C"/>
+          <w:sz w:val="21"/>
+          <w:szCs w:val="21"/>
+          <w:shd w:val="clear" w:color="auto" w:fill="FCFCFA"/>
+        </w:rPr>
+        <w:t>, and</w:t>
+      </w:r>
+      <w:r>
+        <w:rPr>
+          <w:rStyle w:val="HTMLCode"/>
+          <w:rFonts w:eastAsiaTheme="minorHAnsi"/>
+          <w:color w:val="333333"/>
+          <w:sz w:val="21"/>
+          <w:szCs w:val="21"/>
+          <w:bdr w:val="single" w:sz="6" w:space="2" w:color="F5F5F5" w:frame="1"/>
+          <w:shd w:val="clear" w:color="auto" w:fill="EEEEEE"/>
+        </w:rPr>
+        <w:t>commit</w:t>
+      </w:r>
+      <w:r>
+        <w:rPr>
+          <w:rStyle w:val="apple-converted-space"/>
+          <w:rFonts w:ascii="Arial" w:hAnsi="Arial" w:cs="Arial"/>
+          <w:color w:val="4E443C"/>
+          <w:sz w:val="21"/>
+          <w:szCs w:val="21"/>
+          <w:shd w:val="clear" w:color="auto" w:fill="FCFCFA"/>
+        </w:rPr>
+        <w:t> </w:t>
+      </w:r>
+      <w:r>
+        <w:rPr>
+          <w:rFonts w:ascii="Arial" w:hAnsi="Arial" w:cs="Arial"/>
+          <w:color w:val="4E443C"/>
+          <w:sz w:val="21"/>
+          <w:szCs w:val="21"/>
+          <w:shd w:val="clear" w:color="auto" w:fill="FCFCFA"/>
+        </w:rPr>
+        <w:t>commands</w:t>
+      </w:r>
+      <w:r>
+        <w:rPr>
+          <w:rFonts w:ascii="Arial" w:hAnsi="Arial" w:cs="Arial"/>
+          <w:color w:val="4E443C"/>
+          <w:sz w:val="21"/>
+          <w:szCs w:val="21"/>
+          <w:shd w:val="clear" w:color="auto" w:fill="FCFCFA"/>
+        </w:rPr>
+        <w:t>.</w:t>
+      </w:r>
+    </w:p>
+    <w:p>
+      <w:pPr>
+        <w:ind w:left="1080"/>
+        <w:rPr>
+          <w:sz w:val="28"/>
+          <w:szCs w:val="28"/>
+        </w:rPr>
+      </w:pPr>
+      <w:r>
+        <w:rPr>
+          <w:noProof/>
+        </w:rPr>
+        <w:drawing>
+          <wp:inline distT="0" distB="0" distL="0" distR="0">
+            <wp:extent cx="4714875" cy="3015683"/>
+            <wp:effectExtent l="0" t="0" r="0" b="0"/>
+            <wp:docPr id="8" name="Picture 8" descr="Divergent history."/>
+            <wp:cNvGraphicFramePr>
+              <a:graphicFrameLocks xmlns:a="http://schemas.openxmlformats.org/drawingml/2006/main" noChangeAspect="1"/>
+            </wp:cNvGraphicFramePr>
+            <a:graphic xmlns:a="http://schemas.openxmlformats.org/drawingml/2006/main">
+              <a:graphicData uri="http://schemas.openxmlformats.org/drawingml/2006/picture">
+                <pic:pic xmlns:pic="http://schemas.openxmlformats.org/drawingml/2006/picture">
+                  <pic:nvPicPr>
+                    <pic:cNvPr id="0" name="Picture 13" descr="Divergent history."/>
+                    <pic:cNvPicPr>
+                      <a:picLocks noChangeAspect="1" noChangeArrowheads="1"/>
+                    </pic:cNvPicPr>
+                  </pic:nvPicPr>
+                  <pic:blipFill>
+                    <a:blip r:embed="rId13" cstate="print">
+                      <a:extLst>
+                        <a:ext uri="{28A0092B-C50C-407E-A947-70E740481C1C}">
+                          <a14:useLocalDpi xmlns:a14="http://schemas.microsoft.com/office/drawing/2010/main" val="0"/>
+                        </a:ext>
+                      </a:extLst>
+                    </a:blip>
+                    <a:srcRect/>
+                    <a:stretch>
+                      <a:fillRect/>
+                    </a:stretch>
+                  </pic:blipFill>
+                  <pic:spPr bwMode="auto">
+                    <a:xfrm>
+                      <a:off x="0" y="0"/>
+                      <a:ext cx="4730141" cy="3025447"/>
+                    </a:xfrm>
+                    <a:prstGeom prst="rect">
+                      <a:avLst/>
+                    </a:prstGeom>
+                    <a:noFill/>
+                    <a:ln>
+                      <a:noFill/>
+                    </a:ln>
+                  </pic:spPr>
+                </pic:pic>
+              </a:graphicData>
+            </a:graphic>
+          </wp:inline>
+        </w:drawing>
+      </w:r>
+    </w:p>
+    <w:p>
+      <w:pPr>
+        <w:pStyle w:val="Heading2"/>
+        <w:shd w:val="clear" w:color="auto" w:fill="FCFCFA"/>
+        <w:spacing w:before="300" w:line="660" w:lineRule="atLeast"/>
+        <w:ind w:left="360" w:firstLine="720"/>
+        <w:textAlignment w:val="baseline"/>
+        <w:rPr>
+          <w:rFonts w:ascii="Georgia" w:hAnsi="Georgia"/>
+          <w:color w:val="F14E32"/>
+          <w:sz w:val="27"/>
+          <w:szCs w:val="27"/>
+        </w:rPr>
+      </w:pPr>
+      <w:r>
+        <w:rPr>
+          <w:rFonts w:ascii="Georgia" w:hAnsi="Georgia"/>
+          <w:color w:val="F14E32"/>
+          <w:sz w:val="27"/>
+          <w:szCs w:val="27"/>
+        </w:rPr>
+        <w:t>Basic Branching and Merging</w:t>
+      </w:r>
+    </w:p>
+    <w:p/>
+    <w:p>
+      <w:pPr>
+        <w:pStyle w:val="NormalWeb"/>
+        <w:shd w:val="clear" w:color="auto" w:fill="FCFCFA"/>
+        <w:spacing w:before="0" w:beforeAutospacing="0" w:after="165" w:afterAutospacing="0" w:line="330" w:lineRule="atLeast"/>
+        <w:ind w:left="1080"/>
+        <w:textAlignment w:val="baseline"/>
+        <w:rPr>
+          <w:rFonts w:ascii="Arial" w:hAnsi="Arial" w:cs="Arial"/>
+          <w:color w:val="4E443C"/>
+          <w:sz w:val="21"/>
+          <w:szCs w:val="21"/>
+        </w:rPr>
+      </w:pPr>
+      <w:r>
+        <w:rPr>
+          <w:rFonts w:ascii="Arial" w:hAnsi="Arial" w:cs="Arial"/>
+          <w:color w:val="4E443C"/>
+          <w:sz w:val="21"/>
+          <w:szCs w:val="21"/>
+        </w:rPr>
+        <w:t>Let’s go through a simple example of branching and merging with a workflow that you might use in the real world. You’ll follow these steps:</w:t>
+      </w:r>
+    </w:p>
+    <w:p>
+      <w:pPr>
+        <w:numPr>
+          <w:ilvl w:val="0"/>
+          <w:numId w:val="5"/>
+        </w:numPr>
+        <w:shd w:val="clear" w:color="auto" w:fill="FCFCFA"/>
+        <w:tabs>
+          <w:tab w:val="clear" w:pos="720"/>
+          <w:tab w:val="num" w:pos="1800"/>
+        </w:tabs>
+        <w:spacing w:before="75" w:after="165" w:line="252" w:lineRule="atLeast"/>
+        <w:ind w:left="1680" w:firstLine="0"/>
+        <w:textAlignment w:val="baseline"/>
+        <w:rPr>
+          <w:rFonts w:ascii="Arial" w:eastAsia="Times New Roman" w:hAnsi="Arial" w:cs="Arial"/>
+          <w:color w:val="4E443C"/>
+          <w:sz w:val="21"/>
+          <w:szCs w:val="21"/>
+        </w:rPr>
+      </w:pPr>
+      <w:r>
+        <w:rPr>
+          <w:rFonts w:ascii="Arial" w:eastAsia="Times New Roman" w:hAnsi="Arial" w:cs="Arial"/>
+          <w:color w:val="4E443C"/>
+          <w:sz w:val="21"/>
+          <w:szCs w:val="21"/>
+        </w:rPr>
+        <w:t>Do work on a web site.</w:t>
+      </w:r>
+    </w:p>
+    <w:p>
+      <w:pPr>
+        <w:numPr>
+          <w:ilvl w:val="0"/>
+          <w:numId w:val="5"/>
+        </w:numPr>
+        <w:shd w:val="clear" w:color="auto" w:fill="FCFCFA"/>
+        <w:tabs>
+          <w:tab w:val="clear" w:pos="720"/>
+          <w:tab w:val="num" w:pos="1800"/>
+        </w:tabs>
+        <w:spacing w:before="75" w:after="165" w:line="252" w:lineRule="atLeast"/>
+        <w:ind w:left="1680" w:firstLine="0"/>
+        <w:textAlignment w:val="baseline"/>
+        <w:rPr>
+          <w:rFonts w:ascii="Arial" w:eastAsia="Times New Roman" w:hAnsi="Arial" w:cs="Arial"/>
+          <w:color w:val="4E443C"/>
+          <w:sz w:val="21"/>
+          <w:szCs w:val="21"/>
+        </w:rPr>
+      </w:pPr>
+      <w:r>
+        <w:rPr>
+          <w:rFonts w:ascii="Arial" w:eastAsia="Times New Roman" w:hAnsi="Arial" w:cs="Arial"/>
+          <w:color w:val="4E443C"/>
+          <w:sz w:val="21"/>
+          <w:szCs w:val="21"/>
+        </w:rPr>
+        <w:t>Create a branch for a new story you’re working on.</w:t>
+      </w:r>
+    </w:p>
+    <w:p>
+      <w:pPr>
+        <w:numPr>
+          <w:ilvl w:val="0"/>
+          <w:numId w:val="5"/>
+        </w:numPr>
+        <w:shd w:val="clear" w:color="auto" w:fill="FCFCFA"/>
+        <w:tabs>
+          <w:tab w:val="clear" w:pos="720"/>
+          <w:tab w:val="num" w:pos="1800"/>
+        </w:tabs>
+        <w:spacing w:before="75" w:after="165" w:line="252" w:lineRule="atLeast"/>
+        <w:ind w:left="1680" w:firstLine="0"/>
+        <w:textAlignment w:val="baseline"/>
+        <w:rPr>
+          <w:rFonts w:ascii="Arial" w:eastAsia="Times New Roman" w:hAnsi="Arial" w:cs="Arial"/>
+          <w:color w:val="4E443C"/>
+          <w:sz w:val="21"/>
+          <w:szCs w:val="21"/>
+        </w:rPr>
+      </w:pPr>
+      <w:r>
+        <w:rPr>
+          <w:rFonts w:ascii="Arial" w:eastAsia="Times New Roman" w:hAnsi="Arial" w:cs="Arial"/>
+          <w:color w:val="4E443C"/>
+          <w:sz w:val="21"/>
+          <w:szCs w:val="21"/>
+        </w:rPr>
+        <w:t>Do some work in that branch.</w:t>
+      </w:r>
+    </w:p>
+    <w:p>
+      <w:pPr>
+        <w:shd w:val="clear" w:color="auto" w:fill="FCFCFA"/>
+        <w:spacing w:after="165" w:line="330" w:lineRule="atLeast"/>
+        <w:ind w:left="1080"/>
+        <w:textAlignment w:val="baseline"/>
+        <w:rPr>
+          <w:rFonts w:ascii="Arial" w:eastAsia="Times New Roman" w:hAnsi="Arial" w:cs="Arial"/>
+          <w:color w:val="4E443C"/>
+          <w:sz w:val="21"/>
+          <w:szCs w:val="21"/>
+        </w:rPr>
+      </w:pPr>
+    </w:p>
+    <w:p>
+      <w:pPr>
+        <w:shd w:val="clear" w:color="auto" w:fill="FCFCFA"/>
+        <w:spacing w:after="165" w:line="330" w:lineRule="atLeast"/>
+        <w:ind w:left="1080"/>
+        <w:textAlignment w:val="baseline"/>
+        <w:rPr>
+          <w:rFonts w:ascii="Arial" w:eastAsia="Times New Roman" w:hAnsi="Arial" w:cs="Arial"/>
+          <w:color w:val="4E443C"/>
+          <w:sz w:val="21"/>
+          <w:szCs w:val="21"/>
+        </w:rPr>
+      </w:pPr>
+    </w:p>
+    <w:p>
+      <w:pPr>
+        <w:shd w:val="clear" w:color="auto" w:fill="FCFCFA"/>
+        <w:spacing w:after="165" w:line="330" w:lineRule="atLeast"/>
+        <w:ind w:left="1080"/>
+        <w:textAlignment w:val="baseline"/>
+        <w:rPr>
+          <w:rFonts w:ascii="Arial" w:eastAsia="Times New Roman" w:hAnsi="Arial" w:cs="Arial"/>
+          <w:color w:val="4E443C"/>
+          <w:sz w:val="21"/>
+          <w:szCs w:val="21"/>
+        </w:rPr>
+      </w:pPr>
+      <w:r>
+        <w:rPr>
+          <w:rFonts w:ascii="Arial" w:eastAsia="Times New Roman" w:hAnsi="Arial" w:cs="Arial"/>
+          <w:color w:val="4E443C"/>
+          <w:sz w:val="21"/>
+          <w:szCs w:val="21"/>
+        </w:rPr>
+        <w:lastRenderedPageBreak/>
+        <w:t>At this stage, you’ll receive a call that another issue is critical and you need a hotfix. You’ll do the following:</w:t>
+      </w:r>
+    </w:p>
+    <w:p>
+      <w:pPr>
+        <w:numPr>
+          <w:ilvl w:val="0"/>
+          <w:numId w:val="6"/>
+        </w:numPr>
+        <w:shd w:val="clear" w:color="auto" w:fill="FCFCFA"/>
+        <w:tabs>
+          <w:tab w:val="clear" w:pos="720"/>
+          <w:tab w:val="num" w:pos="1800"/>
+        </w:tabs>
+        <w:spacing w:before="75" w:after="165" w:line="252" w:lineRule="atLeast"/>
+        <w:ind w:left="1680" w:firstLine="0"/>
+        <w:textAlignment w:val="baseline"/>
+        <w:rPr>
+          <w:rFonts w:ascii="Arial" w:eastAsia="Times New Roman" w:hAnsi="Arial" w:cs="Arial"/>
+          <w:color w:val="4E443C"/>
+          <w:sz w:val="21"/>
+          <w:szCs w:val="21"/>
+        </w:rPr>
+      </w:pPr>
+      <w:r>
+        <w:rPr>
+          <w:rFonts w:ascii="Arial" w:eastAsia="Times New Roman" w:hAnsi="Arial" w:cs="Arial"/>
+          <w:color w:val="4E443C"/>
+          <w:sz w:val="21"/>
+          <w:szCs w:val="21"/>
+        </w:rPr>
+        <w:t>Switch to your production branch.</w:t>
+      </w:r>
+    </w:p>
+    <w:p>
+      <w:pPr>
+        <w:numPr>
+          <w:ilvl w:val="0"/>
+          <w:numId w:val="6"/>
+        </w:numPr>
+        <w:shd w:val="clear" w:color="auto" w:fill="FCFCFA"/>
+        <w:tabs>
+          <w:tab w:val="clear" w:pos="720"/>
+          <w:tab w:val="num" w:pos="1800"/>
+        </w:tabs>
+        <w:spacing w:before="75" w:after="165" w:line="252" w:lineRule="atLeast"/>
+        <w:ind w:left="1680" w:firstLine="0"/>
+        <w:textAlignment w:val="baseline"/>
+        <w:rPr>
+          <w:rFonts w:ascii="Arial" w:eastAsia="Times New Roman" w:hAnsi="Arial" w:cs="Arial"/>
+          <w:color w:val="4E443C"/>
+          <w:sz w:val="21"/>
+          <w:szCs w:val="21"/>
+        </w:rPr>
+      </w:pPr>
+      <w:r>
+        <w:rPr>
+          <w:rFonts w:ascii="Arial" w:eastAsia="Times New Roman" w:hAnsi="Arial" w:cs="Arial"/>
+          <w:color w:val="4E443C"/>
+          <w:sz w:val="21"/>
+          <w:szCs w:val="21"/>
+        </w:rPr>
+        <w:t>Create a branch to add the hotfix.</w:t>
+      </w:r>
+    </w:p>
+    <w:p>
+      <w:pPr>
+        <w:numPr>
+          <w:ilvl w:val="0"/>
+          <w:numId w:val="6"/>
+        </w:numPr>
+        <w:shd w:val="clear" w:color="auto" w:fill="FCFCFA"/>
+        <w:tabs>
+          <w:tab w:val="clear" w:pos="720"/>
+          <w:tab w:val="num" w:pos="1800"/>
+        </w:tabs>
+        <w:spacing w:before="75" w:after="165" w:line="252" w:lineRule="atLeast"/>
+        <w:ind w:left="1680" w:firstLine="0"/>
+        <w:textAlignment w:val="baseline"/>
+        <w:rPr>
+          <w:rFonts w:ascii="Arial" w:eastAsia="Times New Roman" w:hAnsi="Arial" w:cs="Arial"/>
+          <w:color w:val="4E443C"/>
+          <w:sz w:val="21"/>
+          <w:szCs w:val="21"/>
+        </w:rPr>
+      </w:pPr>
+      <w:r>
+        <w:rPr>
+          <w:rFonts w:ascii="Arial" w:eastAsia="Times New Roman" w:hAnsi="Arial" w:cs="Arial"/>
+          <w:color w:val="4E443C"/>
+          <w:sz w:val="21"/>
+          <w:szCs w:val="21"/>
+        </w:rPr>
+        <w:t>After it’s tested, merge the hotfix branch, and push to production.</w:t>
+      </w:r>
+    </w:p>
+    <w:p>
+      <w:pPr>
+        <w:numPr>
+          <w:ilvl w:val="0"/>
+          <w:numId w:val="6"/>
+        </w:numPr>
+        <w:shd w:val="clear" w:color="auto" w:fill="FCFCFA"/>
+        <w:tabs>
+          <w:tab w:val="clear" w:pos="720"/>
+          <w:tab w:val="num" w:pos="1800"/>
+        </w:tabs>
+        <w:spacing w:before="75" w:after="165" w:line="252" w:lineRule="atLeast"/>
+        <w:ind w:left="1680" w:firstLine="0"/>
+        <w:textAlignment w:val="baseline"/>
+        <w:rPr>
+          <w:rFonts w:ascii="Arial" w:eastAsia="Times New Roman" w:hAnsi="Arial" w:cs="Arial"/>
+          <w:color w:val="4E443C"/>
+          <w:sz w:val="21"/>
+          <w:szCs w:val="21"/>
+        </w:rPr>
+      </w:pPr>
+      <w:r>
+        <w:rPr>
+          <w:rFonts w:ascii="Arial" w:eastAsia="Times New Roman" w:hAnsi="Arial" w:cs="Arial"/>
+          <w:color w:val="4E443C"/>
+          <w:sz w:val="21"/>
+          <w:szCs w:val="21"/>
+        </w:rPr>
+        <w:t>Switch back to your original story and continue working.</w:t>
+      </w:r>
+    </w:p>
+    <w:p>
+      <w:pPr>
+        <w:shd w:val="clear" w:color="auto" w:fill="FCFCFA"/>
+        <w:spacing w:before="75" w:after="165" w:line="252" w:lineRule="atLeast"/>
+        <w:ind w:left="1680"/>
+        <w:textAlignment w:val="baseline"/>
+        <w:rPr>
+          <w:rFonts w:ascii="Arial" w:eastAsia="Times New Roman" w:hAnsi="Arial" w:cs="Arial"/>
+          <w:color w:val="4E443C"/>
+          <w:sz w:val="21"/>
+          <w:szCs w:val="21"/>
+        </w:rPr>
+      </w:pPr>
+    </w:p>
+    <w:p>
+      <w:pPr>
+        <w:shd w:val="clear" w:color="auto" w:fill="FCFCFA"/>
+        <w:spacing w:before="75" w:after="165" w:line="252" w:lineRule="atLeast"/>
+        <w:ind w:left="720"/>
+        <w:textAlignment w:val="baseline"/>
+        <w:rPr>
+          <w:rFonts w:ascii="Georgia" w:hAnsi="Georgia"/>
+          <w:color w:val="4E443C"/>
+          <w:sz w:val="24"/>
+          <w:szCs w:val="24"/>
+        </w:rPr>
+      </w:pPr>
+      <w:r>
+        <w:rPr>
+          <w:rFonts w:ascii="Georgia" w:hAnsi="Georgia"/>
+          <w:color w:val="4E443C"/>
+          <w:sz w:val="24"/>
+          <w:szCs w:val="24"/>
+        </w:rPr>
+        <w:t xml:space="preserve">      </w:t>
+      </w:r>
+      <w:hyperlink r:id="rId14" w:anchor="Basic-Branching" w:history="1">
+        <w:r>
+          <w:rPr>
+            <w:rStyle w:val="Hyperlink"/>
+            <w:rFonts w:ascii="inherit" w:hAnsi="inherit"/>
+            <w:color w:val="0388A6"/>
+            <w:sz w:val="24"/>
+            <w:szCs w:val="24"/>
+            <w:u w:val="none"/>
+            <w:bdr w:val="none" w:sz="0" w:space="0" w:color="auto" w:frame="1"/>
+          </w:rPr>
+          <w:t>Basic Branching</w:t>
+        </w:r>
+      </w:hyperlink>
+    </w:p>
+    <w:p>
+      <w:pPr>
+        <w:shd w:val="clear" w:color="auto" w:fill="FCFCFA"/>
+        <w:spacing w:before="75" w:after="165" w:line="252" w:lineRule="atLeast"/>
+        <w:ind w:left="720"/>
+        <w:textAlignment w:val="baseline"/>
+        <w:rPr>
+          <w:rFonts w:ascii="Arial" w:hAnsi="Arial" w:cs="Arial"/>
+          <w:color w:val="4E443C"/>
+          <w:sz w:val="21"/>
+          <w:szCs w:val="21"/>
+          <w:shd w:val="clear" w:color="auto" w:fill="FCFCFA"/>
+        </w:rPr>
+      </w:pPr>
+      <w:r>
+        <w:rPr>
+          <w:rFonts w:ascii="Arial" w:hAnsi="Arial" w:cs="Arial"/>
+          <w:color w:val="4E443C"/>
+          <w:sz w:val="21"/>
+          <w:szCs w:val="21"/>
+          <w:shd w:val="clear" w:color="auto" w:fill="FCFCFA"/>
+        </w:rPr>
+        <w:t xml:space="preserve">      </w:t>
+      </w:r>
+      <w:r>
+        <w:rPr>
+          <w:rFonts w:ascii="Arial" w:hAnsi="Arial" w:cs="Arial"/>
+          <w:color w:val="4E443C"/>
+          <w:sz w:val="21"/>
+          <w:szCs w:val="21"/>
+          <w:shd w:val="clear" w:color="auto" w:fill="FCFCFA"/>
+        </w:rPr>
+        <w:t>First, let’s say you’re working on your project and have a couple of commits already.</w:t>
+      </w:r>
+    </w:p>
+    <w:p>
+      <w:pPr>
+        <w:shd w:val="clear" w:color="auto" w:fill="FCFCFA"/>
+        <w:spacing w:before="75" w:after="165" w:line="252" w:lineRule="atLeast"/>
+        <w:ind w:left="720"/>
+        <w:textAlignment w:val="baseline"/>
+        <w:rPr>
+          <w:rFonts w:ascii="Arial" w:eastAsia="Times New Roman" w:hAnsi="Arial" w:cs="Arial"/>
+          <w:color w:val="4E443C"/>
+          <w:sz w:val="21"/>
+          <w:szCs w:val="21"/>
+        </w:rPr>
+      </w:pPr>
+      <w:r>
+        <w:rPr>
+          <w:noProof/>
+        </w:rPr>
+        <w:drawing>
+          <wp:inline distT="0" distB="0" distL="0" distR="0">
+            <wp:extent cx="4359368" cy="1266825"/>
+            <wp:effectExtent l="0" t="0" r="0" b="0"/>
+            <wp:docPr id="9" name="Picture 9" descr="A simple commit history."/>
+            <wp:cNvGraphicFramePr>
+              <a:graphicFrameLocks xmlns:a="http://schemas.openxmlformats.org/drawingml/2006/main" noChangeAspect="1"/>
+            </wp:cNvGraphicFramePr>
+            <a:graphic xmlns:a="http://schemas.openxmlformats.org/drawingml/2006/main">
+              <a:graphicData uri="http://schemas.openxmlformats.org/drawingml/2006/picture">
+                <pic:pic xmlns:pic="http://schemas.openxmlformats.org/drawingml/2006/picture">
+                  <pic:nvPicPr>
+                    <pic:cNvPr id="0" name="Picture 15" descr="A simple commit history."/>
+                    <pic:cNvPicPr>
+                      <a:picLocks noChangeAspect="1" noChangeArrowheads="1"/>
+                    </pic:cNvPicPr>
+                  </pic:nvPicPr>
+                  <pic:blipFill>
+                    <a:blip r:embed="rId15">
+                      <a:extLst>
+                        <a:ext uri="{28A0092B-C50C-407E-A947-70E740481C1C}">
+                          <a14:useLocalDpi xmlns:a14="http://schemas.microsoft.com/office/drawing/2010/main" val="0"/>
+                        </a:ext>
+                      </a:extLst>
+                    </a:blip>
+                    <a:srcRect/>
+                    <a:stretch>
+                      <a:fillRect/>
+                    </a:stretch>
+                  </pic:blipFill>
+                  <pic:spPr bwMode="auto">
+                    <a:xfrm>
+                      <a:off x="0" y="0"/>
+                      <a:ext cx="4369189" cy="1269679"/>
+                    </a:xfrm>
+                    <a:prstGeom prst="rect">
+                      <a:avLst/>
+                    </a:prstGeom>
+                    <a:noFill/>
+                    <a:ln>
+                      <a:noFill/>
+                    </a:ln>
+                  </pic:spPr>
+                </pic:pic>
+              </a:graphicData>
+            </a:graphic>
+          </wp:inline>
+        </w:drawing>
+      </w:r>
+    </w:p>
+    <w:p>
+      <w:pPr>
+        <w:shd w:val="clear" w:color="auto" w:fill="FCFCFA"/>
+        <w:spacing w:before="75" w:after="165" w:line="252" w:lineRule="atLeast"/>
+        <w:ind w:left="720"/>
+        <w:textAlignment w:val="baseline"/>
+        <w:rPr>
+          <w:rFonts w:ascii="Arial" w:hAnsi="Arial" w:cs="Arial"/>
+          <w:color w:val="4E443C"/>
+          <w:sz w:val="21"/>
+          <w:szCs w:val="21"/>
+          <w:shd w:val="clear" w:color="auto" w:fill="FCFCFA"/>
+        </w:rPr>
+      </w:pPr>
+    </w:p>
+    <w:p>
+      <w:pPr>
+        <w:shd w:val="clear" w:color="auto" w:fill="FCFCFA"/>
+        <w:spacing w:before="75" w:after="165" w:line="252" w:lineRule="atLeast"/>
+        <w:ind w:left="720"/>
+        <w:textAlignment w:val="baseline"/>
+        <w:rPr>
+          <w:rFonts w:ascii="Arial" w:hAnsi="Arial" w:cs="Arial"/>
+          <w:color w:val="4E443C"/>
+          <w:sz w:val="21"/>
+          <w:szCs w:val="21"/>
+          <w:shd w:val="clear" w:color="auto" w:fill="FCFCFA"/>
+        </w:rPr>
+      </w:pPr>
+      <w:r>
+        <w:rPr>
+          <w:rFonts w:ascii="Arial" w:hAnsi="Arial" w:cs="Arial"/>
+          <w:color w:val="4E443C"/>
+          <w:sz w:val="21"/>
+          <w:szCs w:val="21"/>
+          <w:shd w:val="clear" w:color="auto" w:fill="FCFCFA"/>
+        </w:rPr>
+        <w:t>You’ve decided that you’re going to work on issue #53 in whatever issue-tracking system your company uses. To create a branch and switch to it at the same time, you can run the</w:t>
+      </w:r>
+      <w:r>
+        <w:rPr>
+          <w:rStyle w:val="apple-converted-space"/>
+          <w:rFonts w:ascii="Arial" w:hAnsi="Arial" w:cs="Arial"/>
+          <w:color w:val="4E443C"/>
+          <w:sz w:val="21"/>
+          <w:szCs w:val="21"/>
+          <w:shd w:val="clear" w:color="auto" w:fill="FCFCFA"/>
+        </w:rPr>
+        <w:t> </w:t>
+      </w:r>
+      <w:r>
+        <w:rPr>
+          <w:rStyle w:val="HTMLCode"/>
+          <w:rFonts w:eastAsiaTheme="minorHAnsi"/>
+          <w:color w:val="333333"/>
+          <w:sz w:val="21"/>
+          <w:szCs w:val="21"/>
+          <w:bdr w:val="single" w:sz="6" w:space="2" w:color="F5F5F5" w:frame="1"/>
+          <w:shd w:val="clear" w:color="auto" w:fill="EEEEEE"/>
+        </w:rPr>
+        <w:t>git checkout</w:t>
+      </w:r>
+      <w:r>
+        <w:rPr>
+          <w:rStyle w:val="apple-converted-space"/>
+          <w:rFonts w:ascii="Arial" w:hAnsi="Arial" w:cs="Arial"/>
+          <w:color w:val="4E443C"/>
+          <w:sz w:val="21"/>
+          <w:szCs w:val="21"/>
+          <w:shd w:val="clear" w:color="auto" w:fill="FCFCFA"/>
+        </w:rPr>
+        <w:t> </w:t>
+      </w:r>
+      <w:r>
+        <w:rPr>
+          <w:rFonts w:ascii="Arial" w:hAnsi="Arial" w:cs="Arial"/>
+          <w:color w:val="4E443C"/>
+          <w:sz w:val="21"/>
+          <w:szCs w:val="21"/>
+          <w:shd w:val="clear" w:color="auto" w:fill="FCFCFA"/>
+        </w:rPr>
+        <w:t>command with the</w:t>
+      </w:r>
+      <w:r>
+        <w:rPr>
+          <w:rStyle w:val="apple-converted-space"/>
+          <w:rFonts w:ascii="Arial" w:hAnsi="Arial" w:cs="Arial"/>
+          <w:color w:val="4E443C"/>
+          <w:sz w:val="21"/>
+          <w:szCs w:val="21"/>
+          <w:shd w:val="clear" w:color="auto" w:fill="FCFCFA"/>
+        </w:rPr>
+        <w:t> </w:t>
+      </w:r>
+      <w:r>
+        <w:rPr>
+          <w:rStyle w:val="HTMLCode"/>
+          <w:rFonts w:eastAsiaTheme="minorHAnsi"/>
+          <w:color w:val="333333"/>
+          <w:sz w:val="21"/>
+          <w:szCs w:val="21"/>
+          <w:bdr w:val="single" w:sz="6" w:space="2" w:color="F5F5F5" w:frame="1"/>
+          <w:shd w:val="clear" w:color="auto" w:fill="EEEEEE"/>
+        </w:rPr>
+        <w:t>-b</w:t>
+      </w:r>
+      <w:r>
+        <w:rPr>
+          <w:rStyle w:val="apple-converted-space"/>
+          <w:rFonts w:ascii="Arial" w:hAnsi="Arial" w:cs="Arial"/>
+          <w:color w:val="4E443C"/>
+          <w:sz w:val="21"/>
+          <w:szCs w:val="21"/>
+          <w:shd w:val="clear" w:color="auto" w:fill="FCFCFA"/>
+        </w:rPr>
+        <w:t> </w:t>
+      </w:r>
+      <w:r>
+        <w:rPr>
+          <w:rFonts w:ascii="Arial" w:hAnsi="Arial" w:cs="Arial"/>
+          <w:color w:val="4E443C"/>
+          <w:sz w:val="21"/>
+          <w:szCs w:val="21"/>
+          <w:shd w:val="clear" w:color="auto" w:fill="FCFCFA"/>
+        </w:rPr>
+        <w:t>switch:</w:t>
+      </w:r>
+    </w:p>
+    <w:p>
+      <w:pPr>
+        <w:shd w:val="clear" w:color="auto" w:fill="FCFCFA"/>
+        <w:spacing w:before="75" w:after="165" w:line="252" w:lineRule="atLeast"/>
+        <w:ind w:left="720"/>
+        <w:textAlignment w:val="baseline"/>
+        <w:rPr>
+          <w:rFonts w:ascii="Arial" w:hAnsi="Arial" w:cs="Arial"/>
+          <w:color w:val="4E443C"/>
+          <w:sz w:val="21"/>
+          <w:szCs w:val="21"/>
+          <w:shd w:val="clear" w:color="auto" w:fill="FCFCFA"/>
+        </w:rPr>
+      </w:pPr>
+    </w:p>
+    <w:p>
+      <w:pPr>
+        <w:pStyle w:val="HTMLPreformatted"/>
+        <w:pBdr>
+          <w:top w:val="single" w:sz="6" w:space="8" w:color="EFEEE6"/>
+          <w:left w:val="single" w:sz="6" w:space="8" w:color="EFEEE6"/>
+          <w:bottom w:val="single" w:sz="6" w:space="8" w:color="EFEEE6"/>
+          <w:right w:val="single" w:sz="6" w:space="8" w:color="EFEEE6"/>
+        </w:pBdr>
+        <w:shd w:val="clear" w:color="auto" w:fill="EEEEEE"/>
+        <w:spacing w:line="227" w:lineRule="atLeast"/>
+        <w:textAlignment w:val="baseline"/>
+        <w:rPr>
+          <w:color w:val="333333"/>
+          <w:sz w:val="22"/>
+          <w:szCs w:val="22"/>
+        </w:rPr>
+      </w:pPr>
+      <w:r>
+        <w:rPr>
+          <w:rStyle w:val="HTMLCode"/>
+          <w:b/>
+          <w:bCs/>
+          <w:color w:val="009900"/>
+          <w:sz w:val="19"/>
+          <w:szCs w:val="19"/>
+          <w:bdr w:val="none" w:sz="0" w:space="0" w:color="auto" w:frame="1"/>
+          <w:shd w:val="clear" w:color="auto" w:fill="EEEEEE"/>
+        </w:rPr>
+        <w:t>$</w:t>
+      </w:r>
+      <w:r>
+        <w:rPr>
+          <w:color w:val="333333"/>
+          <w:sz w:val="22"/>
+          <w:szCs w:val="22"/>
+        </w:rPr>
+        <w:t xml:space="preserve"> git checkout -b iss53</w:t>
+      </w:r>
+    </w:p>
+    <w:p>
+      <w:pPr>
+        <w:pStyle w:val="HTMLPreformatted"/>
+        <w:pBdr>
+          <w:top w:val="single" w:sz="6" w:space="8" w:color="EFEEE6"/>
+          <w:left w:val="single" w:sz="6" w:space="8" w:color="EFEEE6"/>
+          <w:bottom w:val="single" w:sz="6" w:space="8" w:color="EFEEE6"/>
+          <w:right w:val="single" w:sz="6" w:space="8" w:color="EFEEE6"/>
+        </w:pBdr>
+        <w:shd w:val="clear" w:color="auto" w:fill="EEEEEE"/>
+        <w:spacing w:line="227" w:lineRule="atLeast"/>
+        <w:textAlignment w:val="baseline"/>
+        <w:rPr>
+          <w:color w:val="333333"/>
+          <w:sz w:val="22"/>
+          <w:szCs w:val="22"/>
+        </w:rPr>
+      </w:pPr>
+      <w:r>
+        <w:rPr>
+          <w:rStyle w:val="HTMLCode"/>
+          <w:color w:val="555555"/>
+          <w:sz w:val="22"/>
+          <w:szCs w:val="22"/>
+          <w:bdr w:val="none" w:sz="0" w:space="0" w:color="auto" w:frame="1"/>
+          <w:shd w:val="clear" w:color="auto" w:fill="EEEEEE"/>
+        </w:rPr>
+        <w:t>Switched to a new branch "iss53"</w:t>
+      </w:r>
+    </w:p>
+    <w:p>
+      <w:pPr>
+        <w:shd w:val="clear" w:color="auto" w:fill="FCFCFA"/>
+        <w:spacing w:before="75" w:after="165" w:line="252" w:lineRule="atLeast"/>
+        <w:ind w:left="720"/>
+        <w:textAlignment w:val="baseline"/>
+        <w:rPr>
+          <w:rFonts w:ascii="Arial" w:eastAsia="Times New Roman" w:hAnsi="Arial" w:cs="Arial"/>
+          <w:color w:val="4E443C"/>
+          <w:sz w:val="21"/>
+          <w:szCs w:val="21"/>
+        </w:rPr>
+      </w:pPr>
+    </w:p>
+    <w:p>
+      <w:pPr>
+        <w:shd w:val="clear" w:color="auto" w:fill="FCFCFA"/>
+        <w:spacing w:before="75" w:after="165" w:line="252" w:lineRule="atLeast"/>
+        <w:ind w:left="720"/>
+        <w:textAlignment w:val="baseline"/>
+        <w:rPr>
+          <w:rFonts w:ascii="Arial" w:eastAsia="Times New Roman" w:hAnsi="Arial" w:cs="Arial"/>
+          <w:color w:val="4E443C"/>
+          <w:sz w:val="21"/>
+          <w:szCs w:val="21"/>
+        </w:rPr>
+      </w:pPr>
+    </w:p>
+    <w:p>
+      <w:pPr>
+        <w:shd w:val="clear" w:color="auto" w:fill="FCFCFA"/>
+        <w:spacing w:before="75" w:after="165" w:line="252" w:lineRule="atLeast"/>
+        <w:textAlignment w:val="baseline"/>
+        <w:rPr>
+          <w:rFonts w:ascii="Arial" w:eastAsia="Times New Roman" w:hAnsi="Arial" w:cs="Arial"/>
+          <w:color w:val="4E443C"/>
+          <w:sz w:val="21"/>
+          <w:szCs w:val="21"/>
+        </w:rPr>
+      </w:pPr>
+      <w:r>
+        <w:rPr>
+          <w:noProof/>
+        </w:rPr>
+        <w:drawing>
+          <wp:inline distT="0" distB="0" distL="0" distR="0">
+            <wp:extent cx="4448175" cy="2167060"/>
+            <wp:effectExtent l="0" t="0" r="0" b="0"/>
+            <wp:docPr id="10" name="Picture 10" descr="Creating a new branch pointer."/>
+            <wp:cNvGraphicFramePr>
+              <a:graphicFrameLocks xmlns:a="http://schemas.openxmlformats.org/drawingml/2006/main" noChangeAspect="1"/>
+            </wp:cNvGraphicFramePr>
+            <a:graphic xmlns:a="http://schemas.openxmlformats.org/drawingml/2006/main">
+              <a:graphicData uri="http://schemas.openxmlformats.org/drawingml/2006/picture">
+                <pic:pic xmlns:pic="http://schemas.openxmlformats.org/drawingml/2006/picture">
+                  <pic:nvPicPr>
+                    <pic:cNvPr id="0" name="Picture 17" descr="Creating a new branch pointer."/>
+                    <pic:cNvPicPr>
+                      <a:picLocks noChangeAspect="1" noChangeArrowheads="1"/>
+                    </pic:cNvPicPr>
+                  </pic:nvPicPr>
+                  <pic:blipFill>
+                    <a:blip r:embed="rId16">
+                      <a:extLst>
+                        <a:ext uri="{28A0092B-C50C-407E-A947-70E740481C1C}">
+                          <a14:useLocalDpi xmlns:a14="http://schemas.microsoft.com/office/drawing/2010/main" val="0"/>
+                        </a:ext>
+                      </a:extLst>
+                    </a:blip>
+                    <a:srcRect/>
+                    <a:stretch>
+                      <a:fillRect/>
+                    </a:stretch>
+                  </pic:blipFill>
+                  <pic:spPr bwMode="auto">
+                    <a:xfrm>
+                      <a:off x="0" y="0"/>
+                      <a:ext cx="4477714" cy="2181451"/>
+                    </a:xfrm>
+                    <a:prstGeom prst="rect">
+                      <a:avLst/>
+                    </a:prstGeom>
+                    <a:noFill/>
+                    <a:ln>
+                      <a:noFill/>
+                    </a:ln>
+                  </pic:spPr>
+                </pic:pic>
+              </a:graphicData>
+            </a:graphic>
+          </wp:inline>
+        </w:drawing>
+      </w:r>
+    </w:p>
+    <w:p>
+      <w:pPr>
+        <w:shd w:val="clear" w:color="auto" w:fill="FCFCFA"/>
+        <w:spacing w:before="75" w:after="165" w:line="252" w:lineRule="atLeast"/>
+        <w:ind w:left="720"/>
+        <w:textAlignment w:val="baseline"/>
+        <w:rPr>
+          <w:rFonts w:ascii="Arial" w:hAnsi="Arial" w:cs="Arial"/>
+          <w:color w:val="4E443C"/>
+          <w:sz w:val="21"/>
+          <w:szCs w:val="21"/>
+          <w:shd w:val="clear" w:color="auto" w:fill="FCFCFA"/>
+        </w:rPr>
+      </w:pPr>
+      <w:r>
+        <w:rPr>
+          <w:rFonts w:ascii="Arial" w:hAnsi="Arial" w:cs="Arial"/>
+          <w:color w:val="4E443C"/>
+          <w:sz w:val="21"/>
+          <w:szCs w:val="21"/>
+          <w:shd w:val="clear" w:color="auto" w:fill="FCFCFA"/>
+        </w:rPr>
+        <w:lastRenderedPageBreak/>
+        <w:t>You work on your web site and do some commits. Doing so moves the</w:t>
+      </w:r>
+      <w:r>
+        <w:rPr>
+          <w:rStyle w:val="apple-converted-space"/>
+          <w:rFonts w:ascii="Arial" w:hAnsi="Arial" w:cs="Arial"/>
+          <w:color w:val="4E443C"/>
+          <w:sz w:val="21"/>
+          <w:szCs w:val="21"/>
+          <w:shd w:val="clear" w:color="auto" w:fill="FCFCFA"/>
+        </w:rPr>
+        <w:t> </w:t>
+      </w:r>
+      <w:r>
+        <w:rPr>
+          <w:rStyle w:val="HTMLCode"/>
+          <w:rFonts w:eastAsiaTheme="minorHAnsi"/>
+          <w:color w:val="333333"/>
+          <w:sz w:val="21"/>
+          <w:szCs w:val="21"/>
+          <w:bdr w:val="single" w:sz="6" w:space="2" w:color="F5F5F5" w:frame="1"/>
+          <w:shd w:val="clear" w:color="auto" w:fill="EEEEEE"/>
+        </w:rPr>
+        <w:t>iss53</w:t>
+      </w:r>
+      <w:r>
+        <w:rPr>
+          <w:rStyle w:val="apple-converted-space"/>
+          <w:rFonts w:ascii="Arial" w:hAnsi="Arial" w:cs="Arial"/>
+          <w:color w:val="4E443C"/>
+          <w:sz w:val="21"/>
+          <w:szCs w:val="21"/>
+          <w:shd w:val="clear" w:color="auto" w:fill="FCFCFA"/>
+        </w:rPr>
+        <w:t> </w:t>
+      </w:r>
+      <w:r>
+        <w:rPr>
+          <w:rFonts w:ascii="Arial" w:hAnsi="Arial" w:cs="Arial"/>
+          <w:color w:val="4E443C"/>
+          <w:sz w:val="21"/>
+          <w:szCs w:val="21"/>
+          <w:shd w:val="clear" w:color="auto" w:fill="FCFCFA"/>
+        </w:rPr>
+        <w:t>branch forward, because you have it checked out (that is, your</w:t>
+      </w:r>
+      <w:r>
+        <w:rPr>
+          <w:rStyle w:val="apple-converted-space"/>
+          <w:rFonts w:ascii="Arial" w:hAnsi="Arial" w:cs="Arial"/>
+          <w:color w:val="4E443C"/>
+          <w:sz w:val="21"/>
+          <w:szCs w:val="21"/>
+          <w:shd w:val="clear" w:color="auto" w:fill="FCFCFA"/>
+        </w:rPr>
+        <w:t> </w:t>
+      </w:r>
+      <w:r>
+        <w:rPr>
+          <w:rStyle w:val="HTMLCode"/>
+          <w:rFonts w:eastAsiaTheme="minorHAnsi"/>
+          <w:color w:val="333333"/>
+          <w:sz w:val="21"/>
+          <w:szCs w:val="21"/>
+          <w:bdr w:val="single" w:sz="6" w:space="2" w:color="F5F5F5" w:frame="1"/>
+          <w:shd w:val="clear" w:color="auto" w:fill="EEEEEE"/>
+        </w:rPr>
+        <w:t>HEAD</w:t>
+      </w:r>
+      <w:r>
+        <w:rPr>
+          <w:rStyle w:val="apple-converted-space"/>
+          <w:rFonts w:ascii="Arial" w:hAnsi="Arial" w:cs="Arial"/>
+          <w:color w:val="4E443C"/>
+          <w:sz w:val="21"/>
+          <w:szCs w:val="21"/>
+          <w:shd w:val="clear" w:color="auto" w:fill="FCFCFA"/>
+        </w:rPr>
+        <w:t> </w:t>
+      </w:r>
+      <w:r>
+        <w:rPr>
+          <w:rFonts w:ascii="Arial" w:hAnsi="Arial" w:cs="Arial"/>
+          <w:color w:val="4E443C"/>
+          <w:sz w:val="21"/>
+          <w:szCs w:val="21"/>
+          <w:shd w:val="clear" w:color="auto" w:fill="FCFCFA"/>
+        </w:rPr>
+        <w:t>is pointing to it):</w:t>
+      </w:r>
+    </w:p>
+    <w:p>
+      <w:pPr>
+        <w:pStyle w:val="HTMLPreformatted"/>
+        <w:pBdr>
+          <w:top w:val="single" w:sz="6" w:space="8" w:color="EFEEE6"/>
+          <w:left w:val="single" w:sz="6" w:space="8" w:color="EFEEE6"/>
+          <w:bottom w:val="single" w:sz="6" w:space="8" w:color="EFEEE6"/>
+          <w:right w:val="single" w:sz="6" w:space="8" w:color="EFEEE6"/>
+        </w:pBdr>
+        <w:shd w:val="clear" w:color="auto" w:fill="EEEEEE"/>
+        <w:spacing w:line="227" w:lineRule="atLeast"/>
+        <w:textAlignment w:val="baseline"/>
+        <w:rPr>
+          <w:color w:val="333333"/>
+          <w:sz w:val="22"/>
+          <w:szCs w:val="22"/>
+        </w:rPr>
+      </w:pPr>
+      <w:r>
+        <w:rPr>
+          <w:rStyle w:val="HTMLCode"/>
+          <w:b/>
+          <w:bCs/>
+          <w:color w:val="009900"/>
+          <w:sz w:val="19"/>
+          <w:szCs w:val="19"/>
+          <w:bdr w:val="none" w:sz="0" w:space="0" w:color="auto" w:frame="1"/>
+          <w:shd w:val="clear" w:color="auto" w:fill="EEEEEE"/>
+        </w:rPr>
+        <w:t>$</w:t>
+      </w:r>
+      <w:r>
+        <w:rPr>
+          <w:color w:val="333333"/>
+          <w:sz w:val="22"/>
+          <w:szCs w:val="22"/>
+        </w:rPr>
+        <w:t xml:space="preserve"> vim index.html</w:t>
+      </w:r>
+    </w:p>
+    <w:p>
+      <w:pPr>
+        <w:pStyle w:val="HTMLPreformatted"/>
+        <w:pBdr>
+          <w:top w:val="single" w:sz="6" w:space="8" w:color="EFEEE6"/>
+          <w:left w:val="single" w:sz="6" w:space="8" w:color="EFEEE6"/>
+          <w:bottom w:val="single" w:sz="6" w:space="8" w:color="EFEEE6"/>
+          <w:right w:val="single" w:sz="6" w:space="8" w:color="EFEEE6"/>
+        </w:pBdr>
+        <w:shd w:val="clear" w:color="auto" w:fill="EEEEEE"/>
+        <w:spacing w:line="227" w:lineRule="atLeast"/>
+        <w:textAlignment w:val="baseline"/>
+        <w:rPr>
+          <w:color w:val="333333"/>
+          <w:sz w:val="22"/>
+          <w:szCs w:val="22"/>
+        </w:rPr>
+      </w:pPr>
+      <w:r>
+        <w:rPr>
+          <w:rStyle w:val="HTMLCode"/>
+          <w:b/>
+          <w:bCs/>
+          <w:color w:val="009900"/>
+          <w:sz w:val="19"/>
+          <w:szCs w:val="19"/>
+          <w:bdr w:val="none" w:sz="0" w:space="0" w:color="auto" w:frame="1"/>
+          <w:shd w:val="clear" w:color="auto" w:fill="EEEEEE"/>
+        </w:rPr>
+        <w:t>$</w:t>
+      </w:r>
+      <w:r>
+        <w:rPr>
+          <w:color w:val="333333"/>
+          <w:sz w:val="22"/>
+          <w:szCs w:val="22"/>
+        </w:rPr>
+        <w:t xml:space="preserve"> git commit -a -m </w:t>
+      </w:r>
+      <w:r>
+        <w:rPr>
+          <w:rStyle w:val="HTMLCode"/>
+          <w:color w:val="CC3300"/>
+          <w:sz w:val="19"/>
+          <w:szCs w:val="19"/>
+          <w:bdr w:val="none" w:sz="0" w:space="0" w:color="auto" w:frame="1"/>
+          <w:shd w:val="clear" w:color="auto" w:fill="EEEEEE"/>
+        </w:rPr>
+        <w:t>'added a new footer [issue 53]'</w:t>
+      </w:r>
+    </w:p>
+    <w:p>
+      <w:pPr>
+        <w:shd w:val="clear" w:color="auto" w:fill="FCFCFA"/>
+        <w:spacing w:before="75" w:after="165" w:line="252" w:lineRule="atLeast"/>
+        <w:textAlignment w:val="baseline"/>
+        <w:rPr>
+          <w:rFonts w:ascii="Arial" w:eastAsia="Times New Roman" w:hAnsi="Arial" w:cs="Arial"/>
+          <w:color w:val="4E443C"/>
+          <w:sz w:val="21"/>
+          <w:szCs w:val="21"/>
+        </w:rPr>
+      </w:pPr>
+    </w:p>
+    <w:p>
+      <w:pPr>
+        <w:shd w:val="clear" w:color="auto" w:fill="FCFCFA"/>
+        <w:spacing w:before="75" w:after="165" w:line="252" w:lineRule="atLeast"/>
+        <w:textAlignment w:val="baseline"/>
+        <w:rPr>
+          <w:rFonts w:ascii="Arial" w:eastAsia="Times New Roman" w:hAnsi="Arial" w:cs="Arial"/>
+          <w:color w:val="4E443C"/>
+          <w:sz w:val="21"/>
+          <w:szCs w:val="21"/>
+        </w:rPr>
+      </w:pPr>
+      <w:r>
+        <w:rPr>
+          <w:noProof/>
+        </w:rPr>
+        <w:drawing>
+          <wp:inline distT="0" distB="0" distL="0" distR="0">
+            <wp:extent cx="5560015" cy="2000250"/>
+            <wp:effectExtent l="0" t="0" r="0" b="0"/>
+            <wp:docPr id="11" name="Picture 11" descr="The iss53 branch has moved forward with your work."/>
+            <wp:cNvGraphicFramePr>
+              <a:graphicFrameLocks xmlns:a="http://schemas.openxmlformats.org/drawingml/2006/main" noChangeAspect="1"/>
+            </wp:cNvGraphicFramePr>
+            <a:graphic xmlns:a="http://schemas.openxmlformats.org/drawingml/2006/main">
+              <a:graphicData uri="http://schemas.openxmlformats.org/drawingml/2006/picture">
+                <pic:pic xmlns:pic="http://schemas.openxmlformats.org/drawingml/2006/picture">
+                  <pic:nvPicPr>
+                    <pic:cNvPr id="0" name="Picture 19" descr="The iss53 branch has moved forward with your work."/>
+                    <pic:cNvPicPr>
+                      <a:picLocks noChangeAspect="1" noChangeArrowheads="1"/>
+                    </pic:cNvPicPr>
+                  </pic:nvPicPr>
+                  <pic:blipFill>
+                    <a:blip r:embed="rId17" cstate="print">
+                      <a:extLst>
+                        <a:ext uri="{28A0092B-C50C-407E-A947-70E740481C1C}">
+                          <a14:useLocalDpi xmlns:a14="http://schemas.microsoft.com/office/drawing/2010/main" val="0"/>
+                        </a:ext>
+                      </a:extLst>
+                    </a:blip>
+                    <a:srcRect/>
+                    <a:stretch>
+                      <a:fillRect/>
+                    </a:stretch>
+                  </pic:blipFill>
+                  <pic:spPr bwMode="auto">
+                    <a:xfrm>
+                      <a:off x="0" y="0"/>
+                      <a:ext cx="5571968" cy="2004550"/>
+                    </a:xfrm>
+                    <a:prstGeom prst="rect">
+                      <a:avLst/>
+                    </a:prstGeom>
+                    <a:noFill/>
+                    <a:ln>
+                      <a:noFill/>
+                    </a:ln>
+                  </pic:spPr>
+                </pic:pic>
+              </a:graphicData>
+            </a:graphic>
+          </wp:inline>
+        </w:drawing>
+      </w:r>
+    </w:p>
+    <w:p>
+      <w:pPr>
+        <w:shd w:val="clear" w:color="auto" w:fill="FCFCFA"/>
+        <w:spacing w:before="75" w:after="165" w:line="252" w:lineRule="atLeast"/>
+        <w:textAlignment w:val="baseline"/>
+        <w:rPr>
+          <w:rFonts w:ascii="Arial" w:eastAsia="Times New Roman" w:hAnsi="Arial" w:cs="Arial"/>
+          <w:color w:val="4E443C"/>
+          <w:sz w:val="21"/>
+          <w:szCs w:val="21"/>
+        </w:rPr>
+      </w:pPr>
+    </w:p>
+    <w:p>
+      <w:pPr>
+        <w:shd w:val="clear" w:color="auto" w:fill="FCFCFA"/>
+        <w:spacing w:before="75" w:after="165" w:line="252" w:lineRule="atLeast"/>
+        <w:ind w:left="720"/>
+        <w:textAlignment w:val="baseline"/>
+        <w:rPr>
+          <w:rFonts w:ascii="Arial" w:hAnsi="Arial" w:cs="Arial"/>
+          <w:color w:val="4E443C"/>
+          <w:sz w:val="21"/>
+          <w:szCs w:val="21"/>
+          <w:shd w:val="clear" w:color="auto" w:fill="FCFCFA"/>
+        </w:rPr>
+      </w:pPr>
+      <w:r>
+        <w:rPr>
+          <w:rFonts w:ascii="Arial" w:hAnsi="Arial" w:cs="Arial"/>
+          <w:color w:val="4E443C"/>
+          <w:sz w:val="21"/>
+          <w:szCs w:val="21"/>
+          <w:shd w:val="clear" w:color="auto" w:fill="FCFCFA"/>
+        </w:rPr>
+        <w:t>Now you get the call that there is an issue with the web site, and you need to fix it immediately.</w:t>
+      </w:r>
+      <w:r>
+        <w:rPr>
+          <w:rFonts w:ascii="Arial" w:hAnsi="Arial" w:cs="Arial"/>
+          <w:color w:val="4E443C"/>
+          <w:sz w:val="21"/>
+          <w:szCs w:val="21"/>
+          <w:shd w:val="clear" w:color="auto" w:fill="FCFCFA"/>
+        </w:rPr>
+        <w:t xml:space="preserve"> </w:t>
+      </w:r>
+      <w:r>
+        <w:rPr>
+          <w:rFonts w:ascii="Arial" w:hAnsi="Arial" w:cs="Arial"/>
+          <w:color w:val="4E443C"/>
+          <w:sz w:val="21"/>
+          <w:szCs w:val="21"/>
+          <w:shd w:val="clear" w:color="auto" w:fill="FCFCFA"/>
+        </w:rPr>
+        <w:t>All you have to do is switch back to your</w:t>
+      </w:r>
+      <w:r>
+        <w:rPr>
+          <w:rStyle w:val="apple-converted-space"/>
+          <w:rFonts w:ascii="Arial" w:hAnsi="Arial" w:cs="Arial"/>
+          <w:color w:val="4E443C"/>
+          <w:sz w:val="21"/>
+          <w:szCs w:val="21"/>
+          <w:shd w:val="clear" w:color="auto" w:fill="FCFCFA"/>
+        </w:rPr>
+        <w:t> </w:t>
+      </w:r>
+      <w:r>
+        <w:rPr>
+          <w:rStyle w:val="HTMLCode"/>
+          <w:rFonts w:eastAsiaTheme="minorHAnsi"/>
+          <w:color w:val="333333"/>
+          <w:sz w:val="21"/>
+          <w:szCs w:val="21"/>
+          <w:bdr w:val="single" w:sz="6" w:space="2" w:color="F5F5F5" w:frame="1"/>
+          <w:shd w:val="clear" w:color="auto" w:fill="EEEEEE"/>
+        </w:rPr>
+        <w:t>master</w:t>
+      </w:r>
+      <w:r>
+        <w:rPr>
+          <w:rStyle w:val="apple-converted-space"/>
+          <w:rFonts w:ascii="Arial" w:hAnsi="Arial" w:cs="Arial"/>
+          <w:color w:val="4E443C"/>
+          <w:sz w:val="21"/>
+          <w:szCs w:val="21"/>
+          <w:shd w:val="clear" w:color="auto" w:fill="FCFCFA"/>
+        </w:rPr>
+        <w:t> </w:t>
+      </w:r>
+      <w:r>
+        <w:rPr>
+          <w:rFonts w:ascii="Arial" w:hAnsi="Arial" w:cs="Arial"/>
+          <w:color w:val="4E443C"/>
+          <w:sz w:val="21"/>
+          <w:szCs w:val="21"/>
+          <w:shd w:val="clear" w:color="auto" w:fill="FCFCFA"/>
+        </w:rPr>
+        <w:t>branch.</w:t>
+      </w:r>
+      <w:r>
+        <w:rPr>
+          <w:rFonts w:ascii="Arial" w:hAnsi="Arial" w:cs="Arial"/>
+          <w:color w:val="4E443C"/>
+          <w:sz w:val="21"/>
+          <w:szCs w:val="21"/>
+          <w:shd w:val="clear" w:color="auto" w:fill="FCFCFA"/>
+        </w:rPr>
+        <w:t xml:space="preserve"> </w:t>
+      </w:r>
+    </w:p>
+    <w:p>
+      <w:pPr>
+        <w:shd w:val="clear" w:color="auto" w:fill="FCFCFA"/>
+        <w:spacing w:before="75" w:after="165" w:line="252" w:lineRule="atLeast"/>
+        <w:ind w:left="720"/>
+        <w:textAlignment w:val="baseline"/>
+        <w:rPr>
+          <w:rFonts w:ascii="Arial" w:hAnsi="Arial" w:cs="Arial"/>
+          <w:color w:val="4E443C"/>
+          <w:sz w:val="21"/>
+          <w:szCs w:val="21"/>
+          <w:shd w:val="clear" w:color="auto" w:fill="FCFCFA"/>
+        </w:rPr>
+      </w:pPr>
+      <w:r>
+        <w:rPr>
+          <w:rFonts w:ascii="Arial" w:hAnsi="Arial" w:cs="Arial"/>
+          <w:color w:val="4E443C"/>
+          <w:sz w:val="21"/>
+          <w:szCs w:val="21"/>
+          <w:shd w:val="clear" w:color="auto" w:fill="FCFCFA"/>
+        </w:rPr>
+        <w:t>B</w:t>
+      </w:r>
+      <w:r>
+        <w:rPr>
+          <w:rFonts w:ascii="Arial" w:hAnsi="Arial" w:cs="Arial"/>
+          <w:color w:val="4E443C"/>
+          <w:sz w:val="21"/>
+          <w:szCs w:val="21"/>
+          <w:shd w:val="clear" w:color="auto" w:fill="FCFCFA"/>
+        </w:rPr>
+        <w:t>efore you do that, note that if your working directory or staging area has uncommitted changes that conflict with the branch you’re checking out, Git won’t let you switch branches. It’s best to have a clean working state when you switch branches</w:t>
+      </w:r>
+      <w:r>
+        <w:rPr>
+          <w:rFonts w:ascii="Arial" w:hAnsi="Arial" w:cs="Arial"/>
+          <w:color w:val="4E443C"/>
+          <w:sz w:val="21"/>
+          <w:szCs w:val="21"/>
+          <w:shd w:val="clear" w:color="auto" w:fill="FCFCFA"/>
+        </w:rPr>
+        <w:t>.</w:t>
+      </w:r>
+    </w:p>
+    <w:p>
+      <w:pPr>
+        <w:pStyle w:val="HTMLPreformatted"/>
+        <w:pBdr>
+          <w:top w:val="single" w:sz="6" w:space="8" w:color="EFEEE6"/>
+          <w:left w:val="single" w:sz="6" w:space="8" w:color="EFEEE6"/>
+          <w:bottom w:val="single" w:sz="6" w:space="8" w:color="EFEEE6"/>
+          <w:right w:val="single" w:sz="6" w:space="8" w:color="EFEEE6"/>
+        </w:pBdr>
+        <w:shd w:val="clear" w:color="auto" w:fill="EEEEEE"/>
+        <w:spacing w:line="227" w:lineRule="atLeast"/>
+        <w:textAlignment w:val="baseline"/>
+        <w:rPr>
+          <w:color w:val="333333"/>
+          <w:sz w:val="22"/>
+          <w:szCs w:val="22"/>
+        </w:rPr>
+      </w:pPr>
+      <w:r>
+        <w:rPr>
+          <w:rStyle w:val="HTMLCode"/>
+          <w:b/>
+          <w:bCs/>
+          <w:color w:val="009900"/>
+          <w:sz w:val="19"/>
+          <w:szCs w:val="19"/>
+          <w:bdr w:val="none" w:sz="0" w:space="0" w:color="auto" w:frame="1"/>
+          <w:shd w:val="clear" w:color="auto" w:fill="EEEEEE"/>
+        </w:rPr>
+        <w:t>$</w:t>
+      </w:r>
+      <w:r>
+        <w:rPr>
+          <w:color w:val="333333"/>
+          <w:sz w:val="22"/>
+          <w:szCs w:val="22"/>
+        </w:rPr>
+        <w:t xml:space="preserve"> git checkout master</w:t>
+      </w:r>
+    </w:p>
+    <w:p>
+      <w:pPr>
+        <w:pStyle w:val="HTMLPreformatted"/>
+        <w:pBdr>
+          <w:top w:val="single" w:sz="6" w:space="8" w:color="EFEEE6"/>
+          <w:left w:val="single" w:sz="6" w:space="8" w:color="EFEEE6"/>
+          <w:bottom w:val="single" w:sz="6" w:space="8" w:color="EFEEE6"/>
+          <w:right w:val="single" w:sz="6" w:space="8" w:color="EFEEE6"/>
+        </w:pBdr>
+        <w:shd w:val="clear" w:color="auto" w:fill="EEEEEE"/>
+        <w:spacing w:line="227" w:lineRule="atLeast"/>
+        <w:textAlignment w:val="baseline"/>
+        <w:rPr>
+          <w:color w:val="333333"/>
+          <w:sz w:val="22"/>
+          <w:szCs w:val="22"/>
+        </w:rPr>
+      </w:pPr>
+      <w:r>
+        <w:rPr>
+          <w:rStyle w:val="HTMLCode"/>
+          <w:color w:val="555555"/>
+          <w:sz w:val="22"/>
+          <w:szCs w:val="22"/>
+          <w:bdr w:val="none" w:sz="0" w:space="0" w:color="auto" w:frame="1"/>
+          <w:shd w:val="clear" w:color="auto" w:fill="EEEEEE"/>
+        </w:rPr>
+        <w:t>Switched to branch 'master'</w:t>
+      </w:r>
+    </w:p>
+    <w:p>
+      <w:pPr>
+        <w:shd w:val="clear" w:color="auto" w:fill="FCFCFA"/>
+        <w:spacing w:before="75" w:after="165" w:line="252" w:lineRule="atLeast"/>
+        <w:ind w:left="720"/>
+        <w:textAlignment w:val="baseline"/>
+        <w:rPr>
+          <w:rStyle w:val="apple-converted-space"/>
+          <w:rFonts w:ascii="Arial" w:hAnsi="Arial" w:cs="Arial"/>
+          <w:color w:val="4E443C"/>
+          <w:sz w:val="21"/>
+          <w:szCs w:val="21"/>
+          <w:shd w:val="clear" w:color="auto" w:fill="FCFCFA"/>
+        </w:rPr>
+      </w:pPr>
+      <w:r>
+        <w:rPr>
+          <w:rStyle w:val="apple-converted-space"/>
+          <w:rFonts w:ascii="Arial" w:hAnsi="Arial" w:cs="Arial"/>
+          <w:color w:val="4E443C"/>
+          <w:sz w:val="21"/>
+          <w:szCs w:val="21"/>
+          <w:shd w:val="clear" w:color="auto" w:fill="FCFCFA"/>
+        </w:rPr>
+        <w:t> </w:t>
+      </w:r>
+      <w:r>
+        <w:rPr>
+          <w:rFonts w:ascii="Arial" w:hAnsi="Arial" w:cs="Arial"/>
+          <w:color w:val="4E443C"/>
+          <w:sz w:val="21"/>
+          <w:szCs w:val="21"/>
+          <w:shd w:val="clear" w:color="auto" w:fill="FCFCFA"/>
+        </w:rPr>
+        <w:t>when you switch branches, Git resets your working directory to look like it did the last time you committed on that branch.</w:t>
+      </w:r>
+      <w:r>
+        <w:rPr>
+          <w:rStyle w:val="apple-converted-space"/>
+          <w:rFonts w:ascii="Arial" w:hAnsi="Arial" w:cs="Arial"/>
+          <w:color w:val="4E443C"/>
+          <w:sz w:val="21"/>
+          <w:szCs w:val="21"/>
+          <w:shd w:val="clear" w:color="auto" w:fill="FCFCFA"/>
+        </w:rPr>
+        <w:t> </w:t>
+      </w:r>
+    </w:p>
+    <w:p>
+      <w:pPr>
+        <w:shd w:val="clear" w:color="auto" w:fill="FCFCFA"/>
+        <w:spacing w:before="75" w:after="165" w:line="252" w:lineRule="atLeast"/>
+        <w:ind w:left="720"/>
+        <w:textAlignment w:val="baseline"/>
+        <w:rPr>
+          <w:rFonts w:ascii="Arial" w:hAnsi="Arial" w:cs="Arial"/>
+          <w:color w:val="4E443C"/>
+          <w:sz w:val="21"/>
+          <w:szCs w:val="21"/>
+          <w:shd w:val="clear" w:color="auto" w:fill="FCFCFA"/>
+        </w:rPr>
+      </w:pPr>
+      <w:r>
+        <w:rPr>
+          <w:rFonts w:ascii="Arial" w:hAnsi="Arial" w:cs="Arial"/>
+          <w:color w:val="4E443C"/>
+          <w:sz w:val="21"/>
+          <w:szCs w:val="21"/>
+          <w:shd w:val="clear" w:color="auto" w:fill="FCFCFA"/>
+        </w:rPr>
+        <w:t>Next, you have a hotfix to make. Let’s create a hotfix branch on which to work until it’s completed:</w:t>
+      </w:r>
+    </w:p>
+    <w:p>
+      <w:pPr>
+        <w:pStyle w:val="HTMLPreformatted"/>
+        <w:pBdr>
+          <w:top w:val="single" w:sz="6" w:space="8" w:color="EFEEE6"/>
+          <w:left w:val="single" w:sz="6" w:space="8" w:color="EFEEE6"/>
+          <w:bottom w:val="single" w:sz="6" w:space="8" w:color="EFEEE6"/>
+          <w:right w:val="single" w:sz="6" w:space="8" w:color="EFEEE6"/>
+        </w:pBdr>
+        <w:shd w:val="clear" w:color="auto" w:fill="EEEEEE"/>
+        <w:spacing w:line="227" w:lineRule="atLeast"/>
+        <w:textAlignment w:val="baseline"/>
+        <w:rPr>
+          <w:color w:val="333333"/>
+          <w:sz w:val="22"/>
+          <w:szCs w:val="22"/>
+        </w:rPr>
+      </w:pPr>
+      <w:r>
+        <w:rPr>
+          <w:rStyle w:val="HTMLCode"/>
+          <w:b/>
+          <w:bCs/>
+          <w:color w:val="009900"/>
+          <w:sz w:val="19"/>
+          <w:szCs w:val="19"/>
+          <w:bdr w:val="none" w:sz="0" w:space="0" w:color="auto" w:frame="1"/>
+          <w:shd w:val="clear" w:color="auto" w:fill="EEEEEE"/>
+        </w:rPr>
+        <w:t>$</w:t>
+      </w:r>
+      <w:r>
+        <w:rPr>
+          <w:color w:val="333333"/>
+          <w:sz w:val="22"/>
+          <w:szCs w:val="22"/>
+        </w:rPr>
+        <w:t xml:space="preserve"> git checkout -b hotfix</w:t>
+      </w:r>
+    </w:p>
+    <w:p>
+      <w:pPr>
+        <w:pStyle w:val="HTMLPreformatted"/>
+        <w:pBdr>
+          <w:top w:val="single" w:sz="6" w:space="8" w:color="EFEEE6"/>
+          <w:left w:val="single" w:sz="6" w:space="8" w:color="EFEEE6"/>
+          <w:bottom w:val="single" w:sz="6" w:space="8" w:color="EFEEE6"/>
+          <w:right w:val="single" w:sz="6" w:space="8" w:color="EFEEE6"/>
+        </w:pBdr>
+        <w:shd w:val="clear" w:color="auto" w:fill="EEEEEE"/>
+        <w:spacing w:line="227" w:lineRule="atLeast"/>
+        <w:textAlignment w:val="baseline"/>
+        <w:rPr>
+          <w:color w:val="333333"/>
+          <w:sz w:val="22"/>
+          <w:szCs w:val="22"/>
+        </w:rPr>
+      </w:pPr>
+      <w:r>
+        <w:rPr>
+          <w:rStyle w:val="HTMLCode"/>
+          <w:color w:val="555555"/>
+          <w:sz w:val="22"/>
+          <w:szCs w:val="22"/>
+          <w:bdr w:val="none" w:sz="0" w:space="0" w:color="auto" w:frame="1"/>
+          <w:shd w:val="clear" w:color="auto" w:fill="EEEEEE"/>
+        </w:rPr>
+        <w:t>Switched to a new branch 'hotfix'</w:t>
+      </w:r>
+    </w:p>
+    <w:p>
+      <w:pPr>
+        <w:pStyle w:val="HTMLPreformatted"/>
+        <w:pBdr>
+          <w:top w:val="single" w:sz="6" w:space="8" w:color="EFEEE6"/>
+          <w:left w:val="single" w:sz="6" w:space="8" w:color="EFEEE6"/>
+          <w:bottom w:val="single" w:sz="6" w:space="8" w:color="EFEEE6"/>
+          <w:right w:val="single" w:sz="6" w:space="8" w:color="EFEEE6"/>
+        </w:pBdr>
+        <w:shd w:val="clear" w:color="auto" w:fill="EEEEEE"/>
+        <w:spacing w:line="227" w:lineRule="atLeast"/>
+        <w:textAlignment w:val="baseline"/>
+        <w:rPr>
+          <w:color w:val="333333"/>
+          <w:sz w:val="22"/>
+          <w:szCs w:val="22"/>
+        </w:rPr>
+      </w:pPr>
+      <w:r>
+        <w:rPr>
+          <w:rStyle w:val="HTMLCode"/>
+          <w:b/>
+          <w:bCs/>
+          <w:color w:val="009900"/>
+          <w:sz w:val="19"/>
+          <w:szCs w:val="19"/>
+          <w:bdr w:val="none" w:sz="0" w:space="0" w:color="auto" w:frame="1"/>
+          <w:shd w:val="clear" w:color="auto" w:fill="EEEEEE"/>
+        </w:rPr>
+        <w:t>$</w:t>
+      </w:r>
+      <w:r>
+        <w:rPr>
+          <w:color w:val="333333"/>
+          <w:sz w:val="22"/>
+          <w:szCs w:val="22"/>
+        </w:rPr>
+        <w:t xml:space="preserve"> vim index.html</w:t>
+      </w:r>
+    </w:p>
+    <w:p>
+      <w:pPr>
+        <w:pStyle w:val="HTMLPreformatted"/>
+        <w:pBdr>
+          <w:top w:val="single" w:sz="6" w:space="8" w:color="EFEEE6"/>
+          <w:left w:val="single" w:sz="6" w:space="8" w:color="EFEEE6"/>
+          <w:bottom w:val="single" w:sz="6" w:space="8" w:color="EFEEE6"/>
+          <w:right w:val="single" w:sz="6" w:space="8" w:color="EFEEE6"/>
+        </w:pBdr>
+        <w:shd w:val="clear" w:color="auto" w:fill="EEEEEE"/>
+        <w:spacing w:line="227" w:lineRule="atLeast"/>
+        <w:textAlignment w:val="baseline"/>
+        <w:rPr>
+          <w:color w:val="333333"/>
+          <w:sz w:val="22"/>
+          <w:szCs w:val="22"/>
+        </w:rPr>
+      </w:pPr>
+      <w:r>
+        <w:rPr>
+          <w:rStyle w:val="HTMLCode"/>
+          <w:b/>
+          <w:bCs/>
+          <w:color w:val="009900"/>
+          <w:sz w:val="19"/>
+          <w:szCs w:val="19"/>
+          <w:bdr w:val="none" w:sz="0" w:space="0" w:color="auto" w:frame="1"/>
+          <w:shd w:val="clear" w:color="auto" w:fill="EEEEEE"/>
+        </w:rPr>
+        <w:t>$</w:t>
+      </w:r>
+      <w:r>
+        <w:rPr>
+          <w:color w:val="333333"/>
+          <w:sz w:val="22"/>
+          <w:szCs w:val="22"/>
+        </w:rPr>
+        <w:t xml:space="preserve"> git commit -a -m </w:t>
+      </w:r>
+      <w:r>
+        <w:rPr>
+          <w:rStyle w:val="HTMLCode"/>
+          <w:color w:val="CC3300"/>
+          <w:sz w:val="19"/>
+          <w:szCs w:val="19"/>
+          <w:bdr w:val="none" w:sz="0" w:space="0" w:color="auto" w:frame="1"/>
+          <w:shd w:val="clear" w:color="auto" w:fill="EEEEEE"/>
+        </w:rPr>
+        <w:t>'fixed the broken email address'</w:t>
+      </w:r>
+    </w:p>
+    <w:p>
+      <w:pPr>
+        <w:pStyle w:val="HTMLPreformatted"/>
+        <w:pBdr>
+          <w:top w:val="single" w:sz="6" w:space="8" w:color="EFEEE6"/>
+          <w:left w:val="single" w:sz="6" w:space="8" w:color="EFEEE6"/>
+          <w:bottom w:val="single" w:sz="6" w:space="8" w:color="EFEEE6"/>
+          <w:right w:val="single" w:sz="6" w:space="8" w:color="EFEEE6"/>
+        </w:pBdr>
+        <w:shd w:val="clear" w:color="auto" w:fill="EEEEEE"/>
+        <w:spacing w:line="227" w:lineRule="atLeast"/>
+        <w:textAlignment w:val="baseline"/>
+        <w:rPr>
+          <w:color w:val="333333"/>
+          <w:sz w:val="22"/>
+          <w:szCs w:val="22"/>
+        </w:rPr>
+      </w:pPr>
+      <w:r>
+        <w:rPr>
+          <w:rStyle w:val="HTMLCode"/>
+          <w:color w:val="555555"/>
+          <w:sz w:val="22"/>
+          <w:szCs w:val="22"/>
+          <w:bdr w:val="none" w:sz="0" w:space="0" w:color="auto" w:frame="1"/>
+          <w:shd w:val="clear" w:color="auto" w:fill="EEEEEE"/>
+        </w:rPr>
+        <w:t>[hotfix 1fb7853] fixed the broken email address</w:t>
+      </w:r>
+    </w:p>
+    <w:p>
+      <w:pPr>
+        <w:pStyle w:val="HTMLPreformatted"/>
+        <w:pBdr>
+          <w:top w:val="single" w:sz="6" w:space="8" w:color="EFEEE6"/>
+          <w:left w:val="single" w:sz="6" w:space="8" w:color="EFEEE6"/>
+          <w:bottom w:val="single" w:sz="6" w:space="8" w:color="EFEEE6"/>
+          <w:right w:val="single" w:sz="6" w:space="8" w:color="EFEEE6"/>
+        </w:pBdr>
+        <w:shd w:val="clear" w:color="auto" w:fill="EEEEEE"/>
+        <w:spacing w:line="227" w:lineRule="atLeast"/>
+        <w:textAlignment w:val="baseline"/>
+        <w:rPr>
+          <w:color w:val="333333"/>
+          <w:sz w:val="22"/>
+          <w:szCs w:val="22"/>
+        </w:rPr>
+      </w:pPr>
+      <w:r>
+        <w:rPr>
+          <w:rStyle w:val="HTMLCode"/>
+          <w:color w:val="555555"/>
+          <w:sz w:val="22"/>
+          <w:szCs w:val="22"/>
+          <w:bdr w:val="none" w:sz="0" w:space="0" w:color="auto" w:frame="1"/>
+          <w:shd w:val="clear" w:color="auto" w:fill="EEEEEE"/>
+        </w:rPr>
+        <w:t xml:space="preserve"> 1 file changed, 2 insertions(+)</w:t>
+      </w:r>
+      <w:bookmarkStart w:id="0" w:name="_GoBack"/>
+      <w:bookmarkEnd w:id="0"/>
+    </w:p>
+    <w:p>
+      <w:pPr>
+        <w:shd w:val="clear" w:color="auto" w:fill="FCFCFA"/>
+        <w:spacing w:before="75" w:after="165" w:line="252" w:lineRule="atLeast"/>
+        <w:ind w:left="720"/>
+        <w:textAlignment w:val="baseline"/>
+        <w:rPr>
+          <w:rStyle w:val="apple-converted-space"/>
+          <w:rFonts w:ascii="Arial" w:hAnsi="Arial" w:cs="Arial"/>
+          <w:color w:val="4E443C"/>
+          <w:sz w:val="21"/>
+          <w:szCs w:val="21"/>
+          <w:shd w:val="clear" w:color="auto" w:fill="FCFCFA"/>
+        </w:rPr>
+      </w:pPr>
+    </w:p>
+    <w:p>
+      <w:pPr>
+        <w:shd w:val="clear" w:color="auto" w:fill="FCFCFA"/>
+        <w:spacing w:before="75" w:after="165" w:line="252" w:lineRule="atLeast"/>
+        <w:ind w:left="720"/>
+        <w:textAlignment w:val="baseline"/>
+        <w:rPr>
+          <w:rFonts w:ascii="Arial" w:eastAsia="Times New Roman" w:hAnsi="Arial" w:cs="Arial"/>
+          <w:color w:val="4E443C"/>
+          <w:sz w:val="21"/>
+          <w:szCs w:val="21"/>
+        </w:rPr>
+      </w:pPr>
+    </w:p>
+    <w:p>
+      <w:pPr>
+        <w:shd w:val="clear" w:color="auto" w:fill="FCFCFA"/>
+        <w:spacing w:before="75" w:after="165" w:line="252" w:lineRule="atLeast"/>
+        <w:textAlignment w:val="baseline"/>
+        <w:rPr>
+          <w:rFonts w:ascii="Arial" w:eastAsia="Times New Roman" w:hAnsi="Arial" w:cs="Arial"/>
+          <w:color w:val="4E443C"/>
+          <w:sz w:val="21"/>
+          <w:szCs w:val="21"/>
+        </w:rPr>
+      </w:pPr>
+    </w:p>
+    <w:p/>
+    <w:p>
+      <w:pPr>
+        <w:ind w:left="1080"/>
+        <w:rPr>
+          <w:sz w:val="28"/>
+          <w:szCs w:val="28"/>
+        </w:rPr>
+      </w:pPr>
     </w:p>
     <w:p>
       <w:pPr>
@@ -3492,8 +10068,121 @@
 </file>
 
 <file path=word/numbering.xml><?xml version="1.0" encoding="utf-8"?>
-<w:numbering xmlns:ve="http://schemas.openxmlformats.org/markup-compatibility/2006" xmlns:o="urn:schemas-microsoft-com:office:office" xmlns:r="http://schemas.openxmlformats.org/officeDocument/2006/relationships" xmlns:m="http://schemas.openxmlformats.org/officeDocument/2006/math" xmlns:v="urn:schemas-microsoft-com:vml" xmlns:wp="http://schemas.openxmlformats.org/drawingml/2006/wordprocessingDrawing" xmlns:w10="urn:schemas-microsoft-com:office:word" xmlns:w="http://schemas.openxmlformats.org/wordprocessingml/2006/main" xmlns:wne="http://schemas.microsoft.com/office/word/2006/wordml">
+<w:numbering xmlns:wpc="http://schemas.microsoft.com/office/word/2010/wordprocessingCanvas" xmlns:mc="http://schemas.openxmlformats.org/markup-compatibility/2006" xmlns:o="urn:schemas-microsoft-com:office:office" xmlns:r="http://schemas.openxmlformats.org/officeDocument/2006/relationships" xmlns:m="http://schemas.openxmlformats.org/officeDocument/2006/math" xmlns:v="urn:schemas-microsoft-com:vml" xmlns:wp14="http://schemas.microsoft.com/office/word/2010/wordprocessingDrawing" xmlns:wp="http://schemas.openxmlformats.org/drawingml/2006/wordprocessingDrawing" xmlns:w10="urn:schemas-microsoft-com:office:word" xmlns:w="http://schemas.openxmlformats.org/wordprocessingml/2006/main" xmlns:w14="http://schemas.microsoft.com/office/word/2010/wordml" xmlns:w15="http://schemas.microsoft.com/office/word/2012/wordml" xmlns:wpg="http://schemas.microsoft.com/office/word/2010/wordprocessingGroup" xmlns:wpi="http://schemas.microsoft.com/office/word/2010/wordprocessingInk" xmlns:wne="http://schemas.microsoft.com/office/word/2006/wordml" xmlns:wps="http://schemas.microsoft.com/office/word/2010/wordprocessingShape" mc:Ignorable="w14 w15 wp14">
   <w:abstractNum w:abstractNumId="0">
+    <w:nsid w:val="05C45A03"/>
+    <w:multiLevelType w:val="multilevel"/>
+    <w:tmpl w:val="C89EEF3E"/>
+    <w:lvl w:ilvl="0">
+      <w:start w:val="1"/>
+      <w:numFmt w:val="decimal"/>
+      <w:lvlText w:val="%1."/>
+      <w:lvlJc w:val="left"/>
+      <w:pPr>
+        <w:tabs>
+          <w:tab w:val="num" w:pos="720"/>
+        </w:tabs>
+        <w:ind w:left="720" w:hanging="360"/>
+      </w:pPr>
+    </w:lvl>
+    <w:lvl w:ilvl="1" w:tentative="1">
+      <w:start w:val="1"/>
+      <w:numFmt w:val="decimal"/>
+      <w:lvlText w:val="%2."/>
+      <w:lvlJc w:val="left"/>
+      <w:pPr>
+        <w:tabs>
+          <w:tab w:val="num" w:pos="1440"/>
+        </w:tabs>
+        <w:ind w:left="1440" w:hanging="360"/>
+      </w:pPr>
+    </w:lvl>
+    <w:lvl w:ilvl="2" w:tentative="1">
+      <w:start w:val="1"/>
+      <w:numFmt w:val="decimal"/>
+      <w:lvlText w:val="%3."/>
+      <w:lvlJc w:val="left"/>
+      <w:pPr>
+        <w:tabs>
+          <w:tab w:val="num" w:pos="2160"/>
+        </w:tabs>
+        <w:ind w:left="2160" w:hanging="360"/>
+      </w:pPr>
+    </w:lvl>
+    <w:lvl w:ilvl="3" w:tentative="1">
+      <w:start w:val="1"/>
+      <w:numFmt w:val="decimal"/>
+      <w:lvlText w:val="%4."/>
+      <w:lvlJc w:val="left"/>
+      <w:pPr>
+        <w:tabs>
+          <w:tab w:val="num" w:pos="2880"/>
+        </w:tabs>
+        <w:ind w:left="2880" w:hanging="360"/>
+      </w:pPr>
+    </w:lvl>
+    <w:lvl w:ilvl="4" w:tentative="1">
+      <w:start w:val="1"/>
+      <w:numFmt w:val="decimal"/>
+      <w:lvlText w:val="%5."/>
+      <w:lvlJc w:val="left"/>
+      <w:pPr>
+        <w:tabs>
+          <w:tab w:val="num" w:pos="3600"/>
+        </w:tabs>
+        <w:ind w:left="3600" w:hanging="360"/>
+      </w:pPr>
+    </w:lvl>
+    <w:lvl w:ilvl="5" w:tentative="1">
+      <w:start w:val="1"/>
+      <w:numFmt w:val="decimal"/>
+      <w:lvlText w:val="%6."/>
+      <w:lvlJc w:val="left"/>
+      <w:pPr>
+        <w:tabs>
+          <w:tab w:val="num" w:pos="4320"/>
+        </w:tabs>
+        <w:ind w:left="4320" w:hanging="360"/>
+      </w:pPr>
+    </w:lvl>
+    <w:lvl w:ilvl="6" w:tentative="1">
+      <w:start w:val="1"/>
+      <w:numFmt w:val="decimal"/>
+      <w:lvlText w:val="%7."/>
+      <w:lvlJc w:val="left"/>
+      <w:pPr>
+        <w:tabs>
+          <w:tab w:val="num" w:pos="5040"/>
+        </w:tabs>
+        <w:ind w:left="5040" w:hanging="360"/>
+      </w:pPr>
+    </w:lvl>
+    <w:lvl w:ilvl="7" w:tentative="1">
+      <w:start w:val="1"/>
+      <w:numFmt w:val="decimal"/>
+      <w:lvlText w:val="%8."/>
+      <w:lvlJc w:val="left"/>
+      <w:pPr>
+        <w:tabs>
+          <w:tab w:val="num" w:pos="5760"/>
+        </w:tabs>
+        <w:ind w:left="5760" w:hanging="360"/>
+      </w:pPr>
+    </w:lvl>
+    <w:lvl w:ilvl="8" w:tentative="1">
+      <w:start w:val="1"/>
+      <w:numFmt w:val="decimal"/>
+      <w:lvlText w:val="%9."/>
+      <w:lvlJc w:val="left"/>
+      <w:pPr>
+        <w:tabs>
+          <w:tab w:val="num" w:pos="6480"/>
+        </w:tabs>
+        <w:ind w:left="6480" w:hanging="360"/>
+      </w:pPr>
+    </w:lvl>
+  </w:abstractNum>
+  <w:abstractNum w:abstractNumId="1">
     <w:nsid w:val="073F35E4"/>
     <w:multiLevelType w:val="hybridMultilevel"/>
     <w:tmpl w:val="9E2CAEF6"/>
@@ -3582,7 +10271,7 @@
       </w:pPr>
     </w:lvl>
   </w:abstractNum>
-  <w:abstractNum w:abstractNumId="1">
+  <w:abstractNum w:abstractNumId="2">
     <w:nsid w:val="1ECC2689"/>
     <w:multiLevelType w:val="hybridMultilevel"/>
     <w:tmpl w:val="AF9A4BF8"/>
@@ -3671,7 +10360,120 @@
       </w:pPr>
     </w:lvl>
   </w:abstractNum>
-  <w:abstractNum w:abstractNumId="2">
+  <w:abstractNum w:abstractNumId="3">
+    <w:nsid w:val="48DC72B9"/>
+    <w:multiLevelType w:val="multilevel"/>
+    <w:tmpl w:val="EDD6B9B6"/>
+    <w:lvl w:ilvl="0">
+      <w:start w:val="1"/>
+      <w:numFmt w:val="decimal"/>
+      <w:lvlText w:val="%1."/>
+      <w:lvlJc w:val="left"/>
+      <w:pPr>
+        <w:tabs>
+          <w:tab w:val="num" w:pos="720"/>
+        </w:tabs>
+        <w:ind w:left="720" w:hanging="360"/>
+      </w:pPr>
+    </w:lvl>
+    <w:lvl w:ilvl="1" w:tentative="1">
+      <w:start w:val="1"/>
+      <w:numFmt w:val="decimal"/>
+      <w:lvlText w:val="%2."/>
+      <w:lvlJc w:val="left"/>
+      <w:pPr>
+        <w:tabs>
+          <w:tab w:val="num" w:pos="1440"/>
+        </w:tabs>
+        <w:ind w:left="1440" w:hanging="360"/>
+      </w:pPr>
+    </w:lvl>
+    <w:lvl w:ilvl="2" w:tentative="1">
+      <w:start w:val="1"/>
+      <w:numFmt w:val="decimal"/>
+      <w:lvlText w:val="%3."/>
+      <w:lvlJc w:val="left"/>
+      <w:pPr>
+        <w:tabs>
+          <w:tab w:val="num" w:pos="2160"/>
+        </w:tabs>
+        <w:ind w:left="2160" w:hanging="360"/>
+      </w:pPr>
+    </w:lvl>
+    <w:lvl w:ilvl="3" w:tentative="1">
+      <w:start w:val="1"/>
+      <w:numFmt w:val="decimal"/>
+      <w:lvlText w:val="%4."/>
+      <w:lvlJc w:val="left"/>
+      <w:pPr>
+        <w:tabs>
+          <w:tab w:val="num" w:pos="2880"/>
+        </w:tabs>
+        <w:ind w:left="2880" w:hanging="360"/>
+      </w:pPr>
+    </w:lvl>
+    <w:lvl w:ilvl="4" w:tentative="1">
+      <w:start w:val="1"/>
+      <w:numFmt w:val="decimal"/>
+      <w:lvlText w:val="%5."/>
+      <w:lvlJc w:val="left"/>
+      <w:pPr>
+        <w:tabs>
+          <w:tab w:val="num" w:pos="3600"/>
+        </w:tabs>
+        <w:ind w:left="3600" w:hanging="360"/>
+      </w:pPr>
+    </w:lvl>
+    <w:lvl w:ilvl="5" w:tentative="1">
+      <w:start w:val="1"/>
+      <w:numFmt w:val="decimal"/>
+      <w:lvlText w:val="%6."/>
+      <w:lvlJc w:val="left"/>
+      <w:pPr>
+        <w:tabs>
+          <w:tab w:val="num" w:pos="4320"/>
+        </w:tabs>
+        <w:ind w:left="4320" w:hanging="360"/>
+      </w:pPr>
+    </w:lvl>
+    <w:lvl w:ilvl="6" w:tentative="1">
+      <w:start w:val="1"/>
+      <w:numFmt w:val="decimal"/>
+      <w:lvlText w:val="%7."/>
+      <w:lvlJc w:val="left"/>
+      <w:pPr>
+        <w:tabs>
+          <w:tab w:val="num" w:pos="5040"/>
+        </w:tabs>
+        <w:ind w:left="5040" w:hanging="360"/>
+      </w:pPr>
+    </w:lvl>
+    <w:lvl w:ilvl="7" w:tentative="1">
+      <w:start w:val="1"/>
+      <w:numFmt w:val="decimal"/>
+      <w:lvlText w:val="%8."/>
+      <w:lvlJc w:val="left"/>
+      <w:pPr>
+        <w:tabs>
+          <w:tab w:val="num" w:pos="5760"/>
+        </w:tabs>
+        <w:ind w:left="5760" w:hanging="360"/>
+      </w:pPr>
+    </w:lvl>
+    <w:lvl w:ilvl="8" w:tentative="1">
+      <w:start w:val="1"/>
+      <w:numFmt w:val="decimal"/>
+      <w:lvlText w:val="%9."/>
+      <w:lvlJc w:val="left"/>
+      <w:pPr>
+        <w:tabs>
+          <w:tab w:val="num" w:pos="6480"/>
+        </w:tabs>
+        <w:ind w:left="6480" w:hanging="360"/>
+      </w:pPr>
+    </w:lvl>
+  </w:abstractNum>
+  <w:abstractNum w:abstractNumId="4">
     <w:nsid w:val="4F577362"/>
     <w:multiLevelType w:val="hybridMultilevel"/>
     <w:tmpl w:val="84FE8C86"/>
@@ -3760,7 +10562,7 @@
       </w:pPr>
     </w:lvl>
   </w:abstractNum>
-  <w:abstractNum w:abstractNumId="3">
+  <w:abstractNum w:abstractNumId="5">
     <w:nsid w:val="79B90089"/>
     <w:multiLevelType w:val="hybridMultilevel"/>
     <w:tmpl w:val="1DE407D6"/>
@@ -3850,22 +10652,28 @@
     </w:lvl>
   </w:abstractNum>
   <w:num w:numId="1">
+    <w:abstractNumId w:val="2"/>
+  </w:num>
+  <w:num w:numId="2">
+    <w:abstractNumId w:val="4"/>
+  </w:num>
+  <w:num w:numId="3">
+    <w:abstractNumId w:val="5"/>
+  </w:num>
+  <w:num w:numId="4">
     <w:abstractNumId w:val="1"/>
   </w:num>
-  <w:num w:numId="2">
-    <w:abstractNumId w:val="2"/>
-  </w:num>
-  <w:num w:numId="3">
+  <w:num w:numId="5">
     <w:abstractNumId w:val="3"/>
   </w:num>
-  <w:num w:numId="4">
+  <w:num w:numId="6">
     <w:abstractNumId w:val="0"/>
   </w:num>
 </w:numbering>
 </file>
 
 <file path=word/styles.xml><?xml version="1.0" encoding="utf-8"?>
-<w:styles xmlns:r="http://schemas.openxmlformats.org/officeDocument/2006/relationships" xmlns:w="http://schemas.openxmlformats.org/wordprocessingml/2006/main">
+<w:styles xmlns:mc="http://schemas.openxmlformats.org/markup-compatibility/2006" xmlns:r="http://schemas.openxmlformats.org/officeDocument/2006/relationships" xmlns:w="http://schemas.openxmlformats.org/wordprocessingml/2006/main" xmlns:w14="http://schemas.microsoft.com/office/word/2010/wordml" xmlns:w15="http://schemas.microsoft.com/office/word/2012/wordml" mc:Ignorable="w14 w15">
   <w:docDefaults>
     <w:rPrDefault>
       <w:rPr>
@@ -3881,149 +10689,425 @@
       </w:pPr>
     </w:pPrDefault>
   </w:docDefaults>
-  <w:latentStyles w:defLockedState="0" w:defUIPriority="99" w:defSemiHidden="1" w:defUnhideWhenUsed="1" w:defQFormat="0" w:count="267">
-    <w:lsdException w:name="Normal" w:semiHidden="0" w:uiPriority="0" w:unhideWhenUsed="0" w:qFormat="1"/>
-    <w:lsdException w:name="heading 1" w:semiHidden="0" w:uiPriority="9" w:unhideWhenUsed="0" w:qFormat="1"/>
-    <w:lsdException w:name="heading 2" w:uiPriority="9" w:qFormat="1"/>
-    <w:lsdException w:name="heading 3" w:uiPriority="9" w:qFormat="1"/>
-    <w:lsdException w:name="heading 4" w:uiPriority="9" w:qFormat="1"/>
-    <w:lsdException w:name="heading 5" w:uiPriority="9" w:qFormat="1"/>
-    <w:lsdException w:name="heading 6" w:uiPriority="9" w:qFormat="1"/>
-    <w:lsdException w:name="heading 7" w:uiPriority="9" w:qFormat="1"/>
-    <w:lsdException w:name="heading 8" w:uiPriority="9" w:qFormat="1"/>
-    <w:lsdException w:name="heading 9" w:uiPriority="9" w:qFormat="1"/>
-    <w:lsdException w:name="toc 1" w:uiPriority="39"/>
-    <w:lsdException w:name="toc 2" w:uiPriority="39"/>
-    <w:lsdException w:name="toc 3" w:uiPriority="39"/>
-    <w:lsdException w:name="toc 4" w:uiPriority="39"/>
-    <w:lsdException w:name="toc 5" w:uiPriority="39"/>
-    <w:lsdException w:name="toc 6" w:uiPriority="39"/>
-    <w:lsdException w:name="toc 7" w:uiPriority="39"/>
-    <w:lsdException w:name="toc 8" w:uiPriority="39"/>
-    <w:lsdException w:name="toc 9" w:uiPriority="39"/>
-    <w:lsdException w:name="caption" w:uiPriority="35" w:qFormat="1"/>
-    <w:lsdException w:name="Title" w:semiHidden="0" w:uiPriority="10" w:unhideWhenUsed="0" w:qFormat="1"/>
-    <w:lsdException w:name="Default Paragraph Font" w:uiPriority="1"/>
-    <w:lsdException w:name="Subtitle" w:semiHidden="0" w:uiPriority="11" w:unhideWhenUsed="0" w:qFormat="1"/>
-    <w:lsdException w:name="Strong" w:semiHidden="0" w:uiPriority="22" w:unhideWhenUsed="0" w:qFormat="1"/>
-    <w:lsdException w:name="Emphasis" w:semiHidden="0" w:uiPriority="20" w:unhideWhenUsed="0" w:qFormat="1"/>
-    <w:lsdException w:name="Table Grid" w:semiHidden="0" w:uiPriority="59" w:unhideWhenUsed="0"/>
-    <w:lsdException w:name="Placeholder Text" w:unhideWhenUsed="0"/>
-    <w:lsdException w:name="No Spacing" w:semiHidden="0" w:uiPriority="1" w:unhideWhenUsed="0" w:qFormat="1"/>
-    <w:lsdException w:name="Light Shading" w:semiHidden="0" w:uiPriority="60" w:unhideWhenUsed="0"/>
-    <w:lsdException w:name="Light List" w:semiHidden="0" w:uiPriority="61" w:unhideWhenUsed="0"/>
-    <w:lsdException w:name="Light Grid" w:semiHidden="0" w:uiPriority="62" w:unhideWhenUsed="0"/>
-    <w:lsdException w:name="Medium Shading 1" w:semiHidden="0" w:uiPriority="63" w:unhideWhenUsed="0"/>
-    <w:lsdException w:name="Medium Shading 2" w:semiHidden="0" w:uiPriority="64" w:unhideWhenUsed="0"/>
-    <w:lsdException w:name="Medium List 1" w:semiHidden="0" w:uiPriority="65" w:unhideWhenUsed="0"/>
-    <w:lsdException w:name="Medium List 2" w:semiHidden="0" w:uiPriority="66" w:unhideWhenUsed="0"/>
-    <w:lsdException w:name="Medium Grid 1" w:semiHidden="0" w:uiPriority="67" w:unhideWhenUsed="0"/>
-    <w:lsdException w:name="Medium Grid 2" w:semiHidden="0" w:uiPriority="68" w:unhideWhenUsed="0"/>
-    <w:lsdException w:name="Medium Grid 3" w:semiHidden="0" w:uiPriority="69" w:unhideWhenUsed="0"/>
-    <w:lsdException w:name="Dark List" w:semiHidden="0" w:uiPriority="70" w:unhideWhenUsed="0"/>
-    <w:lsdException w:name="Colorful Shading" w:semiHidden="0" w:uiPriority="71" w:unhideWhenUsed="0"/>
-    <w:lsdException w:name="Colorful List" w:semiHidden="0" w:uiPriority="72" w:unhideWhenUsed="0"/>
-    <w:lsdException w:name="Colorful Grid" w:semiHidden="0" w:uiPriority="73" w:unhideWhenUsed="0"/>
-    <w:lsdException w:name="Light Shading Accent 1" w:semiHidden="0" w:uiPriority="60" w:unhideWhenUsed="0"/>
-    <w:lsdException w:name="Light List Accent 1" w:semiHidden="0" w:uiPriority="61" w:unhideWhenUsed="0"/>
-    <w:lsdException w:name="Light Grid Accent 1" w:semiHidden="0" w:uiPriority="62" w:unhideWhenUsed="0"/>
-    <w:lsdException w:name="Medium Shading 1 Accent 1" w:semiHidden="0" w:uiPriority="63" w:unhideWhenUsed="0"/>
-    <w:lsdException w:name="Medium Shading 2 Accent 1" w:semiHidden="0" w:uiPriority="64" w:unhideWhenUsed="0"/>
-    <w:lsdException w:name="Medium List 1 Accent 1" w:semiHidden="0" w:uiPriority="65" w:unhideWhenUsed="0"/>
-    <w:lsdException w:name="Revision" w:unhideWhenUsed="0"/>
-    <w:lsdException w:name="List Paragraph" w:semiHidden="0" w:uiPriority="34" w:unhideWhenUsed="0" w:qFormat="1"/>
-    <w:lsdException w:name="Quote" w:semiHidden="0" w:uiPriority="29" w:unhideWhenUsed="0" w:qFormat="1"/>
-    <w:lsdException w:name="Intense Quote" w:semiHidden="0" w:uiPriority="30" w:unhideWhenUsed="0" w:qFormat="1"/>
-    <w:lsdException w:name="Medium List 2 Accent 1" w:semiHidden="0" w:uiPriority="66" w:unhideWhenUsed="0"/>
-    <w:lsdException w:name="Medium Grid 1 Accent 1" w:semiHidden="0" w:uiPriority="67" w:unhideWhenUsed="0"/>
-    <w:lsdException w:name="Medium Grid 2 Accent 1" w:semiHidden="0" w:uiPriority="68" w:unhideWhenUsed="0"/>
-    <w:lsdException w:name="Medium Grid 3 Accent 1" w:semiHidden="0" w:uiPriority="69" w:unhideWhenUsed="0"/>
-    <w:lsdException w:name="Dark List Accent 1" w:semiHidden="0" w:uiPriority="70" w:unhideWhenUsed="0"/>
-    <w:lsdException w:name="Colorful Shading Accent 1" w:semiHidden="0" w:uiPriority="71" w:unhideWhenUsed="0"/>
-    <w:lsdException w:name="Colorful List Accent 1" w:semiHidden="0" w:uiPriority="72" w:unhideWhenUsed="0"/>
-    <w:lsdException w:name="Colorful Grid Accent 1" w:semiHidden="0" w:uiPriority="73" w:unhideWhenUsed="0"/>
-    <w:lsdException w:name="Light Shading Accent 2" w:semiHidden="0" w:uiPriority="60" w:unhideWhenUsed="0"/>
-    <w:lsdException w:name="Light List Accent 2" w:semiHidden="0" w:uiPriority="61" w:unhideWhenUsed="0"/>
-    <w:lsdException w:name="Light Grid Accent 2" w:semiHidden="0" w:uiPriority="62" w:unhideWhenUsed="0"/>
-    <w:lsdException w:name="Medium Shading 1 Accent 2" w:semiHidden="0" w:uiPriority="63" w:unhideWhenUsed="0"/>
-    <w:lsdException w:name="Medium Shading 2 Accent 2" w:semiHidden="0" w:uiPriority="64" w:unhideWhenUsed="0"/>
-    <w:lsdException w:name="Medium List 1 Accent 2" w:semiHidden="0" w:uiPriority="65" w:unhideWhenUsed="0"/>
-    <w:lsdException w:name="Medium List 2 Accent 2" w:semiHidden="0" w:uiPriority="66" w:unhideWhenUsed="0"/>
-    <w:lsdException w:name="Medium Grid 1 Accent 2" w:semiHidden="0" w:uiPriority="67" w:unhideWhenUsed="0"/>
-    <w:lsdException w:name="Medium Grid 2 Accent 2" w:semiHidden="0" w:uiPriority="68" w:unhideWhenUsed="0"/>
-    <w:lsdException w:name="Medium Grid 3 Accent 2" w:semiHidden="0" w:uiPriority="69" w:unhideWhenUsed="0"/>
-    <w:lsdException w:name="Dark List Accent 2" w:semiHidden="0" w:uiPriority="70" w:unhideWhenUsed="0"/>
-    <w:lsdException w:name="Colorful Shading Accent 2" w:semiHidden="0" w:uiPriority="71" w:unhideWhenUsed="0"/>
-    <w:lsdException w:name="Colorful List Accent 2" w:semiHidden="0" w:uiPriority="72" w:unhideWhenUsed="0"/>
-    <w:lsdException w:name="Colorful Grid Accent 2" w:semiHidden="0" w:uiPriority="73" w:unhideWhenUsed="0"/>
-    <w:lsdException w:name="Light Shading Accent 3" w:semiHidden="0" w:uiPriority="60" w:unhideWhenUsed="0"/>
-    <w:lsdException w:name="Light List Accent 3" w:semiHidden="0" w:uiPriority="61" w:unhideWhenUsed="0"/>
-    <w:lsdException w:name="Light Grid Accent 3" w:semiHidden="0" w:uiPriority="62" w:unhideWhenUsed="0"/>
-    <w:lsdException w:name="Medium Shading 1 Accent 3" w:semiHidden="0" w:uiPriority="63" w:unhideWhenUsed="0"/>
-    <w:lsdException w:name="Medium Shading 2 Accent 3" w:semiHidden="0" w:uiPriority="64" w:unhideWhenUsed="0"/>
-    <w:lsdException w:name="Medium List 1 Accent 3" w:semiHidden="0" w:uiPriority="65" w:unhideWhenUsed="0"/>
-    <w:lsdException w:name="Medium List 2 Accent 3" w:semiHidden="0" w:uiPriority="66" w:unhideWhenUsed="0"/>
-    <w:lsdException w:name="Medium Grid 1 Accent 3" w:semiHidden="0" w:uiPriority="67" w:unhideWhenUsed="0"/>
-    <w:lsdException w:name="Medium Grid 2 Accent 3" w:semiHidden="0" w:uiPriority="68" w:unhideWhenUsed="0"/>
-    <w:lsdException w:name="Medium Grid 3 Accent 3" w:semiHidden="0" w:uiPriority="69" w:unhideWhenUsed="0"/>
-    <w:lsdException w:name="Dark List Accent 3" w:semiHidden="0" w:uiPriority="70" w:unhideWhenUsed="0"/>
-    <w:lsdException w:name="Colorful Shading Accent 3" w:semiHidden="0" w:uiPriority="71" w:unhideWhenUsed="0"/>
-    <w:lsdException w:name="Colorful List Accent 3" w:semiHidden="0" w:uiPriority="72" w:unhideWhenUsed="0"/>
-    <w:lsdException w:name="Colorful Grid Accent 3" w:semiHidden="0" w:uiPriority="73" w:unhideWhenUsed="0"/>
-    <w:lsdException w:name="Light Shading Accent 4" w:semiHidden="0" w:uiPriority="60" w:unhideWhenUsed="0"/>
-    <w:lsdException w:name="Light List Accent 4" w:semiHidden="0" w:uiPriority="61" w:unhideWhenUsed="0"/>
-    <w:lsdException w:name="Light Grid Accent 4" w:semiHidden="0" w:uiPriority="62" w:unhideWhenUsed="0"/>
-    <w:lsdException w:name="Medium Shading 1 Accent 4" w:semiHidden="0" w:uiPriority="63" w:unhideWhenUsed="0"/>
-    <w:lsdException w:name="Medium Shading 2 Accent 4" w:semiHidden="0" w:uiPriority="64" w:unhideWhenUsed="0"/>
-    <w:lsdException w:name="Medium List 1 Accent 4" w:semiHidden="0" w:uiPriority="65" w:unhideWhenUsed="0"/>
-    <w:lsdException w:name="Medium List 2 Accent 4" w:semiHidden="0" w:uiPriority="66" w:unhideWhenUsed="0"/>
-    <w:lsdException w:name="Medium Grid 1 Accent 4" w:semiHidden="0" w:uiPriority="67" w:unhideWhenUsed="0"/>
-    <w:lsdException w:name="Medium Grid 2 Accent 4" w:semiHidden="0" w:uiPriority="68" w:unhideWhenUsed="0"/>
-    <w:lsdException w:name="Medium Grid 3 Accent 4" w:semiHidden="0" w:uiPriority="69" w:unhideWhenUsed="0"/>
-    <w:lsdException w:name="Dark List Accent 4" w:semiHidden="0" w:uiPriority="70" w:unhideWhenUsed="0"/>
-    <w:lsdException w:name="Colorful Shading Accent 4" w:semiHidden="0" w:uiPriority="71" w:unhideWhenUsed="0"/>
-    <w:lsdException w:name="Colorful List Accent 4" w:semiHidden="0" w:uiPriority="72" w:unhideWhenUsed="0"/>
-    <w:lsdException w:name="Colorful Grid Accent 4" w:semiHidden="0" w:uiPriority="73" w:unhideWhenUsed="0"/>
-    <w:lsdException w:name="Light Shading Accent 5" w:semiHidden="0" w:uiPriority="60" w:unhideWhenUsed="0"/>
-    <w:lsdException w:name="Light List Accent 5" w:semiHidden="0" w:uiPriority="61" w:unhideWhenUsed="0"/>
-    <w:lsdException w:name="Light Grid Accent 5" w:semiHidden="0" w:uiPriority="62" w:unhideWhenUsed="0"/>
-    <w:lsdException w:name="Medium Shading 1 Accent 5" w:semiHidden="0" w:uiPriority="63" w:unhideWhenUsed="0"/>
-    <w:lsdException w:name="Medium Shading 2 Accent 5" w:semiHidden="0" w:uiPriority="64" w:unhideWhenUsed="0"/>
-    <w:lsdException w:name="Medium List 1 Accent 5" w:semiHidden="0" w:uiPriority="65" w:unhideWhenUsed="0"/>
-    <w:lsdException w:name="Medium List 2 Accent 5" w:semiHidden="0" w:uiPriority="66" w:unhideWhenUsed="0"/>
-    <w:lsdException w:name="Medium Grid 1 Accent 5" w:semiHidden="0" w:uiPriority="67" w:unhideWhenUsed="0"/>
-    <w:lsdException w:name="Medium Grid 2 Accent 5" w:semiHidden="0" w:uiPriority="68" w:unhideWhenUsed="0"/>
-    <w:lsdException w:name="Medium Grid 3 Accent 5" w:semiHidden="0" w:uiPriority="69" w:unhideWhenUsed="0"/>
-    <w:lsdException w:name="Dark List Accent 5" w:semiHidden="0" w:uiPriority="70" w:unhideWhenUsed="0"/>
-    <w:lsdException w:name="Colorful Shading Accent 5" w:semiHidden="0" w:uiPriority="71" w:unhideWhenUsed="0"/>
-    <w:lsdException w:name="Colorful List Accent 5" w:semiHidden="0" w:uiPriority="72" w:unhideWhenUsed="0"/>
-    <w:lsdException w:name="Colorful Grid Accent 5" w:semiHidden="0" w:uiPriority="73" w:unhideWhenUsed="0"/>
-    <w:lsdException w:name="Light Shading Accent 6" w:semiHidden="0" w:uiPriority="60" w:unhideWhenUsed="0"/>
-    <w:lsdException w:name="Light List Accent 6" w:semiHidden="0" w:uiPriority="61" w:unhideWhenUsed="0"/>
-    <w:lsdException w:name="Light Grid Accent 6" w:semiHidden="0" w:uiPriority="62" w:unhideWhenUsed="0"/>
-    <w:lsdException w:name="Medium Shading 1 Accent 6" w:semiHidden="0" w:uiPriority="63" w:unhideWhenUsed="0"/>
-    <w:lsdException w:name="Medium Shading 2 Accent 6" w:semiHidden="0" w:uiPriority="64" w:unhideWhenUsed="0"/>
-    <w:lsdException w:name="Medium List 1 Accent 6" w:semiHidden="0" w:uiPriority="65" w:unhideWhenUsed="0"/>
-    <w:lsdException w:name="Medium List 2 Accent 6" w:semiHidden="0" w:uiPriority="66" w:unhideWhenUsed="0"/>
-    <w:lsdException w:name="Medium Grid 1 Accent 6" w:semiHidden="0" w:uiPriority="67" w:unhideWhenUsed="0"/>
-    <w:lsdException w:name="Medium Grid 2 Accent 6" w:semiHidden="0" w:uiPriority="68" w:unhideWhenUsed="0"/>
-    <w:lsdException w:name="Medium Grid 3 Accent 6" w:semiHidden="0" w:uiPriority="69" w:unhideWhenUsed="0"/>
-    <w:lsdException w:name="Dark List Accent 6" w:semiHidden="0" w:uiPriority="70" w:unhideWhenUsed="0"/>
-    <w:lsdException w:name="Colorful Shading Accent 6" w:semiHidden="0" w:uiPriority="71" w:unhideWhenUsed="0"/>
-    <w:lsdException w:name="Colorful List Accent 6" w:semiHidden="0" w:uiPriority="72" w:unhideWhenUsed="0"/>
-    <w:lsdException w:name="Colorful Grid Accent 6" w:semiHidden="0" w:uiPriority="73" w:unhideWhenUsed="0"/>
-    <w:lsdException w:name="Subtle Emphasis" w:semiHidden="0" w:uiPriority="19" w:unhideWhenUsed="0" w:qFormat="1"/>
-    <w:lsdException w:name="Intense Emphasis" w:semiHidden="0" w:uiPriority="21" w:unhideWhenUsed="0" w:qFormat="1"/>
-    <w:lsdException w:name="Subtle Reference" w:semiHidden="0" w:uiPriority="31" w:unhideWhenUsed="0" w:qFormat="1"/>
-    <w:lsdException w:name="Intense Reference" w:semiHidden="0" w:uiPriority="32" w:unhideWhenUsed="0" w:qFormat="1"/>
-    <w:lsdException w:name="Book Title" w:semiHidden="0" w:uiPriority="33" w:unhideWhenUsed="0" w:qFormat="1"/>
-    <w:lsdException w:name="Bibliography" w:uiPriority="37"/>
-    <w:lsdException w:name="TOC Heading" w:uiPriority="39" w:qFormat="1"/>
+  <w:latentStyles w:defLockedState="0" w:defUIPriority="99" w:defSemiHidden="0" w:defUnhideWhenUsed="0" w:defQFormat="0" w:count="371">
+    <w:lsdException w:name="Normal" w:uiPriority="0" w:qFormat="1"/>
+    <w:lsdException w:name="heading 1" w:uiPriority="9" w:qFormat="1"/>
+    <w:lsdException w:name="heading 2" w:semiHidden="1" w:uiPriority="9" w:unhideWhenUsed="1" w:qFormat="1"/>
+    <w:lsdException w:name="heading 3" w:semiHidden="1" w:uiPriority="9" w:unhideWhenUsed="1" w:qFormat="1"/>
+    <w:lsdException w:name="heading 4" w:semiHidden="1" w:uiPriority="9" w:unhideWhenUsed="1" w:qFormat="1"/>
+    <w:lsdException w:name="heading 5" w:semiHidden="1" w:uiPriority="9" w:unhideWhenUsed="1" w:qFormat="1"/>
+    <w:lsdException w:name="heading 6" w:semiHidden="1" w:uiPriority="9" w:unhideWhenUsed="1" w:qFormat="1"/>
+    <w:lsdException w:name="heading 7" w:semiHidden="1" w:uiPriority="9" w:unhideWhenUsed="1" w:qFormat="1"/>
+    <w:lsdException w:name="heading 8" w:semiHidden="1" w:uiPriority="9" w:unhideWhenUsed="1" w:qFormat="1"/>
+    <w:lsdException w:name="heading 9" w:semiHidden="1" w:uiPriority="9" w:unhideWhenUsed="1" w:qFormat="1"/>
+    <w:lsdException w:name="index 1" w:semiHidden="1" w:unhideWhenUsed="1"/>
+    <w:lsdException w:name="index 2" w:semiHidden="1" w:unhideWhenUsed="1"/>
+    <w:lsdException w:name="index 3" w:semiHidden="1" w:unhideWhenUsed="1"/>
+    <w:lsdException w:name="index 4" w:semiHidden="1" w:unhideWhenUsed="1"/>
+    <w:lsdException w:name="index 5" w:semiHidden="1" w:unhideWhenUsed="1"/>
+    <w:lsdException w:name="index 6" w:semiHidden="1" w:unhideWhenUsed="1"/>
+    <w:lsdException w:name="index 7" w:semiHidden="1" w:unhideWhenUsed="1"/>
+    <w:lsdException w:name="index 8" w:semiHidden="1" w:unhideWhenUsed="1"/>
+    <w:lsdException w:name="index 9" w:semiHidden="1" w:unhideWhenUsed="1"/>
+    <w:lsdException w:name="toc 1" w:semiHidden="1" w:uiPriority="39" w:unhideWhenUsed="1"/>
+    <w:lsdException w:name="toc 2" w:semiHidden="1" w:uiPriority="39" w:unhideWhenUsed="1"/>
+    <w:lsdException w:name="toc 3" w:semiHidden="1" w:uiPriority="39" w:unhideWhenUsed="1"/>
+    <w:lsdException w:name="toc 4" w:semiHidden="1" w:uiPriority="39" w:unhideWhenUsed="1"/>
+    <w:lsdException w:name="toc 5" w:semiHidden="1" w:uiPriority="39" w:unhideWhenUsed="1"/>
+    <w:lsdException w:name="toc 6" w:semiHidden="1" w:uiPriority="39" w:unhideWhenUsed="1"/>
+    <w:lsdException w:name="toc 7" w:semiHidden="1" w:uiPriority="39" w:unhideWhenUsed="1"/>
+    <w:lsdException w:name="toc 8" w:semiHidden="1" w:uiPriority="39" w:unhideWhenUsed="1"/>
+    <w:lsdException w:name="toc 9" w:semiHidden="1" w:uiPriority="39" w:unhideWhenUsed="1"/>
+    <w:lsdException w:name="Normal Indent" w:semiHidden="1" w:unhideWhenUsed="1"/>
+    <w:lsdException w:name="footnote text" w:semiHidden="1" w:unhideWhenUsed="1"/>
+    <w:lsdException w:name="annotation text" w:semiHidden="1" w:unhideWhenUsed="1"/>
+    <w:lsdException w:name="header" w:semiHidden="1" w:unhideWhenUsed="1"/>
+    <w:lsdException w:name="footer" w:semiHidden="1" w:unhideWhenUsed="1"/>
+    <w:lsdException w:name="index heading" w:semiHidden="1" w:unhideWhenUsed="1"/>
+    <w:lsdException w:name="caption" w:semiHidden="1" w:uiPriority="35" w:unhideWhenUsed="1" w:qFormat="1"/>
+    <w:lsdException w:name="table of figures" w:semiHidden="1" w:unhideWhenUsed="1"/>
+    <w:lsdException w:name="envelope address" w:semiHidden="1" w:unhideWhenUsed="1"/>
+    <w:lsdException w:name="envelope return" w:semiHidden="1" w:unhideWhenUsed="1"/>
+    <w:lsdException w:name="footnote reference" w:semiHidden="1" w:unhideWhenUsed="1"/>
+    <w:lsdException w:name="annotation reference" w:semiHidden="1" w:unhideWhenUsed="1"/>
+    <w:lsdException w:name="line number" w:semiHidden="1" w:unhideWhenUsed="1"/>
+    <w:lsdException w:name="page number" w:semiHidden="1" w:unhideWhenUsed="1"/>
+    <w:lsdException w:name="endnote reference" w:semiHidden="1" w:unhideWhenUsed="1"/>
+    <w:lsdException w:name="endnote text" w:semiHidden="1" w:unhideWhenUsed="1"/>
+    <w:lsdException w:name="table of authorities" w:semiHidden="1" w:unhideWhenUsed="1"/>
+    <w:lsdException w:name="macro" w:semiHidden="1" w:unhideWhenUsed="1"/>
+    <w:lsdException w:name="toa heading" w:semiHidden="1" w:unhideWhenUsed="1"/>
+    <w:lsdException w:name="List" w:semiHidden="1" w:unhideWhenUsed="1"/>
+    <w:lsdException w:name="List Bullet" w:semiHidden="1" w:unhideWhenUsed="1"/>
+    <w:lsdException w:name="List Number" w:semiHidden="1" w:unhideWhenUsed="1"/>
+    <w:lsdException w:name="List 2" w:semiHidden="1" w:unhideWhenUsed="1"/>
+    <w:lsdException w:name="List 3" w:semiHidden="1" w:unhideWhenUsed="1"/>
+    <w:lsdException w:name="List 4" w:semiHidden="1" w:unhideWhenUsed="1"/>
+    <w:lsdException w:name="List 5" w:semiHidden="1" w:unhideWhenUsed="1"/>
+    <w:lsdException w:name="List Bullet 2" w:semiHidden="1" w:unhideWhenUsed="1"/>
+    <w:lsdException w:name="List Bullet 3" w:semiHidden="1" w:unhideWhenUsed="1"/>
+    <w:lsdException w:name="List Bullet 4" w:semiHidden="1" w:unhideWhenUsed="1"/>
+    <w:lsdException w:name="List Bullet 5" w:semiHidden="1" w:unhideWhenUsed="1"/>
+    <w:lsdException w:name="List Number 2" w:semiHidden="1" w:unhideWhenUsed="1"/>
+    <w:lsdException w:name="List Number 3" w:semiHidden="1" w:unhideWhenUsed="1"/>
+    <w:lsdException w:name="List Number 4" w:semiHidden="1" w:unhideWhenUsed="1"/>
+    <w:lsdException w:name="List Number 5" w:semiHidden="1" w:unhideWhenUsed="1"/>
+    <w:lsdException w:name="Title" w:uiPriority="10" w:qFormat="1"/>
+    <w:lsdException w:name="Closing" w:semiHidden="1" w:unhideWhenUsed="1"/>
+    <w:lsdException w:name="Signature" w:semiHidden="1" w:unhideWhenUsed="1"/>
+    <w:lsdException w:name="Default Paragraph Font" w:semiHidden="1" w:uiPriority="1" w:unhideWhenUsed="1"/>
+    <w:lsdException w:name="Body Text" w:semiHidden="1" w:unhideWhenUsed="1"/>
+    <w:lsdException w:name="Body Text Indent" w:semiHidden="1" w:unhideWhenUsed="1"/>
+    <w:lsdException w:name="List Continue" w:semiHidden="1" w:unhideWhenUsed="1"/>
+    <w:lsdException w:name="List Continue 2" w:semiHidden="1" w:unhideWhenUsed="1"/>
+    <w:lsdException w:name="List Continue 3" w:semiHidden="1" w:unhideWhenUsed="1"/>
+    <w:lsdException w:name="List Continue 4" w:semiHidden="1" w:unhideWhenUsed="1"/>
+    <w:lsdException w:name="List Continue 5" w:semiHidden="1" w:unhideWhenUsed="1"/>
+    <w:lsdException w:name="Message Header" w:semiHidden="1" w:unhideWhenUsed="1"/>
+    <w:lsdException w:name="Subtitle" w:uiPriority="11" w:qFormat="1"/>
+    <w:lsdException w:name="Salutation" w:semiHidden="1" w:unhideWhenUsed="1"/>
+    <w:lsdException w:name="Date" w:semiHidden="1" w:unhideWhenUsed="1"/>
+    <w:lsdException w:name="Body Text First Indent" w:semiHidden="1" w:unhideWhenUsed="1"/>
+    <w:lsdException w:name="Body Text First Indent 2" w:semiHidden="1" w:unhideWhenUsed="1"/>
+    <w:lsdException w:name="Note Heading" w:semiHidden="1" w:unhideWhenUsed="1"/>
+    <w:lsdException w:name="Body Text 2" w:semiHidden="1" w:unhideWhenUsed="1"/>
+    <w:lsdException w:name="Body Text 3" w:semiHidden="1" w:unhideWhenUsed="1"/>
+    <w:lsdException w:name="Body Text Indent 2" w:semiHidden="1" w:unhideWhenUsed="1"/>
+    <w:lsdException w:name="Body Text Indent 3" w:semiHidden="1" w:unhideWhenUsed="1"/>
+    <w:lsdException w:name="Block Text" w:semiHidden="1" w:unhideWhenUsed="1"/>
+    <w:lsdException w:name="Hyperlink" w:semiHidden="1" w:unhideWhenUsed="1"/>
+    <w:lsdException w:name="FollowedHyperlink" w:semiHidden="1" w:unhideWhenUsed="1"/>
+    <w:lsdException w:name="Strong" w:uiPriority="22" w:qFormat="1"/>
+    <w:lsdException w:name="Emphasis" w:uiPriority="20" w:qFormat="1"/>
+    <w:lsdException w:name="Document Map" w:semiHidden="1" w:unhideWhenUsed="1"/>
+    <w:lsdException w:name="Plain Text" w:semiHidden="1" w:unhideWhenUsed="1"/>
+    <w:lsdException w:name="E-mail Signature" w:semiHidden="1" w:unhideWhenUsed="1"/>
+    <w:lsdException w:name="HTML Top of Form" w:semiHidden="1" w:unhideWhenUsed="1"/>
+    <w:lsdException w:name="HTML Bottom of Form" w:semiHidden="1" w:unhideWhenUsed="1"/>
+    <w:lsdException w:name="Normal (Web)" w:semiHidden="1" w:unhideWhenUsed="1"/>
+    <w:lsdException w:name="HTML Acronym" w:semiHidden="1" w:unhideWhenUsed="1"/>
+    <w:lsdException w:name="HTML Address" w:semiHidden="1" w:unhideWhenUsed="1"/>
+    <w:lsdException w:name="HTML Cite" w:semiHidden="1" w:unhideWhenUsed="1"/>
+    <w:lsdException w:name="HTML Code" w:semiHidden="1" w:unhideWhenUsed="1"/>
+    <w:lsdException w:name="HTML Definition" w:semiHidden="1" w:unhideWhenUsed="1"/>
+    <w:lsdException w:name="HTML Keyboard" w:semiHidden="1" w:unhideWhenUsed="1"/>
+    <w:lsdException w:name="HTML Preformatted" w:semiHidden="1" w:unhideWhenUsed="1"/>
+    <w:lsdException w:name="HTML Sample" w:semiHidden="1" w:unhideWhenUsed="1"/>
+    <w:lsdException w:name="HTML Typewriter" w:semiHidden="1" w:unhideWhenUsed="1"/>
+    <w:lsdException w:name="HTML Variable" w:semiHidden="1" w:unhideWhenUsed="1"/>
+    <w:lsdException w:name="Normal Table" w:semiHidden="1" w:unhideWhenUsed="1"/>
+    <w:lsdException w:name="annotation subject" w:semiHidden="1" w:unhideWhenUsed="1"/>
+    <w:lsdException w:name="No List" w:semiHidden="1" w:unhideWhenUsed="1"/>
+    <w:lsdException w:name="Outline List 1" w:semiHidden="1" w:unhideWhenUsed="1"/>
+    <w:lsdException w:name="Outline List 2" w:semiHidden="1" w:unhideWhenUsed="1"/>
+    <w:lsdException w:name="Outline List 3" w:semiHidden="1" w:unhideWhenUsed="1"/>
+    <w:lsdException w:name="Table Simple 1" w:semiHidden="1" w:unhideWhenUsed="1"/>
+    <w:lsdException w:name="Table Simple 2" w:semiHidden="1" w:unhideWhenUsed="1"/>
+    <w:lsdException w:name="Table Simple 3" w:semiHidden="1" w:unhideWhenUsed="1"/>
+    <w:lsdException w:name="Table Classic 1" w:semiHidden="1" w:unhideWhenUsed="1"/>
+    <w:lsdException w:name="Table Classic 2" w:semiHidden="1" w:unhideWhenUsed="1"/>
+    <w:lsdException w:name="Table Classic 3" w:semiHidden="1" w:unhideWhenUsed="1"/>
+    <w:lsdException w:name="Table Classic 4" w:semiHidden="1" w:unhideWhenUsed="1"/>
+    <w:lsdException w:name="Table Colorful 1" w:semiHidden="1" w:unhideWhenUsed="1"/>
+    <w:lsdException w:name="Table Colorful 2" w:semiHidden="1" w:unhideWhenUsed="1"/>
+    <w:lsdException w:name="Table Colorful 3" w:semiHidden="1" w:unhideWhenUsed="1"/>
+    <w:lsdException w:name="Table Columns 1" w:semiHidden="1" w:unhideWhenUsed="1"/>
+    <w:lsdException w:name="Table Columns 2" w:semiHidden="1" w:unhideWhenUsed="1"/>
+    <w:lsdException w:name="Table Columns 3" w:semiHidden="1" w:unhideWhenUsed="1"/>
+    <w:lsdException w:name="Table Columns 4" w:semiHidden="1" w:unhideWhenUsed="1"/>
+    <w:lsdException w:name="Table Columns 5" w:semiHidden="1" w:unhideWhenUsed="1"/>
+    <w:lsdException w:name="Table Grid 1" w:semiHidden="1" w:unhideWhenUsed="1"/>
+    <w:lsdException w:name="Table Grid 2" w:semiHidden="1" w:unhideWhenUsed="1"/>
+    <w:lsdException w:name="Table Grid 3" w:semiHidden="1" w:unhideWhenUsed="1"/>
+    <w:lsdException w:name="Table Grid 4" w:semiHidden="1" w:unhideWhenUsed="1"/>
+    <w:lsdException w:name="Table Grid 5" w:semiHidden="1" w:unhideWhenUsed="1"/>
+    <w:lsdException w:name="Table Grid 6" w:semiHidden="1" w:unhideWhenUsed="1"/>
+    <w:lsdException w:name="Table Grid 7" w:semiHidden="1" w:unhideWhenUsed="1"/>
+    <w:lsdException w:name="Table Grid 8" w:semiHidden="1" w:unhideWhenUsed="1"/>
+    <w:lsdException w:name="Table List 1" w:semiHidden="1" w:unhideWhenUsed="1"/>
+    <w:lsdException w:name="Table List 2" w:semiHidden="1" w:unhideWhenUsed="1"/>
+    <w:lsdException w:name="Table List 3" w:semiHidden="1" w:unhideWhenUsed="1"/>
+    <w:lsdException w:name="Table List 4" w:semiHidden="1" w:unhideWhenUsed="1"/>
+    <w:lsdException w:name="Table List 5" w:semiHidden="1" w:unhideWhenUsed="1"/>
+    <w:lsdException w:name="Table List 6" w:semiHidden="1" w:unhideWhenUsed="1"/>
+    <w:lsdException w:name="Table List 7" w:semiHidden="1" w:unhideWhenUsed="1"/>
+    <w:lsdException w:name="Table List 8" w:semiHidden="1" w:unhideWhenUsed="1"/>
+    <w:lsdException w:name="Table 3D effects 1" w:semiHidden="1" w:unhideWhenUsed="1"/>
+    <w:lsdException w:name="Table 3D effects 2" w:semiHidden="1" w:unhideWhenUsed="1"/>
+    <w:lsdException w:name="Table 3D effects 3" w:semiHidden="1" w:unhideWhenUsed="1"/>
+    <w:lsdException w:name="Table Contemporary" w:semiHidden="1" w:unhideWhenUsed="1"/>
+    <w:lsdException w:name="Table Elegant" w:semiHidden="1" w:unhideWhenUsed="1"/>
+    <w:lsdException w:name="Table Professional" w:semiHidden="1" w:unhideWhenUsed="1"/>
+    <w:lsdException w:name="Table Subtle 1" w:semiHidden="1" w:unhideWhenUsed="1"/>
+    <w:lsdException w:name="Table Subtle 2" w:semiHidden="1" w:unhideWhenUsed="1"/>
+    <w:lsdException w:name="Table Web 1" w:semiHidden="1" w:unhideWhenUsed="1"/>
+    <w:lsdException w:name="Table Web 2" w:semiHidden="1" w:unhideWhenUsed="1"/>
+    <w:lsdException w:name="Table Web 3" w:semiHidden="1" w:unhideWhenUsed="1"/>
+    <w:lsdException w:name="Balloon Text" w:semiHidden="1" w:unhideWhenUsed="1"/>
+    <w:lsdException w:name="Table Grid" w:uiPriority="59"/>
+    <w:lsdException w:name="Table Theme" w:semiHidden="1" w:unhideWhenUsed="1"/>
+    <w:lsdException w:name="Placeholder Text" w:semiHidden="1"/>
+    <w:lsdException w:name="No Spacing" w:uiPriority="1" w:qFormat="1"/>
+    <w:lsdException w:name="Light Shading" w:uiPriority="60"/>
+    <w:lsdException w:name="Light List" w:uiPriority="61"/>
+    <w:lsdException w:name="Light Grid" w:uiPriority="62"/>
+    <w:lsdException w:name="Medium Shading 1" w:uiPriority="63"/>
+    <w:lsdException w:name="Medium Shading 2" w:uiPriority="64"/>
+    <w:lsdException w:name="Medium List 1" w:uiPriority="65"/>
+    <w:lsdException w:name="Medium List 2" w:uiPriority="66"/>
+    <w:lsdException w:name="Medium Grid 1" w:uiPriority="67"/>
+    <w:lsdException w:name="Medium Grid 2" w:uiPriority="68"/>
+    <w:lsdException w:name="Medium Grid 3" w:uiPriority="69"/>
+    <w:lsdException w:name="Dark List" w:uiPriority="70"/>
+    <w:lsdException w:name="Colorful Shading" w:uiPriority="71"/>
+    <w:lsdException w:name="Colorful List" w:uiPriority="72"/>
+    <w:lsdException w:name="Colorful Grid" w:uiPriority="73"/>
+    <w:lsdException w:name="Light Shading Accent 1" w:uiPriority="60"/>
+    <w:lsdException w:name="Light List Accent 1" w:uiPriority="61"/>
+    <w:lsdException w:name="Light Grid Accent 1" w:uiPriority="62"/>
+    <w:lsdException w:name="Medium Shading 1 Accent 1" w:uiPriority="63"/>
+    <w:lsdException w:name="Medium Shading 2 Accent 1" w:uiPriority="64"/>
+    <w:lsdException w:name="Medium List 1 Accent 1" w:uiPriority="65"/>
+    <w:lsdException w:name="Revision" w:semiHidden="1"/>
+    <w:lsdException w:name="List Paragraph" w:uiPriority="34" w:qFormat="1"/>
+    <w:lsdException w:name="Quote" w:uiPriority="29" w:qFormat="1"/>
+    <w:lsdException w:name="Intense Quote" w:uiPriority="30" w:qFormat="1"/>
+    <w:lsdException w:name="Medium List 2 Accent 1" w:uiPriority="66"/>
+    <w:lsdException w:name="Medium Grid 1 Accent 1" w:uiPriority="67"/>
+    <w:lsdException w:name="Medium Grid 2 Accent 1" w:uiPriority="68"/>
+    <w:lsdException w:name="Medium Grid 3 Accent 1" w:uiPriority="69"/>
+    <w:lsdException w:name="Dark List Accent 1" w:uiPriority="70"/>
+    <w:lsdException w:name="Colorful Shading Accent 1" w:uiPriority="71"/>
+    <w:lsdException w:name="Colorful List Accent 1" w:uiPriority="72"/>
+    <w:lsdException w:name="Colorful Grid Accent 1" w:uiPriority="73"/>
+    <w:lsdException w:name="Light Shading Accent 2" w:uiPriority="60"/>
+    <w:lsdException w:name="Light List Accent 2" w:uiPriority="61"/>
+    <w:lsdException w:name="Light Grid Accent 2" w:uiPriority="62"/>
+    <w:lsdException w:name="Medium Shading 1 Accent 2" w:uiPriority="63"/>
+    <w:lsdException w:name="Medium Shading 2 Accent 2" w:uiPriority="64"/>
+    <w:lsdException w:name="Medium List 1 Accent 2" w:uiPriority="65"/>
+    <w:lsdException w:name="Medium List 2 Accent 2" w:uiPriority="66"/>
+    <w:lsdException w:name="Medium Grid 1 Accent 2" w:uiPriority="67"/>
+    <w:lsdException w:name="Medium Grid 2 Accent 2" w:uiPriority="68"/>
+    <w:lsdException w:name="Medium Grid 3 Accent 2" w:uiPriority="69"/>
+    <w:lsdException w:name="Dark List Accent 2" w:uiPriority="70"/>
+    <w:lsdException w:name="Colorful Shading Accent 2" w:uiPriority="71"/>
+    <w:lsdException w:name="Colorful List Accent 2" w:uiPriority="72"/>
+    <w:lsdException w:name="Colorful Grid Accent 2" w:uiPriority="73"/>
+    <w:lsdException w:name="Light Shading Accent 3" w:uiPriority="60"/>
+    <w:lsdException w:name="Light List Accent 3" w:uiPriority="61"/>
+    <w:lsdException w:name="Light Grid Accent 3" w:uiPriority="62"/>
+    <w:lsdException w:name="Medium Shading 1 Accent 3" w:uiPriority="63"/>
+    <w:lsdException w:name="Medium Shading 2 Accent 3" w:uiPriority="64"/>
+    <w:lsdException w:name="Medium List 1 Accent 3" w:uiPriority="65"/>
+    <w:lsdException w:name="Medium List 2 Accent 3" w:uiPriority="66"/>
+    <w:lsdException w:name="Medium Grid 1 Accent 3" w:uiPriority="67"/>
+    <w:lsdException w:name="Medium Grid 2 Accent 3" w:uiPriority="68"/>
+    <w:lsdException w:name="Medium Grid 3 Accent 3" w:uiPriority="69"/>
+    <w:lsdException w:name="Dark List Accent 3" w:uiPriority="70"/>
+    <w:lsdException w:name="Colorful Shading Accent 3" w:uiPriority="71"/>
+    <w:lsdException w:name="Colorful List Accent 3" w:uiPriority="72"/>
+    <w:lsdException w:name="Colorful Grid Accent 3" w:uiPriority="73"/>
+    <w:lsdException w:name="Light Shading Accent 4" w:uiPriority="60"/>
+    <w:lsdException w:name="Light List Accent 4" w:uiPriority="61"/>
+    <w:lsdException w:name="Light Grid Accent 4" w:uiPriority="62"/>
+    <w:lsdException w:name="Medium Shading 1 Accent 4" w:uiPriority="63"/>
+    <w:lsdException w:name="Medium Shading 2 Accent 4" w:uiPriority="64"/>
+    <w:lsdException w:name="Medium List 1 Accent 4" w:uiPriority="65"/>
+    <w:lsdException w:name="Medium List 2 Accent 4" w:uiPriority="66"/>
+    <w:lsdException w:name="Medium Grid 1 Accent 4" w:uiPriority="67"/>
+    <w:lsdException w:name="Medium Grid 2 Accent 4" w:uiPriority="68"/>
+    <w:lsdException w:name="Medium Grid 3 Accent 4" w:uiPriority="69"/>
+    <w:lsdException w:name="Dark List Accent 4" w:uiPriority="70"/>
+    <w:lsdException w:name="Colorful Shading Accent 4" w:uiPriority="71"/>
+    <w:lsdException w:name="Colorful List Accent 4" w:uiPriority="72"/>
+    <w:lsdException w:name="Colorful Grid Accent 4" w:uiPriority="73"/>
+    <w:lsdException w:name="Light Shading Accent 5" w:uiPriority="60"/>
+    <w:lsdException w:name="Light List Accent 5" w:uiPriority="61"/>
+    <w:lsdException w:name="Light Grid Accent 5" w:uiPriority="62"/>
+    <w:lsdException w:name="Medium Shading 1 Accent 5" w:uiPriority="63"/>
+    <w:lsdException w:name="Medium Shading 2 Accent 5" w:uiPriority="64"/>
+    <w:lsdException w:name="Medium List 1 Accent 5" w:uiPriority="65"/>
+    <w:lsdException w:name="Medium List 2 Accent 5" w:uiPriority="66"/>
+    <w:lsdException w:name="Medium Grid 1 Accent 5" w:uiPriority="67"/>
+    <w:lsdException w:name="Medium Grid 2 Accent 5" w:uiPriority="68"/>
+    <w:lsdException w:name="Medium Grid 3 Accent 5" w:uiPriority="69"/>
+    <w:lsdException w:name="Dark List Accent 5" w:uiPriority="70"/>
+    <w:lsdException w:name="Colorful Shading Accent 5" w:uiPriority="71"/>
+    <w:lsdException w:name="Colorful List Accent 5" w:uiPriority="72"/>
+    <w:lsdException w:name="Colorful Grid Accent 5" w:uiPriority="73"/>
+    <w:lsdException w:name="Light Shading Accent 6" w:uiPriority="60"/>
+    <w:lsdException w:name="Light List Accent 6" w:uiPriority="61"/>
+    <w:lsdException w:name="Light Grid Accent 6" w:uiPriority="62"/>
+    <w:lsdException w:name="Medium Shading 1 Accent 6" w:uiPriority="63"/>
+    <w:lsdException w:name="Medium Shading 2 Accent 6" w:uiPriority="64"/>
+    <w:lsdException w:name="Medium List 1 Accent 6" w:uiPriority="65"/>
+    <w:lsdException w:name="Medium List 2 Accent 6" w:uiPriority="66"/>
+    <w:lsdException w:name="Medium Grid 1 Accent 6" w:uiPriority="67"/>
+    <w:lsdException w:name="Medium Grid 2 Accent 6" w:uiPriority="68"/>
+    <w:lsdException w:name="Medium Grid 3 Accent 6" w:uiPriority="69"/>
+    <w:lsdException w:name="Dark List Accent 6" w:uiPriority="70"/>
+    <w:lsdException w:name="Colorful Shading Accent 6" w:uiPriority="71"/>
+    <w:lsdException w:name="Colorful List Accent 6" w:uiPriority="72"/>
+    <w:lsdException w:name="Colorful Grid Accent 6" w:uiPriority="73"/>
+    <w:lsdException w:name="Subtle Emphasis" w:uiPriority="19" w:qFormat="1"/>
+    <w:lsdException w:name="Intense Emphasis" w:uiPriority="21" w:qFormat="1"/>
+    <w:lsdException w:name="Subtle Reference" w:uiPriority="31" w:qFormat="1"/>
+    <w:lsdException w:name="Intense Reference" w:uiPriority="32" w:qFormat="1"/>
+    <w:lsdException w:name="Book Title" w:uiPriority="33" w:qFormat="1"/>
+    <w:lsdException w:name="Bibliography" w:semiHidden="1" w:uiPriority="37" w:unhideWhenUsed="1"/>
+    <w:lsdException w:name="TOC Heading" w:semiHidden="1" w:uiPriority="39" w:unhideWhenUsed="1" w:qFormat="1"/>
+    <w:lsdException w:name="Plain Table 1" w:uiPriority="41"/>
+    <w:lsdException w:name="Plain Table 2" w:uiPriority="42"/>
+    <w:lsdException w:name="Plain Table 3" w:uiPriority="43"/>
+    <w:lsdException w:name="Plain Table 4" w:uiPriority="44"/>
+    <w:lsdException w:name="Plain Table 5" w:uiPriority="45"/>
+    <w:lsdException w:name="Grid Table Light" w:uiPriority="40"/>
+    <w:lsdException w:name="Grid Table 1 Light" w:uiPriority="46"/>
+    <w:lsdException w:name="Grid Table 2" w:uiPriority="47"/>
+    <w:lsdException w:name="Grid Table 3" w:uiPriority="48"/>
+    <w:lsdException w:name="Grid Table 4" w:uiPriority="49"/>
+    <w:lsdException w:name="Grid Table 5 Dark" w:uiPriority="50"/>
+    <w:lsdException w:name="Grid Table 6 Colorful" w:uiPriority="51"/>
+    <w:lsdException w:name="Grid Table 7 Colorful" w:uiPriority="52"/>
+    <w:lsdException w:name="Grid Table 1 Light Accent 1" w:uiPriority="46"/>
+    <w:lsdException w:name="Grid Table 2 Accent 1" w:uiPriority="47"/>
+    <w:lsdException w:name="Grid Table 3 Accent 1" w:uiPriority="48"/>
+    <w:lsdException w:name="Grid Table 4 Accent 1" w:uiPriority="49"/>
+    <w:lsdException w:name="Grid Table 5 Dark Accent 1" w:uiPriority="50"/>
+    <w:lsdException w:name="Grid Table 6 Colorful Accent 1" w:uiPriority="51"/>
+    <w:lsdException w:name="Grid Table 7 Colorful Accent 1" w:uiPriority="52"/>
+    <w:lsdException w:name="Grid Table 1 Light Accent 2" w:uiPriority="46"/>
+    <w:lsdException w:name="Grid Table 2 Accent 2" w:uiPriority="47"/>
+    <w:lsdException w:name="Grid Table 3 Accent 2" w:uiPriority="48"/>
+    <w:lsdException w:name="Grid Table 4 Accent 2" w:uiPriority="49"/>
+    <w:lsdException w:name="Grid Table 5 Dark Accent 2" w:uiPriority="50"/>
+    <w:lsdException w:name="Grid Table 6 Colorful Accent 2" w:uiPriority="51"/>
+    <w:lsdException w:name="Grid Table 7 Colorful Accent 2" w:uiPriority="52"/>
+    <w:lsdException w:name="Grid Table 1 Light Accent 3" w:uiPriority="46"/>
+    <w:lsdException w:name="Grid Table 2 Accent 3" w:uiPriority="47"/>
+    <w:lsdException w:name="Grid Table 3 Accent 3" w:uiPriority="48"/>
+    <w:lsdException w:name="Grid Table 4 Accent 3" w:uiPriority="49"/>
+    <w:lsdException w:name="Grid Table 5 Dark Accent 3" w:uiPriority="50"/>
+    <w:lsdException w:name="Grid Table 6 Colorful Accent 3" w:uiPriority="51"/>
+    <w:lsdException w:name="Grid Table 7 Colorful Accent 3" w:uiPriority="52"/>
+    <w:lsdException w:name="Grid Table 1 Light Accent 4" w:uiPriority="46"/>
+    <w:lsdException w:name="Grid Table 2 Accent 4" w:uiPriority="47"/>
+    <w:lsdException w:name="Grid Table 3 Accent 4" w:uiPriority="48"/>
+    <w:lsdException w:name="Grid Table 4 Accent 4" w:uiPriority="49"/>
+    <w:lsdException w:name="Grid Table 5 Dark Accent 4" w:uiPriority="50"/>
+    <w:lsdException w:name="Grid Table 6 Colorful Accent 4" w:uiPriority="51"/>
+    <w:lsdException w:name="Grid Table 7 Colorful Accent 4" w:uiPriority="52"/>
+    <w:lsdException w:name="Grid Table 1 Light Accent 5" w:uiPriority="46"/>
+    <w:lsdException w:name="Grid Table 2 Accent 5" w:uiPriority="47"/>
+    <w:lsdException w:name="Grid Table 3 Accent 5" w:uiPriority="48"/>
+    <w:lsdException w:name="Grid Table 4 Accent 5" w:uiPriority="49"/>
+    <w:lsdException w:name="Grid Table 5 Dark Accent 5" w:uiPriority="50"/>
+    <w:lsdException w:name="Grid Table 6 Colorful Accent 5" w:uiPriority="51"/>
+    <w:lsdException w:name="Grid Table 7 Colorful Accent 5" w:uiPriority="52"/>
+    <w:lsdException w:name="Grid Table 1 Light Accent 6" w:uiPriority="46"/>
+    <w:lsdException w:name="Grid Table 2 Accent 6" w:uiPriority="47"/>
+    <w:lsdException w:name="Grid Table 3 Accent 6" w:uiPriority="48"/>
+    <w:lsdException w:name="Grid Table 4 Accent 6" w:uiPriority="49"/>
+    <w:lsdException w:name="Grid Table 5 Dark Accent 6" w:uiPriority="50"/>
+    <w:lsdException w:name="Grid Table 6 Colorful Accent 6" w:uiPriority="51"/>
+    <w:lsdException w:name="Grid Table 7 Colorful Accent 6" w:uiPriority="52"/>
+    <w:lsdException w:name="List Table 1 Light" w:uiPriority="46"/>
+    <w:lsdException w:name="List Table 2" w:uiPriority="47"/>
+    <w:lsdException w:name="List Table 3" w:uiPriority="48"/>
+    <w:lsdException w:name="List Table 4" w:uiPriority="49"/>
+    <w:lsdException w:name="List Table 5 Dark" w:uiPriority="50"/>
+    <w:lsdException w:name="List Table 6 Colorful" w:uiPriority="51"/>
+    <w:lsdException w:name="List Table 7 Colorful" w:uiPriority="52"/>
+    <w:lsdException w:name="List Table 1 Light Accent 1" w:uiPriority="46"/>
+    <w:lsdException w:name="List Table 2 Accent 1" w:uiPriority="47"/>
+    <w:lsdException w:name="List Table 3 Accent 1" w:uiPriority="48"/>
+    <w:lsdException w:name="List Table 4 Accent 1" w:uiPriority="49"/>
+    <w:lsdException w:name="List Table 5 Dark Accent 1" w:uiPriority="50"/>
+    <w:lsdException w:name="List Table 6 Colorful Accent 1" w:uiPriority="51"/>
+    <w:lsdException w:name="List Table 7 Colorful Accent 1" w:uiPriority="52"/>
+    <w:lsdException w:name="List Table 1 Light Accent 2" w:uiPriority="46"/>
+    <w:lsdException w:name="List Table 2 Accent 2" w:uiPriority="47"/>
+    <w:lsdException w:name="List Table 3 Accent 2" w:uiPriority="48"/>
+    <w:lsdException w:name="List Table 4 Accent 2" w:uiPriority="49"/>
+    <w:lsdException w:name="List Table 5 Dark Accent 2" w:uiPriority="50"/>
+    <w:lsdException w:name="List Table 6 Colorful Accent 2" w:uiPriority="51"/>
+    <w:lsdException w:name="List Table 7 Colorful Accent 2" w:uiPriority="52"/>
+    <w:lsdException w:name="List Table 1 Light Accent 3" w:uiPriority="46"/>
+    <w:lsdException w:name="List Table 2 Accent 3" w:uiPriority="47"/>
+    <w:lsdException w:name="List Table 3 Accent 3" w:uiPriority="48"/>
+    <w:lsdException w:name="List Table 4 Accent 3" w:uiPriority="49"/>
+    <w:lsdException w:name="List Table 5 Dark Accent 3" w:uiPriority="50"/>
+    <w:lsdException w:name="List Table 6 Colorful Accent 3" w:uiPriority="51"/>
+    <w:lsdException w:name="List Table 7 Colorful Accent 3" w:uiPriority="52"/>
+    <w:lsdException w:name="List Table 1 Light Accent 4" w:uiPriority="46"/>
+    <w:lsdException w:name="List Table 2 Accent 4" w:uiPriority="47"/>
+    <w:lsdException w:name="List Table 3 Accent 4" w:uiPriority="48"/>
+    <w:lsdException w:name="List Table 4 Accent 4" w:uiPriority="49"/>
+    <w:lsdException w:name="List Table 5 Dark Accent 4" w:uiPriority="50"/>
+    <w:lsdException w:name="List Table 6 Colorful Accent 4" w:uiPriority="51"/>
+    <w:lsdException w:name="List Table 7 Colorful Accent 4" w:uiPriority="52"/>
+    <w:lsdException w:name="List Table 1 Light Accent 5" w:uiPriority="46"/>
+    <w:lsdException w:name="List Table 2 Accent 5" w:uiPriority="47"/>
+    <w:lsdException w:name="List Table 3 Accent 5" w:uiPriority="48"/>
+    <w:lsdException w:name="List Table 4 Accent 5" w:uiPriority="49"/>
+    <w:lsdException w:name="List Table 5 Dark Accent 5" w:uiPriority="50"/>
+    <w:lsdException w:name="List Table 6 Colorful Accent 5" w:uiPriority="51"/>
+    <w:lsdException w:name="List Table 7 Colorful Accent 5" w:uiPriority="52"/>
+    <w:lsdException w:name="List Table 1 Light Accent 6" w:uiPriority="46"/>
+    <w:lsdException w:name="List Table 2 Accent 6" w:uiPriority="47"/>
+    <w:lsdException w:name="List Table 3 Accent 6" w:uiPriority="48"/>
+    <w:lsdException w:name="List Table 4 Accent 6" w:uiPriority="49"/>
+    <w:lsdException w:name="List Table 5 Dark Accent 6" w:uiPriority="50"/>
+    <w:lsdException w:name="List Table 6 Colorful Accent 6" w:uiPriority="51"/>
+    <w:lsdException w:name="List Table 7 Colorful Accent 6" w:uiPriority="52"/>
   </w:latentStyles>
   <w:style w:type="paragraph" w:default="1" w:styleId="Normal">
     <w:name w:val="Normal"/>
     <w:qFormat/>
     <w:rsid w:val="003861A6"/>
+  </w:style>
+  <w:style w:type="paragraph" w:styleId="Heading2">
+    <w:name w:val="heading 2"/>
+    <w:basedOn w:val="Normal"/>
+    <w:next w:val="Normal"/>
+    <w:link w:val="Heading2Char"/>
+    <w:uiPriority w:val="9"/>
+    <w:semiHidden/>
+    <w:unhideWhenUsed/>
+    <w:qFormat/>
+    <w:rsid w:val="00F80292"/>
+    <w:pPr>
+      <w:keepNext/>
+      <w:keepLines/>
+      <w:spacing w:before="40" w:after="0"/>
+      <w:outlineLvl w:val="1"/>
+    </w:pPr>
+    <w:rPr>
+      <w:rFonts w:asciiTheme="majorHAnsi" w:eastAsiaTheme="majorEastAsia" w:hAnsiTheme="majorHAnsi" w:cstheme="majorBidi"/>
+      <w:color w:val="365F91" w:themeColor="accent1" w:themeShade="BF"/>
+      <w:sz w:val="26"/>
+      <w:szCs w:val="26"/>
+    </w:rPr>
+  </w:style>
+  <w:style w:type="paragraph" w:styleId="Heading3">
+    <w:name w:val="heading 3"/>
+    <w:basedOn w:val="Normal"/>
+    <w:link w:val="Heading3Char"/>
+    <w:uiPriority w:val="9"/>
+    <w:qFormat/>
+    <w:rsid w:val="0071653A"/>
+    <w:pPr>
+      <w:spacing w:before="100" w:beforeAutospacing="1" w:after="100" w:afterAutospacing="1" w:line="240" w:lineRule="auto"/>
+      <w:outlineLvl w:val="2"/>
+    </w:pPr>
+    <w:rPr>
+      <w:rFonts w:ascii="Times New Roman" w:eastAsia="Times New Roman" w:hAnsi="Times New Roman" w:cs="Times New Roman"/>
+      <w:b/>
+      <w:bCs/>
+      <w:sz w:val="27"/>
+      <w:szCs w:val="27"/>
+    </w:rPr>
   </w:style>
   <w:style w:type="character" w:default="1" w:styleId="DefaultParagraphFont">
     <w:name w:val="Default Paragraph Font"/>
@@ -4036,7 +11120,6 @@
     <w:uiPriority w:val="99"/>
     <w:semiHidden/>
     <w:unhideWhenUsed/>
-    <w:qFormat/>
     <w:tblPr>
       <w:tblInd w:w="0" w:type="dxa"/>
       <w:tblCellMar>
@@ -4132,6 +11215,98 @@
       <w:rFonts w:ascii="Courier New" w:eastAsia="Times New Roman" w:hAnsi="Courier New" w:cs="Courier New"/>
       <w:sz w:val="20"/>
       <w:szCs w:val="20"/>
+    </w:rPr>
+  </w:style>
+  <w:style w:type="character" w:customStyle="1" w:styleId="Heading3Char">
+    <w:name w:val="Heading 3 Char"/>
+    <w:basedOn w:val="DefaultParagraphFont"/>
+    <w:link w:val="Heading3"/>
+    <w:uiPriority w:val="9"/>
+    <w:rsid w:val="0071653A"/>
+    <w:rPr>
+      <w:rFonts w:ascii="Times New Roman" w:eastAsia="Times New Roman" w:hAnsi="Times New Roman" w:cs="Times New Roman"/>
+      <w:b/>
+      <w:bCs/>
+      <w:sz w:val="27"/>
+      <w:szCs w:val="27"/>
+    </w:rPr>
+  </w:style>
+  <w:style w:type="paragraph" w:styleId="HTMLPreformatted">
+    <w:name w:val="HTML Preformatted"/>
+    <w:basedOn w:val="Normal"/>
+    <w:link w:val="HTMLPreformattedChar"/>
+    <w:uiPriority w:val="99"/>
+    <w:semiHidden/>
+    <w:unhideWhenUsed/>
+    <w:rsid w:val="0071653A"/>
+    <w:pPr>
+      <w:tabs>
+        <w:tab w:val="left" w:pos="916"/>
+        <w:tab w:val="left" w:pos="1832"/>
+        <w:tab w:val="left" w:pos="2748"/>
+        <w:tab w:val="left" w:pos="3664"/>
+        <w:tab w:val="left" w:pos="4580"/>
+        <w:tab w:val="left" w:pos="5496"/>
+        <w:tab w:val="left" w:pos="6412"/>
+        <w:tab w:val="left" w:pos="7328"/>
+        <w:tab w:val="left" w:pos="8244"/>
+        <w:tab w:val="left" w:pos="9160"/>
+        <w:tab w:val="left" w:pos="10076"/>
+        <w:tab w:val="left" w:pos="10992"/>
+        <w:tab w:val="left" w:pos="11908"/>
+        <w:tab w:val="left" w:pos="12824"/>
+        <w:tab w:val="left" w:pos="13740"/>
+        <w:tab w:val="left" w:pos="14656"/>
+      </w:tabs>
+      <w:spacing w:after="0" w:line="240" w:lineRule="auto"/>
+    </w:pPr>
+    <w:rPr>
+      <w:rFonts w:ascii="Courier New" w:eastAsia="Times New Roman" w:hAnsi="Courier New" w:cs="Courier New"/>
+      <w:sz w:val="20"/>
+      <w:szCs w:val="20"/>
+    </w:rPr>
+  </w:style>
+  <w:style w:type="character" w:customStyle="1" w:styleId="HTMLPreformattedChar">
+    <w:name w:val="HTML Preformatted Char"/>
+    <w:basedOn w:val="DefaultParagraphFont"/>
+    <w:link w:val="HTMLPreformatted"/>
+    <w:uiPriority w:val="99"/>
+    <w:semiHidden/>
+    <w:rsid w:val="0071653A"/>
+    <w:rPr>
+      <w:rFonts w:ascii="Courier New" w:eastAsia="Times New Roman" w:hAnsi="Courier New" w:cs="Courier New"/>
+      <w:sz w:val="20"/>
+      <w:szCs w:val="20"/>
+    </w:rPr>
+  </w:style>
+  <w:style w:type="paragraph" w:styleId="NormalWeb">
+    <w:name w:val="Normal (Web)"/>
+    <w:basedOn w:val="Normal"/>
+    <w:uiPriority w:val="99"/>
+    <w:semiHidden/>
+    <w:unhideWhenUsed/>
+    <w:rsid w:val="0071653A"/>
+    <w:pPr>
+      <w:spacing w:before="100" w:beforeAutospacing="1" w:after="100" w:afterAutospacing="1" w:line="240" w:lineRule="auto"/>
+    </w:pPr>
+    <w:rPr>
+      <w:rFonts w:ascii="Times New Roman" w:eastAsia="Times New Roman" w:hAnsi="Times New Roman" w:cs="Times New Roman"/>
+      <w:sz w:val="24"/>
+      <w:szCs w:val="24"/>
+    </w:rPr>
+  </w:style>
+  <w:style w:type="character" w:customStyle="1" w:styleId="Heading2Char">
+    <w:name w:val="Heading 2 Char"/>
+    <w:basedOn w:val="DefaultParagraphFont"/>
+    <w:link w:val="Heading2"/>
+    <w:uiPriority w:val="9"/>
+    <w:semiHidden/>
+    <w:rsid w:val="00F80292"/>
+    <w:rPr>
+      <w:rFonts w:asciiTheme="majorHAnsi" w:eastAsiaTheme="majorEastAsia" w:hAnsiTheme="majorHAnsi" w:cstheme="majorBidi"/>
+      <w:color w:val="365F91" w:themeColor="accent1" w:themeShade="BF"/>
+      <w:sz w:val="26"/>
+      <w:szCs w:val="26"/>
     </w:rPr>
   </w:style>
 </w:styles>

--- a/GIT.docx
+++ b/GIT.docx
@@ -1,6 +1,6 @@
 
 <file path=word/document.xml><?xml version="1.0" encoding="utf-8"?>
-<w:document xmlns:wpc="http://schemas.microsoft.com/office/word/2010/wordprocessingCanvas" xmlns:mc="http://schemas.openxmlformats.org/markup-compatibility/2006" xmlns:o="urn:schemas-microsoft-com:office:office" xmlns:r="http://schemas.openxmlformats.org/officeDocument/2006/relationships" xmlns:m="http://schemas.openxmlformats.org/officeDocument/2006/math" xmlns:v="urn:schemas-microsoft-com:vml" xmlns:wp14="http://schemas.microsoft.com/office/word/2010/wordprocessingDrawing" xmlns:wp="http://schemas.openxmlformats.org/drawingml/2006/wordprocessingDrawing" xmlns:w10="urn:schemas-microsoft-com:office:word" xmlns:w="http://schemas.openxmlformats.org/wordprocessingml/2006/main" xmlns:w14="http://schemas.microsoft.com/office/word/2010/wordml" xmlns:w15="http://schemas.microsoft.com/office/word/2012/wordml" xmlns:wpg="http://schemas.microsoft.com/office/word/2010/wordprocessingGroup" xmlns:wpi="http://schemas.microsoft.com/office/word/2010/wordprocessingInk" xmlns:wne="http://schemas.microsoft.com/office/word/2006/wordml" xmlns:wps="http://schemas.microsoft.com/office/word/2010/wordprocessingShape" mc:Ignorable="w14 w15 wp14">
+<w:document xmlns:ve="http://schemas.openxmlformats.org/markup-compatibility/2006" xmlns:o="urn:schemas-microsoft-com:office:office" xmlns:r="http://schemas.openxmlformats.org/officeDocument/2006/relationships" xmlns:m="http://schemas.openxmlformats.org/officeDocument/2006/math" xmlns:v="urn:schemas-microsoft-com:vml" xmlns:wp="http://schemas.openxmlformats.org/drawingml/2006/wordprocessingDrawing" xmlns:w10="urn:schemas-microsoft-com:office:word" xmlns:w="http://schemas.openxmlformats.org/wordprocessingml/2006/main" xmlns:wne="http://schemas.microsoft.com/office/word/2006/wordml">
   <w:body>
     <w:p>
       <w:pPr>
@@ -6943,22 +6943,25 @@
     </w:p>
     <w:p>
       <w:pPr>
-        <w:pStyle w:val="ListParagraph"/>
-        <w:numPr>
-          <w:ilvl w:val="0"/>
-          <w:numId w:val="4"/>
-        </w:numPr>
-        <w:rPr>
-          <w:sz w:val="28"/>
-          <w:szCs w:val="28"/>
-        </w:rPr>
-      </w:pPr>
-      <w:r>
-        <w:rPr>
-          <w:sz w:val="28"/>
-          <w:szCs w:val="28"/>
-        </w:rPr>
-        <w:t>Nhánh (branch)</w:t>
+        <w:pStyle w:val="Heading2"/>
+        <w:shd w:val="clear" w:color="auto" w:fill="FCFCFA"/>
+        <w:spacing w:before="300" w:line="660" w:lineRule="atLeast"/>
+        <w:textAlignment w:val="baseline"/>
+        <w:rPr>
+          <w:rFonts w:ascii="Georgia" w:hAnsi="Georgia"/>
+          <w:color w:val="F14E32"/>
+          <w:sz w:val="27"/>
+          <w:szCs w:val="27"/>
+        </w:rPr>
+      </w:pPr>
+      <w:r>
+        <w:rPr>
+          <w:rFonts w:ascii="Georgia" w:hAnsi="Georgia"/>
+          <w:color w:val="F14E32"/>
+          <w:sz w:val="27"/>
+          <w:szCs w:val="27"/>
+        </w:rPr>
+        <w:t>Branches in a Nutshell</w:t>
       </w:r>
     </w:p>
     <w:p>
@@ -6967,6 +6970,14 @@
         <w:shd w:val="clear" w:color="auto" w:fill="FCFCFA"/>
         <w:spacing w:before="0" w:beforeAutospacing="0" w:after="0" w:afterAutospacing="0" w:line="495" w:lineRule="atLeast"/>
         <w:ind w:left="360" w:firstLine="720"/>
+        <w:textAlignment w:val="baseline"/>
+      </w:pPr>
+    </w:p>
+    <w:p>
+      <w:pPr>
+        <w:pStyle w:val="Heading3"/>
+        <w:shd w:val="clear" w:color="auto" w:fill="FCFCFA"/>
+        <w:spacing w:before="0" w:beforeAutospacing="0" w:after="0" w:afterAutospacing="0" w:line="495" w:lineRule="atLeast"/>
         <w:textAlignment w:val="baseline"/>
         <w:rPr>
           <w:rFonts w:ascii="Georgia" w:hAnsi="Georgia"/>
@@ -7077,7 +7088,6 @@
     </w:p>
     <w:p>
       <w:pPr>
-        <w:ind w:left="1080"/>
         <w:rPr>
           <w:rFonts w:ascii="Arial" w:hAnsi="Arial" w:cs="Arial"/>
           <w:color w:val="4E443C"/>
@@ -7099,7 +7109,6 @@
     </w:p>
     <w:p>
       <w:pPr>
-        <w:ind w:left="1080"/>
         <w:rPr>
           <w:sz w:val="28"/>
           <w:szCs w:val="28"/>
@@ -7130,7 +7139,7 @@
                     <a:blip r:embed="rId7" cstate="print">
                       <a:extLst>
                         <a:ext uri="{28A0092B-C50C-407E-A947-70E740481C1C}">
-                          <a14:useLocalDpi xmlns:a14="http://schemas.microsoft.com/office/drawing/2010/main" val="0"/>
+                          <a14:useLocalDpi xmlns:a14="http://schemas.microsoft.com/office/drawing/2010/main" xmlns:wps="http://schemas.microsoft.com/office/word/2010/wordprocessingShape" xmlns:wpi="http://schemas.microsoft.com/office/word/2010/wordprocessingInk" xmlns:wpg="http://schemas.microsoft.com/office/word/2010/wordprocessingGroup" xmlns:w15="http://schemas.microsoft.com/office/word/2012/wordml" xmlns:w14="http://schemas.microsoft.com/office/word/2010/wordml" xmlns:w="http://schemas.openxmlformats.org/wordprocessingml/2006/main" xmlns:w10="urn:schemas-microsoft-com:office:word" xmlns:wp14="http://schemas.microsoft.com/office/word/2010/wordprocessingDrawing" xmlns:v="urn:schemas-microsoft-com:vml" xmlns:o="urn:schemas-microsoft-com:office:office" xmlns:mc="http://schemas.openxmlformats.org/markup-compatibility/2006" xmlns:wpc="http://schemas.microsoft.com/office/word/2010/wordprocessingCanvas" xmlns="" val="0"/>
                         </a:ext>
                       </a:extLst>
                     </a:blip>
@@ -7161,7 +7170,6 @@
     </w:p>
     <w:p>
       <w:pPr>
-        <w:ind w:left="1080"/>
         <w:rPr>
           <w:rFonts w:ascii="Arial" w:hAnsi="Arial" w:cs="Arial"/>
           <w:color w:val="4E443C"/>
@@ -7305,7 +7313,6 @@
     </w:p>
     <w:p>
       <w:pPr>
-        <w:ind w:left="1080"/>
         <w:rPr>
           <w:sz w:val="28"/>
           <w:szCs w:val="28"/>
@@ -7317,8 +7324,8 @@
         </w:rPr>
         <w:drawing>
           <wp:inline distT="0" distB="0" distL="0" distR="0">
-            <wp:extent cx="3914775" cy="2284484"/>
-            <wp:effectExtent l="0" t="0" r="0" b="0"/>
+            <wp:extent cx="4171950" cy="2434560"/>
+            <wp:effectExtent l="19050" t="0" r="0" b="0"/>
             <wp:docPr id="3" name="Picture 3" descr="HEAD pointing to a branch."/>
             <wp:cNvGraphicFramePr>
               <a:graphicFrameLocks xmlns:a="http://schemas.openxmlformats.org/drawingml/2006/main" noChangeAspect="1"/>
@@ -7336,7 +7343,7 @@
                     <a:blip r:embed="rId8" cstate="print">
                       <a:extLst>
                         <a:ext uri="{28A0092B-C50C-407E-A947-70E740481C1C}">
-                          <a14:useLocalDpi xmlns:a14="http://schemas.microsoft.com/office/drawing/2010/main" val="0"/>
+                          <a14:useLocalDpi xmlns:a14="http://schemas.microsoft.com/office/drawing/2010/main" xmlns:wps="http://schemas.microsoft.com/office/word/2010/wordprocessingShape" xmlns:wpi="http://schemas.microsoft.com/office/word/2010/wordprocessingInk" xmlns:wpg="http://schemas.microsoft.com/office/word/2010/wordprocessingGroup" xmlns:w15="http://schemas.microsoft.com/office/word/2012/wordml" xmlns:w14="http://schemas.microsoft.com/office/word/2010/wordml" xmlns:w="http://schemas.openxmlformats.org/wordprocessingml/2006/main" xmlns:w10="urn:schemas-microsoft-com:office:word" xmlns:wp14="http://schemas.microsoft.com/office/word/2010/wordprocessingDrawing" xmlns:v="urn:schemas-microsoft-com:vml" xmlns:o="urn:schemas-microsoft-com:office:office" xmlns:mc="http://schemas.openxmlformats.org/markup-compatibility/2006" xmlns:wpc="http://schemas.microsoft.com/office/word/2010/wordprocessingCanvas" xmlns="" val="0"/>
                         </a:ext>
                       </a:extLst>
                     </a:blip>
@@ -7348,7 +7355,7 @@
                   <pic:spPr bwMode="auto">
                     <a:xfrm>
                       <a:off x="0" y="0"/>
-                      <a:ext cx="3928462" cy="2292471"/>
+                      <a:ext cx="4186536" cy="2443072"/>
                     </a:xfrm>
                     <a:prstGeom prst="rect">
                       <a:avLst/>
@@ -7370,7 +7377,6 @@
         <w:pStyle w:val="Heading3"/>
         <w:shd w:val="clear" w:color="auto" w:fill="FCFCFA"/>
         <w:spacing w:before="0" w:beforeAutospacing="0" w:after="0" w:afterAutospacing="0" w:line="495" w:lineRule="atLeast"/>
-        <w:ind w:left="360" w:firstLine="720"/>
         <w:textAlignment w:val="baseline"/>
         <w:rPr>
           <w:rFonts w:ascii="Georgia" w:hAnsi="Georgia"/>
@@ -7466,7 +7472,6 @@
       <w:pPr>
         <w:shd w:val="clear" w:color="auto" w:fill="FCFCFA"/>
         <w:spacing w:after="0" w:line="330" w:lineRule="atLeast"/>
-        <w:ind w:left="360" w:firstLine="720"/>
         <w:textAlignment w:val="baseline"/>
         <w:rPr>
           <w:rFonts w:ascii="Arial" w:eastAsia="Times New Roman" w:hAnsi="Arial" w:cs="Arial"/>
@@ -7541,7 +7546,6 @@
         <w:pStyle w:val="Heading3"/>
         <w:shd w:val="clear" w:color="auto" w:fill="FCFCFA"/>
         <w:spacing w:before="0" w:beforeAutospacing="0" w:after="0" w:afterAutospacing="0" w:line="495" w:lineRule="atLeast"/>
-        <w:ind w:left="360" w:firstLine="720"/>
         <w:textAlignment w:val="baseline"/>
         <w:rPr>
           <w:rFonts w:ascii="Georgia" w:hAnsi="Georgia"/>
@@ -7556,8 +7560,8 @@
         </w:rPr>
         <w:drawing>
           <wp:inline distT="0" distB="0" distL="0" distR="0">
-            <wp:extent cx="3952875" cy="2275261"/>
-            <wp:effectExtent l="0" t="0" r="0" b="0"/>
+            <wp:extent cx="4257675" cy="2450703"/>
+            <wp:effectExtent l="19050" t="0" r="9525" b="0"/>
             <wp:docPr id="5" name="Picture 5" descr="HEAD points to the current branch."/>
             <wp:cNvGraphicFramePr>
               <a:graphicFrameLocks xmlns:a="http://schemas.openxmlformats.org/drawingml/2006/main" noChangeAspect="1"/>
@@ -7575,7 +7579,7 @@
                     <a:blip r:embed="rId10" cstate="print">
                       <a:extLst>
                         <a:ext uri="{28A0092B-C50C-407E-A947-70E740481C1C}">
-                          <a14:useLocalDpi xmlns:a14="http://schemas.microsoft.com/office/drawing/2010/main" val="0"/>
+                          <a14:useLocalDpi xmlns:a14="http://schemas.microsoft.com/office/drawing/2010/main" xmlns:wps="http://schemas.microsoft.com/office/word/2010/wordprocessingShape" xmlns:wpi="http://schemas.microsoft.com/office/word/2010/wordprocessingInk" xmlns:wpg="http://schemas.microsoft.com/office/word/2010/wordprocessingGroup" xmlns:w15="http://schemas.microsoft.com/office/word/2012/wordml" xmlns:w14="http://schemas.microsoft.com/office/word/2010/wordml" xmlns:w="http://schemas.openxmlformats.org/wordprocessingml/2006/main" xmlns:w10="urn:schemas-microsoft-com:office:word" xmlns:wp14="http://schemas.microsoft.com/office/word/2010/wordprocessingDrawing" xmlns:v="urn:schemas-microsoft-com:vml" xmlns:o="urn:schemas-microsoft-com:office:office" xmlns:mc="http://schemas.openxmlformats.org/markup-compatibility/2006" xmlns:wpc="http://schemas.microsoft.com/office/word/2010/wordprocessingCanvas" xmlns="" val="0"/>
                         </a:ext>
                       </a:extLst>
                     </a:blip>
@@ -7587,7 +7591,7 @@
                   <pic:spPr bwMode="auto">
                     <a:xfrm>
                       <a:off x="0" y="0"/>
-                      <a:ext cx="3959510" cy="2279080"/>
+                      <a:ext cx="4264822" cy="2454817"/>
                     </a:xfrm>
                     <a:prstGeom prst="rect">
                       <a:avLst/>
@@ -7642,24 +7646,22 @@
     </w:p>
     <w:p>
       <w:pPr>
-        <w:ind w:left="1080"/>
-        <w:rPr>
-          <w:rFonts w:ascii="Arial" w:hAnsi="Arial" w:cs="Arial"/>
-          <w:color w:val="4E443C"/>
-          <w:sz w:val="21"/>
-          <w:szCs w:val="21"/>
-          <w:shd w:val="clear" w:color="auto" w:fill="FCFCFA"/>
-        </w:rPr>
-      </w:pPr>
-      <w:r>
-        <w:rPr>
-          <w:rFonts w:ascii="Arial" w:hAnsi="Arial" w:cs="Arial"/>
-          <w:color w:val="4E443C"/>
-          <w:sz w:val="21"/>
-          <w:szCs w:val="21"/>
-          <w:shd w:val="clear" w:color="auto" w:fill="FCFCFA"/>
-        </w:rPr>
-        <w:lastRenderedPageBreak/>
+        <w:rPr>
+          <w:rFonts w:ascii="Arial" w:hAnsi="Arial" w:cs="Arial"/>
+          <w:color w:val="4E443C"/>
+          <w:sz w:val="21"/>
+          <w:szCs w:val="21"/>
+          <w:shd w:val="clear" w:color="auto" w:fill="FCFCFA"/>
+        </w:rPr>
+      </w:pPr>
+      <w:r>
+        <w:rPr>
+          <w:rFonts w:ascii="Arial" w:hAnsi="Arial" w:cs="Arial"/>
+          <w:color w:val="4E443C"/>
+          <w:sz w:val="21"/>
+          <w:szCs w:val="21"/>
+          <w:shd w:val="clear" w:color="auto" w:fill="FCFCFA"/>
+        </w:rPr>
         <w:t>Well, let’s do another commit:</w:t>
       </w:r>
     </w:p>
@@ -7765,7 +7767,6 @@
     </w:p>
     <w:p>
       <w:pPr>
-        <w:ind w:left="1080"/>
         <w:rPr>
           <w:sz w:val="28"/>
           <w:szCs w:val="28"/>
@@ -7777,8 +7778,8 @@
         </w:rPr>
         <w:drawing>
           <wp:inline distT="0" distB="0" distL="0" distR="0">
-            <wp:extent cx="4493091" cy="1876425"/>
-            <wp:effectExtent l="0" t="0" r="0" b="0"/>
+            <wp:extent cx="5162550" cy="2156007"/>
+            <wp:effectExtent l="19050" t="0" r="0" b="0"/>
             <wp:docPr id="6" name="Picture 6" descr="The HEAD branch moves forward when a commit is made."/>
             <wp:cNvGraphicFramePr>
               <a:graphicFrameLocks xmlns:a="http://schemas.openxmlformats.org/drawingml/2006/main" noChangeAspect="1"/>
@@ -7796,7 +7797,7 @@
                     <a:blip r:embed="rId11" cstate="print">
                       <a:extLst>
                         <a:ext uri="{28A0092B-C50C-407E-A947-70E740481C1C}">
-                          <a14:useLocalDpi xmlns:a14="http://schemas.microsoft.com/office/drawing/2010/main" val="0"/>
+                          <a14:useLocalDpi xmlns:a14="http://schemas.microsoft.com/office/drawing/2010/main" xmlns:wps="http://schemas.microsoft.com/office/word/2010/wordprocessingShape" xmlns:wpi="http://schemas.microsoft.com/office/word/2010/wordprocessingInk" xmlns:wpg="http://schemas.microsoft.com/office/word/2010/wordprocessingGroup" xmlns:w15="http://schemas.microsoft.com/office/word/2012/wordml" xmlns:w14="http://schemas.microsoft.com/office/word/2010/wordml" xmlns:w="http://schemas.openxmlformats.org/wordprocessingml/2006/main" xmlns:w10="urn:schemas-microsoft-com:office:word" xmlns:wp14="http://schemas.microsoft.com/office/word/2010/wordprocessingDrawing" xmlns:v="urn:schemas-microsoft-com:vml" xmlns:o="urn:schemas-microsoft-com:office:office" xmlns:mc="http://schemas.openxmlformats.org/markup-compatibility/2006" xmlns:wpc="http://schemas.microsoft.com/office/word/2010/wordprocessingCanvas" xmlns="" val="0"/>
                         </a:ext>
                       </a:extLst>
                     </a:blip>
@@ -7808,7 +7809,7 @@
                   <pic:spPr bwMode="auto">
                     <a:xfrm>
                       <a:off x="0" y="0"/>
-                      <a:ext cx="4496999" cy="1878057"/>
+                      <a:ext cx="5167040" cy="2157882"/>
                     </a:xfrm>
                     <a:prstGeom prst="rect">
                       <a:avLst/>
@@ -7836,7 +7837,6 @@
     </w:p>
     <w:p>
       <w:pPr>
-        <w:ind w:left="1080"/>
         <w:rPr>
           <w:rFonts w:ascii="Arial" w:hAnsi="Arial" w:cs="Arial"/>
           <w:color w:val="4E443C"/>
@@ -7982,7 +7982,7 @@
                     <a:blip r:embed="rId12" cstate="print">
                       <a:extLst>
                         <a:ext uri="{28A0092B-C50C-407E-A947-70E740481C1C}">
-                          <a14:useLocalDpi xmlns:a14="http://schemas.microsoft.com/office/drawing/2010/main" val="0"/>
+                          <a14:useLocalDpi xmlns:a14="http://schemas.microsoft.com/office/drawing/2010/main" xmlns:wps="http://schemas.microsoft.com/office/word/2010/wordprocessingShape" xmlns:wpi="http://schemas.microsoft.com/office/word/2010/wordprocessingInk" xmlns:wpg="http://schemas.microsoft.com/office/word/2010/wordprocessingGroup" xmlns:w15="http://schemas.microsoft.com/office/word/2012/wordml" xmlns:w14="http://schemas.microsoft.com/office/word/2010/wordml" xmlns:w="http://schemas.openxmlformats.org/wordprocessingml/2006/main" xmlns:w10="urn:schemas-microsoft-com:office:word" xmlns:wp14="http://schemas.microsoft.com/office/word/2010/wordprocessingDrawing" xmlns:v="urn:schemas-microsoft-com:vml" xmlns:o="urn:schemas-microsoft-com:office:office" xmlns:mc="http://schemas.openxmlformats.org/markup-compatibility/2006" xmlns:wpc="http://schemas.microsoft.com/office/word/2010/wordprocessingCanvas" xmlns="" val="0"/>
                         </a:ext>
                       </a:extLst>
                     </a:blip>
@@ -8013,6 +8013,27 @@
     </w:p>
     <w:p>
       <w:pPr>
+        <w:rPr>
+          <w:rFonts w:ascii="Arial" w:hAnsi="Arial" w:cs="Arial"/>
+          <w:color w:val="4E443C"/>
+          <w:sz w:val="21"/>
+          <w:szCs w:val="21"/>
+          <w:shd w:val="clear" w:color="auto" w:fill="FCFCFA"/>
+        </w:rPr>
+      </w:pPr>
+      <w:r>
+        <w:rPr>
+          <w:rFonts w:ascii="Arial" w:hAnsi="Arial" w:cs="Arial"/>
+          <w:color w:val="4E443C"/>
+          <w:sz w:val="21"/>
+          <w:szCs w:val="21"/>
+          <w:shd w:val="clear" w:color="auto" w:fill="FCFCFA"/>
+        </w:rPr>
+        <w:t>That command did two things. It moved the HEAD pointer back to point to the master branch, and it reverted the files in your working directory back to the snapshot that master points to.</w:t>
+      </w:r>
+    </w:p>
+    <w:p>
+      <w:pPr>
         <w:ind w:left="1080"/>
         <w:rPr>
           <w:rFonts w:ascii="Arial" w:hAnsi="Arial" w:cs="Arial"/>
@@ -8022,59 +8043,25 @@
           <w:shd w:val="clear" w:color="auto" w:fill="FCFCFA"/>
         </w:rPr>
       </w:pPr>
-      <w:r>
-        <w:rPr>
-          <w:rFonts w:ascii="Arial" w:hAnsi="Arial" w:cs="Arial"/>
-          <w:color w:val="4E443C"/>
-          <w:sz w:val="21"/>
-          <w:szCs w:val="21"/>
-          <w:shd w:val="clear" w:color="auto" w:fill="FCFCFA"/>
-        </w:rPr>
-        <w:t>That command did two things. It moved the HEAD pointer back to point to the master branch, and it reverted the files in your working directory back to the snapshot that master points to</w:t>
-      </w:r>
-      <w:r>
-        <w:rPr>
-          <w:rFonts w:ascii="Arial" w:hAnsi="Arial" w:cs="Arial"/>
-          <w:color w:val="4E443C"/>
-          <w:sz w:val="21"/>
-          <w:szCs w:val="21"/>
-          <w:shd w:val="clear" w:color="auto" w:fill="FCFCFA"/>
-        </w:rPr>
-        <w:t>.</w:t>
-      </w:r>
-    </w:p>
-    <w:p>
-      <w:pPr>
-        <w:ind w:left="1080"/>
-        <w:rPr>
-          <w:rFonts w:ascii="Arial" w:hAnsi="Arial" w:cs="Arial"/>
-          <w:color w:val="4E443C"/>
-          <w:sz w:val="21"/>
-          <w:szCs w:val="21"/>
-          <w:shd w:val="clear" w:color="auto" w:fill="FCFCFA"/>
-        </w:rPr>
-      </w:pPr>
-    </w:p>
-    <w:p>
-      <w:pPr>
-        <w:ind w:left="1080"/>
-        <w:rPr>
-          <w:rFonts w:ascii="Arial" w:hAnsi="Arial" w:cs="Arial"/>
-          <w:color w:val="4E443C"/>
-          <w:sz w:val="21"/>
-          <w:szCs w:val="21"/>
-          <w:shd w:val="clear" w:color="auto" w:fill="FCFCFA"/>
-        </w:rPr>
-      </w:pPr>
-      <w:r>
-        <w:rPr>
-          <w:rFonts w:ascii="Arial" w:hAnsi="Arial" w:cs="Arial"/>
-          <w:color w:val="4E443C"/>
-          <w:sz w:val="21"/>
-          <w:szCs w:val="21"/>
-          <w:shd w:val="clear" w:color="auto" w:fill="FCFCFA"/>
-        </w:rPr>
-        <w:lastRenderedPageBreak/>
+    </w:p>
+    <w:p>
+      <w:pPr>
+        <w:rPr>
+          <w:rFonts w:ascii="Arial" w:hAnsi="Arial" w:cs="Arial"/>
+          <w:color w:val="4E443C"/>
+          <w:sz w:val="21"/>
+          <w:szCs w:val="21"/>
+          <w:shd w:val="clear" w:color="auto" w:fill="FCFCFA"/>
+        </w:rPr>
+      </w:pPr>
+      <w:r>
+        <w:rPr>
+          <w:rFonts w:ascii="Arial" w:hAnsi="Arial" w:cs="Arial"/>
+          <w:color w:val="4E443C"/>
+          <w:sz w:val="21"/>
+          <w:szCs w:val="21"/>
+          <w:shd w:val="clear" w:color="auto" w:fill="FCFCFA"/>
+        </w:rPr>
         <w:t>Let’s make a few changes and commit again:</w:t>
       </w:r>
     </w:p>
@@ -8180,7 +8167,6 @@
     </w:p>
     <w:p>
       <w:pPr>
-        <w:ind w:left="1080"/>
         <w:rPr>
           <w:rFonts w:ascii="Arial" w:hAnsi="Arial" w:cs="Arial"/>
           <w:color w:val="4E443C"/>
@@ -8311,7 +8297,6 @@
     </w:p>
     <w:p>
       <w:pPr>
-        <w:ind w:left="1080"/>
         <w:rPr>
           <w:sz w:val="28"/>
           <w:szCs w:val="28"/>
@@ -8323,7 +8308,7 @@
         </w:rPr>
         <w:drawing>
           <wp:inline distT="0" distB="0" distL="0" distR="0">
-            <wp:extent cx="4714875" cy="3015683"/>
+            <wp:extent cx="5419725" cy="3466512"/>
             <wp:effectExtent l="0" t="0" r="0" b="0"/>
             <wp:docPr id="8" name="Picture 8" descr="Divergent history."/>
             <wp:cNvGraphicFramePr>
@@ -8342,7 +8327,7 @@
                     <a:blip r:embed="rId13" cstate="print">
                       <a:extLst>
                         <a:ext uri="{28A0092B-C50C-407E-A947-70E740481C1C}">
-                          <a14:useLocalDpi xmlns:a14="http://schemas.microsoft.com/office/drawing/2010/main" val="0"/>
+                          <a14:useLocalDpi xmlns:a14="http://schemas.microsoft.com/office/drawing/2010/main" xmlns:wps="http://schemas.microsoft.com/office/word/2010/wordprocessingShape" xmlns:wpi="http://schemas.microsoft.com/office/word/2010/wordprocessingInk" xmlns:wpg="http://schemas.microsoft.com/office/word/2010/wordprocessingGroup" xmlns:w15="http://schemas.microsoft.com/office/word/2012/wordml" xmlns:w14="http://schemas.microsoft.com/office/word/2010/wordml" xmlns:w="http://schemas.openxmlformats.org/wordprocessingml/2006/main" xmlns:w10="urn:schemas-microsoft-com:office:word" xmlns:wp14="http://schemas.microsoft.com/office/word/2010/wordprocessingDrawing" xmlns:v="urn:schemas-microsoft-com:vml" xmlns:o="urn:schemas-microsoft-com:office:office" xmlns:mc="http://schemas.openxmlformats.org/markup-compatibility/2006" xmlns:wpc="http://schemas.microsoft.com/office/word/2010/wordprocessingCanvas" xmlns="" val="0"/>
                         </a:ext>
                       </a:extLst>
                     </a:blip>
@@ -8354,7 +8339,7 @@
                   <pic:spPr bwMode="auto">
                     <a:xfrm>
                       <a:off x="0" y="0"/>
-                      <a:ext cx="4730141" cy="3025447"/>
+                      <a:ext cx="5437273" cy="3477736"/>
                     </a:xfrm>
                     <a:prstGeom prst="rect">
                       <a:avLst/>
@@ -8376,7 +8361,6 @@
         <w:pStyle w:val="Heading2"/>
         <w:shd w:val="clear" w:color="auto" w:fill="FCFCFA"/>
         <w:spacing w:before="300" w:line="660" w:lineRule="atLeast"/>
-        <w:ind w:left="360" w:firstLine="720"/>
         <w:textAlignment w:val="baseline"/>
         <w:rPr>
           <w:rFonts w:ascii="Georgia" w:hAnsi="Georgia"/>
@@ -8395,13 +8379,16 @@
         <w:t>Basic Branching and Merging</w:t>
       </w:r>
     </w:p>
-    <w:p/>
+    <w:p>
+      <w:r>
+        <w:tab/>
+      </w:r>
+    </w:p>
     <w:p>
       <w:pPr>
         <w:pStyle w:val="NormalWeb"/>
         <w:shd w:val="clear" w:color="auto" w:fill="FCFCFA"/>
         <w:spacing w:before="0" w:beforeAutospacing="0" w:after="165" w:afterAutospacing="0" w:line="330" w:lineRule="atLeast"/>
-        <w:ind w:left="1080"/>
         <w:textAlignment w:val="baseline"/>
         <w:rPr>
           <w:rFonts w:ascii="Arial" w:hAnsi="Arial" w:cs="Arial"/>
@@ -8545,7 +8532,6 @@
       <w:pPr>
         <w:shd w:val="clear" w:color="auto" w:fill="FCFCFA"/>
         <w:spacing w:after="165" w:line="330" w:lineRule="atLeast"/>
-        <w:ind w:left="1080"/>
         <w:textAlignment w:val="baseline"/>
         <w:rPr>
           <w:rFonts w:ascii="Arial" w:eastAsia="Times New Roman" w:hAnsi="Arial" w:cs="Arial"/>
@@ -8561,7 +8547,6 @@
           <w:sz w:val="21"/>
           <w:szCs w:val="21"/>
         </w:rPr>
-        <w:lastRenderedPageBreak/>
         <w:t>At this stage, you’ll receive a call that another issue is critical and you need a hotfix. You’ll do the following:</w:t>
       </w:r>
     </w:p>
@@ -8707,7 +8692,6 @@
       <w:pPr>
         <w:shd w:val="clear" w:color="auto" w:fill="FCFCFA"/>
         <w:spacing w:before="75" w:after="165" w:line="252" w:lineRule="atLeast"/>
-        <w:ind w:left="720"/>
         <w:textAlignment w:val="baseline"/>
         <w:rPr>
           <w:rFonts w:ascii="Georgia" w:hAnsi="Georgia"/>
@@ -8716,15 +8700,6 @@
           <w:szCs w:val="24"/>
         </w:rPr>
       </w:pPr>
-      <w:r>
-        <w:rPr>
-          <w:rFonts w:ascii="Georgia" w:hAnsi="Georgia"/>
-          <w:color w:val="4E443C"/>
-          <w:sz w:val="24"/>
-          <w:szCs w:val="24"/>
-        </w:rPr>
-        <w:t xml:space="preserve">      </w:t>
-      </w:r>
       <w:hyperlink r:id="rId14" w:anchor="Basic-Branching" w:history="1">
         <w:r>
           <w:rPr>
@@ -8744,7 +8719,6 @@
       <w:pPr>
         <w:shd w:val="clear" w:color="auto" w:fill="FCFCFA"/>
         <w:spacing w:before="75" w:after="165" w:line="252" w:lineRule="atLeast"/>
-        <w:ind w:left="720"/>
         <w:textAlignment w:val="baseline"/>
         <w:rPr>
           <w:rFonts w:ascii="Arial" w:hAnsi="Arial" w:cs="Arial"/>
@@ -8754,16 +8728,6 @@
           <w:shd w:val="clear" w:color="auto" w:fill="FCFCFA"/>
         </w:rPr>
       </w:pPr>
-      <w:r>
-        <w:rPr>
-          <w:rFonts w:ascii="Arial" w:hAnsi="Arial" w:cs="Arial"/>
-          <w:color w:val="4E443C"/>
-          <w:sz w:val="21"/>
-          <w:szCs w:val="21"/>
-          <w:shd w:val="clear" w:color="auto" w:fill="FCFCFA"/>
-        </w:rPr>
-        <w:t xml:space="preserve">      </w:t>
-      </w:r>
       <w:r>
         <w:rPr>
           <w:rFonts w:ascii="Arial" w:hAnsi="Arial" w:cs="Arial"/>
@@ -8813,7 +8777,7 @@
                     <a:blip r:embed="rId15">
                       <a:extLst>
                         <a:ext uri="{28A0092B-C50C-407E-A947-70E740481C1C}">
-                          <a14:useLocalDpi xmlns:a14="http://schemas.microsoft.com/office/drawing/2010/main" val="0"/>
+                          <a14:useLocalDpi xmlns:a14="http://schemas.microsoft.com/office/drawing/2010/main" xmlns:wps="http://schemas.microsoft.com/office/word/2010/wordprocessingShape" xmlns:wpi="http://schemas.microsoft.com/office/word/2010/wordprocessingInk" xmlns:wpg="http://schemas.microsoft.com/office/word/2010/wordprocessingGroup" xmlns:w15="http://schemas.microsoft.com/office/word/2012/wordml" xmlns:w14="http://schemas.microsoft.com/office/word/2010/wordml" xmlns:w="http://schemas.openxmlformats.org/wordprocessingml/2006/main" xmlns:w10="urn:schemas-microsoft-com:office:word" xmlns:wp14="http://schemas.microsoft.com/office/word/2010/wordprocessingDrawing" xmlns:v="urn:schemas-microsoft-com:vml" xmlns:o="urn:schemas-microsoft-com:office:office" xmlns:mc="http://schemas.openxmlformats.org/markup-compatibility/2006" xmlns:wpc="http://schemas.microsoft.com/office/word/2010/wordprocessingCanvas" xmlns="" val="0"/>
                         </a:ext>
                       </a:extLst>
                     </a:blip>
@@ -8861,7 +8825,6 @@
       <w:pPr>
         <w:shd w:val="clear" w:color="auto" w:fill="FCFCFA"/>
         <w:spacing w:before="75" w:after="165" w:line="252" w:lineRule="atLeast"/>
-        <w:ind w:left="720"/>
         <w:textAlignment w:val="baseline"/>
         <w:rPr>
           <w:rFonts w:ascii="Arial" w:hAnsi="Arial" w:cs="Arial"/>
@@ -9099,6 +9062,7 @@
         <w:rPr>
           <w:noProof/>
         </w:rPr>
+        <w:lastRenderedPageBreak/>
         <w:drawing>
           <wp:inline distT="0" distB="0" distL="0" distR="0">
             <wp:extent cx="4448175" cy="2167060"/>
@@ -9120,7 +9084,7 @@
                     <a:blip r:embed="rId16">
                       <a:extLst>
                         <a:ext uri="{28A0092B-C50C-407E-A947-70E740481C1C}">
-                          <a14:useLocalDpi xmlns:a14="http://schemas.microsoft.com/office/drawing/2010/main" val="0"/>
+                          <a14:useLocalDpi xmlns:a14="http://schemas.microsoft.com/office/drawing/2010/main" xmlns:wps="http://schemas.microsoft.com/office/word/2010/wordprocessingShape" xmlns:wpi="http://schemas.microsoft.com/office/word/2010/wordprocessingInk" xmlns:wpg="http://schemas.microsoft.com/office/word/2010/wordprocessingGroup" xmlns:w15="http://schemas.microsoft.com/office/word/2012/wordml" xmlns:w14="http://schemas.microsoft.com/office/word/2010/wordml" xmlns:w="http://schemas.openxmlformats.org/wordprocessingml/2006/main" xmlns:w10="urn:schemas-microsoft-com:office:word" xmlns:wp14="http://schemas.microsoft.com/office/word/2010/wordprocessingDrawing" xmlns:v="urn:schemas-microsoft-com:vml" xmlns:o="urn:schemas-microsoft-com:office:office" xmlns:mc="http://schemas.openxmlformats.org/markup-compatibility/2006" xmlns:wpc="http://schemas.microsoft.com/office/word/2010/wordprocessingCanvas" xmlns="" val="0"/>
                         </a:ext>
                       </a:extLst>
                     </a:blip>
@@ -9153,7 +9117,6 @@
       <w:pPr>
         <w:shd w:val="clear" w:color="auto" w:fill="FCFCFA"/>
         <w:spacing w:before="75" w:after="165" w:line="252" w:lineRule="atLeast"/>
-        <w:ind w:left="720"/>
         <w:textAlignment w:val="baseline"/>
         <w:rPr>
           <w:rFonts w:ascii="Arial" w:hAnsi="Arial" w:cs="Arial"/>
@@ -9171,7 +9134,6 @@
           <w:szCs w:val="21"/>
           <w:shd w:val="clear" w:color="auto" w:fill="FCFCFA"/>
         </w:rPr>
-        <w:lastRenderedPageBreak/>
         <w:t>You work on your web site and do some commits. Doing so moves the</w:t>
       </w:r>
       <w:r>
@@ -9404,7 +9366,7 @@
                     <a:blip r:embed="rId17" cstate="print">
                       <a:extLst>
                         <a:ext uri="{28A0092B-C50C-407E-A947-70E740481C1C}">
-                          <a14:useLocalDpi xmlns:a14="http://schemas.microsoft.com/office/drawing/2010/main" val="0"/>
+                          <a14:useLocalDpi xmlns:a14="http://schemas.microsoft.com/office/drawing/2010/main" xmlns:wps="http://schemas.microsoft.com/office/word/2010/wordprocessingShape" xmlns:wpi="http://schemas.microsoft.com/office/word/2010/wordprocessingInk" xmlns:wpg="http://schemas.microsoft.com/office/word/2010/wordprocessingGroup" xmlns:w15="http://schemas.microsoft.com/office/word/2012/wordml" xmlns:w14="http://schemas.microsoft.com/office/word/2010/wordml" xmlns:w="http://schemas.openxmlformats.org/wordprocessingml/2006/main" xmlns:w10="urn:schemas-microsoft-com:office:word" xmlns:wp14="http://schemas.microsoft.com/office/word/2010/wordprocessingDrawing" xmlns:v="urn:schemas-microsoft-com:vml" xmlns:o="urn:schemas-microsoft-com:office:office" xmlns:mc="http://schemas.openxmlformats.org/markup-compatibility/2006" xmlns:wpc="http://schemas.microsoft.com/office/word/2010/wordprocessingCanvas" xmlns="" val="0"/>
                         </a:ext>
                       </a:extLst>
                     </a:blip>
@@ -9450,7 +9412,6 @@
       <w:pPr>
         <w:shd w:val="clear" w:color="auto" w:fill="FCFCFA"/>
         <w:spacing w:before="75" w:after="165" w:line="252" w:lineRule="atLeast"/>
-        <w:ind w:left="720"/>
         <w:textAlignment w:val="baseline"/>
         <w:rPr>
           <w:rFonts w:ascii="Arial" w:hAnsi="Arial" w:cs="Arial"/>
@@ -9469,16 +9430,6 @@
           <w:shd w:val="clear" w:color="auto" w:fill="FCFCFA"/>
         </w:rPr>
         <w:t>Now you get the call that there is an issue with the web site, and you need to fix it immediately.</w:t>
-      </w:r>
-      <w:r>
-        <w:rPr>
-          <w:rFonts w:ascii="Arial" w:hAnsi="Arial" w:cs="Arial"/>
-          <w:color w:val="4E443C"/>
-          <w:sz w:val="21"/>
-          <w:szCs w:val="21"/>
-          <w:shd w:val="clear" w:color="auto" w:fill="FCFCFA"/>
-        </w:rPr>
-        <w:t xml:space="preserve"> </w:t>
       </w:r>
       <w:r>
         <w:rPr>
@@ -9534,22 +9485,11 @@
         </w:rPr>
         <w:t>branch.</w:t>
       </w:r>
-      <w:r>
-        <w:rPr>
-          <w:rFonts w:ascii="Arial" w:hAnsi="Arial" w:cs="Arial"/>
-          <w:color w:val="4E443C"/>
-          <w:sz w:val="21"/>
-          <w:szCs w:val="21"/>
-          <w:shd w:val="clear" w:color="auto" w:fill="FCFCFA"/>
-        </w:rPr>
-        <w:t xml:space="preserve"> </w:t>
-      </w:r>
     </w:p>
     <w:p>
       <w:pPr>
         <w:shd w:val="clear" w:color="auto" w:fill="FCFCFA"/>
         <w:spacing w:before="75" w:after="165" w:line="252" w:lineRule="atLeast"/>
-        <w:ind w:left="720"/>
         <w:textAlignment w:val="baseline"/>
         <w:rPr>
           <w:rFonts w:ascii="Arial" w:hAnsi="Arial" w:cs="Arial"/>
@@ -9567,27 +9507,7 @@
           <w:szCs w:val="21"/>
           <w:shd w:val="clear" w:color="auto" w:fill="FCFCFA"/>
         </w:rPr>
-        <w:t>B</w:t>
-      </w:r>
-      <w:r>
-        <w:rPr>
-          <w:rFonts w:ascii="Arial" w:hAnsi="Arial" w:cs="Arial"/>
-          <w:color w:val="4E443C"/>
-          <w:sz w:val="21"/>
-          <w:szCs w:val="21"/>
-          <w:shd w:val="clear" w:color="auto" w:fill="FCFCFA"/>
-        </w:rPr>
-        <w:t>efore you do that, note that if your working directory or staging area has uncommitted changes that conflict with the branch you’re checking out, Git won’t let you switch branches. It’s best to have a clean working state when you switch branches</w:t>
-      </w:r>
-      <w:r>
-        <w:rPr>
-          <w:rFonts w:ascii="Arial" w:hAnsi="Arial" w:cs="Arial"/>
-          <w:color w:val="4E443C"/>
-          <w:sz w:val="21"/>
-          <w:szCs w:val="21"/>
-          <w:shd w:val="clear" w:color="auto" w:fill="FCFCFA"/>
-        </w:rPr>
-        <w:t>.</w:t>
+        <w:t>Before you do that, note that if your working directory or staging area has uncommitted changes that conflict with the branch you’re checking out, Git won’t let you switch branches. It’s best to have a clean working state when you switch branches.</w:t>
       </w:r>
     </w:p>
     <w:p>
@@ -9667,52 +9587,76 @@
         <w:ind w:left="720"/>
         <w:textAlignment w:val="baseline"/>
         <w:rPr>
-          <w:rStyle w:val="apple-converted-space"/>
-          <w:rFonts w:ascii="Arial" w:hAnsi="Arial" w:cs="Arial"/>
-          <w:color w:val="4E443C"/>
-          <w:sz w:val="21"/>
-          <w:szCs w:val="21"/>
-          <w:shd w:val="clear" w:color="auto" w:fill="FCFCFA"/>
-        </w:rPr>
-      </w:pPr>
-      <w:r>
-        <w:rPr>
-          <w:rStyle w:val="apple-converted-space"/>
-          <w:rFonts w:ascii="Arial" w:hAnsi="Arial" w:cs="Arial"/>
-          <w:color w:val="4E443C"/>
-          <w:sz w:val="21"/>
-          <w:szCs w:val="21"/>
-          <w:shd w:val="clear" w:color="auto" w:fill="FCFCFA"/>
-        </w:rPr>
-        <w:t> </w:t>
-      </w:r>
-      <w:r>
-        <w:rPr>
-          <w:rFonts w:ascii="Arial" w:hAnsi="Arial" w:cs="Arial"/>
-          <w:color w:val="4E443C"/>
-          <w:sz w:val="21"/>
-          <w:szCs w:val="21"/>
-          <w:shd w:val="clear" w:color="auto" w:fill="FCFCFA"/>
-        </w:rPr>
-        <w:t>when you switch branches, Git resets your working directory to look like it did the last time you committed on that branch.</w:t>
-      </w:r>
-      <w:r>
-        <w:rPr>
-          <w:rStyle w:val="apple-converted-space"/>
-          <w:rFonts w:ascii="Arial" w:hAnsi="Arial" w:cs="Arial"/>
-          <w:color w:val="4E443C"/>
-          <w:sz w:val="21"/>
-          <w:szCs w:val="21"/>
-          <w:shd w:val="clear" w:color="auto" w:fill="FCFCFA"/>
-        </w:rPr>
-        <w:t> </w:t>
-      </w:r>
+          <w:rFonts w:ascii="Arial" w:hAnsi="Arial" w:cs="Arial"/>
+          <w:color w:val="4E443C"/>
+          <w:sz w:val="21"/>
+          <w:szCs w:val="21"/>
+          <w:shd w:val="clear" w:color="auto" w:fill="FCFCFA"/>
+        </w:rPr>
+      </w:pPr>
     </w:p>
     <w:p>
       <w:pPr>
         <w:shd w:val="clear" w:color="auto" w:fill="FCFCFA"/>
         <w:spacing w:before="75" w:after="165" w:line="252" w:lineRule="atLeast"/>
-        <w:ind w:left="720"/>
+        <w:textAlignment w:val="baseline"/>
+        <w:rPr>
+          <w:rStyle w:val="apple-converted-space"/>
+          <w:rFonts w:ascii="Arial" w:hAnsi="Arial" w:cs="Arial"/>
+          <w:color w:val="4E443C"/>
+          <w:sz w:val="21"/>
+          <w:szCs w:val="21"/>
+          <w:shd w:val="clear" w:color="auto" w:fill="FCFCFA"/>
+        </w:rPr>
+      </w:pPr>
+      <w:r>
+        <w:rPr>
+          <w:rFonts w:ascii="Arial" w:hAnsi="Arial" w:cs="Arial"/>
+          <w:color w:val="4E443C"/>
+          <w:sz w:val="21"/>
+          <w:szCs w:val="21"/>
+          <w:shd w:val="clear" w:color="auto" w:fill="FCFCFA"/>
+        </w:rPr>
+        <w:lastRenderedPageBreak/>
+        <w:t>This is an important point to remember:</w:t>
+      </w:r>
+      <w:r>
+        <w:rPr>
+          <w:rStyle w:val="apple-converted-space"/>
+          <w:rFonts w:ascii="Arial" w:hAnsi="Arial" w:cs="Arial"/>
+          <w:color w:val="4E443C"/>
+          <w:sz w:val="21"/>
+          <w:szCs w:val="21"/>
+          <w:shd w:val="clear" w:color="auto" w:fill="FCFCFA"/>
+        </w:rPr>
+        <w:t> </w:t>
+      </w:r>
+      <w:r>
+        <w:rPr>
+          <w:rFonts w:ascii="Arial" w:hAnsi="Arial" w:cs="Arial"/>
+          <w:color w:val="4E443C"/>
+          <w:sz w:val="21"/>
+          <w:szCs w:val="21"/>
+          <w:shd w:val="clear" w:color="auto" w:fill="FCFCFA"/>
+        </w:rPr>
+        <w:t>when you switch branches, Git resets your working directory to look like it did the last time you committed on that branch.</w:t>
+      </w:r>
+      <w:r>
+        <w:rPr>
+          <w:rStyle w:val="apple-converted-space"/>
+          <w:rFonts w:ascii="Arial" w:hAnsi="Arial" w:cs="Arial"/>
+          <w:color w:val="4E443C"/>
+          <w:sz w:val="21"/>
+          <w:szCs w:val="21"/>
+          <w:shd w:val="clear" w:color="auto" w:fill="FCFCFA"/>
+        </w:rPr>
+        <w:t> </w:t>
+      </w:r>
+    </w:p>
+    <w:p>
+      <w:pPr>
+        <w:shd w:val="clear" w:color="auto" w:fill="FCFCFA"/>
+        <w:spacing w:before="75" w:after="165" w:line="252" w:lineRule="atLeast"/>
         <w:textAlignment w:val="baseline"/>
         <w:rPr>
           <w:rFonts w:ascii="Arial" w:hAnsi="Arial" w:cs="Arial"/>
@@ -9998,64 +9942,3546 @@
           <w:szCs w:val="21"/>
         </w:rPr>
       </w:pPr>
-    </w:p>
-    <w:p/>
+      <w:r>
+        <w:pict>
+          <v:shapetype id="_x0000_t75" coordsize="21600,21600" o:spt="75" o:preferrelative="t" path="m@4@5l@4@11@9@11@9@5xe" filled="f" stroked="f">
+            <v:stroke joinstyle="miter"/>
+            <v:formulas>
+              <v:f eqn="if lineDrawn pixelLineWidth 0"/>
+              <v:f eqn="sum @0 1 0"/>
+              <v:f eqn="sum 0 0 @1"/>
+              <v:f eqn="prod @2 1 2"/>
+              <v:f eqn="prod @3 21600 pixelWidth"/>
+              <v:f eqn="prod @3 21600 pixelHeight"/>
+              <v:f eqn="sum @0 0 1"/>
+              <v:f eqn="prod @6 1 2"/>
+              <v:f eqn="prod @7 21600 pixelWidth"/>
+              <v:f eqn="sum @8 21600 0"/>
+              <v:f eqn="prod @7 21600 pixelHeight"/>
+              <v:f eqn="sum @10 21600 0"/>
+            </v:formulas>
+            <v:path o:extrusionok="f" gradientshapeok="t" o:connecttype="rect"/>
+            <o:lock v:ext="edit" aspectratio="t"/>
+          </v:shapetype>
+          <v:shape id="_x0000_i1025" type="#_x0000_t75" alt="Hotfix branch based on `master`." style="width:24pt;height:24pt"/>
+        </w:pict>
+      </w:r>
+      <w:r>
+        <w:rPr>
+          <w:noProof/>
+        </w:rPr>
+        <w:drawing>
+          <wp:inline distT="0" distB="0" distL="0" distR="0">
+            <wp:extent cx="4810125" cy="2303030"/>
+            <wp:effectExtent l="0" t="0" r="0" b="0"/>
+            <wp:docPr id="4" name="Picture 2" descr="Hotfix branch based on `master`."/>
+            <wp:cNvGraphicFramePr>
+              <a:graphicFrameLocks xmlns:a="http://schemas.openxmlformats.org/drawingml/2006/main" noChangeAspect="1"/>
+            </wp:cNvGraphicFramePr>
+            <a:graphic xmlns:a="http://schemas.openxmlformats.org/drawingml/2006/main">
+              <a:graphicData uri="http://schemas.openxmlformats.org/drawingml/2006/picture">
+                <pic:pic xmlns:pic="http://schemas.openxmlformats.org/drawingml/2006/picture">
+                  <pic:nvPicPr>
+                    <pic:cNvPr id="0" name="Picture 2" descr="Hotfix branch based on `master`."/>
+                    <pic:cNvPicPr>
+                      <a:picLocks noChangeAspect="1" noChangeArrowheads="1"/>
+                    </pic:cNvPicPr>
+                  </pic:nvPicPr>
+                  <pic:blipFill>
+                    <a:blip r:embed="rId18" cstate="print"/>
+                    <a:srcRect/>
+                    <a:stretch>
+                      <a:fillRect/>
+                    </a:stretch>
+                  </pic:blipFill>
+                  <pic:spPr bwMode="auto">
+                    <a:xfrm>
+                      <a:off x="0" y="0"/>
+                      <a:ext cx="4814602" cy="2305174"/>
+                    </a:xfrm>
+                    <a:prstGeom prst="rect">
+                      <a:avLst/>
+                    </a:prstGeom>
+                    <a:noFill/>
+                    <a:ln w="9525">
+                      <a:noFill/>
+                      <a:miter lim="800000"/>
+                      <a:headEnd/>
+                      <a:tailEnd/>
+                    </a:ln>
+                  </pic:spPr>
+                </pic:pic>
+              </a:graphicData>
+            </a:graphic>
+          </wp:inline>
+        </w:drawing>
+      </w:r>
+    </w:p>
+    <w:p>
+      <w:pPr>
+        <w:rPr>
+          <w:rFonts w:ascii="Arial" w:hAnsi="Arial" w:cs="Arial"/>
+          <w:color w:val="4E443C"/>
+          <w:sz w:val="21"/>
+          <w:szCs w:val="21"/>
+          <w:shd w:val="clear" w:color="auto" w:fill="FCFCFA"/>
+        </w:rPr>
+      </w:pPr>
+      <w:r>
+        <w:rPr>
+          <w:rFonts w:ascii="Arial" w:hAnsi="Arial" w:cs="Arial"/>
+          <w:color w:val="4E443C"/>
+          <w:sz w:val="21"/>
+          <w:szCs w:val="21"/>
+          <w:shd w:val="clear" w:color="auto" w:fill="FCFCFA"/>
+        </w:rPr>
+        <w:t>Make sure the hotfix is what you want, and merge it back into your master branch to deploy to production. You do this with the</w:t>
+      </w:r>
+      <w:r>
+        <w:rPr>
+          <w:rStyle w:val="apple-converted-space"/>
+          <w:rFonts w:ascii="Arial" w:hAnsi="Arial" w:cs="Arial"/>
+          <w:color w:val="4E443C"/>
+          <w:sz w:val="21"/>
+          <w:szCs w:val="21"/>
+          <w:shd w:val="clear" w:color="auto" w:fill="FCFCFA"/>
+        </w:rPr>
+        <w:t> </w:t>
+      </w:r>
+      <w:r>
+        <w:rPr>
+          <w:rStyle w:val="HTMLCode"/>
+          <w:rFonts w:eastAsiaTheme="minorHAnsi"/>
+          <w:color w:val="333333"/>
+          <w:sz w:val="21"/>
+          <w:szCs w:val="21"/>
+          <w:bdr w:val="single" w:sz="6" w:space="2" w:color="F5F5F5" w:frame="1"/>
+          <w:shd w:val="clear" w:color="auto" w:fill="EEEEEE"/>
+        </w:rPr>
+        <w:t>git merge</w:t>
+      </w:r>
+      <w:r>
+        <w:rPr>
+          <w:rStyle w:val="apple-converted-space"/>
+          <w:rFonts w:ascii="Arial" w:hAnsi="Arial" w:cs="Arial"/>
+          <w:color w:val="4E443C"/>
+          <w:sz w:val="21"/>
+          <w:szCs w:val="21"/>
+          <w:shd w:val="clear" w:color="auto" w:fill="FCFCFA"/>
+        </w:rPr>
+        <w:t> </w:t>
+      </w:r>
+      <w:r>
+        <w:rPr>
+          <w:rFonts w:ascii="Arial" w:hAnsi="Arial" w:cs="Arial"/>
+          <w:color w:val="4E443C"/>
+          <w:sz w:val="21"/>
+          <w:szCs w:val="21"/>
+          <w:shd w:val="clear" w:color="auto" w:fill="FCFCFA"/>
+        </w:rPr>
+        <w:t>command:</w:t>
+      </w:r>
+    </w:p>
+    <w:p>
+      <w:pPr>
+        <w:pStyle w:val="HTMLPreformatted"/>
+        <w:pBdr>
+          <w:top w:val="single" w:sz="6" w:space="8" w:color="EFEEE6"/>
+          <w:left w:val="single" w:sz="6" w:space="8" w:color="EFEEE6"/>
+          <w:bottom w:val="single" w:sz="6" w:space="8" w:color="EFEEE6"/>
+          <w:right w:val="single" w:sz="6" w:space="8" w:color="EFEEE6"/>
+        </w:pBdr>
+        <w:shd w:val="clear" w:color="auto" w:fill="EEEEEE"/>
+        <w:spacing w:line="227" w:lineRule="atLeast"/>
+        <w:textAlignment w:val="baseline"/>
+        <w:rPr>
+          <w:color w:val="333333"/>
+          <w:sz w:val="22"/>
+          <w:szCs w:val="22"/>
+        </w:rPr>
+      </w:pPr>
+      <w:r>
+        <w:rPr>
+          <w:rStyle w:val="HTMLCode"/>
+          <w:b/>
+          <w:bCs/>
+          <w:color w:val="009900"/>
+          <w:sz w:val="19"/>
+          <w:szCs w:val="19"/>
+          <w:bdr w:val="none" w:sz="0" w:space="0" w:color="auto" w:frame="1"/>
+          <w:shd w:val="clear" w:color="auto" w:fill="EEEEEE"/>
+        </w:rPr>
+        <w:t>$</w:t>
+      </w:r>
+      <w:r>
+        <w:rPr>
+          <w:color w:val="333333"/>
+          <w:sz w:val="22"/>
+          <w:szCs w:val="22"/>
+        </w:rPr>
+        <w:t xml:space="preserve"> git checkout master</w:t>
+      </w:r>
+    </w:p>
+    <w:p>
+      <w:pPr>
+        <w:pStyle w:val="HTMLPreformatted"/>
+        <w:pBdr>
+          <w:top w:val="single" w:sz="6" w:space="8" w:color="EFEEE6"/>
+          <w:left w:val="single" w:sz="6" w:space="8" w:color="EFEEE6"/>
+          <w:bottom w:val="single" w:sz="6" w:space="8" w:color="EFEEE6"/>
+          <w:right w:val="single" w:sz="6" w:space="8" w:color="EFEEE6"/>
+        </w:pBdr>
+        <w:shd w:val="clear" w:color="auto" w:fill="EEEEEE"/>
+        <w:spacing w:line="227" w:lineRule="atLeast"/>
+        <w:textAlignment w:val="baseline"/>
+        <w:rPr>
+          <w:color w:val="333333"/>
+          <w:sz w:val="22"/>
+          <w:szCs w:val="22"/>
+        </w:rPr>
+      </w:pPr>
+      <w:r>
+        <w:rPr>
+          <w:rStyle w:val="HTMLCode"/>
+          <w:b/>
+          <w:bCs/>
+          <w:color w:val="009900"/>
+          <w:sz w:val="19"/>
+          <w:szCs w:val="19"/>
+          <w:bdr w:val="none" w:sz="0" w:space="0" w:color="auto" w:frame="1"/>
+          <w:shd w:val="clear" w:color="auto" w:fill="EEEEEE"/>
+        </w:rPr>
+        <w:t>$</w:t>
+      </w:r>
+      <w:r>
+        <w:rPr>
+          <w:color w:val="333333"/>
+          <w:sz w:val="22"/>
+          <w:szCs w:val="22"/>
+        </w:rPr>
+        <w:t xml:space="preserve"> git merge hotfix</w:t>
+      </w:r>
+    </w:p>
+    <w:p>
+      <w:pPr>
+        <w:pStyle w:val="HTMLPreformatted"/>
+        <w:pBdr>
+          <w:top w:val="single" w:sz="6" w:space="8" w:color="EFEEE6"/>
+          <w:left w:val="single" w:sz="6" w:space="8" w:color="EFEEE6"/>
+          <w:bottom w:val="single" w:sz="6" w:space="8" w:color="EFEEE6"/>
+          <w:right w:val="single" w:sz="6" w:space="8" w:color="EFEEE6"/>
+        </w:pBdr>
+        <w:shd w:val="clear" w:color="auto" w:fill="EEEEEE"/>
+        <w:spacing w:line="227" w:lineRule="atLeast"/>
+        <w:textAlignment w:val="baseline"/>
+        <w:rPr>
+          <w:color w:val="333333"/>
+          <w:sz w:val="22"/>
+          <w:szCs w:val="22"/>
+        </w:rPr>
+      </w:pPr>
+      <w:r>
+        <w:rPr>
+          <w:rStyle w:val="HTMLCode"/>
+          <w:color w:val="555555"/>
+          <w:sz w:val="22"/>
+          <w:szCs w:val="22"/>
+          <w:bdr w:val="none" w:sz="0" w:space="0" w:color="auto" w:frame="1"/>
+          <w:shd w:val="clear" w:color="auto" w:fill="EEEEEE"/>
+        </w:rPr>
+        <w:t>Updating f42c576..3a0874c</w:t>
+      </w:r>
+    </w:p>
+    <w:p>
+      <w:pPr>
+        <w:pStyle w:val="HTMLPreformatted"/>
+        <w:pBdr>
+          <w:top w:val="single" w:sz="6" w:space="8" w:color="EFEEE6"/>
+          <w:left w:val="single" w:sz="6" w:space="8" w:color="EFEEE6"/>
+          <w:bottom w:val="single" w:sz="6" w:space="8" w:color="EFEEE6"/>
+          <w:right w:val="single" w:sz="6" w:space="8" w:color="EFEEE6"/>
+        </w:pBdr>
+        <w:shd w:val="clear" w:color="auto" w:fill="EEEEEE"/>
+        <w:spacing w:line="227" w:lineRule="atLeast"/>
+        <w:textAlignment w:val="baseline"/>
+        <w:rPr>
+          <w:color w:val="333333"/>
+          <w:sz w:val="22"/>
+          <w:szCs w:val="22"/>
+        </w:rPr>
+      </w:pPr>
+      <w:r>
+        <w:rPr>
+          <w:rStyle w:val="HTMLCode"/>
+          <w:color w:val="555555"/>
+          <w:sz w:val="22"/>
+          <w:szCs w:val="22"/>
+          <w:bdr w:val="none" w:sz="0" w:space="0" w:color="auto" w:frame="1"/>
+          <w:shd w:val="clear" w:color="auto" w:fill="EEEEEE"/>
+        </w:rPr>
+        <w:t>Fast-forward</w:t>
+      </w:r>
+    </w:p>
+    <w:p>
+      <w:pPr>
+        <w:pStyle w:val="HTMLPreformatted"/>
+        <w:pBdr>
+          <w:top w:val="single" w:sz="6" w:space="8" w:color="EFEEE6"/>
+          <w:left w:val="single" w:sz="6" w:space="8" w:color="EFEEE6"/>
+          <w:bottom w:val="single" w:sz="6" w:space="8" w:color="EFEEE6"/>
+          <w:right w:val="single" w:sz="6" w:space="8" w:color="EFEEE6"/>
+        </w:pBdr>
+        <w:shd w:val="clear" w:color="auto" w:fill="EEEEEE"/>
+        <w:spacing w:line="227" w:lineRule="atLeast"/>
+        <w:textAlignment w:val="baseline"/>
+        <w:rPr>
+          <w:color w:val="333333"/>
+          <w:sz w:val="22"/>
+          <w:szCs w:val="22"/>
+        </w:rPr>
+      </w:pPr>
+      <w:r>
+        <w:rPr>
+          <w:rStyle w:val="HTMLCode"/>
+          <w:color w:val="555555"/>
+          <w:sz w:val="22"/>
+          <w:szCs w:val="22"/>
+          <w:bdr w:val="none" w:sz="0" w:space="0" w:color="auto" w:frame="1"/>
+          <w:shd w:val="clear" w:color="auto" w:fill="EEEEEE"/>
+        </w:rPr>
+        <w:t xml:space="preserve"> index.html | 2 ++</w:t>
+      </w:r>
+    </w:p>
+    <w:p>
+      <w:pPr>
+        <w:pStyle w:val="HTMLPreformatted"/>
+        <w:pBdr>
+          <w:top w:val="single" w:sz="6" w:space="8" w:color="EFEEE6"/>
+          <w:left w:val="single" w:sz="6" w:space="8" w:color="EFEEE6"/>
+          <w:bottom w:val="single" w:sz="6" w:space="8" w:color="EFEEE6"/>
+          <w:right w:val="single" w:sz="6" w:space="8" w:color="EFEEE6"/>
+        </w:pBdr>
+        <w:shd w:val="clear" w:color="auto" w:fill="EEEEEE"/>
+        <w:spacing w:line="227" w:lineRule="atLeast"/>
+        <w:textAlignment w:val="baseline"/>
+        <w:rPr>
+          <w:color w:val="333333"/>
+          <w:sz w:val="22"/>
+          <w:szCs w:val="22"/>
+        </w:rPr>
+      </w:pPr>
+      <w:r>
+        <w:rPr>
+          <w:rStyle w:val="HTMLCode"/>
+          <w:color w:val="555555"/>
+          <w:sz w:val="22"/>
+          <w:szCs w:val="22"/>
+          <w:bdr w:val="none" w:sz="0" w:space="0" w:color="auto" w:frame="1"/>
+          <w:shd w:val="clear" w:color="auto" w:fill="EEEEEE"/>
+        </w:rPr>
+        <w:t xml:space="preserve"> 1 file changed, 2 insertions(+)</w:t>
+      </w:r>
+    </w:p>
     <w:p>
       <w:pPr>
         <w:ind w:left="1080"/>
+      </w:pPr>
+    </w:p>
+    <w:p>
+      <w:pPr>
         <w:rPr>
           <w:sz w:val="28"/>
           <w:szCs w:val="28"/>
         </w:rPr>
       </w:pPr>
-    </w:p>
-    <w:p>
-      <w:pPr>
-        <w:pStyle w:val="ListParagraph"/>
-        <w:numPr>
-          <w:ilvl w:val="0"/>
-          <w:numId w:val="4"/>
-        </w:numPr>
+      <w:r>
+        <w:rPr>
+          <w:noProof/>
+        </w:rPr>
+        <w:lastRenderedPageBreak/>
+        <w:drawing>
+          <wp:inline distT="0" distB="0" distL="0" distR="0">
+            <wp:extent cx="4972050" cy="2981207"/>
+            <wp:effectExtent l="0" t="0" r="0" b="0"/>
+            <wp:docPr id="12" name="Picture 7" descr="`master` is fast-forwarded to `hotfix`."/>
+            <wp:cNvGraphicFramePr>
+              <a:graphicFrameLocks xmlns:a="http://schemas.openxmlformats.org/drawingml/2006/main" noChangeAspect="1"/>
+            </wp:cNvGraphicFramePr>
+            <a:graphic xmlns:a="http://schemas.openxmlformats.org/drawingml/2006/main">
+              <a:graphicData uri="http://schemas.openxmlformats.org/drawingml/2006/picture">
+                <pic:pic xmlns:pic="http://schemas.openxmlformats.org/drawingml/2006/picture">
+                  <pic:nvPicPr>
+                    <pic:cNvPr id="0" name="Picture 7" descr="`master` is fast-forwarded to `hotfix`."/>
+                    <pic:cNvPicPr>
+                      <a:picLocks noChangeAspect="1" noChangeArrowheads="1"/>
+                    </pic:cNvPicPr>
+                  </pic:nvPicPr>
+                  <pic:blipFill>
+                    <a:blip r:embed="rId19" cstate="print"/>
+                    <a:srcRect/>
+                    <a:stretch>
+                      <a:fillRect/>
+                    </a:stretch>
+                  </pic:blipFill>
+                  <pic:spPr bwMode="auto">
+                    <a:xfrm>
+                      <a:off x="0" y="0"/>
+                      <a:ext cx="4979805" cy="2985857"/>
+                    </a:xfrm>
+                    <a:prstGeom prst="rect">
+                      <a:avLst/>
+                    </a:prstGeom>
+                    <a:noFill/>
+                    <a:ln w="9525">
+                      <a:noFill/>
+                      <a:miter lim="800000"/>
+                      <a:headEnd/>
+                      <a:tailEnd/>
+                    </a:ln>
+                  </pic:spPr>
+                </pic:pic>
+              </a:graphicData>
+            </a:graphic>
+          </wp:inline>
+        </w:drawing>
+      </w:r>
+    </w:p>
+    <w:p>
+      <w:pPr>
+        <w:ind w:left="1080"/>
+        <w:rPr>
+          <w:rFonts w:ascii="Arial" w:hAnsi="Arial" w:cs="Arial"/>
+          <w:color w:val="4E443C"/>
+          <w:sz w:val="21"/>
+          <w:szCs w:val="21"/>
+          <w:shd w:val="clear" w:color="auto" w:fill="FCFCFA"/>
+        </w:rPr>
+      </w:pPr>
+    </w:p>
+    <w:p>
+      <w:pPr>
+        <w:ind w:left="1080"/>
+        <w:rPr>
+          <w:rFonts w:ascii="Arial" w:hAnsi="Arial" w:cs="Arial"/>
+          <w:color w:val="4E443C"/>
+          <w:sz w:val="21"/>
+          <w:szCs w:val="21"/>
+          <w:shd w:val="clear" w:color="auto" w:fill="FCFCFA"/>
+        </w:rPr>
+      </w:pPr>
+    </w:p>
+    <w:p>
+      <w:pPr>
+        <w:rPr>
+          <w:rFonts w:ascii="Arial" w:hAnsi="Arial" w:cs="Arial"/>
+          <w:color w:val="4E443C"/>
+          <w:sz w:val="21"/>
+          <w:szCs w:val="21"/>
+          <w:shd w:val="clear" w:color="auto" w:fill="FCFCFA"/>
+        </w:rPr>
+      </w:pPr>
+      <w:r>
+        <w:rPr>
+          <w:rFonts w:ascii="Arial" w:hAnsi="Arial" w:cs="Arial"/>
+          <w:color w:val="4E443C"/>
+          <w:sz w:val="21"/>
+          <w:szCs w:val="21"/>
+          <w:shd w:val="clear" w:color="auto" w:fill="FCFCFA"/>
+        </w:rPr>
+        <w:t>After your super-important fix is deployed, you’re ready to switch back to the work you were doing before you were interrupted. However, first you’ll delete the</w:t>
+      </w:r>
+      <w:r>
+        <w:rPr>
+          <w:rStyle w:val="apple-converted-space"/>
+          <w:rFonts w:ascii="Arial" w:hAnsi="Arial" w:cs="Arial"/>
+          <w:color w:val="4E443C"/>
+          <w:sz w:val="21"/>
+          <w:szCs w:val="21"/>
+          <w:shd w:val="clear" w:color="auto" w:fill="FCFCFA"/>
+        </w:rPr>
+        <w:t> </w:t>
+      </w:r>
+      <w:r>
+        <w:rPr>
+          <w:rStyle w:val="HTMLCode"/>
+          <w:rFonts w:eastAsiaTheme="minorHAnsi"/>
+          <w:color w:val="333333"/>
+          <w:sz w:val="21"/>
+          <w:szCs w:val="21"/>
+          <w:bdr w:val="single" w:sz="6" w:space="2" w:color="F5F5F5" w:frame="1"/>
+          <w:shd w:val="clear" w:color="auto" w:fill="EEEEEE"/>
+        </w:rPr>
+        <w:t>hotfix</w:t>
+      </w:r>
+      <w:r>
+        <w:rPr>
+          <w:rStyle w:val="apple-converted-space"/>
+          <w:rFonts w:ascii="Arial" w:hAnsi="Arial" w:cs="Arial"/>
+          <w:color w:val="4E443C"/>
+          <w:sz w:val="21"/>
+          <w:szCs w:val="21"/>
+          <w:shd w:val="clear" w:color="auto" w:fill="FCFCFA"/>
+        </w:rPr>
+        <w:t> </w:t>
+      </w:r>
+      <w:r>
+        <w:rPr>
+          <w:rFonts w:ascii="Arial" w:hAnsi="Arial" w:cs="Arial"/>
+          <w:color w:val="4E443C"/>
+          <w:sz w:val="21"/>
+          <w:szCs w:val="21"/>
+          <w:shd w:val="clear" w:color="auto" w:fill="FCFCFA"/>
+        </w:rPr>
+        <w:t>branch, because you no longer need it – the</w:t>
+      </w:r>
+      <w:r>
+        <w:rPr>
+          <w:rStyle w:val="apple-converted-space"/>
+          <w:rFonts w:ascii="Arial" w:hAnsi="Arial" w:cs="Arial"/>
+          <w:color w:val="4E443C"/>
+          <w:sz w:val="21"/>
+          <w:szCs w:val="21"/>
+          <w:shd w:val="clear" w:color="auto" w:fill="FCFCFA"/>
+        </w:rPr>
+        <w:t> </w:t>
+      </w:r>
+      <w:r>
+        <w:rPr>
+          <w:rStyle w:val="HTMLCode"/>
+          <w:rFonts w:eastAsiaTheme="minorHAnsi"/>
+          <w:color w:val="333333"/>
+          <w:sz w:val="21"/>
+          <w:szCs w:val="21"/>
+          <w:bdr w:val="single" w:sz="6" w:space="2" w:color="F5F5F5" w:frame="1"/>
+          <w:shd w:val="clear" w:color="auto" w:fill="EEEEEE"/>
+        </w:rPr>
+        <w:t>master</w:t>
+      </w:r>
+      <w:r>
+        <w:rPr>
+          <w:rStyle w:val="apple-converted-space"/>
+          <w:rFonts w:ascii="Arial" w:hAnsi="Arial" w:cs="Arial"/>
+          <w:color w:val="4E443C"/>
+          <w:sz w:val="21"/>
+          <w:szCs w:val="21"/>
+          <w:shd w:val="clear" w:color="auto" w:fill="FCFCFA"/>
+        </w:rPr>
+        <w:t> </w:t>
+      </w:r>
+      <w:r>
+        <w:rPr>
+          <w:rFonts w:ascii="Arial" w:hAnsi="Arial" w:cs="Arial"/>
+          <w:color w:val="4E443C"/>
+          <w:sz w:val="21"/>
+          <w:szCs w:val="21"/>
+          <w:shd w:val="clear" w:color="auto" w:fill="FCFCFA"/>
+        </w:rPr>
+        <w:t>branch points at the same place. You can delete it with the</w:t>
+      </w:r>
+      <w:r>
+        <w:rPr>
+          <w:rStyle w:val="apple-converted-space"/>
+          <w:rFonts w:ascii="Arial" w:hAnsi="Arial" w:cs="Arial"/>
+          <w:color w:val="4E443C"/>
+          <w:sz w:val="21"/>
+          <w:szCs w:val="21"/>
+          <w:shd w:val="clear" w:color="auto" w:fill="FCFCFA"/>
+        </w:rPr>
+        <w:t> </w:t>
+      </w:r>
+      <w:r>
+        <w:rPr>
+          <w:rStyle w:val="HTMLCode"/>
+          <w:rFonts w:eastAsiaTheme="minorHAnsi"/>
+          <w:color w:val="333333"/>
+          <w:sz w:val="21"/>
+          <w:szCs w:val="21"/>
+          <w:bdr w:val="single" w:sz="6" w:space="2" w:color="F5F5F5" w:frame="1"/>
+          <w:shd w:val="clear" w:color="auto" w:fill="EEEEEE"/>
+        </w:rPr>
+        <w:t>-d</w:t>
+      </w:r>
+      <w:r>
+        <w:rPr>
+          <w:rStyle w:val="apple-converted-space"/>
+          <w:rFonts w:ascii="Arial" w:hAnsi="Arial" w:cs="Arial"/>
+          <w:color w:val="4E443C"/>
+          <w:sz w:val="21"/>
+          <w:szCs w:val="21"/>
+          <w:shd w:val="clear" w:color="auto" w:fill="FCFCFA"/>
+        </w:rPr>
+        <w:t> </w:t>
+      </w:r>
+      <w:r>
+        <w:rPr>
+          <w:rFonts w:ascii="Arial" w:hAnsi="Arial" w:cs="Arial"/>
+          <w:color w:val="4E443C"/>
+          <w:sz w:val="21"/>
+          <w:szCs w:val="21"/>
+          <w:shd w:val="clear" w:color="auto" w:fill="FCFCFA"/>
+        </w:rPr>
+        <w:t>option to</w:t>
+      </w:r>
+      <w:r>
+        <w:rPr>
+          <w:rStyle w:val="apple-converted-space"/>
+          <w:rFonts w:ascii="Arial" w:hAnsi="Arial" w:cs="Arial"/>
+          <w:color w:val="4E443C"/>
+          <w:sz w:val="21"/>
+          <w:szCs w:val="21"/>
+          <w:shd w:val="clear" w:color="auto" w:fill="FCFCFA"/>
+        </w:rPr>
+        <w:t> </w:t>
+      </w:r>
+      <w:r>
+        <w:rPr>
+          <w:rStyle w:val="HTMLCode"/>
+          <w:rFonts w:eastAsiaTheme="minorHAnsi"/>
+          <w:color w:val="333333"/>
+          <w:sz w:val="21"/>
+          <w:szCs w:val="21"/>
+          <w:bdr w:val="single" w:sz="6" w:space="2" w:color="F5F5F5" w:frame="1"/>
+          <w:shd w:val="clear" w:color="auto" w:fill="EEEEEE"/>
+        </w:rPr>
+        <w:t>git branch</w:t>
+      </w:r>
+      <w:r>
+        <w:rPr>
+          <w:rFonts w:ascii="Arial" w:hAnsi="Arial" w:cs="Arial"/>
+          <w:color w:val="4E443C"/>
+          <w:sz w:val="21"/>
+          <w:szCs w:val="21"/>
+          <w:shd w:val="clear" w:color="auto" w:fill="FCFCFA"/>
+        </w:rPr>
+        <w:t>:</w:t>
+      </w:r>
+    </w:p>
+    <w:p>
+      <w:pPr>
+        <w:pStyle w:val="HTMLPreformatted"/>
+        <w:pBdr>
+          <w:top w:val="single" w:sz="6" w:space="8" w:color="EFEEE6"/>
+          <w:left w:val="single" w:sz="6" w:space="8" w:color="EFEEE6"/>
+          <w:bottom w:val="single" w:sz="6" w:space="8" w:color="EFEEE6"/>
+          <w:right w:val="single" w:sz="6" w:space="8" w:color="EFEEE6"/>
+        </w:pBdr>
+        <w:shd w:val="clear" w:color="auto" w:fill="EEEEEE"/>
+        <w:spacing w:line="227" w:lineRule="atLeast"/>
+        <w:textAlignment w:val="baseline"/>
+        <w:rPr>
+          <w:color w:val="333333"/>
+          <w:sz w:val="22"/>
+          <w:szCs w:val="22"/>
+        </w:rPr>
+      </w:pPr>
+      <w:r>
+        <w:rPr>
+          <w:rStyle w:val="HTMLCode"/>
+          <w:b/>
+          <w:bCs/>
+          <w:color w:val="009900"/>
+          <w:sz w:val="19"/>
+          <w:szCs w:val="19"/>
+          <w:bdr w:val="none" w:sz="0" w:space="0" w:color="auto" w:frame="1"/>
+          <w:shd w:val="clear" w:color="auto" w:fill="EEEEEE"/>
+        </w:rPr>
+        <w:t>$</w:t>
+      </w:r>
+      <w:r>
+        <w:rPr>
+          <w:color w:val="333333"/>
+          <w:sz w:val="22"/>
+          <w:szCs w:val="22"/>
+        </w:rPr>
+        <w:t xml:space="preserve"> git branch -d hotfix</w:t>
+      </w:r>
+    </w:p>
+    <w:p>
+      <w:pPr>
+        <w:pStyle w:val="HTMLPreformatted"/>
+        <w:pBdr>
+          <w:top w:val="single" w:sz="6" w:space="8" w:color="EFEEE6"/>
+          <w:left w:val="single" w:sz="6" w:space="8" w:color="EFEEE6"/>
+          <w:bottom w:val="single" w:sz="6" w:space="8" w:color="EFEEE6"/>
+          <w:right w:val="single" w:sz="6" w:space="8" w:color="EFEEE6"/>
+        </w:pBdr>
+        <w:shd w:val="clear" w:color="auto" w:fill="EEEEEE"/>
+        <w:spacing w:line="227" w:lineRule="atLeast"/>
+        <w:textAlignment w:val="baseline"/>
+        <w:rPr>
+          <w:color w:val="333333"/>
+          <w:sz w:val="22"/>
+          <w:szCs w:val="22"/>
+        </w:rPr>
+      </w:pPr>
+      <w:r>
+        <w:rPr>
+          <w:rStyle w:val="HTMLCode"/>
+          <w:color w:val="555555"/>
+          <w:sz w:val="22"/>
+          <w:szCs w:val="22"/>
+          <w:bdr w:val="none" w:sz="0" w:space="0" w:color="auto" w:frame="1"/>
+          <w:shd w:val="clear" w:color="auto" w:fill="EEEEEE"/>
+        </w:rPr>
+        <w:t>Deleted branch hotfix (3a0874c).</w:t>
+      </w:r>
+    </w:p>
+    <w:p>
+      <w:pPr>
+        <w:ind w:left="1080"/>
+        <w:rPr>
+          <w:rFonts w:ascii="Arial" w:hAnsi="Arial" w:cs="Arial"/>
+          <w:color w:val="4E443C"/>
+          <w:sz w:val="21"/>
+          <w:szCs w:val="21"/>
+          <w:shd w:val="clear" w:color="auto" w:fill="FCFCFA"/>
+        </w:rPr>
+      </w:pPr>
+    </w:p>
+    <w:p>
+      <w:pPr>
+        <w:ind w:left="1080"/>
+        <w:rPr>
+          <w:rFonts w:ascii="Arial" w:hAnsi="Arial" w:cs="Arial"/>
+          <w:color w:val="4E443C"/>
+          <w:sz w:val="21"/>
+          <w:szCs w:val="21"/>
+          <w:shd w:val="clear" w:color="auto" w:fill="FCFCFA"/>
+        </w:rPr>
+      </w:pPr>
+      <w:r>
+        <w:rPr>
+          <w:rFonts w:ascii="Arial" w:hAnsi="Arial" w:cs="Arial"/>
+          <w:color w:val="4E443C"/>
+          <w:sz w:val="21"/>
+          <w:szCs w:val="21"/>
+          <w:shd w:val="clear" w:color="auto" w:fill="FCFCFA"/>
+        </w:rPr>
+        <w:t>Now you can switch back to your work-in-progress branch on issue #53 and continue working on it.</w:t>
+      </w:r>
+    </w:p>
+    <w:p>
+      <w:pPr>
+        <w:pStyle w:val="HTMLPreformatted"/>
+        <w:pBdr>
+          <w:top w:val="single" w:sz="6" w:space="8" w:color="EFEEE6"/>
+          <w:left w:val="single" w:sz="6" w:space="8" w:color="EFEEE6"/>
+          <w:bottom w:val="single" w:sz="6" w:space="8" w:color="EFEEE6"/>
+          <w:right w:val="single" w:sz="6" w:space="8" w:color="EFEEE6"/>
+        </w:pBdr>
+        <w:shd w:val="clear" w:color="auto" w:fill="EEEEEE"/>
+        <w:spacing w:line="227" w:lineRule="atLeast"/>
+        <w:textAlignment w:val="baseline"/>
+        <w:rPr>
+          <w:color w:val="333333"/>
+          <w:sz w:val="22"/>
+          <w:szCs w:val="22"/>
+        </w:rPr>
+      </w:pPr>
+      <w:r>
+        <w:rPr>
+          <w:rStyle w:val="HTMLCode"/>
+          <w:b/>
+          <w:bCs/>
+          <w:color w:val="009900"/>
+          <w:sz w:val="19"/>
+          <w:szCs w:val="19"/>
+          <w:bdr w:val="none" w:sz="0" w:space="0" w:color="auto" w:frame="1"/>
+          <w:shd w:val="clear" w:color="auto" w:fill="EEEEEE"/>
+        </w:rPr>
+        <w:t>$</w:t>
+      </w:r>
+      <w:r>
+        <w:rPr>
+          <w:color w:val="333333"/>
+          <w:sz w:val="22"/>
+          <w:szCs w:val="22"/>
+        </w:rPr>
+        <w:t xml:space="preserve"> git checkout iss53</w:t>
+      </w:r>
+    </w:p>
+    <w:p>
+      <w:pPr>
+        <w:pStyle w:val="HTMLPreformatted"/>
+        <w:pBdr>
+          <w:top w:val="single" w:sz="6" w:space="8" w:color="EFEEE6"/>
+          <w:left w:val="single" w:sz="6" w:space="8" w:color="EFEEE6"/>
+          <w:bottom w:val="single" w:sz="6" w:space="8" w:color="EFEEE6"/>
+          <w:right w:val="single" w:sz="6" w:space="8" w:color="EFEEE6"/>
+        </w:pBdr>
+        <w:shd w:val="clear" w:color="auto" w:fill="EEEEEE"/>
+        <w:spacing w:line="227" w:lineRule="atLeast"/>
+        <w:textAlignment w:val="baseline"/>
+        <w:rPr>
+          <w:color w:val="333333"/>
+          <w:sz w:val="22"/>
+          <w:szCs w:val="22"/>
+        </w:rPr>
+      </w:pPr>
+      <w:r>
+        <w:rPr>
+          <w:rStyle w:val="HTMLCode"/>
+          <w:color w:val="555555"/>
+          <w:sz w:val="22"/>
+          <w:szCs w:val="22"/>
+          <w:bdr w:val="none" w:sz="0" w:space="0" w:color="auto" w:frame="1"/>
+          <w:shd w:val="clear" w:color="auto" w:fill="EEEEEE"/>
+        </w:rPr>
+        <w:t>Switched to branch "iss53"</w:t>
+      </w:r>
+    </w:p>
+    <w:p>
+      <w:pPr>
+        <w:pStyle w:val="HTMLPreformatted"/>
+        <w:pBdr>
+          <w:top w:val="single" w:sz="6" w:space="8" w:color="EFEEE6"/>
+          <w:left w:val="single" w:sz="6" w:space="8" w:color="EFEEE6"/>
+          <w:bottom w:val="single" w:sz="6" w:space="8" w:color="EFEEE6"/>
+          <w:right w:val="single" w:sz="6" w:space="8" w:color="EFEEE6"/>
+        </w:pBdr>
+        <w:shd w:val="clear" w:color="auto" w:fill="EEEEEE"/>
+        <w:spacing w:line="227" w:lineRule="atLeast"/>
+        <w:textAlignment w:val="baseline"/>
+        <w:rPr>
+          <w:color w:val="333333"/>
+          <w:sz w:val="22"/>
+          <w:szCs w:val="22"/>
+        </w:rPr>
+      </w:pPr>
+      <w:r>
+        <w:rPr>
+          <w:rStyle w:val="HTMLCode"/>
+          <w:b/>
+          <w:bCs/>
+          <w:color w:val="009900"/>
+          <w:sz w:val="19"/>
+          <w:szCs w:val="19"/>
+          <w:bdr w:val="none" w:sz="0" w:space="0" w:color="auto" w:frame="1"/>
+          <w:shd w:val="clear" w:color="auto" w:fill="EEEEEE"/>
+        </w:rPr>
+        <w:t>$</w:t>
+      </w:r>
+      <w:r>
+        <w:rPr>
+          <w:color w:val="333333"/>
+          <w:sz w:val="22"/>
+          <w:szCs w:val="22"/>
+        </w:rPr>
+        <w:t xml:space="preserve"> vim index.html</w:t>
+      </w:r>
+    </w:p>
+    <w:p>
+      <w:pPr>
+        <w:pStyle w:val="HTMLPreformatted"/>
+        <w:pBdr>
+          <w:top w:val="single" w:sz="6" w:space="8" w:color="EFEEE6"/>
+          <w:left w:val="single" w:sz="6" w:space="8" w:color="EFEEE6"/>
+          <w:bottom w:val="single" w:sz="6" w:space="8" w:color="EFEEE6"/>
+          <w:right w:val="single" w:sz="6" w:space="8" w:color="EFEEE6"/>
+        </w:pBdr>
+        <w:shd w:val="clear" w:color="auto" w:fill="EEEEEE"/>
+        <w:spacing w:line="227" w:lineRule="atLeast"/>
+        <w:textAlignment w:val="baseline"/>
+        <w:rPr>
+          <w:color w:val="333333"/>
+          <w:sz w:val="22"/>
+          <w:szCs w:val="22"/>
+        </w:rPr>
+      </w:pPr>
+      <w:r>
+        <w:rPr>
+          <w:rStyle w:val="HTMLCode"/>
+          <w:b/>
+          <w:bCs/>
+          <w:color w:val="009900"/>
+          <w:sz w:val="19"/>
+          <w:szCs w:val="19"/>
+          <w:bdr w:val="none" w:sz="0" w:space="0" w:color="auto" w:frame="1"/>
+          <w:shd w:val="clear" w:color="auto" w:fill="EEEEEE"/>
+        </w:rPr>
+        <w:t>$</w:t>
+      </w:r>
+      <w:r>
+        <w:rPr>
+          <w:color w:val="333333"/>
+          <w:sz w:val="22"/>
+          <w:szCs w:val="22"/>
+        </w:rPr>
+        <w:t xml:space="preserve"> git commit -a -m </w:t>
+      </w:r>
+      <w:r>
+        <w:rPr>
+          <w:rStyle w:val="HTMLCode"/>
+          <w:color w:val="CC3300"/>
+          <w:sz w:val="19"/>
+          <w:szCs w:val="19"/>
+          <w:bdr w:val="none" w:sz="0" w:space="0" w:color="auto" w:frame="1"/>
+          <w:shd w:val="clear" w:color="auto" w:fill="EEEEEE"/>
+        </w:rPr>
+        <w:t>'finished the new footer [issue 53]'</w:t>
+      </w:r>
+    </w:p>
+    <w:p>
+      <w:pPr>
+        <w:pStyle w:val="HTMLPreformatted"/>
+        <w:pBdr>
+          <w:top w:val="single" w:sz="6" w:space="8" w:color="EFEEE6"/>
+          <w:left w:val="single" w:sz="6" w:space="8" w:color="EFEEE6"/>
+          <w:bottom w:val="single" w:sz="6" w:space="8" w:color="EFEEE6"/>
+          <w:right w:val="single" w:sz="6" w:space="8" w:color="EFEEE6"/>
+        </w:pBdr>
+        <w:shd w:val="clear" w:color="auto" w:fill="EEEEEE"/>
+        <w:spacing w:line="227" w:lineRule="atLeast"/>
+        <w:textAlignment w:val="baseline"/>
+        <w:rPr>
+          <w:color w:val="333333"/>
+          <w:sz w:val="22"/>
+          <w:szCs w:val="22"/>
+        </w:rPr>
+      </w:pPr>
+      <w:r>
+        <w:rPr>
+          <w:rStyle w:val="HTMLCode"/>
+          <w:color w:val="555555"/>
+          <w:sz w:val="22"/>
+          <w:szCs w:val="22"/>
+          <w:bdr w:val="none" w:sz="0" w:space="0" w:color="auto" w:frame="1"/>
+          <w:shd w:val="clear" w:color="auto" w:fill="EEEEEE"/>
+        </w:rPr>
+        <w:t>[iss53 ad82d7a] finished the new footer [issue 53]</w:t>
+      </w:r>
+    </w:p>
+    <w:p>
+      <w:pPr>
+        <w:pStyle w:val="HTMLPreformatted"/>
+        <w:pBdr>
+          <w:top w:val="single" w:sz="6" w:space="8" w:color="EFEEE6"/>
+          <w:left w:val="single" w:sz="6" w:space="8" w:color="EFEEE6"/>
+          <w:bottom w:val="single" w:sz="6" w:space="8" w:color="EFEEE6"/>
+          <w:right w:val="single" w:sz="6" w:space="8" w:color="EFEEE6"/>
+        </w:pBdr>
+        <w:shd w:val="clear" w:color="auto" w:fill="EEEEEE"/>
+        <w:spacing w:line="227" w:lineRule="atLeast"/>
+        <w:textAlignment w:val="baseline"/>
+        <w:rPr>
+          <w:color w:val="333333"/>
+          <w:sz w:val="22"/>
+          <w:szCs w:val="22"/>
+        </w:rPr>
+      </w:pPr>
+      <w:r>
+        <w:rPr>
+          <w:rStyle w:val="HTMLCode"/>
+          <w:color w:val="555555"/>
+          <w:sz w:val="22"/>
+          <w:szCs w:val="22"/>
+          <w:bdr w:val="none" w:sz="0" w:space="0" w:color="auto" w:frame="1"/>
+          <w:shd w:val="clear" w:color="auto" w:fill="EEEEEE"/>
+        </w:rPr>
+        <w:t>1 file changed, 1 insertion(+)</w:t>
+      </w:r>
+    </w:p>
+    <w:p>
+      <w:pPr>
+        <w:ind w:left="1080"/>
         <w:rPr>
           <w:sz w:val="28"/>
           <w:szCs w:val="28"/>
         </w:rPr>
       </w:pPr>
-      <w:r>
+    </w:p>
+    <w:p>
+      <w:pPr>
+        <w:ind w:left="1080"/>
         <w:rPr>
           <w:sz w:val="28"/>
           <w:szCs w:val="28"/>
         </w:rPr>
-        <w:t>Ok</w:t>
-      </w:r>
-    </w:p>
-    <w:p>
-      <w:pPr>
-        <w:pStyle w:val="ListParagraph"/>
-        <w:numPr>
-          <w:ilvl w:val="0"/>
-          <w:numId w:val="4"/>
-        </w:numPr>
+      </w:pPr>
+      <w:r>
+        <w:rPr>
+          <w:noProof/>
+        </w:rPr>
+        <w:lastRenderedPageBreak/>
+        <w:drawing>
+          <wp:inline distT="0" distB="0" distL="0" distR="0">
+            <wp:extent cx="5596178" cy="2667000"/>
+            <wp:effectExtent l="0" t="0" r="0" b="0"/>
+            <wp:docPr id="13" name="Picture 11" descr="Work continues on `iss53`."/>
+            <wp:cNvGraphicFramePr>
+              <a:graphicFrameLocks xmlns:a="http://schemas.openxmlformats.org/drawingml/2006/main" noChangeAspect="1"/>
+            </wp:cNvGraphicFramePr>
+            <a:graphic xmlns:a="http://schemas.openxmlformats.org/drawingml/2006/main">
+              <a:graphicData uri="http://schemas.openxmlformats.org/drawingml/2006/picture">
+                <pic:pic xmlns:pic="http://schemas.openxmlformats.org/drawingml/2006/picture">
+                  <pic:nvPicPr>
+                    <pic:cNvPr id="0" name="Picture 11" descr="Work continues on `iss53`."/>
+                    <pic:cNvPicPr>
+                      <a:picLocks noChangeAspect="1" noChangeArrowheads="1"/>
+                    </pic:cNvPicPr>
+                  </pic:nvPicPr>
+                  <pic:blipFill>
+                    <a:blip r:embed="rId20" cstate="print"/>
+                    <a:srcRect/>
+                    <a:stretch>
+                      <a:fillRect/>
+                    </a:stretch>
+                  </pic:blipFill>
+                  <pic:spPr bwMode="auto">
+                    <a:xfrm>
+                      <a:off x="0" y="0"/>
+                      <a:ext cx="5607191" cy="2672248"/>
+                    </a:xfrm>
+                    <a:prstGeom prst="rect">
+                      <a:avLst/>
+                    </a:prstGeom>
+                    <a:noFill/>
+                    <a:ln w="9525">
+                      <a:noFill/>
+                      <a:miter lim="800000"/>
+                      <a:headEnd/>
+                      <a:tailEnd/>
+                    </a:ln>
+                  </pic:spPr>
+                </pic:pic>
+              </a:graphicData>
+            </a:graphic>
+          </wp:inline>
+        </w:drawing>
+      </w:r>
+    </w:p>
+    <w:p>
+      <w:pPr>
+        <w:ind w:left="1080"/>
         <w:rPr>
           <w:sz w:val="28"/>
           <w:szCs w:val="28"/>
         </w:rPr>
       </w:pPr>
-      <w:r>
+    </w:p>
+    <w:p>
+      <w:pPr>
+        <w:ind w:left="1080"/>
         <w:rPr>
           <w:sz w:val="28"/>
           <w:szCs w:val="28"/>
         </w:rPr>
-        <w:t>Hoi chua</w:t>
-      </w:r>
-    </w:p>
-    <w:p>
-      <w:pPr>
-        <w:rPr>
+      </w:pPr>
+    </w:p>
+    <w:p>
+      <w:pPr>
+        <w:ind w:left="1080"/>
+        <w:rPr>
+          <w:sz w:val="28"/>
+          <w:szCs w:val="28"/>
+        </w:rPr>
+      </w:pPr>
+    </w:p>
+    <w:p>
+      <w:pPr>
+        <w:ind w:left="1080"/>
+        <w:rPr>
+          <w:sz w:val="28"/>
+          <w:szCs w:val="28"/>
+        </w:rPr>
+      </w:pPr>
+    </w:p>
+    <w:p>
+      <w:pPr>
+        <w:pStyle w:val="Heading3"/>
+        <w:shd w:val="clear" w:color="auto" w:fill="FCFCFA"/>
+        <w:spacing w:before="0" w:beforeAutospacing="0" w:after="0" w:afterAutospacing="0" w:line="495" w:lineRule="atLeast"/>
+        <w:textAlignment w:val="baseline"/>
+        <w:rPr>
+          <w:rFonts w:ascii="Georgia" w:hAnsi="Georgia"/>
+          <w:color w:val="4E443C"/>
           <w:sz w:val="24"/>
           <w:szCs w:val="24"/>
         </w:rPr>
       </w:pPr>
+      <w:hyperlink r:id="rId21" w:anchor="Basic-Merging" w:history="1">
+        <w:r>
+          <w:rPr>
+            <w:rStyle w:val="Hyperlink"/>
+            <w:rFonts w:ascii="inherit" w:hAnsi="inherit"/>
+            <w:color w:val="0388A6"/>
+            <w:sz w:val="24"/>
+            <w:szCs w:val="24"/>
+            <w:u w:val="none"/>
+            <w:bdr w:val="none" w:sz="0" w:space="0" w:color="auto" w:frame="1"/>
+          </w:rPr>
+          <w:t>Basic Merging</w:t>
+        </w:r>
+      </w:hyperlink>
+    </w:p>
+    <w:p>
+      <w:pPr>
+        <w:rPr>
+          <w:rFonts w:ascii="Arial" w:hAnsi="Arial" w:cs="Arial"/>
+          <w:color w:val="4E443C"/>
+          <w:sz w:val="21"/>
+          <w:szCs w:val="21"/>
+          <w:shd w:val="clear" w:color="auto" w:fill="FCFCFA"/>
+        </w:rPr>
+      </w:pPr>
+    </w:p>
+    <w:p>
+      <w:pPr>
+        <w:rPr>
+          <w:rFonts w:ascii="Arial" w:hAnsi="Arial" w:cs="Arial"/>
+          <w:color w:val="4E443C"/>
+          <w:sz w:val="21"/>
+          <w:szCs w:val="21"/>
+          <w:shd w:val="clear" w:color="auto" w:fill="FCFCFA"/>
+        </w:rPr>
+      </w:pPr>
+      <w:r>
+        <w:rPr>
+          <w:rFonts w:ascii="Arial" w:hAnsi="Arial" w:cs="Arial"/>
+          <w:color w:val="4E443C"/>
+          <w:sz w:val="21"/>
+          <w:szCs w:val="21"/>
+          <w:shd w:val="clear" w:color="auto" w:fill="FCFCFA"/>
+        </w:rPr>
+        <w:t>Suppose you’ve decided that your issue #53 work is complete and ready to be merged into your</w:t>
+      </w:r>
+      <w:r>
+        <w:rPr>
+          <w:rStyle w:val="HTMLCode"/>
+          <w:rFonts w:eastAsiaTheme="minorHAnsi"/>
+          <w:color w:val="333333"/>
+          <w:sz w:val="21"/>
+          <w:szCs w:val="21"/>
+          <w:bdr w:val="single" w:sz="6" w:space="2" w:color="F5F5F5" w:frame="1"/>
+          <w:shd w:val="clear" w:color="auto" w:fill="EEEEEE"/>
+        </w:rPr>
+        <w:t>master</w:t>
+      </w:r>
+      <w:r>
+        <w:rPr>
+          <w:rStyle w:val="apple-converted-space"/>
+          <w:rFonts w:ascii="Arial" w:hAnsi="Arial" w:cs="Arial"/>
+          <w:color w:val="4E443C"/>
+          <w:sz w:val="21"/>
+          <w:szCs w:val="21"/>
+          <w:shd w:val="clear" w:color="auto" w:fill="FCFCFA"/>
+        </w:rPr>
+        <w:t> </w:t>
+      </w:r>
+      <w:r>
+        <w:rPr>
+          <w:rFonts w:ascii="Arial" w:hAnsi="Arial" w:cs="Arial"/>
+          <w:color w:val="4E443C"/>
+          <w:sz w:val="21"/>
+          <w:szCs w:val="21"/>
+          <w:shd w:val="clear" w:color="auto" w:fill="FCFCFA"/>
+        </w:rPr>
+        <w:t>branch. In order to do that, you’ll merge in your</w:t>
+      </w:r>
+      <w:r>
+        <w:rPr>
+          <w:rStyle w:val="apple-converted-space"/>
+          <w:rFonts w:ascii="Arial" w:hAnsi="Arial" w:cs="Arial"/>
+          <w:color w:val="4E443C"/>
+          <w:sz w:val="21"/>
+          <w:szCs w:val="21"/>
+          <w:shd w:val="clear" w:color="auto" w:fill="FCFCFA"/>
+        </w:rPr>
+        <w:t> </w:t>
+      </w:r>
+      <w:r>
+        <w:rPr>
+          <w:rStyle w:val="HTMLCode"/>
+          <w:rFonts w:eastAsiaTheme="minorHAnsi"/>
+          <w:color w:val="333333"/>
+          <w:sz w:val="21"/>
+          <w:szCs w:val="21"/>
+          <w:bdr w:val="single" w:sz="6" w:space="2" w:color="F5F5F5" w:frame="1"/>
+          <w:shd w:val="clear" w:color="auto" w:fill="EEEEEE"/>
+        </w:rPr>
+        <w:t>iss53</w:t>
+      </w:r>
+      <w:r>
+        <w:rPr>
+          <w:rStyle w:val="apple-converted-space"/>
+          <w:rFonts w:ascii="Arial" w:hAnsi="Arial" w:cs="Arial"/>
+          <w:color w:val="4E443C"/>
+          <w:sz w:val="21"/>
+          <w:szCs w:val="21"/>
+          <w:shd w:val="clear" w:color="auto" w:fill="FCFCFA"/>
+        </w:rPr>
+        <w:t> </w:t>
+      </w:r>
+      <w:r>
+        <w:rPr>
+          <w:rFonts w:ascii="Arial" w:hAnsi="Arial" w:cs="Arial"/>
+          <w:color w:val="4E443C"/>
+          <w:sz w:val="21"/>
+          <w:szCs w:val="21"/>
+          <w:shd w:val="clear" w:color="auto" w:fill="FCFCFA"/>
+        </w:rPr>
+        <w:t>branch, much like you merged in your</w:t>
+      </w:r>
+      <w:r>
+        <w:rPr>
+          <w:rStyle w:val="HTMLCode"/>
+          <w:rFonts w:eastAsiaTheme="minorHAnsi"/>
+          <w:color w:val="333333"/>
+          <w:sz w:val="21"/>
+          <w:szCs w:val="21"/>
+          <w:bdr w:val="single" w:sz="6" w:space="2" w:color="F5F5F5" w:frame="1"/>
+          <w:shd w:val="clear" w:color="auto" w:fill="EEEEEE"/>
+        </w:rPr>
+        <w:t>hotfix</w:t>
+      </w:r>
+      <w:r>
+        <w:rPr>
+          <w:rStyle w:val="apple-converted-space"/>
+          <w:rFonts w:ascii="Arial" w:hAnsi="Arial" w:cs="Arial"/>
+          <w:color w:val="4E443C"/>
+          <w:sz w:val="21"/>
+          <w:szCs w:val="21"/>
+          <w:shd w:val="clear" w:color="auto" w:fill="FCFCFA"/>
+        </w:rPr>
+        <w:t> </w:t>
+      </w:r>
+      <w:r>
+        <w:rPr>
+          <w:rFonts w:ascii="Arial" w:hAnsi="Arial" w:cs="Arial"/>
+          <w:color w:val="4E443C"/>
+          <w:sz w:val="21"/>
+          <w:szCs w:val="21"/>
+          <w:shd w:val="clear" w:color="auto" w:fill="FCFCFA"/>
+        </w:rPr>
+        <w:t>branch earlier. All you have to do is check out the branch you wish to merge into and then run the</w:t>
+      </w:r>
+      <w:r>
+        <w:rPr>
+          <w:rStyle w:val="apple-converted-space"/>
+          <w:rFonts w:ascii="Arial" w:hAnsi="Arial" w:cs="Arial"/>
+          <w:color w:val="4E443C"/>
+          <w:sz w:val="21"/>
+          <w:szCs w:val="21"/>
+          <w:shd w:val="clear" w:color="auto" w:fill="FCFCFA"/>
+        </w:rPr>
+        <w:t> </w:t>
+      </w:r>
+      <w:r>
+        <w:rPr>
+          <w:rStyle w:val="HTMLCode"/>
+          <w:rFonts w:eastAsiaTheme="minorHAnsi"/>
+          <w:color w:val="333333"/>
+          <w:sz w:val="21"/>
+          <w:szCs w:val="21"/>
+          <w:bdr w:val="single" w:sz="6" w:space="2" w:color="F5F5F5" w:frame="1"/>
+          <w:shd w:val="clear" w:color="auto" w:fill="EEEEEE"/>
+        </w:rPr>
+        <w:t>git merge</w:t>
+      </w:r>
+      <w:r>
+        <w:rPr>
+          <w:rStyle w:val="apple-converted-space"/>
+          <w:rFonts w:ascii="Arial" w:hAnsi="Arial" w:cs="Arial"/>
+          <w:color w:val="4E443C"/>
+          <w:sz w:val="21"/>
+          <w:szCs w:val="21"/>
+          <w:shd w:val="clear" w:color="auto" w:fill="FCFCFA"/>
+        </w:rPr>
+        <w:t> </w:t>
+      </w:r>
+      <w:r>
+        <w:rPr>
+          <w:rFonts w:ascii="Arial" w:hAnsi="Arial" w:cs="Arial"/>
+          <w:color w:val="4E443C"/>
+          <w:sz w:val="21"/>
+          <w:szCs w:val="21"/>
+          <w:shd w:val="clear" w:color="auto" w:fill="FCFCFA"/>
+        </w:rPr>
+        <w:t>command:</w:t>
+      </w:r>
+    </w:p>
+    <w:p>
+      <w:pPr>
+        <w:pStyle w:val="HTMLPreformatted"/>
+        <w:pBdr>
+          <w:top w:val="single" w:sz="6" w:space="8" w:color="EFEEE6"/>
+          <w:left w:val="single" w:sz="6" w:space="8" w:color="EFEEE6"/>
+          <w:bottom w:val="single" w:sz="6" w:space="8" w:color="EFEEE6"/>
+          <w:right w:val="single" w:sz="6" w:space="8" w:color="EFEEE6"/>
+        </w:pBdr>
+        <w:shd w:val="clear" w:color="auto" w:fill="EEEEEE"/>
+        <w:spacing w:line="227" w:lineRule="atLeast"/>
+        <w:textAlignment w:val="baseline"/>
+        <w:rPr>
+          <w:color w:val="333333"/>
+          <w:sz w:val="22"/>
+          <w:szCs w:val="22"/>
+        </w:rPr>
+      </w:pPr>
+      <w:r>
+        <w:rPr>
+          <w:rStyle w:val="HTMLCode"/>
+          <w:b/>
+          <w:bCs/>
+          <w:color w:val="009900"/>
+          <w:sz w:val="19"/>
+          <w:szCs w:val="19"/>
+          <w:bdr w:val="none" w:sz="0" w:space="0" w:color="auto" w:frame="1"/>
+          <w:shd w:val="clear" w:color="auto" w:fill="EEEEEE"/>
+        </w:rPr>
+        <w:t>$</w:t>
+      </w:r>
+      <w:r>
+        <w:rPr>
+          <w:color w:val="333333"/>
+          <w:sz w:val="22"/>
+          <w:szCs w:val="22"/>
+        </w:rPr>
+        <w:t xml:space="preserve"> git checkout master</w:t>
+      </w:r>
+    </w:p>
+    <w:p>
+      <w:pPr>
+        <w:pStyle w:val="HTMLPreformatted"/>
+        <w:pBdr>
+          <w:top w:val="single" w:sz="6" w:space="8" w:color="EFEEE6"/>
+          <w:left w:val="single" w:sz="6" w:space="8" w:color="EFEEE6"/>
+          <w:bottom w:val="single" w:sz="6" w:space="8" w:color="EFEEE6"/>
+          <w:right w:val="single" w:sz="6" w:space="8" w:color="EFEEE6"/>
+        </w:pBdr>
+        <w:shd w:val="clear" w:color="auto" w:fill="EEEEEE"/>
+        <w:spacing w:line="227" w:lineRule="atLeast"/>
+        <w:textAlignment w:val="baseline"/>
+        <w:rPr>
+          <w:color w:val="333333"/>
+          <w:sz w:val="22"/>
+          <w:szCs w:val="22"/>
+        </w:rPr>
+      </w:pPr>
+      <w:r>
+        <w:rPr>
+          <w:rStyle w:val="HTMLCode"/>
+          <w:color w:val="555555"/>
+          <w:sz w:val="22"/>
+          <w:szCs w:val="22"/>
+          <w:bdr w:val="none" w:sz="0" w:space="0" w:color="auto" w:frame="1"/>
+          <w:shd w:val="clear" w:color="auto" w:fill="EEEEEE"/>
+        </w:rPr>
+        <w:t>Switched to branch 'master'</w:t>
+      </w:r>
+    </w:p>
+    <w:p>
+      <w:pPr>
+        <w:pStyle w:val="HTMLPreformatted"/>
+        <w:pBdr>
+          <w:top w:val="single" w:sz="6" w:space="8" w:color="EFEEE6"/>
+          <w:left w:val="single" w:sz="6" w:space="8" w:color="EFEEE6"/>
+          <w:bottom w:val="single" w:sz="6" w:space="8" w:color="EFEEE6"/>
+          <w:right w:val="single" w:sz="6" w:space="8" w:color="EFEEE6"/>
+        </w:pBdr>
+        <w:shd w:val="clear" w:color="auto" w:fill="EEEEEE"/>
+        <w:spacing w:line="227" w:lineRule="atLeast"/>
+        <w:textAlignment w:val="baseline"/>
+        <w:rPr>
+          <w:color w:val="333333"/>
+          <w:sz w:val="22"/>
+          <w:szCs w:val="22"/>
+        </w:rPr>
+      </w:pPr>
+      <w:r>
+        <w:rPr>
+          <w:rStyle w:val="HTMLCode"/>
+          <w:b/>
+          <w:bCs/>
+          <w:color w:val="009900"/>
+          <w:sz w:val="19"/>
+          <w:szCs w:val="19"/>
+          <w:bdr w:val="none" w:sz="0" w:space="0" w:color="auto" w:frame="1"/>
+          <w:shd w:val="clear" w:color="auto" w:fill="EEEEEE"/>
+        </w:rPr>
+        <w:t>$</w:t>
+      </w:r>
+      <w:r>
+        <w:rPr>
+          <w:color w:val="333333"/>
+          <w:sz w:val="22"/>
+          <w:szCs w:val="22"/>
+        </w:rPr>
+        <w:t xml:space="preserve"> git merge iss53</w:t>
+      </w:r>
+    </w:p>
+    <w:p>
+      <w:pPr>
+        <w:pStyle w:val="HTMLPreformatted"/>
+        <w:pBdr>
+          <w:top w:val="single" w:sz="6" w:space="8" w:color="EFEEE6"/>
+          <w:left w:val="single" w:sz="6" w:space="8" w:color="EFEEE6"/>
+          <w:bottom w:val="single" w:sz="6" w:space="8" w:color="EFEEE6"/>
+          <w:right w:val="single" w:sz="6" w:space="8" w:color="EFEEE6"/>
+        </w:pBdr>
+        <w:shd w:val="clear" w:color="auto" w:fill="EEEEEE"/>
+        <w:spacing w:line="227" w:lineRule="atLeast"/>
+        <w:textAlignment w:val="baseline"/>
+        <w:rPr>
+          <w:color w:val="333333"/>
+          <w:sz w:val="22"/>
+          <w:szCs w:val="22"/>
+        </w:rPr>
+      </w:pPr>
+      <w:r>
+        <w:rPr>
+          <w:rStyle w:val="HTMLCode"/>
+          <w:color w:val="555555"/>
+          <w:sz w:val="22"/>
+          <w:szCs w:val="22"/>
+          <w:bdr w:val="none" w:sz="0" w:space="0" w:color="auto" w:frame="1"/>
+          <w:shd w:val="clear" w:color="auto" w:fill="EEEEEE"/>
+        </w:rPr>
+        <w:t>Merge made by the 'recursive' strategy.</w:t>
+      </w:r>
+    </w:p>
+    <w:p>
+      <w:pPr>
+        <w:pStyle w:val="HTMLPreformatted"/>
+        <w:pBdr>
+          <w:top w:val="single" w:sz="6" w:space="8" w:color="EFEEE6"/>
+          <w:left w:val="single" w:sz="6" w:space="8" w:color="EFEEE6"/>
+          <w:bottom w:val="single" w:sz="6" w:space="8" w:color="EFEEE6"/>
+          <w:right w:val="single" w:sz="6" w:space="8" w:color="EFEEE6"/>
+        </w:pBdr>
+        <w:shd w:val="clear" w:color="auto" w:fill="EEEEEE"/>
+        <w:spacing w:line="227" w:lineRule="atLeast"/>
+        <w:textAlignment w:val="baseline"/>
+        <w:rPr>
+          <w:color w:val="333333"/>
+          <w:sz w:val="22"/>
+          <w:szCs w:val="22"/>
+        </w:rPr>
+      </w:pPr>
+      <w:r>
+        <w:rPr>
+          <w:rStyle w:val="HTMLCode"/>
+          <w:color w:val="555555"/>
+          <w:sz w:val="22"/>
+          <w:szCs w:val="22"/>
+          <w:bdr w:val="none" w:sz="0" w:space="0" w:color="auto" w:frame="1"/>
+          <w:shd w:val="clear" w:color="auto" w:fill="EEEEEE"/>
+        </w:rPr>
+        <w:t>index.html |    1 +</w:t>
+      </w:r>
+    </w:p>
+    <w:p>
+      <w:pPr>
+        <w:pStyle w:val="HTMLPreformatted"/>
+        <w:pBdr>
+          <w:top w:val="single" w:sz="6" w:space="8" w:color="EFEEE6"/>
+          <w:left w:val="single" w:sz="6" w:space="8" w:color="EFEEE6"/>
+          <w:bottom w:val="single" w:sz="6" w:space="8" w:color="EFEEE6"/>
+          <w:right w:val="single" w:sz="6" w:space="8" w:color="EFEEE6"/>
+        </w:pBdr>
+        <w:shd w:val="clear" w:color="auto" w:fill="EEEEEE"/>
+        <w:spacing w:line="227" w:lineRule="atLeast"/>
+        <w:textAlignment w:val="baseline"/>
+        <w:rPr>
+          <w:color w:val="333333"/>
+          <w:sz w:val="22"/>
+          <w:szCs w:val="22"/>
+        </w:rPr>
+      </w:pPr>
+      <w:r>
+        <w:rPr>
+          <w:rStyle w:val="HTMLCode"/>
+          <w:color w:val="555555"/>
+          <w:sz w:val="22"/>
+          <w:szCs w:val="22"/>
+          <w:bdr w:val="none" w:sz="0" w:space="0" w:color="auto" w:frame="1"/>
+          <w:shd w:val="clear" w:color="auto" w:fill="EEEEEE"/>
+        </w:rPr>
+        <w:t>1 file changed, 1 insertion(+)</w:t>
+      </w:r>
+    </w:p>
+    <w:p>
+      <w:pPr>
+        <w:ind w:left="720"/>
+      </w:pPr>
+    </w:p>
+    <w:p>
+      <w:pPr>
+        <w:rPr>
+          <w:sz w:val="28"/>
+          <w:szCs w:val="28"/>
+        </w:rPr>
+      </w:pPr>
+      <w:r>
+        <w:rPr>
+          <w:noProof/>
+        </w:rPr>
+        <w:lastRenderedPageBreak/>
+        <w:drawing>
+          <wp:inline distT="0" distB="0" distL="0" distR="0">
+            <wp:extent cx="5651458" cy="2228850"/>
+            <wp:effectExtent l="0" t="0" r="0" b="0"/>
+            <wp:docPr id="15" name="Picture 15" descr="A merge commit."/>
+            <wp:cNvGraphicFramePr>
+              <a:graphicFrameLocks xmlns:a="http://schemas.openxmlformats.org/drawingml/2006/main" noChangeAspect="1"/>
+            </wp:cNvGraphicFramePr>
+            <a:graphic xmlns:a="http://schemas.openxmlformats.org/drawingml/2006/main">
+              <a:graphicData uri="http://schemas.openxmlformats.org/drawingml/2006/picture">
+                <pic:pic xmlns:pic="http://schemas.openxmlformats.org/drawingml/2006/picture">
+                  <pic:nvPicPr>
+                    <pic:cNvPr id="0" name="Picture 15" descr="A merge commit."/>
+                    <pic:cNvPicPr>
+                      <a:picLocks noChangeAspect="1" noChangeArrowheads="1"/>
+                    </pic:cNvPicPr>
+                  </pic:nvPicPr>
+                  <pic:blipFill>
+                    <a:blip r:embed="rId22" cstate="print"/>
+                    <a:srcRect/>
+                    <a:stretch>
+                      <a:fillRect/>
+                    </a:stretch>
+                  </pic:blipFill>
+                  <pic:spPr bwMode="auto">
+                    <a:xfrm>
+                      <a:off x="0" y="0"/>
+                      <a:ext cx="5657242" cy="2231131"/>
+                    </a:xfrm>
+                    <a:prstGeom prst="rect">
+                      <a:avLst/>
+                    </a:prstGeom>
+                    <a:noFill/>
+                    <a:ln w="9525">
+                      <a:noFill/>
+                      <a:miter lim="800000"/>
+                      <a:headEnd/>
+                      <a:tailEnd/>
+                    </a:ln>
+                  </pic:spPr>
+                </pic:pic>
+              </a:graphicData>
+            </a:graphic>
+          </wp:inline>
+        </w:drawing>
+      </w:r>
+    </w:p>
+    <w:p>
+      <w:pPr>
+        <w:pStyle w:val="Heading3"/>
+        <w:shd w:val="clear" w:color="auto" w:fill="FCFCFA"/>
+        <w:spacing w:before="0" w:beforeAutospacing="0" w:after="0" w:afterAutospacing="0" w:line="495" w:lineRule="atLeast"/>
+        <w:textAlignment w:val="baseline"/>
+        <w:rPr>
+          <w:rFonts w:ascii="Georgia" w:hAnsi="Georgia"/>
+          <w:color w:val="4E443C"/>
+          <w:sz w:val="24"/>
+          <w:szCs w:val="24"/>
+        </w:rPr>
+      </w:pPr>
+      <w:hyperlink r:id="rId23" w:anchor="Basic-Merge-Conflicts" w:history="1">
+        <w:r>
+          <w:rPr>
+            <w:rStyle w:val="Hyperlink"/>
+            <w:rFonts w:ascii="inherit" w:hAnsi="inherit"/>
+            <w:color w:val="0388A6"/>
+            <w:sz w:val="24"/>
+            <w:szCs w:val="24"/>
+            <w:u w:val="none"/>
+            <w:bdr w:val="none" w:sz="0" w:space="0" w:color="auto" w:frame="1"/>
+          </w:rPr>
+          <w:t>Basic Merge Conflicts</w:t>
+        </w:r>
+      </w:hyperlink>
+    </w:p>
+    <w:p>
+      <w:pPr>
+        <w:pStyle w:val="Heading3"/>
+        <w:shd w:val="clear" w:color="auto" w:fill="FCFCFA"/>
+        <w:spacing w:before="0" w:beforeAutospacing="0" w:after="0" w:afterAutospacing="0" w:line="495" w:lineRule="atLeast"/>
+        <w:textAlignment w:val="baseline"/>
+        <w:rPr>
+          <w:rFonts w:ascii="Georgia" w:hAnsi="Georgia"/>
+          <w:color w:val="4E443C"/>
+          <w:sz w:val="24"/>
+          <w:szCs w:val="24"/>
+        </w:rPr>
+      </w:pPr>
+    </w:p>
+    <w:p>
+      <w:pPr>
+        <w:pStyle w:val="HTMLPreformatted"/>
+        <w:pBdr>
+          <w:top w:val="single" w:sz="6" w:space="8" w:color="EFEEE6"/>
+          <w:left w:val="single" w:sz="6" w:space="8" w:color="EFEEE6"/>
+          <w:bottom w:val="single" w:sz="6" w:space="8" w:color="EFEEE6"/>
+          <w:right w:val="single" w:sz="6" w:space="8" w:color="EFEEE6"/>
+        </w:pBdr>
+        <w:shd w:val="clear" w:color="auto" w:fill="EEEEEE"/>
+        <w:spacing w:line="227" w:lineRule="atLeast"/>
+        <w:textAlignment w:val="baseline"/>
+        <w:rPr>
+          <w:color w:val="333333"/>
+          <w:sz w:val="22"/>
+          <w:szCs w:val="22"/>
+        </w:rPr>
+      </w:pPr>
+      <w:r>
+        <w:rPr>
+          <w:rStyle w:val="HTMLCode"/>
+          <w:b/>
+          <w:bCs/>
+          <w:color w:val="009900"/>
+          <w:sz w:val="19"/>
+          <w:szCs w:val="19"/>
+          <w:bdr w:val="none" w:sz="0" w:space="0" w:color="auto" w:frame="1"/>
+          <w:shd w:val="clear" w:color="auto" w:fill="EEEEEE"/>
+        </w:rPr>
+        <w:t>$</w:t>
+      </w:r>
+      <w:r>
+        <w:rPr>
+          <w:color w:val="333333"/>
+          <w:sz w:val="22"/>
+          <w:szCs w:val="22"/>
+        </w:rPr>
+        <w:t xml:space="preserve"> git merge iss53</w:t>
+      </w:r>
+    </w:p>
+    <w:p>
+      <w:pPr>
+        <w:pStyle w:val="HTMLPreformatted"/>
+        <w:pBdr>
+          <w:top w:val="single" w:sz="6" w:space="8" w:color="EFEEE6"/>
+          <w:left w:val="single" w:sz="6" w:space="8" w:color="EFEEE6"/>
+          <w:bottom w:val="single" w:sz="6" w:space="8" w:color="EFEEE6"/>
+          <w:right w:val="single" w:sz="6" w:space="8" w:color="EFEEE6"/>
+        </w:pBdr>
+        <w:shd w:val="clear" w:color="auto" w:fill="EEEEEE"/>
+        <w:spacing w:line="227" w:lineRule="atLeast"/>
+        <w:textAlignment w:val="baseline"/>
+        <w:rPr>
+          <w:color w:val="333333"/>
+          <w:sz w:val="22"/>
+          <w:szCs w:val="22"/>
+        </w:rPr>
+      </w:pPr>
+      <w:r>
+        <w:rPr>
+          <w:rStyle w:val="HTMLCode"/>
+          <w:color w:val="555555"/>
+          <w:sz w:val="22"/>
+          <w:szCs w:val="22"/>
+          <w:bdr w:val="none" w:sz="0" w:space="0" w:color="auto" w:frame="1"/>
+          <w:shd w:val="clear" w:color="auto" w:fill="EEEEEE"/>
+        </w:rPr>
+        <w:t>Auto-merging index.html</w:t>
+      </w:r>
+    </w:p>
+    <w:p>
+      <w:pPr>
+        <w:pStyle w:val="HTMLPreformatted"/>
+        <w:pBdr>
+          <w:top w:val="single" w:sz="6" w:space="8" w:color="EFEEE6"/>
+          <w:left w:val="single" w:sz="6" w:space="8" w:color="EFEEE6"/>
+          <w:bottom w:val="single" w:sz="6" w:space="8" w:color="EFEEE6"/>
+          <w:right w:val="single" w:sz="6" w:space="8" w:color="EFEEE6"/>
+        </w:pBdr>
+        <w:shd w:val="clear" w:color="auto" w:fill="EEEEEE"/>
+        <w:spacing w:line="227" w:lineRule="atLeast"/>
+        <w:textAlignment w:val="baseline"/>
+        <w:rPr>
+          <w:color w:val="333333"/>
+          <w:sz w:val="22"/>
+          <w:szCs w:val="22"/>
+        </w:rPr>
+      </w:pPr>
+      <w:r>
+        <w:rPr>
+          <w:rStyle w:val="HTMLCode"/>
+          <w:color w:val="555555"/>
+          <w:sz w:val="22"/>
+          <w:szCs w:val="22"/>
+          <w:bdr w:val="none" w:sz="0" w:space="0" w:color="auto" w:frame="1"/>
+          <w:shd w:val="clear" w:color="auto" w:fill="EEEEEE"/>
+        </w:rPr>
+        <w:t>CONFLICT (content): Merge conflict in index.html</w:t>
+      </w:r>
+    </w:p>
+    <w:p>
+      <w:pPr>
+        <w:pStyle w:val="HTMLPreformatted"/>
+        <w:pBdr>
+          <w:top w:val="single" w:sz="6" w:space="8" w:color="EFEEE6"/>
+          <w:left w:val="single" w:sz="6" w:space="8" w:color="EFEEE6"/>
+          <w:bottom w:val="single" w:sz="6" w:space="8" w:color="EFEEE6"/>
+          <w:right w:val="single" w:sz="6" w:space="8" w:color="EFEEE6"/>
+        </w:pBdr>
+        <w:shd w:val="clear" w:color="auto" w:fill="EEEEEE"/>
+        <w:spacing w:line="227" w:lineRule="atLeast"/>
+        <w:textAlignment w:val="baseline"/>
+        <w:rPr>
+          <w:rStyle w:val="HTMLCode"/>
+          <w:color w:val="555555"/>
+          <w:sz w:val="22"/>
+          <w:szCs w:val="22"/>
+          <w:bdr w:val="none" w:sz="0" w:space="0" w:color="auto" w:frame="1"/>
+          <w:shd w:val="clear" w:color="auto" w:fill="EEEEEE"/>
+        </w:rPr>
+      </w:pPr>
+      <w:r>
+        <w:rPr>
+          <w:rStyle w:val="HTMLCode"/>
+          <w:color w:val="555555"/>
+          <w:sz w:val="22"/>
+          <w:szCs w:val="22"/>
+          <w:bdr w:val="none" w:sz="0" w:space="0" w:color="auto" w:frame="1"/>
+          <w:shd w:val="clear" w:color="auto" w:fill="EEEEEE"/>
+        </w:rPr>
+        <w:t>Automatic merge failed; fix conflicts and then commit the result.</w:t>
+      </w:r>
+    </w:p>
+    <w:p>
+      <w:pPr>
+        <w:pStyle w:val="HTMLPreformatted"/>
+        <w:pBdr>
+          <w:top w:val="single" w:sz="6" w:space="8" w:color="EFEEE6"/>
+          <w:left w:val="single" w:sz="6" w:space="8" w:color="EFEEE6"/>
+          <w:bottom w:val="single" w:sz="6" w:space="8" w:color="EFEEE6"/>
+          <w:right w:val="single" w:sz="6" w:space="8" w:color="EFEEE6"/>
+        </w:pBdr>
+        <w:shd w:val="clear" w:color="auto" w:fill="EEEEEE"/>
+        <w:spacing w:line="227" w:lineRule="atLeast"/>
+        <w:textAlignment w:val="baseline"/>
+        <w:rPr>
+          <w:color w:val="333333"/>
+          <w:sz w:val="22"/>
+          <w:szCs w:val="22"/>
+        </w:rPr>
+      </w:pPr>
+    </w:p>
+    <w:p>
+      <w:pPr>
+        <w:pStyle w:val="HTMLPreformatted"/>
+        <w:pBdr>
+          <w:top w:val="single" w:sz="6" w:space="8" w:color="EFEEE6"/>
+          <w:left w:val="single" w:sz="6" w:space="8" w:color="EFEEE6"/>
+          <w:bottom w:val="single" w:sz="6" w:space="8" w:color="EFEEE6"/>
+          <w:right w:val="single" w:sz="6" w:space="8" w:color="EFEEE6"/>
+        </w:pBdr>
+        <w:shd w:val="clear" w:color="auto" w:fill="EEEEEE"/>
+        <w:spacing w:line="227" w:lineRule="atLeast"/>
+        <w:textAlignment w:val="baseline"/>
+        <w:rPr>
+          <w:color w:val="333333"/>
+          <w:sz w:val="22"/>
+          <w:szCs w:val="22"/>
+        </w:rPr>
+      </w:pPr>
+      <w:r>
+        <w:rPr>
+          <w:rStyle w:val="HTMLCode"/>
+          <w:b/>
+          <w:bCs/>
+          <w:color w:val="009900"/>
+          <w:sz w:val="19"/>
+          <w:szCs w:val="19"/>
+          <w:bdr w:val="none" w:sz="0" w:space="0" w:color="auto" w:frame="1"/>
+          <w:shd w:val="clear" w:color="auto" w:fill="EEEEEE"/>
+        </w:rPr>
+        <w:t>$</w:t>
+      </w:r>
+      <w:r>
+        <w:rPr>
+          <w:color w:val="333333"/>
+          <w:sz w:val="22"/>
+          <w:szCs w:val="22"/>
+        </w:rPr>
+        <w:t xml:space="preserve"> git status</w:t>
+      </w:r>
+    </w:p>
+    <w:p>
+      <w:pPr>
+        <w:pStyle w:val="HTMLPreformatted"/>
+        <w:pBdr>
+          <w:top w:val="single" w:sz="6" w:space="8" w:color="EFEEE6"/>
+          <w:left w:val="single" w:sz="6" w:space="8" w:color="EFEEE6"/>
+          <w:bottom w:val="single" w:sz="6" w:space="8" w:color="EFEEE6"/>
+          <w:right w:val="single" w:sz="6" w:space="8" w:color="EFEEE6"/>
+        </w:pBdr>
+        <w:shd w:val="clear" w:color="auto" w:fill="EEEEEE"/>
+        <w:spacing w:line="227" w:lineRule="atLeast"/>
+        <w:textAlignment w:val="baseline"/>
+        <w:rPr>
+          <w:color w:val="333333"/>
+          <w:sz w:val="22"/>
+          <w:szCs w:val="22"/>
+        </w:rPr>
+      </w:pPr>
+      <w:r>
+        <w:rPr>
+          <w:rStyle w:val="HTMLCode"/>
+          <w:color w:val="555555"/>
+          <w:sz w:val="22"/>
+          <w:szCs w:val="22"/>
+          <w:bdr w:val="none" w:sz="0" w:space="0" w:color="auto" w:frame="1"/>
+          <w:shd w:val="clear" w:color="auto" w:fill="EEEEEE"/>
+        </w:rPr>
+        <w:t>On branch master</w:t>
+      </w:r>
+    </w:p>
+    <w:p>
+      <w:pPr>
+        <w:pStyle w:val="HTMLPreformatted"/>
+        <w:pBdr>
+          <w:top w:val="single" w:sz="6" w:space="8" w:color="EFEEE6"/>
+          <w:left w:val="single" w:sz="6" w:space="8" w:color="EFEEE6"/>
+          <w:bottom w:val="single" w:sz="6" w:space="8" w:color="EFEEE6"/>
+          <w:right w:val="single" w:sz="6" w:space="8" w:color="EFEEE6"/>
+        </w:pBdr>
+        <w:shd w:val="clear" w:color="auto" w:fill="EEEEEE"/>
+        <w:spacing w:line="227" w:lineRule="atLeast"/>
+        <w:textAlignment w:val="baseline"/>
+        <w:rPr>
+          <w:color w:val="333333"/>
+          <w:sz w:val="22"/>
+          <w:szCs w:val="22"/>
+        </w:rPr>
+      </w:pPr>
+      <w:r>
+        <w:rPr>
+          <w:rStyle w:val="HTMLCode"/>
+          <w:color w:val="555555"/>
+          <w:sz w:val="22"/>
+          <w:szCs w:val="22"/>
+          <w:bdr w:val="none" w:sz="0" w:space="0" w:color="auto" w:frame="1"/>
+          <w:shd w:val="clear" w:color="auto" w:fill="EEEEEE"/>
+        </w:rPr>
+        <w:t>You have unmerged paths.</w:t>
+      </w:r>
+    </w:p>
+    <w:p>
+      <w:pPr>
+        <w:pStyle w:val="HTMLPreformatted"/>
+        <w:pBdr>
+          <w:top w:val="single" w:sz="6" w:space="8" w:color="EFEEE6"/>
+          <w:left w:val="single" w:sz="6" w:space="8" w:color="EFEEE6"/>
+          <w:bottom w:val="single" w:sz="6" w:space="8" w:color="EFEEE6"/>
+          <w:right w:val="single" w:sz="6" w:space="8" w:color="EFEEE6"/>
+        </w:pBdr>
+        <w:shd w:val="clear" w:color="auto" w:fill="EEEEEE"/>
+        <w:spacing w:line="227" w:lineRule="atLeast"/>
+        <w:textAlignment w:val="baseline"/>
+        <w:rPr>
+          <w:color w:val="333333"/>
+          <w:sz w:val="22"/>
+          <w:szCs w:val="22"/>
+        </w:rPr>
+      </w:pPr>
+      <w:r>
+        <w:rPr>
+          <w:rStyle w:val="HTMLCode"/>
+          <w:color w:val="555555"/>
+          <w:sz w:val="22"/>
+          <w:szCs w:val="22"/>
+          <w:bdr w:val="none" w:sz="0" w:space="0" w:color="auto" w:frame="1"/>
+          <w:shd w:val="clear" w:color="auto" w:fill="EEEEEE"/>
+        </w:rPr>
+        <w:t xml:space="preserve">  (fix conflicts and run "git commit")</w:t>
+      </w:r>
+    </w:p>
+    <w:p>
+      <w:pPr>
+        <w:pStyle w:val="HTMLPreformatted"/>
+        <w:pBdr>
+          <w:top w:val="single" w:sz="6" w:space="8" w:color="EFEEE6"/>
+          <w:left w:val="single" w:sz="6" w:space="8" w:color="EFEEE6"/>
+          <w:bottom w:val="single" w:sz="6" w:space="8" w:color="EFEEE6"/>
+          <w:right w:val="single" w:sz="6" w:space="8" w:color="EFEEE6"/>
+        </w:pBdr>
+        <w:shd w:val="clear" w:color="auto" w:fill="EEEEEE"/>
+        <w:spacing w:line="227" w:lineRule="atLeast"/>
+        <w:textAlignment w:val="baseline"/>
+        <w:rPr>
+          <w:color w:val="333333"/>
+          <w:sz w:val="22"/>
+          <w:szCs w:val="22"/>
+        </w:rPr>
+      </w:pPr>
+    </w:p>
+    <w:p>
+      <w:pPr>
+        <w:pStyle w:val="HTMLPreformatted"/>
+        <w:pBdr>
+          <w:top w:val="single" w:sz="6" w:space="8" w:color="EFEEE6"/>
+          <w:left w:val="single" w:sz="6" w:space="8" w:color="EFEEE6"/>
+          <w:bottom w:val="single" w:sz="6" w:space="8" w:color="EFEEE6"/>
+          <w:right w:val="single" w:sz="6" w:space="8" w:color="EFEEE6"/>
+        </w:pBdr>
+        <w:shd w:val="clear" w:color="auto" w:fill="EEEEEE"/>
+        <w:spacing w:line="227" w:lineRule="atLeast"/>
+        <w:textAlignment w:val="baseline"/>
+        <w:rPr>
+          <w:color w:val="333333"/>
+          <w:sz w:val="22"/>
+          <w:szCs w:val="22"/>
+        </w:rPr>
+      </w:pPr>
+      <w:r>
+        <w:rPr>
+          <w:rStyle w:val="HTMLCode"/>
+          <w:color w:val="555555"/>
+          <w:sz w:val="22"/>
+          <w:szCs w:val="22"/>
+          <w:bdr w:val="none" w:sz="0" w:space="0" w:color="auto" w:frame="1"/>
+          <w:shd w:val="clear" w:color="auto" w:fill="EEEEEE"/>
+        </w:rPr>
+        <w:t>Unmerged paths:</w:t>
+      </w:r>
+    </w:p>
+    <w:p>
+      <w:pPr>
+        <w:pStyle w:val="HTMLPreformatted"/>
+        <w:pBdr>
+          <w:top w:val="single" w:sz="6" w:space="8" w:color="EFEEE6"/>
+          <w:left w:val="single" w:sz="6" w:space="8" w:color="EFEEE6"/>
+          <w:bottom w:val="single" w:sz="6" w:space="8" w:color="EFEEE6"/>
+          <w:right w:val="single" w:sz="6" w:space="8" w:color="EFEEE6"/>
+        </w:pBdr>
+        <w:shd w:val="clear" w:color="auto" w:fill="EEEEEE"/>
+        <w:spacing w:line="227" w:lineRule="atLeast"/>
+        <w:textAlignment w:val="baseline"/>
+        <w:rPr>
+          <w:color w:val="333333"/>
+          <w:sz w:val="22"/>
+          <w:szCs w:val="22"/>
+        </w:rPr>
+      </w:pPr>
+      <w:r>
+        <w:rPr>
+          <w:rStyle w:val="HTMLCode"/>
+          <w:color w:val="555555"/>
+          <w:sz w:val="22"/>
+          <w:szCs w:val="22"/>
+          <w:bdr w:val="none" w:sz="0" w:space="0" w:color="auto" w:frame="1"/>
+          <w:shd w:val="clear" w:color="auto" w:fill="EEEEEE"/>
+        </w:rPr>
+        <w:t xml:space="preserve">  (use "git add &lt;file&gt;..." to mark resolution)</w:t>
+      </w:r>
+    </w:p>
+    <w:p>
+      <w:pPr>
+        <w:pStyle w:val="HTMLPreformatted"/>
+        <w:pBdr>
+          <w:top w:val="single" w:sz="6" w:space="8" w:color="EFEEE6"/>
+          <w:left w:val="single" w:sz="6" w:space="8" w:color="EFEEE6"/>
+          <w:bottom w:val="single" w:sz="6" w:space="8" w:color="EFEEE6"/>
+          <w:right w:val="single" w:sz="6" w:space="8" w:color="EFEEE6"/>
+        </w:pBdr>
+        <w:shd w:val="clear" w:color="auto" w:fill="EEEEEE"/>
+        <w:spacing w:line="227" w:lineRule="atLeast"/>
+        <w:textAlignment w:val="baseline"/>
+        <w:rPr>
+          <w:color w:val="333333"/>
+          <w:sz w:val="22"/>
+          <w:szCs w:val="22"/>
+        </w:rPr>
+      </w:pPr>
+    </w:p>
+    <w:p>
+      <w:pPr>
+        <w:pStyle w:val="HTMLPreformatted"/>
+        <w:pBdr>
+          <w:top w:val="single" w:sz="6" w:space="8" w:color="EFEEE6"/>
+          <w:left w:val="single" w:sz="6" w:space="8" w:color="EFEEE6"/>
+          <w:bottom w:val="single" w:sz="6" w:space="8" w:color="EFEEE6"/>
+          <w:right w:val="single" w:sz="6" w:space="8" w:color="EFEEE6"/>
+        </w:pBdr>
+        <w:shd w:val="clear" w:color="auto" w:fill="EEEEEE"/>
+        <w:spacing w:line="227" w:lineRule="atLeast"/>
+        <w:textAlignment w:val="baseline"/>
+        <w:rPr>
+          <w:color w:val="333333"/>
+          <w:sz w:val="22"/>
+          <w:szCs w:val="22"/>
+        </w:rPr>
+      </w:pPr>
+      <w:r>
+        <w:rPr>
+          <w:rStyle w:val="HTMLCode"/>
+          <w:color w:val="555555"/>
+          <w:sz w:val="22"/>
+          <w:szCs w:val="22"/>
+          <w:bdr w:val="none" w:sz="0" w:space="0" w:color="auto" w:frame="1"/>
+          <w:shd w:val="clear" w:color="auto" w:fill="EEEEEE"/>
+        </w:rPr>
+        <w:t xml:space="preserve">    both modified:      index.html</w:t>
+      </w:r>
+    </w:p>
+    <w:p>
+      <w:pPr>
+        <w:pStyle w:val="HTMLPreformatted"/>
+        <w:pBdr>
+          <w:top w:val="single" w:sz="6" w:space="8" w:color="EFEEE6"/>
+          <w:left w:val="single" w:sz="6" w:space="8" w:color="EFEEE6"/>
+          <w:bottom w:val="single" w:sz="6" w:space="8" w:color="EFEEE6"/>
+          <w:right w:val="single" w:sz="6" w:space="8" w:color="EFEEE6"/>
+        </w:pBdr>
+        <w:shd w:val="clear" w:color="auto" w:fill="EEEEEE"/>
+        <w:spacing w:line="227" w:lineRule="atLeast"/>
+        <w:textAlignment w:val="baseline"/>
+        <w:rPr>
+          <w:color w:val="333333"/>
+          <w:sz w:val="22"/>
+          <w:szCs w:val="22"/>
+        </w:rPr>
+      </w:pPr>
+    </w:p>
+    <w:p>
+      <w:pPr>
+        <w:pStyle w:val="HTMLPreformatted"/>
+        <w:pBdr>
+          <w:top w:val="single" w:sz="6" w:space="8" w:color="EFEEE6"/>
+          <w:left w:val="single" w:sz="6" w:space="8" w:color="EFEEE6"/>
+          <w:bottom w:val="single" w:sz="6" w:space="8" w:color="EFEEE6"/>
+          <w:right w:val="single" w:sz="6" w:space="8" w:color="EFEEE6"/>
+        </w:pBdr>
+        <w:shd w:val="clear" w:color="auto" w:fill="EEEEEE"/>
+        <w:spacing w:line="227" w:lineRule="atLeast"/>
+        <w:textAlignment w:val="baseline"/>
+        <w:rPr>
+          <w:color w:val="333333"/>
+          <w:sz w:val="22"/>
+          <w:szCs w:val="22"/>
+        </w:rPr>
+      </w:pPr>
+      <w:r>
+        <w:rPr>
+          <w:rStyle w:val="HTMLCode"/>
+          <w:color w:val="555555"/>
+          <w:sz w:val="22"/>
+          <w:szCs w:val="22"/>
+          <w:bdr w:val="none" w:sz="0" w:space="0" w:color="auto" w:frame="1"/>
+          <w:shd w:val="clear" w:color="auto" w:fill="EEEEEE"/>
+        </w:rPr>
+        <w:t>no changes added to commit (use "git add" and/or "git commit -a")</w:t>
+      </w:r>
+    </w:p>
+    <w:p>
+      <w:pPr>
+        <w:pStyle w:val="Heading3"/>
+        <w:shd w:val="clear" w:color="auto" w:fill="FCFCFA"/>
+        <w:spacing w:before="0" w:beforeAutospacing="0" w:after="0" w:afterAutospacing="0" w:line="495" w:lineRule="atLeast"/>
+        <w:textAlignment w:val="baseline"/>
+        <w:rPr>
+          <w:rFonts w:ascii="Georgia" w:hAnsi="Georgia"/>
+          <w:color w:val="4E443C"/>
+          <w:sz w:val="24"/>
+          <w:szCs w:val="24"/>
+        </w:rPr>
+      </w:pPr>
+    </w:p>
+    <w:p>
+      <w:pPr>
+        <w:rPr>
+          <w:sz w:val="28"/>
+          <w:szCs w:val="28"/>
+        </w:rPr>
+      </w:pPr>
+      <w:r>
+        <w:rPr>
+          <w:rFonts w:ascii="Arial" w:hAnsi="Arial" w:cs="Arial"/>
+          <w:color w:val="4E443C"/>
+          <w:sz w:val="21"/>
+          <w:szCs w:val="21"/>
+          <w:shd w:val="clear" w:color="auto" w:fill="FCFCFA"/>
+        </w:rPr>
+        <w:t>Anything that has merge conflicts and hasn’t been resolved is listed as unmerged. Git adds standard conflict-resolution markers to the files that have conflicts, so you can open them manually and resolve those conflicts. Your file contains a section that looks something like this:</w:t>
+      </w:r>
+    </w:p>
+    <w:p>
+      <w:pPr>
+        <w:pStyle w:val="HTMLPreformatted"/>
+        <w:pBdr>
+          <w:top w:val="single" w:sz="6" w:space="8" w:color="EFEEE6"/>
+          <w:left w:val="single" w:sz="6" w:space="11" w:color="EFEEE6"/>
+          <w:bottom w:val="single" w:sz="6" w:space="10" w:color="EFEEE6"/>
+          <w:right w:val="single" w:sz="6" w:space="11" w:color="EFEEE6"/>
+        </w:pBdr>
+        <w:shd w:val="clear" w:color="auto" w:fill="EEEEEE"/>
+        <w:spacing w:line="227" w:lineRule="atLeast"/>
+        <w:textAlignment w:val="baseline"/>
+        <w:rPr>
+          <w:color w:val="333333"/>
+          <w:sz w:val="22"/>
+          <w:szCs w:val="22"/>
+        </w:rPr>
+      </w:pPr>
+      <w:r>
+        <w:rPr>
+          <w:rStyle w:val="HTMLCode"/>
+          <w:color w:val="AA0000"/>
+          <w:sz w:val="19"/>
+          <w:szCs w:val="19"/>
+          <w:bdr w:val="none" w:sz="0" w:space="0" w:color="auto" w:frame="1"/>
+          <w:shd w:val="clear" w:color="auto" w:fill="EEEEEE"/>
+        </w:rPr>
+        <w:t>&lt;&lt;&lt;&lt;&lt;&lt;</w:t>
+      </w:r>
+      <w:r>
+        <w:rPr>
+          <w:rStyle w:val="HTMLCode"/>
+          <w:b/>
+          <w:bCs/>
+          <w:color w:val="330099"/>
+          <w:sz w:val="19"/>
+          <w:szCs w:val="19"/>
+          <w:bdr w:val="none" w:sz="0" w:space="0" w:color="auto" w:frame="1"/>
+          <w:shd w:val="clear" w:color="auto" w:fill="EEEEEE"/>
+        </w:rPr>
+        <w:t>&lt; HEAD:index.html</w:t>
+      </w:r>
+    </w:p>
+    <w:p>
+      <w:pPr>
+        <w:pStyle w:val="HTMLPreformatted"/>
+        <w:pBdr>
+          <w:top w:val="single" w:sz="6" w:space="8" w:color="EFEEE6"/>
+          <w:left w:val="single" w:sz="6" w:space="11" w:color="EFEEE6"/>
+          <w:bottom w:val="single" w:sz="6" w:space="10" w:color="EFEEE6"/>
+          <w:right w:val="single" w:sz="6" w:space="11" w:color="EFEEE6"/>
+        </w:pBdr>
+        <w:shd w:val="clear" w:color="auto" w:fill="EEEEEE"/>
+        <w:spacing w:line="227" w:lineRule="atLeast"/>
+        <w:textAlignment w:val="baseline"/>
+        <w:rPr>
+          <w:color w:val="333333"/>
+          <w:sz w:val="22"/>
+          <w:szCs w:val="22"/>
+        </w:rPr>
+      </w:pPr>
+      <w:r>
+        <w:rPr>
+          <w:rStyle w:val="HTMLCode"/>
+          <w:color w:val="AA0000"/>
+          <w:sz w:val="19"/>
+          <w:szCs w:val="19"/>
+          <w:bdr w:val="none" w:sz="0" w:space="0" w:color="auto" w:frame="1"/>
+          <w:shd w:val="clear" w:color="auto" w:fill="EEEEEE"/>
+        </w:rPr>
+        <w:t>&lt;</w:t>
+      </w:r>
+      <w:r>
+        <w:rPr>
+          <w:rStyle w:val="HTMLCode"/>
+          <w:color w:val="330099"/>
+          <w:sz w:val="19"/>
+          <w:szCs w:val="19"/>
+          <w:bdr w:val="none" w:sz="0" w:space="0" w:color="auto" w:frame="1"/>
+          <w:shd w:val="clear" w:color="auto" w:fill="EEEEEE"/>
+        </w:rPr>
+        <w:t>div</w:t>
+      </w:r>
+      <w:r>
+        <w:rPr>
+          <w:color w:val="333333"/>
+          <w:sz w:val="22"/>
+          <w:szCs w:val="22"/>
+        </w:rPr>
+        <w:t xml:space="preserve"> </w:t>
+      </w:r>
+      <w:r>
+        <w:rPr>
+          <w:rStyle w:val="HTMLCode"/>
+          <w:color w:val="330099"/>
+          <w:sz w:val="19"/>
+          <w:szCs w:val="19"/>
+          <w:bdr w:val="none" w:sz="0" w:space="0" w:color="auto" w:frame="1"/>
+          <w:shd w:val="clear" w:color="auto" w:fill="EEEEEE"/>
+        </w:rPr>
+        <w:t>id=</w:t>
+      </w:r>
+      <w:r>
+        <w:rPr>
+          <w:rStyle w:val="HTMLCode"/>
+          <w:color w:val="CC3300"/>
+          <w:sz w:val="19"/>
+          <w:szCs w:val="19"/>
+          <w:bdr w:val="none" w:sz="0" w:space="0" w:color="auto" w:frame="1"/>
+          <w:shd w:val="clear" w:color="auto" w:fill="EEEEEE"/>
+        </w:rPr>
+        <w:t>"footer"</w:t>
+      </w:r>
+      <w:r>
+        <w:rPr>
+          <w:rStyle w:val="HTMLCode"/>
+          <w:b/>
+          <w:bCs/>
+          <w:color w:val="330099"/>
+          <w:sz w:val="19"/>
+          <w:szCs w:val="19"/>
+          <w:bdr w:val="none" w:sz="0" w:space="0" w:color="auto" w:frame="1"/>
+          <w:shd w:val="clear" w:color="auto" w:fill="EEEEEE"/>
+        </w:rPr>
+        <w:t>&gt;</w:t>
+      </w:r>
+      <w:r>
+        <w:rPr>
+          <w:color w:val="333333"/>
+          <w:sz w:val="22"/>
+          <w:szCs w:val="22"/>
+        </w:rPr>
+        <w:t>contact : email.support@github.com</w:t>
+      </w:r>
+      <w:r>
+        <w:rPr>
+          <w:rStyle w:val="HTMLCode"/>
+          <w:b/>
+          <w:bCs/>
+          <w:color w:val="330099"/>
+          <w:sz w:val="19"/>
+          <w:szCs w:val="19"/>
+          <w:bdr w:val="none" w:sz="0" w:space="0" w:color="auto" w:frame="1"/>
+          <w:shd w:val="clear" w:color="auto" w:fill="EEEEEE"/>
+        </w:rPr>
+        <w:t>&lt;/div&gt;</w:t>
+      </w:r>
+    </w:p>
+    <w:p>
+      <w:pPr>
+        <w:pStyle w:val="HTMLPreformatted"/>
+        <w:pBdr>
+          <w:top w:val="single" w:sz="6" w:space="8" w:color="EFEEE6"/>
+          <w:left w:val="single" w:sz="6" w:space="11" w:color="EFEEE6"/>
+          <w:bottom w:val="single" w:sz="6" w:space="10" w:color="EFEEE6"/>
+          <w:right w:val="single" w:sz="6" w:space="11" w:color="EFEEE6"/>
+        </w:pBdr>
+        <w:shd w:val="clear" w:color="auto" w:fill="EEEEEE"/>
+        <w:spacing w:line="227" w:lineRule="atLeast"/>
+        <w:textAlignment w:val="baseline"/>
+        <w:rPr>
+          <w:color w:val="333333"/>
+          <w:sz w:val="22"/>
+          <w:szCs w:val="22"/>
+        </w:rPr>
+      </w:pPr>
+      <w:r>
+        <w:rPr>
+          <w:color w:val="333333"/>
+          <w:sz w:val="22"/>
+          <w:szCs w:val="22"/>
+        </w:rPr>
+        <w:t>=======</w:t>
+      </w:r>
+    </w:p>
+    <w:p>
+      <w:pPr>
+        <w:pStyle w:val="HTMLPreformatted"/>
+        <w:pBdr>
+          <w:top w:val="single" w:sz="6" w:space="8" w:color="EFEEE6"/>
+          <w:left w:val="single" w:sz="6" w:space="11" w:color="EFEEE6"/>
+          <w:bottom w:val="single" w:sz="6" w:space="10" w:color="EFEEE6"/>
+          <w:right w:val="single" w:sz="6" w:space="11" w:color="EFEEE6"/>
+        </w:pBdr>
+        <w:shd w:val="clear" w:color="auto" w:fill="EEEEEE"/>
+        <w:spacing w:line="227" w:lineRule="atLeast"/>
+        <w:textAlignment w:val="baseline"/>
+        <w:rPr>
+          <w:color w:val="333333"/>
+          <w:sz w:val="22"/>
+          <w:szCs w:val="22"/>
+        </w:rPr>
+      </w:pPr>
+      <w:r>
+        <w:rPr>
+          <w:rStyle w:val="HTMLCode"/>
+          <w:b/>
+          <w:bCs/>
+          <w:color w:val="330099"/>
+          <w:sz w:val="19"/>
+          <w:szCs w:val="19"/>
+          <w:bdr w:val="none" w:sz="0" w:space="0" w:color="auto" w:frame="1"/>
+          <w:shd w:val="clear" w:color="auto" w:fill="EEEEEE"/>
+        </w:rPr>
+        <w:t>&lt;div</w:t>
+      </w:r>
+      <w:r>
+        <w:rPr>
+          <w:color w:val="333333"/>
+          <w:sz w:val="22"/>
+          <w:szCs w:val="22"/>
+        </w:rPr>
+        <w:t xml:space="preserve"> </w:t>
+      </w:r>
+      <w:r>
+        <w:rPr>
+          <w:rStyle w:val="HTMLCode"/>
+          <w:color w:val="330099"/>
+          <w:sz w:val="19"/>
+          <w:szCs w:val="19"/>
+          <w:bdr w:val="none" w:sz="0" w:space="0" w:color="auto" w:frame="1"/>
+          <w:shd w:val="clear" w:color="auto" w:fill="EEEEEE"/>
+        </w:rPr>
+        <w:t>id=</w:t>
+      </w:r>
+      <w:r>
+        <w:rPr>
+          <w:rStyle w:val="HTMLCode"/>
+          <w:color w:val="CC3300"/>
+          <w:sz w:val="19"/>
+          <w:szCs w:val="19"/>
+          <w:bdr w:val="none" w:sz="0" w:space="0" w:color="auto" w:frame="1"/>
+          <w:shd w:val="clear" w:color="auto" w:fill="EEEEEE"/>
+        </w:rPr>
+        <w:t>"footer"</w:t>
+      </w:r>
+      <w:r>
+        <w:rPr>
+          <w:rStyle w:val="HTMLCode"/>
+          <w:b/>
+          <w:bCs/>
+          <w:color w:val="330099"/>
+          <w:sz w:val="19"/>
+          <w:szCs w:val="19"/>
+          <w:bdr w:val="none" w:sz="0" w:space="0" w:color="auto" w:frame="1"/>
+          <w:shd w:val="clear" w:color="auto" w:fill="EEEEEE"/>
+        </w:rPr>
+        <w:t>&gt;</w:t>
+      </w:r>
+    </w:p>
+    <w:p>
+      <w:pPr>
+        <w:pStyle w:val="HTMLPreformatted"/>
+        <w:pBdr>
+          <w:top w:val="single" w:sz="6" w:space="8" w:color="EFEEE6"/>
+          <w:left w:val="single" w:sz="6" w:space="11" w:color="EFEEE6"/>
+          <w:bottom w:val="single" w:sz="6" w:space="10" w:color="EFEEE6"/>
+          <w:right w:val="single" w:sz="6" w:space="11" w:color="EFEEE6"/>
+        </w:pBdr>
+        <w:shd w:val="clear" w:color="auto" w:fill="EEEEEE"/>
+        <w:spacing w:line="227" w:lineRule="atLeast"/>
+        <w:textAlignment w:val="baseline"/>
+        <w:rPr>
+          <w:color w:val="333333"/>
+          <w:sz w:val="22"/>
+          <w:szCs w:val="22"/>
+        </w:rPr>
+      </w:pPr>
+      <w:r>
+        <w:rPr>
+          <w:color w:val="333333"/>
+          <w:sz w:val="22"/>
+          <w:szCs w:val="22"/>
+        </w:rPr>
+        <w:t xml:space="preserve"> please contact us at support@github.com</w:t>
+      </w:r>
+    </w:p>
+    <w:p>
+      <w:pPr>
+        <w:pStyle w:val="HTMLPreformatted"/>
+        <w:pBdr>
+          <w:top w:val="single" w:sz="6" w:space="8" w:color="EFEEE6"/>
+          <w:left w:val="single" w:sz="6" w:space="11" w:color="EFEEE6"/>
+          <w:bottom w:val="single" w:sz="6" w:space="10" w:color="EFEEE6"/>
+          <w:right w:val="single" w:sz="6" w:space="11" w:color="EFEEE6"/>
+        </w:pBdr>
+        <w:shd w:val="clear" w:color="auto" w:fill="EEEEEE"/>
+        <w:spacing w:line="227" w:lineRule="atLeast"/>
+        <w:textAlignment w:val="baseline"/>
+        <w:rPr>
+          <w:color w:val="333333"/>
+          <w:sz w:val="22"/>
+          <w:szCs w:val="22"/>
+        </w:rPr>
+      </w:pPr>
+      <w:r>
+        <w:rPr>
+          <w:rStyle w:val="HTMLCode"/>
+          <w:b/>
+          <w:bCs/>
+          <w:color w:val="330099"/>
+          <w:sz w:val="19"/>
+          <w:szCs w:val="19"/>
+          <w:bdr w:val="none" w:sz="0" w:space="0" w:color="auto" w:frame="1"/>
+          <w:shd w:val="clear" w:color="auto" w:fill="EEEEEE"/>
+        </w:rPr>
+        <w:t>&lt;/div&gt;</w:t>
+      </w:r>
+    </w:p>
+    <w:p>
+      <w:pPr>
+        <w:pStyle w:val="HTMLPreformatted"/>
+        <w:pBdr>
+          <w:top w:val="single" w:sz="6" w:space="8" w:color="EFEEE6"/>
+          <w:left w:val="single" w:sz="6" w:space="11" w:color="EFEEE6"/>
+          <w:bottom w:val="single" w:sz="6" w:space="10" w:color="EFEEE6"/>
+          <w:right w:val="single" w:sz="6" w:space="11" w:color="EFEEE6"/>
+        </w:pBdr>
+        <w:shd w:val="clear" w:color="auto" w:fill="EEEEEE"/>
+        <w:spacing w:line="227" w:lineRule="atLeast"/>
+        <w:textAlignment w:val="baseline"/>
+        <w:rPr>
+          <w:color w:val="333333"/>
+          <w:sz w:val="22"/>
+          <w:szCs w:val="22"/>
+        </w:rPr>
+      </w:pPr>
+      <w:r>
+        <w:rPr>
+          <w:color w:val="333333"/>
+          <w:sz w:val="22"/>
+          <w:szCs w:val="22"/>
+        </w:rPr>
+        <w:t>&gt;&gt;&gt;&gt;&gt;&gt;&gt; iss53:index.html</w:t>
+      </w:r>
+    </w:p>
+    <w:p>
+      <w:pPr>
+        <w:rPr>
+          <w:rFonts w:ascii="Arial" w:hAnsi="Arial" w:cs="Arial"/>
+          <w:color w:val="4E443C"/>
+          <w:sz w:val="21"/>
+          <w:szCs w:val="21"/>
+          <w:shd w:val="clear" w:color="auto" w:fill="FCFCFA"/>
+        </w:rPr>
+      </w:pPr>
+    </w:p>
+    <w:p>
+      <w:pPr>
+        <w:rPr>
+          <w:rFonts w:ascii="Arial" w:hAnsi="Arial" w:cs="Arial"/>
+          <w:color w:val="4E443C"/>
+          <w:sz w:val="21"/>
+          <w:szCs w:val="21"/>
+          <w:shd w:val="clear" w:color="auto" w:fill="FCFCFA"/>
+        </w:rPr>
+      </w:pPr>
+      <w:r>
+        <w:rPr>
+          <w:rFonts w:ascii="Arial" w:hAnsi="Arial" w:cs="Arial"/>
+          <w:color w:val="4E443C"/>
+          <w:sz w:val="21"/>
+          <w:szCs w:val="21"/>
+          <w:shd w:val="clear" w:color="auto" w:fill="FCFCFA"/>
+        </w:rPr>
+        <w:lastRenderedPageBreak/>
+        <w:t>For instance, you might resolve this conflict by replacing the entire block with this:</w:t>
+      </w:r>
+    </w:p>
+    <w:p>
+      <w:pPr>
+        <w:pStyle w:val="HTMLPreformatted"/>
+        <w:pBdr>
+          <w:top w:val="single" w:sz="6" w:space="8" w:color="EFEEE6"/>
+          <w:left w:val="single" w:sz="6" w:space="11" w:color="EFEEE6"/>
+          <w:bottom w:val="single" w:sz="6" w:space="10" w:color="EFEEE6"/>
+          <w:right w:val="single" w:sz="6" w:space="11" w:color="EFEEE6"/>
+        </w:pBdr>
+        <w:shd w:val="clear" w:color="auto" w:fill="EEEEEE"/>
+        <w:spacing w:line="227" w:lineRule="atLeast"/>
+        <w:textAlignment w:val="baseline"/>
+        <w:rPr>
+          <w:color w:val="333333"/>
+          <w:sz w:val="22"/>
+          <w:szCs w:val="22"/>
+        </w:rPr>
+      </w:pPr>
+      <w:r>
+        <w:rPr>
+          <w:rStyle w:val="HTMLCode"/>
+          <w:b/>
+          <w:bCs/>
+          <w:color w:val="330099"/>
+          <w:sz w:val="19"/>
+          <w:szCs w:val="19"/>
+          <w:bdr w:val="none" w:sz="0" w:space="0" w:color="auto" w:frame="1"/>
+          <w:shd w:val="clear" w:color="auto" w:fill="EEEEEE"/>
+        </w:rPr>
+        <w:t>&lt;div</w:t>
+      </w:r>
+      <w:r>
+        <w:rPr>
+          <w:color w:val="333333"/>
+          <w:sz w:val="22"/>
+          <w:szCs w:val="22"/>
+        </w:rPr>
+        <w:t xml:space="preserve"> </w:t>
+      </w:r>
+      <w:r>
+        <w:rPr>
+          <w:rStyle w:val="HTMLCode"/>
+          <w:color w:val="330099"/>
+          <w:sz w:val="19"/>
+          <w:szCs w:val="19"/>
+          <w:bdr w:val="none" w:sz="0" w:space="0" w:color="auto" w:frame="1"/>
+          <w:shd w:val="clear" w:color="auto" w:fill="EEEEEE"/>
+        </w:rPr>
+        <w:t>id=</w:t>
+      </w:r>
+      <w:r>
+        <w:rPr>
+          <w:rStyle w:val="HTMLCode"/>
+          <w:color w:val="CC3300"/>
+          <w:sz w:val="19"/>
+          <w:szCs w:val="19"/>
+          <w:bdr w:val="none" w:sz="0" w:space="0" w:color="auto" w:frame="1"/>
+          <w:shd w:val="clear" w:color="auto" w:fill="EEEEEE"/>
+        </w:rPr>
+        <w:t>"footer"</w:t>
+      </w:r>
+      <w:r>
+        <w:rPr>
+          <w:rStyle w:val="HTMLCode"/>
+          <w:b/>
+          <w:bCs/>
+          <w:color w:val="330099"/>
+          <w:sz w:val="19"/>
+          <w:szCs w:val="19"/>
+          <w:bdr w:val="none" w:sz="0" w:space="0" w:color="auto" w:frame="1"/>
+          <w:shd w:val="clear" w:color="auto" w:fill="EEEEEE"/>
+        </w:rPr>
+        <w:t>&gt;</w:t>
+      </w:r>
+    </w:p>
+    <w:p>
+      <w:pPr>
+        <w:pStyle w:val="HTMLPreformatted"/>
+        <w:pBdr>
+          <w:top w:val="single" w:sz="6" w:space="8" w:color="EFEEE6"/>
+          <w:left w:val="single" w:sz="6" w:space="11" w:color="EFEEE6"/>
+          <w:bottom w:val="single" w:sz="6" w:space="10" w:color="EFEEE6"/>
+          <w:right w:val="single" w:sz="6" w:space="11" w:color="EFEEE6"/>
+        </w:pBdr>
+        <w:shd w:val="clear" w:color="auto" w:fill="EEEEEE"/>
+        <w:spacing w:line="227" w:lineRule="atLeast"/>
+        <w:textAlignment w:val="baseline"/>
+        <w:rPr>
+          <w:color w:val="333333"/>
+          <w:sz w:val="22"/>
+          <w:szCs w:val="22"/>
+        </w:rPr>
+      </w:pPr>
+      <w:r>
+        <w:rPr>
+          <w:color w:val="333333"/>
+          <w:sz w:val="22"/>
+          <w:szCs w:val="22"/>
+        </w:rPr>
+        <w:t>please contact us at email.support@github.com</w:t>
+      </w:r>
+    </w:p>
+    <w:p>
+      <w:pPr>
+        <w:pStyle w:val="HTMLPreformatted"/>
+        <w:pBdr>
+          <w:top w:val="single" w:sz="6" w:space="8" w:color="EFEEE6"/>
+          <w:left w:val="single" w:sz="6" w:space="11" w:color="EFEEE6"/>
+          <w:bottom w:val="single" w:sz="6" w:space="10" w:color="EFEEE6"/>
+          <w:right w:val="single" w:sz="6" w:space="11" w:color="EFEEE6"/>
+        </w:pBdr>
+        <w:shd w:val="clear" w:color="auto" w:fill="EEEEEE"/>
+        <w:spacing w:line="227" w:lineRule="atLeast"/>
+        <w:textAlignment w:val="baseline"/>
+        <w:rPr>
+          <w:color w:val="333333"/>
+          <w:sz w:val="22"/>
+          <w:szCs w:val="22"/>
+        </w:rPr>
+      </w:pPr>
+      <w:r>
+        <w:rPr>
+          <w:rStyle w:val="HTMLCode"/>
+          <w:b/>
+          <w:bCs/>
+          <w:color w:val="330099"/>
+          <w:sz w:val="19"/>
+          <w:szCs w:val="19"/>
+          <w:bdr w:val="none" w:sz="0" w:space="0" w:color="auto" w:frame="1"/>
+          <w:shd w:val="clear" w:color="auto" w:fill="EEEEEE"/>
+        </w:rPr>
+        <w:t>&lt;/div&gt;</w:t>
+      </w:r>
+    </w:p>
+    <w:p>
+      <w:pPr>
+        <w:rPr>
+          <w:rFonts w:ascii="Arial" w:hAnsi="Arial" w:cs="Arial"/>
+          <w:color w:val="4E443C"/>
+          <w:sz w:val="21"/>
+          <w:szCs w:val="21"/>
+          <w:shd w:val="clear" w:color="auto" w:fill="FCFCFA"/>
+        </w:rPr>
+      </w:pPr>
+    </w:p>
+    <w:p>
+      <w:pPr>
+        <w:rPr>
+          <w:rFonts w:ascii="Arial" w:hAnsi="Arial" w:cs="Arial"/>
+          <w:color w:val="4E443C"/>
+          <w:sz w:val="21"/>
+          <w:szCs w:val="21"/>
+          <w:shd w:val="clear" w:color="auto" w:fill="FCFCFA"/>
+        </w:rPr>
+      </w:pPr>
+      <w:r>
+        <w:rPr>
+          <w:rFonts w:ascii="Arial" w:hAnsi="Arial" w:cs="Arial"/>
+          <w:color w:val="4E443C"/>
+          <w:sz w:val="21"/>
+          <w:szCs w:val="21"/>
+          <w:shd w:val="clear" w:color="auto" w:fill="FCFCFA"/>
+        </w:rPr>
+        <w:t>This resolution has a little of each section, and the</w:t>
+      </w:r>
+      <w:r>
+        <w:rPr>
+          <w:rStyle w:val="apple-converted-space"/>
+          <w:rFonts w:ascii="Arial" w:hAnsi="Arial" w:cs="Arial"/>
+          <w:color w:val="4E443C"/>
+          <w:sz w:val="21"/>
+          <w:szCs w:val="21"/>
+          <w:shd w:val="clear" w:color="auto" w:fill="FCFCFA"/>
+        </w:rPr>
+        <w:t> </w:t>
+      </w:r>
+      <w:r>
+        <w:rPr>
+          <w:rStyle w:val="HTMLCode"/>
+          <w:rFonts w:eastAsiaTheme="minorHAnsi"/>
+          <w:color w:val="333333"/>
+          <w:sz w:val="21"/>
+          <w:szCs w:val="21"/>
+          <w:bdr w:val="single" w:sz="6" w:space="2" w:color="F5F5F5" w:frame="1"/>
+          <w:shd w:val="clear" w:color="auto" w:fill="EEEEEE"/>
+        </w:rPr>
+        <w:t>&lt;&lt;&lt;&lt;&lt;&lt;&lt;</w:t>
+      </w:r>
+      <w:r>
+        <w:rPr>
+          <w:rFonts w:ascii="Arial" w:hAnsi="Arial" w:cs="Arial"/>
+          <w:color w:val="4E443C"/>
+          <w:sz w:val="21"/>
+          <w:szCs w:val="21"/>
+          <w:shd w:val="clear" w:color="auto" w:fill="FCFCFA"/>
+        </w:rPr>
+        <w:t>,</w:t>
+      </w:r>
+      <w:r>
+        <w:rPr>
+          <w:rStyle w:val="apple-converted-space"/>
+          <w:rFonts w:ascii="Arial" w:hAnsi="Arial" w:cs="Arial"/>
+          <w:color w:val="4E443C"/>
+          <w:sz w:val="21"/>
+          <w:szCs w:val="21"/>
+          <w:shd w:val="clear" w:color="auto" w:fill="FCFCFA"/>
+        </w:rPr>
+        <w:t> </w:t>
+      </w:r>
+      <w:r>
+        <w:rPr>
+          <w:rStyle w:val="HTMLCode"/>
+          <w:rFonts w:eastAsiaTheme="minorHAnsi"/>
+          <w:color w:val="333333"/>
+          <w:sz w:val="21"/>
+          <w:szCs w:val="21"/>
+          <w:bdr w:val="single" w:sz="6" w:space="2" w:color="F5F5F5" w:frame="1"/>
+          <w:shd w:val="clear" w:color="auto" w:fill="EEEEEE"/>
+        </w:rPr>
+        <w:t>=======</w:t>
+      </w:r>
+      <w:r>
+        <w:rPr>
+          <w:rFonts w:ascii="Arial" w:hAnsi="Arial" w:cs="Arial"/>
+          <w:color w:val="4E443C"/>
+          <w:sz w:val="21"/>
+          <w:szCs w:val="21"/>
+          <w:shd w:val="clear" w:color="auto" w:fill="FCFCFA"/>
+        </w:rPr>
+        <w:t>, and</w:t>
+      </w:r>
+      <w:r>
+        <w:rPr>
+          <w:rStyle w:val="apple-converted-space"/>
+          <w:rFonts w:ascii="Arial" w:hAnsi="Arial" w:cs="Arial"/>
+          <w:color w:val="4E443C"/>
+          <w:sz w:val="21"/>
+          <w:szCs w:val="21"/>
+          <w:shd w:val="clear" w:color="auto" w:fill="FCFCFA"/>
+        </w:rPr>
+        <w:t> </w:t>
+      </w:r>
+      <w:r>
+        <w:rPr>
+          <w:rStyle w:val="HTMLCode"/>
+          <w:rFonts w:eastAsiaTheme="minorHAnsi"/>
+          <w:color w:val="333333"/>
+          <w:sz w:val="21"/>
+          <w:szCs w:val="21"/>
+          <w:bdr w:val="single" w:sz="6" w:space="2" w:color="F5F5F5" w:frame="1"/>
+          <w:shd w:val="clear" w:color="auto" w:fill="EEEEEE"/>
+        </w:rPr>
+        <w:t>&gt;&gt;&gt;&gt;&gt;&gt;&gt;</w:t>
+      </w:r>
+      <w:r>
+        <w:rPr>
+          <w:rStyle w:val="apple-converted-space"/>
+          <w:rFonts w:ascii="Arial" w:hAnsi="Arial" w:cs="Arial"/>
+          <w:color w:val="4E443C"/>
+          <w:sz w:val="21"/>
+          <w:szCs w:val="21"/>
+          <w:shd w:val="clear" w:color="auto" w:fill="FCFCFA"/>
+        </w:rPr>
+        <w:t> </w:t>
+      </w:r>
+      <w:r>
+        <w:rPr>
+          <w:rFonts w:ascii="Arial" w:hAnsi="Arial" w:cs="Arial"/>
+          <w:color w:val="4E443C"/>
+          <w:sz w:val="21"/>
+          <w:szCs w:val="21"/>
+          <w:shd w:val="clear" w:color="auto" w:fill="FCFCFA"/>
+        </w:rPr>
+        <w:t>lines have been completely removed. After you’ve resolved each of these sections in each conflicted file, run</w:t>
+      </w:r>
+      <w:r>
+        <w:rPr>
+          <w:rStyle w:val="apple-converted-space"/>
+          <w:rFonts w:ascii="Arial" w:hAnsi="Arial" w:cs="Arial"/>
+          <w:color w:val="4E443C"/>
+          <w:sz w:val="21"/>
+          <w:szCs w:val="21"/>
+          <w:shd w:val="clear" w:color="auto" w:fill="FCFCFA"/>
+        </w:rPr>
+        <w:t> </w:t>
+      </w:r>
+      <w:r>
+        <w:rPr>
+          <w:rStyle w:val="HTMLCode"/>
+          <w:rFonts w:eastAsiaTheme="minorHAnsi"/>
+          <w:color w:val="333333"/>
+          <w:sz w:val="21"/>
+          <w:szCs w:val="21"/>
+          <w:bdr w:val="single" w:sz="6" w:space="2" w:color="F5F5F5" w:frame="1"/>
+          <w:shd w:val="clear" w:color="auto" w:fill="EEEEEE"/>
+        </w:rPr>
+        <w:t>git add</w:t>
+      </w:r>
+      <w:r>
+        <w:rPr>
+          <w:rStyle w:val="apple-converted-space"/>
+          <w:rFonts w:ascii="Arial" w:hAnsi="Arial" w:cs="Arial"/>
+          <w:color w:val="4E443C"/>
+          <w:sz w:val="21"/>
+          <w:szCs w:val="21"/>
+          <w:shd w:val="clear" w:color="auto" w:fill="FCFCFA"/>
+        </w:rPr>
+        <w:t> </w:t>
+      </w:r>
+      <w:r>
+        <w:rPr>
+          <w:rFonts w:ascii="Arial" w:hAnsi="Arial" w:cs="Arial"/>
+          <w:color w:val="4E443C"/>
+          <w:sz w:val="21"/>
+          <w:szCs w:val="21"/>
+          <w:shd w:val="clear" w:color="auto" w:fill="FCFCFA"/>
+        </w:rPr>
+        <w:t>on each file to mark it as resolved. Staging the file marks it as resolved in Git.</w:t>
+      </w:r>
+    </w:p>
+    <w:p>
+      <w:pPr>
+        <w:pStyle w:val="Heading2"/>
+        <w:shd w:val="clear" w:color="auto" w:fill="FCFCFA"/>
+        <w:spacing w:before="300" w:line="660" w:lineRule="atLeast"/>
+        <w:textAlignment w:val="baseline"/>
+        <w:rPr>
+          <w:rFonts w:ascii="Georgia" w:hAnsi="Georgia"/>
+          <w:color w:val="F14E32"/>
+          <w:sz w:val="27"/>
+          <w:szCs w:val="27"/>
+        </w:rPr>
+      </w:pPr>
+      <w:r>
+        <w:rPr>
+          <w:rFonts w:ascii="Georgia" w:hAnsi="Georgia"/>
+          <w:color w:val="F14E32"/>
+          <w:sz w:val="27"/>
+          <w:szCs w:val="27"/>
+        </w:rPr>
+        <w:t>Branch Management</w:t>
+      </w:r>
+    </w:p>
+    <w:p/>
+    <w:p>
+      <w:pPr>
+        <w:rPr>
+          <w:rFonts w:ascii="Arial" w:hAnsi="Arial" w:cs="Arial"/>
+          <w:color w:val="4E443C"/>
+          <w:sz w:val="21"/>
+          <w:szCs w:val="21"/>
+          <w:shd w:val="clear" w:color="auto" w:fill="FCFCFA"/>
+        </w:rPr>
+      </w:pPr>
+      <w:r>
+        <w:rPr>
+          <w:rFonts w:ascii="Arial" w:hAnsi="Arial" w:cs="Arial"/>
+          <w:color w:val="4E443C"/>
+          <w:sz w:val="21"/>
+          <w:szCs w:val="21"/>
+          <w:shd w:val="clear" w:color="auto" w:fill="FCFCFA"/>
+        </w:rPr>
+        <w:t>Listing of your current branches:</w:t>
+      </w:r>
+    </w:p>
+    <w:p>
+      <w:pPr>
+        <w:pStyle w:val="HTMLPreformatted"/>
+        <w:pBdr>
+          <w:top w:val="single" w:sz="6" w:space="8" w:color="EFEEE6"/>
+          <w:left w:val="single" w:sz="6" w:space="8" w:color="EFEEE6"/>
+          <w:bottom w:val="single" w:sz="6" w:space="8" w:color="EFEEE6"/>
+          <w:right w:val="single" w:sz="6" w:space="8" w:color="EFEEE6"/>
+        </w:pBdr>
+        <w:shd w:val="clear" w:color="auto" w:fill="EEEEEE"/>
+        <w:spacing w:line="227" w:lineRule="atLeast"/>
+        <w:textAlignment w:val="baseline"/>
+        <w:rPr>
+          <w:color w:val="333333"/>
+          <w:sz w:val="22"/>
+          <w:szCs w:val="22"/>
+        </w:rPr>
+      </w:pPr>
+      <w:r>
+        <w:rPr>
+          <w:rStyle w:val="HTMLCode"/>
+          <w:b/>
+          <w:bCs/>
+          <w:color w:val="009900"/>
+          <w:sz w:val="19"/>
+          <w:szCs w:val="19"/>
+          <w:bdr w:val="none" w:sz="0" w:space="0" w:color="auto" w:frame="1"/>
+          <w:shd w:val="clear" w:color="auto" w:fill="EEEEEE"/>
+        </w:rPr>
+        <w:t>$</w:t>
+      </w:r>
+      <w:r>
+        <w:rPr>
+          <w:color w:val="333333"/>
+          <w:sz w:val="22"/>
+          <w:szCs w:val="22"/>
+        </w:rPr>
+        <w:t xml:space="preserve"> git branch</w:t>
+      </w:r>
+    </w:p>
+    <w:p>
+      <w:pPr>
+        <w:pStyle w:val="HTMLPreformatted"/>
+        <w:pBdr>
+          <w:top w:val="single" w:sz="6" w:space="8" w:color="EFEEE6"/>
+          <w:left w:val="single" w:sz="6" w:space="8" w:color="EFEEE6"/>
+          <w:bottom w:val="single" w:sz="6" w:space="8" w:color="EFEEE6"/>
+          <w:right w:val="single" w:sz="6" w:space="8" w:color="EFEEE6"/>
+        </w:pBdr>
+        <w:shd w:val="clear" w:color="auto" w:fill="EEEEEE"/>
+        <w:spacing w:line="227" w:lineRule="atLeast"/>
+        <w:textAlignment w:val="baseline"/>
+        <w:rPr>
+          <w:color w:val="333333"/>
+          <w:sz w:val="22"/>
+          <w:szCs w:val="22"/>
+        </w:rPr>
+      </w:pPr>
+      <w:r>
+        <w:rPr>
+          <w:rStyle w:val="HTMLCode"/>
+          <w:color w:val="555555"/>
+          <w:sz w:val="22"/>
+          <w:szCs w:val="22"/>
+          <w:bdr w:val="none" w:sz="0" w:space="0" w:color="auto" w:frame="1"/>
+          <w:shd w:val="clear" w:color="auto" w:fill="EEEEEE"/>
+        </w:rPr>
+        <w:t xml:space="preserve">  iss53</w:t>
+      </w:r>
+    </w:p>
+    <w:p>
+      <w:pPr>
+        <w:pStyle w:val="HTMLPreformatted"/>
+        <w:pBdr>
+          <w:top w:val="single" w:sz="6" w:space="8" w:color="EFEEE6"/>
+          <w:left w:val="single" w:sz="6" w:space="8" w:color="EFEEE6"/>
+          <w:bottom w:val="single" w:sz="6" w:space="8" w:color="EFEEE6"/>
+          <w:right w:val="single" w:sz="6" w:space="8" w:color="EFEEE6"/>
+        </w:pBdr>
+        <w:shd w:val="clear" w:color="auto" w:fill="EEEEEE"/>
+        <w:spacing w:line="227" w:lineRule="atLeast"/>
+        <w:textAlignment w:val="baseline"/>
+        <w:rPr>
+          <w:color w:val="333333"/>
+          <w:sz w:val="22"/>
+          <w:szCs w:val="22"/>
+        </w:rPr>
+      </w:pPr>
+      <w:r>
+        <w:rPr>
+          <w:rStyle w:val="HTMLCode"/>
+          <w:color w:val="555555"/>
+          <w:sz w:val="22"/>
+          <w:szCs w:val="22"/>
+          <w:bdr w:val="none" w:sz="0" w:space="0" w:color="auto" w:frame="1"/>
+          <w:shd w:val="clear" w:color="auto" w:fill="EEEEEE"/>
+        </w:rPr>
+        <w:t>* master</w:t>
+      </w:r>
+    </w:p>
+    <w:p>
+      <w:pPr>
+        <w:pStyle w:val="HTMLPreformatted"/>
+        <w:pBdr>
+          <w:top w:val="single" w:sz="6" w:space="8" w:color="EFEEE6"/>
+          <w:left w:val="single" w:sz="6" w:space="8" w:color="EFEEE6"/>
+          <w:bottom w:val="single" w:sz="6" w:space="8" w:color="EFEEE6"/>
+          <w:right w:val="single" w:sz="6" w:space="8" w:color="EFEEE6"/>
+        </w:pBdr>
+        <w:shd w:val="clear" w:color="auto" w:fill="EEEEEE"/>
+        <w:spacing w:line="227" w:lineRule="atLeast"/>
+        <w:textAlignment w:val="baseline"/>
+        <w:rPr>
+          <w:color w:val="333333"/>
+          <w:sz w:val="22"/>
+          <w:szCs w:val="22"/>
+        </w:rPr>
+      </w:pPr>
+      <w:r>
+        <w:rPr>
+          <w:rStyle w:val="HTMLCode"/>
+          <w:color w:val="555555"/>
+          <w:sz w:val="22"/>
+          <w:szCs w:val="22"/>
+          <w:bdr w:val="none" w:sz="0" w:space="0" w:color="auto" w:frame="1"/>
+          <w:shd w:val="clear" w:color="auto" w:fill="EEEEEE"/>
+        </w:rPr>
+        <w:t xml:space="preserve">  testing</w:t>
+      </w:r>
+    </w:p>
+    <w:p>
+      <w:pPr>
+        <w:rPr>
+          <w:rFonts w:ascii="Arial" w:hAnsi="Arial" w:cs="Arial"/>
+          <w:color w:val="4E443C"/>
+          <w:sz w:val="21"/>
+          <w:szCs w:val="21"/>
+          <w:shd w:val="clear" w:color="auto" w:fill="FCFCFA"/>
+        </w:rPr>
+      </w:pPr>
+    </w:p>
+    <w:p>
+      <w:pPr>
+        <w:rPr>
+          <w:rFonts w:ascii="Arial" w:hAnsi="Arial" w:cs="Arial"/>
+          <w:color w:val="4E443C"/>
+          <w:sz w:val="21"/>
+          <w:szCs w:val="21"/>
+          <w:shd w:val="clear" w:color="auto" w:fill="FCFCFA"/>
+        </w:rPr>
+      </w:pPr>
+      <w:r>
+        <w:rPr>
+          <w:rFonts w:ascii="Arial" w:hAnsi="Arial" w:cs="Arial"/>
+          <w:color w:val="4E443C"/>
+          <w:sz w:val="21"/>
+          <w:szCs w:val="21"/>
+          <w:shd w:val="clear" w:color="auto" w:fill="FCFCFA"/>
+        </w:rPr>
+        <w:t>Notice the</w:t>
+      </w:r>
+      <w:r>
+        <w:rPr>
+          <w:rStyle w:val="apple-converted-space"/>
+          <w:rFonts w:ascii="Arial" w:hAnsi="Arial" w:cs="Arial"/>
+          <w:color w:val="4E443C"/>
+          <w:sz w:val="21"/>
+          <w:szCs w:val="21"/>
+          <w:shd w:val="clear" w:color="auto" w:fill="FCFCFA"/>
+        </w:rPr>
+        <w:t> </w:t>
+      </w:r>
+      <w:r>
+        <w:rPr>
+          <w:rStyle w:val="HTMLCode"/>
+          <w:rFonts w:eastAsiaTheme="minorHAnsi"/>
+          <w:color w:val="333333"/>
+          <w:sz w:val="21"/>
+          <w:szCs w:val="21"/>
+          <w:bdr w:val="single" w:sz="6" w:space="2" w:color="F5F5F5" w:frame="1"/>
+          <w:shd w:val="clear" w:color="auto" w:fill="EEEEEE"/>
+        </w:rPr>
+        <w:t>*</w:t>
+      </w:r>
+      <w:r>
+        <w:rPr>
+          <w:rStyle w:val="apple-converted-space"/>
+          <w:rFonts w:ascii="Arial" w:hAnsi="Arial" w:cs="Arial"/>
+          <w:color w:val="4E443C"/>
+          <w:sz w:val="21"/>
+          <w:szCs w:val="21"/>
+          <w:shd w:val="clear" w:color="auto" w:fill="FCFCFA"/>
+        </w:rPr>
+        <w:t> </w:t>
+      </w:r>
+      <w:r>
+        <w:rPr>
+          <w:rFonts w:ascii="Arial" w:hAnsi="Arial" w:cs="Arial"/>
+          <w:color w:val="4E443C"/>
+          <w:sz w:val="21"/>
+          <w:szCs w:val="21"/>
+          <w:shd w:val="clear" w:color="auto" w:fill="FCFCFA"/>
+        </w:rPr>
+        <w:t>character that prefixes the</w:t>
+      </w:r>
+      <w:r>
+        <w:rPr>
+          <w:rStyle w:val="apple-converted-space"/>
+          <w:rFonts w:ascii="Arial" w:hAnsi="Arial" w:cs="Arial"/>
+          <w:color w:val="4E443C"/>
+          <w:sz w:val="21"/>
+          <w:szCs w:val="21"/>
+          <w:shd w:val="clear" w:color="auto" w:fill="FCFCFA"/>
+        </w:rPr>
+        <w:t> </w:t>
+      </w:r>
+      <w:r>
+        <w:rPr>
+          <w:rStyle w:val="HTMLCode"/>
+          <w:rFonts w:eastAsiaTheme="minorHAnsi"/>
+          <w:color w:val="333333"/>
+          <w:sz w:val="21"/>
+          <w:szCs w:val="21"/>
+          <w:bdr w:val="single" w:sz="6" w:space="2" w:color="F5F5F5" w:frame="1"/>
+          <w:shd w:val="clear" w:color="auto" w:fill="EEEEEE"/>
+        </w:rPr>
+        <w:t>master</w:t>
+      </w:r>
+      <w:r>
+        <w:rPr>
+          <w:rStyle w:val="apple-converted-space"/>
+          <w:rFonts w:ascii="Arial" w:hAnsi="Arial" w:cs="Arial"/>
+          <w:color w:val="4E443C"/>
+          <w:sz w:val="21"/>
+          <w:szCs w:val="21"/>
+          <w:shd w:val="clear" w:color="auto" w:fill="FCFCFA"/>
+        </w:rPr>
+        <w:t> </w:t>
+      </w:r>
+      <w:r>
+        <w:rPr>
+          <w:rFonts w:ascii="Arial" w:hAnsi="Arial" w:cs="Arial"/>
+          <w:color w:val="4E443C"/>
+          <w:sz w:val="21"/>
+          <w:szCs w:val="21"/>
+          <w:shd w:val="clear" w:color="auto" w:fill="FCFCFA"/>
+        </w:rPr>
+        <w:t>branch: it indicates the branch that you currently have checked out (i.e., the branch that</w:t>
+      </w:r>
+      <w:r>
+        <w:rPr>
+          <w:rStyle w:val="apple-converted-space"/>
+          <w:rFonts w:ascii="Arial" w:hAnsi="Arial" w:cs="Arial"/>
+          <w:color w:val="4E443C"/>
+          <w:sz w:val="21"/>
+          <w:szCs w:val="21"/>
+          <w:shd w:val="clear" w:color="auto" w:fill="FCFCFA"/>
+        </w:rPr>
+        <w:t> </w:t>
+      </w:r>
+      <w:r>
+        <w:rPr>
+          <w:rStyle w:val="HTMLCode"/>
+          <w:rFonts w:eastAsiaTheme="minorHAnsi"/>
+          <w:color w:val="333333"/>
+          <w:sz w:val="21"/>
+          <w:szCs w:val="21"/>
+          <w:bdr w:val="single" w:sz="6" w:space="2" w:color="F5F5F5" w:frame="1"/>
+          <w:shd w:val="clear" w:color="auto" w:fill="EEEEEE"/>
+        </w:rPr>
+        <w:t>HEAD</w:t>
+      </w:r>
+      <w:r>
+        <w:rPr>
+          <w:rStyle w:val="apple-converted-space"/>
+          <w:rFonts w:ascii="Arial" w:hAnsi="Arial" w:cs="Arial"/>
+          <w:color w:val="4E443C"/>
+          <w:sz w:val="21"/>
+          <w:szCs w:val="21"/>
+          <w:shd w:val="clear" w:color="auto" w:fill="FCFCFA"/>
+        </w:rPr>
+        <w:t> </w:t>
+      </w:r>
+      <w:r>
+        <w:rPr>
+          <w:rFonts w:ascii="Arial" w:hAnsi="Arial" w:cs="Arial"/>
+          <w:color w:val="4E443C"/>
+          <w:sz w:val="21"/>
+          <w:szCs w:val="21"/>
+          <w:shd w:val="clear" w:color="auto" w:fill="FCFCFA"/>
+        </w:rPr>
+        <w:t>points to). This means that if you commit at this point, the</w:t>
+      </w:r>
+      <w:r>
+        <w:rPr>
+          <w:rStyle w:val="HTMLCode"/>
+          <w:rFonts w:eastAsiaTheme="minorHAnsi"/>
+          <w:color w:val="333333"/>
+          <w:sz w:val="21"/>
+          <w:szCs w:val="21"/>
+          <w:bdr w:val="single" w:sz="6" w:space="2" w:color="F5F5F5" w:frame="1"/>
+          <w:shd w:val="clear" w:color="auto" w:fill="EEEEEE"/>
+        </w:rPr>
+        <w:t>master</w:t>
+      </w:r>
+      <w:r>
+        <w:rPr>
+          <w:rStyle w:val="apple-converted-space"/>
+          <w:rFonts w:ascii="Arial" w:hAnsi="Arial" w:cs="Arial"/>
+          <w:color w:val="4E443C"/>
+          <w:sz w:val="21"/>
+          <w:szCs w:val="21"/>
+          <w:shd w:val="clear" w:color="auto" w:fill="FCFCFA"/>
+        </w:rPr>
+        <w:t> </w:t>
+      </w:r>
+      <w:r>
+        <w:rPr>
+          <w:rFonts w:ascii="Arial" w:hAnsi="Arial" w:cs="Arial"/>
+          <w:color w:val="4E443C"/>
+          <w:sz w:val="21"/>
+          <w:szCs w:val="21"/>
+          <w:shd w:val="clear" w:color="auto" w:fill="FCFCFA"/>
+        </w:rPr>
+        <w:t>branch will be moved forward with your new work. To see the last commit on each branch, you can run</w:t>
+      </w:r>
+      <w:r>
+        <w:rPr>
+          <w:rStyle w:val="apple-converted-space"/>
+          <w:rFonts w:ascii="Arial" w:hAnsi="Arial" w:cs="Arial"/>
+          <w:color w:val="4E443C"/>
+          <w:sz w:val="21"/>
+          <w:szCs w:val="21"/>
+          <w:shd w:val="clear" w:color="auto" w:fill="FCFCFA"/>
+        </w:rPr>
+        <w:t> </w:t>
+      </w:r>
+      <w:r>
+        <w:rPr>
+          <w:rStyle w:val="HTMLCode"/>
+          <w:rFonts w:eastAsiaTheme="minorHAnsi"/>
+          <w:color w:val="333333"/>
+          <w:sz w:val="21"/>
+          <w:szCs w:val="21"/>
+          <w:bdr w:val="single" w:sz="6" w:space="2" w:color="F5F5F5" w:frame="1"/>
+          <w:shd w:val="clear" w:color="auto" w:fill="EEEEEE"/>
+        </w:rPr>
+        <w:t>git branch -v</w:t>
+      </w:r>
+      <w:r>
+        <w:rPr>
+          <w:rFonts w:ascii="Arial" w:hAnsi="Arial" w:cs="Arial"/>
+          <w:color w:val="4E443C"/>
+          <w:sz w:val="21"/>
+          <w:szCs w:val="21"/>
+          <w:shd w:val="clear" w:color="auto" w:fill="FCFCFA"/>
+        </w:rPr>
+        <w:t>:</w:t>
+      </w:r>
+    </w:p>
+    <w:p>
+      <w:pPr>
+        <w:pStyle w:val="HTMLPreformatted"/>
+        <w:pBdr>
+          <w:top w:val="single" w:sz="6" w:space="8" w:color="EFEEE6"/>
+          <w:left w:val="single" w:sz="6" w:space="8" w:color="EFEEE6"/>
+          <w:bottom w:val="single" w:sz="6" w:space="8" w:color="EFEEE6"/>
+          <w:right w:val="single" w:sz="6" w:space="8" w:color="EFEEE6"/>
+        </w:pBdr>
+        <w:shd w:val="clear" w:color="auto" w:fill="EEEEEE"/>
+        <w:spacing w:line="227" w:lineRule="atLeast"/>
+        <w:textAlignment w:val="baseline"/>
+        <w:rPr>
+          <w:color w:val="333333"/>
+          <w:sz w:val="22"/>
+          <w:szCs w:val="22"/>
+        </w:rPr>
+      </w:pPr>
+      <w:r>
+        <w:rPr>
+          <w:rStyle w:val="HTMLCode"/>
+          <w:b/>
+          <w:bCs/>
+          <w:color w:val="009900"/>
+          <w:sz w:val="19"/>
+          <w:szCs w:val="19"/>
+          <w:bdr w:val="none" w:sz="0" w:space="0" w:color="auto" w:frame="1"/>
+          <w:shd w:val="clear" w:color="auto" w:fill="EEEEEE"/>
+        </w:rPr>
+        <w:t>$</w:t>
+      </w:r>
+      <w:r>
+        <w:rPr>
+          <w:color w:val="333333"/>
+          <w:sz w:val="22"/>
+          <w:szCs w:val="22"/>
+        </w:rPr>
+        <w:t xml:space="preserve"> git branch -v</w:t>
+      </w:r>
+    </w:p>
+    <w:p>
+      <w:pPr>
+        <w:pStyle w:val="HTMLPreformatted"/>
+        <w:pBdr>
+          <w:top w:val="single" w:sz="6" w:space="8" w:color="EFEEE6"/>
+          <w:left w:val="single" w:sz="6" w:space="8" w:color="EFEEE6"/>
+          <w:bottom w:val="single" w:sz="6" w:space="8" w:color="EFEEE6"/>
+          <w:right w:val="single" w:sz="6" w:space="8" w:color="EFEEE6"/>
+        </w:pBdr>
+        <w:shd w:val="clear" w:color="auto" w:fill="EEEEEE"/>
+        <w:spacing w:line="227" w:lineRule="atLeast"/>
+        <w:textAlignment w:val="baseline"/>
+        <w:rPr>
+          <w:color w:val="333333"/>
+          <w:sz w:val="22"/>
+          <w:szCs w:val="22"/>
+        </w:rPr>
+      </w:pPr>
+      <w:r>
+        <w:rPr>
+          <w:rStyle w:val="HTMLCode"/>
+          <w:color w:val="555555"/>
+          <w:sz w:val="22"/>
+          <w:szCs w:val="22"/>
+          <w:bdr w:val="none" w:sz="0" w:space="0" w:color="auto" w:frame="1"/>
+          <w:shd w:val="clear" w:color="auto" w:fill="EEEEEE"/>
+        </w:rPr>
+        <w:t xml:space="preserve">  iss53   93b412c fix javascript issue</w:t>
+      </w:r>
+    </w:p>
+    <w:p>
+      <w:pPr>
+        <w:pStyle w:val="HTMLPreformatted"/>
+        <w:pBdr>
+          <w:top w:val="single" w:sz="6" w:space="8" w:color="EFEEE6"/>
+          <w:left w:val="single" w:sz="6" w:space="8" w:color="EFEEE6"/>
+          <w:bottom w:val="single" w:sz="6" w:space="8" w:color="EFEEE6"/>
+          <w:right w:val="single" w:sz="6" w:space="8" w:color="EFEEE6"/>
+        </w:pBdr>
+        <w:shd w:val="clear" w:color="auto" w:fill="EEEEEE"/>
+        <w:spacing w:line="227" w:lineRule="atLeast"/>
+        <w:textAlignment w:val="baseline"/>
+        <w:rPr>
+          <w:color w:val="333333"/>
+          <w:sz w:val="22"/>
+          <w:szCs w:val="22"/>
+        </w:rPr>
+      </w:pPr>
+      <w:r>
+        <w:rPr>
+          <w:rStyle w:val="HTMLCode"/>
+          <w:color w:val="555555"/>
+          <w:sz w:val="22"/>
+          <w:szCs w:val="22"/>
+          <w:bdr w:val="none" w:sz="0" w:space="0" w:color="auto" w:frame="1"/>
+          <w:shd w:val="clear" w:color="auto" w:fill="EEEEEE"/>
+        </w:rPr>
+        <w:t>* master  7a98805 Merge branch 'iss53'</w:t>
+      </w:r>
+    </w:p>
+    <w:p>
+      <w:pPr>
+        <w:pStyle w:val="HTMLPreformatted"/>
+        <w:pBdr>
+          <w:top w:val="single" w:sz="6" w:space="8" w:color="EFEEE6"/>
+          <w:left w:val="single" w:sz="6" w:space="8" w:color="EFEEE6"/>
+          <w:bottom w:val="single" w:sz="6" w:space="8" w:color="EFEEE6"/>
+          <w:right w:val="single" w:sz="6" w:space="8" w:color="EFEEE6"/>
+        </w:pBdr>
+        <w:shd w:val="clear" w:color="auto" w:fill="EEEEEE"/>
+        <w:spacing w:line="227" w:lineRule="atLeast"/>
+        <w:textAlignment w:val="baseline"/>
+        <w:rPr>
+          <w:color w:val="333333"/>
+          <w:sz w:val="22"/>
+          <w:szCs w:val="22"/>
+        </w:rPr>
+      </w:pPr>
+      <w:r>
+        <w:rPr>
+          <w:rStyle w:val="HTMLCode"/>
+          <w:color w:val="555555"/>
+          <w:sz w:val="22"/>
+          <w:szCs w:val="22"/>
+          <w:bdr w:val="none" w:sz="0" w:space="0" w:color="auto" w:frame="1"/>
+          <w:shd w:val="clear" w:color="auto" w:fill="EEEEEE"/>
+        </w:rPr>
+        <w:t xml:space="preserve">  testing 782fd34 add scott to the author list in the readmes</w:t>
+      </w:r>
+    </w:p>
+    <w:p/>
+    <w:p>
+      <w:pPr>
+        <w:pStyle w:val="Heading2"/>
+        <w:shd w:val="clear" w:color="auto" w:fill="FCFCFA"/>
+        <w:spacing w:before="300" w:line="660" w:lineRule="atLeast"/>
+        <w:textAlignment w:val="baseline"/>
+        <w:rPr>
+          <w:rFonts w:ascii="Georgia" w:hAnsi="Georgia"/>
+          <w:color w:val="F14E32"/>
+          <w:sz w:val="27"/>
+          <w:szCs w:val="27"/>
+        </w:rPr>
+      </w:pPr>
+      <w:r>
+        <w:rPr>
+          <w:rFonts w:ascii="Georgia" w:hAnsi="Georgia"/>
+          <w:color w:val="F14E32"/>
+          <w:sz w:val="27"/>
+          <w:szCs w:val="27"/>
+        </w:rPr>
+        <w:t>Branching Workflows</w:t>
+      </w:r>
+    </w:p>
+    <w:p/>
+    <w:p>
+      <w:pPr>
+        <w:pStyle w:val="Heading3"/>
+        <w:shd w:val="clear" w:color="auto" w:fill="FCFCFA"/>
+        <w:spacing w:before="0" w:beforeAutospacing="0" w:after="0" w:afterAutospacing="0" w:line="495" w:lineRule="atLeast"/>
+        <w:textAlignment w:val="baseline"/>
+        <w:rPr>
+          <w:rFonts w:ascii="Georgia" w:hAnsi="Georgia"/>
+          <w:color w:val="4E443C"/>
+          <w:sz w:val="24"/>
+          <w:szCs w:val="24"/>
+        </w:rPr>
+      </w:pPr>
+      <w:hyperlink r:id="rId24" w:anchor="Long-Running-Branches" w:history="1">
+        <w:r>
+          <w:rPr>
+            <w:rStyle w:val="Hyperlink"/>
+            <w:rFonts w:ascii="inherit" w:hAnsi="inherit"/>
+            <w:color w:val="0388A6"/>
+            <w:sz w:val="24"/>
+            <w:szCs w:val="24"/>
+            <w:u w:val="none"/>
+            <w:bdr w:val="none" w:sz="0" w:space="0" w:color="auto" w:frame="1"/>
+          </w:rPr>
+          <w:t>Long-Running Branches</w:t>
+        </w:r>
+      </w:hyperlink>
+    </w:p>
+    <w:p>
+      <w:pPr>
+        <w:rPr>
+          <w:rFonts w:ascii="Arial" w:hAnsi="Arial" w:cs="Arial"/>
+          <w:color w:val="4E443C"/>
+          <w:sz w:val="21"/>
+          <w:szCs w:val="21"/>
+          <w:shd w:val="clear" w:color="auto" w:fill="FCFCFA"/>
+        </w:rPr>
+      </w:pPr>
+      <w:r>
+        <w:rPr>
+          <w:rFonts w:ascii="Arial" w:hAnsi="Arial" w:cs="Arial"/>
+          <w:color w:val="4E443C"/>
+          <w:sz w:val="21"/>
+          <w:szCs w:val="21"/>
+          <w:shd w:val="clear" w:color="auto" w:fill="FCFCFA"/>
+        </w:rPr>
+        <w:lastRenderedPageBreak/>
+        <w:t>The idea is that your branches are at various levels of stability; when they reach a more stable level, they’re merged into the branch above them. Again, having multiple long-running branches isn’t necessary, but it’s often helpful, especially when you’re dealing with very large or complex projects.</w:t>
+      </w:r>
+    </w:p>
+    <w:p/>
+    <w:p>
+      <w:pPr>
+        <w:rPr>
+          <w:sz w:val="24"/>
+          <w:szCs w:val="24"/>
+        </w:rPr>
+      </w:pPr>
+      <w:r>
+        <w:rPr>
+          <w:noProof/>
+        </w:rPr>
+        <w:drawing>
+          <wp:inline distT="0" distB="0" distL="0" distR="0">
+            <wp:extent cx="6322568" cy="819150"/>
+            <wp:effectExtent l="19050" t="0" r="2032" b="0"/>
+            <wp:docPr id="21" name="Picture 21" descr="A linear view of progressive-stability branching."/>
+            <wp:cNvGraphicFramePr>
+              <a:graphicFrameLocks xmlns:a="http://schemas.openxmlformats.org/drawingml/2006/main" noChangeAspect="1"/>
+            </wp:cNvGraphicFramePr>
+            <a:graphic xmlns:a="http://schemas.openxmlformats.org/drawingml/2006/main">
+              <a:graphicData uri="http://schemas.openxmlformats.org/drawingml/2006/picture">
+                <pic:pic xmlns:pic="http://schemas.openxmlformats.org/drawingml/2006/picture">
+                  <pic:nvPicPr>
+                    <pic:cNvPr id="0" name="Picture 21" descr="A linear view of progressive-stability branching."/>
+                    <pic:cNvPicPr>
+                      <a:picLocks noChangeAspect="1" noChangeArrowheads="1"/>
+                    </pic:cNvPicPr>
+                  </pic:nvPicPr>
+                  <pic:blipFill>
+                    <a:blip r:embed="rId25" cstate="print"/>
+                    <a:srcRect/>
+                    <a:stretch>
+                      <a:fillRect/>
+                    </a:stretch>
+                  </pic:blipFill>
+                  <pic:spPr bwMode="auto">
+                    <a:xfrm>
+                      <a:off x="0" y="0"/>
+                      <a:ext cx="6322568" cy="819150"/>
+                    </a:xfrm>
+                    <a:prstGeom prst="rect">
+                      <a:avLst/>
+                    </a:prstGeom>
+                    <a:noFill/>
+                    <a:ln w="9525">
+                      <a:noFill/>
+                      <a:miter lim="800000"/>
+                      <a:headEnd/>
+                      <a:tailEnd/>
+                    </a:ln>
+                  </pic:spPr>
+                </pic:pic>
+              </a:graphicData>
+            </a:graphic>
+          </wp:inline>
+        </w:drawing>
+      </w:r>
+    </w:p>
+    <w:p>
+      <w:pPr>
+        <w:rPr>
+          <w:sz w:val="24"/>
+          <w:szCs w:val="24"/>
+        </w:rPr>
+      </w:pPr>
+    </w:p>
+    <w:p>
+      <w:pPr>
+        <w:rPr>
+          <w:sz w:val="24"/>
+          <w:szCs w:val="24"/>
+        </w:rPr>
+      </w:pPr>
+      <w:r>
+        <w:rPr>
+          <w:noProof/>
+        </w:rPr>
+        <w:drawing>
+          <wp:inline distT="0" distB="0" distL="0" distR="0">
+            <wp:extent cx="6115050" cy="2228415"/>
+            <wp:effectExtent l="19050" t="0" r="0" b="0"/>
+            <wp:docPr id="24" name="Picture 24" descr="A ``silo'' view of progressive-stability branching."/>
+            <wp:cNvGraphicFramePr>
+              <a:graphicFrameLocks xmlns:a="http://schemas.openxmlformats.org/drawingml/2006/main" noChangeAspect="1"/>
+            </wp:cNvGraphicFramePr>
+            <a:graphic xmlns:a="http://schemas.openxmlformats.org/drawingml/2006/main">
+              <a:graphicData uri="http://schemas.openxmlformats.org/drawingml/2006/picture">
+                <pic:pic xmlns:pic="http://schemas.openxmlformats.org/drawingml/2006/picture">
+                  <pic:nvPicPr>
+                    <pic:cNvPr id="0" name="Picture 24" descr="A ``silo'' view of progressive-stability branching."/>
+                    <pic:cNvPicPr>
+                      <a:picLocks noChangeAspect="1" noChangeArrowheads="1"/>
+                    </pic:cNvPicPr>
+                  </pic:nvPicPr>
+                  <pic:blipFill>
+                    <a:blip r:embed="rId26" cstate="print"/>
+                    <a:srcRect/>
+                    <a:stretch>
+                      <a:fillRect/>
+                    </a:stretch>
+                  </pic:blipFill>
+                  <pic:spPr bwMode="auto">
+                    <a:xfrm>
+                      <a:off x="0" y="0"/>
+                      <a:ext cx="6125687" cy="2232291"/>
+                    </a:xfrm>
+                    <a:prstGeom prst="rect">
+                      <a:avLst/>
+                    </a:prstGeom>
+                    <a:noFill/>
+                    <a:ln w="9525">
+                      <a:noFill/>
+                      <a:miter lim="800000"/>
+                      <a:headEnd/>
+                      <a:tailEnd/>
+                    </a:ln>
+                  </pic:spPr>
+                </pic:pic>
+              </a:graphicData>
+            </a:graphic>
+          </wp:inline>
+        </w:drawing>
+      </w:r>
+    </w:p>
+    <w:p>
+      <w:pPr>
+        <w:rPr>
+          <w:sz w:val="24"/>
+          <w:szCs w:val="24"/>
+        </w:rPr>
+      </w:pPr>
+    </w:p>
+    <w:p>
+      <w:pPr>
+        <w:pStyle w:val="Heading3"/>
+        <w:shd w:val="clear" w:color="auto" w:fill="FCFCFA"/>
+        <w:spacing w:before="0" w:beforeAutospacing="0" w:after="0" w:afterAutospacing="0" w:line="495" w:lineRule="atLeast"/>
+        <w:textAlignment w:val="baseline"/>
+        <w:rPr>
+          <w:rFonts w:ascii="Georgia" w:hAnsi="Georgia"/>
+          <w:color w:val="4E443C"/>
+          <w:sz w:val="24"/>
+          <w:szCs w:val="24"/>
+        </w:rPr>
+      </w:pPr>
+      <w:hyperlink r:id="rId27" w:anchor="Topic-Branches" w:history="1">
+        <w:r>
+          <w:rPr>
+            <w:rStyle w:val="Hyperlink"/>
+            <w:rFonts w:ascii="inherit" w:hAnsi="inherit"/>
+            <w:color w:val="0388A6"/>
+            <w:sz w:val="24"/>
+            <w:szCs w:val="24"/>
+            <w:u w:val="none"/>
+            <w:bdr w:val="none" w:sz="0" w:space="0" w:color="auto" w:frame="1"/>
+          </w:rPr>
+          <w:t>Topic Branches</w:t>
+        </w:r>
+      </w:hyperlink>
+    </w:p>
+    <w:p>
+      <w:pPr>
+        <w:rPr>
+          <w:sz w:val="24"/>
+          <w:szCs w:val="24"/>
+        </w:rPr>
+      </w:pPr>
+    </w:p>
+    <w:p>
+      <w:pPr>
+        <w:rPr>
+          <w:sz w:val="24"/>
+          <w:szCs w:val="24"/>
+        </w:rPr>
+      </w:pPr>
+      <w:r>
+        <w:rPr>
+          <w:rFonts w:ascii="Arial" w:hAnsi="Arial" w:cs="Arial"/>
+          <w:color w:val="4E443C"/>
+          <w:sz w:val="21"/>
+          <w:szCs w:val="21"/>
+          <w:shd w:val="clear" w:color="auto" w:fill="FCFCFA"/>
+        </w:rPr>
+        <w:t>Topic branches are useful in projects of any size.</w:t>
+      </w:r>
     </w:p>
     <w:sectPr>
       <w:pgSz w:w="12240" w:h="15840"/>
@@ -10068,7 +13494,7 @@
 </file>
 
 <file path=word/numbering.xml><?xml version="1.0" encoding="utf-8"?>
-<w:numbering xmlns:wpc="http://schemas.microsoft.com/office/word/2010/wordprocessingCanvas" xmlns:mc="http://schemas.openxmlformats.org/markup-compatibility/2006" xmlns:o="urn:schemas-microsoft-com:office:office" xmlns:r="http://schemas.openxmlformats.org/officeDocument/2006/relationships" xmlns:m="http://schemas.openxmlformats.org/officeDocument/2006/math" xmlns:v="urn:schemas-microsoft-com:vml" xmlns:wp14="http://schemas.microsoft.com/office/word/2010/wordprocessingDrawing" xmlns:wp="http://schemas.openxmlformats.org/drawingml/2006/wordprocessingDrawing" xmlns:w10="urn:schemas-microsoft-com:office:word" xmlns:w="http://schemas.openxmlformats.org/wordprocessingml/2006/main" xmlns:w14="http://schemas.microsoft.com/office/word/2010/wordml" xmlns:w15="http://schemas.microsoft.com/office/word/2012/wordml" xmlns:wpg="http://schemas.microsoft.com/office/word/2010/wordprocessingGroup" xmlns:wpi="http://schemas.microsoft.com/office/word/2010/wordprocessingInk" xmlns:wne="http://schemas.microsoft.com/office/word/2006/wordml" xmlns:wps="http://schemas.microsoft.com/office/word/2010/wordprocessingShape" mc:Ignorable="w14 w15 wp14">
+<w:numbering xmlns:ve="http://schemas.openxmlformats.org/markup-compatibility/2006" xmlns:o="urn:schemas-microsoft-com:office:office" xmlns:r="http://schemas.openxmlformats.org/officeDocument/2006/relationships" xmlns:m="http://schemas.openxmlformats.org/officeDocument/2006/math" xmlns:v="urn:schemas-microsoft-com:vml" xmlns:wp="http://schemas.openxmlformats.org/drawingml/2006/wordprocessingDrawing" xmlns:w10="urn:schemas-microsoft-com:office:word" xmlns:w="http://schemas.openxmlformats.org/wordprocessingml/2006/main" xmlns:wne="http://schemas.microsoft.com/office/word/2006/wordml">
   <w:abstractNum w:abstractNumId="0">
     <w:nsid w:val="05C45A03"/>
     <w:multiLevelType w:val="multilevel"/>
@@ -10673,7 +14099,7 @@
 </file>
 
 <file path=word/styles.xml><?xml version="1.0" encoding="utf-8"?>
-<w:styles xmlns:mc="http://schemas.openxmlformats.org/markup-compatibility/2006" xmlns:r="http://schemas.openxmlformats.org/officeDocument/2006/relationships" xmlns:w="http://schemas.openxmlformats.org/wordprocessingml/2006/main" xmlns:w14="http://schemas.microsoft.com/office/word/2010/wordml" xmlns:w15="http://schemas.microsoft.com/office/word/2012/wordml" mc:Ignorable="w14 w15">
+<w:styles xmlns:r="http://schemas.openxmlformats.org/officeDocument/2006/relationships" xmlns:w="http://schemas.openxmlformats.org/wordprocessingml/2006/main">
   <w:docDefaults>
     <w:rPrDefault>
       <w:rPr>
@@ -10689,378 +14115,144 @@
       </w:pPr>
     </w:pPrDefault>
   </w:docDefaults>
-  <w:latentStyles w:defLockedState="0" w:defUIPriority="99" w:defSemiHidden="0" w:defUnhideWhenUsed="0" w:defQFormat="0" w:count="371">
-    <w:lsdException w:name="Normal" w:uiPriority="0" w:qFormat="1"/>
-    <w:lsdException w:name="heading 1" w:uiPriority="9" w:qFormat="1"/>
-    <w:lsdException w:name="heading 2" w:semiHidden="1" w:uiPriority="9" w:unhideWhenUsed="1" w:qFormat="1"/>
-    <w:lsdException w:name="heading 3" w:semiHidden="1" w:uiPriority="9" w:unhideWhenUsed="1" w:qFormat="1"/>
-    <w:lsdException w:name="heading 4" w:semiHidden="1" w:uiPriority="9" w:unhideWhenUsed="1" w:qFormat="1"/>
-    <w:lsdException w:name="heading 5" w:semiHidden="1" w:uiPriority="9" w:unhideWhenUsed="1" w:qFormat="1"/>
-    <w:lsdException w:name="heading 6" w:semiHidden="1" w:uiPriority="9" w:unhideWhenUsed="1" w:qFormat="1"/>
-    <w:lsdException w:name="heading 7" w:semiHidden="1" w:uiPriority="9" w:unhideWhenUsed="1" w:qFormat="1"/>
-    <w:lsdException w:name="heading 8" w:semiHidden="1" w:uiPriority="9" w:unhideWhenUsed="1" w:qFormat="1"/>
-    <w:lsdException w:name="heading 9" w:semiHidden="1" w:uiPriority="9" w:unhideWhenUsed="1" w:qFormat="1"/>
-    <w:lsdException w:name="index 1" w:semiHidden="1" w:unhideWhenUsed="1"/>
-    <w:lsdException w:name="index 2" w:semiHidden="1" w:unhideWhenUsed="1"/>
-    <w:lsdException w:name="index 3" w:semiHidden="1" w:unhideWhenUsed="1"/>
-    <w:lsdException w:name="index 4" w:semiHidden="1" w:unhideWhenUsed="1"/>
-    <w:lsdException w:name="index 5" w:semiHidden="1" w:unhideWhenUsed="1"/>
-    <w:lsdException w:name="index 6" w:semiHidden="1" w:unhideWhenUsed="1"/>
-    <w:lsdException w:name="index 7" w:semiHidden="1" w:unhideWhenUsed="1"/>
-    <w:lsdException w:name="index 8" w:semiHidden="1" w:unhideWhenUsed="1"/>
-    <w:lsdException w:name="index 9" w:semiHidden="1" w:unhideWhenUsed="1"/>
-    <w:lsdException w:name="toc 1" w:semiHidden="1" w:uiPriority="39" w:unhideWhenUsed="1"/>
-    <w:lsdException w:name="toc 2" w:semiHidden="1" w:uiPriority="39" w:unhideWhenUsed="1"/>
-    <w:lsdException w:name="toc 3" w:semiHidden="1" w:uiPriority="39" w:unhideWhenUsed="1"/>
-    <w:lsdException w:name="toc 4" w:semiHidden="1" w:uiPriority="39" w:unhideWhenUsed="1"/>
-    <w:lsdException w:name="toc 5" w:semiHidden="1" w:uiPriority="39" w:unhideWhenUsed="1"/>
-    <w:lsdException w:name="toc 6" w:semiHidden="1" w:uiPriority="39" w:unhideWhenUsed="1"/>
-    <w:lsdException w:name="toc 7" w:semiHidden="1" w:uiPriority="39" w:unhideWhenUsed="1"/>
-    <w:lsdException w:name="toc 8" w:semiHidden="1" w:uiPriority="39" w:unhideWhenUsed="1"/>
-    <w:lsdException w:name="toc 9" w:semiHidden="1" w:uiPriority="39" w:unhideWhenUsed="1"/>
-    <w:lsdException w:name="Normal Indent" w:semiHidden="1" w:unhideWhenUsed="1"/>
-    <w:lsdException w:name="footnote text" w:semiHidden="1" w:unhideWhenUsed="1"/>
-    <w:lsdException w:name="annotation text" w:semiHidden="1" w:unhideWhenUsed="1"/>
-    <w:lsdException w:name="header" w:semiHidden="1" w:unhideWhenUsed="1"/>
-    <w:lsdException w:name="footer" w:semiHidden="1" w:unhideWhenUsed="1"/>
-    <w:lsdException w:name="index heading" w:semiHidden="1" w:unhideWhenUsed="1"/>
-    <w:lsdException w:name="caption" w:semiHidden="1" w:uiPriority="35" w:unhideWhenUsed="1" w:qFormat="1"/>
-    <w:lsdException w:name="table of figures" w:semiHidden="1" w:unhideWhenUsed="1"/>
-    <w:lsdException w:name="envelope address" w:semiHidden="1" w:unhideWhenUsed="1"/>
-    <w:lsdException w:name="envelope return" w:semiHidden="1" w:unhideWhenUsed="1"/>
-    <w:lsdException w:name="footnote reference" w:semiHidden="1" w:unhideWhenUsed="1"/>
-    <w:lsdException w:name="annotation reference" w:semiHidden="1" w:unhideWhenUsed="1"/>
-    <w:lsdException w:name="line number" w:semiHidden="1" w:unhideWhenUsed="1"/>
-    <w:lsdException w:name="page number" w:semiHidden="1" w:unhideWhenUsed="1"/>
-    <w:lsdException w:name="endnote reference" w:semiHidden="1" w:unhideWhenUsed="1"/>
-    <w:lsdException w:name="endnote text" w:semiHidden="1" w:unhideWhenUsed="1"/>
-    <w:lsdException w:name="table of authorities" w:semiHidden="1" w:unhideWhenUsed="1"/>
-    <w:lsdException w:name="macro" w:semiHidden="1" w:unhideWhenUsed="1"/>
-    <w:lsdException w:name="toa heading" w:semiHidden="1" w:unhideWhenUsed="1"/>
-    <w:lsdException w:name="List" w:semiHidden="1" w:unhideWhenUsed="1"/>
-    <w:lsdException w:name="List Bullet" w:semiHidden="1" w:unhideWhenUsed="1"/>
-    <w:lsdException w:name="List Number" w:semiHidden="1" w:unhideWhenUsed="1"/>
-    <w:lsdException w:name="List 2" w:semiHidden="1" w:unhideWhenUsed="1"/>
-    <w:lsdException w:name="List 3" w:semiHidden="1" w:unhideWhenUsed="1"/>
-    <w:lsdException w:name="List 4" w:semiHidden="1" w:unhideWhenUsed="1"/>
-    <w:lsdException w:name="List 5" w:semiHidden="1" w:unhideWhenUsed="1"/>
-    <w:lsdException w:name="List Bullet 2" w:semiHidden="1" w:unhideWhenUsed="1"/>
-    <w:lsdException w:name="List Bullet 3" w:semiHidden="1" w:unhideWhenUsed="1"/>
-    <w:lsdException w:name="List Bullet 4" w:semiHidden="1" w:unhideWhenUsed="1"/>
-    <w:lsdException w:name="List Bullet 5" w:semiHidden="1" w:unhideWhenUsed="1"/>
-    <w:lsdException w:name="List Number 2" w:semiHidden="1" w:unhideWhenUsed="1"/>
-    <w:lsdException w:name="List Number 3" w:semiHidden="1" w:unhideWhenUsed="1"/>
-    <w:lsdException w:name="List Number 4" w:semiHidden="1" w:unhideWhenUsed="1"/>
-    <w:lsdException w:name="List Number 5" w:semiHidden="1" w:unhideWhenUsed="1"/>
-    <w:lsdException w:name="Title" w:uiPriority="10" w:qFormat="1"/>
-    <w:lsdException w:name="Closing" w:semiHidden="1" w:unhideWhenUsed="1"/>
-    <w:lsdException w:name="Signature" w:semiHidden="1" w:unhideWhenUsed="1"/>
-    <w:lsdException w:name="Default Paragraph Font" w:semiHidden="1" w:uiPriority="1" w:unhideWhenUsed="1"/>
-    <w:lsdException w:name="Body Text" w:semiHidden="1" w:unhideWhenUsed="1"/>
-    <w:lsdException w:name="Body Text Indent" w:semiHidden="1" w:unhideWhenUsed="1"/>
-    <w:lsdException w:name="List Continue" w:semiHidden="1" w:unhideWhenUsed="1"/>
-    <w:lsdException w:name="List Continue 2" w:semiHidden="1" w:unhideWhenUsed="1"/>
-    <w:lsdException w:name="List Continue 3" w:semiHidden="1" w:unhideWhenUsed="1"/>
-    <w:lsdException w:name="List Continue 4" w:semiHidden="1" w:unhideWhenUsed="1"/>
-    <w:lsdException w:name="List Continue 5" w:semiHidden="1" w:unhideWhenUsed="1"/>
-    <w:lsdException w:name="Message Header" w:semiHidden="1" w:unhideWhenUsed="1"/>
-    <w:lsdException w:name="Subtitle" w:uiPriority="11" w:qFormat="1"/>
-    <w:lsdException w:name="Salutation" w:semiHidden="1" w:unhideWhenUsed="1"/>
-    <w:lsdException w:name="Date" w:semiHidden="1" w:unhideWhenUsed="1"/>
-    <w:lsdException w:name="Body Text First Indent" w:semiHidden="1" w:unhideWhenUsed="1"/>
-    <w:lsdException w:name="Body Text First Indent 2" w:semiHidden="1" w:unhideWhenUsed="1"/>
-    <w:lsdException w:name="Note Heading" w:semiHidden="1" w:unhideWhenUsed="1"/>
-    <w:lsdException w:name="Body Text 2" w:semiHidden="1" w:unhideWhenUsed="1"/>
-    <w:lsdException w:name="Body Text 3" w:semiHidden="1" w:unhideWhenUsed="1"/>
-    <w:lsdException w:name="Body Text Indent 2" w:semiHidden="1" w:unhideWhenUsed="1"/>
-    <w:lsdException w:name="Body Text Indent 3" w:semiHidden="1" w:unhideWhenUsed="1"/>
-    <w:lsdException w:name="Block Text" w:semiHidden="1" w:unhideWhenUsed="1"/>
-    <w:lsdException w:name="Hyperlink" w:semiHidden="1" w:unhideWhenUsed="1"/>
-    <w:lsdException w:name="FollowedHyperlink" w:semiHidden="1" w:unhideWhenUsed="1"/>
-    <w:lsdException w:name="Strong" w:uiPriority="22" w:qFormat="1"/>
-    <w:lsdException w:name="Emphasis" w:uiPriority="20" w:qFormat="1"/>
-    <w:lsdException w:name="Document Map" w:semiHidden="1" w:unhideWhenUsed="1"/>
-    <w:lsdException w:name="Plain Text" w:semiHidden="1" w:unhideWhenUsed="1"/>
-    <w:lsdException w:name="E-mail Signature" w:semiHidden="1" w:unhideWhenUsed="1"/>
-    <w:lsdException w:name="HTML Top of Form" w:semiHidden="1" w:unhideWhenUsed="1"/>
-    <w:lsdException w:name="HTML Bottom of Form" w:semiHidden="1" w:unhideWhenUsed="1"/>
-    <w:lsdException w:name="Normal (Web)" w:semiHidden="1" w:unhideWhenUsed="1"/>
-    <w:lsdException w:name="HTML Acronym" w:semiHidden="1" w:unhideWhenUsed="1"/>
-    <w:lsdException w:name="HTML Address" w:semiHidden="1" w:unhideWhenUsed="1"/>
-    <w:lsdException w:name="HTML Cite" w:semiHidden="1" w:unhideWhenUsed="1"/>
-    <w:lsdException w:name="HTML Code" w:semiHidden="1" w:unhideWhenUsed="1"/>
-    <w:lsdException w:name="HTML Definition" w:semiHidden="1" w:unhideWhenUsed="1"/>
-    <w:lsdException w:name="HTML Keyboard" w:semiHidden="1" w:unhideWhenUsed="1"/>
-    <w:lsdException w:name="HTML Preformatted" w:semiHidden="1" w:unhideWhenUsed="1"/>
-    <w:lsdException w:name="HTML Sample" w:semiHidden="1" w:unhideWhenUsed="1"/>
-    <w:lsdException w:name="HTML Typewriter" w:semiHidden="1" w:unhideWhenUsed="1"/>
-    <w:lsdException w:name="HTML Variable" w:semiHidden="1" w:unhideWhenUsed="1"/>
-    <w:lsdException w:name="Normal Table" w:semiHidden="1" w:unhideWhenUsed="1"/>
-    <w:lsdException w:name="annotation subject" w:semiHidden="1" w:unhideWhenUsed="1"/>
-    <w:lsdException w:name="No List" w:semiHidden="1" w:unhideWhenUsed="1"/>
-    <w:lsdException w:name="Outline List 1" w:semiHidden="1" w:unhideWhenUsed="1"/>
-    <w:lsdException w:name="Outline List 2" w:semiHidden="1" w:unhideWhenUsed="1"/>
-    <w:lsdException w:name="Outline List 3" w:semiHidden="1" w:unhideWhenUsed="1"/>
-    <w:lsdException w:name="Table Simple 1" w:semiHidden="1" w:unhideWhenUsed="1"/>
-    <w:lsdException w:name="Table Simple 2" w:semiHidden="1" w:unhideWhenUsed="1"/>
-    <w:lsdException w:name="Table Simple 3" w:semiHidden="1" w:unhideWhenUsed="1"/>
-    <w:lsdException w:name="Table Classic 1" w:semiHidden="1" w:unhideWhenUsed="1"/>
-    <w:lsdException w:name="Table Classic 2" w:semiHidden="1" w:unhideWhenUsed="1"/>
-    <w:lsdException w:name="Table Classic 3" w:semiHidden="1" w:unhideWhenUsed="1"/>
-    <w:lsdException w:name="Table Classic 4" w:semiHidden="1" w:unhideWhenUsed="1"/>
-    <w:lsdException w:name="Table Colorful 1" w:semiHidden="1" w:unhideWhenUsed="1"/>
-    <w:lsdException w:name="Table Colorful 2" w:semiHidden="1" w:unhideWhenUsed="1"/>
-    <w:lsdException w:name="Table Colorful 3" w:semiHidden="1" w:unhideWhenUsed="1"/>
-    <w:lsdException w:name="Table Columns 1" w:semiHidden="1" w:unhideWhenUsed="1"/>
-    <w:lsdException w:name="Table Columns 2" w:semiHidden="1" w:unhideWhenUsed="1"/>
-    <w:lsdException w:name="Table Columns 3" w:semiHidden="1" w:unhideWhenUsed="1"/>
-    <w:lsdException w:name="Table Columns 4" w:semiHidden="1" w:unhideWhenUsed="1"/>
-    <w:lsdException w:name="Table Columns 5" w:semiHidden="1" w:unhideWhenUsed="1"/>
-    <w:lsdException w:name="Table Grid 1" w:semiHidden="1" w:unhideWhenUsed="1"/>
-    <w:lsdException w:name="Table Grid 2" w:semiHidden="1" w:unhideWhenUsed="1"/>
-    <w:lsdException w:name="Table Grid 3" w:semiHidden="1" w:unhideWhenUsed="1"/>
-    <w:lsdException w:name="Table Grid 4" w:semiHidden="1" w:unhideWhenUsed="1"/>
-    <w:lsdException w:name="Table Grid 5" w:semiHidden="1" w:unhideWhenUsed="1"/>
-    <w:lsdException w:name="Table Grid 6" w:semiHidden="1" w:unhideWhenUsed="1"/>
-    <w:lsdException w:name="Table Grid 7" w:semiHidden="1" w:unhideWhenUsed="1"/>
-    <w:lsdException w:name="Table Grid 8" w:semiHidden="1" w:unhideWhenUsed="1"/>
-    <w:lsdException w:name="Table List 1" w:semiHidden="1" w:unhideWhenUsed="1"/>
-    <w:lsdException w:name="Table List 2" w:semiHidden="1" w:unhideWhenUsed="1"/>
-    <w:lsdException w:name="Table List 3" w:semiHidden="1" w:unhideWhenUsed="1"/>
-    <w:lsdException w:name="Table List 4" w:semiHidden="1" w:unhideWhenUsed="1"/>
-    <w:lsdException w:name="Table List 5" w:semiHidden="1" w:unhideWhenUsed="1"/>
-    <w:lsdException w:name="Table List 6" w:semiHidden="1" w:unhideWhenUsed="1"/>
-    <w:lsdException w:name="Table List 7" w:semiHidden="1" w:unhideWhenUsed="1"/>
-    <w:lsdException w:name="Table List 8" w:semiHidden="1" w:unhideWhenUsed="1"/>
-    <w:lsdException w:name="Table 3D effects 1" w:semiHidden="1" w:unhideWhenUsed="1"/>
-    <w:lsdException w:name="Table 3D effects 2" w:semiHidden="1" w:unhideWhenUsed="1"/>
-    <w:lsdException w:name="Table 3D effects 3" w:semiHidden="1" w:unhideWhenUsed="1"/>
-    <w:lsdException w:name="Table Contemporary" w:semiHidden="1" w:unhideWhenUsed="1"/>
-    <w:lsdException w:name="Table Elegant" w:semiHidden="1" w:unhideWhenUsed="1"/>
-    <w:lsdException w:name="Table Professional" w:semiHidden="1" w:unhideWhenUsed="1"/>
-    <w:lsdException w:name="Table Subtle 1" w:semiHidden="1" w:unhideWhenUsed="1"/>
-    <w:lsdException w:name="Table Subtle 2" w:semiHidden="1" w:unhideWhenUsed="1"/>
-    <w:lsdException w:name="Table Web 1" w:semiHidden="1" w:unhideWhenUsed="1"/>
-    <w:lsdException w:name="Table Web 2" w:semiHidden="1" w:unhideWhenUsed="1"/>
-    <w:lsdException w:name="Table Web 3" w:semiHidden="1" w:unhideWhenUsed="1"/>
-    <w:lsdException w:name="Balloon Text" w:semiHidden="1" w:unhideWhenUsed="1"/>
-    <w:lsdException w:name="Table Grid" w:uiPriority="59"/>
-    <w:lsdException w:name="Table Theme" w:semiHidden="1" w:unhideWhenUsed="1"/>
-    <w:lsdException w:name="Placeholder Text" w:semiHidden="1"/>
-    <w:lsdException w:name="No Spacing" w:uiPriority="1" w:qFormat="1"/>
-    <w:lsdException w:name="Light Shading" w:uiPriority="60"/>
-    <w:lsdException w:name="Light List" w:uiPriority="61"/>
-    <w:lsdException w:name="Light Grid" w:uiPriority="62"/>
-    <w:lsdException w:name="Medium Shading 1" w:uiPriority="63"/>
-    <w:lsdException w:name="Medium Shading 2" w:uiPriority="64"/>
-    <w:lsdException w:name="Medium List 1" w:uiPriority="65"/>
-    <w:lsdException w:name="Medium List 2" w:uiPriority="66"/>
-    <w:lsdException w:name="Medium Grid 1" w:uiPriority="67"/>
-    <w:lsdException w:name="Medium Grid 2" w:uiPriority="68"/>
-    <w:lsdException w:name="Medium Grid 3" w:uiPriority="69"/>
-    <w:lsdException w:name="Dark List" w:uiPriority="70"/>
-    <w:lsdException w:name="Colorful Shading" w:uiPriority="71"/>
-    <w:lsdException w:name="Colorful List" w:uiPriority="72"/>
-    <w:lsdException w:name="Colorful Grid" w:uiPriority="73"/>
-    <w:lsdException w:name="Light Shading Accent 1" w:uiPriority="60"/>
-    <w:lsdException w:name="Light List Accent 1" w:uiPriority="61"/>
-    <w:lsdException w:name="Light Grid Accent 1" w:uiPriority="62"/>
-    <w:lsdException w:name="Medium Shading 1 Accent 1" w:uiPriority="63"/>
-    <w:lsdException w:name="Medium Shading 2 Accent 1" w:uiPriority="64"/>
-    <w:lsdException w:name="Medium List 1 Accent 1" w:uiPriority="65"/>
-    <w:lsdException w:name="Revision" w:semiHidden="1"/>
-    <w:lsdException w:name="List Paragraph" w:uiPriority="34" w:qFormat="1"/>
-    <w:lsdException w:name="Quote" w:uiPriority="29" w:qFormat="1"/>
-    <w:lsdException w:name="Intense Quote" w:uiPriority="30" w:qFormat="1"/>
-    <w:lsdException w:name="Medium List 2 Accent 1" w:uiPriority="66"/>
-    <w:lsdException w:name="Medium Grid 1 Accent 1" w:uiPriority="67"/>
-    <w:lsdException w:name="Medium Grid 2 Accent 1" w:uiPriority="68"/>
-    <w:lsdException w:name="Medium Grid 3 Accent 1" w:uiPriority="69"/>
-    <w:lsdException w:name="Dark List Accent 1" w:uiPriority="70"/>
-    <w:lsdException w:name="Colorful Shading Accent 1" w:uiPriority="71"/>
-    <w:lsdException w:name="Colorful List Accent 1" w:uiPriority="72"/>
-    <w:lsdException w:name="Colorful Grid Accent 1" w:uiPriority="73"/>
-    <w:lsdException w:name="Light Shading Accent 2" w:uiPriority="60"/>
-    <w:lsdException w:name="Light List Accent 2" w:uiPriority="61"/>
-    <w:lsdException w:name="Light Grid Accent 2" w:uiPriority="62"/>
-    <w:lsdException w:name="Medium Shading 1 Accent 2" w:uiPriority="63"/>
-    <w:lsdException w:name="Medium Shading 2 Accent 2" w:uiPriority="64"/>
-    <w:lsdException w:name="Medium List 1 Accent 2" w:uiPriority="65"/>
-    <w:lsdException w:name="Medium List 2 Accent 2" w:uiPriority="66"/>
-    <w:lsdException w:name="Medium Grid 1 Accent 2" w:uiPriority="67"/>
-    <w:lsdException w:name="Medium Grid 2 Accent 2" w:uiPriority="68"/>
-    <w:lsdException w:name="Medium Grid 3 Accent 2" w:uiPriority="69"/>
-    <w:lsdException w:name="Dark List Accent 2" w:uiPriority="70"/>
-    <w:lsdException w:name="Colorful Shading Accent 2" w:uiPriority="71"/>
-    <w:lsdException w:name="Colorful List Accent 2" w:uiPriority="72"/>
-    <w:lsdException w:name="Colorful Grid Accent 2" w:uiPriority="73"/>
-    <w:lsdException w:name="Light Shading Accent 3" w:uiPriority="60"/>
-    <w:lsdException w:name="Light List Accent 3" w:uiPriority="61"/>
-    <w:lsdException w:name="Light Grid Accent 3" w:uiPriority="62"/>
-    <w:lsdException w:name="Medium Shading 1 Accent 3" w:uiPriority="63"/>
-    <w:lsdException w:name="Medium Shading 2 Accent 3" w:uiPriority="64"/>
-    <w:lsdException w:name="Medium List 1 Accent 3" w:uiPriority="65"/>
-    <w:lsdException w:name="Medium List 2 Accent 3" w:uiPriority="66"/>
-    <w:lsdException w:name="Medium Grid 1 Accent 3" w:uiPriority="67"/>
-    <w:lsdException w:name="Medium Grid 2 Accent 3" w:uiPriority="68"/>
-    <w:lsdException w:name="Medium Grid 3 Accent 3" w:uiPriority="69"/>
-    <w:lsdException w:name="Dark List Accent 3" w:uiPriority="70"/>
-    <w:lsdException w:name="Colorful Shading Accent 3" w:uiPriority="71"/>
-    <w:lsdException w:name="Colorful List Accent 3" w:uiPriority="72"/>
-    <w:lsdException w:name="Colorful Grid Accent 3" w:uiPriority="73"/>
-    <w:lsdException w:name="Light Shading Accent 4" w:uiPriority="60"/>
-    <w:lsdException w:name="Light List Accent 4" w:uiPriority="61"/>
-    <w:lsdException w:name="Light Grid Accent 4" w:uiPriority="62"/>
-    <w:lsdException w:name="Medium Shading 1 Accent 4" w:uiPriority="63"/>
-    <w:lsdException w:name="Medium Shading 2 Accent 4" w:uiPriority="64"/>
-    <w:lsdException w:name="Medium List 1 Accent 4" w:uiPriority="65"/>
-    <w:lsdException w:name="Medium List 2 Accent 4" w:uiPriority="66"/>
-    <w:lsdException w:name="Medium Grid 1 Accent 4" w:uiPriority="67"/>
-    <w:lsdException w:name="Medium Grid 2 Accent 4" w:uiPriority="68"/>
-    <w:lsdException w:name="Medium Grid 3 Accent 4" w:uiPriority="69"/>
-    <w:lsdException w:name="Dark List Accent 4" w:uiPriority="70"/>
-    <w:lsdException w:name="Colorful Shading Accent 4" w:uiPriority="71"/>
-    <w:lsdException w:name="Colorful List Accent 4" w:uiPriority="72"/>
-    <w:lsdException w:name="Colorful Grid Accent 4" w:uiPriority="73"/>
-    <w:lsdException w:name="Light Shading Accent 5" w:uiPriority="60"/>
-    <w:lsdException w:name="Light List Accent 5" w:uiPriority="61"/>
-    <w:lsdException w:name="Light Grid Accent 5" w:uiPriority="62"/>
-    <w:lsdException w:name="Medium Shading 1 Accent 5" w:uiPriority="63"/>
-    <w:lsdException w:name="Medium Shading 2 Accent 5" w:uiPriority="64"/>
-    <w:lsdException w:name="Medium List 1 Accent 5" w:uiPriority="65"/>
-    <w:lsdException w:name="Medium List 2 Accent 5" w:uiPriority="66"/>
-    <w:lsdException w:name="Medium Grid 1 Accent 5" w:uiPriority="67"/>
-    <w:lsdException w:name="Medium Grid 2 Accent 5" w:uiPriority="68"/>
-    <w:lsdException w:name="Medium Grid 3 Accent 5" w:uiPriority="69"/>
-    <w:lsdException w:name="Dark List Accent 5" w:uiPriority="70"/>
-    <w:lsdException w:name="Colorful Shading Accent 5" w:uiPriority="71"/>
-    <w:lsdException w:name="Colorful List Accent 5" w:uiPriority="72"/>
-    <w:lsdException w:name="Colorful Grid Accent 5" w:uiPriority="73"/>
-    <w:lsdException w:name="Light Shading Accent 6" w:uiPriority="60"/>
-    <w:lsdException w:name="Light List Accent 6" w:uiPriority="61"/>
-    <w:lsdException w:name="Light Grid Accent 6" w:uiPriority="62"/>
-    <w:lsdException w:name="Medium Shading 1 Accent 6" w:uiPriority="63"/>
-    <w:lsdException w:name="Medium Shading 2 Accent 6" w:uiPriority="64"/>
-    <w:lsdException w:name="Medium List 1 Accent 6" w:uiPriority="65"/>
-    <w:lsdException w:name="Medium List 2 Accent 6" w:uiPriority="66"/>
-    <w:lsdException w:name="Medium Grid 1 Accent 6" w:uiPriority="67"/>
-    <w:lsdException w:name="Medium Grid 2 Accent 6" w:uiPriority="68"/>
-    <w:lsdException w:name="Medium Grid 3 Accent 6" w:uiPriority="69"/>
-    <w:lsdException w:name="Dark List Accent 6" w:uiPriority="70"/>
-    <w:lsdException w:name="Colorful Shading Accent 6" w:uiPriority="71"/>
-    <w:lsdException w:name="Colorful List Accent 6" w:uiPriority="72"/>
-    <w:lsdException w:name="Colorful Grid Accent 6" w:uiPriority="73"/>
-    <w:lsdException w:name="Subtle Emphasis" w:uiPriority="19" w:qFormat="1"/>
-    <w:lsdException w:name="Intense Emphasis" w:uiPriority="21" w:qFormat="1"/>
-    <w:lsdException w:name="Subtle Reference" w:uiPriority="31" w:qFormat="1"/>
-    <w:lsdException w:name="Intense Reference" w:uiPriority="32" w:qFormat="1"/>
-    <w:lsdException w:name="Book Title" w:uiPriority="33" w:qFormat="1"/>
-    <w:lsdException w:name="Bibliography" w:semiHidden="1" w:uiPriority="37" w:unhideWhenUsed="1"/>
-    <w:lsdException w:name="TOC Heading" w:semiHidden="1" w:uiPriority="39" w:unhideWhenUsed="1" w:qFormat="1"/>
-    <w:lsdException w:name="Plain Table 1" w:uiPriority="41"/>
-    <w:lsdException w:name="Plain Table 2" w:uiPriority="42"/>
-    <w:lsdException w:name="Plain Table 3" w:uiPriority="43"/>
-    <w:lsdException w:name="Plain Table 4" w:uiPriority="44"/>
-    <w:lsdException w:name="Plain Table 5" w:uiPriority="45"/>
-    <w:lsdException w:name="Grid Table Light" w:uiPriority="40"/>
-    <w:lsdException w:name="Grid Table 1 Light" w:uiPriority="46"/>
-    <w:lsdException w:name="Grid Table 2" w:uiPriority="47"/>
-    <w:lsdException w:name="Grid Table 3" w:uiPriority="48"/>
-    <w:lsdException w:name="Grid Table 4" w:uiPriority="49"/>
-    <w:lsdException w:name="Grid Table 5 Dark" w:uiPriority="50"/>
-    <w:lsdException w:name="Grid Table 6 Colorful" w:uiPriority="51"/>
-    <w:lsdException w:name="Grid Table 7 Colorful" w:uiPriority="52"/>
-    <w:lsdException w:name="Grid Table 1 Light Accent 1" w:uiPriority="46"/>
-    <w:lsdException w:name="Grid Table 2 Accent 1" w:uiPriority="47"/>
-    <w:lsdException w:name="Grid Table 3 Accent 1" w:uiPriority="48"/>
-    <w:lsdException w:name="Grid Table 4 Accent 1" w:uiPriority="49"/>
-    <w:lsdException w:name="Grid Table 5 Dark Accent 1" w:uiPriority="50"/>
-    <w:lsdException w:name="Grid Table 6 Colorful Accent 1" w:uiPriority="51"/>
-    <w:lsdException w:name="Grid Table 7 Colorful Accent 1" w:uiPriority="52"/>
-    <w:lsdException w:name="Grid Table 1 Light Accent 2" w:uiPriority="46"/>
-    <w:lsdException w:name="Grid Table 2 Accent 2" w:uiPriority="47"/>
-    <w:lsdException w:name="Grid Table 3 Accent 2" w:uiPriority="48"/>
-    <w:lsdException w:name="Grid Table 4 Accent 2" w:uiPriority="49"/>
-    <w:lsdException w:name="Grid Table 5 Dark Accent 2" w:uiPriority="50"/>
-    <w:lsdException w:name="Grid Table 6 Colorful Accent 2" w:uiPriority="51"/>
-    <w:lsdException w:name="Grid Table 7 Colorful Accent 2" w:uiPriority="52"/>
-    <w:lsdException w:name="Grid Table 1 Light Accent 3" w:uiPriority="46"/>
-    <w:lsdException w:name="Grid Table 2 Accent 3" w:uiPriority="47"/>
-    <w:lsdException w:name="Grid Table 3 Accent 3" w:uiPriority="48"/>
-    <w:lsdException w:name="Grid Table 4 Accent 3" w:uiPriority="49"/>
-    <w:lsdException w:name="Grid Table 5 Dark Accent 3" w:uiPriority="50"/>
-    <w:lsdException w:name="Grid Table 6 Colorful Accent 3" w:uiPriority="51"/>
-    <w:lsdException w:name="Grid Table 7 Colorful Accent 3" w:uiPriority="52"/>
-    <w:lsdException w:name="Grid Table 1 Light Accent 4" w:uiPriority="46"/>
-    <w:lsdException w:name="Grid Table 2 Accent 4" w:uiPriority="47"/>
-    <w:lsdException w:name="Grid Table 3 Accent 4" w:uiPriority="48"/>
-    <w:lsdException w:name="Grid Table 4 Accent 4" w:uiPriority="49"/>
-    <w:lsdException w:name="Grid Table 5 Dark Accent 4" w:uiPriority="50"/>
-    <w:lsdException w:name="Grid Table 6 Colorful Accent 4" w:uiPriority="51"/>
-    <w:lsdException w:name="Grid Table 7 Colorful Accent 4" w:uiPriority="52"/>
-    <w:lsdException w:name="Grid Table 1 Light Accent 5" w:uiPriority="46"/>
-    <w:lsdException w:name="Grid Table 2 Accent 5" w:uiPriority="47"/>
-    <w:lsdException w:name="Grid Table 3 Accent 5" w:uiPriority="48"/>
-    <w:lsdException w:name="Grid Table 4 Accent 5" w:uiPriority="49"/>
-    <w:lsdException w:name="Grid Table 5 Dark Accent 5" w:uiPriority="50"/>
-    <w:lsdException w:name="Grid Table 6 Colorful Accent 5" w:uiPriority="51"/>
-    <w:lsdException w:name="Grid Table 7 Colorful Accent 5" w:uiPriority="52"/>
-    <w:lsdException w:name="Grid Table 1 Light Accent 6" w:uiPriority="46"/>
-    <w:lsdException w:name="Grid Table 2 Accent 6" w:uiPriority="47"/>
-    <w:lsdException w:name="Grid Table 3 Accent 6" w:uiPriority="48"/>
-    <w:lsdException w:name="Grid Table 4 Accent 6" w:uiPriority="49"/>
-    <w:lsdException w:name="Grid Table 5 Dark Accent 6" w:uiPriority="50"/>
-    <w:lsdException w:name="Grid Table 6 Colorful Accent 6" w:uiPriority="51"/>
-    <w:lsdException w:name="Grid Table 7 Colorful Accent 6" w:uiPriority="52"/>
-    <w:lsdException w:name="List Table 1 Light" w:uiPriority="46"/>
-    <w:lsdException w:name="List Table 2" w:uiPriority="47"/>
-    <w:lsdException w:name="List Table 3" w:uiPriority="48"/>
-    <w:lsdException w:name="List Table 4" w:uiPriority="49"/>
-    <w:lsdException w:name="List Table 5 Dark" w:uiPriority="50"/>
-    <w:lsdException w:name="List Table 6 Colorful" w:uiPriority="51"/>
-    <w:lsdException w:name="List Table 7 Colorful" w:uiPriority="52"/>
-    <w:lsdException w:name="List Table 1 Light Accent 1" w:uiPriority="46"/>
-    <w:lsdException w:name="List Table 2 Accent 1" w:uiPriority="47"/>
-    <w:lsdException w:name="List Table 3 Accent 1" w:uiPriority="48"/>
-    <w:lsdException w:name="List Table 4 Accent 1" w:uiPriority="49"/>
-    <w:lsdException w:name="List Table 5 Dark Accent 1" w:uiPriority="50"/>
-    <w:lsdException w:name="List Table 6 Colorful Accent 1" w:uiPriority="51"/>
-    <w:lsdException w:name="List Table 7 Colorful Accent 1" w:uiPriority="52"/>
-    <w:lsdException w:name="List Table 1 Light Accent 2" w:uiPriority="46"/>
-    <w:lsdException w:name="List Table 2 Accent 2" w:uiPriority="47"/>
-    <w:lsdException w:name="List Table 3 Accent 2" w:uiPriority="48"/>
-    <w:lsdException w:name="List Table 4 Accent 2" w:uiPriority="49"/>
-    <w:lsdException w:name="List Table 5 Dark Accent 2" w:uiPriority="50"/>
-    <w:lsdException w:name="List Table 6 Colorful Accent 2" w:uiPriority="51"/>
-    <w:lsdException w:name="List Table 7 Colorful Accent 2" w:uiPriority="52"/>
-    <w:lsdException w:name="List Table 1 Light Accent 3" w:uiPriority="46"/>
-    <w:lsdException w:name="List Table 2 Accent 3" w:uiPriority="47"/>
-    <w:lsdException w:name="List Table 3 Accent 3" w:uiPriority="48"/>
-    <w:lsdException w:name="List Table 4 Accent 3" w:uiPriority="49"/>
-    <w:lsdException w:name="List Table 5 Dark Accent 3" w:uiPriority="50"/>
-    <w:lsdException w:name="List Table 6 Colorful Accent 3" w:uiPriority="51"/>
-    <w:lsdException w:name="List Table 7 Colorful Accent 3" w:uiPriority="52"/>
-    <w:lsdException w:name="List Table 1 Light Accent 4" w:uiPriority="46"/>
-    <w:lsdException w:name="List Table 2 Accent 4" w:uiPriority="47"/>
-    <w:lsdException w:name="List Table 3 Accent 4" w:uiPriority="48"/>
-    <w:lsdException w:name="List Table 4 Accent 4" w:uiPriority="49"/>
-    <w:lsdException w:name="List Table 5 Dark Accent 4" w:uiPriority="50"/>
-    <w:lsdException w:name="List Table 6 Colorful Accent 4" w:uiPriority="51"/>
-    <w:lsdException w:name="List Table 7 Colorful Accent 4" w:uiPriority="52"/>
-    <w:lsdException w:name="List Table 1 Light Accent 5" w:uiPriority="46"/>
-    <w:lsdException w:name="List Table 2 Accent 5" w:uiPriority="47"/>
-    <w:lsdException w:name="List Table 3 Accent 5" w:uiPriority="48"/>
-    <w:lsdException w:name="List Table 4 Accent 5" w:uiPriority="49"/>
-    <w:lsdException w:name="List Table 5 Dark Accent 5" w:uiPriority="50"/>
-    <w:lsdException w:name="List Table 6 Colorful Accent 5" w:uiPriority="51"/>
-    <w:lsdException w:name="List Table 7 Colorful Accent 5" w:uiPriority="52"/>
-    <w:lsdException w:name="List Table 1 Light Accent 6" w:uiPriority="46"/>
-    <w:lsdException w:name="List Table 2 Accent 6" w:uiPriority="47"/>
-    <w:lsdException w:name="List Table 3 Accent 6" w:uiPriority="48"/>
-    <w:lsdException w:name="List Table 4 Accent 6" w:uiPriority="49"/>
-    <w:lsdException w:name="List Table 5 Dark Accent 6" w:uiPriority="50"/>
-    <w:lsdException w:name="List Table 6 Colorful Accent 6" w:uiPriority="51"/>
-    <w:lsdException w:name="List Table 7 Colorful Accent 6" w:uiPriority="52"/>
+  <w:latentStyles w:defLockedState="0" w:defUIPriority="99" w:defSemiHidden="1" w:defUnhideWhenUsed="1" w:defQFormat="0" w:count="267">
+    <w:lsdException w:name="Normal" w:semiHidden="0" w:uiPriority="0" w:unhideWhenUsed="0" w:qFormat="1"/>
+    <w:lsdException w:name="heading 1" w:semiHidden="0" w:uiPriority="9" w:unhideWhenUsed="0" w:qFormat="1"/>
+    <w:lsdException w:name="heading 2" w:uiPriority="9" w:qFormat="1"/>
+    <w:lsdException w:name="heading 3" w:uiPriority="9" w:qFormat="1"/>
+    <w:lsdException w:name="heading 4" w:uiPriority="9" w:qFormat="1"/>
+    <w:lsdException w:name="heading 5" w:uiPriority="9" w:qFormat="1"/>
+    <w:lsdException w:name="heading 6" w:uiPriority="9" w:qFormat="1"/>
+    <w:lsdException w:name="heading 7" w:uiPriority="9" w:qFormat="1"/>
+    <w:lsdException w:name="heading 8" w:uiPriority="9" w:qFormat="1"/>
+    <w:lsdException w:name="heading 9" w:uiPriority="9" w:qFormat="1"/>
+    <w:lsdException w:name="toc 1" w:uiPriority="39"/>
+    <w:lsdException w:name="toc 2" w:uiPriority="39"/>
+    <w:lsdException w:name="toc 3" w:uiPriority="39"/>
+    <w:lsdException w:name="toc 4" w:uiPriority="39"/>
+    <w:lsdException w:name="toc 5" w:uiPriority="39"/>
+    <w:lsdException w:name="toc 6" w:uiPriority="39"/>
+    <w:lsdException w:name="toc 7" w:uiPriority="39"/>
+    <w:lsdException w:name="toc 8" w:uiPriority="39"/>
+    <w:lsdException w:name="toc 9" w:uiPriority="39"/>
+    <w:lsdException w:name="caption" w:uiPriority="35" w:qFormat="1"/>
+    <w:lsdException w:name="Title" w:semiHidden="0" w:uiPriority="10" w:unhideWhenUsed="0" w:qFormat="1"/>
+    <w:lsdException w:name="Default Paragraph Font" w:uiPriority="1"/>
+    <w:lsdException w:name="Subtitle" w:semiHidden="0" w:uiPriority="11" w:unhideWhenUsed="0" w:qFormat="1"/>
+    <w:lsdException w:name="Strong" w:semiHidden="0" w:uiPriority="22" w:unhideWhenUsed="0" w:qFormat="1"/>
+    <w:lsdException w:name="Emphasis" w:semiHidden="0" w:uiPriority="20" w:unhideWhenUsed="0" w:qFormat="1"/>
+    <w:lsdException w:name="Table Grid" w:semiHidden="0" w:uiPriority="59" w:unhideWhenUsed="0"/>
+    <w:lsdException w:name="Placeholder Text" w:unhideWhenUsed="0"/>
+    <w:lsdException w:name="No Spacing" w:semiHidden="0" w:uiPriority="1" w:unhideWhenUsed="0" w:qFormat="1"/>
+    <w:lsdException w:name="Light Shading" w:semiHidden="0" w:uiPriority="60" w:unhideWhenUsed="0"/>
+    <w:lsdException w:name="Light List" w:semiHidden="0" w:uiPriority="61" w:unhideWhenUsed="0"/>
+    <w:lsdException w:name="Light Grid" w:semiHidden="0" w:uiPriority="62" w:unhideWhenUsed="0"/>
+    <w:lsdException w:name="Medium Shading 1" w:semiHidden="0" w:uiPriority="63" w:unhideWhenUsed="0"/>
+    <w:lsdException w:name="Medium Shading 2" w:semiHidden="0" w:uiPriority="64" w:unhideWhenUsed="0"/>
+    <w:lsdException w:name="Medium List 1" w:semiHidden="0" w:uiPriority="65" w:unhideWhenUsed="0"/>
+    <w:lsdException w:name="Medium List 2" w:semiHidden="0" w:uiPriority="66" w:unhideWhenUsed="0"/>
+    <w:lsdException w:name="Medium Grid 1" w:semiHidden="0" w:uiPriority="67" w:unhideWhenUsed="0"/>
+    <w:lsdException w:name="Medium Grid 2" w:semiHidden="0" w:uiPriority="68" w:unhideWhenUsed="0"/>
+    <w:lsdException w:name="Medium Grid 3" w:semiHidden="0" w:uiPriority="69" w:unhideWhenUsed="0"/>
+    <w:lsdException w:name="Dark List" w:semiHidden="0" w:uiPriority="70" w:unhideWhenUsed="0"/>
+    <w:lsdException w:name="Colorful Shading" w:semiHidden="0" w:uiPriority="71" w:unhideWhenUsed="0"/>
+    <w:lsdException w:name="Colorful List" w:semiHidden="0" w:uiPriority="72" w:unhideWhenUsed="0"/>
+    <w:lsdException w:name="Colorful Grid" w:semiHidden="0" w:uiPriority="73" w:unhideWhenUsed="0"/>
+    <w:lsdException w:name="Light Shading Accent 1" w:semiHidden="0" w:uiPriority="60" w:unhideWhenUsed="0"/>
+    <w:lsdException w:name="Light List Accent 1" w:semiHidden="0" w:uiPriority="61" w:unhideWhenUsed="0"/>
+    <w:lsdException w:name="Light Grid Accent 1" w:semiHidden="0" w:uiPriority="62" w:unhideWhenUsed="0"/>
+    <w:lsdException w:name="Medium Shading 1 Accent 1" w:semiHidden="0" w:uiPriority="63" w:unhideWhenUsed="0"/>
+    <w:lsdException w:name="Medium Shading 2 Accent 1" w:semiHidden="0" w:uiPriority="64" w:unhideWhenUsed="0"/>
+    <w:lsdException w:name="Medium List 1 Accent 1" w:semiHidden="0" w:uiPriority="65" w:unhideWhenUsed="0"/>
+    <w:lsdException w:name="Revision" w:unhideWhenUsed="0"/>
+    <w:lsdException w:name="List Paragraph" w:semiHidden="0" w:uiPriority="34" w:unhideWhenUsed="0" w:qFormat="1"/>
+    <w:lsdException w:name="Quote" w:semiHidden="0" w:uiPriority="29" w:unhideWhenUsed="0" w:qFormat="1"/>
+    <w:lsdException w:name="Intense Quote" w:semiHidden="0" w:uiPriority="30" w:unhideWhenUsed="0" w:qFormat="1"/>
+    <w:lsdException w:name="Medium List 2 Accent 1" w:semiHidden="0" w:uiPriority="66" w:unhideWhenUsed="0"/>
+    <w:lsdException w:name="Medium Grid 1 Accent 1" w:semiHidden="0" w:uiPriority="67" w:unhideWhenUsed="0"/>
+    <w:lsdException w:name="Medium Grid 2 Accent 1" w:semiHidden="0" w:uiPriority="68" w:unhideWhenUsed="0"/>
+    <w:lsdException w:name="Medium Grid 3 Accent 1" w:semiHidden="0" w:uiPriority="69" w:unhideWhenUsed="0"/>
+    <w:lsdException w:name="Dark List Accent 1" w:semiHidden="0" w:uiPriority="70" w:unhideWhenUsed="0"/>
+    <w:lsdException w:name="Colorful Shading Accent 1" w:semiHidden="0" w:uiPriority="71" w:unhideWhenUsed="0"/>
+    <w:lsdException w:name="Colorful List Accent 1" w:semiHidden="0" w:uiPriority="72" w:unhideWhenUsed="0"/>
+    <w:lsdException w:name="Colorful Grid Accent 1" w:semiHidden="0" w:uiPriority="73" w:unhideWhenUsed="0"/>
+    <w:lsdException w:name="Light Shading Accent 2" w:semiHidden="0" w:uiPriority="60" w:unhideWhenUsed="0"/>
+    <w:lsdException w:name="Light List Accent 2" w:semiHidden="0" w:uiPriority="61" w:unhideWhenUsed="0"/>
+    <w:lsdException w:name="Light Grid Accent 2" w:semiHidden="0" w:uiPriority="62" w:unhideWhenUsed="0"/>
+    <w:lsdException w:name="Medium Shading 1 Accent 2" w:semiHidden="0" w:uiPriority="63" w:unhideWhenUsed="0"/>
+    <w:lsdException w:name="Medium Shading 2 Accent 2" w:semiHidden="0" w:uiPriority="64" w:unhideWhenUsed="0"/>
+    <w:lsdException w:name="Medium List 1 Accent 2" w:semiHidden="0" w:uiPriority="65" w:unhideWhenUsed="0"/>
+    <w:lsdException w:name="Medium List 2 Accent 2" w:semiHidden="0" w:uiPriority="66" w:unhideWhenUsed="0"/>
+    <w:lsdException w:name="Medium Grid 1 Accent 2" w:semiHidden="0" w:uiPriority="67" w:unhideWhenUsed="0"/>
+    <w:lsdException w:name="Medium Grid 2 Accent 2" w:semiHidden="0" w:uiPriority="68" w:unhideWhenUsed="0"/>
+    <w:lsdException w:name="Medium Grid 3 Accent 2" w:semiHidden="0" w:uiPriority="69" w:unhideWhenUsed="0"/>
+    <w:lsdException w:name="Dark List Accent 2" w:semiHidden="0" w:uiPriority="70" w:unhideWhenUsed="0"/>
+    <w:lsdException w:name="Colorful Shading Accent 2" w:semiHidden="0" w:uiPriority="71" w:unhideWhenUsed="0"/>
+    <w:lsdException w:name="Colorful List Accent 2" w:semiHidden="0" w:uiPriority="72" w:unhideWhenUsed="0"/>
+    <w:lsdException w:name="Colorful Grid Accent 2" w:semiHidden="0" w:uiPriority="73" w:unhideWhenUsed="0"/>
+    <w:lsdException w:name="Light Shading Accent 3" w:semiHidden="0" w:uiPriority="60" w:unhideWhenUsed="0"/>
+    <w:lsdException w:name="Light List Accent 3" w:semiHidden="0" w:uiPriority="61" w:unhideWhenUsed="0"/>
+    <w:lsdException w:name="Light Grid Accent 3" w:semiHidden="0" w:uiPriority="62" w:unhideWhenUsed="0"/>
+    <w:lsdException w:name="Medium Shading 1 Accent 3" w:semiHidden="0" w:uiPriority="63" w:unhideWhenUsed="0"/>
+    <w:lsdException w:name="Medium Shading 2 Accent 3" w:semiHidden="0" w:uiPriority="64" w:unhideWhenUsed="0"/>
+    <w:lsdException w:name="Medium List 1 Accent 3" w:semiHidden="0" w:uiPriority="65" w:unhideWhenUsed="0"/>
+    <w:lsdException w:name="Medium List 2 Accent 3" w:semiHidden="0" w:uiPriority="66" w:unhideWhenUsed="0"/>
+    <w:lsdException w:name="Medium Grid 1 Accent 3" w:semiHidden="0" w:uiPriority="67" w:unhideWhenUsed="0"/>
+    <w:lsdException w:name="Medium Grid 2 Accent 3" w:semiHidden="0" w:uiPriority="68" w:unhideWhenUsed="0"/>
+    <w:lsdException w:name="Medium Grid 3 Accent 3" w:semiHidden="0" w:uiPriority="69" w:unhideWhenUsed="0"/>
+    <w:lsdException w:name="Dark List Accent 3" w:semiHidden="0" w:uiPriority="70" w:unhideWhenUsed="0"/>
+    <w:lsdException w:name="Colorful Shading Accent 3" w:semiHidden="0" w:uiPriority="71" w:unhideWhenUsed="0"/>
+    <w:lsdException w:name="Colorful List Accent 3" w:semiHidden="0" w:uiPriority="72" w:unhideWhenUsed="0"/>
+    <w:lsdException w:name="Colorful Grid Accent 3" w:semiHidden="0" w:uiPriority="73" w:unhideWhenUsed="0"/>
+    <w:lsdException w:name="Light Shading Accent 4" w:semiHidden="0" w:uiPriority="60" w:unhideWhenUsed="0"/>
+    <w:lsdException w:name="Light List Accent 4" w:semiHidden="0" w:uiPriority="61" w:unhideWhenUsed="0"/>
+    <w:lsdException w:name="Light Grid Accent 4" w:semiHidden="0" w:uiPriority="62" w:unhideWhenUsed="0"/>
+    <w:lsdException w:name="Medium Shading 1 Accent 4" w:semiHidden="0" w:uiPriority="63" w:unhideWhenUsed="0"/>
+    <w:lsdException w:name="Medium Shading 2 Accent 4" w:semiHidden="0" w:uiPriority="64" w:unhideWhenUsed="0"/>
+    <w:lsdException w:name="Medium List 1 Accent 4" w:semiHidden="0" w:uiPriority="65" w:unhideWhenUsed="0"/>
+    <w:lsdException w:name="Medium List 2 Accent 4" w:semiHidden="0" w:uiPriority="66" w:unhideWhenUsed="0"/>
+    <w:lsdException w:name="Medium Grid 1 Accent 4" w:semiHidden="0" w:uiPriority="67" w:unhideWhenUsed="0"/>
+    <w:lsdException w:name="Medium Grid 2 Accent 4" w:semiHidden="0" w:uiPriority="68" w:unhideWhenUsed="0"/>
+    <w:lsdException w:name="Medium Grid 3 Accent 4" w:semiHidden="0" w:uiPriority="69" w:unhideWhenUsed="0"/>
+    <w:lsdException w:name="Dark List Accent 4" w:semiHidden="0" w:uiPriority="70" w:unhideWhenUsed="0"/>
+    <w:lsdException w:name="Colorful Shading Accent 4" w:semiHidden="0" w:uiPriority="71" w:unhideWhenUsed="0"/>
+    <w:lsdException w:name="Colorful List Accent 4" w:semiHidden="0" w:uiPriority="72" w:unhideWhenUsed="0"/>
+    <w:lsdException w:name="Colorful Grid Accent 4" w:semiHidden="0" w:uiPriority="73" w:unhideWhenUsed="0"/>
+    <w:lsdException w:name="Light Shading Accent 5" w:semiHidden="0" w:uiPriority="60" w:unhideWhenUsed="0"/>
+    <w:lsdException w:name="Light List Accent 5" w:semiHidden="0" w:uiPriority="61" w:unhideWhenUsed="0"/>
+    <w:lsdException w:name="Light Grid Accent 5" w:semiHidden="0" w:uiPriority="62" w:unhideWhenUsed="0"/>
+    <w:lsdException w:name="Medium Shading 1 Accent 5" w:semiHidden="0" w:uiPriority="63" w:unhideWhenUsed="0"/>
+    <w:lsdException w:name="Medium Shading 2 Accent 5" w:semiHidden="0" w:uiPriority="64" w:unhideWhenUsed="0"/>
+    <w:lsdException w:name="Medium List 1 Accent 5" w:semiHidden="0" w:uiPriority="65" w:unhideWhenUsed="0"/>
+    <w:lsdException w:name="Medium List 2 Accent 5" w:semiHidden="0" w:uiPriority="66" w:unhideWhenUsed="0"/>
+    <w:lsdException w:name="Medium Grid 1 Accent 5" w:semiHidden="0" w:uiPriority="67" w:unhideWhenUsed="0"/>
+    <w:lsdException w:name="Medium Grid 2 Accent 5" w:semiHidden="0" w:uiPriority="68" w:unhideWhenUsed="0"/>
+    <w:lsdException w:name="Medium Grid 3 Accent 5" w:semiHidden="0" w:uiPriority="69" w:unhideWhenUsed="0"/>
+    <w:lsdException w:name="Dark List Accent 5" w:semiHidden="0" w:uiPriority="70" w:unhideWhenUsed="0"/>
+    <w:lsdException w:name="Colorful Shading Accent 5" w:semiHidden="0" w:uiPriority="71" w:unhideWhenUsed="0"/>
+    <w:lsdException w:name="Colorful List Accent 5" w:semiHidden="0" w:uiPriority="72" w:unhideWhenUsed="0"/>
+    <w:lsdException w:name="Colorful Grid Accent 5" w:semiHidden="0" w:uiPriority="73" w:unhideWhenUsed="0"/>
+    <w:lsdException w:name="Light Shading Accent 6" w:semiHidden="0" w:uiPriority="60" w:unhideWhenUsed="0"/>
+    <w:lsdException w:name="Light List Accent 6" w:semiHidden="0" w:uiPriority="61" w:unhideWhenUsed="0"/>
+    <w:lsdException w:name="Light Grid Accent 6" w:semiHidden="0" w:uiPriority="62" w:unhideWhenUsed="0"/>
+    <w:lsdException w:name="Medium Shading 1 Accent 6" w:semiHidden="0" w:uiPriority="63" w:unhideWhenUsed="0"/>
+    <w:lsdException w:name="Medium Shading 2 Accent 6" w:semiHidden="0" w:uiPriority="64" w:unhideWhenUsed="0"/>
+    <w:lsdException w:name="Medium List 1 Accent 6" w:semiHidden="0" w:uiPriority="65" w:unhideWhenUsed="0"/>
+    <w:lsdException w:name="Medium List 2 Accent 6" w:semiHidden="0" w:uiPriority="66" w:unhideWhenUsed="0"/>
+    <w:lsdException w:name="Medium Grid 1 Accent 6" w:semiHidden="0" w:uiPriority="67" w:unhideWhenUsed="0"/>
+    <w:lsdException w:name="Medium Grid 2 Accent 6" w:semiHidden="0" w:uiPriority="68" w:unhideWhenUsed="0"/>
+    <w:lsdException w:name="Medium Grid 3 Accent 6" w:semiHidden="0" w:uiPriority="69" w:unhideWhenUsed="0"/>
+    <w:lsdException w:name="Dark List Accent 6" w:semiHidden="0" w:uiPriority="70" w:unhideWhenUsed="0"/>
+    <w:lsdException w:name="Colorful Shading Accent 6" w:semiHidden="0" w:uiPriority="71" w:unhideWhenUsed="0"/>
+    <w:lsdException w:name="Colorful List Accent 6" w:semiHidden="0" w:uiPriority="72" w:unhideWhenUsed="0"/>
+    <w:lsdException w:name="Colorful Grid Accent 6" w:semiHidden="0" w:uiPriority="73" w:unhideWhenUsed="0"/>
+    <w:lsdException w:name="Subtle Emphasis" w:semiHidden="0" w:uiPriority="19" w:unhideWhenUsed="0" w:qFormat="1"/>
+    <w:lsdException w:name="Intense Emphasis" w:semiHidden="0" w:uiPriority="21" w:unhideWhenUsed="0" w:qFormat="1"/>
+    <w:lsdException w:name="Subtle Reference" w:semiHidden="0" w:uiPriority="31" w:unhideWhenUsed="0" w:qFormat="1"/>
+    <w:lsdException w:name="Intense Reference" w:semiHidden="0" w:uiPriority="32" w:unhideWhenUsed="0" w:qFormat="1"/>
+    <w:lsdException w:name="Book Title" w:semiHidden="0" w:uiPriority="33" w:unhideWhenUsed="0" w:qFormat="1"/>
+    <w:lsdException w:name="Bibliography" w:uiPriority="37"/>
+    <w:lsdException w:name="TOC Heading" w:uiPriority="39" w:qFormat="1"/>
   </w:latentStyles>
   <w:style w:type="paragraph" w:default="1" w:styleId="Normal">
     <w:name w:val="Normal"/>
@@ -11120,6 +14312,7 @@
     <w:uiPriority w:val="99"/>
     <w:semiHidden/>
     <w:unhideWhenUsed/>
+    <w:qFormat/>
     <w:tblPr>
       <w:tblInd w:w="0" w:type="dxa"/>
       <w:tblCellMar>

--- a/GIT.docx
+++ b/GIT.docx
@@ -1,6 +1,6 @@
 
 <file path=word/document.xml><?xml version="1.0" encoding="utf-8"?>
-<w:document xmlns:ve="http://schemas.openxmlformats.org/markup-compatibility/2006" xmlns:o="urn:schemas-microsoft-com:office:office" xmlns:r="http://schemas.openxmlformats.org/officeDocument/2006/relationships" xmlns:m="http://schemas.openxmlformats.org/officeDocument/2006/math" xmlns:v="urn:schemas-microsoft-com:vml" xmlns:wp="http://schemas.openxmlformats.org/drawingml/2006/wordprocessingDrawing" xmlns:w10="urn:schemas-microsoft-com:office:word" xmlns:w="http://schemas.openxmlformats.org/wordprocessingml/2006/main" xmlns:wne="http://schemas.microsoft.com/office/word/2006/wordml">
+<w:document xmlns:wpc="http://schemas.microsoft.com/office/word/2010/wordprocessingCanvas" xmlns:mc="http://schemas.openxmlformats.org/markup-compatibility/2006" xmlns:o="urn:schemas-microsoft-com:office:office" xmlns:r="http://schemas.openxmlformats.org/officeDocument/2006/relationships" xmlns:m="http://schemas.openxmlformats.org/officeDocument/2006/math" xmlns:v="urn:schemas-microsoft-com:vml" xmlns:wp14="http://schemas.microsoft.com/office/word/2010/wordprocessingDrawing" xmlns:wp="http://schemas.openxmlformats.org/drawingml/2006/wordprocessingDrawing" xmlns:w10="urn:schemas-microsoft-com:office:word" xmlns:w="http://schemas.openxmlformats.org/wordprocessingml/2006/main" xmlns:w14="http://schemas.microsoft.com/office/word/2010/wordml" xmlns:w15="http://schemas.microsoft.com/office/word/2012/wordml" xmlns:wpg="http://schemas.microsoft.com/office/word/2010/wordprocessingGroup" xmlns:wpi="http://schemas.microsoft.com/office/word/2010/wordprocessingInk" xmlns:wne="http://schemas.microsoft.com/office/word/2006/wordml" xmlns:wps="http://schemas.microsoft.com/office/word/2010/wordprocessingShape" mc:Ignorable="w14 w15 wp14">
   <w:body>
     <w:p>
       <w:pPr>
@@ -7139,7 +7139,7 @@
                     <a:blip r:embed="rId7" cstate="print">
                       <a:extLst>
                         <a:ext uri="{28A0092B-C50C-407E-A947-70E740481C1C}">
-                          <a14:useLocalDpi xmlns:a14="http://schemas.microsoft.com/office/drawing/2010/main" xmlns:wps="http://schemas.microsoft.com/office/word/2010/wordprocessingShape" xmlns:wpi="http://schemas.microsoft.com/office/word/2010/wordprocessingInk" xmlns:wpg="http://schemas.microsoft.com/office/word/2010/wordprocessingGroup" xmlns:w15="http://schemas.microsoft.com/office/word/2012/wordml" xmlns:w14="http://schemas.microsoft.com/office/word/2010/wordml" xmlns:w="http://schemas.openxmlformats.org/wordprocessingml/2006/main" xmlns:w10="urn:schemas-microsoft-com:office:word" xmlns:wp14="http://schemas.microsoft.com/office/word/2010/wordprocessingDrawing" xmlns:v="urn:schemas-microsoft-com:vml" xmlns:o="urn:schemas-microsoft-com:office:office" xmlns:mc="http://schemas.openxmlformats.org/markup-compatibility/2006" xmlns:wpc="http://schemas.microsoft.com/office/word/2010/wordprocessingCanvas" xmlns="" val="0"/>
+                          <a14:useLocalDpi xmlns:a14="http://schemas.microsoft.com/office/drawing/2010/main" val="0"/>
                         </a:ext>
                       </a:extLst>
                     </a:blip>
@@ -7343,7 +7343,7 @@
                     <a:blip r:embed="rId8" cstate="print">
                       <a:extLst>
                         <a:ext uri="{28A0092B-C50C-407E-A947-70E740481C1C}">
-                          <a14:useLocalDpi xmlns:a14="http://schemas.microsoft.com/office/drawing/2010/main" xmlns:wps="http://schemas.microsoft.com/office/word/2010/wordprocessingShape" xmlns:wpi="http://schemas.microsoft.com/office/word/2010/wordprocessingInk" xmlns:wpg="http://schemas.microsoft.com/office/word/2010/wordprocessingGroup" xmlns:w15="http://schemas.microsoft.com/office/word/2012/wordml" xmlns:w14="http://schemas.microsoft.com/office/word/2010/wordml" xmlns:w="http://schemas.openxmlformats.org/wordprocessingml/2006/main" xmlns:w10="urn:schemas-microsoft-com:office:word" xmlns:wp14="http://schemas.microsoft.com/office/word/2010/wordprocessingDrawing" xmlns:v="urn:schemas-microsoft-com:vml" xmlns:o="urn:schemas-microsoft-com:office:office" xmlns:mc="http://schemas.openxmlformats.org/markup-compatibility/2006" xmlns:wpc="http://schemas.microsoft.com/office/word/2010/wordprocessingCanvas" xmlns="" val="0"/>
+                          <a14:useLocalDpi xmlns:a14="http://schemas.microsoft.com/office/drawing/2010/main" val="0"/>
                         </a:ext>
                       </a:extLst>
                     </a:blip>
@@ -7579,7 +7579,7 @@
                     <a:blip r:embed="rId10" cstate="print">
                       <a:extLst>
                         <a:ext uri="{28A0092B-C50C-407E-A947-70E740481C1C}">
-                          <a14:useLocalDpi xmlns:a14="http://schemas.microsoft.com/office/drawing/2010/main" xmlns:wps="http://schemas.microsoft.com/office/word/2010/wordprocessingShape" xmlns:wpi="http://schemas.microsoft.com/office/word/2010/wordprocessingInk" xmlns:wpg="http://schemas.microsoft.com/office/word/2010/wordprocessingGroup" xmlns:w15="http://schemas.microsoft.com/office/word/2012/wordml" xmlns:w14="http://schemas.microsoft.com/office/word/2010/wordml" xmlns:w="http://schemas.openxmlformats.org/wordprocessingml/2006/main" xmlns:w10="urn:schemas-microsoft-com:office:word" xmlns:wp14="http://schemas.microsoft.com/office/word/2010/wordprocessingDrawing" xmlns:v="urn:schemas-microsoft-com:vml" xmlns:o="urn:schemas-microsoft-com:office:office" xmlns:mc="http://schemas.openxmlformats.org/markup-compatibility/2006" xmlns:wpc="http://schemas.microsoft.com/office/word/2010/wordprocessingCanvas" xmlns="" val="0"/>
+                          <a14:useLocalDpi xmlns:a14="http://schemas.microsoft.com/office/drawing/2010/main" val="0"/>
                         </a:ext>
                       </a:extLst>
                     </a:blip>
@@ -7797,7 +7797,7 @@
                     <a:blip r:embed="rId11" cstate="print">
                       <a:extLst>
                         <a:ext uri="{28A0092B-C50C-407E-A947-70E740481C1C}">
-                          <a14:useLocalDpi xmlns:a14="http://schemas.microsoft.com/office/drawing/2010/main" xmlns:wps="http://schemas.microsoft.com/office/word/2010/wordprocessingShape" xmlns:wpi="http://schemas.microsoft.com/office/word/2010/wordprocessingInk" xmlns:wpg="http://schemas.microsoft.com/office/word/2010/wordprocessingGroup" xmlns:w15="http://schemas.microsoft.com/office/word/2012/wordml" xmlns:w14="http://schemas.microsoft.com/office/word/2010/wordml" xmlns:w="http://schemas.openxmlformats.org/wordprocessingml/2006/main" xmlns:w10="urn:schemas-microsoft-com:office:word" xmlns:wp14="http://schemas.microsoft.com/office/word/2010/wordprocessingDrawing" xmlns:v="urn:schemas-microsoft-com:vml" xmlns:o="urn:schemas-microsoft-com:office:office" xmlns:mc="http://schemas.openxmlformats.org/markup-compatibility/2006" xmlns:wpc="http://schemas.microsoft.com/office/word/2010/wordprocessingCanvas" xmlns="" val="0"/>
+                          <a14:useLocalDpi xmlns:a14="http://schemas.microsoft.com/office/drawing/2010/main" val="0"/>
                         </a:ext>
                       </a:extLst>
                     </a:blip>
@@ -7982,7 +7982,7 @@
                     <a:blip r:embed="rId12" cstate="print">
                       <a:extLst>
                         <a:ext uri="{28A0092B-C50C-407E-A947-70E740481C1C}">
-                          <a14:useLocalDpi xmlns:a14="http://schemas.microsoft.com/office/drawing/2010/main" xmlns:wps="http://schemas.microsoft.com/office/word/2010/wordprocessingShape" xmlns:wpi="http://schemas.microsoft.com/office/word/2010/wordprocessingInk" xmlns:wpg="http://schemas.microsoft.com/office/word/2010/wordprocessingGroup" xmlns:w15="http://schemas.microsoft.com/office/word/2012/wordml" xmlns:w14="http://schemas.microsoft.com/office/word/2010/wordml" xmlns:w="http://schemas.openxmlformats.org/wordprocessingml/2006/main" xmlns:w10="urn:schemas-microsoft-com:office:word" xmlns:wp14="http://schemas.microsoft.com/office/word/2010/wordprocessingDrawing" xmlns:v="urn:schemas-microsoft-com:vml" xmlns:o="urn:schemas-microsoft-com:office:office" xmlns:mc="http://schemas.openxmlformats.org/markup-compatibility/2006" xmlns:wpc="http://schemas.microsoft.com/office/word/2010/wordprocessingCanvas" xmlns="" val="0"/>
+                          <a14:useLocalDpi xmlns:a14="http://schemas.microsoft.com/office/drawing/2010/main" val="0"/>
                         </a:ext>
                       </a:extLst>
                     </a:blip>
@@ -8327,7 +8327,7 @@
                     <a:blip r:embed="rId13" cstate="print">
                       <a:extLst>
                         <a:ext uri="{28A0092B-C50C-407E-A947-70E740481C1C}">
-                          <a14:useLocalDpi xmlns:a14="http://schemas.microsoft.com/office/drawing/2010/main" xmlns:wps="http://schemas.microsoft.com/office/word/2010/wordprocessingShape" xmlns:wpi="http://schemas.microsoft.com/office/word/2010/wordprocessingInk" xmlns:wpg="http://schemas.microsoft.com/office/word/2010/wordprocessingGroup" xmlns:w15="http://schemas.microsoft.com/office/word/2012/wordml" xmlns:w14="http://schemas.microsoft.com/office/word/2010/wordml" xmlns:w="http://schemas.openxmlformats.org/wordprocessingml/2006/main" xmlns:w10="urn:schemas-microsoft-com:office:word" xmlns:wp14="http://schemas.microsoft.com/office/word/2010/wordprocessingDrawing" xmlns:v="urn:schemas-microsoft-com:vml" xmlns:o="urn:schemas-microsoft-com:office:office" xmlns:mc="http://schemas.openxmlformats.org/markup-compatibility/2006" xmlns:wpc="http://schemas.microsoft.com/office/word/2010/wordprocessingCanvas" xmlns="" val="0"/>
+                          <a14:useLocalDpi xmlns:a14="http://schemas.microsoft.com/office/drawing/2010/main" val="0"/>
                         </a:ext>
                       </a:extLst>
                     </a:blip>
@@ -8777,7 +8777,7 @@
                     <a:blip r:embed="rId15">
                       <a:extLst>
                         <a:ext uri="{28A0092B-C50C-407E-A947-70E740481C1C}">
-                          <a14:useLocalDpi xmlns:a14="http://schemas.microsoft.com/office/drawing/2010/main" xmlns:wps="http://schemas.microsoft.com/office/word/2010/wordprocessingShape" xmlns:wpi="http://schemas.microsoft.com/office/word/2010/wordprocessingInk" xmlns:wpg="http://schemas.microsoft.com/office/word/2010/wordprocessingGroup" xmlns:w15="http://schemas.microsoft.com/office/word/2012/wordml" xmlns:w14="http://schemas.microsoft.com/office/word/2010/wordml" xmlns:w="http://schemas.openxmlformats.org/wordprocessingml/2006/main" xmlns:w10="urn:schemas-microsoft-com:office:word" xmlns:wp14="http://schemas.microsoft.com/office/word/2010/wordprocessingDrawing" xmlns:v="urn:schemas-microsoft-com:vml" xmlns:o="urn:schemas-microsoft-com:office:office" xmlns:mc="http://schemas.openxmlformats.org/markup-compatibility/2006" xmlns:wpc="http://schemas.microsoft.com/office/word/2010/wordprocessingCanvas" xmlns="" val="0"/>
+                          <a14:useLocalDpi xmlns:a14="http://schemas.microsoft.com/office/drawing/2010/main" val="0"/>
                         </a:ext>
                       </a:extLst>
                     </a:blip>
@@ -9084,7 +9084,7 @@
                     <a:blip r:embed="rId16">
                       <a:extLst>
                         <a:ext uri="{28A0092B-C50C-407E-A947-70E740481C1C}">
-                          <a14:useLocalDpi xmlns:a14="http://schemas.microsoft.com/office/drawing/2010/main" xmlns:wps="http://schemas.microsoft.com/office/word/2010/wordprocessingShape" xmlns:wpi="http://schemas.microsoft.com/office/word/2010/wordprocessingInk" xmlns:wpg="http://schemas.microsoft.com/office/word/2010/wordprocessingGroup" xmlns:w15="http://schemas.microsoft.com/office/word/2012/wordml" xmlns:w14="http://schemas.microsoft.com/office/word/2010/wordml" xmlns:w="http://schemas.openxmlformats.org/wordprocessingml/2006/main" xmlns:w10="urn:schemas-microsoft-com:office:word" xmlns:wp14="http://schemas.microsoft.com/office/word/2010/wordprocessingDrawing" xmlns:v="urn:schemas-microsoft-com:vml" xmlns:o="urn:schemas-microsoft-com:office:office" xmlns:mc="http://schemas.openxmlformats.org/markup-compatibility/2006" xmlns:wpc="http://schemas.microsoft.com/office/word/2010/wordprocessingCanvas" xmlns="" val="0"/>
+                          <a14:useLocalDpi xmlns:a14="http://schemas.microsoft.com/office/drawing/2010/main" val="0"/>
                         </a:ext>
                       </a:extLst>
                     </a:blip>
@@ -9366,7 +9366,7 @@
                     <a:blip r:embed="rId17" cstate="print">
                       <a:extLst>
                         <a:ext uri="{28A0092B-C50C-407E-A947-70E740481C1C}">
-                          <a14:useLocalDpi xmlns:a14="http://schemas.microsoft.com/office/drawing/2010/main" xmlns:wps="http://schemas.microsoft.com/office/word/2010/wordprocessingShape" xmlns:wpi="http://schemas.microsoft.com/office/word/2010/wordprocessingInk" xmlns:wpg="http://schemas.microsoft.com/office/word/2010/wordprocessingGroup" xmlns:w15="http://schemas.microsoft.com/office/word/2012/wordml" xmlns:w14="http://schemas.microsoft.com/office/word/2010/wordml" xmlns:w="http://schemas.openxmlformats.org/wordprocessingml/2006/main" xmlns:w10="urn:schemas-microsoft-com:office:word" xmlns:wp14="http://schemas.microsoft.com/office/word/2010/wordprocessingDrawing" xmlns:v="urn:schemas-microsoft-com:vml" xmlns:o="urn:schemas-microsoft-com:office:office" xmlns:mc="http://schemas.openxmlformats.org/markup-compatibility/2006" xmlns:wpc="http://schemas.microsoft.com/office/word/2010/wordprocessingCanvas" xmlns="" val="0"/>
+                          <a14:useLocalDpi xmlns:a14="http://schemas.microsoft.com/office/drawing/2010/main" val="0"/>
                         </a:ext>
                       </a:extLst>
                     </a:blip>
@@ -9897,8 +9897,6 @@
         </w:rPr>
         <w:t xml:space="preserve"> 1 file changed, 2 insertions(+)</w:t>
       </w:r>
-      <w:bookmarkStart w:id="0" w:name="_GoBack"/>
-      <w:bookmarkEnd w:id="0"/>
     </w:p>
     <w:p>
       <w:pPr>
@@ -13468,20 +13466,1306 @@
     <w:p>
       <w:pPr>
         <w:rPr>
+          <w:rFonts w:ascii="Arial" w:hAnsi="Arial" w:cs="Arial"/>
+          <w:color w:val="4E443C"/>
+          <w:sz w:val="21"/>
+          <w:szCs w:val="21"/>
+          <w:shd w:val="clear" w:color="auto" w:fill="FCFCFA"/>
+        </w:rPr>
+      </w:pPr>
+      <w:r>
+        <w:rPr>
+          <w:rFonts w:ascii="Arial" w:hAnsi="Arial" w:cs="Arial"/>
+          <w:color w:val="4E443C"/>
+          <w:sz w:val="21"/>
+          <w:szCs w:val="21"/>
+          <w:shd w:val="clear" w:color="auto" w:fill="FCFCFA"/>
+        </w:rPr>
+        <w:t>Topic branches are useful in projects of any size.</w:t>
+      </w:r>
+    </w:p>
+    <w:p>
+      <w:pPr>
+        <w:rPr>
           <w:sz w:val="24"/>
           <w:szCs w:val="24"/>
         </w:rPr>
       </w:pPr>
       <w:r>
         <w:rPr>
-          <w:rFonts w:ascii="Arial" w:hAnsi="Arial" w:cs="Arial"/>
-          <w:color w:val="4E443C"/>
-          <w:sz w:val="21"/>
-          <w:szCs w:val="21"/>
-          <w:shd w:val="clear" w:color="auto" w:fill="FCFCFA"/>
-        </w:rPr>
-        <w:t>Topic branches are useful in projects of any size.</w:t>
-      </w:r>
+          <w:noProof/>
+        </w:rPr>
+        <w:lastRenderedPageBreak/>
+        <w:drawing>
+          <wp:inline distT="0" distB="0" distL="0" distR="0">
+            <wp:extent cx="3962400" cy="3141785"/>
+            <wp:effectExtent l="0" t="0" r="0" b="0"/>
+            <wp:docPr id="14" name="Picture 14" descr="Multiple topic branches."/>
+            <wp:cNvGraphicFramePr>
+              <a:graphicFrameLocks xmlns:a="http://schemas.openxmlformats.org/drawingml/2006/main" noChangeAspect="1"/>
+            </wp:cNvGraphicFramePr>
+            <a:graphic xmlns:a="http://schemas.openxmlformats.org/drawingml/2006/main">
+              <a:graphicData uri="http://schemas.openxmlformats.org/drawingml/2006/picture">
+                <pic:pic xmlns:pic="http://schemas.openxmlformats.org/drawingml/2006/picture">
+                  <pic:nvPicPr>
+                    <pic:cNvPr id="0" name="Picture 2" descr="Multiple topic branches."/>
+                    <pic:cNvPicPr>
+                      <a:picLocks noChangeAspect="1" noChangeArrowheads="1"/>
+                    </pic:cNvPicPr>
+                  </pic:nvPicPr>
+                  <pic:blipFill>
+                    <a:blip r:embed="rId28" cstate="print">
+                      <a:extLst>
+                        <a:ext uri="{28A0092B-C50C-407E-A947-70E740481C1C}">
+                          <a14:useLocalDpi xmlns:a14="http://schemas.microsoft.com/office/drawing/2010/main" val="0"/>
+                        </a:ext>
+                      </a:extLst>
+                    </a:blip>
+                    <a:srcRect/>
+                    <a:stretch>
+                      <a:fillRect/>
+                    </a:stretch>
+                  </pic:blipFill>
+                  <pic:spPr bwMode="auto">
+                    <a:xfrm>
+                      <a:off x="0" y="0"/>
+                      <a:ext cx="3965410" cy="3144171"/>
+                    </a:xfrm>
+                    <a:prstGeom prst="rect">
+                      <a:avLst/>
+                    </a:prstGeom>
+                    <a:noFill/>
+                    <a:ln>
+                      <a:noFill/>
+                    </a:ln>
+                  </pic:spPr>
+                </pic:pic>
+              </a:graphicData>
+            </a:graphic>
+          </wp:inline>
+        </w:drawing>
+      </w:r>
+    </w:p>
+    <w:p>
+      <w:pPr>
+        <w:rPr>
+          <w:sz w:val="24"/>
+          <w:szCs w:val="24"/>
+        </w:rPr>
+      </w:pPr>
+    </w:p>
+    <w:p>
+      <w:pPr>
+        <w:rPr>
+          <w:sz w:val="24"/>
+          <w:szCs w:val="24"/>
+        </w:rPr>
+      </w:pPr>
+      <w:r>
+        <w:rPr>
+          <w:noProof/>
+        </w:rPr>
+        <w:drawing>
+          <wp:inline distT="0" distB="0" distL="0" distR="0">
+            <wp:extent cx="3952875" cy="4287707"/>
+            <wp:effectExtent l="0" t="0" r="0" b="0"/>
+            <wp:docPr id="16" name="Picture 16" descr="History after merging `dumbidea` and `iss91v2`."/>
+            <wp:cNvGraphicFramePr>
+              <a:graphicFrameLocks xmlns:a="http://schemas.openxmlformats.org/drawingml/2006/main" noChangeAspect="1"/>
+            </wp:cNvGraphicFramePr>
+            <a:graphic xmlns:a="http://schemas.openxmlformats.org/drawingml/2006/main">
+              <a:graphicData uri="http://schemas.openxmlformats.org/drawingml/2006/picture">
+                <pic:pic xmlns:pic="http://schemas.openxmlformats.org/drawingml/2006/picture">
+                  <pic:nvPicPr>
+                    <pic:cNvPr id="0" name="Picture 4" descr="History after merging `dumbidea` and `iss91v2`."/>
+                    <pic:cNvPicPr>
+                      <a:picLocks noChangeAspect="1" noChangeArrowheads="1"/>
+                    </pic:cNvPicPr>
+                  </pic:nvPicPr>
+                  <pic:blipFill>
+                    <a:blip r:embed="rId29" cstate="print">
+                      <a:extLst>
+                        <a:ext uri="{28A0092B-C50C-407E-A947-70E740481C1C}">
+                          <a14:useLocalDpi xmlns:a14="http://schemas.microsoft.com/office/drawing/2010/main" val="0"/>
+                        </a:ext>
+                      </a:extLst>
+                    </a:blip>
+                    <a:srcRect/>
+                    <a:stretch>
+                      <a:fillRect/>
+                    </a:stretch>
+                  </pic:blipFill>
+                  <pic:spPr bwMode="auto">
+                    <a:xfrm>
+                      <a:off x="0" y="0"/>
+                      <a:ext cx="3956389" cy="4291519"/>
+                    </a:xfrm>
+                    <a:prstGeom prst="rect">
+                      <a:avLst/>
+                    </a:prstGeom>
+                    <a:noFill/>
+                    <a:ln>
+                      <a:noFill/>
+                    </a:ln>
+                  </pic:spPr>
+                </pic:pic>
+              </a:graphicData>
+            </a:graphic>
+          </wp:inline>
+        </w:drawing>
+      </w:r>
+    </w:p>
+    <w:p>
+      <w:pPr>
+        <w:pStyle w:val="Heading2"/>
+        <w:shd w:val="clear" w:color="auto" w:fill="FCFCFA"/>
+        <w:spacing w:before="300" w:line="660" w:lineRule="atLeast"/>
+        <w:textAlignment w:val="baseline"/>
+        <w:rPr>
+          <w:rFonts w:ascii="Georgia" w:hAnsi="Georgia"/>
+          <w:color w:val="F14E32"/>
+          <w:sz w:val="27"/>
+          <w:szCs w:val="27"/>
+        </w:rPr>
+      </w:pPr>
+      <w:r>
+        <w:rPr>
+          <w:rFonts w:ascii="Georgia" w:hAnsi="Georgia"/>
+          <w:color w:val="F14E32"/>
+          <w:sz w:val="27"/>
+          <w:szCs w:val="27"/>
+        </w:rPr>
+        <w:lastRenderedPageBreak/>
+        <w:t>Remote Branches</w:t>
+      </w:r>
+    </w:p>
+    <w:p>
+      <w:pPr>
+        <w:rPr>
+          <w:sz w:val="24"/>
+          <w:szCs w:val="24"/>
+        </w:rPr>
+      </w:pPr>
+    </w:p>
+    <w:p>
+      <w:pPr>
+        <w:rPr>
+          <w:sz w:val="24"/>
+          <w:szCs w:val="24"/>
+        </w:rPr>
+      </w:pPr>
+      <w:r>
+        <w:rPr>
+          <w:noProof/>
+        </w:rPr>
+        <w:drawing>
+          <wp:inline distT="0" distB="0" distL="0" distR="0">
+            <wp:extent cx="5034383" cy="3629025"/>
+            <wp:effectExtent l="0" t="0" r="0" b="0"/>
+            <wp:docPr id="17" name="Picture 17" descr="Server and local repositories after cloning."/>
+            <wp:cNvGraphicFramePr>
+              <a:graphicFrameLocks xmlns:a="http://schemas.openxmlformats.org/drawingml/2006/main" noChangeAspect="1"/>
+            </wp:cNvGraphicFramePr>
+            <a:graphic xmlns:a="http://schemas.openxmlformats.org/drawingml/2006/main">
+              <a:graphicData uri="http://schemas.openxmlformats.org/drawingml/2006/picture">
+                <pic:pic xmlns:pic="http://schemas.openxmlformats.org/drawingml/2006/picture">
+                  <pic:nvPicPr>
+                    <pic:cNvPr id="0" name="Picture 6" descr="Server and local repositories after cloning."/>
+                    <pic:cNvPicPr>
+                      <a:picLocks noChangeAspect="1" noChangeArrowheads="1"/>
+                    </pic:cNvPicPr>
+                  </pic:nvPicPr>
+                  <pic:blipFill>
+                    <a:blip r:embed="rId30" cstate="print">
+                      <a:extLst>
+                        <a:ext uri="{28A0092B-C50C-407E-A947-70E740481C1C}">
+                          <a14:useLocalDpi xmlns:a14="http://schemas.microsoft.com/office/drawing/2010/main" val="0"/>
+                        </a:ext>
+                      </a:extLst>
+                    </a:blip>
+                    <a:srcRect/>
+                    <a:stretch>
+                      <a:fillRect/>
+                    </a:stretch>
+                  </pic:blipFill>
+                  <pic:spPr bwMode="auto">
+                    <a:xfrm>
+                      <a:off x="0" y="0"/>
+                      <a:ext cx="5045647" cy="3637145"/>
+                    </a:xfrm>
+                    <a:prstGeom prst="rect">
+                      <a:avLst/>
+                    </a:prstGeom>
+                    <a:noFill/>
+                    <a:ln>
+                      <a:noFill/>
+                    </a:ln>
+                  </pic:spPr>
+                </pic:pic>
+              </a:graphicData>
+            </a:graphic>
+          </wp:inline>
+        </w:drawing>
+      </w:r>
+    </w:p>
+    <w:p>
+      <w:pPr>
+        <w:rPr>
+          <w:sz w:val="24"/>
+          <w:szCs w:val="24"/>
+        </w:rPr>
+      </w:pPr>
+    </w:p>
+    <w:p>
+      <w:pPr>
+        <w:rPr>
+          <w:sz w:val="24"/>
+          <w:szCs w:val="24"/>
+        </w:rPr>
+      </w:pPr>
+      <w:r>
+        <w:rPr>
+          <w:noProof/>
+        </w:rPr>
+        <w:drawing>
+          <wp:inline distT="0" distB="0" distL="0" distR="0">
+            <wp:extent cx="5238750" cy="3223847"/>
+            <wp:effectExtent l="0" t="0" r="0" b="0"/>
+            <wp:docPr id="18" name="Picture 18" descr="Local and remote work can diverge."/>
+            <wp:cNvGraphicFramePr>
+              <a:graphicFrameLocks xmlns:a="http://schemas.openxmlformats.org/drawingml/2006/main" noChangeAspect="1"/>
+            </wp:cNvGraphicFramePr>
+            <a:graphic xmlns:a="http://schemas.openxmlformats.org/drawingml/2006/main">
+              <a:graphicData uri="http://schemas.openxmlformats.org/drawingml/2006/picture">
+                <pic:pic xmlns:pic="http://schemas.openxmlformats.org/drawingml/2006/picture">
+                  <pic:nvPicPr>
+                    <pic:cNvPr id="0" name="Picture 8" descr="Local and remote work can diverge."/>
+                    <pic:cNvPicPr>
+                      <a:picLocks noChangeAspect="1" noChangeArrowheads="1"/>
+                    </pic:cNvPicPr>
+                  </pic:nvPicPr>
+                  <pic:blipFill>
+                    <a:blip r:embed="rId31" cstate="print">
+                      <a:extLst>
+                        <a:ext uri="{28A0092B-C50C-407E-A947-70E740481C1C}">
+                          <a14:useLocalDpi xmlns:a14="http://schemas.microsoft.com/office/drawing/2010/main" val="0"/>
+                        </a:ext>
+                      </a:extLst>
+                    </a:blip>
+                    <a:srcRect/>
+                    <a:stretch>
+                      <a:fillRect/>
+                    </a:stretch>
+                  </pic:blipFill>
+                  <pic:spPr bwMode="auto">
+                    <a:xfrm>
+                      <a:off x="0" y="0"/>
+                      <a:ext cx="5244487" cy="3227378"/>
+                    </a:xfrm>
+                    <a:prstGeom prst="rect">
+                      <a:avLst/>
+                    </a:prstGeom>
+                    <a:noFill/>
+                    <a:ln>
+                      <a:noFill/>
+                    </a:ln>
+                  </pic:spPr>
+                </pic:pic>
+              </a:graphicData>
+            </a:graphic>
+          </wp:inline>
+        </w:drawing>
+      </w:r>
+    </w:p>
+    <w:p>
+      <w:pPr>
+        <w:rPr>
+          <w:rFonts w:ascii="Arial" w:hAnsi="Arial" w:cs="Arial"/>
+          <w:color w:val="4E443C"/>
+          <w:sz w:val="21"/>
+          <w:szCs w:val="21"/>
+          <w:shd w:val="clear" w:color="auto" w:fill="FCFCFA"/>
+        </w:rPr>
+      </w:pPr>
+      <w:r>
+        <w:rPr>
+          <w:rFonts w:ascii="Arial" w:hAnsi="Arial" w:cs="Arial"/>
+          <w:color w:val="4E443C"/>
+          <w:sz w:val="21"/>
+          <w:szCs w:val="21"/>
+          <w:shd w:val="clear" w:color="auto" w:fill="FCFCFA"/>
+        </w:rPr>
+        <w:lastRenderedPageBreak/>
+        <w:t>To synchronize your work, you run a</w:t>
+      </w:r>
+      <w:r>
+        <w:rPr>
+          <w:rStyle w:val="apple-converted-space"/>
+          <w:rFonts w:ascii="Arial" w:hAnsi="Arial" w:cs="Arial"/>
+          <w:color w:val="4E443C"/>
+          <w:sz w:val="21"/>
+          <w:szCs w:val="21"/>
+          <w:shd w:val="clear" w:color="auto" w:fill="FCFCFA"/>
+        </w:rPr>
+        <w:t> </w:t>
+      </w:r>
+      <w:r>
+        <w:rPr>
+          <w:rStyle w:val="HTMLCode"/>
+          <w:rFonts w:eastAsiaTheme="minorHAnsi"/>
+          <w:color w:val="333333"/>
+          <w:sz w:val="21"/>
+          <w:szCs w:val="21"/>
+          <w:bdr w:val="single" w:sz="6" w:space="2" w:color="F5F5F5" w:frame="1"/>
+          <w:shd w:val="clear" w:color="auto" w:fill="EEEEEE"/>
+        </w:rPr>
+        <w:t>git fetch origin</w:t>
+      </w:r>
+      <w:r>
+        <w:rPr>
+          <w:rStyle w:val="apple-converted-space"/>
+          <w:rFonts w:ascii="Arial" w:hAnsi="Arial" w:cs="Arial"/>
+          <w:color w:val="4E443C"/>
+          <w:sz w:val="21"/>
+          <w:szCs w:val="21"/>
+          <w:shd w:val="clear" w:color="auto" w:fill="FCFCFA"/>
+        </w:rPr>
+        <w:t> </w:t>
+      </w:r>
+      <w:r>
+        <w:rPr>
+          <w:rFonts w:ascii="Arial" w:hAnsi="Arial" w:cs="Arial"/>
+          <w:color w:val="4E443C"/>
+          <w:sz w:val="21"/>
+          <w:szCs w:val="21"/>
+          <w:shd w:val="clear" w:color="auto" w:fill="FCFCFA"/>
+        </w:rPr>
+        <w:t>command. This command looks up which server “origin” is (in this case, it’s</w:t>
+      </w:r>
+      <w:r>
+        <w:rPr>
+          <w:rStyle w:val="apple-converted-space"/>
+          <w:rFonts w:ascii="Arial" w:hAnsi="Arial" w:cs="Arial"/>
+          <w:color w:val="4E443C"/>
+          <w:sz w:val="21"/>
+          <w:szCs w:val="21"/>
+          <w:shd w:val="clear" w:color="auto" w:fill="FCFCFA"/>
+        </w:rPr>
+        <w:t> </w:t>
+      </w:r>
+      <w:r>
+        <w:rPr>
+          <w:rStyle w:val="HTMLCode"/>
+          <w:rFonts w:eastAsiaTheme="minorHAnsi"/>
+          <w:color w:val="333333"/>
+          <w:sz w:val="21"/>
+          <w:szCs w:val="21"/>
+          <w:bdr w:val="single" w:sz="6" w:space="2" w:color="F5F5F5" w:frame="1"/>
+          <w:shd w:val="clear" w:color="auto" w:fill="EEEEEE"/>
+        </w:rPr>
+        <w:t>git.ourcompany.com</w:t>
+      </w:r>
+      <w:r>
+        <w:rPr>
+          <w:rFonts w:ascii="Arial" w:hAnsi="Arial" w:cs="Arial"/>
+          <w:color w:val="4E443C"/>
+          <w:sz w:val="21"/>
+          <w:szCs w:val="21"/>
+          <w:shd w:val="clear" w:color="auto" w:fill="FCFCFA"/>
+        </w:rPr>
+        <w:t>), fetches any data from it that you don’t yet have, and updates your local database, moving your</w:t>
+      </w:r>
+      <w:r>
+        <w:rPr>
+          <w:rStyle w:val="apple-converted-space"/>
+          <w:rFonts w:ascii="Arial" w:hAnsi="Arial" w:cs="Arial"/>
+          <w:color w:val="4E443C"/>
+          <w:sz w:val="21"/>
+          <w:szCs w:val="21"/>
+          <w:shd w:val="clear" w:color="auto" w:fill="FCFCFA"/>
+        </w:rPr>
+        <w:t> </w:t>
+      </w:r>
+      <w:r>
+        <w:rPr>
+          <w:rStyle w:val="HTMLCode"/>
+          <w:rFonts w:eastAsiaTheme="minorHAnsi"/>
+          <w:color w:val="333333"/>
+          <w:sz w:val="21"/>
+          <w:szCs w:val="21"/>
+          <w:bdr w:val="single" w:sz="6" w:space="2" w:color="F5F5F5" w:frame="1"/>
+          <w:shd w:val="clear" w:color="auto" w:fill="EEEEEE"/>
+        </w:rPr>
+        <w:t>origin/master</w:t>
+      </w:r>
+      <w:r>
+        <w:rPr>
+          <w:rStyle w:val="apple-converted-space"/>
+          <w:rFonts w:ascii="Arial" w:hAnsi="Arial" w:cs="Arial"/>
+          <w:color w:val="4E443C"/>
+          <w:sz w:val="21"/>
+          <w:szCs w:val="21"/>
+          <w:shd w:val="clear" w:color="auto" w:fill="FCFCFA"/>
+        </w:rPr>
+        <w:t> </w:t>
+      </w:r>
+      <w:r>
+        <w:rPr>
+          <w:rFonts w:ascii="Arial" w:hAnsi="Arial" w:cs="Arial"/>
+          <w:color w:val="4E443C"/>
+          <w:sz w:val="21"/>
+          <w:szCs w:val="21"/>
+          <w:shd w:val="clear" w:color="auto" w:fill="FCFCFA"/>
+        </w:rPr>
+        <w:t>pointer to its new, more up-to-date position.</w:t>
+      </w:r>
+    </w:p>
+    <w:p>
+      <w:pPr>
+        <w:rPr>
+          <w:sz w:val="24"/>
+          <w:szCs w:val="24"/>
+        </w:rPr>
+      </w:pPr>
+      <w:r>
+        <w:rPr>
+          <w:noProof/>
+        </w:rPr>
+        <w:drawing>
+          <wp:inline distT="0" distB="0" distL="0" distR="0">
+            <wp:extent cx="5943600" cy="4365812"/>
+            <wp:effectExtent l="0" t="0" r="0" b="0"/>
+            <wp:docPr id="19" name="Picture 19" descr="`git fetch` updates your remote references."/>
+            <wp:cNvGraphicFramePr>
+              <a:graphicFrameLocks xmlns:a="http://schemas.openxmlformats.org/drawingml/2006/main" noChangeAspect="1"/>
+            </wp:cNvGraphicFramePr>
+            <a:graphic xmlns:a="http://schemas.openxmlformats.org/drawingml/2006/main">
+              <a:graphicData uri="http://schemas.openxmlformats.org/drawingml/2006/picture">
+                <pic:pic xmlns:pic="http://schemas.openxmlformats.org/drawingml/2006/picture">
+                  <pic:nvPicPr>
+                    <pic:cNvPr id="0" name="Picture 10" descr="`git fetch` updates your remote references."/>
+                    <pic:cNvPicPr>
+                      <a:picLocks noChangeAspect="1" noChangeArrowheads="1"/>
+                    </pic:cNvPicPr>
+                  </pic:nvPicPr>
+                  <pic:blipFill>
+                    <a:blip r:embed="rId32" cstate="print">
+                      <a:extLst>
+                        <a:ext uri="{28A0092B-C50C-407E-A947-70E740481C1C}">
+                          <a14:useLocalDpi xmlns:a14="http://schemas.microsoft.com/office/drawing/2010/main" val="0"/>
+                        </a:ext>
+                      </a:extLst>
+                    </a:blip>
+                    <a:srcRect/>
+                    <a:stretch>
+                      <a:fillRect/>
+                    </a:stretch>
+                  </pic:blipFill>
+                  <pic:spPr bwMode="auto">
+                    <a:xfrm>
+                      <a:off x="0" y="0"/>
+                      <a:ext cx="5943600" cy="4365812"/>
+                    </a:xfrm>
+                    <a:prstGeom prst="rect">
+                      <a:avLst/>
+                    </a:prstGeom>
+                    <a:noFill/>
+                    <a:ln>
+                      <a:noFill/>
+                    </a:ln>
+                  </pic:spPr>
+                </pic:pic>
+              </a:graphicData>
+            </a:graphic>
+          </wp:inline>
+        </w:drawing>
+      </w:r>
+    </w:p>
+    <w:p>
+      <w:pPr>
+        <w:rPr>
+          <w:sz w:val="24"/>
+          <w:szCs w:val="24"/>
+        </w:rPr>
+      </w:pPr>
+    </w:p>
+    <w:p>
+      <w:pPr>
+        <w:pStyle w:val="Heading3"/>
+        <w:shd w:val="clear" w:color="auto" w:fill="FCFCFA"/>
+        <w:spacing w:before="0" w:beforeAutospacing="0" w:after="0" w:afterAutospacing="0" w:line="495" w:lineRule="atLeast"/>
+        <w:textAlignment w:val="baseline"/>
+        <w:rPr>
+          <w:rFonts w:ascii="Georgia" w:hAnsi="Georgia"/>
+          <w:color w:val="4E443C"/>
+          <w:sz w:val="24"/>
+          <w:szCs w:val="24"/>
+        </w:rPr>
+      </w:pPr>
+      <w:hyperlink r:id="rId33" w:anchor="Pushing" w:history="1">
+        <w:r>
+          <w:rPr>
+            <w:rStyle w:val="Hyperlink"/>
+            <w:rFonts w:ascii="inherit" w:hAnsi="inherit"/>
+            <w:color w:val="0388A6"/>
+            <w:sz w:val="24"/>
+            <w:szCs w:val="24"/>
+            <w:u w:val="none"/>
+            <w:bdr w:val="none" w:sz="0" w:space="0" w:color="auto" w:frame="1"/>
+          </w:rPr>
+          <w:t>Pushing</w:t>
+        </w:r>
+      </w:hyperlink>
+    </w:p>
+    <w:p>
+      <w:pPr>
+        <w:rPr>
+          <w:rFonts w:ascii="Arial" w:hAnsi="Arial" w:cs="Arial"/>
+          <w:color w:val="4E443C"/>
+          <w:sz w:val="21"/>
+          <w:szCs w:val="21"/>
+          <w:shd w:val="clear" w:color="auto" w:fill="FCFCFA"/>
+        </w:rPr>
+      </w:pPr>
+    </w:p>
+    <w:p>
+      <w:pPr>
+        <w:rPr>
+          <w:rFonts w:ascii="Arial" w:hAnsi="Arial" w:cs="Arial"/>
+          <w:color w:val="4E443C"/>
+          <w:sz w:val="21"/>
+          <w:szCs w:val="21"/>
+          <w:shd w:val="clear" w:color="auto" w:fill="FCFCFA"/>
+        </w:rPr>
+      </w:pPr>
+      <w:r>
+        <w:rPr>
+          <w:rFonts w:ascii="Arial" w:hAnsi="Arial" w:cs="Arial"/>
+          <w:color w:val="4E443C"/>
+          <w:sz w:val="21"/>
+          <w:szCs w:val="21"/>
+          <w:shd w:val="clear" w:color="auto" w:fill="FCFCFA"/>
+        </w:rPr>
+        <w:t>When you want to share a branch with the world, you need to push it up to a remote that you have write access to.</w:t>
+      </w:r>
+    </w:p>
+    <w:p>
+      <w:pPr>
+        <w:rPr>
+          <w:rFonts w:ascii="Arial" w:hAnsi="Arial" w:cs="Arial"/>
+          <w:color w:val="4E443C"/>
+          <w:sz w:val="21"/>
+          <w:szCs w:val="21"/>
+          <w:shd w:val="clear" w:color="auto" w:fill="FCFCFA"/>
+        </w:rPr>
+      </w:pPr>
+      <w:r>
+        <w:rPr>
+          <w:rFonts w:ascii="Arial" w:hAnsi="Arial" w:cs="Arial"/>
+          <w:color w:val="4E443C"/>
+          <w:sz w:val="21"/>
+          <w:szCs w:val="21"/>
+          <w:shd w:val="clear" w:color="auto" w:fill="FCFCFA"/>
+        </w:rPr>
+        <w:t>If you have a branch named</w:t>
+      </w:r>
+      <w:r>
+        <w:rPr>
+          <w:rStyle w:val="apple-converted-space"/>
+          <w:rFonts w:ascii="Arial" w:hAnsi="Arial" w:cs="Arial"/>
+          <w:color w:val="4E443C"/>
+          <w:sz w:val="21"/>
+          <w:szCs w:val="21"/>
+          <w:shd w:val="clear" w:color="auto" w:fill="FCFCFA"/>
+        </w:rPr>
+        <w:t> </w:t>
+      </w:r>
+      <w:r>
+        <w:rPr>
+          <w:rStyle w:val="HTMLCode"/>
+          <w:rFonts w:eastAsiaTheme="minorHAnsi"/>
+          <w:color w:val="333333"/>
+          <w:sz w:val="21"/>
+          <w:szCs w:val="21"/>
+          <w:bdr w:val="single" w:sz="6" w:space="2" w:color="F5F5F5" w:frame="1"/>
+          <w:shd w:val="clear" w:color="auto" w:fill="EEEEEE"/>
+        </w:rPr>
+        <w:t>serverfix</w:t>
+      </w:r>
+      <w:r>
+        <w:rPr>
+          <w:rStyle w:val="apple-converted-space"/>
+          <w:rFonts w:ascii="Arial" w:hAnsi="Arial" w:cs="Arial"/>
+          <w:color w:val="4E443C"/>
+          <w:sz w:val="21"/>
+          <w:szCs w:val="21"/>
+          <w:shd w:val="clear" w:color="auto" w:fill="FCFCFA"/>
+        </w:rPr>
+        <w:t> </w:t>
+      </w:r>
+      <w:r>
+        <w:rPr>
+          <w:rFonts w:ascii="Arial" w:hAnsi="Arial" w:cs="Arial"/>
+          <w:color w:val="4E443C"/>
+          <w:sz w:val="21"/>
+          <w:szCs w:val="21"/>
+          <w:shd w:val="clear" w:color="auto" w:fill="FCFCFA"/>
+        </w:rPr>
+        <w:t>that you want to work on with others, you can push it up the same way you pushed your first branch. Run</w:t>
+      </w:r>
+      <w:r>
+        <w:rPr>
+          <w:rStyle w:val="apple-converted-space"/>
+          <w:rFonts w:ascii="Arial" w:hAnsi="Arial" w:cs="Arial"/>
+          <w:color w:val="4E443C"/>
+          <w:sz w:val="21"/>
+          <w:szCs w:val="21"/>
+          <w:shd w:val="clear" w:color="auto" w:fill="FCFCFA"/>
+        </w:rPr>
+        <w:t> </w:t>
+      </w:r>
+      <w:r>
+        <w:rPr>
+          <w:rStyle w:val="HTMLCode"/>
+          <w:rFonts w:eastAsiaTheme="minorHAnsi"/>
+          <w:color w:val="333333"/>
+          <w:sz w:val="21"/>
+          <w:szCs w:val="21"/>
+          <w:bdr w:val="single" w:sz="6" w:space="2" w:color="F5F5F5" w:frame="1"/>
+          <w:shd w:val="clear" w:color="auto" w:fill="EEEEEE"/>
+        </w:rPr>
+        <w:t>git push (remote) (branch)</w:t>
+      </w:r>
+      <w:r>
+        <w:rPr>
+          <w:rFonts w:ascii="Arial" w:hAnsi="Arial" w:cs="Arial"/>
+          <w:color w:val="4E443C"/>
+          <w:sz w:val="21"/>
+          <w:szCs w:val="21"/>
+          <w:shd w:val="clear" w:color="auto" w:fill="FCFCFA"/>
+        </w:rPr>
+        <w:t>:</w:t>
+      </w:r>
+    </w:p>
+    <w:p>
+      <w:pPr>
+        <w:rPr>
+          <w:rFonts w:ascii="Arial" w:hAnsi="Arial" w:cs="Arial"/>
+          <w:color w:val="4E443C"/>
+          <w:sz w:val="21"/>
+          <w:szCs w:val="21"/>
+          <w:shd w:val="clear" w:color="auto" w:fill="FCFCFA"/>
+        </w:rPr>
+      </w:pPr>
+    </w:p>
+    <w:p>
+      <w:pPr>
+        <w:pStyle w:val="HTMLPreformatted"/>
+        <w:pBdr>
+          <w:top w:val="single" w:sz="6" w:space="8" w:color="EFEEE6"/>
+          <w:left w:val="single" w:sz="6" w:space="8" w:color="EFEEE6"/>
+          <w:bottom w:val="single" w:sz="6" w:space="8" w:color="EFEEE6"/>
+          <w:right w:val="single" w:sz="6" w:space="8" w:color="EFEEE6"/>
+        </w:pBdr>
+        <w:shd w:val="clear" w:color="auto" w:fill="EEEEEE"/>
+        <w:spacing w:line="227" w:lineRule="atLeast"/>
+        <w:textAlignment w:val="baseline"/>
+        <w:rPr>
+          <w:color w:val="333333"/>
+          <w:sz w:val="22"/>
+          <w:szCs w:val="22"/>
+        </w:rPr>
+      </w:pPr>
+      <w:r>
+        <w:rPr>
+          <w:rStyle w:val="HTMLCode"/>
+          <w:b/>
+          <w:bCs/>
+          <w:color w:val="009900"/>
+          <w:sz w:val="19"/>
+          <w:szCs w:val="19"/>
+          <w:bdr w:val="none" w:sz="0" w:space="0" w:color="auto" w:frame="1"/>
+          <w:shd w:val="clear" w:color="auto" w:fill="EEEEEE"/>
+        </w:rPr>
+        <w:lastRenderedPageBreak/>
+        <w:t>$</w:t>
+      </w:r>
+      <w:r>
+        <w:rPr>
+          <w:color w:val="333333"/>
+          <w:sz w:val="22"/>
+          <w:szCs w:val="22"/>
+        </w:rPr>
+        <w:t xml:space="preserve"> git push origin serverfix</w:t>
+      </w:r>
+    </w:p>
+    <w:p>
+      <w:pPr>
+        <w:pStyle w:val="HTMLPreformatted"/>
+        <w:pBdr>
+          <w:top w:val="single" w:sz="6" w:space="8" w:color="EFEEE6"/>
+          <w:left w:val="single" w:sz="6" w:space="8" w:color="EFEEE6"/>
+          <w:bottom w:val="single" w:sz="6" w:space="8" w:color="EFEEE6"/>
+          <w:right w:val="single" w:sz="6" w:space="8" w:color="EFEEE6"/>
+        </w:pBdr>
+        <w:shd w:val="clear" w:color="auto" w:fill="EEEEEE"/>
+        <w:spacing w:line="227" w:lineRule="atLeast"/>
+        <w:textAlignment w:val="baseline"/>
+        <w:rPr>
+          <w:color w:val="333333"/>
+          <w:sz w:val="22"/>
+          <w:szCs w:val="22"/>
+        </w:rPr>
+      </w:pPr>
+      <w:r>
+        <w:rPr>
+          <w:rStyle w:val="HTMLCode"/>
+          <w:color w:val="555555"/>
+          <w:sz w:val="22"/>
+          <w:szCs w:val="22"/>
+          <w:bdr w:val="none" w:sz="0" w:space="0" w:color="auto" w:frame="1"/>
+          <w:shd w:val="clear" w:color="auto" w:fill="EEEEEE"/>
+        </w:rPr>
+        <w:t>Counting objects: 24, done.</w:t>
+      </w:r>
+    </w:p>
+    <w:p>
+      <w:pPr>
+        <w:pStyle w:val="HTMLPreformatted"/>
+        <w:pBdr>
+          <w:top w:val="single" w:sz="6" w:space="8" w:color="EFEEE6"/>
+          <w:left w:val="single" w:sz="6" w:space="8" w:color="EFEEE6"/>
+          <w:bottom w:val="single" w:sz="6" w:space="8" w:color="EFEEE6"/>
+          <w:right w:val="single" w:sz="6" w:space="8" w:color="EFEEE6"/>
+        </w:pBdr>
+        <w:shd w:val="clear" w:color="auto" w:fill="EEEEEE"/>
+        <w:spacing w:line="227" w:lineRule="atLeast"/>
+        <w:textAlignment w:val="baseline"/>
+        <w:rPr>
+          <w:color w:val="333333"/>
+          <w:sz w:val="22"/>
+          <w:szCs w:val="22"/>
+        </w:rPr>
+      </w:pPr>
+      <w:r>
+        <w:rPr>
+          <w:rStyle w:val="HTMLCode"/>
+          <w:color w:val="555555"/>
+          <w:sz w:val="22"/>
+          <w:szCs w:val="22"/>
+          <w:bdr w:val="none" w:sz="0" w:space="0" w:color="auto" w:frame="1"/>
+          <w:shd w:val="clear" w:color="auto" w:fill="EEEEEE"/>
+        </w:rPr>
+        <w:t>Delta compression using up to 8 threads.</w:t>
+      </w:r>
+    </w:p>
+    <w:p>
+      <w:pPr>
+        <w:pStyle w:val="HTMLPreformatted"/>
+        <w:pBdr>
+          <w:top w:val="single" w:sz="6" w:space="8" w:color="EFEEE6"/>
+          <w:left w:val="single" w:sz="6" w:space="8" w:color="EFEEE6"/>
+          <w:bottom w:val="single" w:sz="6" w:space="8" w:color="EFEEE6"/>
+          <w:right w:val="single" w:sz="6" w:space="8" w:color="EFEEE6"/>
+        </w:pBdr>
+        <w:shd w:val="clear" w:color="auto" w:fill="EEEEEE"/>
+        <w:spacing w:line="227" w:lineRule="atLeast"/>
+        <w:textAlignment w:val="baseline"/>
+        <w:rPr>
+          <w:color w:val="333333"/>
+          <w:sz w:val="22"/>
+          <w:szCs w:val="22"/>
+        </w:rPr>
+      </w:pPr>
+      <w:r>
+        <w:rPr>
+          <w:rStyle w:val="HTMLCode"/>
+          <w:color w:val="555555"/>
+          <w:sz w:val="22"/>
+          <w:szCs w:val="22"/>
+          <w:bdr w:val="none" w:sz="0" w:space="0" w:color="auto" w:frame="1"/>
+          <w:shd w:val="clear" w:color="auto" w:fill="EEEEEE"/>
+        </w:rPr>
+        <w:t>Compressing objects: 100% (15/15), done.</w:t>
+      </w:r>
+    </w:p>
+    <w:p>
+      <w:pPr>
+        <w:pStyle w:val="HTMLPreformatted"/>
+        <w:pBdr>
+          <w:top w:val="single" w:sz="6" w:space="8" w:color="EFEEE6"/>
+          <w:left w:val="single" w:sz="6" w:space="8" w:color="EFEEE6"/>
+          <w:bottom w:val="single" w:sz="6" w:space="8" w:color="EFEEE6"/>
+          <w:right w:val="single" w:sz="6" w:space="8" w:color="EFEEE6"/>
+        </w:pBdr>
+        <w:shd w:val="clear" w:color="auto" w:fill="EEEEEE"/>
+        <w:spacing w:line="227" w:lineRule="atLeast"/>
+        <w:textAlignment w:val="baseline"/>
+        <w:rPr>
+          <w:color w:val="333333"/>
+          <w:sz w:val="22"/>
+          <w:szCs w:val="22"/>
+        </w:rPr>
+      </w:pPr>
+      <w:r>
+        <w:rPr>
+          <w:rStyle w:val="HTMLCode"/>
+          <w:color w:val="555555"/>
+          <w:sz w:val="22"/>
+          <w:szCs w:val="22"/>
+          <w:bdr w:val="none" w:sz="0" w:space="0" w:color="auto" w:frame="1"/>
+          <w:shd w:val="clear" w:color="auto" w:fill="EEEEEE"/>
+        </w:rPr>
+        <w:t>Writing objects: 100% (24/24), 1.91 KiB | 0 bytes/s, done.</w:t>
+      </w:r>
+    </w:p>
+    <w:p>
+      <w:pPr>
+        <w:pStyle w:val="HTMLPreformatted"/>
+        <w:pBdr>
+          <w:top w:val="single" w:sz="6" w:space="8" w:color="EFEEE6"/>
+          <w:left w:val="single" w:sz="6" w:space="8" w:color="EFEEE6"/>
+          <w:bottom w:val="single" w:sz="6" w:space="8" w:color="EFEEE6"/>
+          <w:right w:val="single" w:sz="6" w:space="8" w:color="EFEEE6"/>
+        </w:pBdr>
+        <w:shd w:val="clear" w:color="auto" w:fill="EEEEEE"/>
+        <w:spacing w:line="227" w:lineRule="atLeast"/>
+        <w:textAlignment w:val="baseline"/>
+        <w:rPr>
+          <w:color w:val="333333"/>
+          <w:sz w:val="22"/>
+          <w:szCs w:val="22"/>
+        </w:rPr>
+      </w:pPr>
+      <w:r>
+        <w:rPr>
+          <w:rStyle w:val="HTMLCode"/>
+          <w:color w:val="555555"/>
+          <w:sz w:val="22"/>
+          <w:szCs w:val="22"/>
+          <w:bdr w:val="none" w:sz="0" w:space="0" w:color="auto" w:frame="1"/>
+          <w:shd w:val="clear" w:color="auto" w:fill="EEEEEE"/>
+        </w:rPr>
+        <w:t>Total 24 (delta 2), reused 0 (delta 0)</w:t>
+      </w:r>
+    </w:p>
+    <w:p>
+      <w:pPr>
+        <w:pStyle w:val="HTMLPreformatted"/>
+        <w:pBdr>
+          <w:top w:val="single" w:sz="6" w:space="8" w:color="EFEEE6"/>
+          <w:left w:val="single" w:sz="6" w:space="8" w:color="EFEEE6"/>
+          <w:bottom w:val="single" w:sz="6" w:space="8" w:color="EFEEE6"/>
+          <w:right w:val="single" w:sz="6" w:space="8" w:color="EFEEE6"/>
+        </w:pBdr>
+        <w:shd w:val="clear" w:color="auto" w:fill="EEEEEE"/>
+        <w:spacing w:line="227" w:lineRule="atLeast"/>
+        <w:textAlignment w:val="baseline"/>
+        <w:rPr>
+          <w:color w:val="333333"/>
+          <w:sz w:val="22"/>
+          <w:szCs w:val="22"/>
+        </w:rPr>
+      </w:pPr>
+      <w:r>
+        <w:rPr>
+          <w:rStyle w:val="HTMLCode"/>
+          <w:color w:val="555555"/>
+          <w:sz w:val="22"/>
+          <w:szCs w:val="22"/>
+          <w:bdr w:val="none" w:sz="0" w:space="0" w:color="auto" w:frame="1"/>
+          <w:shd w:val="clear" w:color="auto" w:fill="EEEEEE"/>
+        </w:rPr>
+        <w:t>To https://github.com/schacon/simplegit</w:t>
+      </w:r>
+    </w:p>
+    <w:p>
+      <w:pPr>
+        <w:pStyle w:val="HTMLPreformatted"/>
+        <w:pBdr>
+          <w:top w:val="single" w:sz="6" w:space="8" w:color="EFEEE6"/>
+          <w:left w:val="single" w:sz="6" w:space="8" w:color="EFEEE6"/>
+          <w:bottom w:val="single" w:sz="6" w:space="8" w:color="EFEEE6"/>
+          <w:right w:val="single" w:sz="6" w:space="8" w:color="EFEEE6"/>
+        </w:pBdr>
+        <w:shd w:val="clear" w:color="auto" w:fill="EEEEEE"/>
+        <w:spacing w:line="227" w:lineRule="atLeast"/>
+        <w:textAlignment w:val="baseline"/>
+        <w:rPr>
+          <w:color w:val="333333"/>
+          <w:sz w:val="22"/>
+          <w:szCs w:val="22"/>
+        </w:rPr>
+      </w:pPr>
+      <w:r>
+        <w:rPr>
+          <w:rStyle w:val="HTMLCode"/>
+          <w:color w:val="555555"/>
+          <w:sz w:val="22"/>
+          <w:szCs w:val="22"/>
+          <w:bdr w:val="none" w:sz="0" w:space="0" w:color="auto" w:frame="1"/>
+          <w:shd w:val="clear" w:color="auto" w:fill="EEEEEE"/>
+        </w:rPr>
+        <w:t xml:space="preserve"> * [new branch]      serverfix -&gt; serverfix</w:t>
+      </w:r>
+    </w:p>
+    <w:p>
+      <w:pPr>
+        <w:rPr>
+          <w:rFonts w:ascii="Arial" w:hAnsi="Arial" w:cs="Arial"/>
+          <w:color w:val="4E443C"/>
+          <w:sz w:val="21"/>
+          <w:szCs w:val="21"/>
+          <w:shd w:val="clear" w:color="auto" w:fill="FCFCFA"/>
+        </w:rPr>
+      </w:pPr>
+    </w:p>
+    <w:p>
+      <w:pPr>
+        <w:rPr>
+          <w:rFonts w:ascii="Arial" w:hAnsi="Arial" w:cs="Arial"/>
+          <w:color w:val="4E443C"/>
+          <w:sz w:val="21"/>
+          <w:szCs w:val="21"/>
+          <w:shd w:val="clear" w:color="auto" w:fill="FCFCFA"/>
+        </w:rPr>
+      </w:pPr>
+      <w:r>
+        <w:rPr>
+          <w:rFonts w:ascii="Arial" w:hAnsi="Arial" w:cs="Arial"/>
+          <w:color w:val="4E443C"/>
+          <w:sz w:val="21"/>
+          <w:szCs w:val="21"/>
+          <w:shd w:val="clear" w:color="auto" w:fill="FCFCFA"/>
+        </w:rPr>
+        <w:t>You can also do</w:t>
+      </w:r>
+      <w:r>
+        <w:rPr>
+          <w:rStyle w:val="apple-converted-space"/>
+          <w:rFonts w:ascii="Arial" w:hAnsi="Arial" w:cs="Arial"/>
+          <w:color w:val="4E443C"/>
+          <w:sz w:val="21"/>
+          <w:szCs w:val="21"/>
+          <w:shd w:val="clear" w:color="auto" w:fill="FCFCFA"/>
+        </w:rPr>
+        <w:t> </w:t>
+      </w:r>
+      <w:r>
+        <w:rPr>
+          <w:rStyle w:val="HTMLCode"/>
+          <w:rFonts w:eastAsiaTheme="minorHAnsi"/>
+          <w:color w:val="333333"/>
+          <w:sz w:val="21"/>
+          <w:szCs w:val="21"/>
+          <w:bdr w:val="single" w:sz="6" w:space="2" w:color="F5F5F5" w:frame="1"/>
+          <w:shd w:val="clear" w:color="auto" w:fill="EEEEEE"/>
+        </w:rPr>
+        <w:t>git push origin serverfix:serverfix</w:t>
+      </w:r>
+      <w:r>
+        <w:rPr>
+          <w:rFonts w:ascii="Arial" w:hAnsi="Arial" w:cs="Arial"/>
+          <w:color w:val="4E443C"/>
+          <w:sz w:val="21"/>
+          <w:szCs w:val="21"/>
+          <w:shd w:val="clear" w:color="auto" w:fill="FCFCFA"/>
+        </w:rPr>
+        <w:t>, which does the same thing</w:t>
+      </w:r>
+      <w:r>
+        <w:rPr>
+          <w:rFonts w:ascii="Arial" w:hAnsi="Arial" w:cs="Arial"/>
+          <w:color w:val="4E443C"/>
+          <w:sz w:val="21"/>
+          <w:szCs w:val="21"/>
+          <w:shd w:val="clear" w:color="auto" w:fill="FCFCFA"/>
+        </w:rPr>
+        <w:t>.</w:t>
+      </w:r>
+    </w:p>
+    <w:p>
+      <w:pPr>
+        <w:rPr>
+          <w:rFonts w:ascii="Arial" w:hAnsi="Arial" w:cs="Arial"/>
+          <w:color w:val="4E443C"/>
+          <w:sz w:val="21"/>
+          <w:szCs w:val="21"/>
+          <w:shd w:val="clear" w:color="auto" w:fill="FCFCFA"/>
+        </w:rPr>
+      </w:pPr>
+      <w:r>
+        <w:rPr>
+          <w:rFonts w:ascii="Arial" w:hAnsi="Arial" w:cs="Arial"/>
+          <w:color w:val="4E443C"/>
+          <w:sz w:val="21"/>
+          <w:szCs w:val="21"/>
+          <w:shd w:val="clear" w:color="auto" w:fill="FCFCFA"/>
+        </w:rPr>
+        <w:t>If you didn’t want it to be called</w:t>
+      </w:r>
+      <w:r>
+        <w:rPr>
+          <w:rStyle w:val="apple-converted-space"/>
+          <w:rFonts w:ascii="Arial" w:hAnsi="Arial" w:cs="Arial"/>
+          <w:color w:val="4E443C"/>
+          <w:sz w:val="21"/>
+          <w:szCs w:val="21"/>
+          <w:shd w:val="clear" w:color="auto" w:fill="FCFCFA"/>
+        </w:rPr>
+        <w:t> </w:t>
+      </w:r>
+      <w:r>
+        <w:rPr>
+          <w:rStyle w:val="HTMLCode"/>
+          <w:rFonts w:eastAsiaTheme="minorHAnsi"/>
+          <w:color w:val="333333"/>
+          <w:sz w:val="21"/>
+          <w:szCs w:val="21"/>
+          <w:bdr w:val="single" w:sz="6" w:space="2" w:color="F5F5F5" w:frame="1"/>
+          <w:shd w:val="clear" w:color="auto" w:fill="EEEEEE"/>
+        </w:rPr>
+        <w:t>serverfix</w:t>
+      </w:r>
+      <w:r>
+        <w:rPr>
+          <w:rStyle w:val="apple-converted-space"/>
+          <w:rFonts w:ascii="Arial" w:hAnsi="Arial" w:cs="Arial"/>
+          <w:color w:val="4E443C"/>
+          <w:sz w:val="21"/>
+          <w:szCs w:val="21"/>
+          <w:shd w:val="clear" w:color="auto" w:fill="FCFCFA"/>
+        </w:rPr>
+        <w:t> </w:t>
+      </w:r>
+      <w:r>
+        <w:rPr>
+          <w:rFonts w:ascii="Arial" w:hAnsi="Arial" w:cs="Arial"/>
+          <w:color w:val="4E443C"/>
+          <w:sz w:val="21"/>
+          <w:szCs w:val="21"/>
+          <w:shd w:val="clear" w:color="auto" w:fill="FCFCFA"/>
+        </w:rPr>
+        <w:t>on the remote, you could instead run</w:t>
+      </w:r>
+      <w:r>
+        <w:rPr>
+          <w:rStyle w:val="apple-converted-space"/>
+          <w:rFonts w:ascii="Arial" w:hAnsi="Arial" w:cs="Arial"/>
+          <w:color w:val="4E443C"/>
+          <w:sz w:val="21"/>
+          <w:szCs w:val="21"/>
+          <w:shd w:val="clear" w:color="auto" w:fill="FCFCFA"/>
+        </w:rPr>
+        <w:t> </w:t>
+      </w:r>
+      <w:r>
+        <w:rPr>
+          <w:rStyle w:val="HTMLCode"/>
+          <w:rFonts w:eastAsiaTheme="minorHAnsi"/>
+          <w:color w:val="333333"/>
+          <w:sz w:val="21"/>
+          <w:szCs w:val="21"/>
+          <w:bdr w:val="single" w:sz="6" w:space="2" w:color="F5F5F5" w:frame="1"/>
+          <w:shd w:val="clear" w:color="auto" w:fill="EEEEEE"/>
+        </w:rPr>
+        <w:t>git push origin serverfix:awesomebranch</w:t>
+      </w:r>
+      <w:r>
+        <w:rPr>
+          <w:rStyle w:val="apple-converted-space"/>
+          <w:rFonts w:ascii="Arial" w:hAnsi="Arial" w:cs="Arial"/>
+          <w:color w:val="4E443C"/>
+          <w:sz w:val="21"/>
+          <w:szCs w:val="21"/>
+          <w:shd w:val="clear" w:color="auto" w:fill="FCFCFA"/>
+        </w:rPr>
+        <w:t> </w:t>
+      </w:r>
+      <w:r>
+        <w:rPr>
+          <w:rFonts w:ascii="Arial" w:hAnsi="Arial" w:cs="Arial"/>
+          <w:color w:val="4E443C"/>
+          <w:sz w:val="21"/>
+          <w:szCs w:val="21"/>
+          <w:shd w:val="clear" w:color="auto" w:fill="FCFCFA"/>
+        </w:rPr>
+        <w:t>to push your local</w:t>
+      </w:r>
+      <w:r>
+        <w:rPr>
+          <w:rStyle w:val="apple-converted-space"/>
+          <w:rFonts w:ascii="Arial" w:hAnsi="Arial" w:cs="Arial"/>
+          <w:color w:val="4E443C"/>
+          <w:sz w:val="21"/>
+          <w:szCs w:val="21"/>
+          <w:shd w:val="clear" w:color="auto" w:fill="FCFCFA"/>
+        </w:rPr>
+        <w:t> </w:t>
+      </w:r>
+      <w:r>
+        <w:rPr>
+          <w:rStyle w:val="HTMLCode"/>
+          <w:rFonts w:eastAsiaTheme="minorHAnsi"/>
+          <w:color w:val="333333"/>
+          <w:sz w:val="21"/>
+          <w:szCs w:val="21"/>
+          <w:bdr w:val="single" w:sz="6" w:space="2" w:color="F5F5F5" w:frame="1"/>
+          <w:shd w:val="clear" w:color="auto" w:fill="EEEEEE"/>
+        </w:rPr>
+        <w:t>serverfix</w:t>
+      </w:r>
+      <w:r>
+        <w:rPr>
+          <w:rStyle w:val="apple-converted-space"/>
+          <w:rFonts w:ascii="Arial" w:hAnsi="Arial" w:cs="Arial"/>
+          <w:color w:val="4E443C"/>
+          <w:sz w:val="21"/>
+          <w:szCs w:val="21"/>
+          <w:shd w:val="clear" w:color="auto" w:fill="FCFCFA"/>
+        </w:rPr>
+        <w:t> </w:t>
+      </w:r>
+      <w:r>
+        <w:rPr>
+          <w:rFonts w:ascii="Arial" w:hAnsi="Arial" w:cs="Arial"/>
+          <w:color w:val="4E443C"/>
+          <w:sz w:val="21"/>
+          <w:szCs w:val="21"/>
+          <w:shd w:val="clear" w:color="auto" w:fill="FCFCFA"/>
+        </w:rPr>
+        <w:t>branch to the</w:t>
+      </w:r>
+      <w:r>
+        <w:rPr>
+          <w:rStyle w:val="HTMLCode"/>
+          <w:rFonts w:eastAsiaTheme="minorHAnsi"/>
+          <w:color w:val="333333"/>
+          <w:sz w:val="21"/>
+          <w:szCs w:val="21"/>
+          <w:bdr w:val="single" w:sz="6" w:space="2" w:color="F5F5F5" w:frame="1"/>
+          <w:shd w:val="clear" w:color="auto" w:fill="EEEEEE"/>
+        </w:rPr>
+        <w:t>awesomebranch</w:t>
+      </w:r>
+      <w:r>
+        <w:rPr>
+          <w:rStyle w:val="apple-converted-space"/>
+          <w:rFonts w:ascii="Arial" w:hAnsi="Arial" w:cs="Arial"/>
+          <w:color w:val="4E443C"/>
+          <w:sz w:val="21"/>
+          <w:szCs w:val="21"/>
+          <w:shd w:val="clear" w:color="auto" w:fill="FCFCFA"/>
+        </w:rPr>
+        <w:t> </w:t>
+      </w:r>
+      <w:r>
+        <w:rPr>
+          <w:rFonts w:ascii="Arial" w:hAnsi="Arial" w:cs="Arial"/>
+          <w:color w:val="4E443C"/>
+          <w:sz w:val="21"/>
+          <w:szCs w:val="21"/>
+          <w:shd w:val="clear" w:color="auto" w:fill="FCFCFA"/>
+        </w:rPr>
+        <w:t>branch on the remote project.</w:t>
+      </w:r>
+    </w:p>
+    <w:p>
+      <w:pPr>
+        <w:pStyle w:val="Heading2"/>
+        <w:shd w:val="clear" w:color="auto" w:fill="FCFCFA"/>
+        <w:spacing w:before="450" w:after="150" w:line="277" w:lineRule="atLeast"/>
+        <w:textAlignment w:val="baseline"/>
+        <w:rPr>
+          <w:rFonts w:ascii="Arial" w:hAnsi="Arial" w:cs="Arial"/>
+          <w:color w:val="F14E32"/>
+        </w:rPr>
+      </w:pPr>
+      <w:r>
+        <w:rPr>
+          <w:rFonts w:ascii="Arial" w:hAnsi="Arial" w:cs="Arial"/>
+          <w:color w:val="F14E32"/>
+        </w:rPr>
+        <w:t>Don’t type your password every time</w:t>
+      </w:r>
+    </w:p>
+    <w:p>
+      <w:pPr>
+        <w:pStyle w:val="NormalWeb"/>
+        <w:shd w:val="clear" w:color="auto" w:fill="FCFCFA"/>
+        <w:spacing w:before="0" w:beforeAutospacing="0" w:after="165" w:afterAutospacing="0" w:line="252" w:lineRule="atLeast"/>
+        <w:textAlignment w:val="baseline"/>
+        <w:rPr>
+          <w:color w:val="4E443C"/>
+          <w:sz w:val="21"/>
+          <w:szCs w:val="21"/>
+        </w:rPr>
+      </w:pPr>
+      <w:r>
+        <w:rPr>
+          <w:color w:val="4E443C"/>
+          <w:sz w:val="21"/>
+          <w:szCs w:val="21"/>
+        </w:rPr>
+        <w:t>If you’re using an HTTPS URL to push over, the Git server will ask you for your username and password for authentication. By default it will prompt you on the terminal for this information so the server can tell if you’re allowed to push.</w:t>
+      </w:r>
+    </w:p>
+    <w:p>
+      <w:pPr>
+        <w:pStyle w:val="NormalWeb"/>
+        <w:shd w:val="clear" w:color="auto" w:fill="FCFCFA"/>
+        <w:spacing w:before="0" w:beforeAutospacing="0" w:after="0" w:afterAutospacing="0" w:line="252" w:lineRule="atLeast"/>
+        <w:textAlignment w:val="baseline"/>
+        <w:rPr>
+          <w:color w:val="4E443C"/>
+          <w:sz w:val="21"/>
+          <w:szCs w:val="21"/>
+        </w:rPr>
+      </w:pPr>
+      <w:r>
+        <w:rPr>
+          <w:color w:val="4E443C"/>
+          <w:sz w:val="21"/>
+          <w:szCs w:val="21"/>
+        </w:rPr>
+        <w:t>If you don’t want to type it every single time you push, you can set up a “credential cache”. The simplest is just to keep it in memory for a few minutes, which you can easily set up by running</w:t>
+      </w:r>
+      <w:r>
+        <w:rPr>
+          <w:rStyle w:val="apple-converted-space"/>
+          <w:color w:val="4E443C"/>
+          <w:sz w:val="21"/>
+          <w:szCs w:val="21"/>
+        </w:rPr>
+        <w:t> </w:t>
+      </w:r>
+      <w:r>
+        <w:rPr>
+          <w:rStyle w:val="HTMLCode"/>
+          <w:color w:val="333333"/>
+          <w:bdr w:val="single" w:sz="6" w:space="2" w:color="F5F5F5" w:frame="1"/>
+          <w:shd w:val="clear" w:color="auto" w:fill="EEEEEE"/>
+        </w:rPr>
+        <w:t>git config --global credential.helper cache</w:t>
+      </w:r>
+      <w:r>
+        <w:rPr>
+          <w:color w:val="4E443C"/>
+          <w:sz w:val="21"/>
+          <w:szCs w:val="21"/>
+        </w:rPr>
+        <w:t>.</w:t>
+      </w:r>
+    </w:p>
+    <w:p>
+      <w:pPr>
+        <w:rPr>
+          <w:sz w:val="24"/>
+          <w:szCs w:val="24"/>
+        </w:rPr>
+      </w:pPr>
+      <w:bookmarkStart w:id="0" w:name="_GoBack"/>
+      <w:bookmarkEnd w:id="0"/>
     </w:p>
     <w:sectPr>
       <w:pgSz w:w="12240" w:h="15840"/>
@@ -13494,7 +14778,7 @@
 </file>
 
 <file path=word/numbering.xml><?xml version="1.0" encoding="utf-8"?>
-<w:numbering xmlns:ve="http://schemas.openxmlformats.org/markup-compatibility/2006" xmlns:o="urn:schemas-microsoft-com:office:office" xmlns:r="http://schemas.openxmlformats.org/officeDocument/2006/relationships" xmlns:m="http://schemas.openxmlformats.org/officeDocument/2006/math" xmlns:v="urn:schemas-microsoft-com:vml" xmlns:wp="http://schemas.openxmlformats.org/drawingml/2006/wordprocessingDrawing" xmlns:w10="urn:schemas-microsoft-com:office:word" xmlns:w="http://schemas.openxmlformats.org/wordprocessingml/2006/main" xmlns:wne="http://schemas.microsoft.com/office/word/2006/wordml">
+<w:numbering xmlns:wpc="http://schemas.microsoft.com/office/word/2010/wordprocessingCanvas" xmlns:mc="http://schemas.openxmlformats.org/markup-compatibility/2006" xmlns:o="urn:schemas-microsoft-com:office:office" xmlns:r="http://schemas.openxmlformats.org/officeDocument/2006/relationships" xmlns:m="http://schemas.openxmlformats.org/officeDocument/2006/math" xmlns:v="urn:schemas-microsoft-com:vml" xmlns:wp14="http://schemas.microsoft.com/office/word/2010/wordprocessingDrawing" xmlns:wp="http://schemas.openxmlformats.org/drawingml/2006/wordprocessingDrawing" xmlns:w10="urn:schemas-microsoft-com:office:word" xmlns:w="http://schemas.openxmlformats.org/wordprocessingml/2006/main" xmlns:w14="http://schemas.microsoft.com/office/word/2010/wordml" xmlns:w15="http://schemas.microsoft.com/office/word/2012/wordml" xmlns:wpg="http://schemas.microsoft.com/office/word/2010/wordprocessingGroup" xmlns:wpi="http://schemas.microsoft.com/office/word/2010/wordprocessingInk" xmlns:wne="http://schemas.microsoft.com/office/word/2006/wordml" xmlns:wps="http://schemas.microsoft.com/office/word/2010/wordprocessingShape" mc:Ignorable="w14 w15 wp14">
   <w:abstractNum w:abstractNumId="0">
     <w:nsid w:val="05C45A03"/>
     <w:multiLevelType w:val="multilevel"/>
@@ -14099,7 +15383,7 @@
 </file>
 
 <file path=word/styles.xml><?xml version="1.0" encoding="utf-8"?>
-<w:styles xmlns:r="http://schemas.openxmlformats.org/officeDocument/2006/relationships" xmlns:w="http://schemas.openxmlformats.org/wordprocessingml/2006/main">
+<w:styles xmlns:mc="http://schemas.openxmlformats.org/markup-compatibility/2006" xmlns:r="http://schemas.openxmlformats.org/officeDocument/2006/relationships" xmlns:w="http://schemas.openxmlformats.org/wordprocessingml/2006/main" xmlns:w14="http://schemas.microsoft.com/office/word/2010/wordml" xmlns:w15="http://schemas.microsoft.com/office/word/2012/wordml" mc:Ignorable="w14 w15">
   <w:docDefaults>
     <w:rPrDefault>
       <w:rPr>
@@ -14115,144 +15399,378 @@
       </w:pPr>
     </w:pPrDefault>
   </w:docDefaults>
-  <w:latentStyles w:defLockedState="0" w:defUIPriority="99" w:defSemiHidden="1" w:defUnhideWhenUsed="1" w:defQFormat="0" w:count="267">
-    <w:lsdException w:name="Normal" w:semiHidden="0" w:uiPriority="0" w:unhideWhenUsed="0" w:qFormat="1"/>
-    <w:lsdException w:name="heading 1" w:semiHidden="0" w:uiPriority="9" w:unhideWhenUsed="0" w:qFormat="1"/>
-    <w:lsdException w:name="heading 2" w:uiPriority="9" w:qFormat="1"/>
-    <w:lsdException w:name="heading 3" w:uiPriority="9" w:qFormat="1"/>
-    <w:lsdException w:name="heading 4" w:uiPriority="9" w:qFormat="1"/>
-    <w:lsdException w:name="heading 5" w:uiPriority="9" w:qFormat="1"/>
-    <w:lsdException w:name="heading 6" w:uiPriority="9" w:qFormat="1"/>
-    <w:lsdException w:name="heading 7" w:uiPriority="9" w:qFormat="1"/>
-    <w:lsdException w:name="heading 8" w:uiPriority="9" w:qFormat="1"/>
-    <w:lsdException w:name="heading 9" w:uiPriority="9" w:qFormat="1"/>
-    <w:lsdException w:name="toc 1" w:uiPriority="39"/>
-    <w:lsdException w:name="toc 2" w:uiPriority="39"/>
-    <w:lsdException w:name="toc 3" w:uiPriority="39"/>
-    <w:lsdException w:name="toc 4" w:uiPriority="39"/>
-    <w:lsdException w:name="toc 5" w:uiPriority="39"/>
-    <w:lsdException w:name="toc 6" w:uiPriority="39"/>
-    <w:lsdException w:name="toc 7" w:uiPriority="39"/>
-    <w:lsdException w:name="toc 8" w:uiPriority="39"/>
-    <w:lsdException w:name="toc 9" w:uiPriority="39"/>
-    <w:lsdException w:name="caption" w:uiPriority="35" w:qFormat="1"/>
-    <w:lsdException w:name="Title" w:semiHidden="0" w:uiPriority="10" w:unhideWhenUsed="0" w:qFormat="1"/>
-    <w:lsdException w:name="Default Paragraph Font" w:uiPriority="1"/>
-    <w:lsdException w:name="Subtitle" w:semiHidden="0" w:uiPriority="11" w:unhideWhenUsed="0" w:qFormat="1"/>
-    <w:lsdException w:name="Strong" w:semiHidden="0" w:uiPriority="22" w:unhideWhenUsed="0" w:qFormat="1"/>
-    <w:lsdException w:name="Emphasis" w:semiHidden="0" w:uiPriority="20" w:unhideWhenUsed="0" w:qFormat="1"/>
-    <w:lsdException w:name="Table Grid" w:semiHidden="0" w:uiPriority="59" w:unhideWhenUsed="0"/>
-    <w:lsdException w:name="Placeholder Text" w:unhideWhenUsed="0"/>
-    <w:lsdException w:name="No Spacing" w:semiHidden="0" w:uiPriority="1" w:unhideWhenUsed="0" w:qFormat="1"/>
-    <w:lsdException w:name="Light Shading" w:semiHidden="0" w:uiPriority="60" w:unhideWhenUsed="0"/>
-    <w:lsdException w:name="Light List" w:semiHidden="0" w:uiPriority="61" w:unhideWhenUsed="0"/>
-    <w:lsdException w:name="Light Grid" w:semiHidden="0" w:uiPriority="62" w:unhideWhenUsed="0"/>
-    <w:lsdException w:name="Medium Shading 1" w:semiHidden="0" w:uiPriority="63" w:unhideWhenUsed="0"/>
-    <w:lsdException w:name="Medium Shading 2" w:semiHidden="0" w:uiPriority="64" w:unhideWhenUsed="0"/>
-    <w:lsdException w:name="Medium List 1" w:semiHidden="0" w:uiPriority="65" w:unhideWhenUsed="0"/>
-    <w:lsdException w:name="Medium List 2" w:semiHidden="0" w:uiPriority="66" w:unhideWhenUsed="0"/>
-    <w:lsdException w:name="Medium Grid 1" w:semiHidden="0" w:uiPriority="67" w:unhideWhenUsed="0"/>
-    <w:lsdException w:name="Medium Grid 2" w:semiHidden="0" w:uiPriority="68" w:unhideWhenUsed="0"/>
-    <w:lsdException w:name="Medium Grid 3" w:semiHidden="0" w:uiPriority="69" w:unhideWhenUsed="0"/>
-    <w:lsdException w:name="Dark List" w:semiHidden="0" w:uiPriority="70" w:unhideWhenUsed="0"/>
-    <w:lsdException w:name="Colorful Shading" w:semiHidden="0" w:uiPriority="71" w:unhideWhenUsed="0"/>
-    <w:lsdException w:name="Colorful List" w:semiHidden="0" w:uiPriority="72" w:unhideWhenUsed="0"/>
-    <w:lsdException w:name="Colorful Grid" w:semiHidden="0" w:uiPriority="73" w:unhideWhenUsed="0"/>
-    <w:lsdException w:name="Light Shading Accent 1" w:semiHidden="0" w:uiPriority="60" w:unhideWhenUsed="0"/>
-    <w:lsdException w:name="Light List Accent 1" w:semiHidden="0" w:uiPriority="61" w:unhideWhenUsed="0"/>
-    <w:lsdException w:name="Light Grid Accent 1" w:semiHidden="0" w:uiPriority="62" w:unhideWhenUsed="0"/>
-    <w:lsdException w:name="Medium Shading 1 Accent 1" w:semiHidden="0" w:uiPriority="63" w:unhideWhenUsed="0"/>
-    <w:lsdException w:name="Medium Shading 2 Accent 1" w:semiHidden="0" w:uiPriority="64" w:unhideWhenUsed="0"/>
-    <w:lsdException w:name="Medium List 1 Accent 1" w:semiHidden="0" w:uiPriority="65" w:unhideWhenUsed="0"/>
-    <w:lsdException w:name="Revision" w:unhideWhenUsed="0"/>
-    <w:lsdException w:name="List Paragraph" w:semiHidden="0" w:uiPriority="34" w:unhideWhenUsed="0" w:qFormat="1"/>
-    <w:lsdException w:name="Quote" w:semiHidden="0" w:uiPriority="29" w:unhideWhenUsed="0" w:qFormat="1"/>
-    <w:lsdException w:name="Intense Quote" w:semiHidden="0" w:uiPriority="30" w:unhideWhenUsed="0" w:qFormat="1"/>
-    <w:lsdException w:name="Medium List 2 Accent 1" w:semiHidden="0" w:uiPriority="66" w:unhideWhenUsed="0"/>
-    <w:lsdException w:name="Medium Grid 1 Accent 1" w:semiHidden="0" w:uiPriority="67" w:unhideWhenUsed="0"/>
-    <w:lsdException w:name="Medium Grid 2 Accent 1" w:semiHidden="0" w:uiPriority="68" w:unhideWhenUsed="0"/>
-    <w:lsdException w:name="Medium Grid 3 Accent 1" w:semiHidden="0" w:uiPriority="69" w:unhideWhenUsed="0"/>
-    <w:lsdException w:name="Dark List Accent 1" w:semiHidden="0" w:uiPriority="70" w:unhideWhenUsed="0"/>
-    <w:lsdException w:name="Colorful Shading Accent 1" w:semiHidden="0" w:uiPriority="71" w:unhideWhenUsed="0"/>
-    <w:lsdException w:name="Colorful List Accent 1" w:semiHidden="0" w:uiPriority="72" w:unhideWhenUsed="0"/>
-    <w:lsdException w:name="Colorful Grid Accent 1" w:semiHidden="0" w:uiPriority="73" w:unhideWhenUsed="0"/>
-    <w:lsdException w:name="Light Shading Accent 2" w:semiHidden="0" w:uiPriority="60" w:unhideWhenUsed="0"/>
-    <w:lsdException w:name="Light List Accent 2" w:semiHidden="0" w:uiPriority="61" w:unhideWhenUsed="0"/>
-    <w:lsdException w:name="Light Grid Accent 2" w:semiHidden="0" w:uiPriority="62" w:unhideWhenUsed="0"/>
-    <w:lsdException w:name="Medium Shading 1 Accent 2" w:semiHidden="0" w:uiPriority="63" w:unhideWhenUsed="0"/>
-    <w:lsdException w:name="Medium Shading 2 Accent 2" w:semiHidden="0" w:uiPriority="64" w:unhideWhenUsed="0"/>
-    <w:lsdException w:name="Medium List 1 Accent 2" w:semiHidden="0" w:uiPriority="65" w:unhideWhenUsed="0"/>
-    <w:lsdException w:name="Medium List 2 Accent 2" w:semiHidden="0" w:uiPriority="66" w:unhideWhenUsed="0"/>
-    <w:lsdException w:name="Medium Grid 1 Accent 2" w:semiHidden="0" w:uiPriority="67" w:unhideWhenUsed="0"/>
-    <w:lsdException w:name="Medium Grid 2 Accent 2" w:semiHidden="0" w:uiPriority="68" w:unhideWhenUsed="0"/>
-    <w:lsdException w:name="Medium Grid 3 Accent 2" w:semiHidden="0" w:uiPriority="69" w:unhideWhenUsed="0"/>
-    <w:lsdException w:name="Dark List Accent 2" w:semiHidden="0" w:uiPriority="70" w:unhideWhenUsed="0"/>
-    <w:lsdException w:name="Colorful Shading Accent 2" w:semiHidden="0" w:uiPriority="71" w:unhideWhenUsed="0"/>
-    <w:lsdException w:name="Colorful List Accent 2" w:semiHidden="0" w:uiPriority="72" w:unhideWhenUsed="0"/>
-    <w:lsdException w:name="Colorful Grid Accent 2" w:semiHidden="0" w:uiPriority="73" w:unhideWhenUsed="0"/>
-    <w:lsdException w:name="Light Shading Accent 3" w:semiHidden="0" w:uiPriority="60" w:unhideWhenUsed="0"/>
-    <w:lsdException w:name="Light List Accent 3" w:semiHidden="0" w:uiPriority="61" w:unhideWhenUsed="0"/>
-    <w:lsdException w:name="Light Grid Accent 3" w:semiHidden="0" w:uiPriority="62" w:unhideWhenUsed="0"/>
-    <w:lsdException w:name="Medium Shading 1 Accent 3" w:semiHidden="0" w:uiPriority="63" w:unhideWhenUsed="0"/>
-    <w:lsdException w:name="Medium Shading 2 Accent 3" w:semiHidden="0" w:uiPriority="64" w:unhideWhenUsed="0"/>
-    <w:lsdException w:name="Medium List 1 Accent 3" w:semiHidden="0" w:uiPriority="65" w:unhideWhenUsed="0"/>
-    <w:lsdException w:name="Medium List 2 Accent 3" w:semiHidden="0" w:uiPriority="66" w:unhideWhenUsed="0"/>
-    <w:lsdException w:name="Medium Grid 1 Accent 3" w:semiHidden="0" w:uiPriority="67" w:unhideWhenUsed="0"/>
-    <w:lsdException w:name="Medium Grid 2 Accent 3" w:semiHidden="0" w:uiPriority="68" w:unhideWhenUsed="0"/>
-    <w:lsdException w:name="Medium Grid 3 Accent 3" w:semiHidden="0" w:uiPriority="69" w:unhideWhenUsed="0"/>
-    <w:lsdException w:name="Dark List Accent 3" w:semiHidden="0" w:uiPriority="70" w:unhideWhenUsed="0"/>
-    <w:lsdException w:name="Colorful Shading Accent 3" w:semiHidden="0" w:uiPriority="71" w:unhideWhenUsed="0"/>
-    <w:lsdException w:name="Colorful List Accent 3" w:semiHidden="0" w:uiPriority="72" w:unhideWhenUsed="0"/>
-    <w:lsdException w:name="Colorful Grid Accent 3" w:semiHidden="0" w:uiPriority="73" w:unhideWhenUsed="0"/>
-    <w:lsdException w:name="Light Shading Accent 4" w:semiHidden="0" w:uiPriority="60" w:unhideWhenUsed="0"/>
-    <w:lsdException w:name="Light List Accent 4" w:semiHidden="0" w:uiPriority="61" w:unhideWhenUsed="0"/>
-    <w:lsdException w:name="Light Grid Accent 4" w:semiHidden="0" w:uiPriority="62" w:unhideWhenUsed="0"/>
-    <w:lsdException w:name="Medium Shading 1 Accent 4" w:semiHidden="0" w:uiPriority="63" w:unhideWhenUsed="0"/>
-    <w:lsdException w:name="Medium Shading 2 Accent 4" w:semiHidden="0" w:uiPriority="64" w:unhideWhenUsed="0"/>
-    <w:lsdException w:name="Medium List 1 Accent 4" w:semiHidden="0" w:uiPriority="65" w:unhideWhenUsed="0"/>
-    <w:lsdException w:name="Medium List 2 Accent 4" w:semiHidden="0" w:uiPriority="66" w:unhideWhenUsed="0"/>
-    <w:lsdException w:name="Medium Grid 1 Accent 4" w:semiHidden="0" w:uiPriority="67" w:unhideWhenUsed="0"/>
-    <w:lsdException w:name="Medium Grid 2 Accent 4" w:semiHidden="0" w:uiPriority="68" w:unhideWhenUsed="0"/>
-    <w:lsdException w:name="Medium Grid 3 Accent 4" w:semiHidden="0" w:uiPriority="69" w:unhideWhenUsed="0"/>
-    <w:lsdException w:name="Dark List Accent 4" w:semiHidden="0" w:uiPriority="70" w:unhideWhenUsed="0"/>
-    <w:lsdException w:name="Colorful Shading Accent 4" w:semiHidden="0" w:uiPriority="71" w:unhideWhenUsed="0"/>
-    <w:lsdException w:name="Colorful List Accent 4" w:semiHidden="0" w:uiPriority="72" w:unhideWhenUsed="0"/>
-    <w:lsdException w:name="Colorful Grid Accent 4" w:semiHidden="0" w:uiPriority="73" w:unhideWhenUsed="0"/>
-    <w:lsdException w:name="Light Shading Accent 5" w:semiHidden="0" w:uiPriority="60" w:unhideWhenUsed="0"/>
-    <w:lsdException w:name="Light List Accent 5" w:semiHidden="0" w:uiPriority="61" w:unhideWhenUsed="0"/>
-    <w:lsdException w:name="Light Grid Accent 5" w:semiHidden="0" w:uiPriority="62" w:unhideWhenUsed="0"/>
-    <w:lsdException w:name="Medium Shading 1 Accent 5" w:semiHidden="0" w:uiPriority="63" w:unhideWhenUsed="0"/>
-    <w:lsdException w:name="Medium Shading 2 Accent 5" w:semiHidden="0" w:uiPriority="64" w:unhideWhenUsed="0"/>
-    <w:lsdException w:name="Medium List 1 Accent 5" w:semiHidden="0" w:uiPriority="65" w:unhideWhenUsed="0"/>
-    <w:lsdException w:name="Medium List 2 Accent 5" w:semiHidden="0" w:uiPriority="66" w:unhideWhenUsed="0"/>
-    <w:lsdException w:name="Medium Grid 1 Accent 5" w:semiHidden="0" w:uiPriority="67" w:unhideWhenUsed="0"/>
-    <w:lsdException w:name="Medium Grid 2 Accent 5" w:semiHidden="0" w:uiPriority="68" w:unhideWhenUsed="0"/>
-    <w:lsdException w:name="Medium Grid 3 Accent 5" w:semiHidden="0" w:uiPriority="69" w:unhideWhenUsed="0"/>
-    <w:lsdException w:name="Dark List Accent 5" w:semiHidden="0" w:uiPriority="70" w:unhideWhenUsed="0"/>
-    <w:lsdException w:name="Colorful Shading Accent 5" w:semiHidden="0" w:uiPriority="71" w:unhideWhenUsed="0"/>
-    <w:lsdException w:name="Colorful List Accent 5" w:semiHidden="0" w:uiPriority="72" w:unhideWhenUsed="0"/>
-    <w:lsdException w:name="Colorful Grid Accent 5" w:semiHidden="0" w:uiPriority="73" w:unhideWhenUsed="0"/>
-    <w:lsdException w:name="Light Shading Accent 6" w:semiHidden="0" w:uiPriority="60" w:unhideWhenUsed="0"/>
-    <w:lsdException w:name="Light List Accent 6" w:semiHidden="0" w:uiPriority="61" w:unhideWhenUsed="0"/>
-    <w:lsdException w:name="Light Grid Accent 6" w:semiHidden="0" w:uiPriority="62" w:unhideWhenUsed="0"/>
-    <w:lsdException w:name="Medium Shading 1 Accent 6" w:semiHidden="0" w:uiPriority="63" w:unhideWhenUsed="0"/>
-    <w:lsdException w:name="Medium Shading 2 Accent 6" w:semiHidden="0" w:uiPriority="64" w:unhideWhenUsed="0"/>
-    <w:lsdException w:name="Medium List 1 Accent 6" w:semiHidden="0" w:uiPriority="65" w:unhideWhenUsed="0"/>
-    <w:lsdException w:name="Medium List 2 Accent 6" w:semiHidden="0" w:uiPriority="66" w:unhideWhenUsed="0"/>
-    <w:lsdException w:name="Medium Grid 1 Accent 6" w:semiHidden="0" w:uiPriority="67" w:unhideWhenUsed="0"/>
-    <w:lsdException w:name="Medium Grid 2 Accent 6" w:semiHidden="0" w:uiPriority="68" w:unhideWhenUsed="0"/>
-    <w:lsdException w:name="Medium Grid 3 Accent 6" w:semiHidden="0" w:uiPriority="69" w:unhideWhenUsed="0"/>
-    <w:lsdException w:name="Dark List Accent 6" w:semiHidden="0" w:uiPriority="70" w:unhideWhenUsed="0"/>
-    <w:lsdException w:name="Colorful Shading Accent 6" w:semiHidden="0" w:uiPriority="71" w:unhideWhenUsed="0"/>
-    <w:lsdException w:name="Colorful List Accent 6" w:semiHidden="0" w:uiPriority="72" w:unhideWhenUsed="0"/>
-    <w:lsdException w:name="Colorful Grid Accent 6" w:semiHidden="0" w:uiPriority="73" w:unhideWhenUsed="0"/>
-    <w:lsdException w:name="Subtle Emphasis" w:semiHidden="0" w:uiPriority="19" w:unhideWhenUsed="0" w:qFormat="1"/>
-    <w:lsdException w:name="Intense Emphasis" w:semiHidden="0" w:uiPriority="21" w:unhideWhenUsed="0" w:qFormat="1"/>
-    <w:lsdException w:name="Subtle Reference" w:semiHidden="0" w:uiPriority="31" w:unhideWhenUsed="0" w:qFormat="1"/>
-    <w:lsdException w:name="Intense Reference" w:semiHidden="0" w:uiPriority="32" w:unhideWhenUsed="0" w:qFormat="1"/>
-    <w:lsdException w:name="Book Title" w:semiHidden="0" w:uiPriority="33" w:unhideWhenUsed="0" w:qFormat="1"/>
-    <w:lsdException w:name="Bibliography" w:uiPriority="37"/>
-    <w:lsdException w:name="TOC Heading" w:uiPriority="39" w:qFormat="1"/>
+  <w:latentStyles w:defLockedState="0" w:defUIPriority="99" w:defSemiHidden="0" w:defUnhideWhenUsed="0" w:defQFormat="0" w:count="371">
+    <w:lsdException w:name="Normal" w:uiPriority="0" w:qFormat="1"/>
+    <w:lsdException w:name="heading 1" w:uiPriority="9" w:qFormat="1"/>
+    <w:lsdException w:name="heading 2" w:semiHidden="1" w:uiPriority="9" w:unhideWhenUsed="1" w:qFormat="1"/>
+    <w:lsdException w:name="heading 3" w:semiHidden="1" w:uiPriority="9" w:unhideWhenUsed="1" w:qFormat="1"/>
+    <w:lsdException w:name="heading 4" w:semiHidden="1" w:uiPriority="9" w:unhideWhenUsed="1" w:qFormat="1"/>
+    <w:lsdException w:name="heading 5" w:semiHidden="1" w:uiPriority="9" w:unhideWhenUsed="1" w:qFormat="1"/>
+    <w:lsdException w:name="heading 6" w:semiHidden="1" w:uiPriority="9" w:unhideWhenUsed="1" w:qFormat="1"/>
+    <w:lsdException w:name="heading 7" w:semiHidden="1" w:uiPriority="9" w:unhideWhenUsed="1" w:qFormat="1"/>
+    <w:lsdException w:name="heading 8" w:semiHidden="1" w:uiPriority="9" w:unhideWhenUsed="1" w:qFormat="1"/>
+    <w:lsdException w:name="heading 9" w:semiHidden="1" w:uiPriority="9" w:unhideWhenUsed="1" w:qFormat="1"/>
+    <w:lsdException w:name="index 1" w:semiHidden="1" w:unhideWhenUsed="1"/>
+    <w:lsdException w:name="index 2" w:semiHidden="1" w:unhideWhenUsed="1"/>
+    <w:lsdException w:name="index 3" w:semiHidden="1" w:unhideWhenUsed="1"/>
+    <w:lsdException w:name="index 4" w:semiHidden="1" w:unhideWhenUsed="1"/>
+    <w:lsdException w:name="index 5" w:semiHidden="1" w:unhideWhenUsed="1"/>
+    <w:lsdException w:name="index 6" w:semiHidden="1" w:unhideWhenUsed="1"/>
+    <w:lsdException w:name="index 7" w:semiHidden="1" w:unhideWhenUsed="1"/>
+    <w:lsdException w:name="index 8" w:semiHidden="1" w:unhideWhenUsed="1"/>
+    <w:lsdException w:name="index 9" w:semiHidden="1" w:unhideWhenUsed="1"/>
+    <w:lsdException w:name="toc 1" w:semiHidden="1" w:uiPriority="39" w:unhideWhenUsed="1"/>
+    <w:lsdException w:name="toc 2" w:semiHidden="1" w:uiPriority="39" w:unhideWhenUsed="1"/>
+    <w:lsdException w:name="toc 3" w:semiHidden="1" w:uiPriority="39" w:unhideWhenUsed="1"/>
+    <w:lsdException w:name="toc 4" w:semiHidden="1" w:uiPriority="39" w:unhideWhenUsed="1"/>
+    <w:lsdException w:name="toc 5" w:semiHidden="1" w:uiPriority="39" w:unhideWhenUsed="1"/>
+    <w:lsdException w:name="toc 6" w:semiHidden="1" w:uiPriority="39" w:unhideWhenUsed="1"/>
+    <w:lsdException w:name="toc 7" w:semiHidden="1" w:uiPriority="39" w:unhideWhenUsed="1"/>
+    <w:lsdException w:name="toc 8" w:semiHidden="1" w:uiPriority="39" w:unhideWhenUsed="1"/>
+    <w:lsdException w:name="toc 9" w:semiHidden="1" w:uiPriority="39" w:unhideWhenUsed="1"/>
+    <w:lsdException w:name="Normal Indent" w:semiHidden="1" w:unhideWhenUsed="1"/>
+    <w:lsdException w:name="footnote text" w:semiHidden="1" w:unhideWhenUsed="1"/>
+    <w:lsdException w:name="annotation text" w:semiHidden="1" w:unhideWhenUsed="1"/>
+    <w:lsdException w:name="header" w:semiHidden="1" w:unhideWhenUsed="1"/>
+    <w:lsdException w:name="footer" w:semiHidden="1" w:unhideWhenUsed="1"/>
+    <w:lsdException w:name="index heading" w:semiHidden="1" w:unhideWhenUsed="1"/>
+    <w:lsdException w:name="caption" w:semiHidden="1" w:uiPriority="35" w:unhideWhenUsed="1" w:qFormat="1"/>
+    <w:lsdException w:name="table of figures" w:semiHidden="1" w:unhideWhenUsed="1"/>
+    <w:lsdException w:name="envelope address" w:semiHidden="1" w:unhideWhenUsed="1"/>
+    <w:lsdException w:name="envelope return" w:semiHidden="1" w:unhideWhenUsed="1"/>
+    <w:lsdException w:name="footnote reference" w:semiHidden="1" w:unhideWhenUsed="1"/>
+    <w:lsdException w:name="annotation reference" w:semiHidden="1" w:unhideWhenUsed="1"/>
+    <w:lsdException w:name="line number" w:semiHidden="1" w:unhideWhenUsed="1"/>
+    <w:lsdException w:name="page number" w:semiHidden="1" w:unhideWhenUsed="1"/>
+    <w:lsdException w:name="endnote reference" w:semiHidden="1" w:unhideWhenUsed="1"/>
+    <w:lsdException w:name="endnote text" w:semiHidden="1" w:unhideWhenUsed="1"/>
+    <w:lsdException w:name="table of authorities" w:semiHidden="1" w:unhideWhenUsed="1"/>
+    <w:lsdException w:name="macro" w:semiHidden="1" w:unhideWhenUsed="1"/>
+    <w:lsdException w:name="toa heading" w:semiHidden="1" w:unhideWhenUsed="1"/>
+    <w:lsdException w:name="List" w:semiHidden="1" w:unhideWhenUsed="1"/>
+    <w:lsdException w:name="List Bullet" w:semiHidden="1" w:unhideWhenUsed="1"/>
+    <w:lsdException w:name="List Number" w:semiHidden="1" w:unhideWhenUsed="1"/>
+    <w:lsdException w:name="List 2" w:semiHidden="1" w:unhideWhenUsed="1"/>
+    <w:lsdException w:name="List 3" w:semiHidden="1" w:unhideWhenUsed="1"/>
+    <w:lsdException w:name="List 4" w:semiHidden="1" w:unhideWhenUsed="1"/>
+    <w:lsdException w:name="List 5" w:semiHidden="1" w:unhideWhenUsed="1"/>
+    <w:lsdException w:name="List Bullet 2" w:semiHidden="1" w:unhideWhenUsed="1"/>
+    <w:lsdException w:name="List Bullet 3" w:semiHidden="1" w:unhideWhenUsed="1"/>
+    <w:lsdException w:name="List Bullet 4" w:semiHidden="1" w:unhideWhenUsed="1"/>
+    <w:lsdException w:name="List Bullet 5" w:semiHidden="1" w:unhideWhenUsed="1"/>
+    <w:lsdException w:name="List Number 2" w:semiHidden="1" w:unhideWhenUsed="1"/>
+    <w:lsdException w:name="List Number 3" w:semiHidden="1" w:unhideWhenUsed="1"/>
+    <w:lsdException w:name="List Number 4" w:semiHidden="1" w:unhideWhenUsed="1"/>
+    <w:lsdException w:name="List Number 5" w:semiHidden="1" w:unhideWhenUsed="1"/>
+    <w:lsdException w:name="Title" w:uiPriority="10" w:qFormat="1"/>
+    <w:lsdException w:name="Closing" w:semiHidden="1" w:unhideWhenUsed="1"/>
+    <w:lsdException w:name="Signature" w:semiHidden="1" w:unhideWhenUsed="1"/>
+    <w:lsdException w:name="Default Paragraph Font" w:semiHidden="1" w:uiPriority="1" w:unhideWhenUsed="1"/>
+    <w:lsdException w:name="Body Text" w:semiHidden="1" w:unhideWhenUsed="1"/>
+    <w:lsdException w:name="Body Text Indent" w:semiHidden="1" w:unhideWhenUsed="1"/>
+    <w:lsdException w:name="List Continue" w:semiHidden="1" w:unhideWhenUsed="1"/>
+    <w:lsdException w:name="List Continue 2" w:semiHidden="1" w:unhideWhenUsed="1"/>
+    <w:lsdException w:name="List Continue 3" w:semiHidden="1" w:unhideWhenUsed="1"/>
+    <w:lsdException w:name="List Continue 4" w:semiHidden="1" w:unhideWhenUsed="1"/>
+    <w:lsdException w:name="List Continue 5" w:semiHidden="1" w:unhideWhenUsed="1"/>
+    <w:lsdException w:name="Message Header" w:semiHidden="1" w:unhideWhenUsed="1"/>
+    <w:lsdException w:name="Subtitle" w:uiPriority="11" w:qFormat="1"/>
+    <w:lsdException w:name="Salutation" w:semiHidden="1" w:unhideWhenUsed="1"/>
+    <w:lsdException w:name="Date" w:semiHidden="1" w:unhideWhenUsed="1"/>
+    <w:lsdException w:name="Body Text First Indent" w:semiHidden="1" w:unhideWhenUsed="1"/>
+    <w:lsdException w:name="Body Text First Indent 2" w:semiHidden="1" w:unhideWhenUsed="1"/>
+    <w:lsdException w:name="Note Heading" w:semiHidden="1" w:unhideWhenUsed="1"/>
+    <w:lsdException w:name="Body Text 2" w:semiHidden="1" w:unhideWhenUsed="1"/>
+    <w:lsdException w:name="Body Text 3" w:semiHidden="1" w:unhideWhenUsed="1"/>
+    <w:lsdException w:name="Body Text Indent 2" w:semiHidden="1" w:unhideWhenUsed="1"/>
+    <w:lsdException w:name="Body Text Indent 3" w:semiHidden="1" w:unhideWhenUsed="1"/>
+    <w:lsdException w:name="Block Text" w:semiHidden="1" w:unhideWhenUsed="1"/>
+    <w:lsdException w:name="Hyperlink" w:semiHidden="1" w:unhideWhenUsed="1"/>
+    <w:lsdException w:name="FollowedHyperlink" w:semiHidden="1" w:unhideWhenUsed="1"/>
+    <w:lsdException w:name="Strong" w:uiPriority="22" w:qFormat="1"/>
+    <w:lsdException w:name="Emphasis" w:uiPriority="20" w:qFormat="1"/>
+    <w:lsdException w:name="Document Map" w:semiHidden="1" w:unhideWhenUsed="1"/>
+    <w:lsdException w:name="Plain Text" w:semiHidden="1" w:unhideWhenUsed="1"/>
+    <w:lsdException w:name="E-mail Signature" w:semiHidden="1" w:unhideWhenUsed="1"/>
+    <w:lsdException w:name="HTML Top of Form" w:semiHidden="1" w:unhideWhenUsed="1"/>
+    <w:lsdException w:name="HTML Bottom of Form" w:semiHidden="1" w:unhideWhenUsed="1"/>
+    <w:lsdException w:name="Normal (Web)" w:semiHidden="1" w:unhideWhenUsed="1"/>
+    <w:lsdException w:name="HTML Acronym" w:semiHidden="1" w:unhideWhenUsed="1"/>
+    <w:lsdException w:name="HTML Address" w:semiHidden="1" w:unhideWhenUsed="1"/>
+    <w:lsdException w:name="HTML Cite" w:semiHidden="1" w:unhideWhenUsed="1"/>
+    <w:lsdException w:name="HTML Code" w:semiHidden="1" w:unhideWhenUsed="1"/>
+    <w:lsdException w:name="HTML Definition" w:semiHidden="1" w:unhideWhenUsed="1"/>
+    <w:lsdException w:name="HTML Keyboard" w:semiHidden="1" w:unhideWhenUsed="1"/>
+    <w:lsdException w:name="HTML Preformatted" w:semiHidden="1" w:unhideWhenUsed="1"/>
+    <w:lsdException w:name="HTML Sample" w:semiHidden="1" w:unhideWhenUsed="1"/>
+    <w:lsdException w:name="HTML Typewriter" w:semiHidden="1" w:unhideWhenUsed="1"/>
+    <w:lsdException w:name="HTML Variable" w:semiHidden="1" w:unhideWhenUsed="1"/>
+    <w:lsdException w:name="Normal Table" w:semiHidden="1" w:unhideWhenUsed="1"/>
+    <w:lsdException w:name="annotation subject" w:semiHidden="1" w:unhideWhenUsed="1"/>
+    <w:lsdException w:name="No List" w:semiHidden="1" w:unhideWhenUsed="1"/>
+    <w:lsdException w:name="Outline List 1" w:semiHidden="1" w:unhideWhenUsed="1"/>
+    <w:lsdException w:name="Outline List 2" w:semiHidden="1" w:unhideWhenUsed="1"/>
+    <w:lsdException w:name="Outline List 3" w:semiHidden="1" w:unhideWhenUsed="1"/>
+    <w:lsdException w:name="Table Simple 1" w:semiHidden="1" w:unhideWhenUsed="1"/>
+    <w:lsdException w:name="Table Simple 2" w:semiHidden="1" w:unhideWhenUsed="1"/>
+    <w:lsdException w:name="Table Simple 3" w:semiHidden="1" w:unhideWhenUsed="1"/>
+    <w:lsdException w:name="Table Classic 1" w:semiHidden="1" w:unhideWhenUsed="1"/>
+    <w:lsdException w:name="Table Classic 2" w:semiHidden="1" w:unhideWhenUsed="1"/>
+    <w:lsdException w:name="Table Classic 3" w:semiHidden="1" w:unhideWhenUsed="1"/>
+    <w:lsdException w:name="Table Classic 4" w:semiHidden="1" w:unhideWhenUsed="1"/>
+    <w:lsdException w:name="Table Colorful 1" w:semiHidden="1" w:unhideWhenUsed="1"/>
+    <w:lsdException w:name="Table Colorful 2" w:semiHidden="1" w:unhideWhenUsed="1"/>
+    <w:lsdException w:name="Table Colorful 3" w:semiHidden="1" w:unhideWhenUsed="1"/>
+    <w:lsdException w:name="Table Columns 1" w:semiHidden="1" w:unhideWhenUsed="1"/>
+    <w:lsdException w:name="Table Columns 2" w:semiHidden="1" w:unhideWhenUsed="1"/>
+    <w:lsdException w:name="Table Columns 3" w:semiHidden="1" w:unhideWhenUsed="1"/>
+    <w:lsdException w:name="Table Columns 4" w:semiHidden="1" w:unhideWhenUsed="1"/>
+    <w:lsdException w:name="Table Columns 5" w:semiHidden="1" w:unhideWhenUsed="1"/>
+    <w:lsdException w:name="Table Grid 1" w:semiHidden="1" w:unhideWhenUsed="1"/>
+    <w:lsdException w:name="Table Grid 2" w:semiHidden="1" w:unhideWhenUsed="1"/>
+    <w:lsdException w:name="Table Grid 3" w:semiHidden="1" w:unhideWhenUsed="1"/>
+    <w:lsdException w:name="Table Grid 4" w:semiHidden="1" w:unhideWhenUsed="1"/>
+    <w:lsdException w:name="Table Grid 5" w:semiHidden="1" w:unhideWhenUsed="1"/>
+    <w:lsdException w:name="Table Grid 6" w:semiHidden="1" w:unhideWhenUsed="1"/>
+    <w:lsdException w:name="Table Grid 7" w:semiHidden="1" w:unhideWhenUsed="1"/>
+    <w:lsdException w:name="Table Grid 8" w:semiHidden="1" w:unhideWhenUsed="1"/>
+    <w:lsdException w:name="Table List 1" w:semiHidden="1" w:unhideWhenUsed="1"/>
+    <w:lsdException w:name="Table List 2" w:semiHidden="1" w:unhideWhenUsed="1"/>
+    <w:lsdException w:name="Table List 3" w:semiHidden="1" w:unhideWhenUsed="1"/>
+    <w:lsdException w:name="Table List 4" w:semiHidden="1" w:unhideWhenUsed="1"/>
+    <w:lsdException w:name="Table List 5" w:semiHidden="1" w:unhideWhenUsed="1"/>
+    <w:lsdException w:name="Table List 6" w:semiHidden="1" w:unhideWhenUsed="1"/>
+    <w:lsdException w:name="Table List 7" w:semiHidden="1" w:unhideWhenUsed="1"/>
+    <w:lsdException w:name="Table List 8" w:semiHidden="1" w:unhideWhenUsed="1"/>
+    <w:lsdException w:name="Table 3D effects 1" w:semiHidden="1" w:unhideWhenUsed="1"/>
+    <w:lsdException w:name="Table 3D effects 2" w:semiHidden="1" w:unhideWhenUsed="1"/>
+    <w:lsdException w:name="Table 3D effects 3" w:semiHidden="1" w:unhideWhenUsed="1"/>
+    <w:lsdException w:name="Table Contemporary" w:semiHidden="1" w:unhideWhenUsed="1"/>
+    <w:lsdException w:name="Table Elegant" w:semiHidden="1" w:unhideWhenUsed="1"/>
+    <w:lsdException w:name="Table Professional" w:semiHidden="1" w:unhideWhenUsed="1"/>
+    <w:lsdException w:name="Table Subtle 1" w:semiHidden="1" w:unhideWhenUsed="1"/>
+    <w:lsdException w:name="Table Subtle 2" w:semiHidden="1" w:unhideWhenUsed="1"/>
+    <w:lsdException w:name="Table Web 1" w:semiHidden="1" w:unhideWhenUsed="1"/>
+    <w:lsdException w:name="Table Web 2" w:semiHidden="1" w:unhideWhenUsed="1"/>
+    <w:lsdException w:name="Table Web 3" w:semiHidden="1" w:unhideWhenUsed="1"/>
+    <w:lsdException w:name="Balloon Text" w:semiHidden="1" w:unhideWhenUsed="1"/>
+    <w:lsdException w:name="Table Grid" w:uiPriority="59"/>
+    <w:lsdException w:name="Table Theme" w:semiHidden="1" w:unhideWhenUsed="1"/>
+    <w:lsdException w:name="Placeholder Text" w:semiHidden="1"/>
+    <w:lsdException w:name="No Spacing" w:uiPriority="1" w:qFormat="1"/>
+    <w:lsdException w:name="Light Shading" w:uiPriority="60"/>
+    <w:lsdException w:name="Light List" w:uiPriority="61"/>
+    <w:lsdException w:name="Light Grid" w:uiPriority="62"/>
+    <w:lsdException w:name="Medium Shading 1" w:uiPriority="63"/>
+    <w:lsdException w:name="Medium Shading 2" w:uiPriority="64"/>
+    <w:lsdException w:name="Medium List 1" w:uiPriority="65"/>
+    <w:lsdException w:name="Medium List 2" w:uiPriority="66"/>
+    <w:lsdException w:name="Medium Grid 1" w:uiPriority="67"/>
+    <w:lsdException w:name="Medium Grid 2" w:uiPriority="68"/>
+    <w:lsdException w:name="Medium Grid 3" w:uiPriority="69"/>
+    <w:lsdException w:name="Dark List" w:uiPriority="70"/>
+    <w:lsdException w:name="Colorful Shading" w:uiPriority="71"/>
+    <w:lsdException w:name="Colorful List" w:uiPriority="72"/>
+    <w:lsdException w:name="Colorful Grid" w:uiPriority="73"/>
+    <w:lsdException w:name="Light Shading Accent 1" w:uiPriority="60"/>
+    <w:lsdException w:name="Light List Accent 1" w:uiPriority="61"/>
+    <w:lsdException w:name="Light Grid Accent 1" w:uiPriority="62"/>
+    <w:lsdException w:name="Medium Shading 1 Accent 1" w:uiPriority="63"/>
+    <w:lsdException w:name="Medium Shading 2 Accent 1" w:uiPriority="64"/>
+    <w:lsdException w:name="Medium List 1 Accent 1" w:uiPriority="65"/>
+    <w:lsdException w:name="Revision" w:semiHidden="1"/>
+    <w:lsdException w:name="List Paragraph" w:uiPriority="34" w:qFormat="1"/>
+    <w:lsdException w:name="Quote" w:uiPriority="29" w:qFormat="1"/>
+    <w:lsdException w:name="Intense Quote" w:uiPriority="30" w:qFormat="1"/>
+    <w:lsdException w:name="Medium List 2 Accent 1" w:uiPriority="66"/>
+    <w:lsdException w:name="Medium Grid 1 Accent 1" w:uiPriority="67"/>
+    <w:lsdException w:name="Medium Grid 2 Accent 1" w:uiPriority="68"/>
+    <w:lsdException w:name="Medium Grid 3 Accent 1" w:uiPriority="69"/>
+    <w:lsdException w:name="Dark List Accent 1" w:uiPriority="70"/>
+    <w:lsdException w:name="Colorful Shading Accent 1" w:uiPriority="71"/>
+    <w:lsdException w:name="Colorful List Accent 1" w:uiPriority="72"/>
+    <w:lsdException w:name="Colorful Grid Accent 1" w:uiPriority="73"/>
+    <w:lsdException w:name="Light Shading Accent 2" w:uiPriority="60"/>
+    <w:lsdException w:name="Light List Accent 2" w:uiPriority="61"/>
+    <w:lsdException w:name="Light Grid Accent 2" w:uiPriority="62"/>
+    <w:lsdException w:name="Medium Shading 1 Accent 2" w:uiPriority="63"/>
+    <w:lsdException w:name="Medium Shading 2 Accent 2" w:uiPriority="64"/>
+    <w:lsdException w:name="Medium List 1 Accent 2" w:uiPriority="65"/>
+    <w:lsdException w:name="Medium List 2 Accent 2" w:uiPriority="66"/>
+    <w:lsdException w:name="Medium Grid 1 Accent 2" w:uiPriority="67"/>
+    <w:lsdException w:name="Medium Grid 2 Accent 2" w:uiPriority="68"/>
+    <w:lsdException w:name="Medium Grid 3 Accent 2" w:uiPriority="69"/>
+    <w:lsdException w:name="Dark List Accent 2" w:uiPriority="70"/>
+    <w:lsdException w:name="Colorful Shading Accent 2" w:uiPriority="71"/>
+    <w:lsdException w:name="Colorful List Accent 2" w:uiPriority="72"/>
+    <w:lsdException w:name="Colorful Grid Accent 2" w:uiPriority="73"/>
+    <w:lsdException w:name="Light Shading Accent 3" w:uiPriority="60"/>
+    <w:lsdException w:name="Light List Accent 3" w:uiPriority="61"/>
+    <w:lsdException w:name="Light Grid Accent 3" w:uiPriority="62"/>
+    <w:lsdException w:name="Medium Shading 1 Accent 3" w:uiPriority="63"/>
+    <w:lsdException w:name="Medium Shading 2 Accent 3" w:uiPriority="64"/>
+    <w:lsdException w:name="Medium List 1 Accent 3" w:uiPriority="65"/>
+    <w:lsdException w:name="Medium List 2 Accent 3" w:uiPriority="66"/>
+    <w:lsdException w:name="Medium Grid 1 Accent 3" w:uiPriority="67"/>
+    <w:lsdException w:name="Medium Grid 2 Accent 3" w:uiPriority="68"/>
+    <w:lsdException w:name="Medium Grid 3 Accent 3" w:uiPriority="69"/>
+    <w:lsdException w:name="Dark List Accent 3" w:uiPriority="70"/>
+    <w:lsdException w:name="Colorful Shading Accent 3" w:uiPriority="71"/>
+    <w:lsdException w:name="Colorful List Accent 3" w:uiPriority="72"/>
+    <w:lsdException w:name="Colorful Grid Accent 3" w:uiPriority="73"/>
+    <w:lsdException w:name="Light Shading Accent 4" w:uiPriority="60"/>
+    <w:lsdException w:name="Light List Accent 4" w:uiPriority="61"/>
+    <w:lsdException w:name="Light Grid Accent 4" w:uiPriority="62"/>
+    <w:lsdException w:name="Medium Shading 1 Accent 4" w:uiPriority="63"/>
+    <w:lsdException w:name="Medium Shading 2 Accent 4" w:uiPriority="64"/>
+    <w:lsdException w:name="Medium List 1 Accent 4" w:uiPriority="65"/>
+    <w:lsdException w:name="Medium List 2 Accent 4" w:uiPriority="66"/>
+    <w:lsdException w:name="Medium Grid 1 Accent 4" w:uiPriority="67"/>
+    <w:lsdException w:name="Medium Grid 2 Accent 4" w:uiPriority="68"/>
+    <w:lsdException w:name="Medium Grid 3 Accent 4" w:uiPriority="69"/>
+    <w:lsdException w:name="Dark List Accent 4" w:uiPriority="70"/>
+    <w:lsdException w:name="Colorful Shading Accent 4" w:uiPriority="71"/>
+    <w:lsdException w:name="Colorful List Accent 4" w:uiPriority="72"/>
+    <w:lsdException w:name="Colorful Grid Accent 4" w:uiPriority="73"/>
+    <w:lsdException w:name="Light Shading Accent 5" w:uiPriority="60"/>
+    <w:lsdException w:name="Light List Accent 5" w:uiPriority="61"/>
+    <w:lsdException w:name="Light Grid Accent 5" w:uiPriority="62"/>
+    <w:lsdException w:name="Medium Shading 1 Accent 5" w:uiPriority="63"/>
+    <w:lsdException w:name="Medium Shading 2 Accent 5" w:uiPriority="64"/>
+    <w:lsdException w:name="Medium List 1 Accent 5" w:uiPriority="65"/>
+    <w:lsdException w:name="Medium List 2 Accent 5" w:uiPriority="66"/>
+    <w:lsdException w:name="Medium Grid 1 Accent 5" w:uiPriority="67"/>
+    <w:lsdException w:name="Medium Grid 2 Accent 5" w:uiPriority="68"/>
+    <w:lsdException w:name="Medium Grid 3 Accent 5" w:uiPriority="69"/>
+    <w:lsdException w:name="Dark List Accent 5" w:uiPriority="70"/>
+    <w:lsdException w:name="Colorful Shading Accent 5" w:uiPriority="71"/>
+    <w:lsdException w:name="Colorful List Accent 5" w:uiPriority="72"/>
+    <w:lsdException w:name="Colorful Grid Accent 5" w:uiPriority="73"/>
+    <w:lsdException w:name="Light Shading Accent 6" w:uiPriority="60"/>
+    <w:lsdException w:name="Light List Accent 6" w:uiPriority="61"/>
+    <w:lsdException w:name="Light Grid Accent 6" w:uiPriority="62"/>
+    <w:lsdException w:name="Medium Shading 1 Accent 6" w:uiPriority="63"/>
+    <w:lsdException w:name="Medium Shading 2 Accent 6" w:uiPriority="64"/>
+    <w:lsdException w:name="Medium List 1 Accent 6" w:uiPriority="65"/>
+    <w:lsdException w:name="Medium List 2 Accent 6" w:uiPriority="66"/>
+    <w:lsdException w:name="Medium Grid 1 Accent 6" w:uiPriority="67"/>
+    <w:lsdException w:name="Medium Grid 2 Accent 6" w:uiPriority="68"/>
+    <w:lsdException w:name="Medium Grid 3 Accent 6" w:uiPriority="69"/>
+    <w:lsdException w:name="Dark List Accent 6" w:uiPriority="70"/>
+    <w:lsdException w:name="Colorful Shading Accent 6" w:uiPriority="71"/>
+    <w:lsdException w:name="Colorful List Accent 6" w:uiPriority="72"/>
+    <w:lsdException w:name="Colorful Grid Accent 6" w:uiPriority="73"/>
+    <w:lsdException w:name="Subtle Emphasis" w:uiPriority="19" w:qFormat="1"/>
+    <w:lsdException w:name="Intense Emphasis" w:uiPriority="21" w:qFormat="1"/>
+    <w:lsdException w:name="Subtle Reference" w:uiPriority="31" w:qFormat="1"/>
+    <w:lsdException w:name="Intense Reference" w:uiPriority="32" w:qFormat="1"/>
+    <w:lsdException w:name="Book Title" w:uiPriority="33" w:qFormat="1"/>
+    <w:lsdException w:name="Bibliography" w:semiHidden="1" w:uiPriority="37" w:unhideWhenUsed="1"/>
+    <w:lsdException w:name="TOC Heading" w:semiHidden="1" w:uiPriority="39" w:unhideWhenUsed="1" w:qFormat="1"/>
+    <w:lsdException w:name="Plain Table 1" w:uiPriority="41"/>
+    <w:lsdException w:name="Plain Table 2" w:uiPriority="42"/>
+    <w:lsdException w:name="Plain Table 3" w:uiPriority="43"/>
+    <w:lsdException w:name="Plain Table 4" w:uiPriority="44"/>
+    <w:lsdException w:name="Plain Table 5" w:uiPriority="45"/>
+    <w:lsdException w:name="Grid Table Light" w:uiPriority="40"/>
+    <w:lsdException w:name="Grid Table 1 Light" w:uiPriority="46"/>
+    <w:lsdException w:name="Grid Table 2" w:uiPriority="47"/>
+    <w:lsdException w:name="Grid Table 3" w:uiPriority="48"/>
+    <w:lsdException w:name="Grid Table 4" w:uiPriority="49"/>
+    <w:lsdException w:name="Grid Table 5 Dark" w:uiPriority="50"/>
+    <w:lsdException w:name="Grid Table 6 Colorful" w:uiPriority="51"/>
+    <w:lsdException w:name="Grid Table 7 Colorful" w:uiPriority="52"/>
+    <w:lsdException w:name="Grid Table 1 Light Accent 1" w:uiPriority="46"/>
+    <w:lsdException w:name="Grid Table 2 Accent 1" w:uiPriority="47"/>
+    <w:lsdException w:name="Grid Table 3 Accent 1" w:uiPriority="48"/>
+    <w:lsdException w:name="Grid Table 4 Accent 1" w:uiPriority="49"/>
+    <w:lsdException w:name="Grid Table 5 Dark Accent 1" w:uiPriority="50"/>
+    <w:lsdException w:name="Grid Table 6 Colorful Accent 1" w:uiPriority="51"/>
+    <w:lsdException w:name="Grid Table 7 Colorful Accent 1" w:uiPriority="52"/>
+    <w:lsdException w:name="Grid Table 1 Light Accent 2" w:uiPriority="46"/>
+    <w:lsdException w:name="Grid Table 2 Accent 2" w:uiPriority="47"/>
+    <w:lsdException w:name="Grid Table 3 Accent 2" w:uiPriority="48"/>
+    <w:lsdException w:name="Grid Table 4 Accent 2" w:uiPriority="49"/>
+    <w:lsdException w:name="Grid Table 5 Dark Accent 2" w:uiPriority="50"/>
+    <w:lsdException w:name="Grid Table 6 Colorful Accent 2" w:uiPriority="51"/>
+    <w:lsdException w:name="Grid Table 7 Colorful Accent 2" w:uiPriority="52"/>
+    <w:lsdException w:name="Grid Table 1 Light Accent 3" w:uiPriority="46"/>
+    <w:lsdException w:name="Grid Table 2 Accent 3" w:uiPriority="47"/>
+    <w:lsdException w:name="Grid Table 3 Accent 3" w:uiPriority="48"/>
+    <w:lsdException w:name="Grid Table 4 Accent 3" w:uiPriority="49"/>
+    <w:lsdException w:name="Grid Table 5 Dark Accent 3" w:uiPriority="50"/>
+    <w:lsdException w:name="Grid Table 6 Colorful Accent 3" w:uiPriority="51"/>
+    <w:lsdException w:name="Grid Table 7 Colorful Accent 3" w:uiPriority="52"/>
+    <w:lsdException w:name="Grid Table 1 Light Accent 4" w:uiPriority="46"/>
+    <w:lsdException w:name="Grid Table 2 Accent 4" w:uiPriority="47"/>
+    <w:lsdException w:name="Grid Table 3 Accent 4" w:uiPriority="48"/>
+    <w:lsdException w:name="Grid Table 4 Accent 4" w:uiPriority="49"/>
+    <w:lsdException w:name="Grid Table 5 Dark Accent 4" w:uiPriority="50"/>
+    <w:lsdException w:name="Grid Table 6 Colorful Accent 4" w:uiPriority="51"/>
+    <w:lsdException w:name="Grid Table 7 Colorful Accent 4" w:uiPriority="52"/>
+    <w:lsdException w:name="Grid Table 1 Light Accent 5" w:uiPriority="46"/>
+    <w:lsdException w:name="Grid Table 2 Accent 5" w:uiPriority="47"/>
+    <w:lsdException w:name="Grid Table 3 Accent 5" w:uiPriority="48"/>
+    <w:lsdException w:name="Grid Table 4 Accent 5" w:uiPriority="49"/>
+    <w:lsdException w:name="Grid Table 5 Dark Accent 5" w:uiPriority="50"/>
+    <w:lsdException w:name="Grid Table 6 Colorful Accent 5" w:uiPriority="51"/>
+    <w:lsdException w:name="Grid Table 7 Colorful Accent 5" w:uiPriority="52"/>
+    <w:lsdException w:name="Grid Table 1 Light Accent 6" w:uiPriority="46"/>
+    <w:lsdException w:name="Grid Table 2 Accent 6" w:uiPriority="47"/>
+    <w:lsdException w:name="Grid Table 3 Accent 6" w:uiPriority="48"/>
+    <w:lsdException w:name="Grid Table 4 Accent 6" w:uiPriority="49"/>
+    <w:lsdException w:name="Grid Table 5 Dark Accent 6" w:uiPriority="50"/>
+    <w:lsdException w:name="Grid Table 6 Colorful Accent 6" w:uiPriority="51"/>
+    <w:lsdException w:name="Grid Table 7 Colorful Accent 6" w:uiPriority="52"/>
+    <w:lsdException w:name="List Table 1 Light" w:uiPriority="46"/>
+    <w:lsdException w:name="List Table 2" w:uiPriority="47"/>
+    <w:lsdException w:name="List Table 3" w:uiPriority="48"/>
+    <w:lsdException w:name="List Table 4" w:uiPriority="49"/>
+    <w:lsdException w:name="List Table 5 Dark" w:uiPriority="50"/>
+    <w:lsdException w:name="List Table 6 Colorful" w:uiPriority="51"/>
+    <w:lsdException w:name="List Table 7 Colorful" w:uiPriority="52"/>
+    <w:lsdException w:name="List Table 1 Light Accent 1" w:uiPriority="46"/>
+    <w:lsdException w:name="List Table 2 Accent 1" w:uiPriority="47"/>
+    <w:lsdException w:name="List Table 3 Accent 1" w:uiPriority="48"/>
+    <w:lsdException w:name="List Table 4 Accent 1" w:uiPriority="49"/>
+    <w:lsdException w:name="List Table 5 Dark Accent 1" w:uiPriority="50"/>
+    <w:lsdException w:name="List Table 6 Colorful Accent 1" w:uiPriority="51"/>
+    <w:lsdException w:name="List Table 7 Colorful Accent 1" w:uiPriority="52"/>
+    <w:lsdException w:name="List Table 1 Light Accent 2" w:uiPriority="46"/>
+    <w:lsdException w:name="List Table 2 Accent 2" w:uiPriority="47"/>
+    <w:lsdException w:name="List Table 3 Accent 2" w:uiPriority="48"/>
+    <w:lsdException w:name="List Table 4 Accent 2" w:uiPriority="49"/>
+    <w:lsdException w:name="List Table 5 Dark Accent 2" w:uiPriority="50"/>
+    <w:lsdException w:name="List Table 6 Colorful Accent 2" w:uiPriority="51"/>
+    <w:lsdException w:name="List Table 7 Colorful Accent 2" w:uiPriority="52"/>
+    <w:lsdException w:name="List Table 1 Light Accent 3" w:uiPriority="46"/>
+    <w:lsdException w:name="List Table 2 Accent 3" w:uiPriority="47"/>
+    <w:lsdException w:name="List Table 3 Accent 3" w:uiPriority="48"/>
+    <w:lsdException w:name="List Table 4 Accent 3" w:uiPriority="49"/>
+    <w:lsdException w:name="List Table 5 Dark Accent 3" w:uiPriority="50"/>
+    <w:lsdException w:name="List Table 6 Colorful Accent 3" w:uiPriority="51"/>
+    <w:lsdException w:name="List Table 7 Colorful Accent 3" w:uiPriority="52"/>
+    <w:lsdException w:name="List Table 1 Light Accent 4" w:uiPriority="46"/>
+    <w:lsdException w:name="List Table 2 Accent 4" w:uiPriority="47"/>
+    <w:lsdException w:name="List Table 3 Accent 4" w:uiPriority="48"/>
+    <w:lsdException w:name="List Table 4 Accent 4" w:uiPriority="49"/>
+    <w:lsdException w:name="List Table 5 Dark Accent 4" w:uiPriority="50"/>
+    <w:lsdException w:name="List Table 6 Colorful Accent 4" w:uiPriority="51"/>
+    <w:lsdException w:name="List Table 7 Colorful Accent 4" w:uiPriority="52"/>
+    <w:lsdException w:name="List Table 1 Light Accent 5" w:uiPriority="46"/>
+    <w:lsdException w:name="List Table 2 Accent 5" w:uiPriority="47"/>
+    <w:lsdException w:name="List Table 3 Accent 5" w:uiPriority="48"/>
+    <w:lsdException w:name="List Table 4 Accent 5" w:uiPriority="49"/>
+    <w:lsdException w:name="List Table 5 Dark Accent 5" w:uiPriority="50"/>
+    <w:lsdException w:name="List Table 6 Colorful Accent 5" w:uiPriority="51"/>
+    <w:lsdException w:name="List Table 7 Colorful Accent 5" w:uiPriority="52"/>
+    <w:lsdException w:name="List Table 1 Light Accent 6" w:uiPriority="46"/>
+    <w:lsdException w:name="List Table 2 Accent 6" w:uiPriority="47"/>
+    <w:lsdException w:name="List Table 3 Accent 6" w:uiPriority="48"/>
+    <w:lsdException w:name="List Table 4 Accent 6" w:uiPriority="49"/>
+    <w:lsdException w:name="List Table 5 Dark Accent 6" w:uiPriority="50"/>
+    <w:lsdException w:name="List Table 6 Colorful Accent 6" w:uiPriority="51"/>
+    <w:lsdException w:name="List Table 7 Colorful Accent 6" w:uiPriority="52"/>
   </w:latentStyles>
   <w:style w:type="paragraph" w:default="1" w:styleId="Normal">
     <w:name w:val="Normal"/>
@@ -14265,7 +15783,6 @@
     <w:next w:val="Normal"/>
     <w:link w:val="Heading2Char"/>
     <w:uiPriority w:val="9"/>
-    <w:semiHidden/>
     <w:unhideWhenUsed/>
     <w:qFormat/>
     <w:rsid w:val="00F80292"/>
@@ -14312,7 +15829,6 @@
     <w:uiPriority w:val="99"/>
     <w:semiHidden/>
     <w:unhideWhenUsed/>
-    <w:qFormat/>
     <w:tblPr>
       <w:tblInd w:w="0" w:type="dxa"/>
       <w:tblCellMar>
@@ -14493,7 +16009,6 @@
     <w:basedOn w:val="DefaultParagraphFont"/>
     <w:link w:val="Heading2"/>
     <w:uiPriority w:val="9"/>
-    <w:semiHidden/>
     <w:rsid w:val="00F80292"/>
     <w:rPr>
       <w:rFonts w:asciiTheme="majorHAnsi" w:eastAsiaTheme="majorEastAsia" w:hAnsiTheme="majorHAnsi" w:cstheme="majorBidi"/>

--- a/GIT.docx
+++ b/GIT.docx
@@ -1,6 +1,6 @@
 
 <file path=word/document.xml><?xml version="1.0" encoding="utf-8"?>
-<w:document xmlns:wpc="http://schemas.microsoft.com/office/word/2010/wordprocessingCanvas" xmlns:mc="http://schemas.openxmlformats.org/markup-compatibility/2006" xmlns:o="urn:schemas-microsoft-com:office:office" xmlns:r="http://schemas.openxmlformats.org/officeDocument/2006/relationships" xmlns:m="http://schemas.openxmlformats.org/officeDocument/2006/math" xmlns:v="urn:schemas-microsoft-com:vml" xmlns:wp14="http://schemas.microsoft.com/office/word/2010/wordprocessingDrawing" xmlns:wp="http://schemas.openxmlformats.org/drawingml/2006/wordprocessingDrawing" xmlns:w10="urn:schemas-microsoft-com:office:word" xmlns:w="http://schemas.openxmlformats.org/wordprocessingml/2006/main" xmlns:w14="http://schemas.microsoft.com/office/word/2010/wordml" xmlns:w15="http://schemas.microsoft.com/office/word/2012/wordml" xmlns:wpg="http://schemas.microsoft.com/office/word/2010/wordprocessingGroup" xmlns:wpi="http://schemas.microsoft.com/office/word/2010/wordprocessingInk" xmlns:wne="http://schemas.microsoft.com/office/word/2006/wordml" xmlns:wps="http://schemas.microsoft.com/office/word/2010/wordprocessingShape" mc:Ignorable="w14 w15 wp14">
+<w:document xmlns:ve="http://schemas.openxmlformats.org/markup-compatibility/2006" xmlns:o="urn:schemas-microsoft-com:office:office" xmlns:r="http://schemas.openxmlformats.org/officeDocument/2006/relationships" xmlns:m="http://schemas.openxmlformats.org/officeDocument/2006/math" xmlns:v="urn:schemas-microsoft-com:vml" xmlns:wp="http://schemas.openxmlformats.org/drawingml/2006/wordprocessingDrawing" xmlns:w10="urn:schemas-microsoft-com:office:word" xmlns:w="http://schemas.openxmlformats.org/wordprocessingml/2006/main" xmlns:wne="http://schemas.microsoft.com/office/word/2006/wordml">
   <w:body>
     <w:p>
       <w:pPr>
@@ -7139,7 +7139,7 @@
                     <a:blip r:embed="rId7" cstate="print">
                       <a:extLst>
                         <a:ext uri="{28A0092B-C50C-407E-A947-70E740481C1C}">
-                          <a14:useLocalDpi xmlns:a14="http://schemas.microsoft.com/office/drawing/2010/main" val="0"/>
+                          <a14:useLocalDpi xmlns:a14="http://schemas.microsoft.com/office/drawing/2010/main" xmlns:wps="http://schemas.microsoft.com/office/word/2010/wordprocessingShape" xmlns:wpi="http://schemas.microsoft.com/office/word/2010/wordprocessingInk" xmlns:wpg="http://schemas.microsoft.com/office/word/2010/wordprocessingGroup" xmlns:w15="http://schemas.microsoft.com/office/word/2012/wordml" xmlns:w14="http://schemas.microsoft.com/office/word/2010/wordml" xmlns:w="http://schemas.openxmlformats.org/wordprocessingml/2006/main" xmlns:w10="urn:schemas-microsoft-com:office:word" xmlns:wp14="http://schemas.microsoft.com/office/word/2010/wordprocessingDrawing" xmlns:v="urn:schemas-microsoft-com:vml" xmlns:o="urn:schemas-microsoft-com:office:office" xmlns:mc="http://schemas.openxmlformats.org/markup-compatibility/2006" xmlns:wpc="http://schemas.microsoft.com/office/word/2010/wordprocessingCanvas" xmlns="" val="0"/>
                         </a:ext>
                       </a:extLst>
                     </a:blip>
@@ -7343,7 +7343,7 @@
                     <a:blip r:embed="rId8" cstate="print">
                       <a:extLst>
                         <a:ext uri="{28A0092B-C50C-407E-A947-70E740481C1C}">
-                          <a14:useLocalDpi xmlns:a14="http://schemas.microsoft.com/office/drawing/2010/main" val="0"/>
+                          <a14:useLocalDpi xmlns:a14="http://schemas.microsoft.com/office/drawing/2010/main" xmlns:wps="http://schemas.microsoft.com/office/word/2010/wordprocessingShape" xmlns:wpi="http://schemas.microsoft.com/office/word/2010/wordprocessingInk" xmlns:wpg="http://schemas.microsoft.com/office/word/2010/wordprocessingGroup" xmlns:w15="http://schemas.microsoft.com/office/word/2012/wordml" xmlns:w14="http://schemas.microsoft.com/office/word/2010/wordml" xmlns:w="http://schemas.openxmlformats.org/wordprocessingml/2006/main" xmlns:w10="urn:schemas-microsoft-com:office:word" xmlns:wp14="http://schemas.microsoft.com/office/word/2010/wordprocessingDrawing" xmlns:v="urn:schemas-microsoft-com:vml" xmlns:o="urn:schemas-microsoft-com:office:office" xmlns:mc="http://schemas.openxmlformats.org/markup-compatibility/2006" xmlns:wpc="http://schemas.microsoft.com/office/word/2010/wordprocessingCanvas" xmlns="" val="0"/>
                         </a:ext>
                       </a:extLst>
                     </a:blip>
@@ -7579,7 +7579,7 @@
                     <a:blip r:embed="rId10" cstate="print">
                       <a:extLst>
                         <a:ext uri="{28A0092B-C50C-407E-A947-70E740481C1C}">
-                          <a14:useLocalDpi xmlns:a14="http://schemas.microsoft.com/office/drawing/2010/main" val="0"/>
+                          <a14:useLocalDpi xmlns:a14="http://schemas.microsoft.com/office/drawing/2010/main" xmlns:wps="http://schemas.microsoft.com/office/word/2010/wordprocessingShape" xmlns:wpi="http://schemas.microsoft.com/office/word/2010/wordprocessingInk" xmlns:wpg="http://schemas.microsoft.com/office/word/2010/wordprocessingGroup" xmlns:w15="http://schemas.microsoft.com/office/word/2012/wordml" xmlns:w14="http://schemas.microsoft.com/office/word/2010/wordml" xmlns:w="http://schemas.openxmlformats.org/wordprocessingml/2006/main" xmlns:w10="urn:schemas-microsoft-com:office:word" xmlns:wp14="http://schemas.microsoft.com/office/word/2010/wordprocessingDrawing" xmlns:v="urn:schemas-microsoft-com:vml" xmlns:o="urn:schemas-microsoft-com:office:office" xmlns:mc="http://schemas.openxmlformats.org/markup-compatibility/2006" xmlns:wpc="http://schemas.microsoft.com/office/word/2010/wordprocessingCanvas" xmlns="" val="0"/>
                         </a:ext>
                       </a:extLst>
                     </a:blip>
@@ -7797,7 +7797,7 @@
                     <a:blip r:embed="rId11" cstate="print">
                       <a:extLst>
                         <a:ext uri="{28A0092B-C50C-407E-A947-70E740481C1C}">
-                          <a14:useLocalDpi xmlns:a14="http://schemas.microsoft.com/office/drawing/2010/main" val="0"/>
+                          <a14:useLocalDpi xmlns:a14="http://schemas.microsoft.com/office/drawing/2010/main" xmlns:wps="http://schemas.microsoft.com/office/word/2010/wordprocessingShape" xmlns:wpi="http://schemas.microsoft.com/office/word/2010/wordprocessingInk" xmlns:wpg="http://schemas.microsoft.com/office/word/2010/wordprocessingGroup" xmlns:w15="http://schemas.microsoft.com/office/word/2012/wordml" xmlns:w14="http://schemas.microsoft.com/office/word/2010/wordml" xmlns:w="http://schemas.openxmlformats.org/wordprocessingml/2006/main" xmlns:w10="urn:schemas-microsoft-com:office:word" xmlns:wp14="http://schemas.microsoft.com/office/word/2010/wordprocessingDrawing" xmlns:v="urn:schemas-microsoft-com:vml" xmlns:o="urn:schemas-microsoft-com:office:office" xmlns:mc="http://schemas.openxmlformats.org/markup-compatibility/2006" xmlns:wpc="http://schemas.microsoft.com/office/word/2010/wordprocessingCanvas" xmlns="" val="0"/>
                         </a:ext>
                       </a:extLst>
                     </a:blip>
@@ -7982,7 +7982,7 @@
                     <a:blip r:embed="rId12" cstate="print">
                       <a:extLst>
                         <a:ext uri="{28A0092B-C50C-407E-A947-70E740481C1C}">
-                          <a14:useLocalDpi xmlns:a14="http://schemas.microsoft.com/office/drawing/2010/main" val="0"/>
+                          <a14:useLocalDpi xmlns:a14="http://schemas.microsoft.com/office/drawing/2010/main" xmlns:wps="http://schemas.microsoft.com/office/word/2010/wordprocessingShape" xmlns:wpi="http://schemas.microsoft.com/office/word/2010/wordprocessingInk" xmlns:wpg="http://schemas.microsoft.com/office/word/2010/wordprocessingGroup" xmlns:w15="http://schemas.microsoft.com/office/word/2012/wordml" xmlns:w14="http://schemas.microsoft.com/office/word/2010/wordml" xmlns:w="http://schemas.openxmlformats.org/wordprocessingml/2006/main" xmlns:w10="urn:schemas-microsoft-com:office:word" xmlns:wp14="http://schemas.microsoft.com/office/word/2010/wordprocessingDrawing" xmlns:v="urn:schemas-microsoft-com:vml" xmlns:o="urn:schemas-microsoft-com:office:office" xmlns:mc="http://schemas.openxmlformats.org/markup-compatibility/2006" xmlns:wpc="http://schemas.microsoft.com/office/word/2010/wordprocessingCanvas" xmlns="" val="0"/>
                         </a:ext>
                       </a:extLst>
                     </a:blip>
@@ -8327,7 +8327,7 @@
                     <a:blip r:embed="rId13" cstate="print">
                       <a:extLst>
                         <a:ext uri="{28A0092B-C50C-407E-A947-70E740481C1C}">
-                          <a14:useLocalDpi xmlns:a14="http://schemas.microsoft.com/office/drawing/2010/main" val="0"/>
+                          <a14:useLocalDpi xmlns:a14="http://schemas.microsoft.com/office/drawing/2010/main" xmlns:wps="http://schemas.microsoft.com/office/word/2010/wordprocessingShape" xmlns:wpi="http://schemas.microsoft.com/office/word/2010/wordprocessingInk" xmlns:wpg="http://schemas.microsoft.com/office/word/2010/wordprocessingGroup" xmlns:w15="http://schemas.microsoft.com/office/word/2012/wordml" xmlns:w14="http://schemas.microsoft.com/office/word/2010/wordml" xmlns:w="http://schemas.openxmlformats.org/wordprocessingml/2006/main" xmlns:w10="urn:schemas-microsoft-com:office:word" xmlns:wp14="http://schemas.microsoft.com/office/word/2010/wordprocessingDrawing" xmlns:v="urn:schemas-microsoft-com:vml" xmlns:o="urn:schemas-microsoft-com:office:office" xmlns:mc="http://schemas.openxmlformats.org/markup-compatibility/2006" xmlns:wpc="http://schemas.microsoft.com/office/word/2010/wordprocessingCanvas" xmlns="" val="0"/>
                         </a:ext>
                       </a:extLst>
                     </a:blip>
@@ -8777,7 +8777,7 @@
                     <a:blip r:embed="rId15">
                       <a:extLst>
                         <a:ext uri="{28A0092B-C50C-407E-A947-70E740481C1C}">
-                          <a14:useLocalDpi xmlns:a14="http://schemas.microsoft.com/office/drawing/2010/main" val="0"/>
+                          <a14:useLocalDpi xmlns:a14="http://schemas.microsoft.com/office/drawing/2010/main" xmlns:wps="http://schemas.microsoft.com/office/word/2010/wordprocessingShape" xmlns:wpi="http://schemas.microsoft.com/office/word/2010/wordprocessingInk" xmlns:wpg="http://schemas.microsoft.com/office/word/2010/wordprocessingGroup" xmlns:w15="http://schemas.microsoft.com/office/word/2012/wordml" xmlns:w14="http://schemas.microsoft.com/office/word/2010/wordml" xmlns:w="http://schemas.openxmlformats.org/wordprocessingml/2006/main" xmlns:w10="urn:schemas-microsoft-com:office:word" xmlns:wp14="http://schemas.microsoft.com/office/word/2010/wordprocessingDrawing" xmlns:v="urn:schemas-microsoft-com:vml" xmlns:o="urn:schemas-microsoft-com:office:office" xmlns:mc="http://schemas.openxmlformats.org/markup-compatibility/2006" xmlns:wpc="http://schemas.microsoft.com/office/word/2010/wordprocessingCanvas" xmlns="" val="0"/>
                         </a:ext>
                       </a:extLst>
                     </a:blip>
@@ -9084,7 +9084,7 @@
                     <a:blip r:embed="rId16">
                       <a:extLst>
                         <a:ext uri="{28A0092B-C50C-407E-A947-70E740481C1C}">
-                          <a14:useLocalDpi xmlns:a14="http://schemas.microsoft.com/office/drawing/2010/main" val="0"/>
+                          <a14:useLocalDpi xmlns:a14="http://schemas.microsoft.com/office/drawing/2010/main" xmlns:wps="http://schemas.microsoft.com/office/word/2010/wordprocessingShape" xmlns:wpi="http://schemas.microsoft.com/office/word/2010/wordprocessingInk" xmlns:wpg="http://schemas.microsoft.com/office/word/2010/wordprocessingGroup" xmlns:w15="http://schemas.microsoft.com/office/word/2012/wordml" xmlns:w14="http://schemas.microsoft.com/office/word/2010/wordml" xmlns:w="http://schemas.openxmlformats.org/wordprocessingml/2006/main" xmlns:w10="urn:schemas-microsoft-com:office:word" xmlns:wp14="http://schemas.microsoft.com/office/word/2010/wordprocessingDrawing" xmlns:v="urn:schemas-microsoft-com:vml" xmlns:o="urn:schemas-microsoft-com:office:office" xmlns:mc="http://schemas.openxmlformats.org/markup-compatibility/2006" xmlns:wpc="http://schemas.microsoft.com/office/word/2010/wordprocessingCanvas" xmlns="" val="0"/>
                         </a:ext>
                       </a:extLst>
                     </a:blip>
@@ -9366,7 +9366,7 @@
                     <a:blip r:embed="rId17" cstate="print">
                       <a:extLst>
                         <a:ext uri="{28A0092B-C50C-407E-A947-70E740481C1C}">
-                          <a14:useLocalDpi xmlns:a14="http://schemas.microsoft.com/office/drawing/2010/main" val="0"/>
+                          <a14:useLocalDpi xmlns:a14="http://schemas.microsoft.com/office/drawing/2010/main" xmlns:wps="http://schemas.microsoft.com/office/word/2010/wordprocessingShape" xmlns:wpi="http://schemas.microsoft.com/office/word/2010/wordprocessingInk" xmlns:wpg="http://schemas.microsoft.com/office/word/2010/wordprocessingGroup" xmlns:w15="http://schemas.microsoft.com/office/word/2012/wordml" xmlns:w14="http://schemas.microsoft.com/office/word/2010/wordml" xmlns:w="http://schemas.openxmlformats.org/wordprocessingml/2006/main" xmlns:w10="urn:schemas-microsoft-com:office:word" xmlns:wp14="http://schemas.microsoft.com/office/word/2010/wordprocessingDrawing" xmlns:v="urn:schemas-microsoft-com:vml" xmlns:o="urn:schemas-microsoft-com:office:office" xmlns:mc="http://schemas.openxmlformats.org/markup-compatibility/2006" xmlns:wpc="http://schemas.microsoft.com/office/word/2010/wordprocessingCanvas" xmlns="" val="0"/>
                         </a:ext>
                       </a:extLst>
                     </a:blip>
@@ -12076,26 +12076,7 @@
           <w:bdr w:val="none" w:sz="0" w:space="0" w:color="auto" w:frame="1"/>
           <w:shd w:val="clear" w:color="auto" w:fill="EEEEEE"/>
         </w:rPr>
-        <w:t>div</w:t>
-      </w:r>
-      <w:r>
-        <w:rPr>
-          <w:color w:val="333333"/>
-          <w:sz w:val="22"/>
-          <w:szCs w:val="22"/>
-        </w:rPr>
-        <w:t xml:space="preserve"> </w:t>
-      </w:r>
-      <w:r>
-        <w:rPr>
-          <w:rStyle w:val="HTMLCode"/>
-          <w:color w:val="330099"/>
-          <w:sz w:val="19"/>
-          <w:szCs w:val="19"/>
-          <w:bdr w:val="none" w:sz="0" w:space="0" w:color="auto" w:frame="1"/>
-          <w:shd w:val="clear" w:color="auto" w:fill="EEEEEE"/>
-        </w:rPr>
-        <w:t>id=</w:t>
+        <w:t>divid=</w:t>
       </w:r>
       <w:r>
         <w:rPr>
@@ -12203,14 +12184,6 @@
       </w:r>
       <w:r>
         <w:rPr>
-          <w:color w:val="333333"/>
-          <w:sz w:val="22"/>
-          <w:szCs w:val="22"/>
-        </w:rPr>
-        <w:t xml:space="preserve"> </w:t>
-      </w:r>
-      <w:r>
-        <w:rPr>
           <w:rStyle w:val="HTMLCode"/>
           <w:color w:val="330099"/>
           <w:sz w:val="19"/>
@@ -12394,14 +12367,6 @@
           <w:shd w:val="clear" w:color="auto" w:fill="EEEEEE"/>
         </w:rPr>
         <w:t>&lt;div</w:t>
-      </w:r>
-      <w:r>
-        <w:rPr>
-          <w:color w:val="333333"/>
-          <w:sz w:val="22"/>
-          <w:szCs w:val="22"/>
-        </w:rPr>
-        <w:t xml:space="preserve"> </w:t>
       </w:r>
       <w:r>
         <w:rPr>
@@ -13517,7 +13482,7 @@
                     <a:blip r:embed="rId28" cstate="print">
                       <a:extLst>
                         <a:ext uri="{28A0092B-C50C-407E-A947-70E740481C1C}">
-                          <a14:useLocalDpi xmlns:a14="http://schemas.microsoft.com/office/drawing/2010/main" val="0"/>
+                          <a14:useLocalDpi xmlns:a14="http://schemas.microsoft.com/office/drawing/2010/main" xmlns:wps="http://schemas.microsoft.com/office/word/2010/wordprocessingShape" xmlns:wpi="http://schemas.microsoft.com/office/word/2010/wordprocessingInk" xmlns:wpg="http://schemas.microsoft.com/office/word/2010/wordprocessingGroup" xmlns:w15="http://schemas.microsoft.com/office/word/2012/wordml" xmlns:w14="http://schemas.microsoft.com/office/word/2010/wordml" xmlns:w="http://schemas.openxmlformats.org/wordprocessingml/2006/main" xmlns:w10="urn:schemas-microsoft-com:office:word" xmlns:wp14="http://schemas.microsoft.com/office/word/2010/wordprocessingDrawing" xmlns:v="urn:schemas-microsoft-com:vml" xmlns:o="urn:schemas-microsoft-com:office:office" xmlns:mc="http://schemas.openxmlformats.org/markup-compatibility/2006" xmlns:wpc="http://schemas.microsoft.com/office/word/2010/wordprocessingCanvas" xmlns="" val="0"/>
                         </a:ext>
                       </a:extLst>
                     </a:blip>
@@ -13586,7 +13551,7 @@
                     <a:blip r:embed="rId29" cstate="print">
                       <a:extLst>
                         <a:ext uri="{28A0092B-C50C-407E-A947-70E740481C1C}">
-                          <a14:useLocalDpi xmlns:a14="http://schemas.microsoft.com/office/drawing/2010/main" val="0"/>
+                          <a14:useLocalDpi xmlns:a14="http://schemas.microsoft.com/office/drawing/2010/main" xmlns:wps="http://schemas.microsoft.com/office/word/2010/wordprocessingShape" xmlns:wpi="http://schemas.microsoft.com/office/word/2010/wordprocessingInk" xmlns:wpg="http://schemas.microsoft.com/office/word/2010/wordprocessingGroup" xmlns:w15="http://schemas.microsoft.com/office/word/2012/wordml" xmlns:w14="http://schemas.microsoft.com/office/word/2010/wordml" xmlns:w="http://schemas.openxmlformats.org/wordprocessingml/2006/main" xmlns:w10="urn:schemas-microsoft-com:office:word" xmlns:wp14="http://schemas.microsoft.com/office/word/2010/wordprocessingDrawing" xmlns:v="urn:schemas-microsoft-com:vml" xmlns:o="urn:schemas-microsoft-com:office:office" xmlns:mc="http://schemas.openxmlformats.org/markup-compatibility/2006" xmlns:wpc="http://schemas.microsoft.com/office/word/2010/wordprocessingCanvas" xmlns="" val="0"/>
                         </a:ext>
                       </a:extLst>
                     </a:blip>
@@ -13679,7 +13644,7 @@
                     <a:blip r:embed="rId30" cstate="print">
                       <a:extLst>
                         <a:ext uri="{28A0092B-C50C-407E-A947-70E740481C1C}">
-                          <a14:useLocalDpi xmlns:a14="http://schemas.microsoft.com/office/drawing/2010/main" val="0"/>
+                          <a14:useLocalDpi xmlns:a14="http://schemas.microsoft.com/office/drawing/2010/main" xmlns:wps="http://schemas.microsoft.com/office/word/2010/wordprocessingShape" xmlns:wpi="http://schemas.microsoft.com/office/word/2010/wordprocessingInk" xmlns:wpg="http://schemas.microsoft.com/office/word/2010/wordprocessingGroup" xmlns:w15="http://schemas.microsoft.com/office/word/2012/wordml" xmlns:w14="http://schemas.microsoft.com/office/word/2010/wordml" xmlns:w="http://schemas.openxmlformats.org/wordprocessingml/2006/main" xmlns:w10="urn:schemas-microsoft-com:office:word" xmlns:wp14="http://schemas.microsoft.com/office/word/2010/wordprocessingDrawing" xmlns:v="urn:schemas-microsoft-com:vml" xmlns:o="urn:schemas-microsoft-com:office:office" xmlns:mc="http://schemas.openxmlformats.org/markup-compatibility/2006" xmlns:wpc="http://schemas.microsoft.com/office/word/2010/wordprocessingCanvas" xmlns="" val="0"/>
                         </a:ext>
                       </a:extLst>
                     </a:blip>
@@ -13748,7 +13713,7 @@
                     <a:blip r:embed="rId31" cstate="print">
                       <a:extLst>
                         <a:ext uri="{28A0092B-C50C-407E-A947-70E740481C1C}">
-                          <a14:useLocalDpi xmlns:a14="http://schemas.microsoft.com/office/drawing/2010/main" val="0"/>
+                          <a14:useLocalDpi xmlns:a14="http://schemas.microsoft.com/office/drawing/2010/main" xmlns:wps="http://schemas.microsoft.com/office/word/2010/wordprocessingShape" xmlns:wpi="http://schemas.microsoft.com/office/word/2010/wordprocessingInk" xmlns:wpg="http://schemas.microsoft.com/office/word/2010/wordprocessingGroup" xmlns:w15="http://schemas.microsoft.com/office/word/2012/wordml" xmlns:w14="http://schemas.microsoft.com/office/word/2010/wordml" xmlns:w="http://schemas.openxmlformats.org/wordprocessingml/2006/main" xmlns:w10="urn:schemas-microsoft-com:office:word" xmlns:wp14="http://schemas.microsoft.com/office/word/2010/wordprocessingDrawing" xmlns:v="urn:schemas-microsoft-com:vml" xmlns:o="urn:schemas-microsoft-com:office:office" xmlns:mc="http://schemas.openxmlformats.org/markup-compatibility/2006" xmlns:wpc="http://schemas.microsoft.com/office/word/2010/wordprocessingCanvas" xmlns="" val="0"/>
                         </a:ext>
                       </a:extLst>
                     </a:blip>
@@ -13952,7 +13917,7 @@
                     <a:blip r:embed="rId32" cstate="print">
                       <a:extLst>
                         <a:ext uri="{28A0092B-C50C-407E-A947-70E740481C1C}">
-                          <a14:useLocalDpi xmlns:a14="http://schemas.microsoft.com/office/drawing/2010/main" val="0"/>
+                          <a14:useLocalDpi xmlns:a14="http://schemas.microsoft.com/office/drawing/2010/main" xmlns:wps="http://schemas.microsoft.com/office/word/2010/wordprocessingShape" xmlns:wpi="http://schemas.microsoft.com/office/word/2010/wordprocessingInk" xmlns:wpg="http://schemas.microsoft.com/office/word/2010/wordprocessingGroup" xmlns:w15="http://schemas.microsoft.com/office/word/2012/wordml" xmlns:w14="http://schemas.microsoft.com/office/word/2010/wordml" xmlns:w="http://schemas.openxmlformats.org/wordprocessingml/2006/main" xmlns:w10="urn:schemas-microsoft-com:office:word" xmlns:wp14="http://schemas.microsoft.com/office/word/2010/wordprocessingDrawing" xmlns:v="urn:schemas-microsoft-com:vml" xmlns:o="urn:schemas-microsoft-com:office:office" xmlns:mc="http://schemas.openxmlformats.org/markup-compatibility/2006" xmlns:wpc="http://schemas.microsoft.com/office/word/2010/wordprocessingCanvas" xmlns="" val="0"/>
                         </a:ext>
                       </a:extLst>
                     </a:blip>
@@ -14471,17 +14436,7 @@
           <w:szCs w:val="21"/>
           <w:shd w:val="clear" w:color="auto" w:fill="FCFCFA"/>
         </w:rPr>
-        <w:t>, which does the same thing</w:t>
-      </w:r>
-      <w:r>
-        <w:rPr>
-          <w:rFonts w:ascii="Arial" w:hAnsi="Arial" w:cs="Arial"/>
-          <w:color w:val="4E443C"/>
-          <w:sz w:val="21"/>
-          <w:szCs w:val="21"/>
-          <w:shd w:val="clear" w:color="auto" w:fill="FCFCFA"/>
-        </w:rPr>
-        <w:t>.</w:t>
+        <w:t>, which does the same thing.</w:t>
       </w:r>
     </w:p>
     <w:p>
@@ -14766,6 +14721,1569 @@
       </w:pPr>
       <w:bookmarkStart w:id="0" w:name="_GoBack"/>
       <w:bookmarkEnd w:id="0"/>
+    </w:p>
+    <w:p>
+      <w:pPr>
+        <w:pStyle w:val="NormalWeb"/>
+        <w:shd w:val="clear" w:color="auto" w:fill="FCFCFA"/>
+        <w:spacing w:before="0" w:beforeAutospacing="0" w:after="0" w:afterAutospacing="0" w:line="330" w:lineRule="atLeast"/>
+        <w:textAlignment w:val="baseline"/>
+        <w:rPr>
+          <w:rFonts w:ascii="Arial" w:hAnsi="Arial" w:cs="Arial"/>
+          <w:color w:val="4E443C"/>
+          <w:sz w:val="21"/>
+          <w:szCs w:val="21"/>
+        </w:rPr>
+      </w:pPr>
+      <w:r>
+        <w:rPr>
+          <w:rStyle w:val="apple-converted-space"/>
+          <w:rFonts w:ascii="Arial" w:hAnsi="Arial" w:cs="Arial"/>
+          <w:color w:val="4E443C"/>
+          <w:sz w:val="21"/>
+          <w:szCs w:val="21"/>
+        </w:rPr>
+        <w:t> </w:t>
+      </w:r>
+      <w:r>
+        <w:rPr>
+          <w:rFonts w:ascii="Arial" w:hAnsi="Arial" w:cs="Arial"/>
+          <w:color w:val="4E443C"/>
+          <w:sz w:val="21"/>
+          <w:szCs w:val="21"/>
+        </w:rPr>
+        <w:t>If you want your own</w:t>
+      </w:r>
+      <w:r>
+        <w:rPr>
+          <w:rStyle w:val="apple-converted-space"/>
+          <w:rFonts w:ascii="Arial" w:hAnsi="Arial" w:cs="Arial"/>
+          <w:color w:val="4E443C"/>
+          <w:sz w:val="21"/>
+          <w:szCs w:val="21"/>
+        </w:rPr>
+        <w:t> </w:t>
+      </w:r>
+      <w:r>
+        <w:rPr>
+          <w:rStyle w:val="HTMLCode"/>
+          <w:color w:val="333333"/>
+          <w:sz w:val="21"/>
+          <w:szCs w:val="21"/>
+          <w:bdr w:val="single" w:sz="6" w:space="2" w:color="F5F5F5" w:frame="1"/>
+          <w:shd w:val="clear" w:color="auto" w:fill="EEEEEE"/>
+        </w:rPr>
+        <w:t>serverfix</w:t>
+      </w:r>
+      <w:r>
+        <w:rPr>
+          <w:rStyle w:val="apple-converted-space"/>
+          <w:rFonts w:ascii="Arial" w:hAnsi="Arial" w:cs="Arial"/>
+          <w:color w:val="4E443C"/>
+          <w:sz w:val="21"/>
+          <w:szCs w:val="21"/>
+        </w:rPr>
+        <w:t> </w:t>
+      </w:r>
+      <w:r>
+        <w:rPr>
+          <w:rFonts w:ascii="Arial" w:hAnsi="Arial" w:cs="Arial"/>
+          <w:color w:val="4E443C"/>
+          <w:sz w:val="21"/>
+          <w:szCs w:val="21"/>
+        </w:rPr>
+        <w:t>branch that you can work on, you can base it off your remote branch:</w:t>
+      </w:r>
+    </w:p>
+    <w:p>
+      <w:pPr>
+        <w:pStyle w:val="HTMLPreformatted"/>
+        <w:pBdr>
+          <w:top w:val="single" w:sz="6" w:space="8" w:color="EFEEE6"/>
+          <w:left w:val="single" w:sz="6" w:space="8" w:color="EFEEE6"/>
+          <w:bottom w:val="single" w:sz="6" w:space="8" w:color="EFEEE6"/>
+          <w:right w:val="single" w:sz="6" w:space="8" w:color="EFEEE6"/>
+        </w:pBdr>
+        <w:shd w:val="clear" w:color="auto" w:fill="EEEEEE"/>
+        <w:spacing w:line="227" w:lineRule="atLeast"/>
+        <w:textAlignment w:val="baseline"/>
+        <w:rPr>
+          <w:color w:val="333333"/>
+          <w:sz w:val="22"/>
+          <w:szCs w:val="22"/>
+        </w:rPr>
+      </w:pPr>
+      <w:r>
+        <w:rPr>
+          <w:rStyle w:val="HTMLCode"/>
+          <w:b/>
+          <w:bCs/>
+          <w:color w:val="009900"/>
+          <w:sz w:val="19"/>
+          <w:szCs w:val="19"/>
+          <w:bdr w:val="none" w:sz="0" w:space="0" w:color="auto" w:frame="1"/>
+          <w:shd w:val="clear" w:color="auto" w:fill="EEEEEE"/>
+        </w:rPr>
+        <w:t>$</w:t>
+      </w:r>
+      <w:r>
+        <w:rPr>
+          <w:color w:val="333333"/>
+          <w:sz w:val="22"/>
+          <w:szCs w:val="22"/>
+        </w:rPr>
+        <w:t xml:space="preserve"> git checkout -b serverfix origin/serverfix</w:t>
+      </w:r>
+    </w:p>
+    <w:p>
+      <w:pPr>
+        <w:pStyle w:val="HTMLPreformatted"/>
+        <w:pBdr>
+          <w:top w:val="single" w:sz="6" w:space="8" w:color="EFEEE6"/>
+          <w:left w:val="single" w:sz="6" w:space="8" w:color="EFEEE6"/>
+          <w:bottom w:val="single" w:sz="6" w:space="8" w:color="EFEEE6"/>
+          <w:right w:val="single" w:sz="6" w:space="8" w:color="EFEEE6"/>
+        </w:pBdr>
+        <w:shd w:val="clear" w:color="auto" w:fill="EEEEEE"/>
+        <w:spacing w:line="227" w:lineRule="atLeast"/>
+        <w:textAlignment w:val="baseline"/>
+        <w:rPr>
+          <w:color w:val="333333"/>
+          <w:sz w:val="22"/>
+          <w:szCs w:val="22"/>
+        </w:rPr>
+      </w:pPr>
+      <w:r>
+        <w:rPr>
+          <w:rStyle w:val="HTMLCode"/>
+          <w:color w:val="555555"/>
+          <w:sz w:val="22"/>
+          <w:szCs w:val="22"/>
+          <w:bdr w:val="none" w:sz="0" w:space="0" w:color="auto" w:frame="1"/>
+          <w:shd w:val="clear" w:color="auto" w:fill="EEEEEE"/>
+        </w:rPr>
+        <w:t>Branch serverfix set up to track remote branch serverfix from origin.</w:t>
+      </w:r>
+    </w:p>
+    <w:p>
+      <w:pPr>
+        <w:pStyle w:val="HTMLPreformatted"/>
+        <w:pBdr>
+          <w:top w:val="single" w:sz="6" w:space="8" w:color="EFEEE6"/>
+          <w:left w:val="single" w:sz="6" w:space="8" w:color="EFEEE6"/>
+          <w:bottom w:val="single" w:sz="6" w:space="8" w:color="EFEEE6"/>
+          <w:right w:val="single" w:sz="6" w:space="8" w:color="EFEEE6"/>
+        </w:pBdr>
+        <w:shd w:val="clear" w:color="auto" w:fill="EEEEEE"/>
+        <w:spacing w:line="227" w:lineRule="atLeast"/>
+        <w:textAlignment w:val="baseline"/>
+        <w:rPr>
+          <w:color w:val="333333"/>
+          <w:sz w:val="22"/>
+          <w:szCs w:val="22"/>
+        </w:rPr>
+      </w:pPr>
+      <w:r>
+        <w:rPr>
+          <w:rStyle w:val="HTMLCode"/>
+          <w:color w:val="555555"/>
+          <w:sz w:val="22"/>
+          <w:szCs w:val="22"/>
+          <w:bdr w:val="none" w:sz="0" w:space="0" w:color="auto" w:frame="1"/>
+          <w:shd w:val="clear" w:color="auto" w:fill="EEEEEE"/>
+        </w:rPr>
+        <w:t>Switched to a new branch 'serverfix'</w:t>
+      </w:r>
+    </w:p>
+    <w:p>
+      <w:pPr>
+        <w:pStyle w:val="NormalWeb"/>
+        <w:shd w:val="clear" w:color="auto" w:fill="FCFCFA"/>
+        <w:spacing w:before="0" w:beforeAutospacing="0" w:after="0" w:afterAutospacing="0" w:line="330" w:lineRule="atLeast"/>
+        <w:textAlignment w:val="baseline"/>
+        <w:rPr>
+          <w:rFonts w:ascii="Arial" w:hAnsi="Arial" w:cs="Arial"/>
+          <w:color w:val="4E443C"/>
+          <w:sz w:val="21"/>
+          <w:szCs w:val="21"/>
+        </w:rPr>
+      </w:pPr>
+      <w:r>
+        <w:rPr>
+          <w:rFonts w:ascii="Arial" w:hAnsi="Arial" w:cs="Arial"/>
+          <w:color w:val="4E443C"/>
+          <w:sz w:val="21"/>
+          <w:szCs w:val="21"/>
+        </w:rPr>
+        <w:t>This gives you a local branch that you can work on that starts where</w:t>
+      </w:r>
+      <w:r>
+        <w:rPr>
+          <w:rStyle w:val="apple-converted-space"/>
+          <w:rFonts w:ascii="Arial" w:hAnsi="Arial" w:cs="Arial"/>
+          <w:color w:val="4E443C"/>
+          <w:sz w:val="21"/>
+          <w:szCs w:val="21"/>
+        </w:rPr>
+        <w:t> </w:t>
+      </w:r>
+      <w:r>
+        <w:rPr>
+          <w:rStyle w:val="HTMLCode"/>
+          <w:color w:val="333333"/>
+          <w:sz w:val="21"/>
+          <w:szCs w:val="21"/>
+          <w:bdr w:val="single" w:sz="6" w:space="2" w:color="F5F5F5" w:frame="1"/>
+          <w:shd w:val="clear" w:color="auto" w:fill="EEEEEE"/>
+        </w:rPr>
+        <w:t>origin/serverfix</w:t>
+      </w:r>
+      <w:r>
+        <w:rPr>
+          <w:rStyle w:val="apple-converted-space"/>
+          <w:rFonts w:ascii="Arial" w:hAnsi="Arial" w:cs="Arial"/>
+          <w:color w:val="4E443C"/>
+          <w:sz w:val="21"/>
+          <w:szCs w:val="21"/>
+        </w:rPr>
+        <w:t> </w:t>
+      </w:r>
+      <w:r>
+        <w:rPr>
+          <w:rFonts w:ascii="Arial" w:hAnsi="Arial" w:cs="Arial"/>
+          <w:color w:val="4E443C"/>
+          <w:sz w:val="21"/>
+          <w:szCs w:val="21"/>
+        </w:rPr>
+        <w:t>is.</w:t>
+      </w:r>
+    </w:p>
+    <w:p>
+      <w:pPr>
+        <w:pStyle w:val="NormalWeb"/>
+        <w:shd w:val="clear" w:color="auto" w:fill="FCFCFA"/>
+        <w:spacing w:before="0" w:beforeAutospacing="0" w:after="0" w:afterAutospacing="0" w:line="330" w:lineRule="atLeast"/>
+        <w:textAlignment w:val="baseline"/>
+        <w:rPr>
+          <w:rFonts w:ascii="Arial" w:hAnsi="Arial" w:cs="Arial"/>
+          <w:color w:val="4E443C"/>
+          <w:sz w:val="21"/>
+          <w:szCs w:val="21"/>
+        </w:rPr>
+      </w:pPr>
+    </w:p>
+    <w:p>
+      <w:pPr>
+        <w:pStyle w:val="Heading3"/>
+        <w:shd w:val="clear" w:color="auto" w:fill="FCFCFA"/>
+        <w:spacing w:before="0" w:beforeAutospacing="0" w:after="0" w:afterAutospacing="0" w:line="495" w:lineRule="atLeast"/>
+        <w:textAlignment w:val="baseline"/>
+        <w:rPr>
+          <w:rFonts w:ascii="Georgia" w:hAnsi="Georgia"/>
+          <w:color w:val="4E443C"/>
+          <w:sz w:val="24"/>
+          <w:szCs w:val="24"/>
+        </w:rPr>
+      </w:pPr>
+      <w:hyperlink r:id="rId34" w:anchor="Tracking-Branches" w:history="1">
+        <w:r>
+          <w:rPr>
+            <w:rStyle w:val="Hyperlink"/>
+            <w:rFonts w:ascii="inherit" w:hAnsi="inherit"/>
+            <w:color w:val="04B1D8"/>
+            <w:sz w:val="24"/>
+            <w:szCs w:val="24"/>
+            <w:u w:val="none"/>
+            <w:bdr w:val="none" w:sz="0" w:space="0" w:color="auto" w:frame="1"/>
+          </w:rPr>
+          <w:t>Tracking Branches</w:t>
+        </w:r>
+      </w:hyperlink>
+    </w:p>
+    <w:p>
+      <w:pPr>
+        <w:pStyle w:val="NormalWeb"/>
+        <w:shd w:val="clear" w:color="auto" w:fill="FCFCFA"/>
+        <w:spacing w:before="0" w:beforeAutospacing="0" w:after="0" w:afterAutospacing="0" w:line="330" w:lineRule="atLeast"/>
+        <w:textAlignment w:val="baseline"/>
+        <w:rPr>
+          <w:rFonts w:ascii="Arial" w:hAnsi="Arial" w:cs="Arial"/>
+          <w:color w:val="4E443C"/>
+          <w:sz w:val="21"/>
+          <w:szCs w:val="21"/>
+          <w:shd w:val="clear" w:color="auto" w:fill="FCFCFA"/>
+        </w:rPr>
+      </w:pPr>
+    </w:p>
+    <w:p>
+      <w:pPr>
+        <w:pStyle w:val="NormalWeb"/>
+        <w:shd w:val="clear" w:color="auto" w:fill="FCFCFA"/>
+        <w:spacing w:before="0" w:beforeAutospacing="0" w:after="0" w:afterAutospacing="0" w:line="330" w:lineRule="atLeast"/>
+        <w:textAlignment w:val="baseline"/>
+        <w:rPr>
+          <w:rFonts w:ascii="Arial" w:hAnsi="Arial" w:cs="Arial"/>
+          <w:color w:val="4E443C"/>
+          <w:sz w:val="21"/>
+          <w:szCs w:val="21"/>
+          <w:shd w:val="clear" w:color="auto" w:fill="FCFCFA"/>
+        </w:rPr>
+      </w:pPr>
+      <w:r>
+        <w:rPr>
+          <w:rFonts w:ascii="Arial" w:hAnsi="Arial" w:cs="Arial"/>
+          <w:color w:val="4E443C"/>
+          <w:sz w:val="21"/>
+          <w:szCs w:val="21"/>
+          <w:shd w:val="clear" w:color="auto" w:fill="FCFCFA"/>
+        </w:rPr>
+        <w:t>Checking out a local branch from a remote branch automatically creates what is called a “tracking branch” (or sometimes an “upstream branch”). Tracking branches are local branches that have a direct relationship to a remote branch. If you’re on a tracking branch and type</w:t>
+      </w:r>
+      <w:r>
+        <w:rPr>
+          <w:rStyle w:val="apple-converted-space"/>
+          <w:rFonts w:ascii="Arial" w:hAnsi="Arial" w:cs="Arial"/>
+          <w:color w:val="4E443C"/>
+          <w:sz w:val="21"/>
+          <w:szCs w:val="21"/>
+          <w:shd w:val="clear" w:color="auto" w:fill="FCFCFA"/>
+        </w:rPr>
+        <w:t> </w:t>
+      </w:r>
+      <w:r>
+        <w:rPr>
+          <w:rStyle w:val="HTMLCode"/>
+          <w:color w:val="333333"/>
+          <w:sz w:val="21"/>
+          <w:szCs w:val="21"/>
+          <w:bdr w:val="single" w:sz="6" w:space="2" w:color="F5F5F5" w:frame="1"/>
+          <w:shd w:val="clear" w:color="auto" w:fill="EEEEEE"/>
+        </w:rPr>
+        <w:t>git pull</w:t>
+      </w:r>
+      <w:r>
+        <w:rPr>
+          <w:rFonts w:ascii="Arial" w:hAnsi="Arial" w:cs="Arial"/>
+          <w:color w:val="4E443C"/>
+          <w:sz w:val="21"/>
+          <w:szCs w:val="21"/>
+          <w:shd w:val="clear" w:color="auto" w:fill="FCFCFA"/>
+        </w:rPr>
+        <w:t>, Git automatically knows which server to fetch from and branch to merge into.</w:t>
+      </w:r>
+    </w:p>
+    <w:p>
+      <w:pPr>
+        <w:pStyle w:val="NormalWeb"/>
+        <w:shd w:val="clear" w:color="auto" w:fill="FCFCFA"/>
+        <w:spacing w:before="0" w:beforeAutospacing="0" w:after="0" w:afterAutospacing="0" w:line="330" w:lineRule="atLeast"/>
+        <w:textAlignment w:val="baseline"/>
+        <w:rPr>
+          <w:rFonts w:ascii="Arial" w:hAnsi="Arial" w:cs="Arial"/>
+          <w:color w:val="4E443C"/>
+          <w:sz w:val="21"/>
+          <w:szCs w:val="21"/>
+          <w:shd w:val="clear" w:color="auto" w:fill="FCFCFA"/>
+        </w:rPr>
+      </w:pPr>
+      <w:r>
+        <w:rPr>
+          <w:rFonts w:ascii="Arial" w:hAnsi="Arial" w:cs="Arial"/>
+          <w:color w:val="4E443C"/>
+          <w:sz w:val="21"/>
+          <w:szCs w:val="21"/>
+          <w:shd w:val="clear" w:color="auto" w:fill="FCFCFA"/>
+        </w:rPr>
+        <w:lastRenderedPageBreak/>
+        <w:t>When you clone a repository, it generally automatically creates a</w:t>
+      </w:r>
+      <w:r>
+        <w:rPr>
+          <w:rStyle w:val="apple-converted-space"/>
+          <w:rFonts w:ascii="Arial" w:hAnsi="Arial" w:cs="Arial"/>
+          <w:color w:val="4E443C"/>
+          <w:sz w:val="21"/>
+          <w:szCs w:val="21"/>
+          <w:shd w:val="clear" w:color="auto" w:fill="FCFCFA"/>
+        </w:rPr>
+        <w:t> </w:t>
+      </w:r>
+      <w:r>
+        <w:rPr>
+          <w:rStyle w:val="HTMLCode"/>
+          <w:color w:val="333333"/>
+          <w:sz w:val="21"/>
+          <w:szCs w:val="21"/>
+          <w:bdr w:val="single" w:sz="6" w:space="2" w:color="F5F5F5" w:frame="1"/>
+          <w:shd w:val="clear" w:color="auto" w:fill="EEEEEE"/>
+        </w:rPr>
+        <w:t>master</w:t>
+      </w:r>
+      <w:r>
+        <w:rPr>
+          <w:rStyle w:val="apple-converted-space"/>
+          <w:rFonts w:ascii="Arial" w:hAnsi="Arial" w:cs="Arial"/>
+          <w:color w:val="4E443C"/>
+          <w:sz w:val="21"/>
+          <w:szCs w:val="21"/>
+          <w:shd w:val="clear" w:color="auto" w:fill="FCFCFA"/>
+        </w:rPr>
+        <w:t> </w:t>
+      </w:r>
+      <w:r>
+        <w:rPr>
+          <w:rFonts w:ascii="Arial" w:hAnsi="Arial" w:cs="Arial"/>
+          <w:color w:val="4E443C"/>
+          <w:sz w:val="21"/>
+          <w:szCs w:val="21"/>
+          <w:shd w:val="clear" w:color="auto" w:fill="FCFCFA"/>
+        </w:rPr>
+        <w:t>branch that tracks</w:t>
+      </w:r>
+      <w:r>
+        <w:rPr>
+          <w:rStyle w:val="HTMLCode"/>
+          <w:color w:val="333333"/>
+          <w:sz w:val="21"/>
+          <w:szCs w:val="21"/>
+          <w:bdr w:val="single" w:sz="6" w:space="2" w:color="F5F5F5" w:frame="1"/>
+          <w:shd w:val="clear" w:color="auto" w:fill="EEEEEE"/>
+        </w:rPr>
+        <w:t>origin/master</w:t>
+      </w:r>
+      <w:r>
+        <w:rPr>
+          <w:rFonts w:ascii="Arial" w:hAnsi="Arial" w:cs="Arial"/>
+          <w:color w:val="4E443C"/>
+          <w:sz w:val="21"/>
+          <w:szCs w:val="21"/>
+          <w:shd w:val="clear" w:color="auto" w:fill="FCFCFA"/>
+        </w:rPr>
+        <w:t>. However, you can set up other tracking branches if you wish – ones that track branches on other remotes, or don’t track the</w:t>
+      </w:r>
+      <w:r>
+        <w:rPr>
+          <w:rStyle w:val="apple-converted-space"/>
+          <w:rFonts w:ascii="Arial" w:hAnsi="Arial" w:cs="Arial"/>
+          <w:color w:val="4E443C"/>
+          <w:sz w:val="21"/>
+          <w:szCs w:val="21"/>
+          <w:shd w:val="clear" w:color="auto" w:fill="FCFCFA"/>
+        </w:rPr>
+        <w:t> </w:t>
+      </w:r>
+      <w:r>
+        <w:rPr>
+          <w:rStyle w:val="HTMLCode"/>
+          <w:color w:val="333333"/>
+          <w:sz w:val="21"/>
+          <w:szCs w:val="21"/>
+          <w:bdr w:val="single" w:sz="6" w:space="2" w:color="F5F5F5" w:frame="1"/>
+          <w:shd w:val="clear" w:color="auto" w:fill="EEEEEE"/>
+        </w:rPr>
+        <w:t>master</w:t>
+      </w:r>
+      <w:r>
+        <w:rPr>
+          <w:rStyle w:val="apple-converted-space"/>
+          <w:rFonts w:ascii="Arial" w:hAnsi="Arial" w:cs="Arial"/>
+          <w:color w:val="4E443C"/>
+          <w:sz w:val="21"/>
+          <w:szCs w:val="21"/>
+          <w:shd w:val="clear" w:color="auto" w:fill="FCFCFA"/>
+        </w:rPr>
+        <w:t> </w:t>
+      </w:r>
+      <w:r>
+        <w:rPr>
+          <w:rFonts w:ascii="Arial" w:hAnsi="Arial" w:cs="Arial"/>
+          <w:color w:val="4E443C"/>
+          <w:sz w:val="21"/>
+          <w:szCs w:val="21"/>
+          <w:shd w:val="clear" w:color="auto" w:fill="FCFCFA"/>
+        </w:rPr>
+        <w:t>branch. The simple case is the example you just saw, running</w:t>
+      </w:r>
+      <w:r>
+        <w:rPr>
+          <w:rStyle w:val="apple-converted-space"/>
+          <w:rFonts w:ascii="Arial" w:hAnsi="Arial" w:cs="Arial"/>
+          <w:color w:val="4E443C"/>
+          <w:sz w:val="21"/>
+          <w:szCs w:val="21"/>
+          <w:shd w:val="clear" w:color="auto" w:fill="FCFCFA"/>
+        </w:rPr>
+        <w:t> </w:t>
+      </w:r>
+      <w:r>
+        <w:rPr>
+          <w:rStyle w:val="HTMLCode"/>
+          <w:color w:val="333333"/>
+          <w:sz w:val="21"/>
+          <w:szCs w:val="21"/>
+          <w:bdr w:val="single" w:sz="6" w:space="2" w:color="F5F5F5" w:frame="1"/>
+          <w:shd w:val="clear" w:color="auto" w:fill="EEEEEE"/>
+        </w:rPr>
+        <w:t>git checkout -b [branch] [remotename]/[branch]</w:t>
+      </w:r>
+      <w:r>
+        <w:rPr>
+          <w:rFonts w:ascii="Arial" w:hAnsi="Arial" w:cs="Arial"/>
+          <w:color w:val="4E443C"/>
+          <w:sz w:val="21"/>
+          <w:szCs w:val="21"/>
+          <w:shd w:val="clear" w:color="auto" w:fill="FCFCFA"/>
+        </w:rPr>
+        <w:t>. This is a common enough operation that git provides the</w:t>
+      </w:r>
+      <w:r>
+        <w:rPr>
+          <w:rStyle w:val="apple-converted-space"/>
+          <w:rFonts w:ascii="Arial" w:hAnsi="Arial" w:cs="Arial"/>
+          <w:color w:val="4E443C"/>
+          <w:sz w:val="21"/>
+          <w:szCs w:val="21"/>
+          <w:shd w:val="clear" w:color="auto" w:fill="FCFCFA"/>
+        </w:rPr>
+        <w:t> </w:t>
+      </w:r>
+      <w:r>
+        <w:rPr>
+          <w:rStyle w:val="HTMLCode"/>
+          <w:color w:val="333333"/>
+          <w:sz w:val="21"/>
+          <w:szCs w:val="21"/>
+          <w:bdr w:val="single" w:sz="6" w:space="2" w:color="F5F5F5" w:frame="1"/>
+          <w:shd w:val="clear" w:color="auto" w:fill="EEEEEE"/>
+        </w:rPr>
+        <w:t>--track</w:t>
+      </w:r>
+      <w:r>
+        <w:rPr>
+          <w:rStyle w:val="apple-converted-space"/>
+          <w:rFonts w:ascii="Arial" w:hAnsi="Arial" w:cs="Arial"/>
+          <w:color w:val="4E443C"/>
+          <w:sz w:val="21"/>
+          <w:szCs w:val="21"/>
+          <w:shd w:val="clear" w:color="auto" w:fill="FCFCFA"/>
+        </w:rPr>
+        <w:t> </w:t>
+      </w:r>
+      <w:r>
+        <w:rPr>
+          <w:rFonts w:ascii="Arial" w:hAnsi="Arial" w:cs="Arial"/>
+          <w:color w:val="4E443C"/>
+          <w:sz w:val="21"/>
+          <w:szCs w:val="21"/>
+          <w:shd w:val="clear" w:color="auto" w:fill="FCFCFA"/>
+        </w:rPr>
+        <w:t>shorthand:</w:t>
+      </w:r>
+    </w:p>
+    <w:p>
+      <w:pPr>
+        <w:pStyle w:val="NormalWeb"/>
+        <w:shd w:val="clear" w:color="auto" w:fill="FCFCFA"/>
+        <w:spacing w:before="0" w:beforeAutospacing="0" w:after="0" w:afterAutospacing="0" w:line="330" w:lineRule="atLeast"/>
+        <w:textAlignment w:val="baseline"/>
+        <w:rPr>
+          <w:rFonts w:ascii="Arial" w:hAnsi="Arial" w:cs="Arial"/>
+          <w:color w:val="4E443C"/>
+          <w:sz w:val="21"/>
+          <w:szCs w:val="21"/>
+          <w:shd w:val="clear" w:color="auto" w:fill="FCFCFA"/>
+        </w:rPr>
+      </w:pPr>
+    </w:p>
+    <w:p>
+      <w:pPr>
+        <w:pStyle w:val="HTMLPreformatted"/>
+        <w:pBdr>
+          <w:top w:val="single" w:sz="6" w:space="8" w:color="EFEEE6"/>
+          <w:left w:val="single" w:sz="6" w:space="8" w:color="EFEEE6"/>
+          <w:bottom w:val="single" w:sz="6" w:space="8" w:color="EFEEE6"/>
+          <w:right w:val="single" w:sz="6" w:space="8" w:color="EFEEE6"/>
+        </w:pBdr>
+        <w:shd w:val="clear" w:color="auto" w:fill="EEEEEE"/>
+        <w:spacing w:line="227" w:lineRule="atLeast"/>
+        <w:textAlignment w:val="baseline"/>
+        <w:rPr>
+          <w:color w:val="333333"/>
+          <w:sz w:val="22"/>
+          <w:szCs w:val="22"/>
+        </w:rPr>
+      </w:pPr>
+      <w:r>
+        <w:rPr>
+          <w:rStyle w:val="HTMLCode"/>
+          <w:b/>
+          <w:bCs/>
+          <w:color w:val="009900"/>
+          <w:sz w:val="19"/>
+          <w:szCs w:val="19"/>
+          <w:bdr w:val="none" w:sz="0" w:space="0" w:color="auto" w:frame="1"/>
+          <w:shd w:val="clear" w:color="auto" w:fill="EEEEEE"/>
+        </w:rPr>
+        <w:t>$</w:t>
+      </w:r>
+      <w:r>
+        <w:rPr>
+          <w:color w:val="333333"/>
+          <w:sz w:val="22"/>
+          <w:szCs w:val="22"/>
+        </w:rPr>
+        <w:t xml:space="preserve"> git checkout --track origin/serverfix</w:t>
+      </w:r>
+    </w:p>
+    <w:p>
+      <w:pPr>
+        <w:pStyle w:val="HTMLPreformatted"/>
+        <w:pBdr>
+          <w:top w:val="single" w:sz="6" w:space="8" w:color="EFEEE6"/>
+          <w:left w:val="single" w:sz="6" w:space="8" w:color="EFEEE6"/>
+          <w:bottom w:val="single" w:sz="6" w:space="8" w:color="EFEEE6"/>
+          <w:right w:val="single" w:sz="6" w:space="8" w:color="EFEEE6"/>
+        </w:pBdr>
+        <w:shd w:val="clear" w:color="auto" w:fill="EEEEEE"/>
+        <w:spacing w:line="227" w:lineRule="atLeast"/>
+        <w:textAlignment w:val="baseline"/>
+        <w:rPr>
+          <w:color w:val="333333"/>
+          <w:sz w:val="22"/>
+          <w:szCs w:val="22"/>
+        </w:rPr>
+      </w:pPr>
+      <w:r>
+        <w:rPr>
+          <w:rStyle w:val="HTMLCode"/>
+          <w:color w:val="555555"/>
+          <w:sz w:val="22"/>
+          <w:szCs w:val="22"/>
+          <w:bdr w:val="none" w:sz="0" w:space="0" w:color="auto" w:frame="1"/>
+          <w:shd w:val="clear" w:color="auto" w:fill="EEEEEE"/>
+        </w:rPr>
+        <w:t>Branch serverfix set up to track remote branch serverfix from origin.</w:t>
+      </w:r>
+    </w:p>
+    <w:p>
+      <w:pPr>
+        <w:pStyle w:val="HTMLPreformatted"/>
+        <w:pBdr>
+          <w:top w:val="single" w:sz="6" w:space="8" w:color="EFEEE6"/>
+          <w:left w:val="single" w:sz="6" w:space="8" w:color="EFEEE6"/>
+          <w:bottom w:val="single" w:sz="6" w:space="8" w:color="EFEEE6"/>
+          <w:right w:val="single" w:sz="6" w:space="8" w:color="EFEEE6"/>
+        </w:pBdr>
+        <w:shd w:val="clear" w:color="auto" w:fill="EEEEEE"/>
+        <w:spacing w:line="227" w:lineRule="atLeast"/>
+        <w:textAlignment w:val="baseline"/>
+        <w:rPr>
+          <w:color w:val="333333"/>
+          <w:sz w:val="22"/>
+          <w:szCs w:val="22"/>
+        </w:rPr>
+      </w:pPr>
+      <w:r>
+        <w:rPr>
+          <w:rStyle w:val="HTMLCode"/>
+          <w:color w:val="555555"/>
+          <w:sz w:val="22"/>
+          <w:szCs w:val="22"/>
+          <w:bdr w:val="none" w:sz="0" w:space="0" w:color="auto" w:frame="1"/>
+          <w:shd w:val="clear" w:color="auto" w:fill="EEEEEE"/>
+        </w:rPr>
+        <w:t>Switched to a new branch 'serverfix'</w:t>
+      </w:r>
+    </w:p>
+    <w:p>
+      <w:pPr>
+        <w:pStyle w:val="NormalWeb"/>
+        <w:shd w:val="clear" w:color="auto" w:fill="FCFCFA"/>
+        <w:spacing w:before="0" w:beforeAutospacing="0" w:after="0" w:afterAutospacing="0" w:line="330" w:lineRule="atLeast"/>
+        <w:textAlignment w:val="baseline"/>
+        <w:rPr>
+          <w:rFonts w:ascii="Arial" w:hAnsi="Arial" w:cs="Arial"/>
+          <w:color w:val="4E443C"/>
+          <w:sz w:val="21"/>
+          <w:szCs w:val="21"/>
+        </w:rPr>
+      </w:pPr>
+    </w:p>
+    <w:p>
+      <w:pPr>
+        <w:pStyle w:val="NormalWeb"/>
+        <w:shd w:val="clear" w:color="auto" w:fill="FCFCFA"/>
+        <w:spacing w:before="0" w:beforeAutospacing="0" w:after="165" w:afterAutospacing="0" w:line="330" w:lineRule="atLeast"/>
+        <w:textAlignment w:val="baseline"/>
+        <w:rPr>
+          <w:rFonts w:ascii="Arial" w:hAnsi="Arial" w:cs="Arial"/>
+          <w:color w:val="4E443C"/>
+          <w:sz w:val="21"/>
+          <w:szCs w:val="21"/>
+        </w:rPr>
+      </w:pPr>
+      <w:r>
+        <w:rPr>
+          <w:rFonts w:ascii="Arial" w:hAnsi="Arial" w:cs="Arial"/>
+          <w:color w:val="4E443C"/>
+          <w:sz w:val="21"/>
+          <w:szCs w:val="21"/>
+        </w:rPr>
+        <w:t>To set up a local branch with a different name than the remote branch, you can easily use the first version with a different local branch name:</w:t>
+      </w:r>
+    </w:p>
+    <w:p>
+      <w:pPr>
+        <w:pStyle w:val="HTMLPreformatted"/>
+        <w:pBdr>
+          <w:top w:val="single" w:sz="6" w:space="8" w:color="EFEEE6"/>
+          <w:left w:val="single" w:sz="6" w:space="8" w:color="EFEEE6"/>
+          <w:bottom w:val="single" w:sz="6" w:space="8" w:color="EFEEE6"/>
+          <w:right w:val="single" w:sz="6" w:space="8" w:color="EFEEE6"/>
+        </w:pBdr>
+        <w:shd w:val="clear" w:color="auto" w:fill="EEEEEE"/>
+        <w:spacing w:line="227" w:lineRule="atLeast"/>
+        <w:textAlignment w:val="baseline"/>
+        <w:rPr>
+          <w:color w:val="333333"/>
+          <w:sz w:val="22"/>
+          <w:szCs w:val="22"/>
+        </w:rPr>
+      </w:pPr>
+      <w:r>
+        <w:rPr>
+          <w:rStyle w:val="HTMLCode"/>
+          <w:b/>
+          <w:bCs/>
+          <w:color w:val="009900"/>
+          <w:sz w:val="19"/>
+          <w:szCs w:val="19"/>
+          <w:bdr w:val="none" w:sz="0" w:space="0" w:color="auto" w:frame="1"/>
+          <w:shd w:val="clear" w:color="auto" w:fill="EEEEEE"/>
+        </w:rPr>
+        <w:t>$</w:t>
+      </w:r>
+      <w:r>
+        <w:rPr>
+          <w:color w:val="333333"/>
+          <w:sz w:val="22"/>
+          <w:szCs w:val="22"/>
+        </w:rPr>
+        <w:t xml:space="preserve"> git checkout -b sf origin/serverfix</w:t>
+      </w:r>
+    </w:p>
+    <w:p>
+      <w:pPr>
+        <w:pStyle w:val="HTMLPreformatted"/>
+        <w:pBdr>
+          <w:top w:val="single" w:sz="6" w:space="8" w:color="EFEEE6"/>
+          <w:left w:val="single" w:sz="6" w:space="8" w:color="EFEEE6"/>
+          <w:bottom w:val="single" w:sz="6" w:space="8" w:color="EFEEE6"/>
+          <w:right w:val="single" w:sz="6" w:space="8" w:color="EFEEE6"/>
+        </w:pBdr>
+        <w:shd w:val="clear" w:color="auto" w:fill="EEEEEE"/>
+        <w:spacing w:line="227" w:lineRule="atLeast"/>
+        <w:textAlignment w:val="baseline"/>
+        <w:rPr>
+          <w:color w:val="333333"/>
+          <w:sz w:val="22"/>
+          <w:szCs w:val="22"/>
+        </w:rPr>
+      </w:pPr>
+      <w:r>
+        <w:rPr>
+          <w:rStyle w:val="HTMLCode"/>
+          <w:color w:val="555555"/>
+          <w:sz w:val="22"/>
+          <w:szCs w:val="22"/>
+          <w:bdr w:val="none" w:sz="0" w:space="0" w:color="auto" w:frame="1"/>
+          <w:shd w:val="clear" w:color="auto" w:fill="EEEEEE"/>
+        </w:rPr>
+        <w:t>Branch sf set up to track remote branch serverfix from origin.</w:t>
+      </w:r>
+    </w:p>
+    <w:p>
+      <w:pPr>
+        <w:pStyle w:val="HTMLPreformatted"/>
+        <w:pBdr>
+          <w:top w:val="single" w:sz="6" w:space="8" w:color="EFEEE6"/>
+          <w:left w:val="single" w:sz="6" w:space="8" w:color="EFEEE6"/>
+          <w:bottom w:val="single" w:sz="6" w:space="8" w:color="EFEEE6"/>
+          <w:right w:val="single" w:sz="6" w:space="8" w:color="EFEEE6"/>
+        </w:pBdr>
+        <w:shd w:val="clear" w:color="auto" w:fill="EEEEEE"/>
+        <w:spacing w:line="227" w:lineRule="atLeast"/>
+        <w:textAlignment w:val="baseline"/>
+        <w:rPr>
+          <w:color w:val="333333"/>
+          <w:sz w:val="22"/>
+          <w:szCs w:val="22"/>
+        </w:rPr>
+      </w:pPr>
+      <w:r>
+        <w:rPr>
+          <w:rStyle w:val="HTMLCode"/>
+          <w:color w:val="555555"/>
+          <w:sz w:val="22"/>
+          <w:szCs w:val="22"/>
+          <w:bdr w:val="none" w:sz="0" w:space="0" w:color="auto" w:frame="1"/>
+          <w:shd w:val="clear" w:color="auto" w:fill="EEEEEE"/>
+        </w:rPr>
+        <w:t>Switched to a new branch 'sf'</w:t>
+      </w:r>
+    </w:p>
+    <w:p>
+      <w:pPr>
+        <w:rPr>
+          <w:sz w:val="24"/>
+          <w:szCs w:val="24"/>
+        </w:rPr>
+      </w:pPr>
+    </w:p>
+    <w:p>
+      <w:pPr>
+        <w:pStyle w:val="NormalWeb"/>
+        <w:shd w:val="clear" w:color="auto" w:fill="FCFCFA"/>
+        <w:spacing w:before="0" w:beforeAutospacing="0" w:after="0" w:afterAutospacing="0" w:line="330" w:lineRule="atLeast"/>
+        <w:textAlignment w:val="baseline"/>
+        <w:rPr>
+          <w:rFonts w:ascii="Arial" w:hAnsi="Arial" w:cs="Arial"/>
+          <w:color w:val="4E443C"/>
+          <w:sz w:val="21"/>
+          <w:szCs w:val="21"/>
+        </w:rPr>
+      </w:pPr>
+      <w:r>
+        <w:rPr>
+          <w:rFonts w:ascii="Arial" w:hAnsi="Arial" w:cs="Arial"/>
+          <w:color w:val="4E443C"/>
+          <w:sz w:val="21"/>
+          <w:szCs w:val="21"/>
+        </w:rPr>
+        <w:t>If you already have a local branch and want to set it to a remote branch you just pulled down, or want to change the upstream branch you’re tracking, you can use the</w:t>
+      </w:r>
+      <w:r>
+        <w:rPr>
+          <w:rStyle w:val="apple-converted-space"/>
+          <w:rFonts w:ascii="Arial" w:hAnsi="Arial" w:cs="Arial"/>
+          <w:color w:val="4E443C"/>
+          <w:sz w:val="21"/>
+          <w:szCs w:val="21"/>
+        </w:rPr>
+        <w:t> </w:t>
+      </w:r>
+      <w:r>
+        <w:rPr>
+          <w:rStyle w:val="HTMLCode"/>
+          <w:color w:val="333333"/>
+          <w:sz w:val="21"/>
+          <w:szCs w:val="21"/>
+          <w:bdr w:val="single" w:sz="6" w:space="2" w:color="F5F5F5" w:frame="1"/>
+          <w:shd w:val="clear" w:color="auto" w:fill="EEEEEE"/>
+        </w:rPr>
+        <w:t>-u</w:t>
+      </w:r>
+      <w:r>
+        <w:rPr>
+          <w:rStyle w:val="apple-converted-space"/>
+          <w:rFonts w:ascii="Arial" w:hAnsi="Arial" w:cs="Arial"/>
+          <w:color w:val="4E443C"/>
+          <w:sz w:val="21"/>
+          <w:szCs w:val="21"/>
+        </w:rPr>
+        <w:t> </w:t>
+      </w:r>
+      <w:r>
+        <w:rPr>
+          <w:rFonts w:ascii="Arial" w:hAnsi="Arial" w:cs="Arial"/>
+          <w:color w:val="4E443C"/>
+          <w:sz w:val="21"/>
+          <w:szCs w:val="21"/>
+        </w:rPr>
+        <w:t>or</w:t>
+      </w:r>
+      <w:r>
+        <w:rPr>
+          <w:rStyle w:val="apple-converted-space"/>
+          <w:rFonts w:ascii="Arial" w:hAnsi="Arial" w:cs="Arial"/>
+          <w:color w:val="4E443C"/>
+          <w:sz w:val="21"/>
+          <w:szCs w:val="21"/>
+        </w:rPr>
+        <w:t> </w:t>
+      </w:r>
+      <w:r>
+        <w:rPr>
+          <w:rStyle w:val="HTMLCode"/>
+          <w:color w:val="333333"/>
+          <w:sz w:val="21"/>
+          <w:szCs w:val="21"/>
+          <w:bdr w:val="single" w:sz="6" w:space="2" w:color="F5F5F5" w:frame="1"/>
+          <w:shd w:val="clear" w:color="auto" w:fill="EEEEEE"/>
+        </w:rPr>
+        <w:t>--set-upstream-to</w:t>
+      </w:r>
+      <w:r>
+        <w:rPr>
+          <w:rStyle w:val="apple-converted-space"/>
+          <w:rFonts w:ascii="Arial" w:hAnsi="Arial" w:cs="Arial"/>
+          <w:color w:val="4E443C"/>
+          <w:sz w:val="21"/>
+          <w:szCs w:val="21"/>
+        </w:rPr>
+        <w:t> </w:t>
+      </w:r>
+      <w:r>
+        <w:rPr>
+          <w:rFonts w:ascii="Arial" w:hAnsi="Arial" w:cs="Arial"/>
+          <w:color w:val="4E443C"/>
+          <w:sz w:val="21"/>
+          <w:szCs w:val="21"/>
+        </w:rPr>
+        <w:t>option to</w:t>
+      </w:r>
+      <w:r>
+        <w:rPr>
+          <w:rStyle w:val="HTMLCode"/>
+          <w:color w:val="333333"/>
+          <w:sz w:val="21"/>
+          <w:szCs w:val="21"/>
+          <w:bdr w:val="single" w:sz="6" w:space="2" w:color="F5F5F5" w:frame="1"/>
+          <w:shd w:val="clear" w:color="auto" w:fill="EEEEEE"/>
+        </w:rPr>
+        <w:t>git branch</w:t>
+      </w:r>
+      <w:r>
+        <w:rPr>
+          <w:rStyle w:val="apple-converted-space"/>
+          <w:rFonts w:ascii="Arial" w:hAnsi="Arial" w:cs="Arial"/>
+          <w:color w:val="4E443C"/>
+          <w:sz w:val="21"/>
+          <w:szCs w:val="21"/>
+        </w:rPr>
+        <w:t> </w:t>
+      </w:r>
+      <w:r>
+        <w:rPr>
+          <w:rFonts w:ascii="Arial" w:hAnsi="Arial" w:cs="Arial"/>
+          <w:color w:val="4E443C"/>
+          <w:sz w:val="21"/>
+          <w:szCs w:val="21"/>
+        </w:rPr>
+        <w:t>to explicitly set it at any time.</w:t>
+      </w:r>
+    </w:p>
+    <w:p>
+      <w:pPr>
+        <w:pStyle w:val="HTMLPreformatted"/>
+        <w:pBdr>
+          <w:top w:val="single" w:sz="6" w:space="8" w:color="EFEEE6"/>
+          <w:left w:val="single" w:sz="6" w:space="8" w:color="EFEEE6"/>
+          <w:bottom w:val="single" w:sz="6" w:space="8" w:color="EFEEE6"/>
+          <w:right w:val="single" w:sz="6" w:space="8" w:color="EFEEE6"/>
+        </w:pBdr>
+        <w:shd w:val="clear" w:color="auto" w:fill="EEEEEE"/>
+        <w:spacing w:line="227" w:lineRule="atLeast"/>
+        <w:textAlignment w:val="baseline"/>
+        <w:rPr>
+          <w:color w:val="333333"/>
+          <w:sz w:val="22"/>
+          <w:szCs w:val="22"/>
+        </w:rPr>
+      </w:pPr>
+      <w:r>
+        <w:rPr>
+          <w:rStyle w:val="HTMLCode"/>
+          <w:b/>
+          <w:bCs/>
+          <w:color w:val="009900"/>
+          <w:sz w:val="19"/>
+          <w:szCs w:val="19"/>
+          <w:bdr w:val="none" w:sz="0" w:space="0" w:color="auto" w:frame="1"/>
+          <w:shd w:val="clear" w:color="auto" w:fill="EEEEEE"/>
+        </w:rPr>
+        <w:t>$</w:t>
+      </w:r>
+      <w:r>
+        <w:rPr>
+          <w:color w:val="333333"/>
+          <w:sz w:val="22"/>
+          <w:szCs w:val="22"/>
+        </w:rPr>
+        <w:t xml:space="preserve"> git branch -u origin/serverfix</w:t>
+      </w:r>
+    </w:p>
+    <w:p>
+      <w:pPr>
+        <w:pStyle w:val="HTMLPreformatted"/>
+        <w:pBdr>
+          <w:top w:val="single" w:sz="6" w:space="8" w:color="EFEEE6"/>
+          <w:left w:val="single" w:sz="6" w:space="8" w:color="EFEEE6"/>
+          <w:bottom w:val="single" w:sz="6" w:space="8" w:color="EFEEE6"/>
+          <w:right w:val="single" w:sz="6" w:space="8" w:color="EFEEE6"/>
+        </w:pBdr>
+        <w:shd w:val="clear" w:color="auto" w:fill="EEEEEE"/>
+        <w:spacing w:line="227" w:lineRule="atLeast"/>
+        <w:textAlignment w:val="baseline"/>
+        <w:rPr>
+          <w:color w:val="333333"/>
+          <w:sz w:val="22"/>
+          <w:szCs w:val="22"/>
+        </w:rPr>
+      </w:pPr>
+      <w:r>
+        <w:rPr>
+          <w:rStyle w:val="HTMLCode"/>
+          <w:color w:val="555555"/>
+          <w:sz w:val="22"/>
+          <w:szCs w:val="22"/>
+          <w:bdr w:val="none" w:sz="0" w:space="0" w:color="auto" w:frame="1"/>
+          <w:shd w:val="clear" w:color="auto" w:fill="EEEEEE"/>
+        </w:rPr>
+        <w:t>Branch serverfix set up to track remote branch serverfix from origin.</w:t>
+      </w:r>
+    </w:p>
+    <w:p>
+      <w:pPr>
+        <w:rPr>
+          <w:sz w:val="24"/>
+          <w:szCs w:val="24"/>
+        </w:rPr>
+      </w:pPr>
+    </w:p>
+    <w:p>
+      <w:pPr>
+        <w:pStyle w:val="Heading2"/>
+        <w:shd w:val="clear" w:color="auto" w:fill="FCFCFA"/>
+        <w:spacing w:before="450" w:after="150" w:line="277" w:lineRule="atLeast"/>
+        <w:textAlignment w:val="baseline"/>
+        <w:rPr>
+          <w:rFonts w:ascii="Arial" w:hAnsi="Arial" w:cs="Arial"/>
+          <w:color w:val="F14E32"/>
+        </w:rPr>
+      </w:pPr>
+      <w:r>
+        <w:rPr>
+          <w:rFonts w:ascii="Arial" w:hAnsi="Arial" w:cs="Arial"/>
+          <w:color w:val="F14E32"/>
+        </w:rPr>
+        <w:t>Upstream shorthand</w:t>
+      </w:r>
+    </w:p>
+    <w:p>
+      <w:pPr>
+        <w:pStyle w:val="NormalWeb"/>
+        <w:shd w:val="clear" w:color="auto" w:fill="FCFCFA"/>
+        <w:spacing w:before="0" w:beforeAutospacing="0" w:after="0" w:afterAutospacing="0" w:line="252" w:lineRule="atLeast"/>
+        <w:textAlignment w:val="baseline"/>
+        <w:rPr>
+          <w:color w:val="4E443C"/>
+          <w:sz w:val="21"/>
+          <w:szCs w:val="21"/>
+        </w:rPr>
+      </w:pPr>
+      <w:r>
+        <w:rPr>
+          <w:color w:val="4E443C"/>
+          <w:sz w:val="21"/>
+          <w:szCs w:val="21"/>
+        </w:rPr>
+        <w:t>When you have a tracking branch set up, you can reference it with the</w:t>
+      </w:r>
+      <w:r>
+        <w:rPr>
+          <w:rStyle w:val="apple-converted-space"/>
+          <w:color w:val="4E443C"/>
+          <w:sz w:val="21"/>
+          <w:szCs w:val="21"/>
+        </w:rPr>
+        <w:t> </w:t>
+      </w:r>
+      <w:r>
+        <w:rPr>
+          <w:rStyle w:val="HTMLCode"/>
+          <w:color w:val="333333"/>
+          <w:bdr w:val="single" w:sz="6" w:space="2" w:color="F5F5F5" w:frame="1"/>
+          <w:shd w:val="clear" w:color="auto" w:fill="EEEEEE"/>
+        </w:rPr>
+        <w:t>@{upstream}</w:t>
+      </w:r>
+      <w:r>
+        <w:rPr>
+          <w:rStyle w:val="apple-converted-space"/>
+          <w:color w:val="4E443C"/>
+          <w:sz w:val="21"/>
+          <w:szCs w:val="21"/>
+        </w:rPr>
+        <w:t> </w:t>
+      </w:r>
+      <w:r>
+        <w:rPr>
+          <w:color w:val="4E443C"/>
+          <w:sz w:val="21"/>
+          <w:szCs w:val="21"/>
+        </w:rPr>
+        <w:t>or</w:t>
+      </w:r>
+      <w:r>
+        <w:rPr>
+          <w:rStyle w:val="apple-converted-space"/>
+          <w:color w:val="4E443C"/>
+          <w:sz w:val="21"/>
+          <w:szCs w:val="21"/>
+        </w:rPr>
+        <w:t> </w:t>
+      </w:r>
+      <w:r>
+        <w:rPr>
+          <w:rStyle w:val="HTMLCode"/>
+          <w:color w:val="333333"/>
+          <w:bdr w:val="single" w:sz="6" w:space="2" w:color="F5F5F5" w:frame="1"/>
+          <w:shd w:val="clear" w:color="auto" w:fill="EEEEEE"/>
+        </w:rPr>
+        <w:t>@{u}</w:t>
+      </w:r>
+      <w:r>
+        <w:rPr>
+          <w:color w:val="4E443C"/>
+          <w:sz w:val="21"/>
+          <w:szCs w:val="21"/>
+        </w:rPr>
+        <w:t>shorthand. So if you’re on the</w:t>
+      </w:r>
+      <w:r>
+        <w:rPr>
+          <w:rStyle w:val="apple-converted-space"/>
+          <w:color w:val="4E443C"/>
+          <w:sz w:val="21"/>
+          <w:szCs w:val="21"/>
+        </w:rPr>
+        <w:t> </w:t>
+      </w:r>
+      <w:r>
+        <w:rPr>
+          <w:rStyle w:val="HTMLCode"/>
+          <w:color w:val="333333"/>
+          <w:bdr w:val="single" w:sz="6" w:space="2" w:color="F5F5F5" w:frame="1"/>
+          <w:shd w:val="clear" w:color="auto" w:fill="EEEEEE"/>
+        </w:rPr>
+        <w:t>master</w:t>
+      </w:r>
+      <w:r>
+        <w:rPr>
+          <w:rStyle w:val="apple-converted-space"/>
+          <w:color w:val="4E443C"/>
+          <w:sz w:val="21"/>
+          <w:szCs w:val="21"/>
+        </w:rPr>
+        <w:t> </w:t>
+      </w:r>
+      <w:r>
+        <w:rPr>
+          <w:color w:val="4E443C"/>
+          <w:sz w:val="21"/>
+          <w:szCs w:val="21"/>
+        </w:rPr>
+        <w:t>branch and it’s tracking</w:t>
+      </w:r>
+      <w:r>
+        <w:rPr>
+          <w:rStyle w:val="apple-converted-space"/>
+          <w:color w:val="4E443C"/>
+          <w:sz w:val="21"/>
+          <w:szCs w:val="21"/>
+        </w:rPr>
+        <w:t> </w:t>
+      </w:r>
+      <w:r>
+        <w:rPr>
+          <w:rStyle w:val="HTMLCode"/>
+          <w:color w:val="333333"/>
+          <w:bdr w:val="single" w:sz="6" w:space="2" w:color="F5F5F5" w:frame="1"/>
+          <w:shd w:val="clear" w:color="auto" w:fill="EEEEEE"/>
+        </w:rPr>
+        <w:t>origin/master</w:t>
+      </w:r>
+      <w:r>
+        <w:rPr>
+          <w:color w:val="4E443C"/>
+          <w:sz w:val="21"/>
+          <w:szCs w:val="21"/>
+        </w:rPr>
+        <w:t>, you can say something like</w:t>
+      </w:r>
+      <w:r>
+        <w:rPr>
+          <w:rStyle w:val="apple-converted-space"/>
+          <w:color w:val="4E443C"/>
+          <w:sz w:val="21"/>
+          <w:szCs w:val="21"/>
+        </w:rPr>
+        <w:t> </w:t>
+      </w:r>
+      <w:r>
+        <w:rPr>
+          <w:rStyle w:val="HTMLCode"/>
+          <w:color w:val="333333"/>
+          <w:bdr w:val="single" w:sz="6" w:space="2" w:color="F5F5F5" w:frame="1"/>
+          <w:shd w:val="clear" w:color="auto" w:fill="EEEEEE"/>
+        </w:rPr>
+        <w:t>git merge @{u}</w:t>
+      </w:r>
+      <w:r>
+        <w:rPr>
+          <w:rStyle w:val="apple-converted-space"/>
+          <w:color w:val="4E443C"/>
+          <w:sz w:val="21"/>
+          <w:szCs w:val="21"/>
+        </w:rPr>
+        <w:t> </w:t>
+      </w:r>
+      <w:r>
+        <w:rPr>
+          <w:color w:val="4E443C"/>
+          <w:sz w:val="21"/>
+          <w:szCs w:val="21"/>
+        </w:rPr>
+        <w:t>instead of</w:t>
+      </w:r>
+      <w:r>
+        <w:rPr>
+          <w:rStyle w:val="apple-converted-space"/>
+          <w:color w:val="4E443C"/>
+          <w:sz w:val="21"/>
+          <w:szCs w:val="21"/>
+        </w:rPr>
+        <w:t> </w:t>
+      </w:r>
+      <w:r>
+        <w:rPr>
+          <w:rStyle w:val="HTMLCode"/>
+          <w:color w:val="333333"/>
+          <w:bdr w:val="single" w:sz="6" w:space="2" w:color="F5F5F5" w:frame="1"/>
+          <w:shd w:val="clear" w:color="auto" w:fill="EEEEEE"/>
+        </w:rPr>
+        <w:t>git merge origin/master</w:t>
+      </w:r>
+      <w:r>
+        <w:rPr>
+          <w:rStyle w:val="apple-converted-space"/>
+          <w:color w:val="4E443C"/>
+          <w:sz w:val="21"/>
+          <w:szCs w:val="21"/>
+        </w:rPr>
+        <w:t> </w:t>
+      </w:r>
+      <w:r>
+        <w:rPr>
+          <w:color w:val="4E443C"/>
+          <w:sz w:val="21"/>
+          <w:szCs w:val="21"/>
+        </w:rPr>
+        <w:t>if you wish.</w:t>
+      </w:r>
+    </w:p>
+    <w:p>
+      <w:pPr>
+        <w:rPr>
+          <w:sz w:val="24"/>
+          <w:szCs w:val="24"/>
+        </w:rPr>
+      </w:pPr>
+    </w:p>
+    <w:p>
+      <w:pPr>
+        <w:rPr>
+          <w:sz w:val="24"/>
+          <w:szCs w:val="24"/>
+        </w:rPr>
+      </w:pPr>
+    </w:p>
+    <w:p>
+      <w:pPr>
+        <w:rPr>
+          <w:sz w:val="24"/>
+          <w:szCs w:val="24"/>
+        </w:rPr>
+      </w:pPr>
+    </w:p>
+    <w:p>
+      <w:pPr>
+        <w:rPr>
+          <w:sz w:val="24"/>
+          <w:szCs w:val="24"/>
+        </w:rPr>
+      </w:pPr>
+    </w:p>
+    <w:p>
+      <w:pPr>
+        <w:rPr>
+          <w:sz w:val="24"/>
+          <w:szCs w:val="24"/>
+        </w:rPr>
+      </w:pPr>
+    </w:p>
+    <w:p>
+      <w:pPr>
+        <w:pStyle w:val="NormalWeb"/>
+        <w:shd w:val="clear" w:color="auto" w:fill="FCFCFA"/>
+        <w:spacing w:before="0" w:beforeAutospacing="0" w:after="0" w:afterAutospacing="0" w:line="330" w:lineRule="atLeast"/>
+        <w:textAlignment w:val="baseline"/>
+        <w:rPr>
+          <w:rFonts w:ascii="Arial" w:hAnsi="Arial" w:cs="Arial"/>
+          <w:color w:val="4E443C"/>
+          <w:sz w:val="21"/>
+          <w:szCs w:val="21"/>
+        </w:rPr>
+      </w:pPr>
+      <w:r>
+        <w:rPr>
+          <w:rFonts w:ascii="Arial" w:hAnsi="Arial" w:cs="Arial"/>
+          <w:color w:val="4E443C"/>
+          <w:sz w:val="21"/>
+          <w:szCs w:val="21"/>
+        </w:rPr>
+        <w:lastRenderedPageBreak/>
+        <w:t>If you want to see what tracking branches you have set up, you can use the</w:t>
+      </w:r>
+      <w:r>
+        <w:rPr>
+          <w:rStyle w:val="apple-converted-space"/>
+          <w:rFonts w:ascii="Arial" w:hAnsi="Arial" w:cs="Arial"/>
+          <w:color w:val="4E443C"/>
+          <w:sz w:val="21"/>
+          <w:szCs w:val="21"/>
+        </w:rPr>
+        <w:t> </w:t>
+      </w:r>
+      <w:r>
+        <w:rPr>
+          <w:rStyle w:val="HTMLCode"/>
+          <w:color w:val="333333"/>
+          <w:sz w:val="21"/>
+          <w:szCs w:val="21"/>
+          <w:bdr w:val="single" w:sz="6" w:space="2" w:color="F5F5F5" w:frame="1"/>
+          <w:shd w:val="clear" w:color="auto" w:fill="EEEEEE"/>
+        </w:rPr>
+        <w:t>-vv</w:t>
+      </w:r>
+      <w:r>
+        <w:rPr>
+          <w:rStyle w:val="apple-converted-space"/>
+          <w:rFonts w:ascii="Arial" w:hAnsi="Arial" w:cs="Arial"/>
+          <w:color w:val="4E443C"/>
+          <w:sz w:val="21"/>
+          <w:szCs w:val="21"/>
+        </w:rPr>
+        <w:t> </w:t>
+      </w:r>
+      <w:r>
+        <w:rPr>
+          <w:rFonts w:ascii="Arial" w:hAnsi="Arial" w:cs="Arial"/>
+          <w:color w:val="4E443C"/>
+          <w:sz w:val="21"/>
+          <w:szCs w:val="21"/>
+        </w:rPr>
+        <w:t>option to</w:t>
+      </w:r>
+      <w:r>
+        <w:rPr>
+          <w:rStyle w:val="apple-converted-space"/>
+          <w:rFonts w:ascii="Arial" w:hAnsi="Arial" w:cs="Arial"/>
+          <w:color w:val="4E443C"/>
+          <w:sz w:val="21"/>
+          <w:szCs w:val="21"/>
+        </w:rPr>
+        <w:t> </w:t>
+      </w:r>
+      <w:r>
+        <w:rPr>
+          <w:rStyle w:val="HTMLCode"/>
+          <w:color w:val="333333"/>
+          <w:sz w:val="21"/>
+          <w:szCs w:val="21"/>
+          <w:bdr w:val="single" w:sz="6" w:space="2" w:color="F5F5F5" w:frame="1"/>
+          <w:shd w:val="clear" w:color="auto" w:fill="EEEEEE"/>
+        </w:rPr>
+        <w:t>git branch</w:t>
+      </w:r>
+      <w:r>
+        <w:rPr>
+          <w:rFonts w:ascii="Arial" w:hAnsi="Arial" w:cs="Arial"/>
+          <w:color w:val="4E443C"/>
+          <w:sz w:val="21"/>
+          <w:szCs w:val="21"/>
+        </w:rPr>
+        <w:t>. This will list out your local branches with more information including what each branch is tracking and if your local branch is ahead, behind or both.</w:t>
+      </w:r>
+    </w:p>
+    <w:p>
+      <w:pPr>
+        <w:pStyle w:val="HTMLPreformatted"/>
+        <w:pBdr>
+          <w:top w:val="single" w:sz="6" w:space="8" w:color="EFEEE6"/>
+          <w:left w:val="single" w:sz="6" w:space="8" w:color="EFEEE6"/>
+          <w:bottom w:val="single" w:sz="6" w:space="8" w:color="EFEEE6"/>
+          <w:right w:val="single" w:sz="6" w:space="8" w:color="EFEEE6"/>
+        </w:pBdr>
+        <w:shd w:val="clear" w:color="auto" w:fill="EEEEEE"/>
+        <w:spacing w:line="227" w:lineRule="atLeast"/>
+        <w:textAlignment w:val="baseline"/>
+        <w:rPr>
+          <w:color w:val="333333"/>
+          <w:sz w:val="22"/>
+          <w:szCs w:val="22"/>
+        </w:rPr>
+      </w:pPr>
+      <w:r>
+        <w:rPr>
+          <w:rStyle w:val="HTMLCode"/>
+          <w:b/>
+          <w:bCs/>
+          <w:color w:val="009900"/>
+          <w:sz w:val="19"/>
+          <w:szCs w:val="19"/>
+          <w:bdr w:val="none" w:sz="0" w:space="0" w:color="auto" w:frame="1"/>
+          <w:shd w:val="clear" w:color="auto" w:fill="EEEEEE"/>
+        </w:rPr>
+        <w:t>$</w:t>
+      </w:r>
+      <w:r>
+        <w:rPr>
+          <w:color w:val="333333"/>
+          <w:sz w:val="22"/>
+          <w:szCs w:val="22"/>
+        </w:rPr>
+        <w:t xml:space="preserve"> git branch -vv</w:t>
+      </w:r>
+    </w:p>
+    <w:p>
+      <w:pPr>
+        <w:pStyle w:val="HTMLPreformatted"/>
+        <w:pBdr>
+          <w:top w:val="single" w:sz="6" w:space="8" w:color="EFEEE6"/>
+          <w:left w:val="single" w:sz="6" w:space="8" w:color="EFEEE6"/>
+          <w:bottom w:val="single" w:sz="6" w:space="8" w:color="EFEEE6"/>
+          <w:right w:val="single" w:sz="6" w:space="8" w:color="EFEEE6"/>
+        </w:pBdr>
+        <w:shd w:val="clear" w:color="auto" w:fill="EEEEEE"/>
+        <w:spacing w:line="227" w:lineRule="atLeast"/>
+        <w:textAlignment w:val="baseline"/>
+        <w:rPr>
+          <w:color w:val="333333"/>
+          <w:sz w:val="22"/>
+          <w:szCs w:val="22"/>
+        </w:rPr>
+      </w:pPr>
+      <w:r>
+        <w:rPr>
+          <w:rStyle w:val="HTMLCode"/>
+          <w:color w:val="555555"/>
+          <w:sz w:val="22"/>
+          <w:szCs w:val="22"/>
+          <w:bdr w:val="none" w:sz="0" w:space="0" w:color="auto" w:frame="1"/>
+          <w:shd w:val="clear" w:color="auto" w:fill="EEEEEE"/>
+        </w:rPr>
+        <w:t xml:space="preserve">  iss53     7e424c3 [origin/iss53: ahead 2] forgot the brackets</w:t>
+      </w:r>
+    </w:p>
+    <w:p>
+      <w:pPr>
+        <w:pStyle w:val="HTMLPreformatted"/>
+        <w:pBdr>
+          <w:top w:val="single" w:sz="6" w:space="8" w:color="EFEEE6"/>
+          <w:left w:val="single" w:sz="6" w:space="8" w:color="EFEEE6"/>
+          <w:bottom w:val="single" w:sz="6" w:space="8" w:color="EFEEE6"/>
+          <w:right w:val="single" w:sz="6" w:space="8" w:color="EFEEE6"/>
+        </w:pBdr>
+        <w:shd w:val="clear" w:color="auto" w:fill="EEEEEE"/>
+        <w:spacing w:line="227" w:lineRule="atLeast"/>
+        <w:textAlignment w:val="baseline"/>
+        <w:rPr>
+          <w:color w:val="333333"/>
+          <w:sz w:val="22"/>
+          <w:szCs w:val="22"/>
+        </w:rPr>
+      </w:pPr>
+      <w:r>
+        <w:rPr>
+          <w:rStyle w:val="HTMLCode"/>
+          <w:color w:val="555555"/>
+          <w:sz w:val="22"/>
+          <w:szCs w:val="22"/>
+          <w:bdr w:val="none" w:sz="0" w:space="0" w:color="auto" w:frame="1"/>
+          <w:shd w:val="clear" w:color="auto" w:fill="EEEEEE"/>
+        </w:rPr>
+        <w:t xml:space="preserve">  master    1ae2a45 [origin/master] deploying index fix</w:t>
+      </w:r>
+    </w:p>
+    <w:p>
+      <w:pPr>
+        <w:pStyle w:val="HTMLPreformatted"/>
+        <w:pBdr>
+          <w:top w:val="single" w:sz="6" w:space="8" w:color="EFEEE6"/>
+          <w:left w:val="single" w:sz="6" w:space="8" w:color="EFEEE6"/>
+          <w:bottom w:val="single" w:sz="6" w:space="8" w:color="EFEEE6"/>
+          <w:right w:val="single" w:sz="6" w:space="8" w:color="EFEEE6"/>
+        </w:pBdr>
+        <w:shd w:val="clear" w:color="auto" w:fill="EEEEEE"/>
+        <w:spacing w:line="227" w:lineRule="atLeast"/>
+        <w:textAlignment w:val="baseline"/>
+        <w:rPr>
+          <w:color w:val="333333"/>
+          <w:sz w:val="22"/>
+          <w:szCs w:val="22"/>
+        </w:rPr>
+      </w:pPr>
+      <w:r>
+        <w:rPr>
+          <w:rStyle w:val="HTMLCode"/>
+          <w:color w:val="555555"/>
+          <w:sz w:val="22"/>
+          <w:szCs w:val="22"/>
+          <w:bdr w:val="none" w:sz="0" w:space="0" w:color="auto" w:frame="1"/>
+          <w:shd w:val="clear" w:color="auto" w:fill="EEEEEE"/>
+        </w:rPr>
+        <w:t>* serverfix f8674d9 [teamone/server-fix-good: ahead 3, behind 1] this should do it</w:t>
+      </w:r>
+    </w:p>
+    <w:p>
+      <w:pPr>
+        <w:pStyle w:val="HTMLPreformatted"/>
+        <w:pBdr>
+          <w:top w:val="single" w:sz="6" w:space="8" w:color="EFEEE6"/>
+          <w:left w:val="single" w:sz="6" w:space="8" w:color="EFEEE6"/>
+          <w:bottom w:val="single" w:sz="6" w:space="8" w:color="EFEEE6"/>
+          <w:right w:val="single" w:sz="6" w:space="8" w:color="EFEEE6"/>
+        </w:pBdr>
+        <w:shd w:val="clear" w:color="auto" w:fill="EEEEEE"/>
+        <w:spacing w:line="227" w:lineRule="atLeast"/>
+        <w:textAlignment w:val="baseline"/>
+        <w:rPr>
+          <w:color w:val="333333"/>
+          <w:sz w:val="22"/>
+          <w:szCs w:val="22"/>
+        </w:rPr>
+      </w:pPr>
+      <w:r>
+        <w:rPr>
+          <w:rStyle w:val="HTMLCode"/>
+          <w:color w:val="555555"/>
+          <w:sz w:val="22"/>
+          <w:szCs w:val="22"/>
+          <w:bdr w:val="none" w:sz="0" w:space="0" w:color="auto" w:frame="1"/>
+          <w:shd w:val="clear" w:color="auto" w:fill="EEEEEE"/>
+        </w:rPr>
+        <w:t xml:space="preserve">  testing   5ea463a trying something new</w:t>
+      </w:r>
+    </w:p>
+    <w:p>
+      <w:pPr>
+        <w:rPr>
+          <w:sz w:val="24"/>
+          <w:szCs w:val="24"/>
+        </w:rPr>
+      </w:pPr>
     </w:p>
     <w:sectPr>
       <w:pgSz w:w="12240" w:h="15840"/>
@@ -14778,7 +16296,7 @@
 </file>
 
 <file path=word/numbering.xml><?xml version="1.0" encoding="utf-8"?>
-<w:numbering xmlns:wpc="http://schemas.microsoft.com/office/word/2010/wordprocessingCanvas" xmlns:mc="http://schemas.openxmlformats.org/markup-compatibility/2006" xmlns:o="urn:schemas-microsoft-com:office:office" xmlns:r="http://schemas.openxmlformats.org/officeDocument/2006/relationships" xmlns:m="http://schemas.openxmlformats.org/officeDocument/2006/math" xmlns:v="urn:schemas-microsoft-com:vml" xmlns:wp14="http://schemas.microsoft.com/office/word/2010/wordprocessingDrawing" xmlns:wp="http://schemas.openxmlformats.org/drawingml/2006/wordprocessingDrawing" xmlns:w10="urn:schemas-microsoft-com:office:word" xmlns:w="http://schemas.openxmlformats.org/wordprocessingml/2006/main" xmlns:w14="http://schemas.microsoft.com/office/word/2010/wordml" xmlns:w15="http://schemas.microsoft.com/office/word/2012/wordml" xmlns:wpg="http://schemas.microsoft.com/office/word/2010/wordprocessingGroup" xmlns:wpi="http://schemas.microsoft.com/office/word/2010/wordprocessingInk" xmlns:wne="http://schemas.microsoft.com/office/word/2006/wordml" xmlns:wps="http://schemas.microsoft.com/office/word/2010/wordprocessingShape" mc:Ignorable="w14 w15 wp14">
+<w:numbering xmlns:ve="http://schemas.openxmlformats.org/markup-compatibility/2006" xmlns:o="urn:schemas-microsoft-com:office:office" xmlns:r="http://schemas.openxmlformats.org/officeDocument/2006/relationships" xmlns:m="http://schemas.openxmlformats.org/officeDocument/2006/math" xmlns:v="urn:schemas-microsoft-com:vml" xmlns:wp="http://schemas.openxmlformats.org/drawingml/2006/wordprocessingDrawing" xmlns:w10="urn:schemas-microsoft-com:office:word" xmlns:w="http://schemas.openxmlformats.org/wordprocessingml/2006/main" xmlns:wne="http://schemas.microsoft.com/office/word/2006/wordml">
   <w:abstractNum w:abstractNumId="0">
     <w:nsid w:val="05C45A03"/>
     <w:multiLevelType w:val="multilevel"/>
@@ -15383,7 +16901,7 @@
 </file>
 
 <file path=word/styles.xml><?xml version="1.0" encoding="utf-8"?>
-<w:styles xmlns:mc="http://schemas.openxmlformats.org/markup-compatibility/2006" xmlns:r="http://schemas.openxmlformats.org/officeDocument/2006/relationships" xmlns:w="http://schemas.openxmlformats.org/wordprocessingml/2006/main" xmlns:w14="http://schemas.microsoft.com/office/word/2010/wordml" xmlns:w15="http://schemas.microsoft.com/office/word/2012/wordml" mc:Ignorable="w14 w15">
+<w:styles xmlns:r="http://schemas.openxmlformats.org/officeDocument/2006/relationships" xmlns:w="http://schemas.openxmlformats.org/wordprocessingml/2006/main">
   <w:docDefaults>
     <w:rPrDefault>
       <w:rPr>
@@ -15399,378 +16917,144 @@
       </w:pPr>
     </w:pPrDefault>
   </w:docDefaults>
-  <w:latentStyles w:defLockedState="0" w:defUIPriority="99" w:defSemiHidden="0" w:defUnhideWhenUsed="0" w:defQFormat="0" w:count="371">
-    <w:lsdException w:name="Normal" w:uiPriority="0" w:qFormat="1"/>
-    <w:lsdException w:name="heading 1" w:uiPriority="9" w:qFormat="1"/>
-    <w:lsdException w:name="heading 2" w:semiHidden="1" w:uiPriority="9" w:unhideWhenUsed="1" w:qFormat="1"/>
-    <w:lsdException w:name="heading 3" w:semiHidden="1" w:uiPriority="9" w:unhideWhenUsed="1" w:qFormat="1"/>
-    <w:lsdException w:name="heading 4" w:semiHidden="1" w:uiPriority="9" w:unhideWhenUsed="1" w:qFormat="1"/>
-    <w:lsdException w:name="heading 5" w:semiHidden="1" w:uiPriority="9" w:unhideWhenUsed="1" w:qFormat="1"/>
-    <w:lsdException w:name="heading 6" w:semiHidden="1" w:uiPriority="9" w:unhideWhenUsed="1" w:qFormat="1"/>
-    <w:lsdException w:name="heading 7" w:semiHidden="1" w:uiPriority="9" w:unhideWhenUsed="1" w:qFormat="1"/>
-    <w:lsdException w:name="heading 8" w:semiHidden="1" w:uiPriority="9" w:unhideWhenUsed="1" w:qFormat="1"/>
-    <w:lsdException w:name="heading 9" w:semiHidden="1" w:uiPriority="9" w:unhideWhenUsed="1" w:qFormat="1"/>
-    <w:lsdException w:name="index 1" w:semiHidden="1" w:unhideWhenUsed="1"/>
-    <w:lsdException w:name="index 2" w:semiHidden="1" w:unhideWhenUsed="1"/>
-    <w:lsdException w:name="index 3" w:semiHidden="1" w:unhideWhenUsed="1"/>
-    <w:lsdException w:name="index 4" w:semiHidden="1" w:unhideWhenUsed="1"/>
-    <w:lsdException w:name="index 5" w:semiHidden="1" w:unhideWhenUsed="1"/>
-    <w:lsdException w:name="index 6" w:semiHidden="1" w:unhideWhenUsed="1"/>
-    <w:lsdException w:name="index 7" w:semiHidden="1" w:unhideWhenUsed="1"/>
-    <w:lsdException w:name="index 8" w:semiHidden="1" w:unhideWhenUsed="1"/>
-    <w:lsdException w:name="index 9" w:semiHidden="1" w:unhideWhenUsed="1"/>
-    <w:lsdException w:name="toc 1" w:semiHidden="1" w:uiPriority="39" w:unhideWhenUsed="1"/>
-    <w:lsdException w:name="toc 2" w:semiHidden="1" w:uiPriority="39" w:unhideWhenUsed="1"/>
-    <w:lsdException w:name="toc 3" w:semiHidden="1" w:uiPriority="39" w:unhideWhenUsed="1"/>
-    <w:lsdException w:name="toc 4" w:semiHidden="1" w:uiPriority="39" w:unhideWhenUsed="1"/>
-    <w:lsdException w:name="toc 5" w:semiHidden="1" w:uiPriority="39" w:unhideWhenUsed="1"/>
-    <w:lsdException w:name="toc 6" w:semiHidden="1" w:uiPriority="39" w:unhideWhenUsed="1"/>
-    <w:lsdException w:name="toc 7" w:semiHidden="1" w:uiPriority="39" w:unhideWhenUsed="1"/>
-    <w:lsdException w:name="toc 8" w:semiHidden="1" w:uiPriority="39" w:unhideWhenUsed="1"/>
-    <w:lsdException w:name="toc 9" w:semiHidden="1" w:uiPriority="39" w:unhideWhenUsed="1"/>
-    <w:lsdException w:name="Normal Indent" w:semiHidden="1" w:unhideWhenUsed="1"/>
-    <w:lsdException w:name="footnote text" w:semiHidden="1" w:unhideWhenUsed="1"/>
-    <w:lsdException w:name="annotation text" w:semiHidden="1" w:unhideWhenUsed="1"/>
-    <w:lsdException w:name="header" w:semiHidden="1" w:unhideWhenUsed="1"/>
-    <w:lsdException w:name="footer" w:semiHidden="1" w:unhideWhenUsed="1"/>
-    <w:lsdException w:name="index heading" w:semiHidden="1" w:unhideWhenUsed="1"/>
-    <w:lsdException w:name="caption" w:semiHidden="1" w:uiPriority="35" w:unhideWhenUsed="1" w:qFormat="1"/>
-    <w:lsdException w:name="table of figures" w:semiHidden="1" w:unhideWhenUsed="1"/>
-    <w:lsdException w:name="envelope address" w:semiHidden="1" w:unhideWhenUsed="1"/>
-    <w:lsdException w:name="envelope return" w:semiHidden="1" w:unhideWhenUsed="1"/>
-    <w:lsdException w:name="footnote reference" w:semiHidden="1" w:unhideWhenUsed="1"/>
-    <w:lsdException w:name="annotation reference" w:semiHidden="1" w:unhideWhenUsed="1"/>
-    <w:lsdException w:name="line number" w:semiHidden="1" w:unhideWhenUsed="1"/>
-    <w:lsdException w:name="page number" w:semiHidden="1" w:unhideWhenUsed="1"/>
-    <w:lsdException w:name="endnote reference" w:semiHidden="1" w:unhideWhenUsed="1"/>
-    <w:lsdException w:name="endnote text" w:semiHidden="1" w:unhideWhenUsed="1"/>
-    <w:lsdException w:name="table of authorities" w:semiHidden="1" w:unhideWhenUsed="1"/>
-    <w:lsdException w:name="macro" w:semiHidden="1" w:unhideWhenUsed="1"/>
-    <w:lsdException w:name="toa heading" w:semiHidden="1" w:unhideWhenUsed="1"/>
-    <w:lsdException w:name="List" w:semiHidden="1" w:unhideWhenUsed="1"/>
-    <w:lsdException w:name="List Bullet" w:semiHidden="1" w:unhideWhenUsed="1"/>
-    <w:lsdException w:name="List Number" w:semiHidden="1" w:unhideWhenUsed="1"/>
-    <w:lsdException w:name="List 2" w:semiHidden="1" w:unhideWhenUsed="1"/>
-    <w:lsdException w:name="List 3" w:semiHidden="1" w:unhideWhenUsed="1"/>
-    <w:lsdException w:name="List 4" w:semiHidden="1" w:unhideWhenUsed="1"/>
-    <w:lsdException w:name="List 5" w:semiHidden="1" w:unhideWhenUsed="1"/>
-    <w:lsdException w:name="List Bullet 2" w:semiHidden="1" w:unhideWhenUsed="1"/>
-    <w:lsdException w:name="List Bullet 3" w:semiHidden="1" w:unhideWhenUsed="1"/>
-    <w:lsdException w:name="List Bullet 4" w:semiHidden="1" w:unhideWhenUsed="1"/>
-    <w:lsdException w:name="List Bullet 5" w:semiHidden="1" w:unhideWhenUsed="1"/>
-    <w:lsdException w:name="List Number 2" w:semiHidden="1" w:unhideWhenUsed="1"/>
-    <w:lsdException w:name="List Number 3" w:semiHidden="1" w:unhideWhenUsed="1"/>
-    <w:lsdException w:name="List Number 4" w:semiHidden="1" w:unhideWhenUsed="1"/>
-    <w:lsdException w:name="List Number 5" w:semiHidden="1" w:unhideWhenUsed="1"/>
-    <w:lsdException w:name="Title" w:uiPriority="10" w:qFormat="1"/>
-    <w:lsdException w:name="Closing" w:semiHidden="1" w:unhideWhenUsed="1"/>
-    <w:lsdException w:name="Signature" w:semiHidden="1" w:unhideWhenUsed="1"/>
-    <w:lsdException w:name="Default Paragraph Font" w:semiHidden="1" w:uiPriority="1" w:unhideWhenUsed="1"/>
-    <w:lsdException w:name="Body Text" w:semiHidden="1" w:unhideWhenUsed="1"/>
-    <w:lsdException w:name="Body Text Indent" w:semiHidden="1" w:unhideWhenUsed="1"/>
-    <w:lsdException w:name="List Continue" w:semiHidden="1" w:unhideWhenUsed="1"/>
-    <w:lsdException w:name="List Continue 2" w:semiHidden="1" w:unhideWhenUsed="1"/>
-    <w:lsdException w:name="List Continue 3" w:semiHidden="1" w:unhideWhenUsed="1"/>
-    <w:lsdException w:name="List Continue 4" w:semiHidden="1" w:unhideWhenUsed="1"/>
-    <w:lsdException w:name="List Continue 5" w:semiHidden="1" w:unhideWhenUsed="1"/>
-    <w:lsdException w:name="Message Header" w:semiHidden="1" w:unhideWhenUsed="1"/>
-    <w:lsdException w:name="Subtitle" w:uiPriority="11" w:qFormat="1"/>
-    <w:lsdException w:name="Salutation" w:semiHidden="1" w:unhideWhenUsed="1"/>
-    <w:lsdException w:name="Date" w:semiHidden="1" w:unhideWhenUsed="1"/>
-    <w:lsdException w:name="Body Text First Indent" w:semiHidden="1" w:unhideWhenUsed="1"/>
-    <w:lsdException w:name="Body Text First Indent 2" w:semiHidden="1" w:unhideWhenUsed="1"/>
-    <w:lsdException w:name="Note Heading" w:semiHidden="1" w:unhideWhenUsed="1"/>
-    <w:lsdException w:name="Body Text 2" w:semiHidden="1" w:unhideWhenUsed="1"/>
-    <w:lsdException w:name="Body Text 3" w:semiHidden="1" w:unhideWhenUsed="1"/>
-    <w:lsdException w:name="Body Text Indent 2" w:semiHidden="1" w:unhideWhenUsed="1"/>
-    <w:lsdException w:name="Body Text Indent 3" w:semiHidden="1" w:unhideWhenUsed="1"/>
-    <w:lsdException w:name="Block Text" w:semiHidden="1" w:unhideWhenUsed="1"/>
-    <w:lsdException w:name="Hyperlink" w:semiHidden="1" w:unhideWhenUsed="1"/>
-    <w:lsdException w:name="FollowedHyperlink" w:semiHidden="1" w:unhideWhenUsed="1"/>
-    <w:lsdException w:name="Strong" w:uiPriority="22" w:qFormat="1"/>
-    <w:lsdException w:name="Emphasis" w:uiPriority="20" w:qFormat="1"/>
-    <w:lsdException w:name="Document Map" w:semiHidden="1" w:unhideWhenUsed="1"/>
-    <w:lsdException w:name="Plain Text" w:semiHidden="1" w:unhideWhenUsed="1"/>
-    <w:lsdException w:name="E-mail Signature" w:semiHidden="1" w:unhideWhenUsed="1"/>
-    <w:lsdException w:name="HTML Top of Form" w:semiHidden="1" w:unhideWhenUsed="1"/>
-    <w:lsdException w:name="HTML Bottom of Form" w:semiHidden="1" w:unhideWhenUsed="1"/>
-    <w:lsdException w:name="Normal (Web)" w:semiHidden="1" w:unhideWhenUsed="1"/>
-    <w:lsdException w:name="HTML Acronym" w:semiHidden="1" w:unhideWhenUsed="1"/>
-    <w:lsdException w:name="HTML Address" w:semiHidden="1" w:unhideWhenUsed="1"/>
-    <w:lsdException w:name="HTML Cite" w:semiHidden="1" w:unhideWhenUsed="1"/>
-    <w:lsdException w:name="HTML Code" w:semiHidden="1" w:unhideWhenUsed="1"/>
-    <w:lsdException w:name="HTML Definition" w:semiHidden="1" w:unhideWhenUsed="1"/>
-    <w:lsdException w:name="HTML Keyboard" w:semiHidden="1" w:unhideWhenUsed="1"/>
-    <w:lsdException w:name="HTML Preformatted" w:semiHidden="1" w:unhideWhenUsed="1"/>
-    <w:lsdException w:name="HTML Sample" w:semiHidden="1" w:unhideWhenUsed="1"/>
-    <w:lsdException w:name="HTML Typewriter" w:semiHidden="1" w:unhideWhenUsed="1"/>
-    <w:lsdException w:name="HTML Variable" w:semiHidden="1" w:unhideWhenUsed="1"/>
-    <w:lsdException w:name="Normal Table" w:semiHidden="1" w:unhideWhenUsed="1"/>
-    <w:lsdException w:name="annotation subject" w:semiHidden="1" w:unhideWhenUsed="1"/>
-    <w:lsdException w:name="No List" w:semiHidden="1" w:unhideWhenUsed="1"/>
-    <w:lsdException w:name="Outline List 1" w:semiHidden="1" w:unhideWhenUsed="1"/>
-    <w:lsdException w:name="Outline List 2" w:semiHidden="1" w:unhideWhenUsed="1"/>
-    <w:lsdException w:name="Outline List 3" w:semiHidden="1" w:unhideWhenUsed="1"/>
-    <w:lsdException w:name="Table Simple 1" w:semiHidden="1" w:unhideWhenUsed="1"/>
-    <w:lsdException w:name="Table Simple 2" w:semiHidden="1" w:unhideWhenUsed="1"/>
-    <w:lsdException w:name="Table Simple 3" w:semiHidden="1" w:unhideWhenUsed="1"/>
-    <w:lsdException w:name="Table Classic 1" w:semiHidden="1" w:unhideWhenUsed="1"/>
-    <w:lsdException w:name="Table Classic 2" w:semiHidden="1" w:unhideWhenUsed="1"/>
-    <w:lsdException w:name="Table Classic 3" w:semiHidden="1" w:unhideWhenUsed="1"/>
-    <w:lsdException w:name="Table Classic 4" w:semiHidden="1" w:unhideWhenUsed="1"/>
-    <w:lsdException w:name="Table Colorful 1" w:semiHidden="1" w:unhideWhenUsed="1"/>
-    <w:lsdException w:name="Table Colorful 2" w:semiHidden="1" w:unhideWhenUsed="1"/>
-    <w:lsdException w:name="Table Colorful 3" w:semiHidden="1" w:unhideWhenUsed="1"/>
-    <w:lsdException w:name="Table Columns 1" w:semiHidden="1" w:unhideWhenUsed="1"/>
-    <w:lsdException w:name="Table Columns 2" w:semiHidden="1" w:unhideWhenUsed="1"/>
-    <w:lsdException w:name="Table Columns 3" w:semiHidden="1" w:unhideWhenUsed="1"/>
-    <w:lsdException w:name="Table Columns 4" w:semiHidden="1" w:unhideWhenUsed="1"/>
-    <w:lsdException w:name="Table Columns 5" w:semiHidden="1" w:unhideWhenUsed="1"/>
-    <w:lsdException w:name="Table Grid 1" w:semiHidden="1" w:unhideWhenUsed="1"/>
-    <w:lsdException w:name="Table Grid 2" w:semiHidden="1" w:unhideWhenUsed="1"/>
-    <w:lsdException w:name="Table Grid 3" w:semiHidden="1" w:unhideWhenUsed="1"/>
-    <w:lsdException w:name="Table Grid 4" w:semiHidden="1" w:unhideWhenUsed="1"/>
-    <w:lsdException w:name="Table Grid 5" w:semiHidden="1" w:unhideWhenUsed="1"/>
-    <w:lsdException w:name="Table Grid 6" w:semiHidden="1" w:unhideWhenUsed="1"/>
-    <w:lsdException w:name="Table Grid 7" w:semiHidden="1" w:unhideWhenUsed="1"/>
-    <w:lsdException w:name="Table Grid 8" w:semiHidden="1" w:unhideWhenUsed="1"/>
-    <w:lsdException w:name="Table List 1" w:semiHidden="1" w:unhideWhenUsed="1"/>
-    <w:lsdException w:name="Table List 2" w:semiHidden="1" w:unhideWhenUsed="1"/>
-    <w:lsdException w:name="Table List 3" w:semiHidden="1" w:unhideWhenUsed="1"/>
-    <w:lsdException w:name="Table List 4" w:semiHidden="1" w:unhideWhenUsed="1"/>
-    <w:lsdException w:name="Table List 5" w:semiHidden="1" w:unhideWhenUsed="1"/>
-    <w:lsdException w:name="Table List 6" w:semiHidden="1" w:unhideWhenUsed="1"/>
-    <w:lsdException w:name="Table List 7" w:semiHidden="1" w:unhideWhenUsed="1"/>
-    <w:lsdException w:name="Table List 8" w:semiHidden="1" w:unhideWhenUsed="1"/>
-    <w:lsdException w:name="Table 3D effects 1" w:semiHidden="1" w:unhideWhenUsed="1"/>
-    <w:lsdException w:name="Table 3D effects 2" w:semiHidden="1" w:unhideWhenUsed="1"/>
-    <w:lsdException w:name="Table 3D effects 3" w:semiHidden="1" w:unhideWhenUsed="1"/>
-    <w:lsdException w:name="Table Contemporary" w:semiHidden="1" w:unhideWhenUsed="1"/>
-    <w:lsdException w:name="Table Elegant" w:semiHidden="1" w:unhideWhenUsed="1"/>
-    <w:lsdException w:name="Table Professional" w:semiHidden="1" w:unhideWhenUsed="1"/>
-    <w:lsdException w:name="Table Subtle 1" w:semiHidden="1" w:unhideWhenUsed="1"/>
-    <w:lsdException w:name="Table Subtle 2" w:semiHidden="1" w:unhideWhenUsed="1"/>
-    <w:lsdException w:name="Table Web 1" w:semiHidden="1" w:unhideWhenUsed="1"/>
-    <w:lsdException w:name="Table Web 2" w:semiHidden="1" w:unhideWhenUsed="1"/>
-    <w:lsdException w:name="Table Web 3" w:semiHidden="1" w:unhideWhenUsed="1"/>
-    <w:lsdException w:name="Balloon Text" w:semiHidden="1" w:unhideWhenUsed="1"/>
-    <w:lsdException w:name="Table Grid" w:uiPriority="59"/>
-    <w:lsdException w:name="Table Theme" w:semiHidden="1" w:unhideWhenUsed="1"/>
-    <w:lsdException w:name="Placeholder Text" w:semiHidden="1"/>
-    <w:lsdException w:name="No Spacing" w:uiPriority="1" w:qFormat="1"/>
-    <w:lsdException w:name="Light Shading" w:uiPriority="60"/>
-    <w:lsdException w:name="Light List" w:uiPriority="61"/>
-    <w:lsdException w:name="Light Grid" w:uiPriority="62"/>
-    <w:lsdException w:name="Medium Shading 1" w:uiPriority="63"/>
-    <w:lsdException w:name="Medium Shading 2" w:uiPriority="64"/>
-    <w:lsdException w:name="Medium List 1" w:uiPriority="65"/>
-    <w:lsdException w:name="Medium List 2" w:uiPriority="66"/>
-    <w:lsdException w:name="Medium Grid 1" w:uiPriority="67"/>
-    <w:lsdException w:name="Medium Grid 2" w:uiPriority="68"/>
-    <w:lsdException w:name="Medium Grid 3" w:uiPriority="69"/>
-    <w:lsdException w:name="Dark List" w:uiPriority="70"/>
-    <w:lsdException w:name="Colorful Shading" w:uiPriority="71"/>
-    <w:lsdException w:name="Colorful List" w:uiPriority="72"/>
-    <w:lsdException w:name="Colorful Grid" w:uiPriority="73"/>
-    <w:lsdException w:name="Light Shading Accent 1" w:uiPriority="60"/>
-    <w:lsdException w:name="Light List Accent 1" w:uiPriority="61"/>
-    <w:lsdException w:name="Light Grid Accent 1" w:uiPriority="62"/>
-    <w:lsdException w:name="Medium Shading 1 Accent 1" w:uiPriority="63"/>
-    <w:lsdException w:name="Medium Shading 2 Accent 1" w:uiPriority="64"/>
-    <w:lsdException w:name="Medium List 1 Accent 1" w:uiPriority="65"/>
-    <w:lsdException w:name="Revision" w:semiHidden="1"/>
-    <w:lsdException w:name="List Paragraph" w:uiPriority="34" w:qFormat="1"/>
-    <w:lsdException w:name="Quote" w:uiPriority="29" w:qFormat="1"/>
-    <w:lsdException w:name="Intense Quote" w:uiPriority="30" w:qFormat="1"/>
-    <w:lsdException w:name="Medium List 2 Accent 1" w:uiPriority="66"/>
-    <w:lsdException w:name="Medium Grid 1 Accent 1" w:uiPriority="67"/>
-    <w:lsdException w:name="Medium Grid 2 Accent 1" w:uiPriority="68"/>
-    <w:lsdException w:name="Medium Grid 3 Accent 1" w:uiPriority="69"/>
-    <w:lsdException w:name="Dark List Accent 1" w:uiPriority="70"/>
-    <w:lsdException w:name="Colorful Shading Accent 1" w:uiPriority="71"/>
-    <w:lsdException w:name="Colorful List Accent 1" w:uiPriority="72"/>
-    <w:lsdException w:name="Colorful Grid Accent 1" w:uiPriority="73"/>
-    <w:lsdException w:name="Light Shading Accent 2" w:uiPriority="60"/>
-    <w:lsdException w:name="Light List Accent 2" w:uiPriority="61"/>
-    <w:lsdException w:name="Light Grid Accent 2" w:uiPriority="62"/>
-    <w:lsdException w:name="Medium Shading 1 Accent 2" w:uiPriority="63"/>
-    <w:lsdException w:name="Medium Shading 2 Accent 2" w:uiPriority="64"/>
-    <w:lsdException w:name="Medium List 1 Accent 2" w:uiPriority="65"/>
-    <w:lsdException w:name="Medium List 2 Accent 2" w:uiPriority="66"/>
-    <w:lsdException w:name="Medium Grid 1 Accent 2" w:uiPriority="67"/>
-    <w:lsdException w:name="Medium Grid 2 Accent 2" w:uiPriority="68"/>
-    <w:lsdException w:name="Medium Grid 3 Accent 2" w:uiPriority="69"/>
-    <w:lsdException w:name="Dark List Accent 2" w:uiPriority="70"/>
-    <w:lsdException w:name="Colorful Shading Accent 2" w:uiPriority="71"/>
-    <w:lsdException w:name="Colorful List Accent 2" w:uiPriority="72"/>
-    <w:lsdException w:name="Colorful Grid Accent 2" w:uiPriority="73"/>
-    <w:lsdException w:name="Light Shading Accent 3" w:uiPriority="60"/>
-    <w:lsdException w:name="Light List Accent 3" w:uiPriority="61"/>
-    <w:lsdException w:name="Light Grid Accent 3" w:uiPriority="62"/>
-    <w:lsdException w:name="Medium Shading 1 Accent 3" w:uiPriority="63"/>
-    <w:lsdException w:name="Medium Shading 2 Accent 3" w:uiPriority="64"/>
-    <w:lsdException w:name="Medium List 1 Accent 3" w:uiPriority="65"/>
-    <w:lsdException w:name="Medium List 2 Accent 3" w:uiPriority="66"/>
-    <w:lsdException w:name="Medium Grid 1 Accent 3" w:uiPriority="67"/>
-    <w:lsdException w:name="Medium Grid 2 Accent 3" w:uiPriority="68"/>
-    <w:lsdException w:name="Medium Grid 3 Accent 3" w:uiPriority="69"/>
-    <w:lsdException w:name="Dark List Accent 3" w:uiPriority="70"/>
-    <w:lsdException w:name="Colorful Shading Accent 3" w:uiPriority="71"/>
-    <w:lsdException w:name="Colorful List Accent 3" w:uiPriority="72"/>
-    <w:lsdException w:name="Colorful Grid Accent 3" w:uiPriority="73"/>
-    <w:lsdException w:name="Light Shading Accent 4" w:uiPriority="60"/>
-    <w:lsdException w:name="Light List Accent 4" w:uiPriority="61"/>
-    <w:lsdException w:name="Light Grid Accent 4" w:uiPriority="62"/>
-    <w:lsdException w:name="Medium Shading 1 Accent 4" w:uiPriority="63"/>
-    <w:lsdException w:name="Medium Shading 2 Accent 4" w:uiPriority="64"/>
-    <w:lsdException w:name="Medium List 1 Accent 4" w:uiPriority="65"/>
-    <w:lsdException w:name="Medium List 2 Accent 4" w:uiPriority="66"/>
-    <w:lsdException w:name="Medium Grid 1 Accent 4" w:uiPriority="67"/>
-    <w:lsdException w:name="Medium Grid 2 Accent 4" w:uiPriority="68"/>
-    <w:lsdException w:name="Medium Grid 3 Accent 4" w:uiPriority="69"/>
-    <w:lsdException w:name="Dark List Accent 4" w:uiPriority="70"/>
-    <w:lsdException w:name="Colorful Shading Accent 4" w:uiPriority="71"/>
-    <w:lsdException w:name="Colorful List Accent 4" w:uiPriority="72"/>
-    <w:lsdException w:name="Colorful Grid Accent 4" w:uiPriority="73"/>
-    <w:lsdException w:name="Light Shading Accent 5" w:uiPriority="60"/>
-    <w:lsdException w:name="Light List Accent 5" w:uiPriority="61"/>
-    <w:lsdException w:name="Light Grid Accent 5" w:uiPriority="62"/>
-    <w:lsdException w:name="Medium Shading 1 Accent 5" w:uiPriority="63"/>
-    <w:lsdException w:name="Medium Shading 2 Accent 5" w:uiPriority="64"/>
-    <w:lsdException w:name="Medium List 1 Accent 5" w:uiPriority="65"/>
-    <w:lsdException w:name="Medium List 2 Accent 5" w:uiPriority="66"/>
-    <w:lsdException w:name="Medium Grid 1 Accent 5" w:uiPriority="67"/>
-    <w:lsdException w:name="Medium Grid 2 Accent 5" w:uiPriority="68"/>
-    <w:lsdException w:name="Medium Grid 3 Accent 5" w:uiPriority="69"/>
-    <w:lsdException w:name="Dark List Accent 5" w:uiPriority="70"/>
-    <w:lsdException w:name="Colorful Shading Accent 5" w:uiPriority="71"/>
-    <w:lsdException w:name="Colorful List Accent 5" w:uiPriority="72"/>
-    <w:lsdException w:name="Colorful Grid Accent 5" w:uiPriority="73"/>
-    <w:lsdException w:name="Light Shading Accent 6" w:uiPriority="60"/>
-    <w:lsdException w:name="Light List Accent 6" w:uiPriority="61"/>
-    <w:lsdException w:name="Light Grid Accent 6" w:uiPriority="62"/>
-    <w:lsdException w:name="Medium Shading 1 Accent 6" w:uiPriority="63"/>
-    <w:lsdException w:name="Medium Shading 2 Accent 6" w:uiPriority="64"/>
-    <w:lsdException w:name="Medium List 1 Accent 6" w:uiPriority="65"/>
-    <w:lsdException w:name="Medium List 2 Accent 6" w:uiPriority="66"/>
-    <w:lsdException w:name="Medium Grid 1 Accent 6" w:uiPriority="67"/>
-    <w:lsdException w:name="Medium Grid 2 Accent 6" w:uiPriority="68"/>
-    <w:lsdException w:name="Medium Grid 3 Accent 6" w:uiPriority="69"/>
-    <w:lsdException w:name="Dark List Accent 6" w:uiPriority="70"/>
-    <w:lsdException w:name="Colorful Shading Accent 6" w:uiPriority="71"/>
-    <w:lsdException w:name="Colorful List Accent 6" w:uiPriority="72"/>
-    <w:lsdException w:name="Colorful Grid Accent 6" w:uiPriority="73"/>
-    <w:lsdException w:name="Subtle Emphasis" w:uiPriority="19" w:qFormat="1"/>
-    <w:lsdException w:name="Intense Emphasis" w:uiPriority="21" w:qFormat="1"/>
-    <w:lsdException w:name="Subtle Reference" w:uiPriority="31" w:qFormat="1"/>
-    <w:lsdException w:name="Intense Reference" w:uiPriority="32" w:qFormat="1"/>
-    <w:lsdException w:name="Book Title" w:uiPriority="33" w:qFormat="1"/>
-    <w:lsdException w:name="Bibliography" w:semiHidden="1" w:uiPriority="37" w:unhideWhenUsed="1"/>
-    <w:lsdException w:name="TOC Heading" w:semiHidden="1" w:uiPriority="39" w:unhideWhenUsed="1" w:qFormat="1"/>
-    <w:lsdException w:name="Plain Table 1" w:uiPriority="41"/>
-    <w:lsdException w:name="Plain Table 2" w:uiPriority="42"/>
-    <w:lsdException w:name="Plain Table 3" w:uiPriority="43"/>
-    <w:lsdException w:name="Plain Table 4" w:uiPriority="44"/>
-    <w:lsdException w:name="Plain Table 5" w:uiPriority="45"/>
-    <w:lsdException w:name="Grid Table Light" w:uiPriority="40"/>
-    <w:lsdException w:name="Grid Table 1 Light" w:uiPriority="46"/>
-    <w:lsdException w:name="Grid Table 2" w:uiPriority="47"/>
-    <w:lsdException w:name="Grid Table 3" w:uiPriority="48"/>
-    <w:lsdException w:name="Grid Table 4" w:uiPriority="49"/>
-    <w:lsdException w:name="Grid Table 5 Dark" w:uiPriority="50"/>
-    <w:lsdException w:name="Grid Table 6 Colorful" w:uiPriority="51"/>
-    <w:lsdException w:name="Grid Table 7 Colorful" w:uiPriority="52"/>
-    <w:lsdException w:name="Grid Table 1 Light Accent 1" w:uiPriority="46"/>
-    <w:lsdException w:name="Grid Table 2 Accent 1" w:uiPriority="47"/>
-    <w:lsdException w:name="Grid Table 3 Accent 1" w:uiPriority="48"/>
-    <w:lsdException w:name="Grid Table 4 Accent 1" w:uiPriority="49"/>
-    <w:lsdException w:name="Grid Table 5 Dark Accent 1" w:uiPriority="50"/>
-    <w:lsdException w:name="Grid Table 6 Colorful Accent 1" w:uiPriority="51"/>
-    <w:lsdException w:name="Grid Table 7 Colorful Accent 1" w:uiPriority="52"/>
-    <w:lsdException w:name="Grid Table 1 Light Accent 2" w:uiPriority="46"/>
-    <w:lsdException w:name="Grid Table 2 Accent 2" w:uiPriority="47"/>
-    <w:lsdException w:name="Grid Table 3 Accent 2" w:uiPriority="48"/>
-    <w:lsdException w:name="Grid Table 4 Accent 2" w:uiPriority="49"/>
-    <w:lsdException w:name="Grid Table 5 Dark Accent 2" w:uiPriority="50"/>
-    <w:lsdException w:name="Grid Table 6 Colorful Accent 2" w:uiPriority="51"/>
-    <w:lsdException w:name="Grid Table 7 Colorful Accent 2" w:uiPriority="52"/>
-    <w:lsdException w:name="Grid Table 1 Light Accent 3" w:uiPriority="46"/>
-    <w:lsdException w:name="Grid Table 2 Accent 3" w:uiPriority="47"/>
-    <w:lsdException w:name="Grid Table 3 Accent 3" w:uiPriority="48"/>
-    <w:lsdException w:name="Grid Table 4 Accent 3" w:uiPriority="49"/>
-    <w:lsdException w:name="Grid Table 5 Dark Accent 3" w:uiPriority="50"/>
-    <w:lsdException w:name="Grid Table 6 Colorful Accent 3" w:uiPriority="51"/>
-    <w:lsdException w:name="Grid Table 7 Colorful Accent 3" w:uiPriority="52"/>
-    <w:lsdException w:name="Grid Table 1 Light Accent 4" w:uiPriority="46"/>
-    <w:lsdException w:name="Grid Table 2 Accent 4" w:uiPriority="47"/>
-    <w:lsdException w:name="Grid Table 3 Accent 4" w:uiPriority="48"/>
-    <w:lsdException w:name="Grid Table 4 Accent 4" w:uiPriority="49"/>
-    <w:lsdException w:name="Grid Table 5 Dark Accent 4" w:uiPriority="50"/>
-    <w:lsdException w:name="Grid Table 6 Colorful Accent 4" w:uiPriority="51"/>
-    <w:lsdException w:name="Grid Table 7 Colorful Accent 4" w:uiPriority="52"/>
-    <w:lsdException w:name="Grid Table 1 Light Accent 5" w:uiPriority="46"/>
-    <w:lsdException w:name="Grid Table 2 Accent 5" w:uiPriority="47"/>
-    <w:lsdException w:name="Grid Table 3 Accent 5" w:uiPriority="48"/>
-    <w:lsdException w:name="Grid Table 4 Accent 5" w:uiPriority="49"/>
-    <w:lsdException w:name="Grid Table 5 Dark Accent 5" w:uiPriority="50"/>
-    <w:lsdException w:name="Grid Table 6 Colorful Accent 5" w:uiPriority="51"/>
-    <w:lsdException w:name="Grid Table 7 Colorful Accent 5" w:uiPriority="52"/>
-    <w:lsdException w:name="Grid Table 1 Light Accent 6" w:uiPriority="46"/>
-    <w:lsdException w:name="Grid Table 2 Accent 6" w:uiPriority="47"/>
-    <w:lsdException w:name="Grid Table 3 Accent 6" w:uiPriority="48"/>
-    <w:lsdException w:name="Grid Table 4 Accent 6" w:uiPriority="49"/>
-    <w:lsdException w:name="Grid Table 5 Dark Accent 6" w:uiPriority="50"/>
-    <w:lsdException w:name="Grid Table 6 Colorful Accent 6" w:uiPriority="51"/>
-    <w:lsdException w:name="Grid Table 7 Colorful Accent 6" w:uiPriority="52"/>
-    <w:lsdException w:name="List Table 1 Light" w:uiPriority="46"/>
-    <w:lsdException w:name="List Table 2" w:uiPriority="47"/>
-    <w:lsdException w:name="List Table 3" w:uiPriority="48"/>
-    <w:lsdException w:name="List Table 4" w:uiPriority="49"/>
-    <w:lsdException w:name="List Table 5 Dark" w:uiPriority="50"/>
-    <w:lsdException w:name="List Table 6 Colorful" w:uiPriority="51"/>
-    <w:lsdException w:name="List Table 7 Colorful" w:uiPriority="52"/>
-    <w:lsdException w:name="List Table 1 Light Accent 1" w:uiPriority="46"/>
-    <w:lsdException w:name="List Table 2 Accent 1" w:uiPriority="47"/>
-    <w:lsdException w:name="List Table 3 Accent 1" w:uiPriority="48"/>
-    <w:lsdException w:name="List Table 4 Accent 1" w:uiPriority="49"/>
-    <w:lsdException w:name="List Table 5 Dark Accent 1" w:uiPriority="50"/>
-    <w:lsdException w:name="List Table 6 Colorful Accent 1" w:uiPriority="51"/>
-    <w:lsdException w:name="List Table 7 Colorful Accent 1" w:uiPriority="52"/>
-    <w:lsdException w:name="List Table 1 Light Accent 2" w:uiPriority="46"/>
-    <w:lsdException w:name="List Table 2 Accent 2" w:uiPriority="47"/>
-    <w:lsdException w:name="List Table 3 Accent 2" w:uiPriority="48"/>
-    <w:lsdException w:name="List Table 4 Accent 2" w:uiPriority="49"/>
-    <w:lsdException w:name="List Table 5 Dark Accent 2" w:uiPriority="50"/>
-    <w:lsdException w:name="List Table 6 Colorful Accent 2" w:uiPriority="51"/>
-    <w:lsdException w:name="List Table 7 Colorful Accent 2" w:uiPriority="52"/>
-    <w:lsdException w:name="List Table 1 Light Accent 3" w:uiPriority="46"/>
-    <w:lsdException w:name="List Table 2 Accent 3" w:uiPriority="47"/>
-    <w:lsdException w:name="List Table 3 Accent 3" w:uiPriority="48"/>
-    <w:lsdException w:name="List Table 4 Accent 3" w:uiPriority="49"/>
-    <w:lsdException w:name="List Table 5 Dark Accent 3" w:uiPriority="50"/>
-    <w:lsdException w:name="List Table 6 Colorful Accent 3" w:uiPriority="51"/>
-    <w:lsdException w:name="List Table 7 Colorful Accent 3" w:uiPriority="52"/>
-    <w:lsdException w:name="List Table 1 Light Accent 4" w:uiPriority="46"/>
-    <w:lsdException w:name="List Table 2 Accent 4" w:uiPriority="47"/>
-    <w:lsdException w:name="List Table 3 Accent 4" w:uiPriority="48"/>
-    <w:lsdException w:name="List Table 4 Accent 4" w:uiPriority="49"/>
-    <w:lsdException w:name="List Table 5 Dark Accent 4" w:uiPriority="50"/>
-    <w:lsdException w:name="List Table 6 Colorful Accent 4" w:uiPriority="51"/>
-    <w:lsdException w:name="List Table 7 Colorful Accent 4" w:uiPriority="52"/>
-    <w:lsdException w:name="List Table 1 Light Accent 5" w:uiPriority="46"/>
-    <w:lsdException w:name="List Table 2 Accent 5" w:uiPriority="47"/>
-    <w:lsdException w:name="List Table 3 Accent 5" w:uiPriority="48"/>
-    <w:lsdException w:name="List Table 4 Accent 5" w:uiPriority="49"/>
-    <w:lsdException w:name="List Table 5 Dark Accent 5" w:uiPriority="50"/>
-    <w:lsdException w:name="List Table 6 Colorful Accent 5" w:uiPriority="51"/>
-    <w:lsdException w:name="List Table 7 Colorful Accent 5" w:uiPriority="52"/>
-    <w:lsdException w:name="List Table 1 Light Accent 6" w:uiPriority="46"/>
-    <w:lsdException w:name="List Table 2 Accent 6" w:uiPriority="47"/>
-    <w:lsdException w:name="List Table 3 Accent 6" w:uiPriority="48"/>
-    <w:lsdException w:name="List Table 4 Accent 6" w:uiPriority="49"/>
-    <w:lsdException w:name="List Table 5 Dark Accent 6" w:uiPriority="50"/>
-    <w:lsdException w:name="List Table 6 Colorful Accent 6" w:uiPriority="51"/>
-    <w:lsdException w:name="List Table 7 Colorful Accent 6" w:uiPriority="52"/>
+  <w:latentStyles w:defLockedState="0" w:defUIPriority="99" w:defSemiHidden="1" w:defUnhideWhenUsed="1" w:defQFormat="0" w:count="267">
+    <w:lsdException w:name="Normal" w:semiHidden="0" w:uiPriority="0" w:unhideWhenUsed="0" w:qFormat="1"/>
+    <w:lsdException w:name="heading 1" w:semiHidden="0" w:uiPriority="9" w:unhideWhenUsed="0" w:qFormat="1"/>
+    <w:lsdException w:name="heading 2" w:uiPriority="9" w:qFormat="1"/>
+    <w:lsdException w:name="heading 3" w:uiPriority="9" w:qFormat="1"/>
+    <w:lsdException w:name="heading 4" w:uiPriority="9" w:qFormat="1"/>
+    <w:lsdException w:name="heading 5" w:uiPriority="9" w:qFormat="1"/>
+    <w:lsdException w:name="heading 6" w:uiPriority="9" w:qFormat="1"/>
+    <w:lsdException w:name="heading 7" w:uiPriority="9" w:qFormat="1"/>
+    <w:lsdException w:name="heading 8" w:uiPriority="9" w:qFormat="1"/>
+    <w:lsdException w:name="heading 9" w:uiPriority="9" w:qFormat="1"/>
+    <w:lsdException w:name="toc 1" w:uiPriority="39"/>
+    <w:lsdException w:name="toc 2" w:uiPriority="39"/>
+    <w:lsdException w:name="toc 3" w:uiPriority="39"/>
+    <w:lsdException w:name="toc 4" w:uiPriority="39"/>
+    <w:lsdException w:name="toc 5" w:uiPriority="39"/>
+    <w:lsdException w:name="toc 6" w:uiPriority="39"/>
+    <w:lsdException w:name="toc 7" w:uiPriority="39"/>
+    <w:lsdException w:name="toc 8" w:uiPriority="39"/>
+    <w:lsdException w:name="toc 9" w:uiPriority="39"/>
+    <w:lsdException w:name="caption" w:uiPriority="35" w:qFormat="1"/>
+    <w:lsdException w:name="Title" w:semiHidden="0" w:uiPriority="10" w:unhideWhenUsed="0" w:qFormat="1"/>
+    <w:lsdException w:name="Default Paragraph Font" w:uiPriority="1"/>
+    <w:lsdException w:name="Subtitle" w:semiHidden="0" w:uiPriority="11" w:unhideWhenUsed="0" w:qFormat="1"/>
+    <w:lsdException w:name="Strong" w:semiHidden="0" w:uiPriority="22" w:unhideWhenUsed="0" w:qFormat="1"/>
+    <w:lsdException w:name="Emphasis" w:semiHidden="0" w:uiPriority="20" w:unhideWhenUsed="0" w:qFormat="1"/>
+    <w:lsdException w:name="Table Grid" w:semiHidden="0" w:uiPriority="59" w:unhideWhenUsed="0"/>
+    <w:lsdException w:name="Placeholder Text" w:unhideWhenUsed="0"/>
+    <w:lsdException w:name="No Spacing" w:semiHidden="0" w:uiPriority="1" w:unhideWhenUsed="0" w:qFormat="1"/>
+    <w:lsdException w:name="Light Shading" w:semiHidden="0" w:uiPriority="60" w:unhideWhenUsed="0"/>
+    <w:lsdException w:name="Light List" w:semiHidden="0" w:uiPriority="61" w:unhideWhenUsed="0"/>
+    <w:lsdException w:name="Light Grid" w:semiHidden="0" w:uiPriority="62" w:unhideWhenUsed="0"/>
+    <w:lsdException w:name="Medium Shading 1" w:semiHidden="0" w:uiPriority="63" w:unhideWhenUsed="0"/>
+    <w:lsdException w:name="Medium Shading 2" w:semiHidden="0" w:uiPriority="64" w:unhideWhenUsed="0"/>
+    <w:lsdException w:name="Medium List 1" w:semiHidden="0" w:uiPriority="65" w:unhideWhenUsed="0"/>
+    <w:lsdException w:name="Medium List 2" w:semiHidden="0" w:uiPriority="66" w:unhideWhenUsed="0"/>
+    <w:lsdException w:name="Medium Grid 1" w:semiHidden="0" w:uiPriority="67" w:unhideWhenUsed="0"/>
+    <w:lsdException w:name="Medium Grid 2" w:semiHidden="0" w:uiPriority="68" w:unhideWhenUsed="0"/>
+    <w:lsdException w:name="Medium Grid 3" w:semiHidden="0" w:uiPriority="69" w:unhideWhenUsed="0"/>
+    <w:lsdException w:name="Dark List" w:semiHidden="0" w:uiPriority="70" w:unhideWhenUsed="0"/>
+    <w:lsdException w:name="Colorful Shading" w:semiHidden="0" w:uiPriority="71" w:unhideWhenUsed="0"/>
+    <w:lsdException w:name="Colorful List" w:semiHidden="0" w:uiPriority="72" w:unhideWhenUsed="0"/>
+    <w:lsdException w:name="Colorful Grid" w:semiHidden="0" w:uiPriority="73" w:unhideWhenUsed="0"/>
+    <w:lsdException w:name="Light Shading Accent 1" w:semiHidden="0" w:uiPriority="60" w:unhideWhenUsed="0"/>
+    <w:lsdException w:name="Light List Accent 1" w:semiHidden="0" w:uiPriority="61" w:unhideWhenUsed="0"/>
+    <w:lsdException w:name="Light Grid Accent 1" w:semiHidden="0" w:uiPriority="62" w:unhideWhenUsed="0"/>
+    <w:lsdException w:name="Medium Shading 1 Accent 1" w:semiHidden="0" w:uiPriority="63" w:unhideWhenUsed="0"/>
+    <w:lsdException w:name="Medium Shading 2 Accent 1" w:semiHidden="0" w:uiPriority="64" w:unhideWhenUsed="0"/>
+    <w:lsdException w:name="Medium List 1 Accent 1" w:semiHidden="0" w:uiPriority="65" w:unhideWhenUsed="0"/>
+    <w:lsdException w:name="Revision" w:unhideWhenUsed="0"/>
+    <w:lsdException w:name="List Paragraph" w:semiHidden="0" w:uiPriority="34" w:unhideWhenUsed="0" w:qFormat="1"/>
+    <w:lsdException w:name="Quote" w:semiHidden="0" w:uiPriority="29" w:unhideWhenUsed="0" w:qFormat="1"/>
+    <w:lsdException w:name="Intense Quote" w:semiHidden="0" w:uiPriority="30" w:unhideWhenUsed="0" w:qFormat="1"/>
+    <w:lsdException w:name="Medium List 2 Accent 1" w:semiHidden="0" w:uiPriority="66" w:unhideWhenUsed="0"/>
+    <w:lsdException w:name="Medium Grid 1 Accent 1" w:semiHidden="0" w:uiPriority="67" w:unhideWhenUsed="0"/>
+    <w:lsdException w:name="Medium Grid 2 Accent 1" w:semiHidden="0" w:uiPriority="68" w:unhideWhenUsed="0"/>
+    <w:lsdException w:name="Medium Grid 3 Accent 1" w:semiHidden="0" w:uiPriority="69" w:unhideWhenUsed="0"/>
+    <w:lsdException w:name="Dark List Accent 1" w:semiHidden="0" w:uiPriority="70" w:unhideWhenUsed="0"/>
+    <w:lsdException w:name="Colorful Shading Accent 1" w:semiHidden="0" w:uiPriority="71" w:unhideWhenUsed="0"/>
+    <w:lsdException w:name="Colorful List Accent 1" w:semiHidden="0" w:uiPriority="72" w:unhideWhenUsed="0"/>
+    <w:lsdException w:name="Colorful Grid Accent 1" w:semiHidden="0" w:uiPriority="73" w:unhideWhenUsed="0"/>
+    <w:lsdException w:name="Light Shading Accent 2" w:semiHidden="0" w:uiPriority="60" w:unhideWhenUsed="0"/>
+    <w:lsdException w:name="Light List Accent 2" w:semiHidden="0" w:uiPriority="61" w:unhideWhenUsed="0"/>
+    <w:lsdException w:name="Light Grid Accent 2" w:semiHidden="0" w:uiPriority="62" w:unhideWhenUsed="0"/>
+    <w:lsdException w:name="Medium Shading 1 Accent 2" w:semiHidden="0" w:uiPriority="63" w:unhideWhenUsed="0"/>
+    <w:lsdException w:name="Medium Shading 2 Accent 2" w:semiHidden="0" w:uiPriority="64" w:unhideWhenUsed="0"/>
+    <w:lsdException w:name="Medium List 1 Accent 2" w:semiHidden="0" w:uiPriority="65" w:unhideWhenUsed="0"/>
+    <w:lsdException w:name="Medium List 2 Accent 2" w:semiHidden="0" w:uiPriority="66" w:unhideWhenUsed="0"/>
+    <w:lsdException w:name="Medium Grid 1 Accent 2" w:semiHidden="0" w:uiPriority="67" w:unhideWhenUsed="0"/>
+    <w:lsdException w:name="Medium Grid 2 Accent 2" w:semiHidden="0" w:uiPriority="68" w:unhideWhenUsed="0"/>
+    <w:lsdException w:name="Medium Grid 3 Accent 2" w:semiHidden="0" w:uiPriority="69" w:unhideWhenUsed="0"/>
+    <w:lsdException w:name="Dark List Accent 2" w:semiHidden="0" w:uiPriority="70" w:unhideWhenUsed="0"/>
+    <w:lsdException w:name="Colorful Shading Accent 2" w:semiHidden="0" w:uiPriority="71" w:unhideWhenUsed="0"/>
+    <w:lsdException w:name="Colorful List Accent 2" w:semiHidden="0" w:uiPriority="72" w:unhideWhenUsed="0"/>
+    <w:lsdException w:name="Colorful Grid Accent 2" w:semiHidden="0" w:uiPriority="73" w:unhideWhenUsed="0"/>
+    <w:lsdException w:name="Light Shading Accent 3" w:semiHidden="0" w:uiPriority="60" w:unhideWhenUsed="0"/>
+    <w:lsdException w:name="Light List Accent 3" w:semiHidden="0" w:uiPriority="61" w:unhideWhenUsed="0"/>
+    <w:lsdException w:name="Light Grid Accent 3" w:semiHidden="0" w:uiPriority="62" w:unhideWhenUsed="0"/>
+    <w:lsdException w:name="Medium Shading 1 Accent 3" w:semiHidden="0" w:uiPriority="63" w:unhideWhenUsed="0"/>
+    <w:lsdException w:name="Medium Shading 2 Accent 3" w:semiHidden="0" w:uiPriority="64" w:unhideWhenUsed="0"/>
+    <w:lsdException w:name="Medium List 1 Accent 3" w:semiHidden="0" w:uiPriority="65" w:unhideWhenUsed="0"/>
+    <w:lsdException w:name="Medium List 2 Accent 3" w:semiHidden="0" w:uiPriority="66" w:unhideWhenUsed="0"/>
+    <w:lsdException w:name="Medium Grid 1 Accent 3" w:semiHidden="0" w:uiPriority="67" w:unhideWhenUsed="0"/>
+    <w:lsdException w:name="Medium Grid 2 Accent 3" w:semiHidden="0" w:uiPriority="68" w:unhideWhenUsed="0"/>
+    <w:lsdException w:name="Medium Grid 3 Accent 3" w:semiHidden="0" w:uiPriority="69" w:unhideWhenUsed="0"/>
+    <w:lsdException w:name="Dark List Accent 3" w:semiHidden="0" w:uiPriority="70" w:unhideWhenUsed="0"/>
+    <w:lsdException w:name="Colorful Shading Accent 3" w:semiHidden="0" w:uiPriority="71" w:unhideWhenUsed="0"/>
+    <w:lsdException w:name="Colorful List Accent 3" w:semiHidden="0" w:uiPriority="72" w:unhideWhenUsed="0"/>
+    <w:lsdException w:name="Colorful Grid Accent 3" w:semiHidden="0" w:uiPriority="73" w:unhideWhenUsed="0"/>
+    <w:lsdException w:name="Light Shading Accent 4" w:semiHidden="0" w:uiPriority="60" w:unhideWhenUsed="0"/>
+    <w:lsdException w:name="Light List Accent 4" w:semiHidden="0" w:uiPriority="61" w:unhideWhenUsed="0"/>
+    <w:lsdException w:name="Light Grid Accent 4" w:semiHidden="0" w:uiPriority="62" w:unhideWhenUsed="0"/>
+    <w:lsdException w:name="Medium Shading 1 Accent 4" w:semiHidden="0" w:uiPriority="63" w:unhideWhenUsed="0"/>
+    <w:lsdException w:name="Medium Shading 2 Accent 4" w:semiHidden="0" w:uiPriority="64" w:unhideWhenUsed="0"/>
+    <w:lsdException w:name="Medium List 1 Accent 4" w:semiHidden="0" w:uiPriority="65" w:unhideWhenUsed="0"/>
+    <w:lsdException w:name="Medium List 2 Accent 4" w:semiHidden="0" w:uiPriority="66" w:unhideWhenUsed="0"/>
+    <w:lsdException w:name="Medium Grid 1 Accent 4" w:semiHidden="0" w:uiPriority="67" w:unhideWhenUsed="0"/>
+    <w:lsdException w:name="Medium Grid 2 Accent 4" w:semiHidden="0" w:uiPriority="68" w:unhideWhenUsed="0"/>
+    <w:lsdException w:name="Medium Grid 3 Accent 4" w:semiHidden="0" w:uiPriority="69" w:unhideWhenUsed="0"/>
+    <w:lsdException w:name="Dark List Accent 4" w:semiHidden="0" w:uiPriority="70" w:unhideWhenUsed="0"/>
+    <w:lsdException w:name="Colorful Shading Accent 4" w:semiHidden="0" w:uiPriority="71" w:unhideWhenUsed="0"/>
+    <w:lsdException w:name="Colorful List Accent 4" w:semiHidden="0" w:uiPriority="72" w:unhideWhenUsed="0"/>
+    <w:lsdException w:name="Colorful Grid Accent 4" w:semiHidden="0" w:uiPriority="73" w:unhideWhenUsed="0"/>
+    <w:lsdException w:name="Light Shading Accent 5" w:semiHidden="0" w:uiPriority="60" w:unhideWhenUsed="0"/>
+    <w:lsdException w:name="Light List Accent 5" w:semiHidden="0" w:uiPriority="61" w:unhideWhenUsed="0"/>
+    <w:lsdException w:name="Light Grid Accent 5" w:semiHidden="0" w:uiPriority="62" w:unhideWhenUsed="0"/>
+    <w:lsdException w:name="Medium Shading 1 Accent 5" w:semiHidden="0" w:uiPriority="63" w:unhideWhenUsed="0"/>
+    <w:lsdException w:name="Medium Shading 2 Accent 5" w:semiHidden="0" w:uiPriority="64" w:unhideWhenUsed="0"/>
+    <w:lsdException w:name="Medium List 1 Accent 5" w:semiHidden="0" w:uiPriority="65" w:unhideWhenUsed="0"/>
+    <w:lsdException w:name="Medium List 2 Accent 5" w:semiHidden="0" w:uiPriority="66" w:unhideWhenUsed="0"/>
+    <w:lsdException w:name="Medium Grid 1 Accent 5" w:semiHidden="0" w:uiPriority="67" w:unhideWhenUsed="0"/>
+    <w:lsdException w:name="Medium Grid 2 Accent 5" w:semiHidden="0" w:uiPriority="68" w:unhideWhenUsed="0"/>
+    <w:lsdException w:name="Medium Grid 3 Accent 5" w:semiHidden="0" w:uiPriority="69" w:unhideWhenUsed="0"/>
+    <w:lsdException w:name="Dark List Accent 5" w:semiHidden="0" w:uiPriority="70" w:unhideWhenUsed="0"/>
+    <w:lsdException w:name="Colorful Shading Accent 5" w:semiHidden="0" w:uiPriority="71" w:unhideWhenUsed="0"/>
+    <w:lsdException w:name="Colorful List Accent 5" w:semiHidden="0" w:uiPriority="72" w:unhideWhenUsed="0"/>
+    <w:lsdException w:name="Colorful Grid Accent 5" w:semiHidden="0" w:uiPriority="73" w:unhideWhenUsed="0"/>
+    <w:lsdException w:name="Light Shading Accent 6" w:semiHidden="0" w:uiPriority="60" w:unhideWhenUsed="0"/>
+    <w:lsdException w:name="Light List Accent 6" w:semiHidden="0" w:uiPriority="61" w:unhideWhenUsed="0"/>
+    <w:lsdException w:name="Light Grid Accent 6" w:semiHidden="0" w:uiPriority="62" w:unhideWhenUsed="0"/>
+    <w:lsdException w:name="Medium Shading 1 Accent 6" w:semiHidden="0" w:uiPriority="63" w:unhideWhenUsed="0"/>
+    <w:lsdException w:name="Medium Shading 2 Accent 6" w:semiHidden="0" w:uiPriority="64" w:unhideWhenUsed="0"/>
+    <w:lsdException w:name="Medium List 1 Accent 6" w:semiHidden="0" w:uiPriority="65" w:unhideWhenUsed="0"/>
+    <w:lsdException w:name="Medium List 2 Accent 6" w:semiHidden="0" w:uiPriority="66" w:unhideWhenUsed="0"/>
+    <w:lsdException w:name="Medium Grid 1 Accent 6" w:semiHidden="0" w:uiPriority="67" w:unhideWhenUsed="0"/>
+    <w:lsdException w:name="Medium Grid 2 Accent 6" w:semiHidden="0" w:uiPriority="68" w:unhideWhenUsed="0"/>
+    <w:lsdException w:name="Medium Grid 3 Accent 6" w:semiHidden="0" w:uiPriority="69" w:unhideWhenUsed="0"/>
+    <w:lsdException w:name="Dark List Accent 6" w:semiHidden="0" w:uiPriority="70" w:unhideWhenUsed="0"/>
+    <w:lsdException w:name="Colorful Shading Accent 6" w:semiHidden="0" w:uiPriority="71" w:unhideWhenUsed="0"/>
+    <w:lsdException w:name="Colorful List Accent 6" w:semiHidden="0" w:uiPriority="72" w:unhideWhenUsed="0"/>
+    <w:lsdException w:name="Colorful Grid Accent 6" w:semiHidden="0" w:uiPriority="73" w:unhideWhenUsed="0"/>
+    <w:lsdException w:name="Subtle Emphasis" w:semiHidden="0" w:uiPriority="19" w:unhideWhenUsed="0" w:qFormat="1"/>
+    <w:lsdException w:name="Intense Emphasis" w:semiHidden="0" w:uiPriority="21" w:unhideWhenUsed="0" w:qFormat="1"/>
+    <w:lsdException w:name="Subtle Reference" w:semiHidden="0" w:uiPriority="31" w:unhideWhenUsed="0" w:qFormat="1"/>
+    <w:lsdException w:name="Intense Reference" w:semiHidden="0" w:uiPriority="32" w:unhideWhenUsed="0" w:qFormat="1"/>
+    <w:lsdException w:name="Book Title" w:semiHidden="0" w:uiPriority="33" w:unhideWhenUsed="0" w:qFormat="1"/>
+    <w:lsdException w:name="Bibliography" w:uiPriority="37"/>
+    <w:lsdException w:name="TOC Heading" w:uiPriority="39" w:qFormat="1"/>
   </w:latentStyles>
   <w:style w:type="paragraph" w:default="1" w:styleId="Normal">
     <w:name w:val="Normal"/>
@@ -15829,6 +17113,7 @@
     <w:uiPriority w:val="99"/>
     <w:semiHidden/>
     <w:unhideWhenUsed/>
+    <w:qFormat/>
     <w:tblPr>
       <w:tblInd w:w="0" w:type="dxa"/>
       <w:tblCellMar>
